--- a/docs/Section 19-5 Final Journey of The Buddha Phase 5.docx
+++ b/docs/Section 19-5 Final Journey of The Buddha Phase 5.docx
@@ -1,6 +1,6 @@
 
 <file path=word/document.xml><?xml version="1.0" encoding="utf-8"?>
-<w:document xmlns:wpc="http://schemas.microsoft.com/office/word/2010/wordprocessingCanvas" xmlns:cx="http://schemas.microsoft.com/office/drawing/2014/chartex" xmlns:cx1="http://schemas.microsoft.com/office/drawing/2015/9/8/chartex" xmlns:cx2="http://schemas.microsoft.com/office/drawing/2015/10/21/chartex" xmlns:cx3="http://schemas.microsoft.com/office/drawing/2016/5/9/chartex" xmlns:cx4="http://schemas.microsoft.com/office/drawing/2016/5/10/chartex" xmlns:cx5="http://schemas.microsoft.com/office/drawing/2016/5/11/chartex" xmlns:cx6="http://schemas.microsoft.com/office/drawing/2016/5/12/chartex" xmlns:cx7="http://schemas.microsoft.com/office/drawing/2016/5/13/chartex" xmlns:cx8="http://schemas.microsoft.com/office/drawing/2016/5/14/chartex" xmlns:mc="http://schemas.openxmlformats.org/markup-compatibility/2006" xmlns:aink="http://schemas.microsoft.com/office/drawing/2016/ink" xmlns:am3d="http://schemas.microsoft.com/office/drawing/2017/model3d" xmlns:o="urn:schemas-microsoft-com:office:office" xmlns:oel="http://schemas.microsoft.com/office/2019/extlst" xmlns:r="http://schemas.openxmlformats.org/officeDocument/2006/relationships" xmlns:m="http://schemas.openxmlformats.org/officeDocument/2006/math" xmlns:v="urn:schemas-microsoft-com:vml" xmlns:wp14="http://schemas.microsoft.com/office/word/2010/wordprocessingDrawing" xmlns:wp="http://schemas.openxmlformats.org/drawingml/2006/wordprocessingDrawing" xmlns:w10="urn:schemas-microsoft-com:office:word" xmlns:w="http://schemas.openxmlformats.org/wordprocessingml/2006/main" xmlns:w14="http://schemas.microsoft.com/office/word/2010/wordml" xmlns:w15="http://schemas.microsoft.com/office/word/2012/wordml" xmlns:w16cex="http://schemas.microsoft.com/office/word/2018/wordml/cex" xmlns:w16cid="http://schemas.microsoft.com/office/word/2016/wordml/cid" xmlns:w16="http://schemas.microsoft.com/office/word/2018/wordml" xmlns:w16du="http://schemas.microsoft.com/office/word/2023/wordml/word16du" xmlns:w16sdtdh="http://schemas.microsoft.com/office/word/2020/wordml/sdtdatahash" xmlns:w16sdtfl="http://schemas.microsoft.com/office/word/2024/wordml/sdtformatlock" xmlns:w16se="http://schemas.microsoft.com/office/word/2015/wordml/symex" xmlns:wpg="http://schemas.microsoft.com/office/word/2010/wordprocessingGroup" xmlns:wpi="http://schemas.microsoft.com/office/word/2010/wordprocessingInk" xmlns:wne="http://schemas.microsoft.com/office/word/2006/wordml" xmlns:wps="http://schemas.microsoft.com/office/word/2010/wordprocessingShape" mc:Ignorable="w14 w15 w16se w16cid w16 w16cex w16sdtdh w16sdtfl w16du wp14">
+<w:document xmlns:wpc="http://schemas.microsoft.com/office/word/2010/wordprocessingCanvas" xmlns:cx="http://schemas.microsoft.com/office/drawing/2014/chartex" xmlns:cx1="http://schemas.microsoft.com/office/drawing/2015/9/8/chartex" xmlns:cx2="http://schemas.microsoft.com/office/drawing/2015/10/21/chartex" xmlns:cx3="http://schemas.microsoft.com/office/drawing/2016/5/9/chartex" xmlns:cx4="http://schemas.microsoft.com/office/drawing/2016/5/10/chartex" xmlns:cx5="http://schemas.microsoft.com/office/drawing/2016/5/11/chartex" xmlns:cx6="http://schemas.microsoft.com/office/drawing/2016/5/12/chartex" xmlns:cx7="http://schemas.microsoft.com/office/drawing/2016/5/13/chartex" xmlns:cx8="http://schemas.microsoft.com/office/drawing/2016/5/14/chartex" xmlns:mc="http://schemas.openxmlformats.org/markup-compatibility/2006" xmlns:aink="http://schemas.microsoft.com/office/drawing/2016/ink" xmlns:am3d="http://schemas.microsoft.com/office/drawing/2017/model3d" xmlns:o="urn:schemas-microsoft-com:office:office" xmlns:oel="http://schemas.microsoft.com/office/2019/extlst" xmlns:r="http://schemas.openxmlformats.org/officeDocument/2006/relationships" xmlns:m="http://schemas.openxmlformats.org/officeDocument/2006/math" xmlns:v="urn:schemas-microsoft-com:vml" xmlns:wp14="http://schemas.microsoft.com/office/word/2010/wordprocessingDrawing" xmlns:wp="http://schemas.openxmlformats.org/drawingml/2006/wordprocessingDrawing" xmlns:w10="urn:schemas-microsoft-com:office:word" xmlns:w="http://schemas.openxmlformats.org/wordprocessingml/2006/main" xmlns:w14="http://schemas.microsoft.com/office/word/2010/wordml" xmlns:w15="http://schemas.microsoft.com/office/word/2012/wordml" xmlns:w16cex="http://schemas.microsoft.com/office/word/2018/wordml/cex" xmlns:w16cid="http://schemas.microsoft.com/office/word/2016/wordml/cid" xmlns:w16="http://schemas.microsoft.com/office/word/2018/wordml" xmlns:w16sdtdh="http://schemas.microsoft.com/office/word/2020/wordml/sdtdatahash" xmlns:w16se="http://schemas.microsoft.com/office/word/2015/wordml/symex" xmlns:wpg="http://schemas.microsoft.com/office/word/2010/wordprocessingGroup" xmlns:wpi="http://schemas.microsoft.com/office/word/2010/wordprocessingInk" xmlns:wne="http://schemas.microsoft.com/office/word/2006/wordml" xmlns:wps="http://schemas.microsoft.com/office/word/2010/wordprocessingShape" mc:Ignorable="w14 w15 w16se w16cid w16 w16cex w16sdtdh wp14">
   <w:body>
     <w:p>
       <w:pPr>
@@ -895,9 +895,9 @@
           <w:sz w:val="24"/>
           <w:szCs w:val="24"/>
         </w:rPr>
-        <w:t xml:space="preserve"> ‘to cease blowing, to become extinguished’)—freedom from desire—is the highest and </w:t>
-      </w:r>
-      <w:proofErr w:type="gramStart"/>
+        <w:t xml:space="preserve"> ‘to cease blowing, to become extinguished’)—freedom from desire—is the highest and ultimate goal of all Buddhist aspiration. It is the absolute extinction of the life-affirming will manifested as greed, hatred, and delusion. </w:t>
+      </w:r>
+      <w:proofErr w:type="spellStart"/>
       <w:r>
         <w:rPr>
           <w:i/>
@@ -905,9 +905,9 @@
           <w:sz w:val="24"/>
           <w:szCs w:val="24"/>
         </w:rPr>
-        <w:t>ultimate goal</w:t>
-      </w:r>
-      <w:proofErr w:type="gramEnd"/>
+        <w:t>Parinibbāna</w:t>
+      </w:r>
+      <w:proofErr w:type="spellEnd"/>
       <w:r>
         <w:rPr>
           <w:i/>
@@ -915,9 +915,9 @@
           <w:sz w:val="24"/>
           <w:szCs w:val="24"/>
         </w:rPr>
-        <w:t xml:space="preserve"> of all Buddhist aspiration. It is the absolute extinction of the life-affirming will </w:t>
-      </w:r>
-      <w:proofErr w:type="gramStart"/>
+        <w:t xml:space="preserve"> (‘Full </w:t>
+      </w:r>
+      <w:proofErr w:type="spellStart"/>
       <w:r>
         <w:rPr>
           <w:i/>
@@ -925,9 +925,9 @@
           <w:sz w:val="24"/>
           <w:szCs w:val="24"/>
         </w:rPr>
-        <w:t>manifested</w:t>
-      </w:r>
-      <w:proofErr w:type="gramEnd"/>
+        <w:t>Nibbāna</w:t>
+      </w:r>
+      <w:proofErr w:type="spellEnd"/>
       <w:r>
         <w:rPr>
           <w:i/>
@@ -935,7 +935,7 @@
           <w:sz w:val="24"/>
           <w:szCs w:val="24"/>
         </w:rPr>
-        <w:t xml:space="preserve"> as greed, hatred, and delusion. </w:t>
+        <w:t xml:space="preserve">’) is a synonym for </w:t>
       </w:r>
       <w:proofErr w:type="spellStart"/>
       <w:r>
@@ -945,7 +945,7 @@
           <w:sz w:val="24"/>
           <w:szCs w:val="24"/>
         </w:rPr>
-        <w:t>Parinibbāna</w:t>
+        <w:t>Nibbāna</w:t>
       </w:r>
       <w:proofErr w:type="spellEnd"/>
       <w:r>
@@ -955,9 +955,66 @@
           <w:sz w:val="24"/>
           <w:szCs w:val="24"/>
         </w:rPr>
-        <w:t xml:space="preserve"> (‘Full </w:t>
-      </w:r>
-      <w:proofErr w:type="spellStart"/>
+        <w:t>, and though often applied to the extinction of the five aggregates at death, it is not exclusively limited to that event.”</w:t>
+      </w:r>
+      <w:r>
+        <w:rPr>
+          <w:sz w:val="24"/>
+          <w:szCs w:val="24"/>
+        </w:rPr>
+        <w:t xml:space="preserve"> </w:t>
+      </w:r>
+      <w:r>
+        <w:rPr>
+          <w:sz w:val="24"/>
+          <w:szCs w:val="24"/>
+        </w:rPr>
+        <w:t xml:space="preserve"> </w:t>
+      </w:r>
+      <w:r>
+        <w:rPr>
+          <w:rStyle w:val="EndnoteReference"/>
+          <w:sz w:val="24"/>
+          <w:szCs w:val="24"/>
+        </w:rPr>
+        <w:endnoteReference w:id="1"/>
+      </w:r>
+    </w:p>
+    <w:p>
+      <w:pPr>
+        <w:spacing w:after="0"/>
+        <w:rPr>
+          <w:b/>
+          <w:bCs/>
+          <w:sz w:val="24"/>
+          <w:szCs w:val="24"/>
+        </w:rPr>
+      </w:pPr>
+    </w:p>
+    <w:p>
+      <w:pPr>
+        <w:spacing w:after="0"/>
+        <w:rPr>
+          <w:sz w:val="24"/>
+          <w:szCs w:val="24"/>
+        </w:rPr>
+      </w:pPr>
+      <w:r>
+        <w:rPr>
+          <w:b/>
+          <w:bCs/>
+          <w:sz w:val="24"/>
+          <w:szCs w:val="24"/>
+        </w:rPr>
+        <w:t>Bhikkhu Bodhi notes:</w:t>
+      </w:r>
+      <w:r>
+        <w:rPr>
+          <w:sz w:val="24"/>
+          <w:szCs w:val="24"/>
+        </w:rPr>
+        <w:br/>
+      </w:r>
       <w:r>
         <w:rPr>
           <w:i/>
@@ -965,9 +1022,9 @@
           <w:sz w:val="24"/>
           <w:szCs w:val="24"/>
         </w:rPr>
-        <w:t>Nibbāna</w:t>
-      </w:r>
-      <w:proofErr w:type="spellEnd"/>
+        <w:t xml:space="preserve">“While it is often said that </w:t>
+      </w:r>
+      <w:proofErr w:type="spellStart"/>
       <w:r>
         <w:rPr>
           <w:i/>
@@ -975,9 +1032,9 @@
           <w:sz w:val="24"/>
           <w:szCs w:val="24"/>
         </w:rPr>
-        <w:t xml:space="preserve">’) is a synonym for </w:t>
-      </w:r>
-      <w:proofErr w:type="spellStart"/>
+        <w:t>Nibbāna</w:t>
+      </w:r>
+      <w:proofErr w:type="spellEnd"/>
       <w:r>
         <w:rPr>
           <w:i/>
@@ -985,9 +1042,9 @@
           <w:sz w:val="24"/>
           <w:szCs w:val="24"/>
         </w:rPr>
-        <w:t>Nibbāna</w:t>
-      </w:r>
-      <w:proofErr w:type="spellEnd"/>
+        <w:t xml:space="preserve"> is the experience of release in life and </w:t>
+      </w:r>
+      <w:proofErr w:type="spellStart"/>
       <w:r>
         <w:rPr>
           <w:i/>
@@ -995,66 +1052,9 @@
           <w:sz w:val="24"/>
           <w:szCs w:val="24"/>
         </w:rPr>
-        <w:t>, and though often applied to the extinction of the five aggregates at death, it is not exclusively limited to that event.”</w:t>
-      </w:r>
-      <w:r>
-        <w:rPr>
-          <w:sz w:val="24"/>
-          <w:szCs w:val="24"/>
-        </w:rPr>
-        <w:t xml:space="preserve"> </w:t>
-      </w:r>
-      <w:r>
-        <w:rPr>
-          <w:sz w:val="24"/>
-          <w:szCs w:val="24"/>
-        </w:rPr>
-        <w:t xml:space="preserve"> </w:t>
-      </w:r>
-      <w:r>
-        <w:rPr>
-          <w:rStyle w:val="EndnoteReference"/>
-          <w:sz w:val="24"/>
-          <w:szCs w:val="24"/>
-        </w:rPr>
-        <w:endnoteReference w:id="1"/>
-      </w:r>
-    </w:p>
-    <w:p>
-      <w:pPr>
-        <w:spacing w:after="0"/>
-        <w:rPr>
-          <w:b/>
-          <w:bCs/>
-          <w:sz w:val="24"/>
-          <w:szCs w:val="24"/>
-        </w:rPr>
-      </w:pPr>
-    </w:p>
-    <w:p>
-      <w:pPr>
-        <w:spacing w:after="0"/>
-        <w:rPr>
-          <w:sz w:val="24"/>
-          <w:szCs w:val="24"/>
-        </w:rPr>
-      </w:pPr>
-      <w:r>
-        <w:rPr>
-          <w:b/>
-          <w:bCs/>
-          <w:sz w:val="24"/>
-          <w:szCs w:val="24"/>
-        </w:rPr>
-        <w:t>Bhikkhu Bodhi notes:</w:t>
-      </w:r>
-      <w:r>
-        <w:rPr>
-          <w:sz w:val="24"/>
-          <w:szCs w:val="24"/>
-        </w:rPr>
-        <w:br/>
-      </w:r>
+        <w:t>Parinibbāna</w:t>
+      </w:r>
+      <w:proofErr w:type="spellEnd"/>
       <w:r>
         <w:rPr>
           <w:i/>
@@ -1062,7 +1062,7 @@
           <w:sz w:val="24"/>
           <w:szCs w:val="24"/>
         </w:rPr>
-        <w:t xml:space="preserve">“While it is often said that </w:t>
+        <w:t xml:space="preserve"> is its full realization at death, this is a simplification. The prefix </w:t>
       </w:r>
       <w:proofErr w:type="spellStart"/>
       <w:r>
@@ -1072,7 +1072,7 @@
           <w:sz w:val="24"/>
           <w:szCs w:val="24"/>
         </w:rPr>
-        <w:t>Nibbāna</w:t>
+        <w:t>pari</w:t>
       </w:r>
       <w:proofErr w:type="spellEnd"/>
       <w:r>
@@ -1082,7 +1082,7 @@
           <w:sz w:val="24"/>
           <w:szCs w:val="24"/>
         </w:rPr>
-        <w:t xml:space="preserve"> is the experience of release in life and </w:t>
+        <w:t xml:space="preserve">- transforms a verb from expressing a state to expressing the attainment of that state. Thus, </w:t>
       </w:r>
       <w:proofErr w:type="spellStart"/>
       <w:r>
@@ -1092,7 +1092,7 @@
           <w:sz w:val="24"/>
           <w:szCs w:val="24"/>
         </w:rPr>
-        <w:t>Parinibbāna</w:t>
+        <w:t>nibbāna</w:t>
       </w:r>
       <w:proofErr w:type="spellEnd"/>
       <w:r>
@@ -1102,7 +1102,7 @@
           <w:sz w:val="24"/>
           <w:szCs w:val="24"/>
         </w:rPr>
-        <w:t xml:space="preserve"> is its full realization at death, this is a simplification. The prefix </w:t>
+        <w:t xml:space="preserve"> refers to the state of release, while </w:t>
       </w:r>
       <w:proofErr w:type="spellStart"/>
       <w:r>
@@ -1112,7 +1112,7 @@
           <w:sz w:val="24"/>
           <w:szCs w:val="24"/>
         </w:rPr>
-        <w:t>pari</w:t>
+        <w:t>parinibbāna</w:t>
       </w:r>
       <w:proofErr w:type="spellEnd"/>
       <w:r>
@@ -1122,67 +1122,7 @@
           <w:sz w:val="24"/>
           <w:szCs w:val="24"/>
         </w:rPr>
-        <w:t xml:space="preserve">- transforms a verb from expressing a state to expressing the attainment of that state. Thus, </w:t>
-      </w:r>
-      <w:proofErr w:type="spellStart"/>
-      <w:r>
-        <w:rPr>
-          <w:i/>
-          <w:iCs/>
-          <w:sz w:val="24"/>
-          <w:szCs w:val="24"/>
-        </w:rPr>
-        <w:t>nibbāna</w:t>
-      </w:r>
-      <w:proofErr w:type="spellEnd"/>
-      <w:r>
-        <w:rPr>
-          <w:i/>
-          <w:iCs/>
-          <w:sz w:val="24"/>
-          <w:szCs w:val="24"/>
-        </w:rPr>
-        <w:t xml:space="preserve"> refers to the state of release, while </w:t>
-      </w:r>
-      <w:proofErr w:type="spellStart"/>
-      <w:r>
-        <w:rPr>
-          <w:i/>
-          <w:iCs/>
-          <w:sz w:val="24"/>
-          <w:szCs w:val="24"/>
-        </w:rPr>
-        <w:t>parinibbāna</w:t>
-      </w:r>
-      <w:proofErr w:type="spellEnd"/>
-      <w:r>
-        <w:rPr>
-          <w:i/>
-          <w:iCs/>
-          <w:sz w:val="24"/>
-          <w:szCs w:val="24"/>
-        </w:rPr>
-        <w:t xml:space="preserve"> denotes its full achievement—either during life or </w:t>
-      </w:r>
-      <w:proofErr w:type="gramStart"/>
-      <w:r>
-        <w:rPr>
-          <w:i/>
-          <w:iCs/>
-          <w:sz w:val="24"/>
-          <w:szCs w:val="24"/>
-        </w:rPr>
-        <w:t>at the moment</w:t>
-      </w:r>
-      <w:proofErr w:type="gramEnd"/>
-      <w:r>
-        <w:rPr>
-          <w:i/>
-          <w:iCs/>
-          <w:sz w:val="24"/>
-          <w:szCs w:val="24"/>
-        </w:rPr>
-        <w:t xml:space="preserve"> of physical dissolution.”</w:t>
+        <w:t xml:space="preserve"> denotes its full achievement—either during life or at the moment of physical dissolution.”</w:t>
       </w:r>
     </w:p>
     <w:p>
@@ -2611,6 +2551,22 @@
           <w:szCs w:val="24"/>
         </w:rPr>
         <w:br/>
+      </w:r>
+    </w:p>
+    <w:p>
+      <w:pPr>
+        <w:spacing w:after="0"/>
+        <w:jc w:val="center"/>
+        <w:rPr>
+          <w:sz w:val="24"/>
+          <w:szCs w:val="24"/>
+        </w:rPr>
+      </w:pPr>
+      <w:r>
+        <w:rPr>
+          <w:sz w:val="24"/>
+          <w:szCs w:val="24"/>
+        </w:rPr>
         <w:t xml:space="preserve">This map illustrates the major kingdoms of ancient India during the time of the Buddha. The Malla kingdom, with its capital at </w:t>
       </w:r>
       <w:proofErr w:type="spellStart"/>
@@ -2673,6 +2629,7 @@
     <w:p>
       <w:pPr>
         <w:spacing w:after="0"/>
+        <w:jc w:val="center"/>
         <w:rPr>
           <w:b/>
           <w:bCs/>
@@ -2689,30 +2646,9 @@
           <w:szCs w:val="24"/>
         </w:rPr>
         <w:drawing>
-          <wp:anchor distT="0" distB="0" distL="114300" distR="114300" simplePos="0" relativeHeight="251665408" behindDoc="1" locked="0" layoutInCell="1" allowOverlap="1" wp14:anchorId="518E9DD4" wp14:editId="64CE3E1A">
-            <wp:simplePos x="0" y="0"/>
-            <wp:positionH relativeFrom="column">
-              <wp:posOffset>929640</wp:posOffset>
-            </wp:positionH>
-            <wp:positionV relativeFrom="paragraph">
-              <wp:posOffset>153670</wp:posOffset>
-            </wp:positionV>
+          <wp:inline distT="0" distB="0" distL="0" distR="0" wp14:anchorId="518E9DD4" wp14:editId="5719E03C">
             <wp:extent cx="3932555" cy="2453640"/>
             <wp:effectExtent l="76200" t="76200" r="125095" b="137160"/>
-            <wp:wrapThrough wrapText="bothSides">
-              <wp:wrapPolygon edited="0">
-                <wp:start x="-209" y="-671"/>
-                <wp:lineTo x="-419" y="-503"/>
-                <wp:lineTo x="-419" y="21969"/>
-                <wp:lineTo x="-209" y="22640"/>
-                <wp:lineTo x="21973" y="22640"/>
-                <wp:lineTo x="22182" y="21130"/>
-                <wp:lineTo x="22182" y="2180"/>
-                <wp:lineTo x="21973" y="-335"/>
-                <wp:lineTo x="21973" y="-671"/>
-                <wp:lineTo x="-209" y="-671"/>
-              </wp:wrapPolygon>
-            </wp:wrapThrough>
             <wp:docPr id="1684668811" name="Picture 10"/>
             <wp:cNvGraphicFramePr>
               <a:graphicFrameLocks xmlns:a="http://schemas.openxmlformats.org/drawingml/2006/main" noChangeAspect="1"/>
@@ -2765,140 +2701,13 @@
                 </pic:pic>
               </a:graphicData>
             </a:graphic>
-            <wp14:sizeRelH relativeFrom="page">
-              <wp14:pctWidth>0</wp14:pctWidth>
-            </wp14:sizeRelH>
-            <wp14:sizeRelV relativeFrom="page">
-              <wp14:pctHeight>0</wp14:pctHeight>
-            </wp14:sizeRelV>
-          </wp:anchor>
+          </wp:inline>
         </w:drawing>
       </w:r>
     </w:p>
     <w:p>
       <w:pPr>
         <w:spacing w:after="0"/>
-        <w:rPr>
-          <w:b/>
-          <w:bCs/>
-          <w:sz w:val="24"/>
-          <w:szCs w:val="24"/>
-        </w:rPr>
-      </w:pPr>
-    </w:p>
-    <w:p>
-      <w:pPr>
-        <w:spacing w:after="0"/>
-        <w:rPr>
-          <w:b/>
-          <w:bCs/>
-          <w:sz w:val="24"/>
-          <w:szCs w:val="24"/>
-        </w:rPr>
-      </w:pPr>
-    </w:p>
-    <w:p>
-      <w:pPr>
-        <w:spacing w:after="0"/>
-        <w:rPr>
-          <w:b/>
-          <w:bCs/>
-          <w:sz w:val="24"/>
-          <w:szCs w:val="24"/>
-        </w:rPr>
-      </w:pPr>
-    </w:p>
-    <w:p>
-      <w:pPr>
-        <w:spacing w:after="0"/>
-        <w:rPr>
-          <w:b/>
-          <w:bCs/>
-          <w:sz w:val="24"/>
-          <w:szCs w:val="24"/>
-        </w:rPr>
-      </w:pPr>
-    </w:p>
-    <w:p>
-      <w:pPr>
-        <w:spacing w:after="0"/>
-        <w:rPr>
-          <w:b/>
-          <w:bCs/>
-          <w:sz w:val="24"/>
-          <w:szCs w:val="24"/>
-        </w:rPr>
-      </w:pPr>
-    </w:p>
-    <w:p>
-      <w:pPr>
-        <w:spacing w:after="0"/>
-        <w:rPr>
-          <w:b/>
-          <w:bCs/>
-          <w:sz w:val="24"/>
-          <w:szCs w:val="24"/>
-        </w:rPr>
-      </w:pPr>
-    </w:p>
-    <w:p>
-      <w:pPr>
-        <w:spacing w:after="0"/>
-        <w:rPr>
-          <w:b/>
-          <w:bCs/>
-          <w:sz w:val="24"/>
-          <w:szCs w:val="24"/>
-        </w:rPr>
-      </w:pPr>
-    </w:p>
-    <w:p>
-      <w:pPr>
-        <w:spacing w:after="0"/>
-        <w:rPr>
-          <w:b/>
-          <w:bCs/>
-          <w:sz w:val="24"/>
-          <w:szCs w:val="24"/>
-        </w:rPr>
-      </w:pPr>
-    </w:p>
-    <w:p>
-      <w:pPr>
-        <w:spacing w:after="0"/>
-        <w:rPr>
-          <w:b/>
-          <w:bCs/>
-          <w:sz w:val="24"/>
-          <w:szCs w:val="24"/>
-        </w:rPr>
-      </w:pPr>
-    </w:p>
-    <w:p>
-      <w:pPr>
-        <w:spacing w:after="0"/>
-        <w:rPr>
-          <w:b/>
-          <w:bCs/>
-          <w:sz w:val="24"/>
-          <w:szCs w:val="24"/>
-        </w:rPr>
-      </w:pPr>
-    </w:p>
-    <w:p>
-      <w:pPr>
-        <w:spacing w:after="0"/>
-        <w:rPr>
-          <w:b/>
-          <w:bCs/>
-          <w:sz w:val="24"/>
-          <w:szCs w:val="24"/>
-        </w:rPr>
-      </w:pPr>
-    </w:p>
-    <w:p>
-      <w:pPr>
-        <w:spacing w:after="0"/>
         <w:jc w:val="center"/>
         <w:rPr>
           <w:b/>
@@ -2907,59 +2716,44 @@
           <w:szCs w:val="24"/>
         </w:rPr>
       </w:pPr>
+      <w:r>
+        <w:rPr>
+          <w:b/>
+          <w:bCs/>
+          <w:sz w:val="24"/>
+          <w:szCs w:val="24"/>
+        </w:rPr>
+        <w:t>Map 2: The Buddha’s Renunciation and Final Journey</w:t>
+      </w:r>
+      <w:r>
+        <w:rPr>
+          <w:b/>
+          <w:bCs/>
+          <w:sz w:val="24"/>
+          <w:szCs w:val="24"/>
+        </w:rPr>
+        <w:t xml:space="preserve"> </w:t>
+      </w:r>
+      <w:r>
+        <w:rPr>
+          <w:rStyle w:val="EndnoteReference"/>
+          <w:b/>
+          <w:bCs/>
+          <w:sz w:val="24"/>
+          <w:szCs w:val="24"/>
+        </w:rPr>
+        <w:endnoteReference w:id="7"/>
+      </w:r>
     </w:p>
     <w:p>
       <w:pPr>
         <w:spacing w:after="0"/>
         <w:jc w:val="center"/>
         <w:rPr>
-          <w:b/>
-          <w:bCs/>
-          <w:sz w:val="24"/>
-          <w:szCs w:val="24"/>
-        </w:rPr>
-      </w:pPr>
-    </w:p>
-    <w:p>
-      <w:pPr>
-        <w:spacing w:after="0"/>
-        <w:jc w:val="center"/>
-        <w:rPr>
-          <w:b/>
-          <w:bCs/>
-          <w:sz w:val="24"/>
-          <w:szCs w:val="24"/>
-        </w:rPr>
-      </w:pPr>
-    </w:p>
-    <w:p>
-      <w:pPr>
-        <w:spacing w:after="0"/>
-        <w:jc w:val="center"/>
-        <w:rPr>
-          <w:sz w:val="24"/>
-          <w:szCs w:val="24"/>
-        </w:rPr>
-      </w:pPr>
-      <w:r>
-        <w:rPr>
-          <w:b/>
-          <w:bCs/>
-          <w:sz w:val="24"/>
-          <w:szCs w:val="24"/>
-        </w:rPr>
-        <w:t>Map 2: The Buddha’s Renunciation and Final Journey</w:t>
-      </w:r>
-      <w:r>
-        <w:rPr>
-          <w:rStyle w:val="EndnoteReference"/>
-          <w:b/>
-          <w:bCs/>
-          <w:sz w:val="24"/>
-          <w:szCs w:val="24"/>
-        </w:rPr>
-        <w:endnoteReference w:id="7"/>
-      </w:r>
+          <w:sz w:val="24"/>
+          <w:szCs w:val="24"/>
+        </w:rPr>
+      </w:pPr>
       <w:r>
         <w:rPr>
           <w:sz w:val="24"/>
@@ -3073,7 +2867,25 @@
           <w:sz w:val="24"/>
           <w:szCs w:val="24"/>
         </w:rPr>
-        <w:t>1 route</w:t>
+        <w:t>R</w:t>
+      </w:r>
+      <w:r>
+        <w:rPr>
+          <w:b/>
+          <w:bCs/>
+          <w:sz w:val="24"/>
+          <w:szCs w:val="24"/>
+        </w:rPr>
+        <w:t>oute</w:t>
+      </w:r>
+      <w:r>
+        <w:rPr>
+          <w:b/>
+          <w:bCs/>
+          <w:sz w:val="24"/>
+          <w:szCs w:val="24"/>
+        </w:rPr>
+        <w:t xml:space="preserve"> 1</w:t>
       </w:r>
       <w:r>
         <w:rPr>
@@ -3262,23 +3074,30 @@
           <w:sz w:val="24"/>
           <w:szCs w:val="24"/>
         </w:rPr>
-        <w:t xml:space="preserve">302 km </w:t>
-      </w:r>
-      <w:r>
-        <w:rPr>
-          <w:sz w:val="24"/>
-          <w:szCs w:val="24"/>
-        </w:rPr>
-        <w:t xml:space="preserve">2 </w:t>
-      </w:r>
-      <w:r>
-        <w:rPr>
-          <w:b/>
-          <w:bCs/>
-          <w:sz w:val="24"/>
-          <w:szCs w:val="24"/>
-        </w:rPr>
-        <w:t>r</w:t>
+        <w:t>302 km</w:t>
+      </w:r>
+      <w:r>
+        <w:rPr>
+          <w:sz w:val="24"/>
+          <w:szCs w:val="24"/>
+        </w:rPr>
+        <w:t>,</w:t>
+      </w:r>
+      <w:r>
+        <w:rPr>
+          <w:sz w:val="24"/>
+          <w:szCs w:val="24"/>
+        </w:rPr>
+        <w:t xml:space="preserve"> </w:t>
+      </w:r>
+      <w:r>
+        <w:rPr>
+          <w:b/>
+          <w:bCs/>
+          <w:sz w:val="24"/>
+          <w:szCs w:val="24"/>
+        </w:rPr>
+        <w:t>R</w:t>
       </w:r>
       <w:r>
         <w:rPr>
@@ -3289,30 +3108,21 @@
         </w:rPr>
         <w:t>oute</w:t>
       </w:r>
-      <w:proofErr w:type="gramStart"/>
-      <w:r>
-        <w:rPr>
-          <w:b/>
-          <w:bCs/>
-          <w:sz w:val="24"/>
-          <w:szCs w:val="24"/>
-        </w:rPr>
-        <w:t xml:space="preserve">2 </w:t>
-      </w:r>
-      <w:r>
-        <w:rPr>
-          <w:sz w:val="24"/>
-          <w:szCs w:val="24"/>
-        </w:rPr>
-        <w:t>:</w:t>
-      </w:r>
-      <w:proofErr w:type="gramEnd"/>
-      <w:r>
-        <w:rPr>
-          <w:sz w:val="24"/>
-          <w:szCs w:val="24"/>
-        </w:rPr>
-        <w:t xml:space="preserve"> Final Journey:</w:t>
+      <w:r>
+        <w:rPr>
+          <w:b/>
+          <w:bCs/>
+          <w:sz w:val="24"/>
+          <w:szCs w:val="24"/>
+        </w:rPr>
+        <w:t>2</w:t>
+      </w:r>
+      <w:r>
+        <w:rPr>
+          <w:sz w:val="24"/>
+          <w:szCs w:val="24"/>
+        </w:rPr>
+        <w:t>: Final Journey:</w:t>
       </w:r>
       <w:r>
         <w:rPr>
@@ -3429,7 +3239,7 @@
         </w:rPr>
         <w:lastRenderedPageBreak/>
         <w:drawing>
-          <wp:anchor distT="0" distB="0" distL="114300" distR="114300" simplePos="0" relativeHeight="251667456" behindDoc="0" locked="0" layoutInCell="1" allowOverlap="1" wp14:anchorId="4E0924DF" wp14:editId="2A871B07">
+          <wp:anchor distT="0" distB="0" distL="114300" distR="114300" simplePos="0" relativeHeight="251667456" behindDoc="0" locked="0" layoutInCell="1" allowOverlap="1" wp14:anchorId="4E0924DF" wp14:editId="49020D8F">
             <wp:simplePos x="0" y="0"/>
             <wp:positionH relativeFrom="column">
               <wp:posOffset>674370</wp:posOffset>
@@ -4371,25 +4181,7 @@
           <w:sz w:val="24"/>
           <w:szCs w:val="24"/>
         </w:rPr>
-        <w:t xml:space="preserve">-trees have burst forth into an abundance of untimely blossoms … divine music and song sound from the sky in homage to the Tathāgata. </w:t>
-      </w:r>
-      <w:proofErr w:type="gramStart"/>
-      <w:r>
-        <w:rPr>
-          <w:rFonts w:cstheme="minorHAnsi"/>
-          <w:sz w:val="24"/>
-          <w:szCs w:val="24"/>
-        </w:rPr>
-        <w:t>Never before</w:t>
-      </w:r>
-      <w:proofErr w:type="gramEnd"/>
-      <w:r>
-        <w:rPr>
-          <w:rFonts w:cstheme="minorHAnsi"/>
-          <w:sz w:val="24"/>
-          <w:szCs w:val="24"/>
-        </w:rPr>
-        <w:t xml:space="preserve"> has the Tathāgata been so honoured, revered, esteemed, worshipped, and adored.</w:t>
+        <w:t>-trees have burst forth into an abundance of untimely blossoms … divine music and song sound from the sky in homage to the Tathāgata. Never before has the Tathāgata been so honoured, revered, esteemed, worshipped, and adored.</w:t>
       </w:r>
     </w:p>
     <w:p>
@@ -4685,23 +4477,7 @@
           <w:sz w:val="24"/>
           <w:szCs w:val="24"/>
         </w:rPr>
-        <w:t xml:space="preserve">, the devas from ten world-spheres have gathered to see the Tathāgata. For </w:t>
-      </w:r>
-      <w:proofErr w:type="gramStart"/>
-      <w:r>
-        <w:rPr>
-          <w:sz w:val="24"/>
-          <w:szCs w:val="24"/>
-        </w:rPr>
-        <w:t>a distance of twelve</w:t>
-      </w:r>
-      <w:proofErr w:type="gramEnd"/>
-      <w:r>
-        <w:rPr>
-          <w:sz w:val="24"/>
-          <w:szCs w:val="24"/>
-        </w:rPr>
-        <w:t xml:space="preserve"> </w:t>
+        <w:t xml:space="preserve">, the devas from ten world-spheres have gathered to see the Tathāgata. For a distance of twelve </w:t>
       </w:r>
       <w:r>
         <w:rPr>
@@ -5238,7 +5014,23 @@
           <w:sz w:val="24"/>
           <w:szCs w:val="24"/>
         </w:rPr>
-        <w:t xml:space="preserve">‘Here the Tathāgata attained the </w:t>
+        <w:t xml:space="preserve">‘Here the </w:t>
+      </w:r>
+      <w:proofErr w:type="spellStart"/>
+      <w:r>
+        <w:rPr>
+          <w:sz w:val="24"/>
+          <w:szCs w:val="24"/>
+        </w:rPr>
+        <w:t>Tathāgata</w:t>
+      </w:r>
+      <w:proofErr w:type="spellEnd"/>
+      <w:r>
+        <w:rPr>
+          <w:sz w:val="24"/>
+          <w:szCs w:val="24"/>
+        </w:rPr>
+        <w:t xml:space="preserve"> attained the </w:t>
       </w:r>
       <w:proofErr w:type="spellStart"/>
       <w:r>
@@ -5265,21 +5057,12 @@
           <w:szCs w:val="24"/>
         </w:rPr>
       </w:pPr>
-      <w:proofErr w:type="gramStart"/>
-      <w:r>
-        <w:rPr>
-          <w:sz w:val="24"/>
-          <w:szCs w:val="24"/>
-        </w:rPr>
-        <w:t>And,</w:t>
-      </w:r>
-      <w:proofErr w:type="gramEnd"/>
-      <w:r>
-        <w:rPr>
-          <w:sz w:val="24"/>
-          <w:szCs w:val="24"/>
-        </w:rPr>
-        <w:t xml:space="preserve"> </w:t>
+      <w:r>
+        <w:rPr>
+          <w:sz w:val="24"/>
+          <w:szCs w:val="24"/>
+        </w:rPr>
+        <w:t xml:space="preserve">And, </w:t>
       </w:r>
       <w:proofErr w:type="spellStart"/>
       <w:r>
@@ -5778,6 +5561,15 @@
       </w:r>
       <w:r>
         <w:rPr>
+          <w:b/>
+          <w:bCs/>
+          <w:sz w:val="24"/>
+          <w:szCs w:val="24"/>
+        </w:rPr>
+        <w:t xml:space="preserve"> </w:t>
+      </w:r>
+      <w:r>
+        <w:rPr>
           <w:rStyle w:val="EndnoteReference"/>
           <w:b/>
           <w:bCs/>
@@ -5788,10 +5580,19 @@
       </w:r>
       <w:r>
         <w:rPr>
-          <w:sz w:val="24"/>
-          <w:szCs w:val="24"/>
-        </w:rPr>
-        <w:br/>
+          <w:b/>
+          <w:bCs/>
+          <w:sz w:val="24"/>
+          <w:szCs w:val="24"/>
+        </w:rPr>
+        <w:t>,</w:t>
+      </w:r>
+      <w:r>
+        <w:rPr>
+          <w:sz w:val="24"/>
+          <w:szCs w:val="24"/>
+        </w:rPr>
+        <w:t xml:space="preserve"> </w:t>
       </w:r>
       <w:r>
         <w:rPr>
@@ -5800,7 +5601,27 @@
           <w:sz w:val="24"/>
           <w:szCs w:val="24"/>
         </w:rPr>
-        <w:t>"Here the Tathāgata was born."</w:t>
+        <w:t xml:space="preserve">"Here the </w:t>
+      </w:r>
+      <w:proofErr w:type="spellStart"/>
+      <w:r>
+        <w:rPr>
+          <w:i/>
+          <w:iCs/>
+          <w:sz w:val="24"/>
+          <w:szCs w:val="24"/>
+        </w:rPr>
+        <w:t>Tathāgata</w:t>
+      </w:r>
+      <w:proofErr w:type="spellEnd"/>
+      <w:r>
+        <w:rPr>
+          <w:i/>
+          <w:iCs/>
+          <w:sz w:val="24"/>
+          <w:szCs w:val="24"/>
+        </w:rPr>
+        <w:t xml:space="preserve"> was born."</w:t>
       </w:r>
     </w:p>
     <w:p>
@@ -6185,7 +6006,7 @@
           <w:sz w:val="24"/>
           <w:szCs w:val="24"/>
         </w:rPr>
-        <w:t>-</w:t>
+        <w:t xml:space="preserve"> </w:t>
       </w:r>
       <w:r>
         <w:rPr>
@@ -6195,16 +6016,13 @@
         </w:rPr>
         <w:endnoteReference w:id="15"/>
       </w:r>
-    </w:p>
-    <w:p>
-      <w:pPr>
-        <w:spacing w:after="0"/>
-        <w:jc w:val="center"/>
-        <w:rPr>
-          <w:sz w:val="24"/>
-          <w:szCs w:val="24"/>
-        </w:rPr>
-      </w:pPr>
+      <w:r>
+        <w:rPr>
+          <w:sz w:val="24"/>
+          <w:szCs w:val="24"/>
+        </w:rPr>
+        <w:t xml:space="preserve">, </w:t>
+      </w:r>
       <w:r>
         <w:rPr>
           <w:i/>
@@ -6212,7 +6030,27 @@
           <w:sz w:val="24"/>
           <w:szCs w:val="24"/>
         </w:rPr>
-        <w:t>"Here the Tathāgata attained Supreme Enlightenment."</w:t>
+        <w:t xml:space="preserve">"Here the </w:t>
+      </w:r>
+      <w:proofErr w:type="spellStart"/>
+      <w:r>
+        <w:rPr>
+          <w:i/>
+          <w:iCs/>
+          <w:sz w:val="24"/>
+          <w:szCs w:val="24"/>
+        </w:rPr>
+        <w:t>Tathāgata</w:t>
+      </w:r>
+      <w:proofErr w:type="spellEnd"/>
+      <w:r>
+        <w:rPr>
+          <w:i/>
+          <w:iCs/>
+          <w:sz w:val="24"/>
+          <w:szCs w:val="24"/>
+        </w:rPr>
+        <w:t xml:space="preserve"> attained Supreme Enlightenment."</w:t>
       </w:r>
     </w:p>
     <w:p>
@@ -6322,6 +6160,15 @@
       </w:r>
       <w:r>
         <w:rPr>
+          <w:b/>
+          <w:bCs/>
+          <w:sz w:val="24"/>
+          <w:szCs w:val="24"/>
+        </w:rPr>
+        <w:t xml:space="preserve"> </w:t>
+      </w:r>
+      <w:r>
+        <w:rPr>
           <w:rStyle w:val="EndnoteReference"/>
           <w:b/>
           <w:bCs/>
@@ -6332,10 +6179,12 @@
       </w:r>
       <w:r>
         <w:rPr>
-          <w:sz w:val="24"/>
-          <w:szCs w:val="24"/>
-        </w:rPr>
-        <w:br/>
+          <w:b/>
+          <w:bCs/>
+          <w:sz w:val="24"/>
+          <w:szCs w:val="24"/>
+        </w:rPr>
+        <w:t xml:space="preserve">, </w:t>
       </w:r>
       <w:r>
         <w:rPr>
@@ -6344,24 +6193,43 @@
           <w:sz w:val="24"/>
           <w:szCs w:val="24"/>
         </w:rPr>
-        <w:t>"Here the Tathāgata set in motion the Wheel of Dhamma."</w:t>
-      </w:r>
-    </w:p>
-    <w:p>
-      <w:pPr>
-        <w:spacing w:after="0"/>
-        <w:rPr>
-          <w:b/>
-          <w:bCs/>
-          <w:sz w:val="24"/>
-          <w:szCs w:val="24"/>
-        </w:rPr>
-      </w:pPr>
-    </w:p>
-    <w:p>
-      <w:pPr>
-        <w:spacing w:after="0"/>
-        <w:jc w:val="center"/>
+        <w:t xml:space="preserve">"Here the </w:t>
+      </w:r>
+      <w:proofErr w:type="spellStart"/>
+      <w:r>
+        <w:rPr>
+          <w:i/>
+          <w:iCs/>
+          <w:sz w:val="24"/>
+          <w:szCs w:val="24"/>
+        </w:rPr>
+        <w:t>Tathāgata</w:t>
+      </w:r>
+      <w:proofErr w:type="spellEnd"/>
+      <w:r>
+        <w:rPr>
+          <w:i/>
+          <w:iCs/>
+          <w:sz w:val="24"/>
+          <w:szCs w:val="24"/>
+        </w:rPr>
+        <w:t xml:space="preserve"> set in motion the Wheel of Dhamma."</w:t>
+      </w:r>
+    </w:p>
+    <w:p>
+      <w:pPr>
+        <w:spacing w:after="0"/>
+        <w:rPr>
+          <w:b/>
+          <w:bCs/>
+          <w:sz w:val="24"/>
+          <w:szCs w:val="24"/>
+        </w:rPr>
+      </w:pPr>
+    </w:p>
+    <w:p>
+      <w:pPr>
+        <w:spacing w:after="0"/>
         <w:rPr>
           <w:b/>
           <w:bCs/>
@@ -6374,25 +6242,9 @@
           <w:noProof/>
         </w:rPr>
         <w:drawing>
-          <wp:anchor distT="0" distB="0" distL="114300" distR="114300" simplePos="0" relativeHeight="251674624" behindDoc="0" locked="0" layoutInCell="1" allowOverlap="1" wp14:anchorId="6967F941" wp14:editId="3CC6A940">
-            <wp:simplePos x="0" y="0"/>
-            <wp:positionH relativeFrom="column">
-              <wp:posOffset>232410</wp:posOffset>
-            </wp:positionH>
-            <wp:positionV relativeFrom="paragraph">
-              <wp:posOffset>0</wp:posOffset>
-            </wp:positionV>
+          <wp:inline distT="0" distB="0" distL="0" distR="0" wp14:anchorId="6967F941" wp14:editId="1E3021C4">
             <wp:extent cx="5731510" cy="2000250"/>
             <wp:effectExtent l="0" t="0" r="2540" b="0"/>
-            <wp:wrapThrough wrapText="bothSides">
-              <wp:wrapPolygon edited="0">
-                <wp:start x="0" y="0"/>
-                <wp:lineTo x="0" y="21394"/>
-                <wp:lineTo x="21538" y="21394"/>
-                <wp:lineTo x="21538" y="0"/>
-                <wp:lineTo x="0" y="0"/>
-              </wp:wrapPolygon>
-            </wp:wrapThrough>
             <wp:docPr id="1677114085" name="Picture 14"/>
             <wp:cNvGraphicFramePr>
               <a:graphicFrameLocks xmlns:a="http://schemas.openxmlformats.org/drawingml/2006/main" noChangeAspect="1"/>
@@ -6435,33 +6287,49 @@
                 </pic:pic>
               </a:graphicData>
             </a:graphic>
-            <wp14:sizeRelH relativeFrom="page">
-              <wp14:pctWidth>0</wp14:pctWidth>
-            </wp14:sizeRelH>
-            <wp14:sizeRelV relativeFrom="page">
-              <wp14:pctHeight>0</wp14:pctHeight>
-            </wp14:sizeRelV>
-          </wp:anchor>
+          </wp:inline>
         </w:drawing>
       </w:r>
-      <w:r>
-        <w:rPr>
-          <w:b/>
-          <w:bCs/>
-          <w:sz w:val="24"/>
-          <w:szCs w:val="24"/>
-        </w:rPr>
-        <w:t xml:space="preserve">4. </w:t>
-      </w:r>
-      <w:proofErr w:type="spellStart"/>
-      <w:r>
-        <w:rPr>
-          <w:b/>
-          <w:bCs/>
-          <w:sz w:val="24"/>
-          <w:szCs w:val="24"/>
-        </w:rPr>
-        <w:t>Kusinārā</w:t>
+    </w:p>
+    <w:p>
+      <w:pPr>
+        <w:spacing w:after="0"/>
+        <w:rPr>
+          <w:b/>
+          <w:bCs/>
+          <w:sz w:val="24"/>
+          <w:szCs w:val="24"/>
+        </w:rPr>
+      </w:pPr>
+    </w:p>
+    <w:p>
+      <w:pPr>
+        <w:spacing w:after="0"/>
+        <w:rPr>
+          <w:b/>
+          <w:bCs/>
+          <w:sz w:val="24"/>
+          <w:szCs w:val="24"/>
+        </w:rPr>
+      </w:pPr>
+      <w:r>
+        <w:rPr>
+          <w:b/>
+          <w:bCs/>
+          <w:sz w:val="24"/>
+          <w:szCs w:val="24"/>
+        </w:rPr>
+        <w:t>4. K</w:t>
+      </w:r>
+      <w:proofErr w:type="spellStart"/>
+      <w:r>
+        <w:rPr>
+          <w:b/>
+          <w:bCs/>
+          <w:sz w:val="24"/>
+          <w:szCs w:val="24"/>
+        </w:rPr>
+        <w:t>usinārā</w:t>
       </w:r>
       <w:proofErr w:type="spellEnd"/>
       <w:r>
@@ -6494,10 +6362,12 @@
       </w:r>
       <w:r>
         <w:rPr>
-          <w:sz w:val="24"/>
-          <w:szCs w:val="24"/>
-        </w:rPr>
-        <w:br/>
+          <w:b/>
+          <w:bCs/>
+          <w:sz w:val="24"/>
+          <w:szCs w:val="24"/>
+        </w:rPr>
+        <w:t xml:space="preserve">, </w:t>
       </w:r>
       <w:r>
         <w:rPr>
@@ -6506,7 +6376,27 @@
           <w:sz w:val="24"/>
           <w:szCs w:val="24"/>
         </w:rPr>
-        <w:t xml:space="preserve">"Here the Tathāgata attained the </w:t>
+        <w:t xml:space="preserve">"Here the </w:t>
+      </w:r>
+      <w:proofErr w:type="spellStart"/>
+      <w:r>
+        <w:rPr>
+          <w:i/>
+          <w:iCs/>
+          <w:sz w:val="24"/>
+          <w:szCs w:val="24"/>
+        </w:rPr>
+        <w:t>Tathāgata</w:t>
+      </w:r>
+      <w:proofErr w:type="spellEnd"/>
+      <w:r>
+        <w:rPr>
+          <w:i/>
+          <w:iCs/>
+          <w:sz w:val="24"/>
+          <w:szCs w:val="24"/>
+        </w:rPr>
+        <w:t xml:space="preserve"> attained the </w:t>
       </w:r>
       <w:proofErr w:type="spellStart"/>
       <w:r>
@@ -6737,35 +6627,17 @@
           <w:sz w:val="24"/>
           <w:szCs w:val="24"/>
         </w:rPr>
-        <w:t xml:space="preserve">These places are not merely markers of </w:t>
-      </w:r>
-      <w:proofErr w:type="gramStart"/>
+        <w:lastRenderedPageBreak/>
+        <w:t xml:space="preserve">These places are not merely markers of history, but living reminders of the Blessed One’s boundless compassion and tireless effort for the welfare of all beings. To walk where he </w:t>
+      </w:r>
       <w:r>
         <w:rPr>
           <w:rFonts w:cstheme="minorHAnsi"/>
-          <w:sz w:val="24"/>
-          <w:szCs w:val="24"/>
-        </w:rPr>
-        <w:t>history, but</w:t>
-      </w:r>
-      <w:proofErr w:type="gramEnd"/>
-      <w:r>
-        <w:rPr>
-          <w:rFonts w:cstheme="minorHAnsi"/>
-          <w:sz w:val="24"/>
-          <w:szCs w:val="24"/>
-        </w:rPr>
-        <w:t xml:space="preserve"> living reminders of the Blessed One’s boundless compassion and tireless effort for the welfare of all beings. To walk where he </w:t>
-      </w:r>
-      <w:r>
-        <w:rPr>
-          <w:rFonts w:cstheme="minorHAnsi"/>
-          <w:b/>
-          <w:bCs/>
-          <w:sz w:val="24"/>
-          <w:szCs w:val="24"/>
-        </w:rPr>
-        <w:lastRenderedPageBreak/>
+          <w:b/>
+          <w:bCs/>
+          <w:sz w:val="24"/>
+          <w:szCs w:val="24"/>
+        </w:rPr>
         <w:t>walked, to reflect where he taught, and to bow where he attained release, is to let the Dhamma touch the heart in a most personal way.</w:t>
       </w:r>
     </w:p>
@@ -7285,7 +7157,7 @@
           <w:sz w:val="24"/>
           <w:szCs w:val="24"/>
         </w:rPr>
-        <w:t xml:space="preserve">Even today, in Buddhist cultures across the world, this tradition lives on. Devotees offer flowers, incense, and lights at temples, monasteries, Buddha statues, and ancient stupas. Some modern minds, unfamiliar with the roots of these practices, may dismiss them as mere rituals. But when we reflect on the Blessed One’s final teachings, we realize that these acts, </w:t>
+        <w:t xml:space="preserve">Even today, in Buddhist cultures across the world, this tradition lives on. Devotees offer flowers, incense, and lights at temples, monasteries, Buddha statues, and ancient stupas. </w:t>
       </w:r>
       <w:r>
         <w:rPr>
@@ -7293,7 +7165,7 @@
           <w:szCs w:val="24"/>
         </w:rPr>
         <w:lastRenderedPageBreak/>
-        <w:t>when performed with devotion and mindfulness, are powerful expressions of gratitude and reverence — and pathways toward spiritual growth.</w:t>
+        <w:t>Some modern minds, unfamiliar with the roots of these practices, may dismiss them as mere rituals. But when we reflect on the Blessed One’s final teachings, we realize that these acts, when performed with devotion and mindfulness, are powerful expressions of gratitude and reverence — and pathways toward spiritual growth.</w:t>
       </w:r>
     </w:p>
     <w:p>
@@ -7635,6 +7507,15 @@
           <w:szCs w:val="24"/>
         </w:rPr>
         <w:t>Offering flowers at the feet of the Buddha</w:t>
+      </w:r>
+      <w:r>
+        <w:rPr>
+          <w:b/>
+          <w:bCs/>
+          <w:sz w:val="24"/>
+          <w:szCs w:val="24"/>
+        </w:rPr>
+        <w:t xml:space="preserve"> </w:t>
       </w:r>
       <w:r>
         <w:rPr>
@@ -8074,6 +7955,15 @@
       </w:r>
       <w:r>
         <w:rPr>
+          <w:b/>
+          <w:bCs/>
+          <w:sz w:val="24"/>
+          <w:szCs w:val="24"/>
+        </w:rPr>
+        <w:t xml:space="preserve"> </w:t>
+      </w:r>
+      <w:r>
+        <w:rPr>
           <w:rStyle w:val="EndnoteReference"/>
           <w:b/>
           <w:bCs/>
@@ -9034,23 +8924,7 @@
           <w:szCs w:val="24"/>
         </w:rPr>
         <w:br/>
-        <w:t xml:space="preserve">A heart that wept for the </w:t>
-      </w:r>
-      <w:proofErr w:type="gramStart"/>
-      <w:r>
-        <w:rPr>
-          <w:sz w:val="24"/>
-          <w:szCs w:val="24"/>
-        </w:rPr>
-        <w:t>Teacher, yet</w:t>
-      </w:r>
-      <w:proofErr w:type="gramEnd"/>
-      <w:r>
-        <w:rPr>
-          <w:sz w:val="24"/>
-          <w:szCs w:val="24"/>
-        </w:rPr>
-        <w:t xml:space="preserve"> shone with the fragrance of timeless devotion.</w:t>
+        <w:t>A heart that wept for the Teacher, yet shone with the fragrance of timeless devotion.</w:t>
       </w:r>
       <w:r>
         <w:rPr>
@@ -9445,25 +9319,7 @@
           <w:szCs w:val="24"/>
         </w:rPr>
         <w:br/>
-        <w:t xml:space="preserve">for how </w:t>
-      </w:r>
-      <w:proofErr w:type="gramStart"/>
-      <w:r>
-        <w:rPr>
-          <w:rFonts w:ascii="Britannic Bold" w:hAnsi="Britannic Bold"/>
-          <w:sz w:val="24"/>
-          <w:szCs w:val="24"/>
-        </w:rPr>
-        <w:t>could one</w:t>
-      </w:r>
-      <w:proofErr w:type="gramEnd"/>
-      <w:r>
-        <w:rPr>
-          <w:rFonts w:ascii="Britannic Bold" w:hAnsi="Britannic Bold"/>
-          <w:sz w:val="24"/>
-          <w:szCs w:val="24"/>
-        </w:rPr>
-        <w:t xml:space="preserve"> bear to part from the One </w:t>
+        <w:t xml:space="preserve">for how could one bear to part from the One </w:t>
       </w:r>
       <w:r>
         <w:rPr>
@@ -9856,31 +9712,27 @@
           <w:szCs w:val="24"/>
         </w:rPr>
       </w:pPr>
+    </w:p>
+    <w:p>
+      <w:pPr>
+        <w:spacing w:after="0"/>
+        <w:jc w:val="center"/>
+        <w:rPr>
+          <w:b/>
+          <w:bCs/>
+          <w:sz w:val="24"/>
+          <w:szCs w:val="24"/>
+        </w:rPr>
+      </w:pPr>
       <w:r>
         <w:rPr>
           <w:noProof/>
         </w:rPr>
         <w:lastRenderedPageBreak/>
         <w:drawing>
-          <wp:anchor distT="0" distB="0" distL="114300" distR="114300" simplePos="0" relativeHeight="251679744" behindDoc="0" locked="0" layoutInCell="1" allowOverlap="1" wp14:anchorId="41FA90C7" wp14:editId="6B1F082E">
-            <wp:simplePos x="0" y="0"/>
-            <wp:positionH relativeFrom="column">
-              <wp:posOffset>255270</wp:posOffset>
-            </wp:positionH>
-            <wp:positionV relativeFrom="paragraph">
-              <wp:posOffset>0</wp:posOffset>
-            </wp:positionV>
+          <wp:inline distT="0" distB="0" distL="0" distR="0" wp14:anchorId="41FA90C7" wp14:editId="1F9F1BB4">
             <wp:extent cx="5731510" cy="3822065"/>
             <wp:effectExtent l="0" t="0" r="2540" b="6985"/>
-            <wp:wrapThrough wrapText="bothSides">
-              <wp:wrapPolygon edited="0">
-                <wp:start x="0" y="0"/>
-                <wp:lineTo x="0" y="21532"/>
-                <wp:lineTo x="21538" y="21532"/>
-                <wp:lineTo x="21538" y="0"/>
-                <wp:lineTo x="0" y="0"/>
-              </wp:wrapPolygon>
-            </wp:wrapThrough>
             <wp:docPr id="632003179" name="Picture 1"/>
             <wp:cNvGraphicFramePr>
               <a:graphicFrameLocks xmlns:a="http://schemas.openxmlformats.org/drawingml/2006/main" noChangeAspect="1"/>
@@ -9923,15 +9775,33 @@
                 </pic:pic>
               </a:graphicData>
             </a:graphic>
-            <wp14:sizeRelH relativeFrom="page">
-              <wp14:pctWidth>0</wp14:pctWidth>
-            </wp14:sizeRelH>
-            <wp14:sizeRelV relativeFrom="page">
-              <wp14:pctHeight>0</wp14:pctHeight>
-            </wp14:sizeRelV>
-          </wp:anchor>
+          </wp:inline>
         </w:drawing>
       </w:r>
+    </w:p>
+    <w:p>
+      <w:pPr>
+        <w:spacing w:after="0"/>
+        <w:jc w:val="center"/>
+        <w:rPr>
+          <w:b/>
+          <w:bCs/>
+          <w:sz w:val="24"/>
+          <w:szCs w:val="24"/>
+        </w:rPr>
+      </w:pPr>
+    </w:p>
+    <w:p>
+      <w:pPr>
+        <w:spacing w:after="0"/>
+        <w:jc w:val="center"/>
+        <w:rPr>
+          <w:b/>
+          <w:bCs/>
+          <w:sz w:val="24"/>
+          <w:szCs w:val="24"/>
+        </w:rPr>
+      </w:pPr>
       <w:r>
         <w:rPr>
           <w:b/>
@@ -10489,21 +10359,8 @@
           <w:lang w:eastAsia="en-AU"/>
           <w14:ligatures w14:val="none"/>
         </w:rPr>
-        <w:t xml:space="preserve"> remind </w:t>
-      </w:r>
-      <w:proofErr w:type="gramStart"/>
-      <w:r>
-        <w:rPr>
-          <w:rFonts w:ascii="Times New Roman" w:eastAsia="Times New Roman" w:hAnsi="Times New Roman" w:cs="Times New Roman"/>
-          <w:kern w:val="0"/>
-          <w:sz w:val="24"/>
-          <w:szCs w:val="24"/>
-          <w:lang w:eastAsia="en-AU"/>
-          <w14:ligatures w14:val="none"/>
-        </w:rPr>
-        <w:t>us</w:t>
-      </w:r>
-      <w:proofErr w:type="gramEnd"/>
+        <w:t xml:space="preserve"> remind us</w:t>
+      </w:r>
       <w:r>
         <w:rPr>
           <w:rFonts w:ascii="Times New Roman" w:eastAsia="Times New Roman" w:hAnsi="Times New Roman" w:cs="Times New Roman"/>
@@ -11077,27 +10934,7 @@
           <w:sz w:val="24"/>
           <w:szCs w:val="24"/>
         </w:rPr>
-        <w:t xml:space="preserve">"And </w:t>
-      </w:r>
-      <w:proofErr w:type="gramStart"/>
-      <w:r>
-        <w:rPr>
-          <w:i/>
-          <w:iCs/>
-          <w:sz w:val="24"/>
-          <w:szCs w:val="24"/>
-        </w:rPr>
-        <w:t>tonight</w:t>
-      </w:r>
-      <w:proofErr w:type="gramEnd"/>
-      <w:r>
-        <w:rPr>
-          <w:i/>
-          <w:iCs/>
-          <w:sz w:val="24"/>
-          <w:szCs w:val="24"/>
-        </w:rPr>
-        <w:t xml:space="preserve"> the ascetic Gotama will pass beyond. A doubt troubles my mind — surely he can dispel it."</w:t>
+        <w:t>"And tonight the ascetic Gotama will pass beyond. A doubt troubles my mind — surely he can dispel it."</w:t>
       </w:r>
     </w:p>
     <w:p>
@@ -11701,9 +11538,68 @@
           <w:sz w:val="24"/>
           <w:szCs w:val="24"/>
         </w:rPr>
-        <w:t xml:space="preserve">"If any among you has any doubt or uncertainty about the Buddha, the Dhamma, the Sangha, or the path and the practice, ask now, do not harbor regret later, thinking: ‘The Teacher was before </w:t>
-      </w:r>
-      <w:proofErr w:type="gramStart"/>
+        <w:t>"If any among you has any doubt or uncertainty about the Buddha, the Dhamma, the Sangha, or the path and the practice, ask now, do not harbor regret later, thinking: ‘The Teacher was before us and we did not ask.’"</w:t>
+      </w:r>
+    </w:p>
+    <w:p>
+      <w:pPr>
+        <w:spacing w:after="0"/>
+        <w:rPr>
+          <w:sz w:val="24"/>
+          <w:szCs w:val="24"/>
+        </w:rPr>
+      </w:pPr>
+      <w:r>
+        <w:rPr>
+          <w:sz w:val="24"/>
+          <w:szCs w:val="24"/>
+        </w:rPr>
+        <w:t xml:space="preserve">Three times he invited questions. Three times the monks remained silent — not from hesitation, but from deep clarity and trust. </w:t>
+      </w:r>
+      <w:r>
+        <w:rPr>
+          <w:sz w:val="24"/>
+          <w:szCs w:val="24"/>
+        </w:rPr>
+        <w:t xml:space="preserve">Venerable </w:t>
+      </w:r>
+      <w:proofErr w:type="spellStart"/>
+      <w:r>
+        <w:rPr>
+          <w:sz w:val="24"/>
+          <w:szCs w:val="24"/>
+        </w:rPr>
+        <w:t>Ānanda</w:t>
+      </w:r>
+      <w:proofErr w:type="spellEnd"/>
+      <w:r>
+        <w:rPr>
+          <w:sz w:val="24"/>
+          <w:szCs w:val="24"/>
+        </w:rPr>
+        <w:t xml:space="preserve"> </w:t>
+      </w:r>
+      <w:r>
+        <w:rPr>
+          <w:sz w:val="24"/>
+          <w:szCs w:val="24"/>
+        </w:rPr>
+        <w:t>marvelled</w:t>
+      </w:r>
+      <w:r>
+        <w:rPr>
+          <w:sz w:val="24"/>
+          <w:szCs w:val="24"/>
+        </w:rPr>
+        <w:t xml:space="preserve"> at their silence and said:</w:t>
+      </w:r>
+      <w:r>
+        <w:rPr>
+          <w:sz w:val="24"/>
+          <w:szCs w:val="24"/>
+        </w:rPr>
+        <w:br/>
+      </w:r>
       <w:r>
         <w:rPr>
           <w:i/>
@@ -11711,9 +11607,8 @@
           <w:sz w:val="24"/>
           <w:szCs w:val="24"/>
         </w:rPr>
-        <w:t>us</w:t>
-      </w:r>
-      <w:proofErr w:type="gramEnd"/>
+        <w:t xml:space="preserve">"It is wonderful, Lord, it is </w:t>
+      </w:r>
       <w:r>
         <w:rPr>
           <w:i/>
@@ -11721,67 +11616,7 @@
           <w:sz w:val="24"/>
           <w:szCs w:val="24"/>
         </w:rPr>
-        <w:t xml:space="preserve"> and we did not ask.’"</w:t>
-      </w:r>
-    </w:p>
-    <w:p>
-      <w:pPr>
-        <w:spacing w:after="0"/>
-        <w:rPr>
-          <w:sz w:val="24"/>
-          <w:szCs w:val="24"/>
-        </w:rPr>
-      </w:pPr>
-      <w:r>
-        <w:rPr>
-          <w:sz w:val="24"/>
-          <w:szCs w:val="24"/>
-        </w:rPr>
-        <w:t xml:space="preserve">Three times he invited questions. Three times the monks remained silent — not from hesitation, but from deep clarity and trust. </w:t>
-      </w:r>
-      <w:r>
-        <w:rPr>
-          <w:sz w:val="24"/>
-          <w:szCs w:val="24"/>
-        </w:rPr>
-        <w:t xml:space="preserve">Venerable </w:t>
-      </w:r>
-      <w:proofErr w:type="spellStart"/>
-      <w:r>
-        <w:rPr>
-          <w:sz w:val="24"/>
-          <w:szCs w:val="24"/>
-        </w:rPr>
-        <w:t>Ānanda</w:t>
-      </w:r>
-      <w:proofErr w:type="spellEnd"/>
-      <w:r>
-        <w:rPr>
-          <w:sz w:val="24"/>
-          <w:szCs w:val="24"/>
-        </w:rPr>
-        <w:t xml:space="preserve"> </w:t>
-      </w:r>
-      <w:r>
-        <w:rPr>
-          <w:sz w:val="24"/>
-          <w:szCs w:val="24"/>
-        </w:rPr>
-        <w:t>marvelled</w:t>
-      </w:r>
-      <w:r>
-        <w:rPr>
-          <w:sz w:val="24"/>
-          <w:szCs w:val="24"/>
-        </w:rPr>
-        <w:t xml:space="preserve"> at their silence and said:</w:t>
-      </w:r>
-      <w:r>
-        <w:rPr>
-          <w:sz w:val="24"/>
-          <w:szCs w:val="24"/>
-        </w:rPr>
-        <w:br/>
+        <w:t>marvellous</w:t>
       </w:r>
       <w:r>
         <w:rPr>
@@ -11790,7 +11625,39 @@
           <w:sz w:val="24"/>
           <w:szCs w:val="24"/>
         </w:rPr>
-        <w:t xml:space="preserve">"It is wonderful, Lord, it is </w:t>
+        <w:t>! I clearly perceive that in this assembly there is not a single monk who harbors doubt or uncertainty."</w:t>
+      </w:r>
+    </w:p>
+    <w:p>
+      <w:pPr>
+        <w:spacing w:after="0"/>
+        <w:rPr>
+          <w:sz w:val="24"/>
+          <w:szCs w:val="24"/>
+        </w:rPr>
+      </w:pPr>
+    </w:p>
+    <w:p>
+      <w:pPr>
+        <w:spacing w:after="0"/>
+        <w:rPr>
+          <w:sz w:val="24"/>
+          <w:szCs w:val="24"/>
+        </w:rPr>
+      </w:pPr>
+      <w:r>
+        <w:rPr>
+          <w:sz w:val="24"/>
+          <w:szCs w:val="24"/>
+        </w:rPr>
+        <w:t>The Blessed One confirmed:</w:t>
+      </w:r>
+      <w:r>
+        <w:rPr>
+          <w:sz w:val="24"/>
+          <w:szCs w:val="24"/>
+        </w:rPr>
+        <w:br/>
       </w:r>
       <w:r>
         <w:rPr>
@@ -11799,8 +11666,9 @@
           <w:sz w:val="24"/>
           <w:szCs w:val="24"/>
         </w:rPr>
-        <w:t>marvellous</w:t>
-      </w:r>
+        <w:t>"</w:t>
+      </w:r>
+      <w:proofErr w:type="spellStart"/>
       <w:r>
         <w:rPr>
           <w:i/>
@@ -11808,40 +11676,9 @@
           <w:sz w:val="24"/>
           <w:szCs w:val="24"/>
         </w:rPr>
-        <w:t>! I clearly perceive that in this assembly there is not a single monk who harbors doubt or uncertainty."</w:t>
-      </w:r>
-    </w:p>
-    <w:p>
-      <w:pPr>
-        <w:spacing w:after="0"/>
-        <w:rPr>
-          <w:sz w:val="24"/>
-          <w:szCs w:val="24"/>
-        </w:rPr>
-      </w:pPr>
-    </w:p>
-    <w:p>
-      <w:pPr>
-        <w:spacing w:after="0"/>
-        <w:rPr>
-          <w:sz w:val="24"/>
-          <w:szCs w:val="24"/>
-        </w:rPr>
-      </w:pPr>
-      <w:r>
-        <w:rPr>
-          <w:sz w:val="24"/>
-          <w:szCs w:val="24"/>
-        </w:rPr>
-        <w:t>The Blessed One confirmed:</w:t>
-      </w:r>
-      <w:r>
-        <w:rPr>
-          <w:sz w:val="24"/>
-          <w:szCs w:val="24"/>
-        </w:rPr>
-        <w:br/>
-      </w:r>
+        <w:t>Ānanda</w:t>
+      </w:r>
+      <w:proofErr w:type="spellEnd"/>
       <w:r>
         <w:rPr>
           <w:i/>
@@ -11849,47 +11686,7 @@
           <w:sz w:val="24"/>
           <w:szCs w:val="24"/>
         </w:rPr>
-        <w:t>"</w:t>
-      </w:r>
-      <w:proofErr w:type="spellStart"/>
-      <w:r>
-        <w:rPr>
-          <w:i/>
-          <w:iCs/>
-          <w:sz w:val="24"/>
-          <w:szCs w:val="24"/>
-        </w:rPr>
-        <w:t>Ānanda</w:t>
-      </w:r>
-      <w:proofErr w:type="spellEnd"/>
-      <w:r>
-        <w:rPr>
-          <w:i/>
-          <w:iCs/>
-          <w:sz w:val="24"/>
-          <w:szCs w:val="24"/>
-        </w:rPr>
-        <w:t xml:space="preserve">, you speak from faith. But the Tathāgata </w:t>
-      </w:r>
-      <w:proofErr w:type="gramStart"/>
-      <w:r>
-        <w:rPr>
-          <w:i/>
-          <w:iCs/>
-          <w:sz w:val="24"/>
-          <w:szCs w:val="24"/>
-        </w:rPr>
-        <w:t>knows:</w:t>
-      </w:r>
-      <w:proofErr w:type="gramEnd"/>
-      <w:r>
-        <w:rPr>
-          <w:i/>
-          <w:iCs/>
-          <w:sz w:val="24"/>
-          <w:szCs w:val="24"/>
-        </w:rPr>
-        <w:t xml:space="preserve"> among these five hundred monks, the least is a Stream-Winner, one assured of final liberation, incapable of falling away."</w:t>
+        <w:t>, you speak from faith. But the Tathāgata knows: among these five hundred monks, the least is a Stream-Winner, one assured of final liberation, incapable of falling away."</w:t>
       </w:r>
     </w:p>
     <w:p>
@@ -12401,23 +12198,7 @@
           <w:sz w:val="24"/>
           <w:szCs w:val="24"/>
         </w:rPr>
-        <w:t xml:space="preserve">He left no </w:t>
-      </w:r>
-      <w:proofErr w:type="gramStart"/>
-      <w:r>
-        <w:rPr>
-          <w:sz w:val="24"/>
-          <w:szCs w:val="24"/>
-        </w:rPr>
-        <w:t>golden</w:t>
-      </w:r>
-      <w:proofErr w:type="gramEnd"/>
-      <w:r>
-        <w:rPr>
-          <w:sz w:val="24"/>
-          <w:szCs w:val="24"/>
-        </w:rPr>
-        <w:t xml:space="preserve"> crown or throne,</w:t>
+        <w:t>He left no golden crown or throne,</w:t>
       </w:r>
       <w:r>
         <w:rPr>
@@ -13050,17 +12831,7 @@
           <w:sz w:val="24"/>
           <w:szCs w:val="24"/>
         </w:rPr>
-        <w:t xml:space="preserve">the Blessed One </w:t>
-      </w:r>
-      <w:proofErr w:type="gramStart"/>
-      <w:r>
-        <w:rPr>
-          <w:b/>
-          <w:bCs/>
-          <w:sz w:val="24"/>
-          <w:szCs w:val="24"/>
-        </w:rPr>
-        <w:t xml:space="preserve">finally, </w:t>
+        <w:t xml:space="preserve">the Blessed One finally, </w:t>
       </w:r>
       <w:r>
         <w:rPr>
@@ -13078,17 +12849,7 @@
           <w:sz w:val="24"/>
           <w:szCs w:val="24"/>
         </w:rPr>
-        <w:t>peacefully</w:t>
-      </w:r>
-      <w:proofErr w:type="gramEnd"/>
-      <w:r>
-        <w:rPr>
-          <w:b/>
-          <w:bCs/>
-          <w:sz w:val="24"/>
-          <w:szCs w:val="24"/>
-        </w:rPr>
-        <w:t>, utterly —</w:t>
+        <w:t>peacefully, utterly —</w:t>
       </w:r>
       <w:r>
         <w:rPr>
@@ -13130,6 +12891,15 @@
       </w:r>
       <w:r>
         <w:rPr>
+          <w:b/>
+          <w:bCs/>
+          <w:sz w:val="24"/>
+          <w:szCs w:val="24"/>
+        </w:rPr>
+        <w:t xml:space="preserve"> </w:t>
+      </w:r>
+      <w:r>
+        <w:rPr>
           <w:rStyle w:val="EndnoteReference"/>
           <w:b/>
           <w:bCs/>
@@ -13160,23 +12930,7 @@
           <w:sz w:val="24"/>
           <w:szCs w:val="24"/>
         </w:rPr>
-        <w:t xml:space="preserve">Shortly after, the Blessed One </w:t>
-      </w:r>
-      <w:proofErr w:type="gramStart"/>
-      <w:r>
-        <w:rPr>
-          <w:sz w:val="24"/>
-          <w:szCs w:val="24"/>
-        </w:rPr>
-        <w:t>entered into</w:t>
-      </w:r>
-      <w:proofErr w:type="gramEnd"/>
-      <w:r>
-        <w:rPr>
-          <w:sz w:val="24"/>
-          <w:szCs w:val="24"/>
-        </w:rPr>
-        <w:t xml:space="preserve"> the meditative absorptions (</w:t>
+        <w:t>Shortly after, the Blessed One entered into the meditative absorptions (</w:t>
       </w:r>
       <w:proofErr w:type="spellStart"/>
       <w:r>
@@ -13740,7 +13494,6 @@
         <w:t xml:space="preserve">passed into </w:t>
       </w:r>
       <w:proofErr w:type="spellStart"/>
-      <w:proofErr w:type="gramStart"/>
       <w:r>
         <w:rPr>
           <w:b/>
@@ -13760,7 +13513,6 @@
         </w:rPr>
         <w:t xml:space="preserve"> !</w:t>
       </w:r>
-      <w:proofErr w:type="gramEnd"/>
     </w:p>
     <w:p>
       <w:pPr>
@@ -14075,73 +13827,9 @@
           <w:sz w:val="24"/>
           <w:szCs w:val="24"/>
         </w:rPr>
-        <w:t xml:space="preserve"> the Illumined’s mind is freed."</w:t>
-      </w:r>
-    </w:p>
-    <w:p>
-      <w:pPr>
-        <w:spacing w:after="0"/>
-        <w:rPr>
-          <w:sz w:val="24"/>
-          <w:szCs w:val="24"/>
-        </w:rPr>
-      </w:pPr>
-    </w:p>
-    <w:p>
-      <w:pPr>
-        <w:spacing w:after="0"/>
-        <w:rPr>
-          <w:sz w:val="24"/>
-          <w:szCs w:val="24"/>
-        </w:rPr>
-      </w:pPr>
-      <w:r>
-        <w:rPr>
-          <w:b/>
-          <w:bCs/>
-          <w:sz w:val="24"/>
-          <w:szCs w:val="24"/>
-        </w:rPr>
-        <w:t xml:space="preserve">And Venerable </w:t>
-      </w:r>
-      <w:proofErr w:type="spellStart"/>
-      <w:r>
-        <w:rPr>
-          <w:b/>
-          <w:bCs/>
-          <w:sz w:val="24"/>
-          <w:szCs w:val="24"/>
-        </w:rPr>
-        <w:t>Ānanda</w:t>
-      </w:r>
-      <w:proofErr w:type="spellEnd"/>
-      <w:r>
-        <w:rPr>
-          <w:b/>
-          <w:bCs/>
-          <w:sz w:val="24"/>
-          <w:szCs w:val="24"/>
-        </w:rPr>
-        <w:t>, beloved attendant</w:t>
-      </w:r>
-      <w:r>
-        <w:rPr>
-          <w:b/>
-          <w:bCs/>
-          <w:sz w:val="24"/>
-          <w:szCs w:val="24"/>
-        </w:rPr>
-        <w:t xml:space="preserve"> </w:t>
-      </w:r>
-      <w:r>
-        <w:rPr>
-          <w:b/>
-          <w:bCs/>
-          <w:sz w:val="24"/>
-          <w:szCs w:val="24"/>
-        </w:rPr>
-        <w:t>cried:</w:t>
-      </w:r>
+        <w:t xml:space="preserve"> the </w:t>
+      </w:r>
+      <w:proofErr w:type="spellStart"/>
       <w:r>
         <w:rPr>
           <w:i/>
@@ -14149,6 +13837,90 @@
           <w:sz w:val="24"/>
           <w:szCs w:val="24"/>
         </w:rPr>
+        <w:t>Illumined’s</w:t>
+      </w:r>
+      <w:proofErr w:type="spellEnd"/>
+      <w:r>
+        <w:rPr>
+          <w:i/>
+          <w:iCs/>
+          <w:sz w:val="24"/>
+          <w:szCs w:val="24"/>
+        </w:rPr>
+        <w:t xml:space="preserve"> mind is freed."</w:t>
+      </w:r>
+    </w:p>
+    <w:p>
+      <w:pPr>
+        <w:spacing w:after="0"/>
+        <w:rPr>
+          <w:sz w:val="24"/>
+          <w:szCs w:val="24"/>
+        </w:rPr>
+      </w:pPr>
+    </w:p>
+    <w:p>
+      <w:pPr>
+        <w:spacing w:after="0"/>
+        <w:rPr>
+          <w:sz w:val="24"/>
+          <w:szCs w:val="24"/>
+        </w:rPr>
+      </w:pPr>
+      <w:r>
+        <w:rPr>
+          <w:b/>
+          <w:bCs/>
+          <w:sz w:val="24"/>
+          <w:szCs w:val="24"/>
+        </w:rPr>
+        <w:t xml:space="preserve">And Venerable </w:t>
+      </w:r>
+      <w:proofErr w:type="spellStart"/>
+      <w:r>
+        <w:rPr>
+          <w:b/>
+          <w:bCs/>
+          <w:sz w:val="24"/>
+          <w:szCs w:val="24"/>
+        </w:rPr>
+        <w:t>Ānanda</w:t>
+      </w:r>
+      <w:proofErr w:type="spellEnd"/>
+      <w:r>
+        <w:rPr>
+          <w:b/>
+          <w:bCs/>
+          <w:sz w:val="24"/>
+          <w:szCs w:val="24"/>
+        </w:rPr>
+        <w:t>, beloved attendant</w:t>
+      </w:r>
+      <w:r>
+        <w:rPr>
+          <w:b/>
+          <w:bCs/>
+          <w:sz w:val="24"/>
+          <w:szCs w:val="24"/>
+        </w:rPr>
+        <w:t xml:space="preserve"> </w:t>
+      </w:r>
+      <w:r>
+        <w:rPr>
+          <w:b/>
+          <w:bCs/>
+          <w:sz w:val="24"/>
+          <w:szCs w:val="24"/>
+        </w:rPr>
+        <w:t>cried:</w:t>
+      </w:r>
+      <w:r>
+        <w:rPr>
+          <w:i/>
+          <w:iCs/>
+          <w:sz w:val="24"/>
+          <w:szCs w:val="24"/>
+        </w:rPr>
         <w:br/>
         <w:t>"Terrible was the trembling of the earth;</w:t>
       </w:r>
@@ -14469,19 +14241,8 @@
           <w:sz w:val="24"/>
           <w:szCs w:val="24"/>
         </w:rPr>
-        <w:t xml:space="preserve">Perfectly Enlighten </w:t>
-      </w:r>
-      <w:proofErr w:type="gramStart"/>
-      <w:r>
-        <w:rPr>
-          <w:b/>
-          <w:bCs/>
-          <w:sz w:val="24"/>
-          <w:szCs w:val="24"/>
-        </w:rPr>
-        <w:t>One !</w:t>
-      </w:r>
-      <w:proofErr w:type="gramEnd"/>
+        <w:t>Perfectly Enlighten One !</w:t>
+      </w:r>
     </w:p>
     <w:p>
       <w:pPr>
@@ -14613,6 +14374,7 @@
       </w:pPr>
       <w:r>
         <w:rPr>
+          <w:noProof/>
           <w:sz w:val="24"/>
           <w:szCs w:val="24"/>
         </w:rPr>
@@ -14801,31 +14563,7 @@
           <w:sz w:val="24"/>
           <w:szCs w:val="24"/>
         </w:rPr>
-        <w:t xml:space="preserve">"The Dhamma and Discipline I have taught will now be your </w:t>
-      </w:r>
-      <w:proofErr w:type="gramStart"/>
-      <w:r>
-        <w:rPr>
-          <w:b/>
-          <w:bCs/>
-          <w:i/>
-          <w:iCs/>
-          <w:sz w:val="24"/>
-          <w:szCs w:val="24"/>
-        </w:rPr>
-        <w:t>Teacher</w:t>
-      </w:r>
-      <w:proofErr w:type="gramEnd"/>
-      <w:r>
-        <w:rPr>
-          <w:b/>
-          <w:bCs/>
-          <w:i/>
-          <w:iCs/>
-          <w:sz w:val="24"/>
-          <w:szCs w:val="24"/>
-        </w:rPr>
-        <w:t>, your refuge, and your guide."</w:t>
+        <w:t>"The Dhamma and Discipline I have taught will now be your Teacher, your refuge, and your guide."</w:t>
       </w:r>
     </w:p>
     <w:p>
@@ -15164,6 +14902,15 @@
       <w:proofErr w:type="spellEnd"/>
       <w:r>
         <w:rPr>
+          <w:b/>
+          <w:bCs/>
+          <w:sz w:val="24"/>
+          <w:szCs w:val="24"/>
+        </w:rPr>
+        <w:t xml:space="preserve"> </w:t>
+      </w:r>
+      <w:r>
+        <w:rPr>
           <w:rStyle w:val="EndnoteReference"/>
           <w:b/>
           <w:bCs/>
@@ -15203,23 +14950,7 @@
           <w:sz w:val="24"/>
           <w:szCs w:val="24"/>
         </w:rPr>
-        <w:t xml:space="preserve">With this profound moment of compassion, we </w:t>
-      </w:r>
-      <w:proofErr w:type="gramStart"/>
-      <w:r>
-        <w:rPr>
-          <w:sz w:val="24"/>
-          <w:szCs w:val="24"/>
-        </w:rPr>
-        <w:t>bring to a close</w:t>
-      </w:r>
-      <w:proofErr w:type="gramEnd"/>
-      <w:r>
-        <w:rPr>
-          <w:sz w:val="24"/>
-          <w:szCs w:val="24"/>
-        </w:rPr>
-        <w:t xml:space="preserve"> the sacred account of the Blessed One’s final passing.</w:t>
+        <w:t>With this profound moment of compassion, we bring to a close the sacred account of the Blessed One’s final passing.</w:t>
       </w:r>
       <w:r>
         <w:rPr>
@@ -15543,6 +15274,7 @@
       </w:pPr>
       <w:r>
         <w:rPr>
+          <w:noProof/>
           <w:sz w:val="24"/>
           <w:szCs w:val="24"/>
         </w:rPr>
@@ -15618,7 +15350,7 @@
 </file>
 
 <file path=word/endnotes.xml><?xml version="1.0" encoding="utf-8"?>
-<w:endnotes xmlns:wpc="http://schemas.microsoft.com/office/word/2010/wordprocessingCanvas" xmlns:cx="http://schemas.microsoft.com/office/drawing/2014/chartex" xmlns:cx1="http://schemas.microsoft.com/office/drawing/2015/9/8/chartex" xmlns:cx2="http://schemas.microsoft.com/office/drawing/2015/10/21/chartex" xmlns:cx3="http://schemas.microsoft.com/office/drawing/2016/5/9/chartex" xmlns:cx4="http://schemas.microsoft.com/office/drawing/2016/5/10/chartex" xmlns:cx5="http://schemas.microsoft.com/office/drawing/2016/5/11/chartex" xmlns:cx6="http://schemas.microsoft.com/office/drawing/2016/5/12/chartex" xmlns:cx7="http://schemas.microsoft.com/office/drawing/2016/5/13/chartex" xmlns:cx8="http://schemas.microsoft.com/office/drawing/2016/5/14/chartex" xmlns:mc="http://schemas.openxmlformats.org/markup-compatibility/2006" xmlns:aink="http://schemas.microsoft.com/office/drawing/2016/ink" xmlns:am3d="http://schemas.microsoft.com/office/drawing/2017/model3d" xmlns:o="urn:schemas-microsoft-com:office:office" xmlns:oel="http://schemas.microsoft.com/office/2019/extlst" xmlns:r="http://schemas.openxmlformats.org/officeDocument/2006/relationships" xmlns:m="http://schemas.openxmlformats.org/officeDocument/2006/math" xmlns:v="urn:schemas-microsoft-com:vml" xmlns:wp14="http://schemas.microsoft.com/office/word/2010/wordprocessingDrawing" xmlns:wp="http://schemas.openxmlformats.org/drawingml/2006/wordprocessingDrawing" xmlns:w10="urn:schemas-microsoft-com:office:word" xmlns:w="http://schemas.openxmlformats.org/wordprocessingml/2006/main" xmlns:w14="http://schemas.microsoft.com/office/word/2010/wordml" xmlns:w15="http://schemas.microsoft.com/office/word/2012/wordml" xmlns:w16cex="http://schemas.microsoft.com/office/word/2018/wordml/cex" xmlns:w16cid="http://schemas.microsoft.com/office/word/2016/wordml/cid" xmlns:w16="http://schemas.microsoft.com/office/word/2018/wordml" xmlns:w16du="http://schemas.microsoft.com/office/word/2023/wordml/word16du" xmlns:w16sdtdh="http://schemas.microsoft.com/office/word/2020/wordml/sdtdatahash" xmlns:w16sdtfl="http://schemas.microsoft.com/office/word/2024/wordml/sdtformatlock" xmlns:w16se="http://schemas.microsoft.com/office/word/2015/wordml/symex" xmlns:wpg="http://schemas.microsoft.com/office/word/2010/wordprocessingGroup" xmlns:wpi="http://schemas.microsoft.com/office/word/2010/wordprocessingInk" xmlns:wne="http://schemas.microsoft.com/office/word/2006/wordml" xmlns:wps="http://schemas.microsoft.com/office/word/2010/wordprocessingShape" mc:Ignorable="w14 w15 w16se w16cid w16 w16cex w16sdtdh w16sdtfl w16du wp14">
+<w:endnotes xmlns:wpc="http://schemas.microsoft.com/office/word/2010/wordprocessingCanvas" xmlns:cx="http://schemas.microsoft.com/office/drawing/2014/chartex" xmlns:cx1="http://schemas.microsoft.com/office/drawing/2015/9/8/chartex" xmlns:cx2="http://schemas.microsoft.com/office/drawing/2015/10/21/chartex" xmlns:cx3="http://schemas.microsoft.com/office/drawing/2016/5/9/chartex" xmlns:cx4="http://schemas.microsoft.com/office/drawing/2016/5/10/chartex" xmlns:cx5="http://schemas.microsoft.com/office/drawing/2016/5/11/chartex" xmlns:cx6="http://schemas.microsoft.com/office/drawing/2016/5/12/chartex" xmlns:cx7="http://schemas.microsoft.com/office/drawing/2016/5/13/chartex" xmlns:cx8="http://schemas.microsoft.com/office/drawing/2016/5/14/chartex" xmlns:mc="http://schemas.openxmlformats.org/markup-compatibility/2006" xmlns:aink="http://schemas.microsoft.com/office/drawing/2016/ink" xmlns:am3d="http://schemas.microsoft.com/office/drawing/2017/model3d" xmlns:o="urn:schemas-microsoft-com:office:office" xmlns:oel="http://schemas.microsoft.com/office/2019/extlst" xmlns:r="http://schemas.openxmlformats.org/officeDocument/2006/relationships" xmlns:m="http://schemas.openxmlformats.org/officeDocument/2006/math" xmlns:v="urn:schemas-microsoft-com:vml" xmlns:wp14="http://schemas.microsoft.com/office/word/2010/wordprocessingDrawing" xmlns:wp="http://schemas.openxmlformats.org/drawingml/2006/wordprocessingDrawing" xmlns:w10="urn:schemas-microsoft-com:office:word" xmlns:w="http://schemas.openxmlformats.org/wordprocessingml/2006/main" xmlns:w14="http://schemas.microsoft.com/office/word/2010/wordml" xmlns:w15="http://schemas.microsoft.com/office/word/2012/wordml" xmlns:w16cex="http://schemas.microsoft.com/office/word/2018/wordml/cex" xmlns:w16cid="http://schemas.microsoft.com/office/word/2016/wordml/cid" xmlns:w16="http://schemas.microsoft.com/office/word/2018/wordml" xmlns:w16sdtdh="http://schemas.microsoft.com/office/word/2020/wordml/sdtdatahash" xmlns:w16se="http://schemas.microsoft.com/office/word/2015/wordml/symex" xmlns:wpg="http://schemas.microsoft.com/office/word/2010/wordprocessingGroup" xmlns:wpi="http://schemas.microsoft.com/office/word/2010/wordprocessingInk" xmlns:wne="http://schemas.microsoft.com/office/word/2006/wordml" xmlns:wps="http://schemas.microsoft.com/office/word/2010/wordprocessingShape" mc:Ignorable="w14 w15 w16se w16cid w16 w16cex w16sdtdh wp14">
   <w:endnote w:type="separator" w:id="-1">
     <w:p>
       <w:pPr>
@@ -15828,7 +15560,24 @@
           <w:sz w:val="22"/>
           <w:szCs w:val="22"/>
         </w:rPr>
-        <w:t xml:space="preserve"> Source: https://en.wikipedia.org/wiki/Mahajanapadas</w:t>
+        <w:t xml:space="preserve"> Source: </w:t>
+      </w:r>
+      <w:hyperlink r:id="rId1" w:history="1">
+        <w:r>
+          <w:rPr>
+            <w:rStyle w:val="Hyperlink"/>
+            <w:sz w:val="22"/>
+            <w:szCs w:val="22"/>
+          </w:rPr>
+          <w:t>https://en.wikipedia.org/wiki/Mahajanapadas</w:t>
+        </w:r>
+      </w:hyperlink>
+      <w:r>
+        <w:rPr>
+          <w:sz w:val="22"/>
+          <w:szCs w:val="22"/>
+        </w:rPr>
+        <w:t xml:space="preserve"> </w:t>
       </w:r>
     </w:p>
   </w:endnote>
@@ -15861,7 +15610,35 @@
           <w:sz w:val="22"/>
           <w:szCs w:val="22"/>
         </w:rPr>
-        <w:t>Google map.</w:t>
+        <w:t xml:space="preserve">Google </w:t>
+      </w:r>
+      <w:r>
+        <w:rPr>
+          <w:sz w:val="22"/>
+          <w:szCs w:val="22"/>
+        </w:rPr>
+        <w:t>M</w:t>
+      </w:r>
+      <w:r>
+        <w:rPr>
+          <w:sz w:val="22"/>
+          <w:szCs w:val="22"/>
+        </w:rPr>
+        <w:t>ap</w:t>
+      </w:r>
+      <w:r>
+        <w:rPr>
+          <w:sz w:val="22"/>
+          <w:szCs w:val="22"/>
+        </w:rPr>
+        <w:t>s</w:t>
+      </w:r>
+      <w:r>
+        <w:rPr>
+          <w:sz w:val="22"/>
+          <w:szCs w:val="22"/>
+        </w:rPr>
+        <w:t>.</w:t>
       </w:r>
     </w:p>
   </w:endnote>
@@ -15896,12 +15673,22 @@
         </w:rPr>
         <w:t xml:space="preserve">Source: </w:t>
       </w:r>
+      <w:hyperlink r:id="rId2" w:history="1">
+        <w:r>
+          <w:rPr>
+            <w:rStyle w:val="Hyperlink"/>
+            <w:sz w:val="22"/>
+            <w:szCs w:val="22"/>
+          </w:rPr>
+          <w:t>https://softstar.fandom.com/wiki/Deva_Kingdom</w:t>
+        </w:r>
+      </w:hyperlink>
       <w:r>
         <w:rPr>
           <w:sz w:val="22"/>
           <w:szCs w:val="22"/>
         </w:rPr>
-        <w:t>https://softstar.fandom.com/wiki/Deva_Kingdom</w:t>
+        <w:t xml:space="preserve"> </w:t>
       </w:r>
     </w:p>
   </w:endnote>
@@ -15936,12 +15723,22 @@
         </w:rPr>
         <w:t xml:space="preserve">Source: </w:t>
       </w:r>
+      <w:hyperlink r:id="rId3" w:history="1">
+        <w:r>
+          <w:rPr>
+            <w:rStyle w:val="Hyperlink"/>
+            <w:sz w:val="22"/>
+            <w:szCs w:val="22"/>
+          </w:rPr>
+          <w:t>https://www.facebook.com/photo.php?fbid=4541080992573947&amp;id=144113158937441&amp;set=a.2548268571855209&amp;locale=tl_PH</w:t>
+        </w:r>
+      </w:hyperlink>
       <w:r>
         <w:rPr>
           <w:sz w:val="22"/>
           <w:szCs w:val="22"/>
         </w:rPr>
-        <w:t>https://www.facebook.com/photo.php?fbid=4541080992573947&amp;id=144113158937441&amp;set=a.2548268571855209&amp;locale=tl_PH</w:t>
+        <w:t xml:space="preserve"> </w:t>
       </w:r>
     </w:p>
   </w:endnote>
@@ -16101,12 +15898,22 @@
         </w:rPr>
         <w:t xml:space="preserve"> </w:t>
       </w:r>
+      <w:hyperlink r:id="rId4" w:history="1">
+        <w:r>
+          <w:rPr>
+            <w:rStyle w:val="Hyperlink"/>
+            <w:sz w:val="22"/>
+            <w:szCs w:val="22"/>
+          </w:rPr>
+          <w:t>https://www.tibettravel.org/india-tibet-nepal-bhutan-tour/spiritual-odyssey-from-india-to-nepal-tibet-and-bhutan.html</w:t>
+        </w:r>
+      </w:hyperlink>
       <w:r>
         <w:rPr>
           <w:sz w:val="22"/>
           <w:szCs w:val="22"/>
         </w:rPr>
-        <w:t>https://www.tibettravel.org/india-tibet-nepal-bhutan-tour/spiritual-odyssey-from-india-to-nepal-tibet-and-bhutan.html</w:t>
+        <w:t xml:space="preserve"> </w:t>
       </w:r>
     </w:p>
   </w:endnote>
@@ -16160,12 +15967,22 @@
         </w:rPr>
         <w:t xml:space="preserve"> </w:t>
       </w:r>
+      <w:hyperlink r:id="rId5" w:history="1">
+        <w:r>
+          <w:rPr>
+            <w:rStyle w:val="Hyperlink"/>
+            <w:sz w:val="22"/>
+            <w:szCs w:val="22"/>
+          </w:rPr>
+          <w:t>https://traveltriangle.com/blog/things-to-do-in-sarnath/</w:t>
+        </w:r>
+      </w:hyperlink>
       <w:r>
         <w:rPr>
           <w:sz w:val="22"/>
           <w:szCs w:val="22"/>
         </w:rPr>
-        <w:t>https://traveltriangle.com/blog/things-to-do-in-sarnath/</w:t>
+        <w:t xml:space="preserve"> </w:t>
       </w:r>
     </w:p>
   </w:endnote>
@@ -16193,12 +16010,22 @@
         </w:rPr>
         <w:t xml:space="preserve"> </w:t>
       </w:r>
+      <w:hyperlink r:id="rId6" w:history="1">
+        <w:r>
+          <w:rPr>
+            <w:rStyle w:val="Hyperlink"/>
+            <w:sz w:val="22"/>
+            <w:szCs w:val="22"/>
+          </w:rPr>
+          <w:t>https://www.dreamstime.com/kushinagar-india-december-buddha-gold-statue-mahaparinirvana-temple-kusinara-uttar-pradesh-reclining-parinivarna-ind-image120566266</w:t>
+        </w:r>
+      </w:hyperlink>
       <w:r>
         <w:rPr>
           <w:sz w:val="22"/>
           <w:szCs w:val="22"/>
         </w:rPr>
-        <w:t>https://www.dreamstime.com/kushinagar-india-december-buddha-gold-statue-mahaparinirvana-temple-kusinara-uttar-pradesh-reclining-parinivarna-ind-image120566266</w:t>
+        <w:t xml:space="preserve"> </w:t>
       </w:r>
     </w:p>
   </w:endnote>
@@ -16269,12 +16096,22 @@
       <w:r>
         <w:t xml:space="preserve"> </w:t>
       </w:r>
+      <w:hyperlink r:id="rId7" w:history="1">
+        <w:r>
+          <w:rPr>
+            <w:rStyle w:val="Hyperlink"/>
+            <w:sz w:val="22"/>
+            <w:szCs w:val="22"/>
+          </w:rPr>
+          <w:t>https://www.pressreader.com/sri-lanka/daily-mirror-sri-lanka/20170609/282716226970975</w:t>
+        </w:r>
+      </w:hyperlink>
       <w:r>
         <w:rPr>
           <w:sz w:val="22"/>
           <w:szCs w:val="22"/>
         </w:rPr>
-        <w:t>https://www.pressreader.com/sri-lanka/daily-mirror-sri-lanka/20170609/282716226970975</w:t>
+        <w:t xml:space="preserve"> </w:t>
       </w:r>
     </w:p>
   </w:endnote>
@@ -16309,12 +16146,22 @@
         </w:rPr>
         <w:t xml:space="preserve">Source: </w:t>
       </w:r>
+      <w:hyperlink r:id="rId8" w:history="1">
+        <w:r>
+          <w:rPr>
+            <w:rStyle w:val="Hyperlink"/>
+            <w:sz w:val="22"/>
+            <w:szCs w:val="22"/>
+          </w:rPr>
+          <w:t>https://exploresrilanka.lk/an-offering-of-flowers/</w:t>
+        </w:r>
+      </w:hyperlink>
       <w:r>
         <w:rPr>
           <w:sz w:val="22"/>
           <w:szCs w:val="22"/>
         </w:rPr>
-        <w:t>https://exploresrilanka.lk/an-offering-of-flowers/</w:t>
+        <w:t xml:space="preserve"> </w:t>
       </w:r>
     </w:p>
   </w:endnote>
@@ -16446,7 +16293,7 @@
         </w:rPr>
         <w:t xml:space="preserve">Source: </w:t>
       </w:r>
-      <w:hyperlink r:id="rId1" w:history="1">
+      <w:hyperlink r:id="rId9" w:history="1">
         <w:r>
           <w:rPr>
             <w:rStyle w:val="Hyperlink"/>
@@ -16519,12 +16366,22 @@
         </w:rPr>
         <w:t xml:space="preserve">Source: </w:t>
       </w:r>
+      <w:hyperlink r:id="rId10" w:history="1">
+        <w:r>
+          <w:rPr>
+            <w:rStyle w:val="Hyperlink"/>
+            <w:sz w:val="22"/>
+            <w:szCs w:val="22"/>
+          </w:rPr>
+          <w:t>https://dharmasar.wordpress.com/2015/02/21/what-did-the-buddha-really-teach/</w:t>
+        </w:r>
+      </w:hyperlink>
       <w:r>
         <w:rPr>
           <w:sz w:val="22"/>
           <w:szCs w:val="22"/>
         </w:rPr>
-        <w:t>https://dharmasar.wordpress.com/2015/02/21/what-did-the-buddha-really-teach/</w:t>
+        <w:t xml:space="preserve"> </w:t>
       </w:r>
     </w:p>
   </w:endnote>
@@ -16579,12 +16436,22 @@
       <w:r>
         <w:t xml:space="preserve"> </w:t>
       </w:r>
-      <w:r>
-        <w:rPr>
-          <w:sz w:val="24"/>
-          <w:szCs w:val="24"/>
-        </w:rPr>
-        <w:t>https://www.istockphoto.com/photos/two-monks</w:t>
+      <w:hyperlink r:id="rId11" w:history="1">
+        <w:r>
+          <w:rPr>
+            <w:rStyle w:val="Hyperlink"/>
+            <w:sz w:val="24"/>
+            <w:szCs w:val="24"/>
+          </w:rPr>
+          <w:t>https://www.istockphoto.com/photos/two-monks</w:t>
+        </w:r>
+      </w:hyperlink>
+      <w:r>
+        <w:rPr>
+          <w:sz w:val="24"/>
+          <w:szCs w:val="24"/>
+        </w:rPr>
+        <w:t xml:space="preserve"> </w:t>
       </w:r>
     </w:p>
     <w:p>
@@ -16601,7 +16468,7 @@
 </file>
 
 <file path=word/footnotes.xml><?xml version="1.0" encoding="utf-8"?>
-<w:footnotes xmlns:wpc="http://schemas.microsoft.com/office/word/2010/wordprocessingCanvas" xmlns:cx="http://schemas.microsoft.com/office/drawing/2014/chartex" xmlns:cx1="http://schemas.microsoft.com/office/drawing/2015/9/8/chartex" xmlns:cx2="http://schemas.microsoft.com/office/drawing/2015/10/21/chartex" xmlns:cx3="http://schemas.microsoft.com/office/drawing/2016/5/9/chartex" xmlns:cx4="http://schemas.microsoft.com/office/drawing/2016/5/10/chartex" xmlns:cx5="http://schemas.microsoft.com/office/drawing/2016/5/11/chartex" xmlns:cx6="http://schemas.microsoft.com/office/drawing/2016/5/12/chartex" xmlns:cx7="http://schemas.microsoft.com/office/drawing/2016/5/13/chartex" xmlns:cx8="http://schemas.microsoft.com/office/drawing/2016/5/14/chartex" xmlns:mc="http://schemas.openxmlformats.org/markup-compatibility/2006" xmlns:aink="http://schemas.microsoft.com/office/drawing/2016/ink" xmlns:am3d="http://schemas.microsoft.com/office/drawing/2017/model3d" xmlns:o="urn:schemas-microsoft-com:office:office" xmlns:oel="http://schemas.microsoft.com/office/2019/extlst" xmlns:r="http://schemas.openxmlformats.org/officeDocument/2006/relationships" xmlns:m="http://schemas.openxmlformats.org/officeDocument/2006/math" xmlns:v="urn:schemas-microsoft-com:vml" xmlns:wp14="http://schemas.microsoft.com/office/word/2010/wordprocessingDrawing" xmlns:wp="http://schemas.openxmlformats.org/drawingml/2006/wordprocessingDrawing" xmlns:w10="urn:schemas-microsoft-com:office:word" xmlns:w="http://schemas.openxmlformats.org/wordprocessingml/2006/main" xmlns:w14="http://schemas.microsoft.com/office/word/2010/wordml" xmlns:w15="http://schemas.microsoft.com/office/word/2012/wordml" xmlns:w16cex="http://schemas.microsoft.com/office/word/2018/wordml/cex" xmlns:w16cid="http://schemas.microsoft.com/office/word/2016/wordml/cid" xmlns:w16="http://schemas.microsoft.com/office/word/2018/wordml" xmlns:w16du="http://schemas.microsoft.com/office/word/2023/wordml/word16du" xmlns:w16sdtdh="http://schemas.microsoft.com/office/word/2020/wordml/sdtdatahash" xmlns:w16sdtfl="http://schemas.microsoft.com/office/word/2024/wordml/sdtformatlock" xmlns:w16se="http://schemas.microsoft.com/office/word/2015/wordml/symex" xmlns:wpg="http://schemas.microsoft.com/office/word/2010/wordprocessingGroup" xmlns:wpi="http://schemas.microsoft.com/office/word/2010/wordprocessingInk" xmlns:wne="http://schemas.microsoft.com/office/word/2006/wordml" xmlns:wps="http://schemas.microsoft.com/office/word/2010/wordprocessingShape" mc:Ignorable="w14 w15 w16se w16cid w16 w16cex w16sdtdh w16sdtfl w16du wp14">
+<w:footnotes xmlns:wpc="http://schemas.microsoft.com/office/word/2010/wordprocessingCanvas" xmlns:cx="http://schemas.microsoft.com/office/drawing/2014/chartex" xmlns:cx1="http://schemas.microsoft.com/office/drawing/2015/9/8/chartex" xmlns:cx2="http://schemas.microsoft.com/office/drawing/2015/10/21/chartex" xmlns:cx3="http://schemas.microsoft.com/office/drawing/2016/5/9/chartex" xmlns:cx4="http://schemas.microsoft.com/office/drawing/2016/5/10/chartex" xmlns:cx5="http://schemas.microsoft.com/office/drawing/2016/5/11/chartex" xmlns:cx6="http://schemas.microsoft.com/office/drawing/2016/5/12/chartex" xmlns:cx7="http://schemas.microsoft.com/office/drawing/2016/5/13/chartex" xmlns:cx8="http://schemas.microsoft.com/office/drawing/2016/5/14/chartex" xmlns:mc="http://schemas.openxmlformats.org/markup-compatibility/2006" xmlns:aink="http://schemas.microsoft.com/office/drawing/2016/ink" xmlns:am3d="http://schemas.microsoft.com/office/drawing/2017/model3d" xmlns:o="urn:schemas-microsoft-com:office:office" xmlns:oel="http://schemas.microsoft.com/office/2019/extlst" xmlns:r="http://schemas.openxmlformats.org/officeDocument/2006/relationships" xmlns:m="http://schemas.openxmlformats.org/officeDocument/2006/math" xmlns:v="urn:schemas-microsoft-com:vml" xmlns:wp14="http://schemas.microsoft.com/office/word/2010/wordprocessingDrawing" xmlns:wp="http://schemas.openxmlformats.org/drawingml/2006/wordprocessingDrawing" xmlns:w10="urn:schemas-microsoft-com:office:word" xmlns:w="http://schemas.openxmlformats.org/wordprocessingml/2006/main" xmlns:w14="http://schemas.microsoft.com/office/word/2010/wordml" xmlns:w15="http://schemas.microsoft.com/office/word/2012/wordml" xmlns:w16cex="http://schemas.microsoft.com/office/word/2018/wordml/cex" xmlns:w16cid="http://schemas.microsoft.com/office/word/2016/wordml/cid" xmlns:w16="http://schemas.microsoft.com/office/word/2018/wordml" xmlns:w16sdtdh="http://schemas.microsoft.com/office/word/2020/wordml/sdtdatahash" xmlns:w16se="http://schemas.microsoft.com/office/word/2015/wordml/symex" xmlns:wpg="http://schemas.microsoft.com/office/word/2010/wordprocessingGroup" xmlns:wpi="http://schemas.microsoft.com/office/word/2010/wordprocessingInk" xmlns:wne="http://schemas.microsoft.com/office/word/2006/wordml" xmlns:wps="http://schemas.microsoft.com/office/word/2010/wordprocessingShape" mc:Ignorable="w14 w15 w16se w16cid w16 w16cex w16sdtdh wp14">
   <w:footnote w:type="separator" w:id="-1">
     <w:p>
       <w:pPr>
@@ -16626,7 +16493,7 @@
 </file>
 
 <file path=word/numbering.xml><?xml version="1.0" encoding="utf-8"?>
-<w:numbering xmlns:wpc="http://schemas.microsoft.com/office/word/2010/wordprocessingCanvas" xmlns:cx="http://schemas.microsoft.com/office/drawing/2014/chartex" xmlns:cx1="http://schemas.microsoft.com/office/drawing/2015/9/8/chartex" xmlns:cx2="http://schemas.microsoft.com/office/drawing/2015/10/21/chartex" xmlns:cx3="http://schemas.microsoft.com/office/drawing/2016/5/9/chartex" xmlns:cx4="http://schemas.microsoft.com/office/drawing/2016/5/10/chartex" xmlns:cx5="http://schemas.microsoft.com/office/drawing/2016/5/11/chartex" xmlns:cx6="http://schemas.microsoft.com/office/drawing/2016/5/12/chartex" xmlns:cx7="http://schemas.microsoft.com/office/drawing/2016/5/13/chartex" xmlns:cx8="http://schemas.microsoft.com/office/drawing/2016/5/14/chartex" xmlns:mc="http://schemas.openxmlformats.org/markup-compatibility/2006" xmlns:aink="http://schemas.microsoft.com/office/drawing/2016/ink" xmlns:am3d="http://schemas.microsoft.com/office/drawing/2017/model3d" xmlns:o="urn:schemas-microsoft-com:office:office" xmlns:oel="http://schemas.microsoft.com/office/2019/extlst" xmlns:r="http://schemas.openxmlformats.org/officeDocument/2006/relationships" xmlns:m="http://schemas.openxmlformats.org/officeDocument/2006/math" xmlns:v="urn:schemas-microsoft-com:vml" xmlns:wp14="http://schemas.microsoft.com/office/word/2010/wordprocessingDrawing" xmlns:wp="http://schemas.openxmlformats.org/drawingml/2006/wordprocessingDrawing" xmlns:w10="urn:schemas-microsoft-com:office:word" xmlns:w="http://schemas.openxmlformats.org/wordprocessingml/2006/main" xmlns:w14="http://schemas.microsoft.com/office/word/2010/wordml" xmlns:w15="http://schemas.microsoft.com/office/word/2012/wordml" xmlns:w16cex="http://schemas.microsoft.com/office/word/2018/wordml/cex" xmlns:w16cid="http://schemas.microsoft.com/office/word/2016/wordml/cid" xmlns:w16="http://schemas.microsoft.com/office/word/2018/wordml" xmlns:w16du="http://schemas.microsoft.com/office/word/2023/wordml/word16du" xmlns:w16sdtdh="http://schemas.microsoft.com/office/word/2020/wordml/sdtdatahash" xmlns:w16sdtfl="http://schemas.microsoft.com/office/word/2024/wordml/sdtformatlock" xmlns:w16se="http://schemas.microsoft.com/office/word/2015/wordml/symex" xmlns:wpg="http://schemas.microsoft.com/office/word/2010/wordprocessingGroup" xmlns:wpi="http://schemas.microsoft.com/office/word/2010/wordprocessingInk" xmlns:wne="http://schemas.microsoft.com/office/word/2006/wordml" xmlns:wps="http://schemas.microsoft.com/office/word/2010/wordprocessingShape" mc:Ignorable="w14 w15 w16se w16cid w16 w16cex w16sdtdh w16sdtfl w16du wp14">
+<w:numbering xmlns:wpc="http://schemas.microsoft.com/office/word/2010/wordprocessingCanvas" xmlns:cx="http://schemas.microsoft.com/office/drawing/2014/chartex" xmlns:cx1="http://schemas.microsoft.com/office/drawing/2015/9/8/chartex" xmlns:cx2="http://schemas.microsoft.com/office/drawing/2015/10/21/chartex" xmlns:cx3="http://schemas.microsoft.com/office/drawing/2016/5/9/chartex" xmlns:cx4="http://schemas.microsoft.com/office/drawing/2016/5/10/chartex" xmlns:cx5="http://schemas.microsoft.com/office/drawing/2016/5/11/chartex" xmlns:cx6="http://schemas.microsoft.com/office/drawing/2016/5/12/chartex" xmlns:cx7="http://schemas.microsoft.com/office/drawing/2016/5/13/chartex" xmlns:cx8="http://schemas.microsoft.com/office/drawing/2016/5/14/chartex" xmlns:mc="http://schemas.openxmlformats.org/markup-compatibility/2006" xmlns:aink="http://schemas.microsoft.com/office/drawing/2016/ink" xmlns:am3d="http://schemas.microsoft.com/office/drawing/2017/model3d" xmlns:o="urn:schemas-microsoft-com:office:office" xmlns:oel="http://schemas.microsoft.com/office/2019/extlst" xmlns:r="http://schemas.openxmlformats.org/officeDocument/2006/relationships" xmlns:m="http://schemas.openxmlformats.org/officeDocument/2006/math" xmlns:v="urn:schemas-microsoft-com:vml" xmlns:wp14="http://schemas.microsoft.com/office/word/2010/wordprocessingDrawing" xmlns:wp="http://schemas.openxmlformats.org/drawingml/2006/wordprocessingDrawing" xmlns:w10="urn:schemas-microsoft-com:office:word" xmlns:w="http://schemas.openxmlformats.org/wordprocessingml/2006/main" xmlns:w14="http://schemas.microsoft.com/office/word/2010/wordml" xmlns:w15="http://schemas.microsoft.com/office/word/2012/wordml" xmlns:w16cex="http://schemas.microsoft.com/office/word/2018/wordml/cex" xmlns:w16cid="http://schemas.microsoft.com/office/word/2016/wordml/cid" xmlns:w16="http://schemas.microsoft.com/office/word/2018/wordml" xmlns:w16sdtdh="http://schemas.microsoft.com/office/word/2020/wordml/sdtdatahash" xmlns:w16se="http://schemas.microsoft.com/office/word/2015/wordml/symex" xmlns:wpg="http://schemas.microsoft.com/office/word/2010/wordprocessingGroup" xmlns:wpi="http://schemas.microsoft.com/office/word/2010/wordprocessingInk" xmlns:wne="http://schemas.microsoft.com/office/word/2006/wordml" xmlns:wps="http://schemas.microsoft.com/office/word/2010/wordprocessingShape" mc:Ignorable="w14 w15 w16se w16cid w16 w16cex w16sdtdh wp14">
   <w:abstractNum w:abstractNumId="0" w15:restartNumberingAfterBreak="0">
     <w:nsid w:val="075440E4"/>
     <w:multiLevelType w:val="multilevel"/>
@@ -18947,7 +18814,7 @@
 </file>
 
 <file path=word/styles.xml><?xml version="1.0" encoding="utf-8"?>
-<w:styles xmlns:mc="http://schemas.openxmlformats.org/markup-compatibility/2006" xmlns:r="http://schemas.openxmlformats.org/officeDocument/2006/relationships" xmlns:w="http://schemas.openxmlformats.org/wordprocessingml/2006/main" xmlns:w14="http://schemas.microsoft.com/office/word/2010/wordml" xmlns:w15="http://schemas.microsoft.com/office/word/2012/wordml" xmlns:w16cex="http://schemas.microsoft.com/office/word/2018/wordml/cex" xmlns:w16cid="http://schemas.microsoft.com/office/word/2016/wordml/cid" xmlns:w16="http://schemas.microsoft.com/office/word/2018/wordml" xmlns:w16du="http://schemas.microsoft.com/office/word/2023/wordml/word16du" xmlns:w16sdtdh="http://schemas.microsoft.com/office/word/2020/wordml/sdtdatahash" xmlns:w16sdtfl="http://schemas.microsoft.com/office/word/2024/wordml/sdtformatlock" xmlns:w16se="http://schemas.microsoft.com/office/word/2015/wordml/symex" mc:Ignorable="w14 w15 w16se w16cid w16 w16cex w16sdtdh w16sdtfl w16du">
+<w:styles xmlns:mc="http://schemas.openxmlformats.org/markup-compatibility/2006" xmlns:r="http://schemas.openxmlformats.org/officeDocument/2006/relationships" xmlns:w="http://schemas.openxmlformats.org/wordprocessingml/2006/main" xmlns:w14="http://schemas.microsoft.com/office/word/2010/wordml" xmlns:w15="http://schemas.microsoft.com/office/word/2012/wordml" xmlns:w16cex="http://schemas.microsoft.com/office/word/2018/wordml/cex" xmlns:w16cid="http://schemas.microsoft.com/office/word/2016/wordml/cid" xmlns:w16="http://schemas.microsoft.com/office/word/2018/wordml" xmlns:w16sdtdh="http://schemas.microsoft.com/office/word/2020/wordml/sdtdatahash" xmlns:w16se="http://schemas.microsoft.com/office/word/2015/wordml/symex" mc:Ignorable="w14 w15 w16se w16cid w16 w16cex w16sdtdh">
   <w:docDefaults>
     <w:rPrDefault>
       <w:rPr>

--- a/docs/Section 19-5 Final Journey of The Buddha Phase 5.docx
+++ b/docs/Section 19-5 Final Journey of The Buddha Phase 5.docx
@@ -1,6 +1,6 @@
 
 <file path=word/document.xml><?xml version="1.0" encoding="utf-8"?>
-<w:document xmlns:wpc="http://schemas.microsoft.com/office/word/2010/wordprocessingCanvas" xmlns:cx="http://schemas.microsoft.com/office/drawing/2014/chartex" xmlns:cx1="http://schemas.microsoft.com/office/drawing/2015/9/8/chartex" xmlns:cx2="http://schemas.microsoft.com/office/drawing/2015/10/21/chartex" xmlns:cx3="http://schemas.microsoft.com/office/drawing/2016/5/9/chartex" xmlns:cx4="http://schemas.microsoft.com/office/drawing/2016/5/10/chartex" xmlns:cx5="http://schemas.microsoft.com/office/drawing/2016/5/11/chartex" xmlns:cx6="http://schemas.microsoft.com/office/drawing/2016/5/12/chartex" xmlns:cx7="http://schemas.microsoft.com/office/drawing/2016/5/13/chartex" xmlns:cx8="http://schemas.microsoft.com/office/drawing/2016/5/14/chartex" xmlns:mc="http://schemas.openxmlformats.org/markup-compatibility/2006" xmlns:aink="http://schemas.microsoft.com/office/drawing/2016/ink" xmlns:am3d="http://schemas.microsoft.com/office/drawing/2017/model3d" xmlns:o="urn:schemas-microsoft-com:office:office" xmlns:oel="http://schemas.microsoft.com/office/2019/extlst" xmlns:r="http://schemas.openxmlformats.org/officeDocument/2006/relationships" xmlns:m="http://schemas.openxmlformats.org/officeDocument/2006/math" xmlns:v="urn:schemas-microsoft-com:vml" xmlns:wp14="http://schemas.microsoft.com/office/word/2010/wordprocessingDrawing" xmlns:wp="http://schemas.openxmlformats.org/drawingml/2006/wordprocessingDrawing" xmlns:w10="urn:schemas-microsoft-com:office:word" xmlns:w="http://schemas.openxmlformats.org/wordprocessingml/2006/main" xmlns:w14="http://schemas.microsoft.com/office/word/2010/wordml" xmlns:w15="http://schemas.microsoft.com/office/word/2012/wordml" xmlns:w16cex="http://schemas.microsoft.com/office/word/2018/wordml/cex" xmlns:w16cid="http://schemas.microsoft.com/office/word/2016/wordml/cid" xmlns:w16="http://schemas.microsoft.com/office/word/2018/wordml" xmlns:w16sdtdh="http://schemas.microsoft.com/office/word/2020/wordml/sdtdatahash" xmlns:w16se="http://schemas.microsoft.com/office/word/2015/wordml/symex" xmlns:wpg="http://schemas.microsoft.com/office/word/2010/wordprocessingGroup" xmlns:wpi="http://schemas.microsoft.com/office/word/2010/wordprocessingInk" xmlns:wne="http://schemas.microsoft.com/office/word/2006/wordml" xmlns:wps="http://schemas.microsoft.com/office/word/2010/wordprocessingShape" mc:Ignorable="w14 w15 w16se w16cid w16 w16cex w16sdtdh wp14">
+<w:document xmlns:wpc="http://schemas.microsoft.com/office/word/2010/wordprocessingCanvas" xmlns:cx="http://schemas.microsoft.com/office/drawing/2014/chartex" xmlns:cx1="http://schemas.microsoft.com/office/drawing/2015/9/8/chartex" xmlns:cx2="http://schemas.microsoft.com/office/drawing/2015/10/21/chartex" xmlns:cx3="http://schemas.microsoft.com/office/drawing/2016/5/9/chartex" xmlns:cx4="http://schemas.microsoft.com/office/drawing/2016/5/10/chartex" xmlns:cx5="http://schemas.microsoft.com/office/drawing/2016/5/11/chartex" xmlns:cx6="http://schemas.microsoft.com/office/drawing/2016/5/12/chartex" xmlns:cx7="http://schemas.microsoft.com/office/drawing/2016/5/13/chartex" xmlns:cx8="http://schemas.microsoft.com/office/drawing/2016/5/14/chartex" xmlns:mc="http://schemas.openxmlformats.org/markup-compatibility/2006" xmlns:aink="http://schemas.microsoft.com/office/drawing/2016/ink" xmlns:am3d="http://schemas.microsoft.com/office/drawing/2017/model3d" xmlns:o="urn:schemas-microsoft-com:office:office" xmlns:oel="http://schemas.microsoft.com/office/2019/extlst" xmlns:r="http://schemas.openxmlformats.org/officeDocument/2006/relationships" xmlns:m="http://schemas.openxmlformats.org/officeDocument/2006/math" xmlns:v="urn:schemas-microsoft-com:vml" xmlns:wp14="http://schemas.microsoft.com/office/word/2010/wordprocessingDrawing" xmlns:wp="http://schemas.openxmlformats.org/drawingml/2006/wordprocessingDrawing" xmlns:w10="urn:schemas-microsoft-com:office:word" xmlns:w="http://schemas.openxmlformats.org/wordprocessingml/2006/main" xmlns:w14="http://schemas.microsoft.com/office/word/2010/wordml" xmlns:w15="http://schemas.microsoft.com/office/word/2012/wordml" xmlns:w16cex="http://schemas.microsoft.com/office/word/2018/wordml/cex" xmlns:w16cid="http://schemas.microsoft.com/office/word/2016/wordml/cid" xmlns:w16="http://schemas.microsoft.com/office/word/2018/wordml" xmlns:w16du="http://schemas.microsoft.com/office/word/2023/wordml/word16du" xmlns:w16sdtdh="http://schemas.microsoft.com/office/word/2020/wordml/sdtdatahash" xmlns:w16sdtfl="http://schemas.microsoft.com/office/word/2024/wordml/sdtformatlock" xmlns:w16se="http://schemas.microsoft.com/office/word/2015/wordml/symex" xmlns:wpg="http://schemas.microsoft.com/office/word/2010/wordprocessingGroup" xmlns:wpi="http://schemas.microsoft.com/office/word/2010/wordprocessingInk" xmlns:wne="http://schemas.microsoft.com/office/word/2006/wordml" xmlns:wps="http://schemas.microsoft.com/office/word/2010/wordprocessingShape" mc:Ignorable="w14 w15 w16se w16cid w16 w16cex w16sdtdh w16sdtfl w16du wp14">
   <w:body>
     <w:p>
       <w:pPr>
@@ -895,9 +895,9 @@
           <w:sz w:val="24"/>
           <w:szCs w:val="24"/>
         </w:rPr>
-        <w:t xml:space="preserve"> ‘to cease blowing, to become extinguished’)—freedom from desire—is the highest and ultimate goal of all Buddhist aspiration. It is the absolute extinction of the life-affirming will manifested as greed, hatred, and delusion. </w:t>
-      </w:r>
-      <w:proofErr w:type="spellStart"/>
+        <w:t xml:space="preserve"> ‘to cease blowing, to become extinguished’)—freedom from desire—is the highest and </w:t>
+      </w:r>
+      <w:proofErr w:type="gramStart"/>
       <w:r>
         <w:rPr>
           <w:i/>
@@ -905,9 +905,9 @@
           <w:sz w:val="24"/>
           <w:szCs w:val="24"/>
         </w:rPr>
-        <w:t>Parinibbāna</w:t>
-      </w:r>
-      <w:proofErr w:type="spellEnd"/>
+        <w:t>ultimate goal</w:t>
+      </w:r>
+      <w:proofErr w:type="gramEnd"/>
       <w:r>
         <w:rPr>
           <w:i/>
@@ -915,9 +915,9 @@
           <w:sz w:val="24"/>
           <w:szCs w:val="24"/>
         </w:rPr>
-        <w:t xml:space="preserve"> (‘Full </w:t>
-      </w:r>
-      <w:proofErr w:type="spellStart"/>
+        <w:t xml:space="preserve"> of all Buddhist aspiration. It is the absolute extinction of the life-affirming will </w:t>
+      </w:r>
+      <w:proofErr w:type="gramStart"/>
       <w:r>
         <w:rPr>
           <w:i/>
@@ -925,9 +925,9 @@
           <w:sz w:val="24"/>
           <w:szCs w:val="24"/>
         </w:rPr>
-        <w:t>Nibbāna</w:t>
-      </w:r>
-      <w:proofErr w:type="spellEnd"/>
+        <w:t>manifested</w:t>
+      </w:r>
+      <w:proofErr w:type="gramEnd"/>
       <w:r>
         <w:rPr>
           <w:i/>
@@ -935,7 +935,7 @@
           <w:sz w:val="24"/>
           <w:szCs w:val="24"/>
         </w:rPr>
-        <w:t xml:space="preserve">’) is a synonym for </w:t>
+        <w:t xml:space="preserve"> as greed, hatred, and delusion. </w:t>
       </w:r>
       <w:proofErr w:type="spellStart"/>
       <w:r>
@@ -945,7 +945,7 @@
           <w:sz w:val="24"/>
           <w:szCs w:val="24"/>
         </w:rPr>
-        <w:t>Nibbāna</w:t>
+        <w:t>Parinibbāna</w:t>
       </w:r>
       <w:proofErr w:type="spellEnd"/>
       <w:r>
@@ -955,66 +955,9 @@
           <w:sz w:val="24"/>
           <w:szCs w:val="24"/>
         </w:rPr>
-        <w:t>, and though often applied to the extinction of the five aggregates at death, it is not exclusively limited to that event.”</w:t>
-      </w:r>
-      <w:r>
-        <w:rPr>
-          <w:sz w:val="24"/>
-          <w:szCs w:val="24"/>
-        </w:rPr>
-        <w:t xml:space="preserve"> </w:t>
-      </w:r>
-      <w:r>
-        <w:rPr>
-          <w:sz w:val="24"/>
-          <w:szCs w:val="24"/>
-        </w:rPr>
-        <w:t xml:space="preserve"> </w:t>
-      </w:r>
-      <w:r>
-        <w:rPr>
-          <w:rStyle w:val="EndnoteReference"/>
-          <w:sz w:val="24"/>
-          <w:szCs w:val="24"/>
-        </w:rPr>
-        <w:endnoteReference w:id="1"/>
-      </w:r>
-    </w:p>
-    <w:p>
-      <w:pPr>
-        <w:spacing w:after="0"/>
-        <w:rPr>
-          <w:b/>
-          <w:bCs/>
-          <w:sz w:val="24"/>
-          <w:szCs w:val="24"/>
-        </w:rPr>
-      </w:pPr>
-    </w:p>
-    <w:p>
-      <w:pPr>
-        <w:spacing w:after="0"/>
-        <w:rPr>
-          <w:sz w:val="24"/>
-          <w:szCs w:val="24"/>
-        </w:rPr>
-      </w:pPr>
-      <w:r>
-        <w:rPr>
-          <w:b/>
-          <w:bCs/>
-          <w:sz w:val="24"/>
-          <w:szCs w:val="24"/>
-        </w:rPr>
-        <w:t>Bhikkhu Bodhi notes:</w:t>
-      </w:r>
-      <w:r>
-        <w:rPr>
-          <w:sz w:val="24"/>
-          <w:szCs w:val="24"/>
-        </w:rPr>
-        <w:br/>
-      </w:r>
+        <w:t xml:space="preserve"> (‘Full </w:t>
+      </w:r>
+      <w:proofErr w:type="spellStart"/>
       <w:r>
         <w:rPr>
           <w:i/>
@@ -1022,9 +965,9 @@
           <w:sz w:val="24"/>
           <w:szCs w:val="24"/>
         </w:rPr>
-        <w:t xml:space="preserve">“While it is often said that </w:t>
-      </w:r>
-      <w:proofErr w:type="spellStart"/>
+        <w:t>Nibbāna</w:t>
+      </w:r>
+      <w:proofErr w:type="spellEnd"/>
       <w:r>
         <w:rPr>
           <w:i/>
@@ -1032,9 +975,9 @@
           <w:sz w:val="24"/>
           <w:szCs w:val="24"/>
         </w:rPr>
-        <w:t>Nibbāna</w:t>
-      </w:r>
-      <w:proofErr w:type="spellEnd"/>
+        <w:t xml:space="preserve">’) is a synonym for </w:t>
+      </w:r>
+      <w:proofErr w:type="spellStart"/>
       <w:r>
         <w:rPr>
           <w:i/>
@@ -1042,9 +985,9 @@
           <w:sz w:val="24"/>
           <w:szCs w:val="24"/>
         </w:rPr>
-        <w:t xml:space="preserve"> is the experience of release in life and </w:t>
-      </w:r>
-      <w:proofErr w:type="spellStart"/>
+        <w:t>Nibbāna</w:t>
+      </w:r>
+      <w:proofErr w:type="spellEnd"/>
       <w:r>
         <w:rPr>
           <w:i/>
@@ -1052,9 +995,66 @@
           <w:sz w:val="24"/>
           <w:szCs w:val="24"/>
         </w:rPr>
-        <w:t>Parinibbāna</w:t>
-      </w:r>
-      <w:proofErr w:type="spellEnd"/>
+        <w:t>, and though often applied to the extinction of the five aggregates at death, it is not exclusively limited to that event.”</w:t>
+      </w:r>
+      <w:r>
+        <w:rPr>
+          <w:sz w:val="24"/>
+          <w:szCs w:val="24"/>
+        </w:rPr>
+        <w:t xml:space="preserve"> </w:t>
+      </w:r>
+      <w:r>
+        <w:rPr>
+          <w:sz w:val="24"/>
+          <w:szCs w:val="24"/>
+        </w:rPr>
+        <w:t xml:space="preserve"> </w:t>
+      </w:r>
+      <w:r>
+        <w:rPr>
+          <w:rStyle w:val="EndnoteReference"/>
+          <w:sz w:val="24"/>
+          <w:szCs w:val="24"/>
+        </w:rPr>
+        <w:endnoteReference w:id="1"/>
+      </w:r>
+    </w:p>
+    <w:p>
+      <w:pPr>
+        <w:spacing w:after="0"/>
+        <w:rPr>
+          <w:b/>
+          <w:bCs/>
+          <w:sz w:val="24"/>
+          <w:szCs w:val="24"/>
+        </w:rPr>
+      </w:pPr>
+    </w:p>
+    <w:p>
+      <w:pPr>
+        <w:spacing w:after="0"/>
+        <w:rPr>
+          <w:sz w:val="24"/>
+          <w:szCs w:val="24"/>
+        </w:rPr>
+      </w:pPr>
+      <w:r>
+        <w:rPr>
+          <w:b/>
+          <w:bCs/>
+          <w:sz w:val="24"/>
+          <w:szCs w:val="24"/>
+        </w:rPr>
+        <w:t>Bhikkhu Bodhi notes:</w:t>
+      </w:r>
+      <w:r>
+        <w:rPr>
+          <w:sz w:val="24"/>
+          <w:szCs w:val="24"/>
+        </w:rPr>
+        <w:br/>
+      </w:r>
       <w:r>
         <w:rPr>
           <w:i/>
@@ -1062,7 +1062,7 @@
           <w:sz w:val="24"/>
           <w:szCs w:val="24"/>
         </w:rPr>
-        <w:t xml:space="preserve"> is its full realization at death, this is a simplification. The prefix </w:t>
+        <w:t xml:space="preserve">“While it is often said that </w:t>
       </w:r>
       <w:proofErr w:type="spellStart"/>
       <w:r>
@@ -1072,7 +1072,7 @@
           <w:sz w:val="24"/>
           <w:szCs w:val="24"/>
         </w:rPr>
-        <w:t>pari</w:t>
+        <w:t>Nibbāna</w:t>
       </w:r>
       <w:proofErr w:type="spellEnd"/>
       <w:r>
@@ -1082,7 +1082,7 @@
           <w:sz w:val="24"/>
           <w:szCs w:val="24"/>
         </w:rPr>
-        <w:t xml:space="preserve">- transforms a verb from expressing a state to expressing the attainment of that state. Thus, </w:t>
+        <w:t xml:space="preserve"> is the experience of release in life and </w:t>
       </w:r>
       <w:proofErr w:type="spellStart"/>
       <w:r>
@@ -1092,7 +1092,7 @@
           <w:sz w:val="24"/>
           <w:szCs w:val="24"/>
         </w:rPr>
-        <w:t>nibbāna</w:t>
+        <w:t>Parinibbāna</w:t>
       </w:r>
       <w:proofErr w:type="spellEnd"/>
       <w:r>
@@ -1102,7 +1102,7 @@
           <w:sz w:val="24"/>
           <w:szCs w:val="24"/>
         </w:rPr>
-        <w:t xml:space="preserve"> refers to the state of release, while </w:t>
+        <w:t xml:space="preserve"> is its full realization at death, this is a simplification. The prefix </w:t>
       </w:r>
       <w:proofErr w:type="spellStart"/>
       <w:r>
@@ -1112,7 +1112,7 @@
           <w:sz w:val="24"/>
           <w:szCs w:val="24"/>
         </w:rPr>
-        <w:t>parinibbāna</w:t>
+        <w:t>pari</w:t>
       </w:r>
       <w:proofErr w:type="spellEnd"/>
       <w:r>
@@ -1122,7 +1122,67 @@
           <w:sz w:val="24"/>
           <w:szCs w:val="24"/>
         </w:rPr>
-        <w:t xml:space="preserve"> denotes its full achievement—either during life or at the moment of physical dissolution.”</w:t>
+        <w:t xml:space="preserve">- transforms a verb from expressing a state to expressing the attainment of that state. Thus, </w:t>
+      </w:r>
+      <w:proofErr w:type="spellStart"/>
+      <w:r>
+        <w:rPr>
+          <w:i/>
+          <w:iCs/>
+          <w:sz w:val="24"/>
+          <w:szCs w:val="24"/>
+        </w:rPr>
+        <w:t>nibbāna</w:t>
+      </w:r>
+      <w:proofErr w:type="spellEnd"/>
+      <w:r>
+        <w:rPr>
+          <w:i/>
+          <w:iCs/>
+          <w:sz w:val="24"/>
+          <w:szCs w:val="24"/>
+        </w:rPr>
+        <w:t xml:space="preserve"> refers to the state of release, while </w:t>
+      </w:r>
+      <w:proofErr w:type="spellStart"/>
+      <w:r>
+        <w:rPr>
+          <w:i/>
+          <w:iCs/>
+          <w:sz w:val="24"/>
+          <w:szCs w:val="24"/>
+        </w:rPr>
+        <w:t>parinibbāna</w:t>
+      </w:r>
+      <w:proofErr w:type="spellEnd"/>
+      <w:r>
+        <w:rPr>
+          <w:i/>
+          <w:iCs/>
+          <w:sz w:val="24"/>
+          <w:szCs w:val="24"/>
+        </w:rPr>
+        <w:t xml:space="preserve"> denotes its full achievement—either during life or </w:t>
+      </w:r>
+      <w:proofErr w:type="gramStart"/>
+      <w:r>
+        <w:rPr>
+          <w:i/>
+          <w:iCs/>
+          <w:sz w:val="24"/>
+          <w:szCs w:val="24"/>
+        </w:rPr>
+        <w:t>at the moment</w:t>
+      </w:r>
+      <w:proofErr w:type="gramEnd"/>
+      <w:r>
+        <w:rPr>
+          <w:i/>
+          <w:iCs/>
+          <w:sz w:val="24"/>
+          <w:szCs w:val="24"/>
+        </w:rPr>
+        <w:t xml:space="preserve"> of physical dissolution.”</w:t>
       </w:r>
     </w:p>
     <w:p>
@@ -3239,7 +3299,7 @@
         </w:rPr>
         <w:lastRenderedPageBreak/>
         <w:drawing>
-          <wp:anchor distT="0" distB="0" distL="114300" distR="114300" simplePos="0" relativeHeight="251667456" behindDoc="0" locked="0" layoutInCell="1" allowOverlap="1" wp14:anchorId="4E0924DF" wp14:editId="49020D8F">
+          <wp:anchor distT="0" distB="0" distL="114300" distR="114300" simplePos="0" relativeHeight="251667456" behindDoc="0" locked="0" layoutInCell="1" allowOverlap="1" wp14:anchorId="4E0924DF" wp14:editId="5758A52D">
             <wp:simplePos x="0" y="0"/>
             <wp:positionH relativeFrom="column">
               <wp:posOffset>674370</wp:posOffset>
@@ -4181,7 +4241,25 @@
           <w:sz w:val="24"/>
           <w:szCs w:val="24"/>
         </w:rPr>
-        <w:t>-trees have burst forth into an abundance of untimely blossoms … divine music and song sound from the sky in homage to the Tathāgata. Never before has the Tathāgata been so honoured, revered, esteemed, worshipped, and adored.</w:t>
+        <w:t xml:space="preserve">-trees have burst forth into an abundance of untimely blossoms … divine music and song sound from the sky in homage to the Tathāgata. </w:t>
+      </w:r>
+      <w:proofErr w:type="gramStart"/>
+      <w:r>
+        <w:rPr>
+          <w:rFonts w:cstheme="minorHAnsi"/>
+          <w:sz w:val="24"/>
+          <w:szCs w:val="24"/>
+        </w:rPr>
+        <w:t>Never before</w:t>
+      </w:r>
+      <w:proofErr w:type="gramEnd"/>
+      <w:r>
+        <w:rPr>
+          <w:rFonts w:cstheme="minorHAnsi"/>
+          <w:sz w:val="24"/>
+          <w:szCs w:val="24"/>
+        </w:rPr>
+        <w:t xml:space="preserve"> has the Tathāgata been so honoured, revered, esteemed, worshipped, and adored.</w:t>
       </w:r>
     </w:p>
     <w:p>
@@ -4477,7 +4555,23 @@
           <w:sz w:val="24"/>
           <w:szCs w:val="24"/>
         </w:rPr>
-        <w:t xml:space="preserve">, the devas from ten world-spheres have gathered to see the Tathāgata. For a distance of twelve </w:t>
+        <w:t xml:space="preserve">, the devas from ten world-spheres have gathered to see the Tathāgata. For </w:t>
+      </w:r>
+      <w:proofErr w:type="gramStart"/>
+      <w:r>
+        <w:rPr>
+          <w:sz w:val="24"/>
+          <w:szCs w:val="24"/>
+        </w:rPr>
+        <w:t>a distance of twelve</w:t>
+      </w:r>
+      <w:proofErr w:type="gramEnd"/>
+      <w:r>
+        <w:rPr>
+          <w:sz w:val="24"/>
+          <w:szCs w:val="24"/>
+        </w:rPr>
+        <w:t xml:space="preserve"> </w:t>
       </w:r>
       <w:r>
         <w:rPr>
@@ -5014,23 +5108,7 @@
           <w:sz w:val="24"/>
           <w:szCs w:val="24"/>
         </w:rPr>
-        <w:t xml:space="preserve">‘Here the </w:t>
-      </w:r>
-      <w:proofErr w:type="spellStart"/>
-      <w:r>
-        <w:rPr>
-          <w:sz w:val="24"/>
-          <w:szCs w:val="24"/>
-        </w:rPr>
-        <w:t>Tathāgata</w:t>
-      </w:r>
-      <w:proofErr w:type="spellEnd"/>
-      <w:r>
-        <w:rPr>
-          <w:sz w:val="24"/>
-          <w:szCs w:val="24"/>
-        </w:rPr>
-        <w:t xml:space="preserve"> attained the </w:t>
+        <w:t xml:space="preserve">‘Here the Tathāgata attained the </w:t>
       </w:r>
       <w:proofErr w:type="spellStart"/>
       <w:r>
@@ -5057,12 +5135,21 @@
           <w:szCs w:val="24"/>
         </w:rPr>
       </w:pPr>
-      <w:r>
-        <w:rPr>
-          <w:sz w:val="24"/>
-          <w:szCs w:val="24"/>
-        </w:rPr>
-        <w:t xml:space="preserve">And, </w:t>
+      <w:proofErr w:type="gramStart"/>
+      <w:r>
+        <w:rPr>
+          <w:sz w:val="24"/>
+          <w:szCs w:val="24"/>
+        </w:rPr>
+        <w:t>And,</w:t>
+      </w:r>
+      <w:proofErr w:type="gramEnd"/>
+      <w:r>
+        <w:rPr>
+          <w:sz w:val="24"/>
+          <w:szCs w:val="24"/>
+        </w:rPr>
+        <w:t xml:space="preserve"> </w:t>
       </w:r>
       <w:proofErr w:type="spellStart"/>
       <w:r>
@@ -5601,27 +5688,7 @@
           <w:sz w:val="24"/>
           <w:szCs w:val="24"/>
         </w:rPr>
-        <w:t xml:space="preserve">"Here the </w:t>
-      </w:r>
-      <w:proofErr w:type="spellStart"/>
-      <w:r>
-        <w:rPr>
-          <w:i/>
-          <w:iCs/>
-          <w:sz w:val="24"/>
-          <w:szCs w:val="24"/>
-        </w:rPr>
-        <w:t>Tathāgata</w:t>
-      </w:r>
-      <w:proofErr w:type="spellEnd"/>
-      <w:r>
-        <w:rPr>
-          <w:i/>
-          <w:iCs/>
-          <w:sz w:val="24"/>
-          <w:szCs w:val="24"/>
-        </w:rPr>
-        <w:t xml:space="preserve"> was born."</w:t>
+        <w:t>"Here the Tathāgata was born."</w:t>
       </w:r>
     </w:p>
     <w:p>
@@ -6030,27 +6097,7 @@
           <w:sz w:val="24"/>
           <w:szCs w:val="24"/>
         </w:rPr>
-        <w:t xml:space="preserve">"Here the </w:t>
-      </w:r>
-      <w:proofErr w:type="spellStart"/>
-      <w:r>
-        <w:rPr>
-          <w:i/>
-          <w:iCs/>
-          <w:sz w:val="24"/>
-          <w:szCs w:val="24"/>
-        </w:rPr>
-        <w:t>Tathāgata</w:t>
-      </w:r>
-      <w:proofErr w:type="spellEnd"/>
-      <w:r>
-        <w:rPr>
-          <w:i/>
-          <w:iCs/>
-          <w:sz w:val="24"/>
-          <w:szCs w:val="24"/>
-        </w:rPr>
-        <w:t xml:space="preserve"> attained Supreme Enlightenment."</w:t>
+        <w:t>"Here the Tathāgata attained Supreme Enlightenment."</w:t>
       </w:r>
     </w:p>
     <w:p>
@@ -6193,27 +6240,7 @@
           <w:sz w:val="24"/>
           <w:szCs w:val="24"/>
         </w:rPr>
-        <w:t xml:space="preserve">"Here the </w:t>
-      </w:r>
-      <w:proofErr w:type="spellStart"/>
-      <w:r>
-        <w:rPr>
-          <w:i/>
-          <w:iCs/>
-          <w:sz w:val="24"/>
-          <w:szCs w:val="24"/>
-        </w:rPr>
-        <w:t>Tathāgata</w:t>
-      </w:r>
-      <w:proofErr w:type="spellEnd"/>
-      <w:r>
-        <w:rPr>
-          <w:i/>
-          <w:iCs/>
-          <w:sz w:val="24"/>
-          <w:szCs w:val="24"/>
-        </w:rPr>
-        <w:t xml:space="preserve"> set in motion the Wheel of Dhamma."</w:t>
+        <w:t>"Here the Tathāgata set in motion the Wheel of Dhamma."</w:t>
       </w:r>
     </w:p>
     <w:p>
@@ -6319,17 +6346,17 @@
           <w:sz w:val="24"/>
           <w:szCs w:val="24"/>
         </w:rPr>
-        <w:t>4. K</w:t>
-      </w:r>
-      <w:proofErr w:type="spellStart"/>
-      <w:r>
-        <w:rPr>
-          <w:b/>
-          <w:bCs/>
-          <w:sz w:val="24"/>
-          <w:szCs w:val="24"/>
-        </w:rPr>
-        <w:t>usinārā</w:t>
+        <w:t xml:space="preserve">4. </w:t>
+      </w:r>
+      <w:proofErr w:type="spellStart"/>
+      <w:r>
+        <w:rPr>
+          <w:b/>
+          <w:bCs/>
+          <w:sz w:val="24"/>
+          <w:szCs w:val="24"/>
+        </w:rPr>
+        <w:t>Kusinārā</w:t>
       </w:r>
       <w:proofErr w:type="spellEnd"/>
       <w:r>
@@ -6376,27 +6403,7 @@
           <w:sz w:val="24"/>
           <w:szCs w:val="24"/>
         </w:rPr>
-        <w:t xml:space="preserve">"Here the </w:t>
-      </w:r>
-      <w:proofErr w:type="spellStart"/>
-      <w:r>
-        <w:rPr>
-          <w:i/>
-          <w:iCs/>
-          <w:sz w:val="24"/>
-          <w:szCs w:val="24"/>
-        </w:rPr>
-        <w:t>Tathāgata</w:t>
-      </w:r>
-      <w:proofErr w:type="spellEnd"/>
-      <w:r>
-        <w:rPr>
-          <w:i/>
-          <w:iCs/>
-          <w:sz w:val="24"/>
-          <w:szCs w:val="24"/>
-        </w:rPr>
-        <w:t xml:space="preserve"> attained the </w:t>
+        <w:t xml:space="preserve">"Here the Tathāgata attained the </w:t>
       </w:r>
       <w:proofErr w:type="spellStart"/>
       <w:r>
@@ -6628,7 +6635,25 @@
           <w:szCs w:val="24"/>
         </w:rPr>
         <w:lastRenderedPageBreak/>
-        <w:t xml:space="preserve">These places are not merely markers of history, but living reminders of the Blessed One’s boundless compassion and tireless effort for the welfare of all beings. To walk where he </w:t>
+        <w:t xml:space="preserve">These places are not merely markers of </w:t>
+      </w:r>
+      <w:proofErr w:type="gramStart"/>
+      <w:r>
+        <w:rPr>
+          <w:rFonts w:cstheme="minorHAnsi"/>
+          <w:sz w:val="24"/>
+          <w:szCs w:val="24"/>
+        </w:rPr>
+        <w:t>history, but</w:t>
+      </w:r>
+      <w:proofErr w:type="gramEnd"/>
+      <w:r>
+        <w:rPr>
+          <w:rFonts w:cstheme="minorHAnsi"/>
+          <w:sz w:val="24"/>
+          <w:szCs w:val="24"/>
+        </w:rPr>
+        <w:t xml:space="preserve"> living reminders of the Blessed One’s boundless compassion and tireless effort for the welfare of all beings. To walk where he </w:t>
       </w:r>
       <w:r>
         <w:rPr>
@@ -8924,7 +8949,23 @@
           <w:szCs w:val="24"/>
         </w:rPr>
         <w:br/>
-        <w:t>A heart that wept for the Teacher, yet shone with the fragrance of timeless devotion.</w:t>
+        <w:t xml:space="preserve">A heart that wept for the </w:t>
+      </w:r>
+      <w:proofErr w:type="gramStart"/>
+      <w:r>
+        <w:rPr>
+          <w:sz w:val="24"/>
+          <w:szCs w:val="24"/>
+        </w:rPr>
+        <w:t>Teacher, yet</w:t>
+      </w:r>
+      <w:proofErr w:type="gramEnd"/>
+      <w:r>
+        <w:rPr>
+          <w:sz w:val="24"/>
+          <w:szCs w:val="24"/>
+        </w:rPr>
+        <w:t xml:space="preserve"> shone with the fragrance of timeless devotion.</w:t>
       </w:r>
       <w:r>
         <w:rPr>
@@ -9319,7 +9360,25 @@
           <w:szCs w:val="24"/>
         </w:rPr>
         <w:br/>
-        <w:t xml:space="preserve">for how could one bear to part from the One </w:t>
+        <w:t xml:space="preserve">for how </w:t>
+      </w:r>
+      <w:proofErr w:type="gramStart"/>
+      <w:r>
+        <w:rPr>
+          <w:rFonts w:ascii="Britannic Bold" w:hAnsi="Britannic Bold"/>
+          <w:sz w:val="24"/>
+          <w:szCs w:val="24"/>
+        </w:rPr>
+        <w:t>could one</w:t>
+      </w:r>
+      <w:proofErr w:type="gramEnd"/>
+      <w:r>
+        <w:rPr>
+          <w:rFonts w:ascii="Britannic Bold" w:hAnsi="Britannic Bold"/>
+          <w:sz w:val="24"/>
+          <w:szCs w:val="24"/>
+        </w:rPr>
+        <w:t xml:space="preserve"> bear to part from the One </w:t>
       </w:r>
       <w:r>
         <w:rPr>
@@ -10359,8 +10418,21 @@
           <w:lang w:eastAsia="en-AU"/>
           <w14:ligatures w14:val="none"/>
         </w:rPr>
-        <w:t xml:space="preserve"> remind us</w:t>
-      </w:r>
+        <w:t xml:space="preserve"> remind </w:t>
+      </w:r>
+      <w:proofErr w:type="gramStart"/>
+      <w:r>
+        <w:rPr>
+          <w:rFonts w:ascii="Times New Roman" w:eastAsia="Times New Roman" w:hAnsi="Times New Roman" w:cs="Times New Roman"/>
+          <w:kern w:val="0"/>
+          <w:sz w:val="24"/>
+          <w:szCs w:val="24"/>
+          <w:lang w:eastAsia="en-AU"/>
+          <w14:ligatures w14:val="none"/>
+        </w:rPr>
+        <w:t>us</w:t>
+      </w:r>
+      <w:proofErr w:type="gramEnd"/>
       <w:r>
         <w:rPr>
           <w:rFonts w:ascii="Times New Roman" w:eastAsia="Times New Roman" w:hAnsi="Times New Roman" w:cs="Times New Roman"/>
@@ -10934,7 +11006,27 @@
           <w:sz w:val="24"/>
           <w:szCs w:val="24"/>
         </w:rPr>
-        <w:t>"And tonight the ascetic Gotama will pass beyond. A doubt troubles my mind — surely he can dispel it."</w:t>
+        <w:t xml:space="preserve">"And </w:t>
+      </w:r>
+      <w:proofErr w:type="gramStart"/>
+      <w:r>
+        <w:rPr>
+          <w:i/>
+          <w:iCs/>
+          <w:sz w:val="24"/>
+          <w:szCs w:val="24"/>
+        </w:rPr>
+        <w:t>tonight</w:t>
+      </w:r>
+      <w:proofErr w:type="gramEnd"/>
+      <w:r>
+        <w:rPr>
+          <w:i/>
+          <w:iCs/>
+          <w:sz w:val="24"/>
+          <w:szCs w:val="24"/>
+        </w:rPr>
+        <w:t xml:space="preserve"> the ascetic Gotama will pass beyond. A doubt troubles my mind — surely he can dispel it."</w:t>
       </w:r>
     </w:p>
     <w:p>
@@ -11538,68 +11630,9 @@
           <w:sz w:val="24"/>
           <w:szCs w:val="24"/>
         </w:rPr>
-        <w:t>"If any among you has any doubt or uncertainty about the Buddha, the Dhamma, the Sangha, or the path and the practice, ask now, do not harbor regret later, thinking: ‘The Teacher was before us and we did not ask.’"</w:t>
-      </w:r>
-    </w:p>
-    <w:p>
-      <w:pPr>
-        <w:spacing w:after="0"/>
-        <w:rPr>
-          <w:sz w:val="24"/>
-          <w:szCs w:val="24"/>
-        </w:rPr>
-      </w:pPr>
-      <w:r>
-        <w:rPr>
-          <w:sz w:val="24"/>
-          <w:szCs w:val="24"/>
-        </w:rPr>
-        <w:t xml:space="preserve">Three times he invited questions. Three times the monks remained silent — not from hesitation, but from deep clarity and trust. </w:t>
-      </w:r>
-      <w:r>
-        <w:rPr>
-          <w:sz w:val="24"/>
-          <w:szCs w:val="24"/>
-        </w:rPr>
-        <w:t xml:space="preserve">Venerable </w:t>
-      </w:r>
-      <w:proofErr w:type="spellStart"/>
-      <w:r>
-        <w:rPr>
-          <w:sz w:val="24"/>
-          <w:szCs w:val="24"/>
-        </w:rPr>
-        <w:t>Ānanda</w:t>
-      </w:r>
-      <w:proofErr w:type="spellEnd"/>
-      <w:r>
-        <w:rPr>
-          <w:sz w:val="24"/>
-          <w:szCs w:val="24"/>
-        </w:rPr>
-        <w:t xml:space="preserve"> </w:t>
-      </w:r>
-      <w:r>
-        <w:rPr>
-          <w:sz w:val="24"/>
-          <w:szCs w:val="24"/>
-        </w:rPr>
-        <w:t>marvelled</w:t>
-      </w:r>
-      <w:r>
-        <w:rPr>
-          <w:sz w:val="24"/>
-          <w:szCs w:val="24"/>
-        </w:rPr>
-        <w:t xml:space="preserve"> at their silence and said:</w:t>
-      </w:r>
-      <w:r>
-        <w:rPr>
-          <w:sz w:val="24"/>
-          <w:szCs w:val="24"/>
-        </w:rPr>
-        <w:br/>
-      </w:r>
+        <w:t xml:space="preserve">"If any among you has any doubt or uncertainty about the Buddha, the Dhamma, the Sangha, or the path and the practice, ask now, do not harbor regret later, thinking: ‘The Teacher was before </w:t>
+      </w:r>
+      <w:proofErr w:type="gramStart"/>
       <w:r>
         <w:rPr>
           <w:i/>
@@ -11607,8 +11640,9 @@
           <w:sz w:val="24"/>
           <w:szCs w:val="24"/>
         </w:rPr>
-        <w:t xml:space="preserve">"It is wonderful, Lord, it is </w:t>
-      </w:r>
+        <w:t>us</w:t>
+      </w:r>
+      <w:proofErr w:type="gramEnd"/>
       <w:r>
         <w:rPr>
           <w:i/>
@@ -11616,7 +11650,67 @@
           <w:sz w:val="24"/>
           <w:szCs w:val="24"/>
         </w:rPr>
-        <w:t>marvellous</w:t>
+        <w:t xml:space="preserve"> and we did not ask.’"</w:t>
+      </w:r>
+    </w:p>
+    <w:p>
+      <w:pPr>
+        <w:spacing w:after="0"/>
+        <w:rPr>
+          <w:sz w:val="24"/>
+          <w:szCs w:val="24"/>
+        </w:rPr>
+      </w:pPr>
+      <w:r>
+        <w:rPr>
+          <w:sz w:val="24"/>
+          <w:szCs w:val="24"/>
+        </w:rPr>
+        <w:t xml:space="preserve">Three times he invited questions. Three times the monks remained silent — not from hesitation, but from deep clarity and trust. </w:t>
+      </w:r>
+      <w:r>
+        <w:rPr>
+          <w:sz w:val="24"/>
+          <w:szCs w:val="24"/>
+        </w:rPr>
+        <w:t xml:space="preserve">Venerable </w:t>
+      </w:r>
+      <w:proofErr w:type="spellStart"/>
+      <w:r>
+        <w:rPr>
+          <w:sz w:val="24"/>
+          <w:szCs w:val="24"/>
+        </w:rPr>
+        <w:t>Ānanda</w:t>
+      </w:r>
+      <w:proofErr w:type="spellEnd"/>
+      <w:r>
+        <w:rPr>
+          <w:sz w:val="24"/>
+          <w:szCs w:val="24"/>
+        </w:rPr>
+        <w:t xml:space="preserve"> </w:t>
+      </w:r>
+      <w:r>
+        <w:rPr>
+          <w:sz w:val="24"/>
+          <w:szCs w:val="24"/>
+        </w:rPr>
+        <w:t>marvelled</w:t>
+      </w:r>
+      <w:r>
+        <w:rPr>
+          <w:sz w:val="24"/>
+          <w:szCs w:val="24"/>
+        </w:rPr>
+        <w:t xml:space="preserve"> at their silence and said:</w:t>
+      </w:r>
+      <w:r>
+        <w:rPr>
+          <w:sz w:val="24"/>
+          <w:szCs w:val="24"/>
+        </w:rPr>
+        <w:br/>
       </w:r>
       <w:r>
         <w:rPr>
@@ -11625,39 +11719,7 @@
           <w:sz w:val="24"/>
           <w:szCs w:val="24"/>
         </w:rPr>
-        <w:t>! I clearly perceive that in this assembly there is not a single monk who harbors doubt or uncertainty."</w:t>
-      </w:r>
-    </w:p>
-    <w:p>
-      <w:pPr>
-        <w:spacing w:after="0"/>
-        <w:rPr>
-          <w:sz w:val="24"/>
-          <w:szCs w:val="24"/>
-        </w:rPr>
-      </w:pPr>
-    </w:p>
-    <w:p>
-      <w:pPr>
-        <w:spacing w:after="0"/>
-        <w:rPr>
-          <w:sz w:val="24"/>
-          <w:szCs w:val="24"/>
-        </w:rPr>
-      </w:pPr>
-      <w:r>
-        <w:rPr>
-          <w:sz w:val="24"/>
-          <w:szCs w:val="24"/>
-        </w:rPr>
-        <w:t>The Blessed One confirmed:</w:t>
-      </w:r>
-      <w:r>
-        <w:rPr>
-          <w:sz w:val="24"/>
-          <w:szCs w:val="24"/>
-        </w:rPr>
-        <w:br/>
+        <w:t xml:space="preserve">"It is wonderful, Lord, it is </w:t>
       </w:r>
       <w:r>
         <w:rPr>
@@ -11666,9 +11728,8 @@
           <w:sz w:val="24"/>
           <w:szCs w:val="24"/>
         </w:rPr>
-        <w:t>"</w:t>
-      </w:r>
-      <w:proofErr w:type="spellStart"/>
+        <w:t>marvellous</w:t>
+      </w:r>
       <w:r>
         <w:rPr>
           <w:i/>
@@ -11676,9 +11737,40 @@
           <w:sz w:val="24"/>
           <w:szCs w:val="24"/>
         </w:rPr>
-        <w:t>Ānanda</w:t>
-      </w:r>
-      <w:proofErr w:type="spellEnd"/>
+        <w:t>! I clearly perceive that in this assembly there is not a single monk who harbors doubt or uncertainty."</w:t>
+      </w:r>
+    </w:p>
+    <w:p>
+      <w:pPr>
+        <w:spacing w:after="0"/>
+        <w:rPr>
+          <w:sz w:val="24"/>
+          <w:szCs w:val="24"/>
+        </w:rPr>
+      </w:pPr>
+    </w:p>
+    <w:p>
+      <w:pPr>
+        <w:spacing w:after="0"/>
+        <w:rPr>
+          <w:sz w:val="24"/>
+          <w:szCs w:val="24"/>
+        </w:rPr>
+      </w:pPr>
+      <w:r>
+        <w:rPr>
+          <w:sz w:val="24"/>
+          <w:szCs w:val="24"/>
+        </w:rPr>
+        <w:t>The Blessed One confirmed:</w:t>
+      </w:r>
+      <w:r>
+        <w:rPr>
+          <w:sz w:val="24"/>
+          <w:szCs w:val="24"/>
+        </w:rPr>
+        <w:br/>
+      </w:r>
       <w:r>
         <w:rPr>
           <w:i/>
@@ -11686,7 +11778,47 @@
           <w:sz w:val="24"/>
           <w:szCs w:val="24"/>
         </w:rPr>
-        <w:t>, you speak from faith. But the Tathāgata knows: among these five hundred monks, the least is a Stream-Winner, one assured of final liberation, incapable of falling away."</w:t>
+        <w:t>"</w:t>
+      </w:r>
+      <w:proofErr w:type="spellStart"/>
+      <w:r>
+        <w:rPr>
+          <w:i/>
+          <w:iCs/>
+          <w:sz w:val="24"/>
+          <w:szCs w:val="24"/>
+        </w:rPr>
+        <w:t>Ānanda</w:t>
+      </w:r>
+      <w:proofErr w:type="spellEnd"/>
+      <w:r>
+        <w:rPr>
+          <w:i/>
+          <w:iCs/>
+          <w:sz w:val="24"/>
+          <w:szCs w:val="24"/>
+        </w:rPr>
+        <w:t xml:space="preserve">, you speak from faith. But the Tathāgata </w:t>
+      </w:r>
+      <w:proofErr w:type="gramStart"/>
+      <w:r>
+        <w:rPr>
+          <w:i/>
+          <w:iCs/>
+          <w:sz w:val="24"/>
+          <w:szCs w:val="24"/>
+        </w:rPr>
+        <w:t>knows:</w:t>
+      </w:r>
+      <w:proofErr w:type="gramEnd"/>
+      <w:r>
+        <w:rPr>
+          <w:i/>
+          <w:iCs/>
+          <w:sz w:val="24"/>
+          <w:szCs w:val="24"/>
+        </w:rPr>
+        <w:t xml:space="preserve"> among these five hundred monks, the least is a Stream-Winner, one assured of final liberation, incapable of falling away."</w:t>
       </w:r>
     </w:p>
     <w:p>
@@ -12198,7 +12330,23 @@
           <w:sz w:val="24"/>
           <w:szCs w:val="24"/>
         </w:rPr>
-        <w:t>He left no golden crown or throne,</w:t>
+        <w:t xml:space="preserve">He left no </w:t>
+      </w:r>
+      <w:proofErr w:type="gramStart"/>
+      <w:r>
+        <w:rPr>
+          <w:sz w:val="24"/>
+          <w:szCs w:val="24"/>
+        </w:rPr>
+        <w:t>golden</w:t>
+      </w:r>
+      <w:proofErr w:type="gramEnd"/>
+      <w:r>
+        <w:rPr>
+          <w:sz w:val="24"/>
+          <w:szCs w:val="24"/>
+        </w:rPr>
+        <w:t xml:space="preserve"> crown or throne,</w:t>
       </w:r>
       <w:r>
         <w:rPr>
@@ -12831,7 +12979,17 @@
           <w:sz w:val="24"/>
           <w:szCs w:val="24"/>
         </w:rPr>
-        <w:t xml:space="preserve">the Blessed One finally, </w:t>
+        <w:t xml:space="preserve">the Blessed One </w:t>
+      </w:r>
+      <w:proofErr w:type="gramStart"/>
+      <w:r>
+        <w:rPr>
+          <w:b/>
+          <w:bCs/>
+          <w:sz w:val="24"/>
+          <w:szCs w:val="24"/>
+        </w:rPr>
+        <w:t xml:space="preserve">finally, </w:t>
       </w:r>
       <w:r>
         <w:rPr>
@@ -12849,7 +13007,17 @@
           <w:sz w:val="24"/>
           <w:szCs w:val="24"/>
         </w:rPr>
-        <w:t>peacefully, utterly —</w:t>
+        <w:t>peacefully</w:t>
+      </w:r>
+      <w:proofErr w:type="gramEnd"/>
+      <w:r>
+        <w:rPr>
+          <w:b/>
+          <w:bCs/>
+          <w:sz w:val="24"/>
+          <w:szCs w:val="24"/>
+        </w:rPr>
+        <w:t>, utterly —</w:t>
       </w:r>
       <w:r>
         <w:rPr>
@@ -12930,7 +13098,23 @@
           <w:sz w:val="24"/>
           <w:szCs w:val="24"/>
         </w:rPr>
-        <w:t>Shortly after, the Blessed One entered into the meditative absorptions (</w:t>
+        <w:t xml:space="preserve">Shortly after, the Blessed One </w:t>
+      </w:r>
+      <w:proofErr w:type="gramStart"/>
+      <w:r>
+        <w:rPr>
+          <w:sz w:val="24"/>
+          <w:szCs w:val="24"/>
+        </w:rPr>
+        <w:t>entered into</w:t>
+      </w:r>
+      <w:proofErr w:type="gramEnd"/>
+      <w:r>
+        <w:rPr>
+          <w:sz w:val="24"/>
+          <w:szCs w:val="24"/>
+        </w:rPr>
+        <w:t xml:space="preserve"> the meditative absorptions (</w:t>
       </w:r>
       <w:proofErr w:type="spellStart"/>
       <w:r>
@@ -13494,6 +13678,7 @@
         <w:t xml:space="preserve">passed into </w:t>
       </w:r>
       <w:proofErr w:type="spellStart"/>
+      <w:proofErr w:type="gramStart"/>
       <w:r>
         <w:rPr>
           <w:b/>
@@ -13513,6 +13698,7 @@
         </w:rPr>
         <w:t xml:space="preserve"> !</w:t>
       </w:r>
+      <w:proofErr w:type="gramEnd"/>
     </w:p>
     <w:p>
       <w:pPr>
@@ -13827,9 +14013,73 @@
           <w:sz w:val="24"/>
           <w:szCs w:val="24"/>
         </w:rPr>
-        <w:t xml:space="preserve"> the </w:t>
-      </w:r>
-      <w:proofErr w:type="spellStart"/>
+        <w:t xml:space="preserve"> the Illumined’s mind is freed."</w:t>
+      </w:r>
+    </w:p>
+    <w:p>
+      <w:pPr>
+        <w:spacing w:after="0"/>
+        <w:rPr>
+          <w:sz w:val="24"/>
+          <w:szCs w:val="24"/>
+        </w:rPr>
+      </w:pPr>
+    </w:p>
+    <w:p>
+      <w:pPr>
+        <w:spacing w:after="0"/>
+        <w:rPr>
+          <w:sz w:val="24"/>
+          <w:szCs w:val="24"/>
+        </w:rPr>
+      </w:pPr>
+      <w:r>
+        <w:rPr>
+          <w:b/>
+          <w:bCs/>
+          <w:sz w:val="24"/>
+          <w:szCs w:val="24"/>
+        </w:rPr>
+        <w:t xml:space="preserve">And Venerable </w:t>
+      </w:r>
+      <w:proofErr w:type="spellStart"/>
+      <w:r>
+        <w:rPr>
+          <w:b/>
+          <w:bCs/>
+          <w:sz w:val="24"/>
+          <w:szCs w:val="24"/>
+        </w:rPr>
+        <w:t>Ānanda</w:t>
+      </w:r>
+      <w:proofErr w:type="spellEnd"/>
+      <w:r>
+        <w:rPr>
+          <w:b/>
+          <w:bCs/>
+          <w:sz w:val="24"/>
+          <w:szCs w:val="24"/>
+        </w:rPr>
+        <w:t>, beloved attendant</w:t>
+      </w:r>
+      <w:r>
+        <w:rPr>
+          <w:b/>
+          <w:bCs/>
+          <w:sz w:val="24"/>
+          <w:szCs w:val="24"/>
+        </w:rPr>
+        <w:t xml:space="preserve"> </w:t>
+      </w:r>
+      <w:r>
+        <w:rPr>
+          <w:b/>
+          <w:bCs/>
+          <w:sz w:val="24"/>
+          <w:szCs w:val="24"/>
+        </w:rPr>
+        <w:t>cried:</w:t>
+      </w:r>
       <w:r>
         <w:rPr>
           <w:i/>
@@ -13837,9 +14087,9 @@
           <w:sz w:val="24"/>
           <w:szCs w:val="24"/>
         </w:rPr>
-        <w:t>Illumined’s</w:t>
-      </w:r>
-      <w:proofErr w:type="spellEnd"/>
+        <w:br/>
+        <w:t>"Terrible was the trembling of the earth;</w:t>
+      </w:r>
       <w:r>
         <w:rPr>
           <w:i/>
@@ -13847,72 +14097,8 @@
           <w:sz w:val="24"/>
           <w:szCs w:val="24"/>
         </w:rPr>
-        <w:t xml:space="preserve"> mind is freed."</w:t>
-      </w:r>
-    </w:p>
-    <w:p>
-      <w:pPr>
-        <w:spacing w:after="0"/>
-        <w:rPr>
-          <w:sz w:val="24"/>
-          <w:szCs w:val="24"/>
-        </w:rPr>
-      </w:pPr>
-    </w:p>
-    <w:p>
-      <w:pPr>
-        <w:spacing w:after="0"/>
-        <w:rPr>
-          <w:sz w:val="24"/>
-          <w:szCs w:val="24"/>
-        </w:rPr>
-      </w:pPr>
-      <w:r>
-        <w:rPr>
-          <w:b/>
-          <w:bCs/>
-          <w:sz w:val="24"/>
-          <w:szCs w:val="24"/>
-        </w:rPr>
-        <w:t xml:space="preserve">And Venerable </w:t>
-      </w:r>
-      <w:proofErr w:type="spellStart"/>
-      <w:r>
-        <w:rPr>
-          <w:b/>
-          <w:bCs/>
-          <w:sz w:val="24"/>
-          <w:szCs w:val="24"/>
-        </w:rPr>
-        <w:t>Ānanda</w:t>
-      </w:r>
-      <w:proofErr w:type="spellEnd"/>
-      <w:r>
-        <w:rPr>
-          <w:b/>
-          <w:bCs/>
-          <w:sz w:val="24"/>
-          <w:szCs w:val="24"/>
-        </w:rPr>
-        <w:t>, beloved attendant</w:t>
-      </w:r>
-      <w:r>
-        <w:rPr>
-          <w:b/>
-          <w:bCs/>
-          <w:sz w:val="24"/>
-          <w:szCs w:val="24"/>
-        </w:rPr>
-        <w:t xml:space="preserve"> </w:t>
-      </w:r>
-      <w:r>
-        <w:rPr>
-          <w:b/>
-          <w:bCs/>
-          <w:sz w:val="24"/>
-          <w:szCs w:val="24"/>
-        </w:rPr>
-        <w:t>cried:</w:t>
+        <w:br/>
+        <w:t>men's hair stood on end,</w:t>
       </w:r>
       <w:r>
         <w:rPr>
@@ -13922,26 +14108,6 @@
           <w:szCs w:val="24"/>
         </w:rPr>
         <w:br/>
-        <w:t>"Terrible was the trembling of the earth;</w:t>
-      </w:r>
-      <w:r>
-        <w:rPr>
-          <w:i/>
-          <w:iCs/>
-          <w:sz w:val="24"/>
-          <w:szCs w:val="24"/>
-        </w:rPr>
-        <w:br/>
-        <w:t>men's hair stood on end,</w:t>
-      </w:r>
-      <w:r>
-        <w:rPr>
-          <w:i/>
-          <w:iCs/>
-          <w:sz w:val="24"/>
-          <w:szCs w:val="24"/>
-        </w:rPr>
-        <w:br/>
         <w:t>when the all-accomplished Buddha passed away."</w:t>
       </w:r>
     </w:p>
@@ -14241,8 +14407,19 @@
           <w:sz w:val="24"/>
           <w:szCs w:val="24"/>
         </w:rPr>
-        <w:t>Perfectly Enlighten One !</w:t>
-      </w:r>
+        <w:t xml:space="preserve">Perfectly Enlighten </w:t>
+      </w:r>
+      <w:proofErr w:type="gramStart"/>
+      <w:r>
+        <w:rPr>
+          <w:b/>
+          <w:bCs/>
+          <w:sz w:val="24"/>
+          <w:szCs w:val="24"/>
+        </w:rPr>
+        <w:t>One !</w:t>
+      </w:r>
+      <w:proofErr w:type="gramEnd"/>
     </w:p>
     <w:p>
       <w:pPr>
@@ -14379,10 +14556,10 @@
           <w:szCs w:val="24"/>
         </w:rPr>
         <w:drawing>
-          <wp:inline distT="0" distB="0" distL="0" distR="0" wp14:anchorId="4897255E" wp14:editId="41F467C7">
+          <wp:inline distT="0" distB="0" distL="0" distR="0" wp14:anchorId="4897255E" wp14:editId="7AEFA9F9">
             <wp:extent cx="5731510" cy="1101725"/>
             <wp:effectExtent l="0" t="0" r="2540" b="3175"/>
-            <wp:docPr id="206186948" name="Picture 1" descr="A pink and yellow flower&#10;&#10;AI-generated content may be incorrect."/>
+            <wp:docPr id="206186948" name="Picture 1"/>
             <wp:cNvGraphicFramePr>
               <a:graphicFrameLocks xmlns:a="http://schemas.openxmlformats.org/drawingml/2006/main" noChangeAspect="1"/>
             </wp:cNvGraphicFramePr>
@@ -14390,7 +14567,7 @@
               <a:graphicData uri="http://schemas.openxmlformats.org/drawingml/2006/picture">
                 <pic:pic xmlns:pic="http://schemas.openxmlformats.org/drawingml/2006/picture">
                   <pic:nvPicPr>
-                    <pic:cNvPr id="206186948" name="Picture 1" descr="A pink and yellow flower&#10;&#10;AI-generated content may be incorrect."/>
+                    <pic:cNvPr id="206186948" name="Picture 1"/>
                     <pic:cNvPicPr/>
                   </pic:nvPicPr>
                   <pic:blipFill>
@@ -14563,7 +14740,31 @@
           <w:sz w:val="24"/>
           <w:szCs w:val="24"/>
         </w:rPr>
-        <w:t>"The Dhamma and Discipline I have taught will now be your Teacher, your refuge, and your guide."</w:t>
+        <w:t xml:space="preserve">"The Dhamma and Discipline I have taught will now be your </w:t>
+      </w:r>
+      <w:proofErr w:type="gramStart"/>
+      <w:r>
+        <w:rPr>
+          <w:b/>
+          <w:bCs/>
+          <w:i/>
+          <w:iCs/>
+          <w:sz w:val="24"/>
+          <w:szCs w:val="24"/>
+        </w:rPr>
+        <w:t>Teacher</w:t>
+      </w:r>
+      <w:proofErr w:type="gramEnd"/>
+      <w:r>
+        <w:rPr>
+          <w:b/>
+          <w:bCs/>
+          <w:i/>
+          <w:iCs/>
+          <w:sz w:val="24"/>
+          <w:szCs w:val="24"/>
+        </w:rPr>
+        <w:t>, your refuge, and your guide."</w:t>
       </w:r>
     </w:p>
     <w:p>
@@ -14950,7 +15151,23 @@
           <w:sz w:val="24"/>
           <w:szCs w:val="24"/>
         </w:rPr>
-        <w:t>With this profound moment of compassion, we bring to a close the sacred account of the Blessed One’s final passing.</w:t>
+        <w:t xml:space="preserve">With this profound moment of compassion, we </w:t>
+      </w:r>
+      <w:proofErr w:type="gramStart"/>
+      <w:r>
+        <w:rPr>
+          <w:sz w:val="24"/>
+          <w:szCs w:val="24"/>
+        </w:rPr>
+        <w:t>bring to a close</w:t>
+      </w:r>
+      <w:proofErr w:type="gramEnd"/>
+      <w:r>
+        <w:rPr>
+          <w:sz w:val="24"/>
+          <w:szCs w:val="24"/>
+        </w:rPr>
+        <w:t xml:space="preserve"> the sacred account of the Blessed One’s final passing.</w:t>
       </w:r>
       <w:r>
         <w:rPr>
@@ -15279,10 +15496,10 @@
           <w:szCs w:val="24"/>
         </w:rPr>
         <w:drawing>
-          <wp:inline distT="0" distB="0" distL="0" distR="0" wp14:anchorId="5FB06D03" wp14:editId="7F22186C">
+          <wp:inline distT="0" distB="0" distL="0" distR="0" wp14:anchorId="5FB06D03" wp14:editId="3568093A">
             <wp:extent cx="5731510" cy="1366520"/>
             <wp:effectExtent l="0" t="0" r="2540" b="5080"/>
-            <wp:docPr id="1036391108" name="Picture 1" descr="A pink flower with a yellow flower&#10;&#10;AI-generated content may be incorrect."/>
+            <wp:docPr id="1036391108" name="Picture 1"/>
             <wp:cNvGraphicFramePr>
               <a:graphicFrameLocks xmlns:a="http://schemas.openxmlformats.org/drawingml/2006/main" noChangeAspect="1"/>
             </wp:cNvGraphicFramePr>
@@ -15290,7 +15507,7 @@
               <a:graphicData uri="http://schemas.openxmlformats.org/drawingml/2006/picture">
                 <pic:pic xmlns:pic="http://schemas.openxmlformats.org/drawingml/2006/picture">
                   <pic:nvPicPr>
-                    <pic:cNvPr id="1036391108" name="Picture 1" descr="A pink flower with a yellow flower&#10;&#10;AI-generated content may be incorrect."/>
+                    <pic:cNvPr id="1036391108" name="Picture 1"/>
                     <pic:cNvPicPr/>
                   </pic:nvPicPr>
                   <pic:blipFill>
@@ -15350,7 +15567,7 @@
 </file>
 
 <file path=word/endnotes.xml><?xml version="1.0" encoding="utf-8"?>
-<w:endnotes xmlns:wpc="http://schemas.microsoft.com/office/word/2010/wordprocessingCanvas" xmlns:cx="http://schemas.microsoft.com/office/drawing/2014/chartex" xmlns:cx1="http://schemas.microsoft.com/office/drawing/2015/9/8/chartex" xmlns:cx2="http://schemas.microsoft.com/office/drawing/2015/10/21/chartex" xmlns:cx3="http://schemas.microsoft.com/office/drawing/2016/5/9/chartex" xmlns:cx4="http://schemas.microsoft.com/office/drawing/2016/5/10/chartex" xmlns:cx5="http://schemas.microsoft.com/office/drawing/2016/5/11/chartex" xmlns:cx6="http://schemas.microsoft.com/office/drawing/2016/5/12/chartex" xmlns:cx7="http://schemas.microsoft.com/office/drawing/2016/5/13/chartex" xmlns:cx8="http://schemas.microsoft.com/office/drawing/2016/5/14/chartex" xmlns:mc="http://schemas.openxmlformats.org/markup-compatibility/2006" xmlns:aink="http://schemas.microsoft.com/office/drawing/2016/ink" xmlns:am3d="http://schemas.microsoft.com/office/drawing/2017/model3d" xmlns:o="urn:schemas-microsoft-com:office:office" xmlns:oel="http://schemas.microsoft.com/office/2019/extlst" xmlns:r="http://schemas.openxmlformats.org/officeDocument/2006/relationships" xmlns:m="http://schemas.openxmlformats.org/officeDocument/2006/math" xmlns:v="urn:schemas-microsoft-com:vml" xmlns:wp14="http://schemas.microsoft.com/office/word/2010/wordprocessingDrawing" xmlns:wp="http://schemas.openxmlformats.org/drawingml/2006/wordprocessingDrawing" xmlns:w10="urn:schemas-microsoft-com:office:word" xmlns:w="http://schemas.openxmlformats.org/wordprocessingml/2006/main" xmlns:w14="http://schemas.microsoft.com/office/word/2010/wordml" xmlns:w15="http://schemas.microsoft.com/office/word/2012/wordml" xmlns:w16cex="http://schemas.microsoft.com/office/word/2018/wordml/cex" xmlns:w16cid="http://schemas.microsoft.com/office/word/2016/wordml/cid" xmlns:w16="http://schemas.microsoft.com/office/word/2018/wordml" xmlns:w16sdtdh="http://schemas.microsoft.com/office/word/2020/wordml/sdtdatahash" xmlns:w16se="http://schemas.microsoft.com/office/word/2015/wordml/symex" xmlns:wpg="http://schemas.microsoft.com/office/word/2010/wordprocessingGroup" xmlns:wpi="http://schemas.microsoft.com/office/word/2010/wordprocessingInk" xmlns:wne="http://schemas.microsoft.com/office/word/2006/wordml" xmlns:wps="http://schemas.microsoft.com/office/word/2010/wordprocessingShape" mc:Ignorable="w14 w15 w16se w16cid w16 w16cex w16sdtdh wp14">
+<w:endnotes xmlns:wpc="http://schemas.microsoft.com/office/word/2010/wordprocessingCanvas" xmlns:cx="http://schemas.microsoft.com/office/drawing/2014/chartex" xmlns:cx1="http://schemas.microsoft.com/office/drawing/2015/9/8/chartex" xmlns:cx2="http://schemas.microsoft.com/office/drawing/2015/10/21/chartex" xmlns:cx3="http://schemas.microsoft.com/office/drawing/2016/5/9/chartex" xmlns:cx4="http://schemas.microsoft.com/office/drawing/2016/5/10/chartex" xmlns:cx5="http://schemas.microsoft.com/office/drawing/2016/5/11/chartex" xmlns:cx6="http://schemas.microsoft.com/office/drawing/2016/5/12/chartex" xmlns:cx7="http://schemas.microsoft.com/office/drawing/2016/5/13/chartex" xmlns:cx8="http://schemas.microsoft.com/office/drawing/2016/5/14/chartex" xmlns:mc="http://schemas.openxmlformats.org/markup-compatibility/2006" xmlns:aink="http://schemas.microsoft.com/office/drawing/2016/ink" xmlns:am3d="http://schemas.microsoft.com/office/drawing/2017/model3d" xmlns:o="urn:schemas-microsoft-com:office:office" xmlns:oel="http://schemas.microsoft.com/office/2019/extlst" xmlns:r="http://schemas.openxmlformats.org/officeDocument/2006/relationships" xmlns:m="http://schemas.openxmlformats.org/officeDocument/2006/math" xmlns:v="urn:schemas-microsoft-com:vml" xmlns:wp14="http://schemas.microsoft.com/office/word/2010/wordprocessingDrawing" xmlns:wp="http://schemas.openxmlformats.org/drawingml/2006/wordprocessingDrawing" xmlns:w10="urn:schemas-microsoft-com:office:word" xmlns:w="http://schemas.openxmlformats.org/wordprocessingml/2006/main" xmlns:w14="http://schemas.microsoft.com/office/word/2010/wordml" xmlns:w15="http://schemas.microsoft.com/office/word/2012/wordml" xmlns:w16cex="http://schemas.microsoft.com/office/word/2018/wordml/cex" xmlns:w16cid="http://schemas.microsoft.com/office/word/2016/wordml/cid" xmlns:w16="http://schemas.microsoft.com/office/word/2018/wordml" xmlns:w16du="http://schemas.microsoft.com/office/word/2023/wordml/word16du" xmlns:w16sdtdh="http://schemas.microsoft.com/office/word/2020/wordml/sdtdatahash" xmlns:w16sdtfl="http://schemas.microsoft.com/office/word/2024/wordml/sdtformatlock" xmlns:w16se="http://schemas.microsoft.com/office/word/2015/wordml/symex" xmlns:wpg="http://schemas.microsoft.com/office/word/2010/wordprocessingGroup" xmlns:wpi="http://schemas.microsoft.com/office/word/2010/wordprocessingInk" xmlns:wne="http://schemas.microsoft.com/office/word/2006/wordml" xmlns:wps="http://schemas.microsoft.com/office/word/2010/wordprocessingShape" mc:Ignorable="w14 w15 w16se w16cid w16 w16cex w16sdtdh w16sdtfl w16du wp14">
   <w:endnote w:type="separator" w:id="-1">
     <w:p>
       <w:pPr>
@@ -16468,7 +16685,7 @@
 </file>
 
 <file path=word/footnotes.xml><?xml version="1.0" encoding="utf-8"?>
-<w:footnotes xmlns:wpc="http://schemas.microsoft.com/office/word/2010/wordprocessingCanvas" xmlns:cx="http://schemas.microsoft.com/office/drawing/2014/chartex" xmlns:cx1="http://schemas.microsoft.com/office/drawing/2015/9/8/chartex" xmlns:cx2="http://schemas.microsoft.com/office/drawing/2015/10/21/chartex" xmlns:cx3="http://schemas.microsoft.com/office/drawing/2016/5/9/chartex" xmlns:cx4="http://schemas.microsoft.com/office/drawing/2016/5/10/chartex" xmlns:cx5="http://schemas.microsoft.com/office/drawing/2016/5/11/chartex" xmlns:cx6="http://schemas.microsoft.com/office/drawing/2016/5/12/chartex" xmlns:cx7="http://schemas.microsoft.com/office/drawing/2016/5/13/chartex" xmlns:cx8="http://schemas.microsoft.com/office/drawing/2016/5/14/chartex" xmlns:mc="http://schemas.openxmlformats.org/markup-compatibility/2006" xmlns:aink="http://schemas.microsoft.com/office/drawing/2016/ink" xmlns:am3d="http://schemas.microsoft.com/office/drawing/2017/model3d" xmlns:o="urn:schemas-microsoft-com:office:office" xmlns:oel="http://schemas.microsoft.com/office/2019/extlst" xmlns:r="http://schemas.openxmlformats.org/officeDocument/2006/relationships" xmlns:m="http://schemas.openxmlformats.org/officeDocument/2006/math" xmlns:v="urn:schemas-microsoft-com:vml" xmlns:wp14="http://schemas.microsoft.com/office/word/2010/wordprocessingDrawing" xmlns:wp="http://schemas.openxmlformats.org/drawingml/2006/wordprocessingDrawing" xmlns:w10="urn:schemas-microsoft-com:office:word" xmlns:w="http://schemas.openxmlformats.org/wordprocessingml/2006/main" xmlns:w14="http://schemas.microsoft.com/office/word/2010/wordml" xmlns:w15="http://schemas.microsoft.com/office/word/2012/wordml" xmlns:w16cex="http://schemas.microsoft.com/office/word/2018/wordml/cex" xmlns:w16cid="http://schemas.microsoft.com/office/word/2016/wordml/cid" xmlns:w16="http://schemas.microsoft.com/office/word/2018/wordml" xmlns:w16sdtdh="http://schemas.microsoft.com/office/word/2020/wordml/sdtdatahash" xmlns:w16se="http://schemas.microsoft.com/office/word/2015/wordml/symex" xmlns:wpg="http://schemas.microsoft.com/office/word/2010/wordprocessingGroup" xmlns:wpi="http://schemas.microsoft.com/office/word/2010/wordprocessingInk" xmlns:wne="http://schemas.microsoft.com/office/word/2006/wordml" xmlns:wps="http://schemas.microsoft.com/office/word/2010/wordprocessingShape" mc:Ignorable="w14 w15 w16se w16cid w16 w16cex w16sdtdh wp14">
+<w:footnotes xmlns:wpc="http://schemas.microsoft.com/office/word/2010/wordprocessingCanvas" xmlns:cx="http://schemas.microsoft.com/office/drawing/2014/chartex" xmlns:cx1="http://schemas.microsoft.com/office/drawing/2015/9/8/chartex" xmlns:cx2="http://schemas.microsoft.com/office/drawing/2015/10/21/chartex" xmlns:cx3="http://schemas.microsoft.com/office/drawing/2016/5/9/chartex" xmlns:cx4="http://schemas.microsoft.com/office/drawing/2016/5/10/chartex" xmlns:cx5="http://schemas.microsoft.com/office/drawing/2016/5/11/chartex" xmlns:cx6="http://schemas.microsoft.com/office/drawing/2016/5/12/chartex" xmlns:cx7="http://schemas.microsoft.com/office/drawing/2016/5/13/chartex" xmlns:cx8="http://schemas.microsoft.com/office/drawing/2016/5/14/chartex" xmlns:mc="http://schemas.openxmlformats.org/markup-compatibility/2006" xmlns:aink="http://schemas.microsoft.com/office/drawing/2016/ink" xmlns:am3d="http://schemas.microsoft.com/office/drawing/2017/model3d" xmlns:o="urn:schemas-microsoft-com:office:office" xmlns:oel="http://schemas.microsoft.com/office/2019/extlst" xmlns:r="http://schemas.openxmlformats.org/officeDocument/2006/relationships" xmlns:m="http://schemas.openxmlformats.org/officeDocument/2006/math" xmlns:v="urn:schemas-microsoft-com:vml" xmlns:wp14="http://schemas.microsoft.com/office/word/2010/wordprocessingDrawing" xmlns:wp="http://schemas.openxmlformats.org/drawingml/2006/wordprocessingDrawing" xmlns:w10="urn:schemas-microsoft-com:office:word" xmlns:w="http://schemas.openxmlformats.org/wordprocessingml/2006/main" xmlns:w14="http://schemas.microsoft.com/office/word/2010/wordml" xmlns:w15="http://schemas.microsoft.com/office/word/2012/wordml" xmlns:w16cex="http://schemas.microsoft.com/office/word/2018/wordml/cex" xmlns:w16cid="http://schemas.microsoft.com/office/word/2016/wordml/cid" xmlns:w16="http://schemas.microsoft.com/office/word/2018/wordml" xmlns:w16du="http://schemas.microsoft.com/office/word/2023/wordml/word16du" xmlns:w16sdtdh="http://schemas.microsoft.com/office/word/2020/wordml/sdtdatahash" xmlns:w16sdtfl="http://schemas.microsoft.com/office/word/2024/wordml/sdtformatlock" xmlns:w16se="http://schemas.microsoft.com/office/word/2015/wordml/symex" xmlns:wpg="http://schemas.microsoft.com/office/word/2010/wordprocessingGroup" xmlns:wpi="http://schemas.microsoft.com/office/word/2010/wordprocessingInk" xmlns:wne="http://schemas.microsoft.com/office/word/2006/wordml" xmlns:wps="http://schemas.microsoft.com/office/word/2010/wordprocessingShape" mc:Ignorable="w14 w15 w16se w16cid w16 w16cex w16sdtdh w16sdtfl w16du wp14">
   <w:footnote w:type="separator" w:id="-1">
     <w:p>
       <w:pPr>
@@ -16493,7 +16710,7 @@
 </file>
 
 <file path=word/numbering.xml><?xml version="1.0" encoding="utf-8"?>
-<w:numbering xmlns:wpc="http://schemas.microsoft.com/office/word/2010/wordprocessingCanvas" xmlns:cx="http://schemas.microsoft.com/office/drawing/2014/chartex" xmlns:cx1="http://schemas.microsoft.com/office/drawing/2015/9/8/chartex" xmlns:cx2="http://schemas.microsoft.com/office/drawing/2015/10/21/chartex" xmlns:cx3="http://schemas.microsoft.com/office/drawing/2016/5/9/chartex" xmlns:cx4="http://schemas.microsoft.com/office/drawing/2016/5/10/chartex" xmlns:cx5="http://schemas.microsoft.com/office/drawing/2016/5/11/chartex" xmlns:cx6="http://schemas.microsoft.com/office/drawing/2016/5/12/chartex" xmlns:cx7="http://schemas.microsoft.com/office/drawing/2016/5/13/chartex" xmlns:cx8="http://schemas.microsoft.com/office/drawing/2016/5/14/chartex" xmlns:mc="http://schemas.openxmlformats.org/markup-compatibility/2006" xmlns:aink="http://schemas.microsoft.com/office/drawing/2016/ink" xmlns:am3d="http://schemas.microsoft.com/office/drawing/2017/model3d" xmlns:o="urn:schemas-microsoft-com:office:office" xmlns:oel="http://schemas.microsoft.com/office/2019/extlst" xmlns:r="http://schemas.openxmlformats.org/officeDocument/2006/relationships" xmlns:m="http://schemas.openxmlformats.org/officeDocument/2006/math" xmlns:v="urn:schemas-microsoft-com:vml" xmlns:wp14="http://schemas.microsoft.com/office/word/2010/wordprocessingDrawing" xmlns:wp="http://schemas.openxmlformats.org/drawingml/2006/wordprocessingDrawing" xmlns:w10="urn:schemas-microsoft-com:office:word" xmlns:w="http://schemas.openxmlformats.org/wordprocessingml/2006/main" xmlns:w14="http://schemas.microsoft.com/office/word/2010/wordml" xmlns:w15="http://schemas.microsoft.com/office/word/2012/wordml" xmlns:w16cex="http://schemas.microsoft.com/office/word/2018/wordml/cex" xmlns:w16cid="http://schemas.microsoft.com/office/word/2016/wordml/cid" xmlns:w16="http://schemas.microsoft.com/office/word/2018/wordml" xmlns:w16sdtdh="http://schemas.microsoft.com/office/word/2020/wordml/sdtdatahash" xmlns:w16se="http://schemas.microsoft.com/office/word/2015/wordml/symex" xmlns:wpg="http://schemas.microsoft.com/office/word/2010/wordprocessingGroup" xmlns:wpi="http://schemas.microsoft.com/office/word/2010/wordprocessingInk" xmlns:wne="http://schemas.microsoft.com/office/word/2006/wordml" xmlns:wps="http://schemas.microsoft.com/office/word/2010/wordprocessingShape" mc:Ignorable="w14 w15 w16se w16cid w16 w16cex w16sdtdh wp14">
+<w:numbering xmlns:wpc="http://schemas.microsoft.com/office/word/2010/wordprocessingCanvas" xmlns:cx="http://schemas.microsoft.com/office/drawing/2014/chartex" xmlns:cx1="http://schemas.microsoft.com/office/drawing/2015/9/8/chartex" xmlns:cx2="http://schemas.microsoft.com/office/drawing/2015/10/21/chartex" xmlns:cx3="http://schemas.microsoft.com/office/drawing/2016/5/9/chartex" xmlns:cx4="http://schemas.microsoft.com/office/drawing/2016/5/10/chartex" xmlns:cx5="http://schemas.microsoft.com/office/drawing/2016/5/11/chartex" xmlns:cx6="http://schemas.microsoft.com/office/drawing/2016/5/12/chartex" xmlns:cx7="http://schemas.microsoft.com/office/drawing/2016/5/13/chartex" xmlns:cx8="http://schemas.microsoft.com/office/drawing/2016/5/14/chartex" xmlns:mc="http://schemas.openxmlformats.org/markup-compatibility/2006" xmlns:aink="http://schemas.microsoft.com/office/drawing/2016/ink" xmlns:am3d="http://schemas.microsoft.com/office/drawing/2017/model3d" xmlns:o="urn:schemas-microsoft-com:office:office" xmlns:oel="http://schemas.microsoft.com/office/2019/extlst" xmlns:r="http://schemas.openxmlformats.org/officeDocument/2006/relationships" xmlns:m="http://schemas.openxmlformats.org/officeDocument/2006/math" xmlns:v="urn:schemas-microsoft-com:vml" xmlns:wp14="http://schemas.microsoft.com/office/word/2010/wordprocessingDrawing" xmlns:wp="http://schemas.openxmlformats.org/drawingml/2006/wordprocessingDrawing" xmlns:w10="urn:schemas-microsoft-com:office:word" xmlns:w="http://schemas.openxmlformats.org/wordprocessingml/2006/main" xmlns:w14="http://schemas.microsoft.com/office/word/2010/wordml" xmlns:w15="http://schemas.microsoft.com/office/word/2012/wordml" xmlns:w16cex="http://schemas.microsoft.com/office/word/2018/wordml/cex" xmlns:w16cid="http://schemas.microsoft.com/office/word/2016/wordml/cid" xmlns:w16="http://schemas.microsoft.com/office/word/2018/wordml" xmlns:w16du="http://schemas.microsoft.com/office/word/2023/wordml/word16du" xmlns:w16sdtdh="http://schemas.microsoft.com/office/word/2020/wordml/sdtdatahash" xmlns:w16sdtfl="http://schemas.microsoft.com/office/word/2024/wordml/sdtformatlock" xmlns:w16se="http://schemas.microsoft.com/office/word/2015/wordml/symex" xmlns:wpg="http://schemas.microsoft.com/office/word/2010/wordprocessingGroup" xmlns:wpi="http://schemas.microsoft.com/office/word/2010/wordprocessingInk" xmlns:wne="http://schemas.microsoft.com/office/word/2006/wordml" xmlns:wps="http://schemas.microsoft.com/office/word/2010/wordprocessingShape" mc:Ignorable="w14 w15 w16se w16cid w16 w16cex w16sdtdh w16sdtfl w16du wp14">
   <w:abstractNum w:abstractNumId="0" w15:restartNumberingAfterBreak="0">
     <w:nsid w:val="075440E4"/>
     <w:multiLevelType w:val="multilevel"/>
@@ -18814,7 +19031,7 @@
 </file>
 
 <file path=word/styles.xml><?xml version="1.0" encoding="utf-8"?>
-<w:styles xmlns:mc="http://schemas.openxmlformats.org/markup-compatibility/2006" xmlns:r="http://schemas.openxmlformats.org/officeDocument/2006/relationships" xmlns:w="http://schemas.openxmlformats.org/wordprocessingml/2006/main" xmlns:w14="http://schemas.microsoft.com/office/word/2010/wordml" xmlns:w15="http://schemas.microsoft.com/office/word/2012/wordml" xmlns:w16cex="http://schemas.microsoft.com/office/word/2018/wordml/cex" xmlns:w16cid="http://schemas.microsoft.com/office/word/2016/wordml/cid" xmlns:w16="http://schemas.microsoft.com/office/word/2018/wordml" xmlns:w16sdtdh="http://schemas.microsoft.com/office/word/2020/wordml/sdtdatahash" xmlns:w16se="http://schemas.microsoft.com/office/word/2015/wordml/symex" mc:Ignorable="w14 w15 w16se w16cid w16 w16cex w16sdtdh">
+<w:styles xmlns:mc="http://schemas.openxmlformats.org/markup-compatibility/2006" xmlns:r="http://schemas.openxmlformats.org/officeDocument/2006/relationships" xmlns:w="http://schemas.openxmlformats.org/wordprocessingml/2006/main" xmlns:w14="http://schemas.microsoft.com/office/word/2010/wordml" xmlns:w15="http://schemas.microsoft.com/office/word/2012/wordml" xmlns:w16cex="http://schemas.microsoft.com/office/word/2018/wordml/cex" xmlns:w16cid="http://schemas.microsoft.com/office/word/2016/wordml/cid" xmlns:w16="http://schemas.microsoft.com/office/word/2018/wordml" xmlns:w16du="http://schemas.microsoft.com/office/word/2023/wordml/word16du" xmlns:w16sdtdh="http://schemas.microsoft.com/office/word/2020/wordml/sdtdatahash" xmlns:w16sdtfl="http://schemas.microsoft.com/office/word/2024/wordml/sdtformatlock" xmlns:w16se="http://schemas.microsoft.com/office/word/2015/wordml/symex" mc:Ignorable="w14 w15 w16se w16cid w16 w16cex w16sdtdh w16sdtfl w16du">
   <w:docDefaults>
     <w:rPrDefault>
       <w:rPr>

--- a/docs/Section 19-5 Final Journey of The Buddha Phase 5.docx
+++ b/docs/Section 19-5 Final Journey of The Buddha Phase 5.docx
@@ -7,62 +7,24 @@
         <w:pStyle w:val="Heading1"/>
       </w:pPr>
       <w:r>
-        <w:t xml:space="preserve">Section 19.5: The Final Journey – Phase 5: The </w:t>
-      </w:r>
-      <w:proofErr w:type="spellStart"/>
-      <w:r>
-        <w:t>Parinibbāna</w:t>
-      </w:r>
-      <w:proofErr w:type="spellEnd"/>
-    </w:p>
-    <w:p>
-      <w:pPr>
-        <w:spacing w:after="0"/>
-        <w:rPr>
-          <w:sz w:val="24"/>
-          <w:szCs w:val="24"/>
-        </w:rPr>
-      </w:pPr>
-      <w:r>
-        <w:rPr>
-          <w:sz w:val="24"/>
-          <w:szCs w:val="24"/>
-        </w:rPr>
-        <w:t xml:space="preserve">As we saw in Section 19.4, the Blessed One completed the last leg of his final journey by entering the gateway of the beautiful </w:t>
-      </w:r>
-      <w:proofErr w:type="spellStart"/>
-      <w:r>
-        <w:rPr>
-          <w:sz w:val="24"/>
-          <w:szCs w:val="24"/>
-        </w:rPr>
-        <w:t>Sāla</w:t>
-      </w:r>
-      <w:proofErr w:type="spellEnd"/>
-      <w:r>
-        <w:rPr>
-          <w:sz w:val="24"/>
-          <w:szCs w:val="24"/>
-        </w:rPr>
-        <w:t xml:space="preserve"> grove of the Mallas at </w:t>
-      </w:r>
-      <w:proofErr w:type="spellStart"/>
-      <w:r>
-        <w:rPr>
-          <w:sz w:val="24"/>
-          <w:szCs w:val="24"/>
-        </w:rPr>
-        <w:t>Kusinārā</w:t>
-      </w:r>
-      <w:proofErr w:type="spellEnd"/>
-      <w:r>
-        <w:rPr>
-          <w:sz w:val="24"/>
-          <w:szCs w:val="24"/>
-        </w:rPr>
-        <w:t xml:space="preserve">. Before we describe the profound events that unfolded there, it is helpful to clarify the terms </w:t>
-      </w:r>
-      <w:proofErr w:type="spellStart"/>
+        <w:t>Section 19.5: The Final Journey – Phase 5: The Parinibbāna</w:t>
+      </w:r>
+    </w:p>
+    <w:p>
+      <w:pPr>
+        <w:spacing w:after="0"/>
+        <w:rPr>
+          <w:sz w:val="24"/>
+          <w:szCs w:val="24"/>
+        </w:rPr>
+      </w:pPr>
+      <w:r>
+        <w:rPr>
+          <w:sz w:val="24"/>
+          <w:szCs w:val="24"/>
+        </w:rPr>
+        <w:t xml:space="preserve">As we saw in Section 19.4, the Blessed One completed the last leg of his final journey by entering the gateway of the beautiful Sāla grove of the Mallas at Kusinārā. Before we describe the profound events that unfolded there, it is helpful to clarify the terms </w:t>
+      </w:r>
       <w:r>
         <w:rPr>
           <w:i/>
@@ -72,7 +34,6 @@
         </w:rPr>
         <w:t>Nibbāna</w:t>
       </w:r>
-      <w:proofErr w:type="spellEnd"/>
       <w:r>
         <w:rPr>
           <w:sz w:val="24"/>
@@ -80,7 +41,6 @@
         </w:rPr>
         <w:t xml:space="preserve"> and </w:t>
       </w:r>
-      <w:proofErr w:type="spellStart"/>
       <w:r>
         <w:rPr>
           <w:i/>
@@ -90,7 +50,6 @@
         </w:rPr>
         <w:t>Parinibbāna</w:t>
       </w:r>
-      <w:proofErr w:type="spellEnd"/>
       <w:r>
         <w:rPr>
           <w:sz w:val="24"/>
@@ -104,57 +63,24 @@
         <w:pStyle w:val="Heading2"/>
       </w:pPr>
       <w:r>
-        <w:t xml:space="preserve">What is </w:t>
-      </w:r>
-      <w:proofErr w:type="spellStart"/>
-      <w:r>
-        <w:t>Nibbāna</w:t>
-      </w:r>
-      <w:proofErr w:type="spellEnd"/>
-      <w:r>
-        <w:t xml:space="preserve">? What is </w:t>
-      </w:r>
-      <w:proofErr w:type="spellStart"/>
-      <w:r>
-        <w:t>Parinibbāna</w:t>
-      </w:r>
-      <w:proofErr w:type="spellEnd"/>
-      <w:r>
-        <w:t>?</w:t>
-      </w:r>
-    </w:p>
-    <w:p>
-      <w:pPr>
-        <w:spacing w:after="0"/>
-        <w:rPr>
-          <w:sz w:val="24"/>
-          <w:szCs w:val="24"/>
-        </w:rPr>
-      </w:pPr>
-      <w:r>
-        <w:rPr>
-          <w:sz w:val="24"/>
-          <w:szCs w:val="24"/>
-        </w:rPr>
-        <w:t xml:space="preserve">According to the teachings of the Buddha, </w:t>
-      </w:r>
-      <w:proofErr w:type="spellStart"/>
-      <w:r>
-        <w:rPr>
-          <w:sz w:val="24"/>
-          <w:szCs w:val="24"/>
-        </w:rPr>
-        <w:t>Nibbāna</w:t>
-      </w:r>
-      <w:proofErr w:type="spellEnd"/>
-      <w:r>
-        <w:rPr>
-          <w:sz w:val="24"/>
-          <w:szCs w:val="24"/>
-        </w:rPr>
-        <w:t xml:space="preserve"> is the complete liberation from the cycle of </w:t>
-      </w:r>
-      <w:proofErr w:type="spellStart"/>
+        <w:t>What is Nibbāna? What is Parinibbāna?</w:t>
+      </w:r>
+    </w:p>
+    <w:p>
+      <w:pPr>
+        <w:spacing w:after="0"/>
+        <w:rPr>
+          <w:sz w:val="24"/>
+          <w:szCs w:val="24"/>
+        </w:rPr>
+      </w:pPr>
+      <w:r>
+        <w:rPr>
+          <w:sz w:val="24"/>
+          <w:szCs w:val="24"/>
+        </w:rPr>
+        <w:t xml:space="preserve">According to the teachings of the Buddha, Nibbāna is the complete liberation from the cycle of </w:t>
+      </w:r>
       <w:r>
         <w:rPr>
           <w:i/>
@@ -164,7 +90,6 @@
         </w:rPr>
         <w:t>saṃsāra</w:t>
       </w:r>
-      <w:proofErr w:type="spellEnd"/>
       <w:r>
         <w:rPr>
           <w:sz w:val="24"/>
@@ -172,7 +97,6 @@
         </w:rPr>
         <w:t>—the ongoing process of birth, aging, sickness, and death. It is the extinguishing of the causes that keep this cycle turning: namely, greed (</w:t>
       </w:r>
-      <w:proofErr w:type="spellStart"/>
       <w:r>
         <w:rPr>
           <w:i/>
@@ -182,7 +106,6 @@
         </w:rPr>
         <w:t>lobha</w:t>
       </w:r>
-      <w:proofErr w:type="spellEnd"/>
       <w:r>
         <w:rPr>
           <w:sz w:val="24"/>
@@ -206,7 +129,6 @@
         </w:rPr>
         <w:t>), and delusion (</w:t>
       </w:r>
-      <w:proofErr w:type="spellStart"/>
       <w:r>
         <w:rPr>
           <w:i/>
@@ -216,29 +138,12 @@
         </w:rPr>
         <w:t>moha</w:t>
       </w:r>
-      <w:proofErr w:type="spellEnd"/>
-      <w:r>
-        <w:rPr>
-          <w:sz w:val="24"/>
-          <w:szCs w:val="24"/>
-        </w:rPr>
-        <w:t xml:space="preserve">). </w:t>
-      </w:r>
-      <w:proofErr w:type="spellStart"/>
-      <w:r>
-        <w:rPr>
-          <w:sz w:val="24"/>
-          <w:szCs w:val="24"/>
-        </w:rPr>
-        <w:t>Nibbāna</w:t>
-      </w:r>
-      <w:proofErr w:type="spellEnd"/>
-      <w:r>
-        <w:rPr>
-          <w:sz w:val="24"/>
-          <w:szCs w:val="24"/>
-        </w:rPr>
-        <w:t xml:space="preserve"> is the state of complete freedom from suffering and defilements.</w:t>
+      <w:r>
+        <w:rPr>
+          <w:sz w:val="24"/>
+          <w:szCs w:val="24"/>
+        </w:rPr>
+        <w:t>). Nibbāna is the state of complete freedom from suffering and defilements.</w:t>
       </w:r>
       <w:r>
         <w:rPr>
@@ -254,7 +159,6 @@
         </w:rPr>
         <w:t xml:space="preserve">This state is often described as </w:t>
       </w:r>
-      <w:proofErr w:type="spellStart"/>
       <w:r>
         <w:rPr>
           <w:sz w:val="24"/>
@@ -277,7 +181,6 @@
         </w:rPr>
         <w:t>na</w:t>
       </w:r>
-      <w:proofErr w:type="spellEnd"/>
       <w:r>
         <w:rPr>
           <w:sz w:val="24"/>
@@ -285,7 +188,6 @@
         </w:rPr>
         <w:t xml:space="preserve"> as well as </w:t>
       </w:r>
-      <w:proofErr w:type="spellStart"/>
       <w:r>
         <w:rPr>
           <w:sz w:val="24"/>
@@ -308,7 +210,6 @@
         </w:rPr>
         <w:t>na</w:t>
       </w:r>
-      <w:proofErr w:type="spellEnd"/>
       <w:r>
         <w:rPr>
           <w:sz w:val="24"/>
@@ -332,7 +233,6 @@
         </w:rPr>
         <w:t xml:space="preserve">While </w:t>
       </w:r>
-      <w:proofErr w:type="spellStart"/>
       <w:r>
         <w:rPr>
           <w:i/>
@@ -342,7 +242,6 @@
         </w:rPr>
         <w:t>Nibbāna</w:t>
       </w:r>
-      <w:proofErr w:type="spellEnd"/>
       <w:r>
         <w:rPr>
           <w:sz w:val="24"/>
@@ -350,7 +249,6 @@
         </w:rPr>
         <w:t xml:space="preserve"> refers to this liberated state, </w:t>
       </w:r>
-      <w:proofErr w:type="spellStart"/>
       <w:r>
         <w:rPr>
           <w:i/>
@@ -360,7 +258,6 @@
         </w:rPr>
         <w:t>Parinibbāna</w:t>
       </w:r>
-      <w:proofErr w:type="spellEnd"/>
       <w:r>
         <w:rPr>
           <w:sz w:val="24"/>
@@ -368,7 +265,6 @@
         </w:rPr>
         <w:t xml:space="preserve"> specifically refers to the final passing away of an arahant—when the five aggregates cease entirely at the time of death, and there is no further rebirth. In the case of the Buddha, this event is referred to with great reverence as </w:t>
       </w:r>
-      <w:proofErr w:type="spellStart"/>
       <w:r>
         <w:rPr>
           <w:i/>
@@ -378,7 +274,6 @@
         </w:rPr>
         <w:t>Mahāparinibbāna</w:t>
       </w:r>
-      <w:proofErr w:type="spellEnd"/>
       <w:r>
         <w:rPr>
           <w:sz w:val="24"/>
@@ -426,19 +321,28 @@
           <w:sz w:val="24"/>
           <w:szCs w:val="24"/>
         </w:rPr>
-        <w:t xml:space="preserve">(MN 1: </w:t>
-      </w:r>
-      <w:proofErr w:type="spellStart"/>
-      <w:r>
+        <w:t>(MN 1: Mūlapariyāya Sutta)</w:t>
+      </w:r>
+    </w:p>
+    <w:p>
+      <w:pPr>
+        <w:spacing w:after="0"/>
         <w:rPr>
           <w:i/>
           <w:iCs/>
           <w:sz w:val="24"/>
           <w:szCs w:val="24"/>
         </w:rPr>
-        <w:t>Mūlapariyāya</w:t>
-      </w:r>
-      <w:proofErr w:type="spellEnd"/>
+      </w:pPr>
+    </w:p>
+    <w:p>
+      <w:pPr>
+        <w:spacing w:after="0"/>
+        <w:rPr>
+          <w:sz w:val="24"/>
+          <w:szCs w:val="24"/>
+        </w:rPr>
+      </w:pPr>
       <w:r>
         <w:rPr>
           <w:i/>
@@ -446,28 +350,43 @@
           <w:sz w:val="24"/>
           <w:szCs w:val="24"/>
         </w:rPr>
-        <w:t xml:space="preserve"> Sutta)</w:t>
-      </w:r>
-    </w:p>
-    <w:p>
-      <w:pPr>
-        <w:spacing w:after="0"/>
+        <w:t>“Bhikkhus, this is the direct path for the purification of beings, for the surmounting of sorrow and lamentation, for the disappearance of pain and grief, for the attainment of the true way, for the realisation of Nibbāna—namely, the four foundations of mindfulness…”</w:t>
+      </w:r>
+      <w:r>
         <w:rPr>
           <w:i/>
           <w:iCs/>
           <w:sz w:val="24"/>
           <w:szCs w:val="24"/>
         </w:rPr>
-      </w:pPr>
-    </w:p>
-    <w:p>
-      <w:pPr>
-        <w:spacing w:after="0"/>
-        <w:rPr>
-          <w:sz w:val="24"/>
-          <w:szCs w:val="24"/>
-        </w:rPr>
-      </w:pPr>
+        <w:br/>
+        <w:t>(MN 10: Satipaṭṭhāna Sutta)</w:t>
+      </w:r>
+    </w:p>
+    <w:p>
+      <w:pPr>
+        <w:spacing w:after="0"/>
+        <w:rPr>
+          <w:sz w:val="24"/>
+          <w:szCs w:val="24"/>
+        </w:rPr>
+      </w:pPr>
+    </w:p>
+    <w:p>
+      <w:pPr>
+        <w:spacing w:after="0"/>
+        <w:rPr>
+          <w:sz w:val="24"/>
+          <w:szCs w:val="24"/>
+        </w:rPr>
+      </w:pPr>
+      <w:r>
+        <w:rPr>
+          <w:sz w:val="24"/>
+          <w:szCs w:val="24"/>
+        </w:rPr>
+        <w:t>“</w:t>
+      </w:r>
       <w:r>
         <w:rPr>
           <w:i/>
@@ -475,9 +394,8 @@
           <w:sz w:val="24"/>
           <w:szCs w:val="24"/>
         </w:rPr>
-        <w:t xml:space="preserve">“Bhikkhus, this is the direct path for the purification of beings, for the surmounting of sorrow and lamentation, for the disappearance of pain and grief, for the attainment of the true way, for the realisation of </w:t>
-      </w:r>
-      <w:proofErr w:type="spellStart"/>
+        <w:t>Bhikkhus, when ignorance is abandoned and true knowledge has arisen in a bhikkhu, then …he no longer clings to sensual pleasures, no longer clings to views, no longer clings to rules and observances, no longer clings to a doctrine of self. When he does not cling, he is not agitated. When he is not agitated, he personally attains Nibbāna. He understands: ‘Birth is destroyed, the holy life has been lived, what had to be done has been done, there is no more coming to any state of being.’”</w:t>
+      </w:r>
       <w:r>
         <w:rPr>
           <w:i/>
@@ -485,9 +403,8 @@
           <w:sz w:val="24"/>
           <w:szCs w:val="24"/>
         </w:rPr>
-        <w:t>Nibbāna</w:t>
-      </w:r>
-      <w:proofErr w:type="spellEnd"/>
+        <w:t xml:space="preserve"> </w:t>
+      </w:r>
       <w:r>
         <w:rPr>
           <w:i/>
@@ -495,8 +412,26 @@
           <w:sz w:val="24"/>
           <w:szCs w:val="24"/>
         </w:rPr>
-        <w:t>—namely, the four foundations of mindfulness…”</w:t>
-      </w:r>
+        <w:t>(MN 11: Cūḷasīhanāda Sutta)</w:t>
+      </w:r>
+    </w:p>
+    <w:p>
+      <w:pPr>
+        <w:spacing w:after="0"/>
+        <w:rPr>
+          <w:sz w:val="24"/>
+          <w:szCs w:val="24"/>
+        </w:rPr>
+      </w:pPr>
+    </w:p>
+    <w:p>
+      <w:pPr>
+        <w:spacing w:after="0"/>
+        <w:rPr>
+          <w:sz w:val="24"/>
+          <w:szCs w:val="24"/>
+        </w:rPr>
+      </w:pPr>
       <w:r>
         <w:rPr>
           <w:i/>
@@ -504,10 +439,8 @@
           <w:sz w:val="24"/>
           <w:szCs w:val="24"/>
         </w:rPr>
-        <w:br/>
-        <w:t xml:space="preserve">(MN 10: </w:t>
-      </w:r>
-      <w:proofErr w:type="spellStart"/>
+        <w:t>“Then the bhikkhus of the group of five… seeking the unaging, unailing, deathless, sorrowless, and undefiled supreme security from bondage—Nibbāna—they attained it. The knowledge and vision arose in them: ‘Our deliverance is unshakeable; this is our last birth; there is no renewal of being.’”</w:t>
+      </w:r>
       <w:r>
         <w:rPr>
           <w:i/>
@@ -515,9 +448,8 @@
           <w:sz w:val="24"/>
           <w:szCs w:val="24"/>
         </w:rPr>
-        <w:t>Satipaṭṭhāna</w:t>
-      </w:r>
-      <w:proofErr w:type="spellEnd"/>
+        <w:t xml:space="preserve"> </w:t>
+      </w:r>
       <w:r>
         <w:rPr>
           <w:i/>
@@ -525,32 +457,51 @@
           <w:sz w:val="24"/>
           <w:szCs w:val="24"/>
         </w:rPr>
-        <w:t xml:space="preserve"> Sutta)</w:t>
-      </w:r>
-    </w:p>
-    <w:p>
-      <w:pPr>
-        <w:spacing w:after="0"/>
-        <w:rPr>
-          <w:sz w:val="24"/>
-          <w:szCs w:val="24"/>
-        </w:rPr>
-      </w:pPr>
-    </w:p>
-    <w:p>
-      <w:pPr>
-        <w:spacing w:after="0"/>
-        <w:rPr>
-          <w:sz w:val="24"/>
-          <w:szCs w:val="24"/>
-        </w:rPr>
-      </w:pPr>
-      <w:r>
-        <w:rPr>
-          <w:sz w:val="24"/>
-          <w:szCs w:val="24"/>
-        </w:rPr>
-        <w:t>“</w:t>
+        <w:t>(MN 26: Ariyapariyesanā Sutta)</w:t>
+      </w:r>
+    </w:p>
+    <w:p>
+      <w:pPr>
+        <w:pStyle w:val="Heading3"/>
+        <w:spacing w:after="0"/>
+      </w:pPr>
+      <w:r>
+        <w:lastRenderedPageBreak/>
+        <w:t xml:space="preserve">Renowned </w:t>
+      </w:r>
+      <w:r>
+        <w:t>Buddhist</w:t>
+      </w:r>
+      <w:r>
+        <w:t xml:space="preserve"> </w:t>
+      </w:r>
+      <w:r>
+        <w:t>scholars have further clarified the distinction:</w:t>
+      </w:r>
+    </w:p>
+    <w:p>
+      <w:pPr>
+        <w:spacing w:after="0"/>
+        <w:rPr>
+          <w:sz w:val="24"/>
+          <w:szCs w:val="24"/>
+        </w:rPr>
+      </w:pPr>
+      <w:r>
+        <w:rPr>
+          <w:b/>
+          <w:bCs/>
+          <w:sz w:val="24"/>
+          <w:szCs w:val="24"/>
+        </w:rPr>
+        <w:t>Bhikkhu Nyanatiloka writes:</w:t>
+      </w:r>
+      <w:r>
+        <w:rPr>
+          <w:sz w:val="24"/>
+          <w:szCs w:val="24"/>
+        </w:rPr>
+        <w:br/>
       </w:r>
       <w:r>
         <w:rPr>
@@ -559,9 +510,66 @@
           <w:sz w:val="24"/>
           <w:szCs w:val="24"/>
         </w:rPr>
-        <w:t xml:space="preserve">Bhikkhus, when ignorance is abandoned and true knowledge has arisen in a bhikkhu, then …he no longer clings to sensual pleasures, no longer clings to views, no longer clings to rules and observances, no longer clings to a doctrine of self. When he does not cling, he is not agitated. When he is not agitated, he personally attains </w:t>
-      </w:r>
-      <w:proofErr w:type="spellStart"/>
+        <w:t>“Nibbāna (Skt. nirvāṇa, from nir + vā ‘to cease blowing, to become extinguished’)—freedom from desire—is the highest and ultimate goal of all Buddhist aspiration. It is the absolute extinction of the life-affirming will manifested as greed, hatred, and delusion. Parinibbāna (‘Full Nibbāna’) is a synonym for Nibbāna, and though often applied to the extinction of the five aggregates at death, it is not exclusively limited to that event.”</w:t>
+      </w:r>
+      <w:r>
+        <w:rPr>
+          <w:sz w:val="24"/>
+          <w:szCs w:val="24"/>
+        </w:rPr>
+        <w:t xml:space="preserve"> </w:t>
+      </w:r>
+      <w:r>
+        <w:rPr>
+          <w:sz w:val="24"/>
+          <w:szCs w:val="24"/>
+        </w:rPr>
+        <w:t xml:space="preserve"> </w:t>
+      </w:r>
+      <w:r>
+        <w:rPr>
+          <w:rStyle w:val="EndnoteReference"/>
+          <w:sz w:val="24"/>
+          <w:szCs w:val="24"/>
+        </w:rPr>
+        <w:endnoteReference w:id="1"/>
+      </w:r>
+    </w:p>
+    <w:p>
+      <w:pPr>
+        <w:spacing w:after="0"/>
+        <w:rPr>
+          <w:b/>
+          <w:bCs/>
+          <w:sz w:val="24"/>
+          <w:szCs w:val="24"/>
+        </w:rPr>
+      </w:pPr>
+    </w:p>
+    <w:p>
+      <w:pPr>
+        <w:spacing w:after="0"/>
+        <w:rPr>
+          <w:sz w:val="24"/>
+          <w:szCs w:val="24"/>
+        </w:rPr>
+      </w:pPr>
+      <w:r>
+        <w:rPr>
+          <w:b/>
+          <w:bCs/>
+          <w:sz w:val="24"/>
+          <w:szCs w:val="24"/>
+        </w:rPr>
+        <w:t>Bhikkhu Bodhi notes:</w:t>
+      </w:r>
+      <w:r>
+        <w:rPr>
+          <w:sz w:val="24"/>
+          <w:szCs w:val="24"/>
+        </w:rPr>
+        <w:br/>
+      </w:r>
       <w:r>
         <w:rPr>
           <w:i/>
@@ -569,9 +577,33 @@
           <w:sz w:val="24"/>
           <w:szCs w:val="24"/>
         </w:rPr>
-        <w:t>Nibbāna</w:t>
-      </w:r>
-      <w:proofErr w:type="spellEnd"/>
+        <w:t>“While it is often said that Nibbāna is the experience of release in life and Parinibbāna is its full realization at death, this is a simplification. The prefix pari- transforms a verb from expressing a state to expressing the attainment of that state. Thus, nibbāna refers to the state of release, while parinibbāna denotes its full achievement—either during life or at the moment of physical dissolution.”</w:t>
+      </w:r>
+    </w:p>
+    <w:p>
+      <w:pPr>
+        <w:spacing w:after="0"/>
+        <w:rPr>
+          <w:sz w:val="24"/>
+          <w:szCs w:val="24"/>
+        </w:rPr>
+      </w:pPr>
+    </w:p>
+    <w:p>
+      <w:pPr>
+        <w:spacing w:after="0"/>
+        <w:rPr>
+          <w:sz w:val="24"/>
+          <w:szCs w:val="24"/>
+        </w:rPr>
+      </w:pPr>
+      <w:r>
+        <w:rPr>
+          <w:sz w:val="24"/>
+          <w:szCs w:val="24"/>
+        </w:rPr>
+        <w:t xml:space="preserve">In this way, the Buddha's </w:t>
+      </w:r>
       <w:r>
         <w:rPr>
           <w:i/>
@@ -579,7 +611,14 @@
           <w:sz w:val="24"/>
           <w:szCs w:val="24"/>
         </w:rPr>
-        <w:t>. He understands: ‘Birth is destroyed, the holy life has been lived, what had to be done has been done, there is no more coming to any state of being.’”</w:t>
+        <w:t>Mahāparinibbāna</w:t>
+      </w:r>
+      <w:r>
+        <w:rPr>
+          <w:sz w:val="24"/>
+          <w:szCs w:val="24"/>
+        </w:rPr>
+        <w:t xml:space="preserve"> was not simply the death of a person, but the final and complete extinguishing of all conditioned existence—</w:t>
       </w:r>
       <w:r>
         <w:rPr>
@@ -588,7 +627,47 @@
           <w:sz w:val="24"/>
           <w:szCs w:val="24"/>
         </w:rPr>
-        <w:t xml:space="preserve"> </w:t>
+        <w:t>anupādisesa-nibbāna-dhātu</w:t>
+      </w:r>
+      <w:r>
+        <w:rPr>
+          <w:sz w:val="24"/>
+          <w:szCs w:val="24"/>
+        </w:rPr>
+        <w:t>, the element of Nibbāna without remainder.</w:t>
+      </w:r>
+      <w:r>
+        <w:rPr>
+          <w:rStyle w:val="EndnoteReference"/>
+          <w:sz w:val="24"/>
+          <w:szCs w:val="24"/>
+        </w:rPr>
+        <w:endnoteReference w:id="2"/>
+      </w:r>
+    </w:p>
+    <w:p>
+      <w:pPr>
+        <w:spacing w:after="0"/>
+        <w:rPr>
+          <w:sz w:val="24"/>
+          <w:szCs w:val="24"/>
+        </w:rPr>
+      </w:pPr>
+    </w:p>
+    <w:p>
+      <w:pPr>
+        <w:spacing w:after="0"/>
+        <w:rPr>
+          <w:sz w:val="24"/>
+          <w:szCs w:val="24"/>
+        </w:rPr>
+      </w:pPr>
+      <w:r>
+        <w:rPr>
+          <w:sz w:val="24"/>
+          <w:szCs w:val="24"/>
+        </w:rPr>
+        <w:t xml:space="preserve">With this understanding of </w:t>
       </w:r>
       <w:r>
         <w:rPr>
@@ -597,9 +676,15 @@
           <w:sz w:val="24"/>
           <w:szCs w:val="24"/>
         </w:rPr>
-        <w:t xml:space="preserve">(MN 11: </w:t>
-      </w:r>
-      <w:proofErr w:type="spellStart"/>
+        <w:t>Nibbāna</w:t>
+      </w:r>
+      <w:r>
+        <w:rPr>
+          <w:sz w:val="24"/>
+          <w:szCs w:val="24"/>
+        </w:rPr>
+        <w:t xml:space="preserve"> and </w:t>
+      </w:r>
       <w:r>
         <w:rPr>
           <w:i/>
@@ -607,9 +692,15 @@
           <w:sz w:val="24"/>
           <w:szCs w:val="24"/>
         </w:rPr>
-        <w:t>Cūḷasīhanāda</w:t>
-      </w:r>
-      <w:proofErr w:type="spellEnd"/>
+        <w:t>Parinibbāna</w:t>
+      </w:r>
+      <w:r>
+        <w:rPr>
+          <w:sz w:val="24"/>
+          <w:szCs w:val="24"/>
+        </w:rPr>
+        <w:t>, we are better prepared to approach the final moments of the Blessed One’s life with clarity and reverence. What took place in the Sāla grove of the Mallas was not merely the physical passing of a great teacher, but the culmination of an extraordinary life fully lived in Dhamma. As the Buddha lay on his right side between the twin Sāla trees, surrounded by disciples and devas, the serene and majestic scene became the setting for his final teaching and the Great Passing Away—</w:t>
+      </w:r>
       <w:r>
         <w:rPr>
           <w:i/>
@@ -617,26 +708,39 @@
           <w:sz w:val="24"/>
           <w:szCs w:val="24"/>
         </w:rPr>
-        <w:t xml:space="preserve"> Sutta)</w:t>
-      </w:r>
-    </w:p>
-    <w:p>
-      <w:pPr>
-        <w:spacing w:after="0"/>
-        <w:rPr>
-          <w:sz w:val="24"/>
-          <w:szCs w:val="24"/>
-        </w:rPr>
-      </w:pPr>
-    </w:p>
-    <w:p>
-      <w:pPr>
-        <w:spacing w:after="0"/>
-        <w:rPr>
-          <w:sz w:val="24"/>
-          <w:szCs w:val="24"/>
-        </w:rPr>
-      </w:pPr>
+        <w:t>Mahāparinibbāna</w:t>
+      </w:r>
+      <w:r>
+        <w:rPr>
+          <w:sz w:val="24"/>
+          <w:szCs w:val="24"/>
+        </w:rPr>
+        <w:t>.</w:t>
+      </w:r>
+    </w:p>
+    <w:p>
+      <w:pPr>
+        <w:pStyle w:val="Heading2"/>
+      </w:pPr>
+      <w:r>
+        <w:t>Kusinārā – The Sacred Ground of the Final Resting Place</w:t>
+      </w:r>
+    </w:p>
+    <w:p>
+      <w:pPr>
+        <w:spacing w:after="0"/>
+        <w:rPr>
+          <w:sz w:val="24"/>
+          <w:szCs w:val="24"/>
+        </w:rPr>
+      </w:pPr>
+      <w:r>
+        <w:rPr>
+          <w:sz w:val="24"/>
+          <w:szCs w:val="24"/>
+        </w:rPr>
+        <w:t xml:space="preserve">At the time of the Blessed One, Kusinārā was the capital city of the Malla kingdom, one of the sixteen </w:t>
+      </w:r>
       <w:r>
         <w:rPr>
           <w:i/>
@@ -644,798 +748,8 @@
           <w:sz w:val="24"/>
           <w:szCs w:val="24"/>
         </w:rPr>
-        <w:t xml:space="preserve">“Then the bhikkhus of the group of five… seeking the </w:t>
-      </w:r>
-      <w:proofErr w:type="spellStart"/>
-      <w:r>
-        <w:rPr>
-          <w:i/>
-          <w:iCs/>
-          <w:sz w:val="24"/>
-          <w:szCs w:val="24"/>
-        </w:rPr>
-        <w:t>unaging</w:t>
-      </w:r>
-      <w:proofErr w:type="spellEnd"/>
-      <w:r>
-        <w:rPr>
-          <w:i/>
-          <w:iCs/>
-          <w:sz w:val="24"/>
-          <w:szCs w:val="24"/>
-        </w:rPr>
-        <w:t xml:space="preserve">, </w:t>
-      </w:r>
-      <w:proofErr w:type="spellStart"/>
-      <w:r>
-        <w:rPr>
-          <w:i/>
-          <w:iCs/>
-          <w:sz w:val="24"/>
-          <w:szCs w:val="24"/>
-        </w:rPr>
-        <w:t>unailing</w:t>
-      </w:r>
-      <w:proofErr w:type="spellEnd"/>
-      <w:r>
-        <w:rPr>
-          <w:i/>
-          <w:iCs/>
-          <w:sz w:val="24"/>
-          <w:szCs w:val="24"/>
-        </w:rPr>
-        <w:t>, deathless, sorrowless, and undefiled supreme security from bondage—</w:t>
-      </w:r>
-      <w:proofErr w:type="spellStart"/>
-      <w:r>
-        <w:rPr>
-          <w:i/>
-          <w:iCs/>
-          <w:sz w:val="24"/>
-          <w:szCs w:val="24"/>
-        </w:rPr>
-        <w:t>Nibbāna</w:t>
-      </w:r>
-      <w:proofErr w:type="spellEnd"/>
-      <w:r>
-        <w:rPr>
-          <w:i/>
-          <w:iCs/>
-          <w:sz w:val="24"/>
-          <w:szCs w:val="24"/>
-        </w:rPr>
-        <w:t>—they attained it. The knowledge and vision arose in them: ‘Our deliverance is unshakeable; this is our last birth; there is no renewal of being.’”</w:t>
-      </w:r>
-      <w:r>
-        <w:rPr>
-          <w:i/>
-          <w:iCs/>
-          <w:sz w:val="24"/>
-          <w:szCs w:val="24"/>
-        </w:rPr>
-        <w:t xml:space="preserve"> </w:t>
-      </w:r>
-      <w:r>
-        <w:rPr>
-          <w:i/>
-          <w:iCs/>
-          <w:sz w:val="24"/>
-          <w:szCs w:val="24"/>
-        </w:rPr>
-        <w:t xml:space="preserve">(MN 26: </w:t>
-      </w:r>
-      <w:proofErr w:type="spellStart"/>
-      <w:r>
-        <w:rPr>
-          <w:i/>
-          <w:iCs/>
-          <w:sz w:val="24"/>
-          <w:szCs w:val="24"/>
-        </w:rPr>
-        <w:t>Ariyapariyesanā</w:t>
-      </w:r>
-      <w:proofErr w:type="spellEnd"/>
-      <w:r>
-        <w:rPr>
-          <w:i/>
-          <w:iCs/>
-          <w:sz w:val="24"/>
-          <w:szCs w:val="24"/>
-        </w:rPr>
-        <w:t xml:space="preserve"> Sutta)</w:t>
-      </w:r>
-    </w:p>
-    <w:p>
-      <w:pPr>
-        <w:pStyle w:val="Heading3"/>
-        <w:spacing w:after="0"/>
-      </w:pPr>
-      <w:r>
-        <w:lastRenderedPageBreak/>
-        <w:t xml:space="preserve">Renowned </w:t>
-      </w:r>
-      <w:r>
-        <w:t>Buddhist</w:t>
-      </w:r>
-      <w:r>
-        <w:t xml:space="preserve"> </w:t>
-      </w:r>
-      <w:r>
-        <w:t>scholars have further clarified the distinction:</w:t>
-      </w:r>
-    </w:p>
-    <w:p>
-      <w:pPr>
-        <w:spacing w:after="0"/>
-        <w:rPr>
-          <w:sz w:val="24"/>
-          <w:szCs w:val="24"/>
-        </w:rPr>
-      </w:pPr>
-      <w:r>
-        <w:rPr>
-          <w:b/>
-          <w:bCs/>
-          <w:sz w:val="24"/>
-          <w:szCs w:val="24"/>
-        </w:rPr>
-        <w:t xml:space="preserve">Bhikkhu </w:t>
-      </w:r>
-      <w:proofErr w:type="spellStart"/>
-      <w:r>
-        <w:rPr>
-          <w:b/>
-          <w:bCs/>
-          <w:sz w:val="24"/>
-          <w:szCs w:val="24"/>
-        </w:rPr>
-        <w:t>Nyanatiloka</w:t>
-      </w:r>
-      <w:proofErr w:type="spellEnd"/>
-      <w:r>
-        <w:rPr>
-          <w:b/>
-          <w:bCs/>
-          <w:sz w:val="24"/>
-          <w:szCs w:val="24"/>
-        </w:rPr>
-        <w:t xml:space="preserve"> writes:</w:t>
-      </w:r>
-      <w:r>
-        <w:rPr>
-          <w:sz w:val="24"/>
-          <w:szCs w:val="24"/>
-        </w:rPr>
-        <w:br/>
-      </w:r>
-      <w:r>
-        <w:rPr>
-          <w:i/>
-          <w:iCs/>
-          <w:sz w:val="24"/>
-          <w:szCs w:val="24"/>
-        </w:rPr>
-        <w:t>“</w:t>
-      </w:r>
-      <w:proofErr w:type="spellStart"/>
-      <w:r>
-        <w:rPr>
-          <w:i/>
-          <w:iCs/>
-          <w:sz w:val="24"/>
-          <w:szCs w:val="24"/>
-        </w:rPr>
-        <w:t>Nibbāna</w:t>
-      </w:r>
-      <w:proofErr w:type="spellEnd"/>
-      <w:r>
-        <w:rPr>
-          <w:i/>
-          <w:iCs/>
-          <w:sz w:val="24"/>
-          <w:szCs w:val="24"/>
-        </w:rPr>
-        <w:t xml:space="preserve"> (Skt. </w:t>
-      </w:r>
-      <w:proofErr w:type="spellStart"/>
-      <w:r>
-        <w:rPr>
-          <w:i/>
-          <w:iCs/>
-          <w:sz w:val="24"/>
-          <w:szCs w:val="24"/>
-        </w:rPr>
-        <w:t>nirvāṇa</w:t>
-      </w:r>
-      <w:proofErr w:type="spellEnd"/>
-      <w:r>
-        <w:rPr>
-          <w:i/>
-          <w:iCs/>
-          <w:sz w:val="24"/>
-          <w:szCs w:val="24"/>
-        </w:rPr>
-        <w:t xml:space="preserve">, from </w:t>
-      </w:r>
-      <w:proofErr w:type="spellStart"/>
-      <w:r>
-        <w:rPr>
-          <w:i/>
-          <w:iCs/>
-          <w:sz w:val="24"/>
-          <w:szCs w:val="24"/>
-        </w:rPr>
-        <w:t>nir</w:t>
-      </w:r>
-      <w:proofErr w:type="spellEnd"/>
-      <w:r>
-        <w:rPr>
-          <w:i/>
-          <w:iCs/>
-          <w:sz w:val="24"/>
-          <w:szCs w:val="24"/>
-        </w:rPr>
-        <w:t xml:space="preserve"> + </w:t>
-      </w:r>
-      <w:proofErr w:type="spellStart"/>
-      <w:r>
-        <w:rPr>
-          <w:i/>
-          <w:iCs/>
-          <w:sz w:val="24"/>
-          <w:szCs w:val="24"/>
-        </w:rPr>
-        <w:t>vā</w:t>
-      </w:r>
-      <w:proofErr w:type="spellEnd"/>
-      <w:r>
-        <w:rPr>
-          <w:i/>
-          <w:iCs/>
-          <w:sz w:val="24"/>
-          <w:szCs w:val="24"/>
-        </w:rPr>
-        <w:t xml:space="preserve"> ‘to cease blowing, to become extinguished’)—freedom from desire—is the highest and </w:t>
-      </w:r>
-      <w:proofErr w:type="gramStart"/>
-      <w:r>
-        <w:rPr>
-          <w:i/>
-          <w:iCs/>
-          <w:sz w:val="24"/>
-          <w:szCs w:val="24"/>
-        </w:rPr>
-        <w:t>ultimate goal</w:t>
-      </w:r>
-      <w:proofErr w:type="gramEnd"/>
-      <w:r>
-        <w:rPr>
-          <w:i/>
-          <w:iCs/>
-          <w:sz w:val="24"/>
-          <w:szCs w:val="24"/>
-        </w:rPr>
-        <w:t xml:space="preserve"> of all Buddhist aspiration. It is the absolute extinction of the life-affirming will </w:t>
-      </w:r>
-      <w:proofErr w:type="gramStart"/>
-      <w:r>
-        <w:rPr>
-          <w:i/>
-          <w:iCs/>
-          <w:sz w:val="24"/>
-          <w:szCs w:val="24"/>
-        </w:rPr>
-        <w:t>manifested</w:t>
-      </w:r>
-      <w:proofErr w:type="gramEnd"/>
-      <w:r>
-        <w:rPr>
-          <w:i/>
-          <w:iCs/>
-          <w:sz w:val="24"/>
-          <w:szCs w:val="24"/>
-        </w:rPr>
-        <w:t xml:space="preserve"> as greed, hatred, and delusion. </w:t>
-      </w:r>
-      <w:proofErr w:type="spellStart"/>
-      <w:r>
-        <w:rPr>
-          <w:i/>
-          <w:iCs/>
-          <w:sz w:val="24"/>
-          <w:szCs w:val="24"/>
-        </w:rPr>
-        <w:t>Parinibbāna</w:t>
-      </w:r>
-      <w:proofErr w:type="spellEnd"/>
-      <w:r>
-        <w:rPr>
-          <w:i/>
-          <w:iCs/>
-          <w:sz w:val="24"/>
-          <w:szCs w:val="24"/>
-        </w:rPr>
-        <w:t xml:space="preserve"> (‘Full </w:t>
-      </w:r>
-      <w:proofErr w:type="spellStart"/>
-      <w:r>
-        <w:rPr>
-          <w:i/>
-          <w:iCs/>
-          <w:sz w:val="24"/>
-          <w:szCs w:val="24"/>
-        </w:rPr>
-        <w:t>Nibbāna</w:t>
-      </w:r>
-      <w:proofErr w:type="spellEnd"/>
-      <w:r>
-        <w:rPr>
-          <w:i/>
-          <w:iCs/>
-          <w:sz w:val="24"/>
-          <w:szCs w:val="24"/>
-        </w:rPr>
-        <w:t xml:space="preserve">’) is a synonym for </w:t>
-      </w:r>
-      <w:proofErr w:type="spellStart"/>
-      <w:r>
-        <w:rPr>
-          <w:i/>
-          <w:iCs/>
-          <w:sz w:val="24"/>
-          <w:szCs w:val="24"/>
-        </w:rPr>
-        <w:t>Nibbāna</w:t>
-      </w:r>
-      <w:proofErr w:type="spellEnd"/>
-      <w:r>
-        <w:rPr>
-          <w:i/>
-          <w:iCs/>
-          <w:sz w:val="24"/>
-          <w:szCs w:val="24"/>
-        </w:rPr>
-        <w:t>, and though often applied to the extinction of the five aggregates at death, it is not exclusively limited to that event.”</w:t>
-      </w:r>
-      <w:r>
-        <w:rPr>
-          <w:sz w:val="24"/>
-          <w:szCs w:val="24"/>
-        </w:rPr>
-        <w:t xml:space="preserve"> </w:t>
-      </w:r>
-      <w:r>
-        <w:rPr>
-          <w:sz w:val="24"/>
-          <w:szCs w:val="24"/>
-        </w:rPr>
-        <w:t xml:space="preserve"> </w:t>
-      </w:r>
-      <w:r>
-        <w:rPr>
-          <w:rStyle w:val="EndnoteReference"/>
-          <w:sz w:val="24"/>
-          <w:szCs w:val="24"/>
-        </w:rPr>
-        <w:endnoteReference w:id="1"/>
-      </w:r>
-    </w:p>
-    <w:p>
-      <w:pPr>
-        <w:spacing w:after="0"/>
-        <w:rPr>
-          <w:b/>
-          <w:bCs/>
-          <w:sz w:val="24"/>
-          <w:szCs w:val="24"/>
-        </w:rPr>
-      </w:pPr>
-    </w:p>
-    <w:p>
-      <w:pPr>
-        <w:spacing w:after="0"/>
-        <w:rPr>
-          <w:sz w:val="24"/>
-          <w:szCs w:val="24"/>
-        </w:rPr>
-      </w:pPr>
-      <w:r>
-        <w:rPr>
-          <w:b/>
-          <w:bCs/>
-          <w:sz w:val="24"/>
-          <w:szCs w:val="24"/>
-        </w:rPr>
-        <w:t>Bhikkhu Bodhi notes:</w:t>
-      </w:r>
-      <w:r>
-        <w:rPr>
-          <w:sz w:val="24"/>
-          <w:szCs w:val="24"/>
-        </w:rPr>
-        <w:br/>
-      </w:r>
-      <w:r>
-        <w:rPr>
-          <w:i/>
-          <w:iCs/>
-          <w:sz w:val="24"/>
-          <w:szCs w:val="24"/>
-        </w:rPr>
-        <w:t xml:space="preserve">“While it is often said that </w:t>
-      </w:r>
-      <w:proofErr w:type="spellStart"/>
-      <w:r>
-        <w:rPr>
-          <w:i/>
-          <w:iCs/>
-          <w:sz w:val="24"/>
-          <w:szCs w:val="24"/>
-        </w:rPr>
-        <w:t>Nibbāna</w:t>
-      </w:r>
-      <w:proofErr w:type="spellEnd"/>
-      <w:r>
-        <w:rPr>
-          <w:i/>
-          <w:iCs/>
-          <w:sz w:val="24"/>
-          <w:szCs w:val="24"/>
-        </w:rPr>
-        <w:t xml:space="preserve"> is the experience of release in life and </w:t>
-      </w:r>
-      <w:proofErr w:type="spellStart"/>
-      <w:r>
-        <w:rPr>
-          <w:i/>
-          <w:iCs/>
-          <w:sz w:val="24"/>
-          <w:szCs w:val="24"/>
-        </w:rPr>
-        <w:t>Parinibbāna</w:t>
-      </w:r>
-      <w:proofErr w:type="spellEnd"/>
-      <w:r>
-        <w:rPr>
-          <w:i/>
-          <w:iCs/>
-          <w:sz w:val="24"/>
-          <w:szCs w:val="24"/>
-        </w:rPr>
-        <w:t xml:space="preserve"> is its full realization at death, this is a simplification. The prefix </w:t>
-      </w:r>
-      <w:proofErr w:type="spellStart"/>
-      <w:r>
-        <w:rPr>
-          <w:i/>
-          <w:iCs/>
-          <w:sz w:val="24"/>
-          <w:szCs w:val="24"/>
-        </w:rPr>
-        <w:t>pari</w:t>
-      </w:r>
-      <w:proofErr w:type="spellEnd"/>
-      <w:r>
-        <w:rPr>
-          <w:i/>
-          <w:iCs/>
-          <w:sz w:val="24"/>
-          <w:szCs w:val="24"/>
-        </w:rPr>
-        <w:t xml:space="preserve">- transforms a verb from expressing a state to expressing the attainment of that state. Thus, </w:t>
-      </w:r>
-      <w:proofErr w:type="spellStart"/>
-      <w:r>
-        <w:rPr>
-          <w:i/>
-          <w:iCs/>
-          <w:sz w:val="24"/>
-          <w:szCs w:val="24"/>
-        </w:rPr>
-        <w:t>nibbāna</w:t>
-      </w:r>
-      <w:proofErr w:type="spellEnd"/>
-      <w:r>
-        <w:rPr>
-          <w:i/>
-          <w:iCs/>
-          <w:sz w:val="24"/>
-          <w:szCs w:val="24"/>
-        </w:rPr>
-        <w:t xml:space="preserve"> refers to the state of release, while </w:t>
-      </w:r>
-      <w:proofErr w:type="spellStart"/>
-      <w:r>
-        <w:rPr>
-          <w:i/>
-          <w:iCs/>
-          <w:sz w:val="24"/>
-          <w:szCs w:val="24"/>
-        </w:rPr>
-        <w:t>parinibbāna</w:t>
-      </w:r>
-      <w:proofErr w:type="spellEnd"/>
-      <w:r>
-        <w:rPr>
-          <w:i/>
-          <w:iCs/>
-          <w:sz w:val="24"/>
-          <w:szCs w:val="24"/>
-        </w:rPr>
-        <w:t xml:space="preserve"> denotes its full achievement—either during life or </w:t>
-      </w:r>
-      <w:proofErr w:type="gramStart"/>
-      <w:r>
-        <w:rPr>
-          <w:i/>
-          <w:iCs/>
-          <w:sz w:val="24"/>
-          <w:szCs w:val="24"/>
-        </w:rPr>
-        <w:t>at the moment</w:t>
-      </w:r>
-      <w:proofErr w:type="gramEnd"/>
-      <w:r>
-        <w:rPr>
-          <w:i/>
-          <w:iCs/>
-          <w:sz w:val="24"/>
-          <w:szCs w:val="24"/>
-        </w:rPr>
-        <w:t xml:space="preserve"> of physical dissolution.”</w:t>
-      </w:r>
-    </w:p>
-    <w:p>
-      <w:pPr>
-        <w:spacing w:after="0"/>
-        <w:rPr>
-          <w:sz w:val="24"/>
-          <w:szCs w:val="24"/>
-        </w:rPr>
-      </w:pPr>
-    </w:p>
-    <w:p>
-      <w:pPr>
-        <w:spacing w:after="0"/>
-        <w:rPr>
-          <w:sz w:val="24"/>
-          <w:szCs w:val="24"/>
-        </w:rPr>
-      </w:pPr>
-      <w:r>
-        <w:rPr>
-          <w:sz w:val="24"/>
-          <w:szCs w:val="24"/>
-        </w:rPr>
-        <w:t xml:space="preserve">In this way, the Buddha's </w:t>
-      </w:r>
-      <w:proofErr w:type="spellStart"/>
-      <w:r>
-        <w:rPr>
-          <w:i/>
-          <w:iCs/>
-          <w:sz w:val="24"/>
-          <w:szCs w:val="24"/>
-        </w:rPr>
-        <w:t>Mahāparinibbāna</w:t>
-      </w:r>
-      <w:proofErr w:type="spellEnd"/>
-      <w:r>
-        <w:rPr>
-          <w:sz w:val="24"/>
-          <w:szCs w:val="24"/>
-        </w:rPr>
-        <w:t xml:space="preserve"> was not simply the death of a person, but the final and complete extinguishing of all conditioned existence—</w:t>
-      </w:r>
-      <w:proofErr w:type="spellStart"/>
-      <w:r>
-        <w:rPr>
-          <w:i/>
-          <w:iCs/>
-          <w:sz w:val="24"/>
-          <w:szCs w:val="24"/>
-        </w:rPr>
-        <w:t>anupādisesa-nibbāna-dhātu</w:t>
-      </w:r>
-      <w:proofErr w:type="spellEnd"/>
-      <w:r>
-        <w:rPr>
-          <w:sz w:val="24"/>
-          <w:szCs w:val="24"/>
-        </w:rPr>
-        <w:t xml:space="preserve">, the element of </w:t>
-      </w:r>
-      <w:proofErr w:type="spellStart"/>
-      <w:r>
-        <w:rPr>
-          <w:sz w:val="24"/>
-          <w:szCs w:val="24"/>
-        </w:rPr>
-        <w:t>Nibbāna</w:t>
-      </w:r>
-      <w:proofErr w:type="spellEnd"/>
-      <w:r>
-        <w:rPr>
-          <w:sz w:val="24"/>
-          <w:szCs w:val="24"/>
-        </w:rPr>
-        <w:t xml:space="preserve"> without remainder.</w:t>
-      </w:r>
-      <w:r>
-        <w:rPr>
-          <w:rStyle w:val="EndnoteReference"/>
-          <w:sz w:val="24"/>
-          <w:szCs w:val="24"/>
-        </w:rPr>
-        <w:endnoteReference w:id="2"/>
-      </w:r>
-    </w:p>
-    <w:p>
-      <w:pPr>
-        <w:spacing w:after="0"/>
-        <w:rPr>
-          <w:sz w:val="24"/>
-          <w:szCs w:val="24"/>
-        </w:rPr>
-      </w:pPr>
-    </w:p>
-    <w:p>
-      <w:pPr>
-        <w:spacing w:after="0"/>
-        <w:rPr>
-          <w:sz w:val="24"/>
-          <w:szCs w:val="24"/>
-        </w:rPr>
-      </w:pPr>
-      <w:r>
-        <w:rPr>
-          <w:sz w:val="24"/>
-          <w:szCs w:val="24"/>
-        </w:rPr>
-        <w:t xml:space="preserve">With this understanding of </w:t>
-      </w:r>
-      <w:proofErr w:type="spellStart"/>
-      <w:r>
-        <w:rPr>
-          <w:i/>
-          <w:iCs/>
-          <w:sz w:val="24"/>
-          <w:szCs w:val="24"/>
-        </w:rPr>
-        <w:t>Nibbāna</w:t>
-      </w:r>
-      <w:proofErr w:type="spellEnd"/>
-      <w:r>
-        <w:rPr>
-          <w:sz w:val="24"/>
-          <w:szCs w:val="24"/>
-        </w:rPr>
-        <w:t xml:space="preserve"> and </w:t>
-      </w:r>
-      <w:proofErr w:type="spellStart"/>
-      <w:r>
-        <w:rPr>
-          <w:i/>
-          <w:iCs/>
-          <w:sz w:val="24"/>
-          <w:szCs w:val="24"/>
-        </w:rPr>
-        <w:t>Parinibbāna</w:t>
-      </w:r>
-      <w:proofErr w:type="spellEnd"/>
-      <w:r>
-        <w:rPr>
-          <w:sz w:val="24"/>
-          <w:szCs w:val="24"/>
-        </w:rPr>
-        <w:t xml:space="preserve">, we are better prepared to approach the final moments of the Blessed One’s life with clarity and reverence. What took place in the </w:t>
-      </w:r>
-      <w:proofErr w:type="spellStart"/>
-      <w:r>
-        <w:rPr>
-          <w:sz w:val="24"/>
-          <w:szCs w:val="24"/>
-        </w:rPr>
-        <w:t>Sāla</w:t>
-      </w:r>
-      <w:proofErr w:type="spellEnd"/>
-      <w:r>
-        <w:rPr>
-          <w:sz w:val="24"/>
-          <w:szCs w:val="24"/>
-        </w:rPr>
-        <w:t xml:space="preserve"> grove of the Mallas was not merely the physical passing of a great teacher, but the culmination of an extraordinary life fully lived in Dhamma. As the Buddha lay on his right side between the twin </w:t>
-      </w:r>
-      <w:proofErr w:type="spellStart"/>
-      <w:r>
-        <w:rPr>
-          <w:sz w:val="24"/>
-          <w:szCs w:val="24"/>
-        </w:rPr>
-        <w:t>Sāla</w:t>
-      </w:r>
-      <w:proofErr w:type="spellEnd"/>
-      <w:r>
-        <w:rPr>
-          <w:sz w:val="24"/>
-          <w:szCs w:val="24"/>
-        </w:rPr>
-        <w:t xml:space="preserve"> trees, surrounded by disciples and devas, the serene and majestic scene became the setting for his final teaching and the Great Passing Away—</w:t>
-      </w:r>
-      <w:proofErr w:type="spellStart"/>
-      <w:r>
-        <w:rPr>
-          <w:i/>
-          <w:iCs/>
-          <w:sz w:val="24"/>
-          <w:szCs w:val="24"/>
-        </w:rPr>
-        <w:t>Mahāparinibbāna</w:t>
-      </w:r>
-      <w:proofErr w:type="spellEnd"/>
-      <w:r>
-        <w:rPr>
-          <w:sz w:val="24"/>
-          <w:szCs w:val="24"/>
-        </w:rPr>
-        <w:t>.</w:t>
-      </w:r>
-    </w:p>
-    <w:p>
-      <w:pPr>
-        <w:pStyle w:val="Heading2"/>
-      </w:pPr>
-      <w:proofErr w:type="spellStart"/>
-      <w:r>
-        <w:t>Kusinārā</w:t>
-      </w:r>
-      <w:proofErr w:type="spellEnd"/>
-      <w:r>
-        <w:t xml:space="preserve"> – The Sacred Ground of the Final Resting Place</w:t>
-      </w:r>
-    </w:p>
-    <w:p>
-      <w:pPr>
-        <w:spacing w:after="0"/>
-        <w:rPr>
-          <w:sz w:val="24"/>
-          <w:szCs w:val="24"/>
-        </w:rPr>
-      </w:pPr>
-      <w:r>
-        <w:rPr>
-          <w:sz w:val="24"/>
-          <w:szCs w:val="24"/>
-        </w:rPr>
-        <w:t xml:space="preserve">At the time of the Blessed One, </w:t>
-      </w:r>
-      <w:proofErr w:type="spellStart"/>
-      <w:r>
-        <w:rPr>
-          <w:sz w:val="24"/>
-          <w:szCs w:val="24"/>
-        </w:rPr>
-        <w:t>Kusinārā</w:t>
-      </w:r>
-      <w:proofErr w:type="spellEnd"/>
-      <w:r>
-        <w:rPr>
-          <w:sz w:val="24"/>
-          <w:szCs w:val="24"/>
-        </w:rPr>
-        <w:t xml:space="preserve"> was the capital city of the Malla kingdom, one of the sixteen </w:t>
-      </w:r>
-      <w:proofErr w:type="spellStart"/>
-      <w:r>
-        <w:rPr>
-          <w:i/>
-          <w:iCs/>
-          <w:sz w:val="24"/>
-          <w:szCs w:val="24"/>
-        </w:rPr>
         <w:t>Mahājanapadas</w:t>
       </w:r>
-      <w:proofErr w:type="spellEnd"/>
       <w:r>
         <w:rPr>
           <w:sz w:val="24"/>
@@ -1466,39 +780,7 @@
           <w:sz w:val="24"/>
           <w:szCs w:val="24"/>
         </w:rPr>
-        <w:t xml:space="preserve">Earlier in this work (Section 3), we noted that when the young Prince </w:t>
-      </w:r>
-      <w:proofErr w:type="spellStart"/>
-      <w:r>
-        <w:rPr>
-          <w:sz w:val="24"/>
-          <w:szCs w:val="24"/>
-        </w:rPr>
-        <w:t>Siddhattha</w:t>
-      </w:r>
-      <w:proofErr w:type="spellEnd"/>
-      <w:r>
-        <w:rPr>
-          <w:sz w:val="24"/>
-          <w:szCs w:val="24"/>
-        </w:rPr>
-        <w:t xml:space="preserve"> renounced the palace life of </w:t>
-      </w:r>
-      <w:proofErr w:type="spellStart"/>
-      <w:r>
-        <w:rPr>
-          <w:sz w:val="24"/>
-          <w:szCs w:val="24"/>
-        </w:rPr>
-        <w:t>Kapilavatthu</w:t>
-      </w:r>
-      <w:proofErr w:type="spellEnd"/>
-      <w:r>
-        <w:rPr>
-          <w:sz w:val="24"/>
-          <w:szCs w:val="24"/>
-        </w:rPr>
-        <w:t xml:space="preserve"> at the age of </w:t>
+        <w:t xml:space="preserve">Earlier in this work (Section 3), we noted that when the young Prince Siddhattha renounced the palace life of Kapilavatthu at the age of </w:t>
       </w:r>
       <w:r>
         <w:rPr>
@@ -1519,39 +801,7 @@
           <w:sz w:val="24"/>
           <w:szCs w:val="24"/>
         </w:rPr>
-        <w:t xml:space="preserve">, he travelled eastward and reached the </w:t>
-      </w:r>
-      <w:proofErr w:type="spellStart"/>
-      <w:r>
-        <w:rPr>
-          <w:sz w:val="24"/>
-          <w:szCs w:val="24"/>
-        </w:rPr>
-        <w:t>Anupiya</w:t>
-      </w:r>
-      <w:proofErr w:type="spellEnd"/>
-      <w:r>
-        <w:rPr>
-          <w:sz w:val="24"/>
-          <w:szCs w:val="24"/>
-        </w:rPr>
-        <w:t xml:space="preserve"> Mango Grove near </w:t>
-      </w:r>
-      <w:proofErr w:type="spellStart"/>
-      <w:r>
-        <w:rPr>
-          <w:sz w:val="24"/>
-          <w:szCs w:val="24"/>
-        </w:rPr>
-        <w:t>Kusinārā</w:t>
-      </w:r>
-      <w:proofErr w:type="spellEnd"/>
-      <w:r>
-        <w:rPr>
-          <w:sz w:val="24"/>
-          <w:szCs w:val="24"/>
-        </w:rPr>
-        <w:t xml:space="preserve">. It was there that he removed his princely attire, shaved his head, and entered the homeless life in search of the deathless. Now, as the fully awakened Buddha, he returned to this region—close to that very grove—as he prepared to breathe his last. </w:t>
+        <w:t xml:space="preserve">, he travelled eastward and reached the Anupiya Mango Grove near Kusinārā. It was there that he removed his princely attire, shaved his head, and entered the homeless life in search of the deathless. Now, as the fully awakened Buddha, he returned to this region—close to that very grove—as he prepared to breathe his last. </w:t>
       </w:r>
       <w:r>
         <w:rPr>
@@ -1880,39 +1130,7 @@
           <w:sz w:val="24"/>
           <w:szCs w:val="24"/>
         </w:rPr>
-        <w:t xml:space="preserve">Though </w:t>
-      </w:r>
-      <w:proofErr w:type="spellStart"/>
-      <w:r>
-        <w:rPr>
-          <w:sz w:val="24"/>
-          <w:szCs w:val="24"/>
-        </w:rPr>
-        <w:t>Kusinārā</w:t>
-      </w:r>
-      <w:proofErr w:type="spellEnd"/>
-      <w:r>
-        <w:rPr>
-          <w:sz w:val="24"/>
-          <w:szCs w:val="24"/>
-        </w:rPr>
-        <w:t xml:space="preserve"> appeared modest and remote at the time, the Buddha’s selection of this place was not arbitrary. As he once revealed, the </w:t>
-      </w:r>
-      <w:proofErr w:type="spellStart"/>
-      <w:r>
-        <w:rPr>
-          <w:sz w:val="24"/>
-          <w:szCs w:val="24"/>
-        </w:rPr>
-        <w:t>Bodhisatta</w:t>
-      </w:r>
-      <w:proofErr w:type="spellEnd"/>
-      <w:r>
-        <w:rPr>
-          <w:sz w:val="24"/>
-          <w:szCs w:val="24"/>
-        </w:rPr>
-        <w:t xml:space="preserve"> had, in previous lives, laid down his body in this very spot seven times. </w:t>
+        <w:t xml:space="preserve">Though Kusinārā appeared modest and remote at the time, the Buddha’s selection of this place was not arbitrary. As he once revealed, the Bodhisatta had, in previous lives, laid down his body in this very spot seven times. </w:t>
       </w:r>
       <w:r>
         <w:rPr>
@@ -1952,23 +1170,7 @@
           <w:sz w:val="24"/>
           <w:szCs w:val="24"/>
         </w:rPr>
-        <w:t xml:space="preserve">Even so, Venerable </w:t>
-      </w:r>
-      <w:proofErr w:type="spellStart"/>
-      <w:r>
-        <w:rPr>
-          <w:sz w:val="24"/>
-          <w:szCs w:val="24"/>
-        </w:rPr>
-        <w:t>Ānanda</w:t>
-      </w:r>
-      <w:proofErr w:type="spellEnd"/>
-      <w:r>
-        <w:rPr>
-          <w:sz w:val="24"/>
-          <w:szCs w:val="24"/>
-        </w:rPr>
-        <w:t>, overwhelmed with concern, voiced his sadness that such a “</w:t>
+        <w:t>Even so, Venerable Ānanda, overwhelmed with concern, voiced his sadness that such a “</w:t>
       </w:r>
       <w:r>
         <w:rPr>
@@ -1984,160 +1186,32 @@
           <w:sz w:val="24"/>
           <w:szCs w:val="24"/>
         </w:rPr>
-        <w:t>” should be the place of the Buddha’s passing. He reminded the Blessed One of the many great cities—</w:t>
-      </w:r>
-      <w:proofErr w:type="spellStart"/>
-      <w:r>
-        <w:rPr>
-          <w:sz w:val="24"/>
-          <w:szCs w:val="24"/>
-        </w:rPr>
-        <w:t>Rājagaha</w:t>
-      </w:r>
-      <w:proofErr w:type="spellEnd"/>
-      <w:r>
-        <w:rPr>
-          <w:sz w:val="24"/>
-          <w:szCs w:val="24"/>
-        </w:rPr>
-        <w:t xml:space="preserve">, </w:t>
-      </w:r>
-      <w:proofErr w:type="spellStart"/>
-      <w:r>
-        <w:rPr>
-          <w:sz w:val="24"/>
-          <w:szCs w:val="24"/>
-        </w:rPr>
-        <w:t>Sāvatthī</w:t>
-      </w:r>
-      <w:proofErr w:type="spellEnd"/>
-      <w:r>
-        <w:rPr>
-          <w:sz w:val="24"/>
-          <w:szCs w:val="24"/>
-        </w:rPr>
-        <w:t xml:space="preserve">, </w:t>
-      </w:r>
-      <w:proofErr w:type="spellStart"/>
-      <w:r>
-        <w:rPr>
-          <w:sz w:val="24"/>
-          <w:szCs w:val="24"/>
-        </w:rPr>
-        <w:t>Kosambī</w:t>
-      </w:r>
-      <w:proofErr w:type="spellEnd"/>
-      <w:r>
-        <w:rPr>
-          <w:sz w:val="24"/>
-          <w:szCs w:val="24"/>
-        </w:rPr>
-        <w:t xml:space="preserve">, </w:t>
-      </w:r>
-      <w:proofErr w:type="spellStart"/>
-      <w:r>
-        <w:rPr>
-          <w:sz w:val="24"/>
-          <w:szCs w:val="24"/>
-        </w:rPr>
-        <w:t>Vārāṇasī</w:t>
-      </w:r>
-      <w:proofErr w:type="spellEnd"/>
-      <w:r>
-        <w:rPr>
-          <w:sz w:val="24"/>
-          <w:szCs w:val="24"/>
-        </w:rPr>
-        <w:t>—where powerful and devoted followers could offer a grand farewell.</w:t>
-      </w:r>
-    </w:p>
-    <w:p>
-      <w:pPr>
-        <w:spacing w:after="0"/>
-        <w:rPr>
-          <w:sz w:val="24"/>
-          <w:szCs w:val="24"/>
-        </w:rPr>
-      </w:pPr>
-    </w:p>
-    <w:p>
-      <w:pPr>
-        <w:spacing w:after="0"/>
-        <w:rPr>
-          <w:sz w:val="24"/>
-          <w:szCs w:val="24"/>
-        </w:rPr>
-      </w:pPr>
-      <w:r>
-        <w:rPr>
-          <w:sz w:val="24"/>
-          <w:szCs w:val="24"/>
-        </w:rPr>
-        <w:t xml:space="preserve">The Buddha, ever composed, gently corrected </w:t>
-      </w:r>
-      <w:proofErr w:type="spellStart"/>
-      <w:r>
-        <w:rPr>
-          <w:sz w:val="24"/>
-          <w:szCs w:val="24"/>
-        </w:rPr>
-        <w:t>Ānanda</w:t>
-      </w:r>
-      <w:proofErr w:type="spellEnd"/>
-      <w:r>
-        <w:rPr>
-          <w:sz w:val="24"/>
-          <w:szCs w:val="24"/>
-        </w:rPr>
-        <w:t xml:space="preserve">. He reminded him that all things—cities, wealth, fame—rise and fall. He revealed that </w:t>
-      </w:r>
-      <w:proofErr w:type="spellStart"/>
-      <w:r>
-        <w:rPr>
-          <w:sz w:val="24"/>
-          <w:szCs w:val="24"/>
-        </w:rPr>
-        <w:t>Kusinārā</w:t>
-      </w:r>
-      <w:proofErr w:type="spellEnd"/>
-      <w:r>
-        <w:rPr>
-          <w:sz w:val="24"/>
-          <w:szCs w:val="24"/>
-        </w:rPr>
-        <w:t xml:space="preserve"> had once been </w:t>
-      </w:r>
-      <w:proofErr w:type="spellStart"/>
-      <w:r>
-        <w:rPr>
-          <w:sz w:val="24"/>
-          <w:szCs w:val="24"/>
-        </w:rPr>
-        <w:t>Kusāvatī</w:t>
-      </w:r>
-      <w:proofErr w:type="spellEnd"/>
-      <w:r>
-        <w:rPr>
-          <w:sz w:val="24"/>
-          <w:szCs w:val="24"/>
-        </w:rPr>
-        <w:t xml:space="preserve">, a glorious capital ruled by King </w:t>
-      </w:r>
-      <w:proofErr w:type="spellStart"/>
-      <w:r>
-        <w:rPr>
-          <w:sz w:val="24"/>
-          <w:szCs w:val="24"/>
-        </w:rPr>
-        <w:t>Mahāsudassana</w:t>
-      </w:r>
-      <w:proofErr w:type="spellEnd"/>
-      <w:r>
-        <w:rPr>
-          <w:sz w:val="24"/>
-          <w:szCs w:val="24"/>
-        </w:rPr>
-        <w:t xml:space="preserve">, a wheel-turning monarch. </w:t>
+        <w:t>” should be the place of the Buddha’s passing. He reminded the Blessed One of the many great cities—Rājagaha, Sāvatthī, Kosambī, Vārāṇasī—where powerful and devoted followers could offer a grand farewell.</w:t>
+      </w:r>
+    </w:p>
+    <w:p>
+      <w:pPr>
+        <w:spacing w:after="0"/>
+        <w:rPr>
+          <w:sz w:val="24"/>
+          <w:szCs w:val="24"/>
+        </w:rPr>
+      </w:pPr>
+    </w:p>
+    <w:p>
+      <w:pPr>
+        <w:spacing w:after="0"/>
+        <w:rPr>
+          <w:sz w:val="24"/>
+          <w:szCs w:val="24"/>
+        </w:rPr>
+      </w:pPr>
+      <w:r>
+        <w:rPr>
+          <w:sz w:val="24"/>
+          <w:szCs w:val="24"/>
+        </w:rPr>
+        <w:t xml:space="preserve">The Buddha, ever composed, gently corrected Ānanda. He reminded him that all things—cities, wealth, fame—rise and fall. He revealed that Kusinārā had once been Kusāvatī, a glorious capital ruled by King Mahāsudassana, a wheel-turning monarch. </w:t>
       </w:r>
       <w:r>
         <w:rPr>
@@ -2159,39 +1233,7 @@
           <w:sz w:val="24"/>
           <w:szCs w:val="24"/>
         </w:rPr>
-        <w:t xml:space="preserve">In those days, it rivalled even the celestial city of </w:t>
-      </w:r>
-      <w:proofErr w:type="spellStart"/>
-      <w:r>
-        <w:rPr>
-          <w:sz w:val="24"/>
-          <w:szCs w:val="24"/>
-        </w:rPr>
-        <w:t>Ālakamandā</w:t>
-      </w:r>
-      <w:proofErr w:type="spellEnd"/>
-      <w:r>
-        <w:rPr>
-          <w:sz w:val="24"/>
-          <w:szCs w:val="24"/>
-        </w:rPr>
-        <w:t xml:space="preserve">, the abode of the deva king </w:t>
-      </w:r>
-      <w:proofErr w:type="spellStart"/>
-      <w:r>
-        <w:rPr>
-          <w:sz w:val="24"/>
-          <w:szCs w:val="24"/>
-        </w:rPr>
-        <w:t>Kuvera</w:t>
-      </w:r>
-      <w:proofErr w:type="spellEnd"/>
-      <w:r>
-        <w:rPr>
-          <w:sz w:val="24"/>
-          <w:szCs w:val="24"/>
-        </w:rPr>
-        <w:t>.</w:t>
+        <w:t>In those days, it rivalled even the celestial city of Ālakamandā, the abode of the deva king Kuvera.</w:t>
       </w:r>
       <w:r>
         <w:rPr>
@@ -2258,7 +1300,6 @@
         </w:rPr>
         <w:t xml:space="preserve">Thus, the Buddha’s final resting place was chosen not by worldly considerations, but by a deep alignment with truth, past vows, and the profound teaching of </w:t>
       </w:r>
-      <w:proofErr w:type="spellStart"/>
       <w:r>
         <w:rPr>
           <w:i/>
@@ -2268,29 +1309,12 @@
         </w:rPr>
         <w:t>anicca</w:t>
       </w:r>
-      <w:proofErr w:type="spellEnd"/>
-      <w:r>
-        <w:rPr>
-          <w:sz w:val="24"/>
-          <w:szCs w:val="24"/>
-        </w:rPr>
-        <w:t xml:space="preserve">—impermanence. And so, in this humble grove of </w:t>
-      </w:r>
-      <w:proofErr w:type="spellStart"/>
-      <w:r>
-        <w:rPr>
-          <w:sz w:val="24"/>
-          <w:szCs w:val="24"/>
-        </w:rPr>
-        <w:t>Sāla</w:t>
-      </w:r>
-      <w:proofErr w:type="spellEnd"/>
-      <w:r>
-        <w:rPr>
-          <w:sz w:val="24"/>
-          <w:szCs w:val="24"/>
-        </w:rPr>
-        <w:t xml:space="preserve"> trees, the most sacred event in Buddhist history was about to unfold.</w:t>
+      <w:r>
+        <w:rPr>
+          <w:sz w:val="24"/>
+          <w:szCs w:val="24"/>
+        </w:rPr>
+        <w:t>—impermanence. And so, in this humble grove of Sāla trees, the most sacred event in Buddhist history was about to unfold.</w:t>
       </w:r>
     </w:p>
     <w:p>
@@ -2575,19 +1599,8 @@
           <w:sz w:val="24"/>
           <w:szCs w:val="24"/>
         </w:rPr>
-        <w:t xml:space="preserve">Map 1: The Sixteen </w:t>
-      </w:r>
-      <w:proofErr w:type="spellStart"/>
-      <w:r>
-        <w:rPr>
-          <w:b/>
-          <w:bCs/>
-          <w:sz w:val="24"/>
-          <w:szCs w:val="24"/>
-        </w:rPr>
-        <w:t>Mahājanapadas</w:t>
-      </w:r>
-      <w:proofErr w:type="spellEnd"/>
+        <w:t>Map 1: The Sixteen Mahājanapadas</w:t>
+      </w:r>
       <w:r>
         <w:rPr>
           <w:b/>
@@ -2616,75 +1629,51 @@
     <w:p>
       <w:pPr>
         <w:spacing w:after="0"/>
+        <w:rPr>
+          <w:sz w:val="24"/>
+          <w:szCs w:val="24"/>
+        </w:rPr>
+      </w:pPr>
+      <w:r>
+        <w:rPr>
+          <w:sz w:val="24"/>
+          <w:szCs w:val="24"/>
+        </w:rPr>
+        <w:t xml:space="preserve">This map illustrates the major kingdoms of ancient India during the time of the Buddha. The Malla kingdom, with its capital at Kusinārā, is shown alongside other prominent </w:t>
+      </w:r>
+      <w:r>
+        <w:rPr>
+          <w:sz w:val="24"/>
+          <w:szCs w:val="24"/>
+        </w:rPr>
+        <w:t xml:space="preserve">kingdoms </w:t>
+      </w:r>
+    </w:p>
+    <w:p>
+      <w:pPr>
+        <w:spacing w:after="0"/>
+        <w:rPr>
+          <w:sz w:val="24"/>
+          <w:szCs w:val="24"/>
+        </w:rPr>
+      </w:pPr>
+      <w:r>
+        <w:rPr>
+          <w:sz w:val="24"/>
+          <w:szCs w:val="24"/>
+        </w:rPr>
+        <w:t>such as Kosala, Magadha, and Vajjī.</w:t>
+      </w:r>
+    </w:p>
+    <w:p>
+      <w:pPr>
+        <w:spacing w:after="0"/>
         <w:jc w:val="center"/>
         <w:rPr>
           <w:sz w:val="24"/>
           <w:szCs w:val="24"/>
         </w:rPr>
       </w:pPr>
-      <w:r>
-        <w:rPr>
-          <w:sz w:val="24"/>
-          <w:szCs w:val="24"/>
-        </w:rPr>
-        <w:t xml:space="preserve">This map illustrates the major kingdoms of ancient India during the time of the Buddha. The Malla kingdom, with its capital at </w:t>
-      </w:r>
-      <w:proofErr w:type="spellStart"/>
-      <w:r>
-        <w:rPr>
-          <w:sz w:val="24"/>
-          <w:szCs w:val="24"/>
-        </w:rPr>
-        <w:t>Kusinārā</w:t>
-      </w:r>
-      <w:proofErr w:type="spellEnd"/>
-      <w:r>
-        <w:rPr>
-          <w:sz w:val="24"/>
-          <w:szCs w:val="24"/>
-        </w:rPr>
-        <w:t xml:space="preserve">, is shown alongside other prominent </w:t>
-      </w:r>
-      <w:r>
-        <w:rPr>
-          <w:sz w:val="24"/>
-          <w:szCs w:val="24"/>
-        </w:rPr>
-        <w:t xml:space="preserve">kingdoms </w:t>
-      </w:r>
-    </w:p>
-    <w:p>
-      <w:pPr>
-        <w:spacing w:after="0"/>
-        <w:jc w:val="center"/>
-        <w:rPr>
-          <w:sz w:val="24"/>
-          <w:szCs w:val="24"/>
-        </w:rPr>
-      </w:pPr>
-      <w:r>
-        <w:rPr>
-          <w:sz w:val="24"/>
-          <w:szCs w:val="24"/>
-        </w:rPr>
-        <w:t xml:space="preserve">such as Kosala, Magadha, and </w:t>
-      </w:r>
-      <w:proofErr w:type="spellStart"/>
-      <w:r>
-        <w:rPr>
-          <w:sz w:val="24"/>
-          <w:szCs w:val="24"/>
-        </w:rPr>
-        <w:t>Vajjī</w:t>
-      </w:r>
-      <w:proofErr w:type="spellEnd"/>
-      <w:r>
-        <w:rPr>
-          <w:sz w:val="24"/>
-          <w:szCs w:val="24"/>
-        </w:rPr>
-        <w:t>.</w:t>
-      </w:r>
     </w:p>
     <w:p>
       <w:pPr>
@@ -2699,17 +1688,13 @@
       </w:pPr>
       <w:r>
         <w:rPr>
-          <w:b/>
-          <w:bCs/>
           <w:noProof/>
-          <w:sz w:val="24"/>
-          <w:szCs w:val="24"/>
         </w:rPr>
         <w:drawing>
-          <wp:inline distT="0" distB="0" distL="0" distR="0" wp14:anchorId="518E9DD4" wp14:editId="5719E03C">
-            <wp:extent cx="3932555" cy="2453640"/>
-            <wp:effectExtent l="76200" t="76200" r="125095" b="137160"/>
-            <wp:docPr id="1684668811" name="Picture 10"/>
+          <wp:inline distT="0" distB="0" distL="0" distR="0" wp14:anchorId="1EEE1443" wp14:editId="50A54D67">
+            <wp:extent cx="4500000" cy="2444400"/>
+            <wp:effectExtent l="76200" t="76200" r="129540" b="127635"/>
+            <wp:docPr id="1144410392" name="Picture 6"/>
             <wp:cNvGraphicFramePr>
               <a:graphicFrameLocks xmlns:a="http://schemas.openxmlformats.org/drawingml/2006/main" noChangeAspect="1"/>
             </wp:cNvGraphicFramePr>
@@ -2717,7 +1702,7 @@
               <a:graphicData uri="http://schemas.openxmlformats.org/drawingml/2006/picture">
                 <pic:pic xmlns:pic="http://schemas.openxmlformats.org/drawingml/2006/picture">
                   <pic:nvPicPr>
-                    <pic:cNvPr id="0" name="Picture 6"/>
+                    <pic:cNvPr id="1144410392" name="Picture 6"/>
                     <pic:cNvPicPr>
                       <a:picLocks noChangeAspect="1" noChangeArrowheads="1"/>
                     </pic:cNvPicPr>
@@ -2738,7 +1723,7 @@
                   <pic:spPr bwMode="auto">
                     <a:xfrm>
                       <a:off x="0" y="0"/>
-                      <a:ext cx="3932555" cy="2453640"/>
+                      <a:ext cx="4500000" cy="2444400"/>
                     </a:xfrm>
                     <a:prstGeom prst="rect">
                       <a:avLst/>
@@ -2807,107 +1792,16 @@
     </w:p>
     <w:p>
       <w:pPr>
-        <w:spacing w:after="0"/>
-        <w:jc w:val="center"/>
-        <w:rPr>
-          <w:sz w:val="24"/>
-          <w:szCs w:val="24"/>
-        </w:rPr>
-      </w:pPr>
-      <w:r>
-        <w:rPr>
-          <w:sz w:val="24"/>
-          <w:szCs w:val="24"/>
-        </w:rPr>
+        <w:jc w:val="both"/>
+      </w:pPr>
+      <w:r>
         <w:br/>
-        <w:t xml:space="preserve">The route from </w:t>
-      </w:r>
-      <w:proofErr w:type="spellStart"/>
-      <w:r>
-        <w:rPr>
-          <w:sz w:val="24"/>
-          <w:szCs w:val="24"/>
-        </w:rPr>
-        <w:t>Kapilavatthu</w:t>
-      </w:r>
-      <w:proofErr w:type="spellEnd"/>
-      <w:r>
-        <w:rPr>
-          <w:sz w:val="24"/>
-          <w:szCs w:val="24"/>
-        </w:rPr>
-        <w:t xml:space="preserve"> to </w:t>
-      </w:r>
-      <w:proofErr w:type="spellStart"/>
-      <w:r>
-        <w:rPr>
-          <w:sz w:val="24"/>
-          <w:szCs w:val="24"/>
-        </w:rPr>
-        <w:t>Anupiya</w:t>
-      </w:r>
-      <w:proofErr w:type="spellEnd"/>
-      <w:r>
-        <w:rPr>
-          <w:sz w:val="24"/>
-          <w:szCs w:val="24"/>
-        </w:rPr>
-        <w:t xml:space="preserve"> Mango Grove marks the early phase of the </w:t>
-      </w:r>
-      <w:proofErr w:type="spellStart"/>
-      <w:r>
-        <w:rPr>
-          <w:sz w:val="24"/>
-          <w:szCs w:val="24"/>
-        </w:rPr>
-        <w:t>Bodhisatta’s</w:t>
-      </w:r>
-      <w:proofErr w:type="spellEnd"/>
-      <w:r>
-        <w:rPr>
-          <w:sz w:val="24"/>
-          <w:szCs w:val="24"/>
-        </w:rPr>
-        <w:t xml:space="preserve"> quest. Decades later, the path from </w:t>
-      </w:r>
-      <w:proofErr w:type="spellStart"/>
-      <w:r>
-        <w:rPr>
-          <w:sz w:val="24"/>
-          <w:szCs w:val="24"/>
-        </w:rPr>
-        <w:t>Rājagaha</w:t>
-      </w:r>
-      <w:proofErr w:type="spellEnd"/>
-      <w:r>
-        <w:rPr>
-          <w:sz w:val="24"/>
-          <w:szCs w:val="24"/>
-        </w:rPr>
-        <w:t xml:space="preserve"> to </w:t>
-      </w:r>
-      <w:proofErr w:type="spellStart"/>
-      <w:r>
-        <w:rPr>
-          <w:sz w:val="24"/>
-          <w:szCs w:val="24"/>
-        </w:rPr>
-        <w:t>Kusinārā</w:t>
-      </w:r>
-      <w:proofErr w:type="spellEnd"/>
-      <w:r>
-        <w:rPr>
-          <w:sz w:val="24"/>
-          <w:szCs w:val="24"/>
-        </w:rPr>
-        <w:t xml:space="preserve"> marks the final journey of the fully Enlightened One, completing the great circle of the Buddha’s earthly life</w:t>
+        <w:t>The route from Kapilavatthu to Anupiya Mango Grove marks the early phase of the Bodhisatta’s quest. Decades later, the path from Rājagaha to Kusinārā marks the final journey of the fully Enlightened One, completing the great circle of the Buddha’s earthly life</w:t>
       </w:r>
       <w:r>
         <w:rPr>
           <w:i/>
           <w:iCs/>
-          <w:sz w:val="24"/>
-          <w:szCs w:val="24"/>
         </w:rPr>
         <w:t>.</w:t>
       </w:r>
@@ -2927,49 +1821,29 @@
           <w:sz w:val="24"/>
           <w:szCs w:val="24"/>
         </w:rPr>
-        <w:t>R</w:t>
-      </w:r>
-      <w:r>
-        <w:rPr>
-          <w:b/>
-          <w:bCs/>
-          <w:sz w:val="24"/>
-          <w:szCs w:val="24"/>
-        </w:rPr>
-        <w:t>oute</w:t>
-      </w:r>
-      <w:r>
-        <w:rPr>
-          <w:b/>
-          <w:bCs/>
-          <w:sz w:val="24"/>
-          <w:szCs w:val="24"/>
-        </w:rPr>
-        <w:t xml:space="preserve"> 1</w:t>
-      </w:r>
-      <w:r>
-        <w:rPr>
-          <w:sz w:val="24"/>
-          <w:szCs w:val="24"/>
-        </w:rPr>
-        <w:t xml:space="preserve">: </w:t>
-      </w:r>
-      <w:r>
-        <w:rPr>
-          <w:sz w:val="24"/>
-          <w:szCs w:val="24"/>
-        </w:rPr>
-        <w:t xml:space="preserve">Distance from </w:t>
-      </w:r>
-      <w:proofErr w:type="spellStart"/>
-      <w:r>
-        <w:rPr>
-          <w:sz w:val="24"/>
-          <w:szCs w:val="24"/>
-        </w:rPr>
-        <w:t>Kapialavattu</w:t>
-      </w:r>
-      <w:proofErr w:type="spellEnd"/>
+        <w:t>Route 1:</w:t>
+      </w:r>
+      <w:r>
+        <w:rPr>
+          <w:sz w:val="24"/>
+          <w:szCs w:val="24"/>
+        </w:rPr>
+        <w:t xml:space="preserve"> (red arrow) </w:t>
+      </w:r>
+      <w:r>
+        <w:rPr>
+          <w:sz w:val="24"/>
+          <w:szCs w:val="24"/>
+        </w:rPr>
+        <w:t>Kapilavatthu to Anupiya Mango Grove</w:t>
+      </w:r>
+      <w:r>
+        <w:rPr>
+          <w:sz w:val="24"/>
+          <w:szCs w:val="24"/>
+        </w:rPr>
+        <w:t xml:space="preserve"> (near Kusinara)</w:t>
+      </w:r>
       <w:r>
         <w:rPr>
           <w:sz w:val="24"/>
@@ -2982,35 +1856,82 @@
           <w:sz w:val="24"/>
           <w:szCs w:val="24"/>
         </w:rPr>
-        <w:t xml:space="preserve">visa </w:t>
-      </w:r>
-      <w:proofErr w:type="spellStart"/>
-      <w:r>
-        <w:rPr>
-          <w:sz w:val="24"/>
-          <w:szCs w:val="24"/>
-        </w:rPr>
-        <w:t>Anupiya</w:t>
-      </w:r>
-      <w:proofErr w:type="spellEnd"/>
-      <w:r>
-        <w:rPr>
-          <w:sz w:val="24"/>
-          <w:szCs w:val="24"/>
-        </w:rPr>
-        <w:t xml:space="preserve"> Mango grove near </w:t>
-      </w:r>
-      <w:proofErr w:type="spellStart"/>
-      <w:r>
-        <w:rPr>
-          <w:sz w:val="24"/>
-          <w:szCs w:val="24"/>
-        </w:rPr>
-        <w:t>Kusinara</w:t>
-      </w:r>
-      <w:proofErr w:type="spellEnd"/>
-      <w:r>
-        <w:rPr>
+        <w:t xml:space="preserve">to </w:t>
+      </w:r>
+      <w:r>
+        <w:rPr>
+          <w:sz w:val="24"/>
+          <w:szCs w:val="24"/>
+        </w:rPr>
+        <w:t>Rājagaha</w:t>
+      </w:r>
+      <w:r>
+        <w:rPr>
+          <w:sz w:val="24"/>
+          <w:szCs w:val="24"/>
+        </w:rPr>
+        <w:t xml:space="preserve"> to Uruvela (Bodh Gaya) marks the</w:t>
+      </w:r>
+      <w:r>
+        <w:rPr>
+          <w:sz w:val="24"/>
+          <w:szCs w:val="24"/>
+        </w:rPr>
+        <w:t xml:space="preserve"> early phase of </w:t>
+      </w:r>
+      <w:r>
+        <w:rPr>
+          <w:sz w:val="24"/>
+          <w:szCs w:val="24"/>
+        </w:rPr>
+        <w:t>Ascetic Siddhartha’s travel  (distance 486 km)</w:t>
+      </w:r>
+    </w:p>
+    <w:p>
+      <w:pPr>
+        <w:spacing w:after="0"/>
+        <w:rPr>
+          <w:sz w:val="24"/>
+          <w:szCs w:val="24"/>
+        </w:rPr>
+      </w:pPr>
+      <w:r>
+        <w:rPr>
+          <w:b/>
+          <w:bCs/>
+          <w:sz w:val="24"/>
+          <w:szCs w:val="24"/>
+        </w:rPr>
+        <w:lastRenderedPageBreak/>
+        <w:t>Route</w:t>
+      </w:r>
+      <w:r>
+        <w:rPr>
+          <w:b/>
+          <w:bCs/>
+          <w:sz w:val="24"/>
+          <w:szCs w:val="24"/>
+        </w:rPr>
+        <w:t xml:space="preserve"> 2</w:t>
+      </w:r>
+      <w:r>
+        <w:rPr>
+          <w:sz w:val="24"/>
+          <w:szCs w:val="24"/>
+        </w:rPr>
+        <w:t>: (green arrow) Decades</w:t>
+      </w:r>
+      <w:r>
+        <w:rPr>
+          <w:sz w:val="24"/>
+          <w:szCs w:val="24"/>
+        </w:rPr>
+        <w:t xml:space="preserve"> later, the path from Rājagaha to Kusinārā marks the final journey of the fully Enlightened One, completing the great circle of the Buddha’s earthly life</w:t>
+      </w:r>
+      <w:r>
+        <w:rPr>
+          <w:i/>
+          <w:iCs/>
           <w:sz w:val="24"/>
           <w:szCs w:val="24"/>
         </w:rPr>
@@ -3021,259 +1942,7 @@
           <w:sz w:val="24"/>
           <w:szCs w:val="24"/>
         </w:rPr>
-        <w:t xml:space="preserve">to </w:t>
-      </w:r>
-      <w:proofErr w:type="spellStart"/>
-      <w:r>
-        <w:rPr>
-          <w:sz w:val="24"/>
-          <w:szCs w:val="24"/>
-        </w:rPr>
-        <w:t>R</w:t>
-      </w:r>
-      <w:r>
-        <w:rPr>
-          <w:rFonts w:cstheme="minorHAnsi"/>
-          <w:sz w:val="24"/>
-          <w:szCs w:val="24"/>
-        </w:rPr>
-        <w:t>ā</w:t>
-      </w:r>
-      <w:r>
-        <w:rPr>
-          <w:sz w:val="24"/>
-          <w:szCs w:val="24"/>
-        </w:rPr>
-        <w:t>jagaha</w:t>
-      </w:r>
-      <w:proofErr w:type="spellEnd"/>
-      <w:r>
-        <w:rPr>
-          <w:sz w:val="24"/>
-          <w:szCs w:val="24"/>
-        </w:rPr>
-        <w:t xml:space="preserve"> </w:t>
-      </w:r>
-      <w:r>
-        <w:rPr>
-          <w:sz w:val="24"/>
-          <w:szCs w:val="24"/>
-        </w:rPr>
-        <w:t xml:space="preserve">472 km, </w:t>
-      </w:r>
-      <w:proofErr w:type="spellStart"/>
-      <w:r>
-        <w:rPr>
-          <w:sz w:val="24"/>
-          <w:szCs w:val="24"/>
-        </w:rPr>
-        <w:t>R</w:t>
-      </w:r>
-      <w:r>
-        <w:rPr>
-          <w:rFonts w:cstheme="minorHAnsi"/>
-          <w:sz w:val="24"/>
-          <w:szCs w:val="24"/>
-        </w:rPr>
-        <w:t>ā</w:t>
-      </w:r>
-      <w:r>
-        <w:rPr>
-          <w:sz w:val="24"/>
-          <w:szCs w:val="24"/>
-        </w:rPr>
-        <w:t>jagaha</w:t>
-      </w:r>
-      <w:proofErr w:type="spellEnd"/>
-      <w:r>
-        <w:rPr>
-          <w:sz w:val="24"/>
-          <w:szCs w:val="24"/>
-        </w:rPr>
-        <w:t xml:space="preserve"> to </w:t>
-      </w:r>
-      <w:proofErr w:type="spellStart"/>
-      <w:r>
-        <w:rPr>
-          <w:sz w:val="24"/>
-          <w:szCs w:val="24"/>
-        </w:rPr>
-        <w:t>Ur</w:t>
-      </w:r>
-      <w:r>
-        <w:rPr>
-          <w:sz w:val="24"/>
-          <w:szCs w:val="24"/>
-        </w:rPr>
-        <w:t>u</w:t>
-      </w:r>
-      <w:r>
-        <w:rPr>
-          <w:sz w:val="24"/>
-          <w:szCs w:val="24"/>
-        </w:rPr>
-        <w:t>vela</w:t>
-      </w:r>
-      <w:proofErr w:type="spellEnd"/>
-      <w:r>
-        <w:rPr>
-          <w:sz w:val="24"/>
-          <w:szCs w:val="24"/>
-        </w:rPr>
-        <w:t xml:space="preserve"> located in </w:t>
-      </w:r>
-      <w:r>
-        <w:rPr>
-          <w:sz w:val="24"/>
-          <w:szCs w:val="24"/>
-        </w:rPr>
-        <w:t xml:space="preserve">Varanasi </w:t>
-      </w:r>
-      <w:r>
-        <w:rPr>
-          <w:sz w:val="24"/>
-          <w:szCs w:val="24"/>
-        </w:rPr>
-        <w:t>302 km</w:t>
-      </w:r>
-      <w:r>
-        <w:rPr>
-          <w:sz w:val="24"/>
-          <w:szCs w:val="24"/>
-        </w:rPr>
-        <w:t>,</w:t>
-      </w:r>
-      <w:r>
-        <w:rPr>
-          <w:sz w:val="24"/>
-          <w:szCs w:val="24"/>
-        </w:rPr>
-        <w:t xml:space="preserve"> </w:t>
-      </w:r>
-      <w:r>
-        <w:rPr>
-          <w:b/>
-          <w:bCs/>
-          <w:sz w:val="24"/>
-          <w:szCs w:val="24"/>
-        </w:rPr>
-        <w:t>R</w:t>
-      </w:r>
-      <w:r>
-        <w:rPr>
-          <w:b/>
-          <w:bCs/>
-          <w:sz w:val="24"/>
-          <w:szCs w:val="24"/>
-        </w:rPr>
-        <w:t>oute</w:t>
-      </w:r>
-      <w:r>
-        <w:rPr>
-          <w:b/>
-          <w:bCs/>
-          <w:sz w:val="24"/>
-          <w:szCs w:val="24"/>
-        </w:rPr>
-        <w:t>2</w:t>
-      </w:r>
-      <w:r>
-        <w:rPr>
-          <w:sz w:val="24"/>
-          <w:szCs w:val="24"/>
-        </w:rPr>
-        <w:t>: Final Journey:</w:t>
-      </w:r>
-      <w:r>
-        <w:rPr>
-          <w:sz w:val="24"/>
-          <w:szCs w:val="24"/>
-        </w:rPr>
-        <w:t xml:space="preserve"> </w:t>
-      </w:r>
-      <w:proofErr w:type="spellStart"/>
-      <w:r>
-        <w:rPr>
-          <w:sz w:val="24"/>
-          <w:szCs w:val="24"/>
-        </w:rPr>
-        <w:t>R</w:t>
-      </w:r>
-      <w:r>
-        <w:rPr>
-          <w:rFonts w:cstheme="minorHAnsi"/>
-          <w:sz w:val="24"/>
-          <w:szCs w:val="24"/>
-        </w:rPr>
-        <w:t>ā</w:t>
-      </w:r>
-      <w:r>
-        <w:rPr>
-          <w:sz w:val="24"/>
-          <w:szCs w:val="24"/>
-        </w:rPr>
-        <w:t>jagaha</w:t>
-      </w:r>
-      <w:proofErr w:type="spellEnd"/>
-      <w:r>
-        <w:rPr>
-          <w:sz w:val="24"/>
-          <w:szCs w:val="24"/>
-        </w:rPr>
-        <w:t xml:space="preserve"> to </w:t>
-      </w:r>
-      <w:proofErr w:type="spellStart"/>
-      <w:r>
-        <w:rPr>
-          <w:sz w:val="24"/>
-          <w:szCs w:val="24"/>
-        </w:rPr>
-        <w:t>Kusinara</w:t>
-      </w:r>
-      <w:proofErr w:type="spellEnd"/>
-      <w:r>
-        <w:rPr>
-          <w:sz w:val="24"/>
-          <w:szCs w:val="24"/>
-        </w:rPr>
-        <w:t xml:space="preserve"> </w:t>
-      </w:r>
-      <w:r>
-        <w:rPr>
-          <w:sz w:val="24"/>
-          <w:szCs w:val="24"/>
-        </w:rPr>
-        <w:t xml:space="preserve">via </w:t>
-      </w:r>
-      <w:proofErr w:type="spellStart"/>
-      <w:r>
-        <w:rPr>
-          <w:sz w:val="24"/>
-          <w:szCs w:val="24"/>
-        </w:rPr>
-        <w:t>Vesali</w:t>
-      </w:r>
-      <w:proofErr w:type="spellEnd"/>
-      <w:r>
-        <w:rPr>
-          <w:sz w:val="24"/>
-          <w:szCs w:val="24"/>
-        </w:rPr>
-        <w:t xml:space="preserve"> </w:t>
-      </w:r>
-      <w:r>
-        <w:rPr>
-          <w:sz w:val="24"/>
-          <w:szCs w:val="24"/>
-        </w:rPr>
-        <w:t>472 km</w:t>
-      </w:r>
-      <w:r>
-        <w:rPr>
-          <w:sz w:val="24"/>
-          <w:szCs w:val="24"/>
-        </w:rPr>
-        <w:t>.</w:t>
+        <w:t>(distance 314 km).</w:t>
       </w:r>
     </w:p>
     <w:p>
@@ -3297,9 +1966,8 @@
         <w:rPr>
           <w:noProof/>
         </w:rPr>
-        <w:lastRenderedPageBreak/>
         <w:drawing>
-          <wp:anchor distT="0" distB="0" distL="114300" distR="114300" simplePos="0" relativeHeight="251667456" behindDoc="0" locked="0" layoutInCell="1" allowOverlap="1" wp14:anchorId="4E0924DF" wp14:editId="5758A52D">
+          <wp:anchor distT="0" distB="0" distL="114300" distR="114300" simplePos="0" relativeHeight="251667456" behindDoc="0" locked="0" layoutInCell="1" allowOverlap="1" wp14:anchorId="4E0924DF" wp14:editId="05BD550A">
             <wp:simplePos x="0" y="0"/>
             <wp:positionH relativeFrom="column">
               <wp:posOffset>674370</wp:posOffset>
@@ -3511,59 +2179,8 @@
           <w:sz w:val="24"/>
           <w:szCs w:val="24"/>
         </w:rPr>
-        <w:t xml:space="preserve">Image: Ancient </w:t>
-      </w:r>
-      <w:proofErr w:type="spellStart"/>
-      <w:r>
-        <w:rPr>
-          <w:b/>
-          <w:bCs/>
-          <w:sz w:val="24"/>
-          <w:szCs w:val="24"/>
-        </w:rPr>
-        <w:t>Kusinārā</w:t>
-      </w:r>
-      <w:proofErr w:type="spellEnd"/>
-      <w:r>
-        <w:rPr>
-          <w:b/>
-          <w:bCs/>
-          <w:sz w:val="24"/>
-          <w:szCs w:val="24"/>
-        </w:rPr>
-        <w:t xml:space="preserve"> / Artistic impression of King </w:t>
-      </w:r>
-      <w:proofErr w:type="spellStart"/>
-      <w:r>
-        <w:rPr>
-          <w:b/>
-          <w:bCs/>
-          <w:sz w:val="24"/>
-          <w:szCs w:val="24"/>
-        </w:rPr>
-        <w:t>Mahāsudassana’s</w:t>
-      </w:r>
-      <w:proofErr w:type="spellEnd"/>
-      <w:r>
-        <w:rPr>
-          <w:b/>
-          <w:bCs/>
-          <w:sz w:val="24"/>
-          <w:szCs w:val="24"/>
-        </w:rPr>
-        <w:t xml:space="preserve"> </w:t>
-      </w:r>
-      <w:proofErr w:type="spellStart"/>
-      <w:r>
-        <w:rPr>
-          <w:b/>
-          <w:bCs/>
-          <w:sz w:val="24"/>
-          <w:szCs w:val="24"/>
-        </w:rPr>
-        <w:t>Kusāvatī</w:t>
-      </w:r>
-      <w:proofErr w:type="spellEnd"/>
+        <w:t>Image: Ancient Kusinārā / Artistic impression of King Mahāsudassana’s Kusāvatī</w:t>
+      </w:r>
       <w:r>
         <w:rPr>
           <w:b/>
@@ -3597,67 +2214,7 @@
           <w:sz w:val="24"/>
           <w:szCs w:val="24"/>
         </w:rPr>
-        <w:t xml:space="preserve">The Buddha described </w:t>
-      </w:r>
-      <w:proofErr w:type="spellStart"/>
-      <w:r>
-        <w:rPr>
-          <w:i/>
-          <w:iCs/>
-          <w:sz w:val="24"/>
-          <w:szCs w:val="24"/>
-        </w:rPr>
-        <w:t>Kusinārā</w:t>
-      </w:r>
-      <w:proofErr w:type="spellEnd"/>
-      <w:r>
-        <w:rPr>
-          <w:i/>
-          <w:iCs/>
-          <w:sz w:val="24"/>
-          <w:szCs w:val="24"/>
-        </w:rPr>
-        <w:t xml:space="preserve"> as once being the magnificent royal city of </w:t>
-      </w:r>
-      <w:proofErr w:type="spellStart"/>
-      <w:r>
-        <w:rPr>
-          <w:i/>
-          <w:iCs/>
-          <w:sz w:val="24"/>
-          <w:szCs w:val="24"/>
-        </w:rPr>
-        <w:t>Kusāvatī</w:t>
-      </w:r>
-      <w:proofErr w:type="spellEnd"/>
-      <w:r>
-        <w:rPr>
-          <w:i/>
-          <w:iCs/>
-          <w:sz w:val="24"/>
-          <w:szCs w:val="24"/>
-        </w:rPr>
-        <w:t xml:space="preserve">, ruled by King </w:t>
-      </w:r>
-      <w:proofErr w:type="spellStart"/>
-      <w:r>
-        <w:rPr>
-          <w:i/>
-          <w:iCs/>
-          <w:sz w:val="24"/>
-          <w:szCs w:val="24"/>
-        </w:rPr>
-        <w:t>Mahāsudassana</w:t>
-      </w:r>
-      <w:proofErr w:type="spellEnd"/>
-      <w:r>
-        <w:rPr>
-          <w:i/>
-          <w:iCs/>
-          <w:sz w:val="24"/>
-          <w:szCs w:val="24"/>
-        </w:rPr>
-        <w:t>. This image helps us envision the grandeur of that ancient past, and the timeless message of impermanence he shared.</w:t>
+        <w:t>The Buddha described Kusinārā as once being the magnificent royal city of Kusāvatī, ruled by King Mahāsudassana. This image helps us envision the grandeur of that ancient past, and the timeless message of impermanence he shared.</w:t>
       </w:r>
     </w:p>
     <w:p>
@@ -3966,27 +2523,7 @@
           <w:sz w:val="24"/>
           <w:szCs w:val="24"/>
         </w:rPr>
-        <w:t xml:space="preserve"> </w:t>
-      </w:r>
-      <w:proofErr w:type="spellStart"/>
-      <w:r>
-        <w:rPr>
-          <w:b/>
-          <w:bCs/>
-          <w:sz w:val="24"/>
-          <w:szCs w:val="24"/>
-        </w:rPr>
-        <w:t>Kushinagr</w:t>
-      </w:r>
-      <w:proofErr w:type="spellEnd"/>
-      <w:r>
-        <w:rPr>
-          <w:b/>
-          <w:bCs/>
-          <w:sz w:val="24"/>
-          <w:szCs w:val="24"/>
-        </w:rPr>
-        <w:t xml:space="preserve">- an aerial view </w:t>
+        <w:t xml:space="preserve"> Kushinagr- an aerial view </w:t>
       </w:r>
       <w:r>
         <w:rPr>
@@ -4015,54 +2552,25 @@
         <w:pStyle w:val="Heading2"/>
       </w:pPr>
       <w:r>
-        <w:t xml:space="preserve">Events at the </w:t>
-      </w:r>
-      <w:proofErr w:type="spellStart"/>
-      <w:r>
-        <w:t>Sāla</w:t>
-      </w:r>
-      <w:proofErr w:type="spellEnd"/>
-      <w:r>
-        <w:t xml:space="preserve"> Grove Before the </w:t>
-      </w:r>
-      <w:proofErr w:type="spellStart"/>
-      <w:r>
-        <w:t>Mahāparinibbāna</w:t>
-      </w:r>
-      <w:proofErr w:type="spellEnd"/>
-    </w:p>
-    <w:p>
-      <w:pPr>
-        <w:spacing w:after="0"/>
-        <w:rPr>
-          <w:sz w:val="24"/>
-          <w:szCs w:val="24"/>
-        </w:rPr>
-      </w:pPr>
-      <w:r>
-        <w:rPr>
-          <w:sz w:val="24"/>
-          <w:szCs w:val="24"/>
-        </w:rPr>
-        <w:t xml:space="preserve">The Blessed One had arrived in </w:t>
-      </w:r>
-      <w:proofErr w:type="spellStart"/>
-      <w:r>
-        <w:rPr>
-          <w:sz w:val="24"/>
-          <w:szCs w:val="24"/>
-        </w:rPr>
-        <w:t>Kusinārā</w:t>
-      </w:r>
-      <w:proofErr w:type="spellEnd"/>
-      <w:r>
-        <w:rPr>
-          <w:sz w:val="24"/>
-          <w:szCs w:val="24"/>
-        </w:rPr>
-        <w:t xml:space="preserve"> and was received with honour by the Mallas, who invited him to rest in the serene </w:t>
-      </w:r>
-      <w:proofErr w:type="spellStart"/>
+        <w:lastRenderedPageBreak/>
+        <w:t>Events at the Sāla Grove Before the Mahāparinibbāna</w:t>
+      </w:r>
+    </w:p>
+    <w:p>
+      <w:pPr>
+        <w:spacing w:after="0"/>
+        <w:rPr>
+          <w:sz w:val="24"/>
+          <w:szCs w:val="24"/>
+        </w:rPr>
+      </w:pPr>
+      <w:r>
+        <w:rPr>
+          <w:sz w:val="24"/>
+          <w:szCs w:val="24"/>
+        </w:rPr>
+        <w:t xml:space="preserve">The Blessed One had arrived in Kusinārā and was received with honour by the Mallas, who invited him to rest in the serene </w:t>
+      </w:r>
       <w:r>
         <w:rPr>
           <w:i/>
@@ -4072,7 +2580,6 @@
         </w:rPr>
         <w:t>Sāla</w:t>
       </w:r>
-      <w:proofErr w:type="spellEnd"/>
       <w:r>
         <w:rPr>
           <w:sz w:val="24"/>
@@ -4080,7 +2587,6 @@
         </w:rPr>
         <w:t xml:space="preserve"> grove of </w:t>
       </w:r>
-      <w:proofErr w:type="spellStart"/>
       <w:r>
         <w:rPr>
           <w:i/>
@@ -4090,7 +2596,6 @@
         </w:rPr>
         <w:t>Upavattana</w:t>
       </w:r>
-      <w:proofErr w:type="spellEnd"/>
       <w:r>
         <w:rPr>
           <w:sz w:val="24"/>
@@ -4098,7 +2603,6 @@
         </w:rPr>
         <w:t xml:space="preserve">, just outside the city. There, between two majestic twin </w:t>
       </w:r>
-      <w:proofErr w:type="spellStart"/>
       <w:r>
         <w:rPr>
           <w:i/>
@@ -4108,7 +2612,6 @@
         </w:rPr>
         <w:t>Sāla</w:t>
       </w:r>
-      <w:proofErr w:type="spellEnd"/>
       <w:r>
         <w:rPr>
           <w:sz w:val="24"/>
@@ -4130,7 +2633,6 @@
           <w:sz w:val="24"/>
           <w:szCs w:val="24"/>
         </w:rPr>
-        <w:lastRenderedPageBreak/>
         <w:t>The scene was both solemn and sublime. The twin trees shed their blossoms in homage, and celestial flowers rained down from the sky. Heavenly music and fragrances filled the air, as devas from distant realms gathered silently to pay their respects. Around the Enlightened One, disciples—both human and celestial—sat with reverent stillness, aware that the final phase of the Tathāgata’s great journey was about to unfold.</w:t>
       </w:r>
     </w:p>
@@ -4167,63 +2669,26 @@
           <w:sz w:val="24"/>
           <w:szCs w:val="24"/>
         </w:rPr>
-        <w:t xml:space="preserve">Even in these final moments, the ever-compassionate Teacher offered his disciples a profound teaching—not on rituals or grand gestures, but on the true way to honour the Buddha. He said to Venerable </w:t>
-      </w:r>
-      <w:proofErr w:type="spellStart"/>
-      <w:r>
+        <w:t>Even in these final moments, the ever-compassionate Teacher offered his disciples a profound teaching—not on rituals or grand gestures, but on the true way to honour the Buddha. He said to Venerable Ānanda:</w:t>
+      </w:r>
+    </w:p>
+    <w:p>
+      <w:pPr>
+        <w:spacing w:after="0"/>
         <w:rPr>
           <w:rFonts w:cstheme="minorHAnsi"/>
           <w:sz w:val="24"/>
           <w:szCs w:val="24"/>
         </w:rPr>
-        <w:t>Ānanda</w:t>
-      </w:r>
-      <w:proofErr w:type="spellEnd"/>
+      </w:pPr>
       <w:r>
         <w:rPr>
           <w:rFonts w:cstheme="minorHAnsi"/>
           <w:sz w:val="24"/>
           <w:szCs w:val="24"/>
         </w:rPr>
-        <w:t>:</w:t>
-      </w:r>
-    </w:p>
-    <w:p>
-      <w:pPr>
-        <w:spacing w:after="0"/>
-        <w:rPr>
-          <w:rFonts w:cstheme="minorHAnsi"/>
-          <w:sz w:val="24"/>
-          <w:szCs w:val="24"/>
-        </w:rPr>
-      </w:pPr>
-      <w:r>
-        <w:rPr>
-          <w:rFonts w:cstheme="minorHAnsi"/>
-          <w:sz w:val="24"/>
-          <w:szCs w:val="24"/>
-        </w:rPr>
-        <w:t>“</w:t>
-      </w:r>
-      <w:proofErr w:type="spellStart"/>
-      <w:r>
-        <w:rPr>
-          <w:rFonts w:cstheme="minorHAnsi"/>
-          <w:sz w:val="24"/>
-          <w:szCs w:val="24"/>
-        </w:rPr>
-        <w:t>Ānanda</w:t>
-      </w:r>
-      <w:proofErr w:type="spellEnd"/>
-      <w:r>
-        <w:rPr>
-          <w:rFonts w:cstheme="minorHAnsi"/>
-          <w:sz w:val="24"/>
-          <w:szCs w:val="24"/>
-        </w:rPr>
-        <w:t xml:space="preserve">, these </w:t>
-      </w:r>
-      <w:proofErr w:type="spellStart"/>
+        <w:t xml:space="preserve">“Ānanda, these </w:t>
+      </w:r>
       <w:r>
         <w:rPr>
           <w:rFonts w:cstheme="minorHAnsi"/>
@@ -4234,32 +2699,35 @@
         </w:rPr>
         <w:t>sāla</w:t>
       </w:r>
-      <w:proofErr w:type="spellEnd"/>
       <w:r>
         <w:rPr>
           <w:rFonts w:cstheme="minorHAnsi"/>
           <w:sz w:val="24"/>
           <w:szCs w:val="24"/>
         </w:rPr>
-        <w:t xml:space="preserve">-trees have burst forth into an abundance of untimely blossoms … divine music and song sound from the sky in homage to the Tathāgata. </w:t>
-      </w:r>
-      <w:proofErr w:type="gramStart"/>
-      <w:r>
+        <w:t>-trees have burst forth into an abundance of untimely blossoms … divine music and song sound from the sky in homage to the Tathāgata. Never before has the Tathāgata been so honoured, revered, esteemed, worshipped, and adored.</w:t>
+      </w:r>
+    </w:p>
+    <w:p>
+      <w:pPr>
+        <w:spacing w:after="0"/>
         <w:rPr>
           <w:rFonts w:cstheme="minorHAnsi"/>
-          <w:sz w:val="24"/>
-          <w:szCs w:val="24"/>
-        </w:rPr>
-        <w:t>Never before</w:t>
-      </w:r>
-      <w:proofErr w:type="gramEnd"/>
+          <w:b/>
+          <w:bCs/>
+          <w:sz w:val="24"/>
+          <w:szCs w:val="24"/>
+        </w:rPr>
+      </w:pPr>
       <w:r>
         <w:rPr>
           <w:rFonts w:cstheme="minorHAnsi"/>
-          <w:sz w:val="24"/>
-          <w:szCs w:val="24"/>
-        </w:rPr>
-        <w:t xml:space="preserve"> has the Tathāgata been so honoured, revered, esteemed, worshipped, and adored.</w:t>
+          <w:b/>
+          <w:bCs/>
+          <w:sz w:val="24"/>
+          <w:szCs w:val="24"/>
+        </w:rPr>
+        <w:t>And yet, Ānanda, whatever monk, nun, male or female lay-follower dwells practising the Dhamma properly and perfectly fulfils the Dhamma-way—he or she honours the Tathāgata, reveres and esteems him, and pays him the supreme homage.</w:t>
       </w:r>
     </w:p>
     <w:p>
@@ -4267,8 +2735,6 @@
         <w:spacing w:after="0"/>
         <w:rPr>
           <w:rFonts w:cstheme="minorHAnsi"/>
-          <w:b/>
-          <w:bCs/>
           <w:sz w:val="24"/>
           <w:szCs w:val="24"/>
         </w:rPr>
@@ -4276,70 +2742,10 @@
       <w:r>
         <w:rPr>
           <w:rFonts w:cstheme="minorHAnsi"/>
-          <w:b/>
-          <w:bCs/>
-          <w:sz w:val="24"/>
-          <w:szCs w:val="24"/>
-        </w:rPr>
-        <w:t xml:space="preserve">And yet, </w:t>
-      </w:r>
-      <w:proofErr w:type="spellStart"/>
-      <w:r>
-        <w:rPr>
-          <w:rFonts w:cstheme="minorHAnsi"/>
-          <w:b/>
-          <w:bCs/>
-          <w:sz w:val="24"/>
-          <w:szCs w:val="24"/>
-        </w:rPr>
-        <w:t>Ānanda</w:t>
-      </w:r>
-      <w:proofErr w:type="spellEnd"/>
-      <w:r>
-        <w:rPr>
-          <w:rFonts w:cstheme="minorHAnsi"/>
-          <w:b/>
-          <w:bCs/>
-          <w:sz w:val="24"/>
-          <w:szCs w:val="24"/>
-        </w:rPr>
-        <w:t>, whatever monk, nun, male or female lay-follower dwells practising the Dhamma properly and perfectly fulfils the Dhamma-way—he or she honours the Tathāgata, reveres and esteems him, and pays him the supreme homage.</w:t>
-      </w:r>
-    </w:p>
-    <w:p>
-      <w:pPr>
-        <w:spacing w:after="0"/>
-        <w:rPr>
-          <w:rFonts w:cstheme="minorHAnsi"/>
-          <w:sz w:val="24"/>
-          <w:szCs w:val="24"/>
-        </w:rPr>
-      </w:pPr>
-      <w:r>
-        <w:rPr>
-          <w:rFonts w:cstheme="minorHAnsi"/>
-          <w:sz w:val="24"/>
-          <w:szCs w:val="24"/>
-        </w:rPr>
-        <w:t xml:space="preserve">Therefore, </w:t>
-      </w:r>
-      <w:proofErr w:type="spellStart"/>
-      <w:r>
-        <w:rPr>
-          <w:rFonts w:cstheme="minorHAnsi"/>
-          <w:sz w:val="24"/>
-          <w:szCs w:val="24"/>
-        </w:rPr>
-        <w:t>Ānanda</w:t>
-      </w:r>
-      <w:proofErr w:type="spellEnd"/>
-      <w:r>
-        <w:rPr>
-          <w:rFonts w:cstheme="minorHAnsi"/>
-          <w:sz w:val="24"/>
-          <w:szCs w:val="24"/>
-        </w:rPr>
-        <w:t xml:space="preserve">, </w:t>
+          <w:sz w:val="24"/>
+          <w:szCs w:val="24"/>
+        </w:rPr>
+        <w:t xml:space="preserve">Therefore, Ānanda, </w:t>
       </w:r>
       <w:r>
         <w:rPr>
@@ -4402,7 +2808,6 @@
         </w:rPr>
         <w:t xml:space="preserve">As the Buddha rested peacefully between the twin </w:t>
       </w:r>
-      <w:proofErr w:type="spellStart"/>
       <w:r>
         <w:rPr>
           <w:i/>
@@ -4412,93 +2817,28 @@
         </w:rPr>
         <w:t>sāla</w:t>
       </w:r>
-      <w:proofErr w:type="spellEnd"/>
-      <w:r>
-        <w:rPr>
-          <w:sz w:val="24"/>
-          <w:szCs w:val="24"/>
-        </w:rPr>
-        <w:t xml:space="preserve"> trees, many of his disciples sat nearby in quiet sorrow. Among them was Venerable </w:t>
-      </w:r>
-      <w:proofErr w:type="spellStart"/>
-      <w:r>
-        <w:rPr>
-          <w:sz w:val="24"/>
-          <w:szCs w:val="24"/>
-        </w:rPr>
-        <w:t>Upavāṇa</w:t>
-      </w:r>
-      <w:proofErr w:type="spellEnd"/>
-      <w:r>
-        <w:rPr>
-          <w:sz w:val="24"/>
-          <w:szCs w:val="24"/>
-        </w:rPr>
-        <w:t xml:space="preserve">, who stood close by, fanning the Blessed One. Suddenly, the Buddha gently asked </w:t>
-      </w:r>
-      <w:proofErr w:type="spellStart"/>
-      <w:r>
-        <w:rPr>
-          <w:sz w:val="24"/>
-          <w:szCs w:val="24"/>
-        </w:rPr>
-        <w:t>Upavāṇa</w:t>
-      </w:r>
-      <w:proofErr w:type="spellEnd"/>
-      <w:r>
-        <w:rPr>
-          <w:sz w:val="24"/>
-          <w:szCs w:val="24"/>
-        </w:rPr>
-        <w:t xml:space="preserve"> to step aside.</w:t>
-      </w:r>
-    </w:p>
-    <w:p>
-      <w:pPr>
-        <w:spacing w:after="0"/>
-        <w:rPr>
-          <w:sz w:val="24"/>
-          <w:szCs w:val="24"/>
-        </w:rPr>
-      </w:pPr>
-      <w:r>
-        <w:rPr>
-          <w:sz w:val="24"/>
-          <w:szCs w:val="24"/>
-        </w:rPr>
-        <w:t xml:space="preserve">Venerable </w:t>
-      </w:r>
-      <w:proofErr w:type="spellStart"/>
-      <w:r>
-        <w:rPr>
-          <w:sz w:val="24"/>
-          <w:szCs w:val="24"/>
-        </w:rPr>
-        <w:t>Ānanda</w:t>
-      </w:r>
-      <w:proofErr w:type="spellEnd"/>
-      <w:r>
-        <w:rPr>
-          <w:sz w:val="24"/>
-          <w:szCs w:val="24"/>
-        </w:rPr>
-        <w:t xml:space="preserve">, surprised by this, respectfully asked the reason for the request. </w:t>
-      </w:r>
-      <w:proofErr w:type="spellStart"/>
-      <w:r>
-        <w:rPr>
-          <w:sz w:val="24"/>
-          <w:szCs w:val="24"/>
-        </w:rPr>
-        <w:t>Upavāṇa</w:t>
-      </w:r>
-      <w:proofErr w:type="spellEnd"/>
-      <w:r>
-        <w:rPr>
-          <w:sz w:val="24"/>
-          <w:szCs w:val="24"/>
-        </w:rPr>
-        <w:t xml:space="preserve"> had been attending to the Buddha with devotion—why should he move?</w:t>
+      <w:r>
+        <w:rPr>
+          <w:sz w:val="24"/>
+          <w:szCs w:val="24"/>
+        </w:rPr>
+        <w:t xml:space="preserve"> trees, many of his disciples sat nearby in quiet sorrow. Among them was Venerable Upavāṇa, who stood close by, fanning the Blessed One. Suddenly, the Buddha gently asked Upavāṇa to step aside.</w:t>
+      </w:r>
+    </w:p>
+    <w:p>
+      <w:pPr>
+        <w:spacing w:after="0"/>
+        <w:rPr>
+          <w:sz w:val="24"/>
+          <w:szCs w:val="24"/>
+        </w:rPr>
+      </w:pPr>
+      <w:r>
+        <w:rPr>
+          <w:sz w:val="24"/>
+          <w:szCs w:val="24"/>
+        </w:rPr>
+        <w:t>Venerable Ānanda, surprised by this, respectfully asked the reason for the request. Upavāṇa had been attending to the Buddha with devotion—why should he move?</w:t>
       </w:r>
     </w:p>
     <w:p>
@@ -4539,39 +2879,7 @@
           <w:sz w:val="24"/>
           <w:szCs w:val="24"/>
         </w:rPr>
-        <w:t>“</w:t>
-      </w:r>
-      <w:proofErr w:type="spellStart"/>
-      <w:r>
-        <w:rPr>
-          <w:sz w:val="24"/>
-          <w:szCs w:val="24"/>
-        </w:rPr>
-        <w:t>Ānanda</w:t>
-      </w:r>
-      <w:proofErr w:type="spellEnd"/>
-      <w:r>
-        <w:rPr>
-          <w:sz w:val="24"/>
-          <w:szCs w:val="24"/>
-        </w:rPr>
-        <w:t xml:space="preserve">, the devas from ten world-spheres have gathered to see the Tathāgata. For </w:t>
-      </w:r>
-      <w:proofErr w:type="gramStart"/>
-      <w:r>
-        <w:rPr>
-          <w:sz w:val="24"/>
-          <w:szCs w:val="24"/>
-        </w:rPr>
-        <w:t>a distance of twelve</w:t>
-      </w:r>
-      <w:proofErr w:type="gramEnd"/>
-      <w:r>
-        <w:rPr>
-          <w:sz w:val="24"/>
-          <w:szCs w:val="24"/>
-        </w:rPr>
-        <w:t xml:space="preserve"> </w:t>
+        <w:t xml:space="preserve">“Ānanda, the devas from ten world-spheres have gathered to see the Tathāgata. For a distance of twelve </w:t>
       </w:r>
       <w:r>
         <w:rPr>
@@ -4589,7 +2897,6 @@
         </w:rPr>
         <w:t xml:space="preserve"> around this </w:t>
       </w:r>
-      <w:proofErr w:type="spellStart"/>
       <w:r>
         <w:rPr>
           <w:i/>
@@ -4599,7 +2906,6 @@
         </w:rPr>
         <w:t>sāla</w:t>
       </w:r>
-      <w:proofErr w:type="spellEnd"/>
       <w:r>
         <w:rPr>
           <w:sz w:val="24"/>
@@ -4621,55 +2927,23 @@
           <w:sz w:val="24"/>
           <w:szCs w:val="24"/>
         </w:rPr>
-        <w:t xml:space="preserve">And they are lamenting: ‘We have come a long way to see the Tathāgata. Rare is the arising of a Tathāgata, a fully Enlightened One, in this world—and tonight, in the last watch, the Tathāgata will attain final </w:t>
-      </w:r>
-      <w:proofErr w:type="spellStart"/>
-      <w:r>
-        <w:rPr>
-          <w:sz w:val="24"/>
-          <w:szCs w:val="24"/>
-        </w:rPr>
-        <w:t>Nibbāna</w:t>
-      </w:r>
-      <w:proofErr w:type="spellEnd"/>
-      <w:r>
-        <w:rPr>
-          <w:sz w:val="24"/>
-          <w:szCs w:val="24"/>
-        </w:rPr>
-        <w:t>. Yet this great monk is standing before the Lord, blocking our last glimpse of him!’”</w:t>
-      </w:r>
-    </w:p>
-    <w:p>
-      <w:pPr>
-        <w:spacing w:after="0"/>
-        <w:rPr>
-          <w:sz w:val="24"/>
-          <w:szCs w:val="24"/>
-        </w:rPr>
-      </w:pPr>
-      <w:r>
-        <w:rPr>
-          <w:sz w:val="24"/>
-          <w:szCs w:val="24"/>
-        </w:rPr>
-        <w:t xml:space="preserve">Venerable </w:t>
-      </w:r>
-      <w:proofErr w:type="spellStart"/>
-      <w:r>
-        <w:rPr>
-          <w:sz w:val="24"/>
-          <w:szCs w:val="24"/>
-        </w:rPr>
-        <w:t>Ānanda</w:t>
-      </w:r>
-      <w:proofErr w:type="spellEnd"/>
-      <w:r>
-        <w:rPr>
-          <w:sz w:val="24"/>
-          <w:szCs w:val="24"/>
-        </w:rPr>
-        <w:t>, though only a stream-enterer at the time, understood the gentle wisdom in the Buddha’s words.</w:t>
+        <w:t>And they are lamenting: ‘We have come a long way to see the Tathāgata. Rare is the arising of a Tathāgata, a fully Enlightened One, in this world—and tonight, in the last watch, the Tathāgata will attain final Nibbāna. Yet this great monk is standing before the Lord, blocking our last glimpse of him!’”</w:t>
+      </w:r>
+    </w:p>
+    <w:p>
+      <w:pPr>
+        <w:spacing w:after="0"/>
+        <w:rPr>
+          <w:sz w:val="24"/>
+          <w:szCs w:val="24"/>
+        </w:rPr>
+      </w:pPr>
+      <w:r>
+        <w:rPr>
+          <w:sz w:val="24"/>
+          <w:szCs w:val="24"/>
+        </w:rPr>
+        <w:t>Venerable Ānanda, though only a stream-enterer at the time, understood the gentle wisdom in the Buddha’s words.</w:t>
       </w:r>
     </w:p>
     <w:p>
@@ -4677,6 +2951,7 @@
         <w:pStyle w:val="Heading3"/>
       </w:pPr>
       <w:r>
+        <w:lastRenderedPageBreak/>
         <w:t>The Different Reactions of Devas</w:t>
       </w:r>
     </w:p>
@@ -4693,23 +2968,7 @@
           <w:sz w:val="24"/>
           <w:szCs w:val="24"/>
         </w:rPr>
-        <w:t xml:space="preserve">Then </w:t>
-      </w:r>
-      <w:proofErr w:type="spellStart"/>
-      <w:r>
-        <w:rPr>
-          <w:sz w:val="24"/>
-          <w:szCs w:val="24"/>
-        </w:rPr>
-        <w:t>Ānanda</w:t>
-      </w:r>
-      <w:proofErr w:type="spellEnd"/>
-      <w:r>
-        <w:rPr>
-          <w:sz w:val="24"/>
-          <w:szCs w:val="24"/>
-        </w:rPr>
-        <w:t xml:space="preserve"> asked, “But, Lord, what kind of devas can the Blessed One perceive?”</w:t>
+        <w:t>Then Ānanda asked, “But, Lord, what kind of devas can the Blessed One perceive?”</w:t>
       </w:r>
     </w:p>
     <w:p>
@@ -4741,31 +3000,7 @@
           <w:sz w:val="24"/>
           <w:szCs w:val="24"/>
         </w:rPr>
-        <w:t>“</w:t>
-      </w:r>
-      <w:proofErr w:type="spellStart"/>
-      <w:r>
-        <w:rPr>
-          <w:sz w:val="24"/>
-          <w:szCs w:val="24"/>
-        </w:rPr>
-        <w:t>Ānanda</w:t>
-      </w:r>
-      <w:proofErr w:type="spellEnd"/>
-      <w:r>
-        <w:rPr>
-          <w:sz w:val="24"/>
-          <w:szCs w:val="24"/>
-        </w:rPr>
-        <w:t xml:space="preserve">, there are sky-devas whose minds are still bound to the earth. They are weeping, tearing their hair, raising their arms, throwing themselves down, twisting and turning, </w:t>
-      </w:r>
-      <w:r>
-        <w:rPr>
-          <w:sz w:val="24"/>
-          <w:szCs w:val="24"/>
-        </w:rPr>
-        <w:lastRenderedPageBreak/>
-        <w:t>crying: ‘All too soon the Blessed One is passing away! All too soon the Well-Farer is departing! All too soon the Eye of the World is vanishing!’</w:t>
+        <w:t>“Ānanda, there are sky-devas whose minds are still bound to the earth. They are weeping, tearing their hair, raising their arms, throwing themselves down, twisting and turning, crying: ‘All too soon the Blessed One is passing away! All too soon the Well-Farer is departing! All too soon the Eye of the World is vanishing!’</w:t>
       </w:r>
     </w:p>
     <w:p>
@@ -4854,87 +3089,23 @@
           <w:sz w:val="24"/>
           <w:szCs w:val="24"/>
         </w:rPr>
-        <w:t xml:space="preserve">Ever kind and always considering the welfare of others, Venerable </w:t>
-      </w:r>
-      <w:proofErr w:type="spellStart"/>
-      <w:r>
-        <w:rPr>
-          <w:sz w:val="24"/>
-          <w:szCs w:val="24"/>
-        </w:rPr>
-        <w:t>Ānanda</w:t>
-      </w:r>
-      <w:proofErr w:type="spellEnd"/>
-      <w:r>
-        <w:rPr>
-          <w:sz w:val="24"/>
-          <w:szCs w:val="24"/>
-        </w:rPr>
-        <w:t xml:space="preserve"> grew concerned for his brothers and sisters of the </w:t>
-      </w:r>
-      <w:proofErr w:type="spellStart"/>
-      <w:r>
-        <w:rPr>
-          <w:sz w:val="24"/>
-          <w:szCs w:val="24"/>
-        </w:rPr>
-        <w:t>Saṅgha</w:t>
-      </w:r>
-      <w:proofErr w:type="spellEnd"/>
-      <w:r>
-        <w:rPr>
-          <w:sz w:val="24"/>
-          <w:szCs w:val="24"/>
-        </w:rPr>
-        <w:t xml:space="preserve">, scattered across distant lands, many living in seclusion and unaware that their beloved Master was soon to pass away. He also thought with deep compassion of the devoted householders—faithful laymen and laywomen—who had nurtured the growth of the Dispensation and who, too, were far away from </w:t>
-      </w:r>
-      <w:proofErr w:type="spellStart"/>
-      <w:r>
-        <w:rPr>
-          <w:sz w:val="24"/>
-          <w:szCs w:val="24"/>
-        </w:rPr>
-        <w:t>Kusinārā</w:t>
-      </w:r>
-      <w:proofErr w:type="spellEnd"/>
-      <w:r>
-        <w:rPr>
-          <w:sz w:val="24"/>
-          <w:szCs w:val="24"/>
-        </w:rPr>
-        <w:t>, not knowing that the Blessed One’s final passing was only a few hours away.</w:t>
-      </w:r>
-    </w:p>
-    <w:p>
-      <w:pPr>
-        <w:spacing w:after="0"/>
-        <w:rPr>
-          <w:sz w:val="24"/>
-          <w:szCs w:val="24"/>
-        </w:rPr>
-      </w:pPr>
-      <w:r>
-        <w:rPr>
-          <w:sz w:val="24"/>
-          <w:szCs w:val="24"/>
-        </w:rPr>
-        <w:t xml:space="preserve">Moved by this tender concern, Venerable </w:t>
-      </w:r>
-      <w:proofErr w:type="spellStart"/>
-      <w:r>
-        <w:rPr>
-          <w:sz w:val="24"/>
-          <w:szCs w:val="24"/>
-        </w:rPr>
-        <w:t>Ānanda</w:t>
-      </w:r>
-      <w:proofErr w:type="spellEnd"/>
-      <w:r>
-        <w:rPr>
-          <w:sz w:val="24"/>
-          <w:szCs w:val="24"/>
-        </w:rPr>
-        <w:t xml:space="preserve"> approached the Buddha and said:</w:t>
+        <w:t>Ever kind and always considering the welfare of others, Venerable Ānanda grew concerned for his brothers and sisters of the Saṅgha, scattered across distant lands, many living in seclusion and unaware that their beloved Master was soon to pass away. He also thought with deep compassion of the devoted householders—faithful laymen and laywomen—who had nurtured the growth of the Dispensation and who, too, were far away from Kusinārā, not knowing that the Blessed One’s final passing was only a few hours away.</w:t>
+      </w:r>
+    </w:p>
+    <w:p>
+      <w:pPr>
+        <w:spacing w:after="0"/>
+        <w:rPr>
+          <w:sz w:val="24"/>
+          <w:szCs w:val="24"/>
+        </w:rPr>
+      </w:pPr>
+      <w:r>
+        <w:rPr>
+          <w:sz w:val="24"/>
+          <w:szCs w:val="24"/>
+        </w:rPr>
+        <w:t>Moved by this tender concern, Venerable Ānanda approached the Buddha and said:</w:t>
       </w:r>
     </w:p>
     <w:p>
@@ -4980,55 +3151,23 @@
           <w:sz w:val="24"/>
           <w:szCs w:val="24"/>
         </w:rPr>
-        <w:t xml:space="preserve">The ever-compassionate Buddha, understanding </w:t>
-      </w:r>
-      <w:proofErr w:type="spellStart"/>
-      <w:r>
-        <w:rPr>
-          <w:sz w:val="24"/>
-          <w:szCs w:val="24"/>
-        </w:rPr>
-        <w:t>Ānanda’s</w:t>
-      </w:r>
-      <w:proofErr w:type="spellEnd"/>
-      <w:r>
-        <w:rPr>
-          <w:sz w:val="24"/>
-          <w:szCs w:val="24"/>
-        </w:rPr>
-        <w:t xml:space="preserve"> heartfelt sorrow, gently consoled him and gave this timeless teaching:</w:t>
-      </w:r>
-    </w:p>
-    <w:p>
-      <w:pPr>
-        <w:spacing w:after="0"/>
-        <w:rPr>
-          <w:sz w:val="24"/>
-          <w:szCs w:val="24"/>
-        </w:rPr>
-      </w:pPr>
-      <w:r>
-        <w:rPr>
-          <w:sz w:val="24"/>
-          <w:szCs w:val="24"/>
-        </w:rPr>
-        <w:t>"</w:t>
-      </w:r>
-      <w:proofErr w:type="spellStart"/>
-      <w:r>
-        <w:rPr>
-          <w:sz w:val="24"/>
-          <w:szCs w:val="24"/>
-        </w:rPr>
-        <w:t>Ānanda</w:t>
-      </w:r>
-      <w:proofErr w:type="spellEnd"/>
-      <w:r>
-        <w:rPr>
-          <w:sz w:val="24"/>
-          <w:szCs w:val="24"/>
-        </w:rPr>
-        <w:t>, there are four places the sight of which should arouse emotion in the faithful. Which are they?</w:t>
+        <w:t>The ever-compassionate Buddha, understanding Ānanda’s heartfelt sorrow, gently consoled him and gave this timeless teaching:</w:t>
+      </w:r>
+    </w:p>
+    <w:p>
+      <w:pPr>
+        <w:spacing w:after="0"/>
+        <w:rPr>
+          <w:sz w:val="24"/>
+          <w:szCs w:val="24"/>
+        </w:rPr>
+      </w:pPr>
+      <w:r>
+        <w:rPr>
+          <w:sz w:val="24"/>
+          <w:szCs w:val="24"/>
+        </w:rPr>
+        <w:t>"Ānanda, there are four places the sight of which should arouse emotion in the faithful. Which are they?</w:t>
       </w:r>
     </w:p>
     <w:p>
@@ -5108,64 +3247,23 @@
           <w:sz w:val="24"/>
           <w:szCs w:val="24"/>
         </w:rPr>
-        <w:t xml:space="preserve">‘Here the Tathāgata attained the </w:t>
-      </w:r>
-      <w:proofErr w:type="spellStart"/>
-      <w:r>
-        <w:rPr>
-          <w:sz w:val="24"/>
-          <w:szCs w:val="24"/>
-        </w:rPr>
-        <w:t>Nibbāna</w:t>
-      </w:r>
-      <w:proofErr w:type="spellEnd"/>
-      <w:r>
-        <w:rPr>
-          <w:sz w:val="24"/>
-          <w:szCs w:val="24"/>
-        </w:rPr>
-        <w:t>-element without remainder’—this is the fourth.</w:t>
-      </w:r>
-    </w:p>
-    <w:p>
-      <w:pPr>
-        <w:spacing w:after="0"/>
-        <w:rPr>
-          <w:sz w:val="24"/>
-          <w:szCs w:val="24"/>
-        </w:rPr>
-      </w:pPr>
-      <w:proofErr w:type="gramStart"/>
-      <w:r>
-        <w:rPr>
-          <w:sz w:val="24"/>
-          <w:szCs w:val="24"/>
-        </w:rPr>
-        <w:t>And,</w:t>
-      </w:r>
-      <w:proofErr w:type="gramEnd"/>
-      <w:r>
-        <w:rPr>
-          <w:sz w:val="24"/>
-          <w:szCs w:val="24"/>
-        </w:rPr>
-        <w:t xml:space="preserve"> </w:t>
-      </w:r>
-      <w:proofErr w:type="spellStart"/>
-      <w:r>
-        <w:rPr>
-          <w:sz w:val="24"/>
-          <w:szCs w:val="24"/>
-        </w:rPr>
-        <w:t>Ānanda</w:t>
-      </w:r>
-      <w:proofErr w:type="spellEnd"/>
-      <w:r>
-        <w:rPr>
-          <w:sz w:val="24"/>
-          <w:szCs w:val="24"/>
-        </w:rPr>
-        <w:t>, faithful monks, nuns, male lay-followers, and female lay-followers will visit these places with hearts full of devotion. And any who die while making the pilgrimage to these sacred shrines with a devout heart will, at the breaking-up of the body, after death, be reborn in a heavenly world."</w:t>
+        <w:t>‘Here the Tathāgata attained the Nibbāna-element without remainder’—this is the fourth.</w:t>
+      </w:r>
+    </w:p>
+    <w:p>
+      <w:pPr>
+        <w:spacing w:after="0"/>
+        <w:rPr>
+          <w:sz w:val="24"/>
+          <w:szCs w:val="24"/>
+        </w:rPr>
+      </w:pPr>
+      <w:r>
+        <w:rPr>
+          <w:sz w:val="24"/>
+          <w:szCs w:val="24"/>
+        </w:rPr>
+        <w:t>And, Ānanda, faithful monks, nuns, male lay-followers, and female lay-followers will visit these places with hearts full of devotion. And any who die while making the pilgrimage to these sacred shrines with a devout heart will, at the breaking-up of the body, after death, be reborn in a heavenly world."</w:t>
       </w:r>
     </w:p>
     <w:p>
@@ -5248,21 +3346,13 @@
           <w:szCs w:val="24"/>
         </w:rPr>
       </w:pPr>
-      <w:proofErr w:type="spellStart"/>
-      <w:r>
-        <w:rPr>
-          <w:sz w:val="24"/>
-          <w:szCs w:val="24"/>
-        </w:rPr>
-        <w:t>Lumbinī</w:t>
-      </w:r>
-      <w:proofErr w:type="spellEnd"/>
-      <w:r>
-        <w:rPr>
-          <w:sz w:val="24"/>
-          <w:szCs w:val="24"/>
-        </w:rPr>
-        <w:t xml:space="preserve"> (Birthplace)</w:t>
+      <w:r>
+        <w:rPr>
+          <w:sz w:val="24"/>
+          <w:szCs w:val="24"/>
+        </w:rPr>
+        <w:lastRenderedPageBreak/>
+        <w:t>Lumbinī (Birthplace)</w:t>
       </w:r>
     </w:p>
     <w:p>
@@ -5277,21 +3367,12 @@
           <w:szCs w:val="24"/>
         </w:rPr>
       </w:pPr>
-      <w:proofErr w:type="spellStart"/>
-      <w:r>
-        <w:rPr>
-          <w:sz w:val="24"/>
-          <w:szCs w:val="24"/>
-        </w:rPr>
-        <w:t>Bodhgayā</w:t>
-      </w:r>
-      <w:proofErr w:type="spellEnd"/>
-      <w:r>
-        <w:rPr>
-          <w:sz w:val="24"/>
-          <w:szCs w:val="24"/>
-        </w:rPr>
-        <w:t xml:space="preserve"> (Enlightenment)</w:t>
+      <w:r>
+        <w:rPr>
+          <w:sz w:val="24"/>
+          <w:szCs w:val="24"/>
+        </w:rPr>
+        <w:t>Bodhgayā (Enlightenment)</w:t>
       </w:r>
     </w:p>
     <w:p>
@@ -5326,37 +3407,12 @@
           <w:szCs w:val="24"/>
         </w:rPr>
       </w:pPr>
-      <w:proofErr w:type="spellStart"/>
-      <w:r>
-        <w:rPr>
-          <w:sz w:val="24"/>
-          <w:szCs w:val="24"/>
-        </w:rPr>
-        <w:t>Kusinārā</w:t>
-      </w:r>
-      <w:proofErr w:type="spellEnd"/>
-      <w:r>
-        <w:rPr>
-          <w:sz w:val="24"/>
-          <w:szCs w:val="24"/>
-        </w:rPr>
-        <w:t xml:space="preserve"> (</w:t>
-      </w:r>
-      <w:proofErr w:type="spellStart"/>
-      <w:r>
-        <w:rPr>
-          <w:sz w:val="24"/>
-          <w:szCs w:val="24"/>
-        </w:rPr>
-        <w:t>Mahāparinibbāna</w:t>
-      </w:r>
-      <w:proofErr w:type="spellEnd"/>
-      <w:r>
-        <w:rPr>
-          <w:sz w:val="24"/>
-          <w:szCs w:val="24"/>
-        </w:rPr>
-        <w:t>)</w:t>
+      <w:r>
+        <w:rPr>
+          <w:sz w:val="24"/>
+          <w:szCs w:val="24"/>
+        </w:rPr>
+        <w:t>Kusinārā (Mahāparinibbāna)</w:t>
       </w:r>
     </w:p>
     <w:p>
@@ -5380,7 +3436,6 @@
         <w:rPr>
           <w:noProof/>
         </w:rPr>
-        <w:lastRenderedPageBreak/>
         <w:drawing>
           <wp:anchor distT="0" distB="0" distL="114300" distR="114300" simplePos="0" relativeHeight="251671552" behindDoc="0" locked="0" layoutInCell="1" allowOverlap="1" wp14:anchorId="69FE3E0C" wp14:editId="709532DD">
             <wp:simplePos x="0" y="0"/>
@@ -5624,27 +3679,7 @@
           <w:sz w:val="24"/>
           <w:szCs w:val="24"/>
         </w:rPr>
-        <w:t xml:space="preserve">1. </w:t>
-      </w:r>
-      <w:proofErr w:type="spellStart"/>
-      <w:r>
-        <w:rPr>
-          <w:b/>
-          <w:bCs/>
-          <w:sz w:val="24"/>
-          <w:szCs w:val="24"/>
-        </w:rPr>
-        <w:t>Lumbinī</w:t>
-      </w:r>
-      <w:proofErr w:type="spellEnd"/>
-      <w:r>
-        <w:rPr>
-          <w:b/>
-          <w:bCs/>
-          <w:sz w:val="24"/>
-          <w:szCs w:val="24"/>
-        </w:rPr>
-        <w:t xml:space="preserve"> – The Blessed Birth</w:t>
+        <w:t>1. Lumbinī – The Blessed Birth</w:t>
       </w:r>
       <w:r>
         <w:rPr>
@@ -5738,6 +3773,7 @@
         <w:rPr>
           <w:noProof/>
         </w:rPr>
+        <w:lastRenderedPageBreak/>
         <w:drawing>
           <wp:anchor distT="0" distB="0" distL="114300" distR="114300" simplePos="0" relativeHeight="251672576" behindDoc="0" locked="0" layoutInCell="1" allowOverlap="1" wp14:anchorId="77A40A64" wp14:editId="5D6407F1">
             <wp:simplePos x="0" y="0"/>
@@ -6046,27 +4082,7 @@
           <w:sz w:val="24"/>
           <w:szCs w:val="24"/>
         </w:rPr>
-        <w:t xml:space="preserve">2. </w:t>
-      </w:r>
-      <w:proofErr w:type="spellStart"/>
-      <w:r>
-        <w:rPr>
-          <w:b/>
-          <w:bCs/>
-          <w:sz w:val="24"/>
-          <w:szCs w:val="24"/>
-        </w:rPr>
-        <w:t>Bodhgayā</w:t>
-      </w:r>
-      <w:proofErr w:type="spellEnd"/>
-      <w:r>
-        <w:rPr>
-          <w:b/>
-          <w:bCs/>
-          <w:sz w:val="24"/>
-          <w:szCs w:val="24"/>
-        </w:rPr>
-        <w:t xml:space="preserve"> – The Supreme Enlightenment</w:t>
+        <w:t>2. Bodhgayā – The Supreme Enlightenment</w:t>
       </w:r>
       <w:r>
         <w:rPr>
@@ -6114,7 +4130,6 @@
         <w:rPr>
           <w:noProof/>
         </w:rPr>
-        <w:lastRenderedPageBreak/>
         <w:drawing>
           <wp:anchor distT="0" distB="0" distL="114300" distR="114300" simplePos="0" relativeHeight="251673600" behindDoc="0" locked="0" layoutInCell="1" allowOverlap="1" wp14:anchorId="11AB6A5F" wp14:editId="529BA989">
             <wp:simplePos x="0" y="0"/>
@@ -6268,6 +4283,7 @@
         <w:rPr>
           <w:noProof/>
         </w:rPr>
+        <w:lastRenderedPageBreak/>
         <w:drawing>
           <wp:inline distT="0" distB="0" distL="0" distR="0" wp14:anchorId="6967F941" wp14:editId="1E3021C4">
             <wp:extent cx="5731510" cy="2000250"/>
@@ -6346,27 +4362,7 @@
           <w:sz w:val="24"/>
           <w:szCs w:val="24"/>
         </w:rPr>
-        <w:t xml:space="preserve">4. </w:t>
-      </w:r>
-      <w:proofErr w:type="spellStart"/>
-      <w:r>
-        <w:rPr>
-          <w:b/>
-          <w:bCs/>
-          <w:sz w:val="24"/>
-          <w:szCs w:val="24"/>
-        </w:rPr>
-        <w:t>Kusinārā</w:t>
-      </w:r>
-      <w:proofErr w:type="spellEnd"/>
-      <w:r>
-        <w:rPr>
-          <w:b/>
-          <w:bCs/>
-          <w:sz w:val="24"/>
-          <w:szCs w:val="24"/>
-        </w:rPr>
-        <w:t xml:space="preserve"> – The Great Passing Beyond</w:t>
+        <w:t>4. Kusinārā – The Great Passing Beyond</w:t>
       </w:r>
       <w:r>
         <w:rPr>
@@ -6403,27 +4399,7 @@
           <w:sz w:val="24"/>
           <w:szCs w:val="24"/>
         </w:rPr>
-        <w:t xml:space="preserve">"Here the Tathāgata attained the </w:t>
-      </w:r>
-      <w:proofErr w:type="spellStart"/>
-      <w:r>
-        <w:rPr>
-          <w:i/>
-          <w:iCs/>
-          <w:sz w:val="24"/>
-          <w:szCs w:val="24"/>
-        </w:rPr>
-        <w:t>Nibbāna</w:t>
-      </w:r>
-      <w:proofErr w:type="spellEnd"/>
-      <w:r>
-        <w:rPr>
-          <w:i/>
-          <w:iCs/>
-          <w:sz w:val="24"/>
-          <w:szCs w:val="24"/>
-        </w:rPr>
-        <w:t>-element without remainder."</w:t>
+        <w:t>"Here the Tathāgata attained the Nibbāna-element without remainder."</w:t>
       </w:r>
     </w:p>
     <w:p>
@@ -6634,52 +4610,29 @@
           <w:sz w:val="24"/>
           <w:szCs w:val="24"/>
         </w:rPr>
-        <w:lastRenderedPageBreak/>
-        <w:t xml:space="preserve">These places are not merely markers of </w:t>
-      </w:r>
-      <w:proofErr w:type="gramStart"/>
+        <w:t xml:space="preserve">These places are not merely markers of history, but living reminders of the Blessed One’s boundless compassion and tireless effort for the welfare of all beings. To walk where he </w:t>
+      </w:r>
       <w:r>
         <w:rPr>
           <w:rFonts w:cstheme="minorHAnsi"/>
-          <w:sz w:val="24"/>
-          <w:szCs w:val="24"/>
-        </w:rPr>
-        <w:t>history, but</w:t>
-      </w:r>
-      <w:proofErr w:type="gramEnd"/>
+          <w:b/>
+          <w:bCs/>
+          <w:sz w:val="24"/>
+          <w:szCs w:val="24"/>
+        </w:rPr>
+        <w:t>walked, to reflect where he taught, and to bow where he attained release, is to let the Dhamma touch the heart in a most personal way.</w:t>
+      </w:r>
+    </w:p>
+    <w:p>
+      <w:pPr>
+        <w:pStyle w:val="Heading3"/>
+      </w:pPr>
+      <w:r>
+        <w:t>How to Honour the Tath</w:t>
+      </w:r>
       <w:r>
         <w:rPr>
           <w:rFonts w:cstheme="minorHAnsi"/>
-          <w:sz w:val="24"/>
-          <w:szCs w:val="24"/>
-        </w:rPr>
-        <w:t xml:space="preserve"> living reminders of the Blessed One’s boundless compassion and tireless effort for the welfare of all beings. To walk where he </w:t>
-      </w:r>
-      <w:r>
-        <w:rPr>
-          <w:rFonts w:cstheme="minorHAnsi"/>
-          <w:b/>
-          <w:bCs/>
-          <w:sz w:val="24"/>
-          <w:szCs w:val="24"/>
-        </w:rPr>
-        <w:t>walked, to reflect where he taught, and to bow where he attained release, is to let the Dhamma touch the heart in a most personal way.</w:t>
-      </w:r>
-    </w:p>
-    <w:p>
-      <w:pPr>
-        <w:pStyle w:val="Heading3"/>
-      </w:pPr>
-      <w:r>
-        <w:t xml:space="preserve">How to Honour the </w:t>
-      </w:r>
-      <w:proofErr w:type="spellStart"/>
-      <w:r>
-        <w:t>Tath</w:t>
-      </w:r>
-      <w:r>
-        <w:rPr>
-          <w:rFonts w:cstheme="minorHAnsi"/>
         </w:rPr>
         <w:t>ā</w:t>
       </w:r>
@@ -6687,59 +4640,23 @@
         <w:t>gatha</w:t>
       </w:r>
       <w:r>
-        <w:t>’s</w:t>
-      </w:r>
-      <w:proofErr w:type="spellEnd"/>
-      <w:r>
-        <w:t xml:space="preserve"> Remains</w:t>
-      </w:r>
-    </w:p>
-    <w:p>
-      <w:pPr>
-        <w:spacing w:after="0"/>
-        <w:rPr>
-          <w:sz w:val="24"/>
-          <w:szCs w:val="24"/>
-        </w:rPr>
-      </w:pPr>
-      <w:r>
-        <w:rPr>
-          <w:sz w:val="24"/>
-          <w:szCs w:val="24"/>
-        </w:rPr>
-        <w:t xml:space="preserve">As the Blessed One lay resting peacefully between the twin </w:t>
-      </w:r>
-      <w:proofErr w:type="spellStart"/>
-      <w:r>
-        <w:rPr>
-          <w:sz w:val="24"/>
-          <w:szCs w:val="24"/>
-        </w:rPr>
-        <w:t>Sāla</w:t>
-      </w:r>
-      <w:proofErr w:type="spellEnd"/>
-      <w:r>
-        <w:rPr>
-          <w:sz w:val="24"/>
-          <w:szCs w:val="24"/>
-        </w:rPr>
-        <w:t xml:space="preserve"> trees, Venerable </w:t>
-      </w:r>
-      <w:proofErr w:type="spellStart"/>
-      <w:r>
-        <w:rPr>
-          <w:sz w:val="24"/>
-          <w:szCs w:val="24"/>
-        </w:rPr>
-        <w:t>Ānanda</w:t>
-      </w:r>
-      <w:proofErr w:type="spellEnd"/>
-      <w:r>
-        <w:rPr>
-          <w:sz w:val="24"/>
-          <w:szCs w:val="24"/>
-        </w:rPr>
-        <w:t>, sensing that the final hour was drawing near, began to ponder with a heavy heart:</w:t>
+        <w:t>’s Remains</w:t>
+      </w:r>
+    </w:p>
+    <w:p>
+      <w:pPr>
+        <w:spacing w:after="0"/>
+        <w:rPr>
+          <w:sz w:val="24"/>
+          <w:szCs w:val="24"/>
+        </w:rPr>
+      </w:pPr>
+      <w:r>
+        <w:rPr>
+          <w:sz w:val="24"/>
+          <w:szCs w:val="24"/>
+        </w:rPr>
+        <w:t>As the Blessed One lay resting peacefully between the twin Sāla trees, Venerable Ānanda, sensing that the final hour was drawing near, began to ponder with a heavy heart:</w:t>
       </w:r>
       <w:r>
         <w:rPr>
@@ -6773,68 +4690,32 @@
           <w:sz w:val="24"/>
           <w:szCs w:val="24"/>
         </w:rPr>
-        <w:t xml:space="preserve"> the Tathāgata's remains? What should be done with the body of the Blessed One after his </w:t>
-      </w:r>
-      <w:proofErr w:type="spellStart"/>
-      <w:r>
-        <w:rPr>
-          <w:i/>
-          <w:iCs/>
-          <w:sz w:val="24"/>
-          <w:szCs w:val="24"/>
-        </w:rPr>
-        <w:t>Parinibbāna</w:t>
-      </w:r>
-      <w:proofErr w:type="spellEnd"/>
-      <w:r>
-        <w:rPr>
-          <w:i/>
-          <w:iCs/>
-          <w:sz w:val="24"/>
-          <w:szCs w:val="24"/>
-        </w:rPr>
-        <w:t>?"</w:t>
-      </w:r>
-    </w:p>
-    <w:p>
-      <w:pPr>
-        <w:spacing w:after="0"/>
-        <w:rPr>
-          <w:sz w:val="24"/>
-          <w:szCs w:val="24"/>
-        </w:rPr>
-      </w:pPr>
-    </w:p>
-    <w:p>
-      <w:pPr>
-        <w:spacing w:after="0"/>
-        <w:rPr>
-          <w:sz w:val="24"/>
-          <w:szCs w:val="24"/>
-        </w:rPr>
-      </w:pPr>
-      <w:r>
-        <w:rPr>
-          <w:sz w:val="24"/>
-          <w:szCs w:val="24"/>
-        </w:rPr>
-        <w:t xml:space="preserve">Approaching the Buddha with deep reverence, Venerable </w:t>
-      </w:r>
-      <w:proofErr w:type="spellStart"/>
-      <w:r>
-        <w:rPr>
-          <w:sz w:val="24"/>
-          <w:szCs w:val="24"/>
-        </w:rPr>
-        <w:t>Ānanda</w:t>
-      </w:r>
-      <w:proofErr w:type="spellEnd"/>
-      <w:r>
-        <w:rPr>
-          <w:sz w:val="24"/>
-          <w:szCs w:val="24"/>
-        </w:rPr>
-        <w:t xml:space="preserve"> asked:</w:t>
+        <w:t xml:space="preserve"> the Tathāgata's remains? What should be done with the body of the Blessed One after his Parinibbāna?"</w:t>
+      </w:r>
+    </w:p>
+    <w:p>
+      <w:pPr>
+        <w:spacing w:after="0"/>
+        <w:rPr>
+          <w:sz w:val="24"/>
+          <w:szCs w:val="24"/>
+        </w:rPr>
+      </w:pPr>
+    </w:p>
+    <w:p>
+      <w:pPr>
+        <w:spacing w:after="0"/>
+        <w:rPr>
+          <w:sz w:val="24"/>
+          <w:szCs w:val="24"/>
+        </w:rPr>
+      </w:pPr>
+      <w:r>
+        <w:rPr>
+          <w:sz w:val="24"/>
+          <w:szCs w:val="24"/>
+        </w:rPr>
+        <w:t>Approaching the Buddha with deep reverence, Venerable Ānanda asked:</w:t>
       </w:r>
       <w:r>
         <w:rPr>
@@ -6885,23 +4766,7 @@
           <w:sz w:val="24"/>
           <w:szCs w:val="24"/>
         </w:rPr>
-        <w:t xml:space="preserve">The Blessed One, ever concerned for the welfare of his disciples even in his final moments, answered with gentle wisdom. He reminded Venerable </w:t>
-      </w:r>
-      <w:proofErr w:type="spellStart"/>
-      <w:r>
-        <w:rPr>
-          <w:sz w:val="24"/>
-          <w:szCs w:val="24"/>
-        </w:rPr>
-        <w:t>Ānanda</w:t>
-      </w:r>
-      <w:proofErr w:type="spellEnd"/>
-      <w:r>
-        <w:rPr>
-          <w:sz w:val="24"/>
-          <w:szCs w:val="24"/>
-        </w:rPr>
-        <w:t xml:space="preserve"> of the true duty of an ascetic — </w:t>
+        <w:t xml:space="preserve">The Blessed One, ever concerned for the welfare of his disciples even in his final moments, answered with gentle wisdom. He reminded Venerable Ānanda of the true duty of an ascetic — </w:t>
       </w:r>
       <w:r>
         <w:rPr>
@@ -6933,96 +4798,32 @@
           <w:sz w:val="24"/>
           <w:szCs w:val="24"/>
         </w:rPr>
-        <w:t>"</w:t>
-      </w:r>
-      <w:proofErr w:type="spellStart"/>
-      <w:r>
-        <w:rPr>
-          <w:sz w:val="24"/>
-          <w:szCs w:val="24"/>
-        </w:rPr>
-        <w:t>Ānanda</w:t>
-      </w:r>
-      <w:proofErr w:type="spellEnd"/>
-      <w:r>
-        <w:rPr>
-          <w:sz w:val="24"/>
-          <w:szCs w:val="24"/>
-        </w:rPr>
-        <w:t xml:space="preserve">, do not busy yourselves with funeral arrangements for the Tathāgata. Rather, you should strive with diligence for your own highest good — for the attainment of </w:t>
-      </w:r>
-      <w:proofErr w:type="spellStart"/>
-      <w:r>
-        <w:rPr>
-          <w:sz w:val="24"/>
-          <w:szCs w:val="24"/>
-        </w:rPr>
-        <w:t>Arahantship</w:t>
-      </w:r>
-      <w:proofErr w:type="spellEnd"/>
-      <w:r>
-        <w:rPr>
-          <w:sz w:val="24"/>
-          <w:szCs w:val="24"/>
-        </w:rPr>
-        <w:t xml:space="preserve">. Dwell with your minds devoted, energetic, and steadfast toward liberation. As for the funeral rites, there are wise and devoted </w:t>
-      </w:r>
-      <w:proofErr w:type="spellStart"/>
-      <w:r>
-        <w:rPr>
-          <w:sz w:val="24"/>
-          <w:szCs w:val="24"/>
-        </w:rPr>
-        <w:t>Khattiyas</w:t>
-      </w:r>
-      <w:proofErr w:type="spellEnd"/>
-      <w:r>
-        <w:rPr>
-          <w:sz w:val="24"/>
-          <w:szCs w:val="24"/>
-        </w:rPr>
-        <w:t>, Brahmins, and householders who hold the Tathāgata dear; they will see to those duties."</w:t>
-      </w:r>
-    </w:p>
-    <w:p>
-      <w:pPr>
-        <w:spacing w:after="0"/>
-        <w:rPr>
-          <w:sz w:val="24"/>
-          <w:szCs w:val="24"/>
-        </w:rPr>
-      </w:pPr>
-    </w:p>
-    <w:p>
-      <w:pPr>
-        <w:spacing w:after="0"/>
-        <w:rPr>
-          <w:sz w:val="24"/>
-          <w:szCs w:val="24"/>
-        </w:rPr>
-      </w:pPr>
-      <w:r>
-        <w:rPr>
-          <w:sz w:val="24"/>
-          <w:szCs w:val="24"/>
-        </w:rPr>
-        <w:t xml:space="preserve">Thus, even at the threshold of his </w:t>
-      </w:r>
-      <w:proofErr w:type="spellStart"/>
-      <w:r>
-        <w:rPr>
-          <w:sz w:val="24"/>
-          <w:szCs w:val="24"/>
-        </w:rPr>
-        <w:t>Parinibbāna</w:t>
-      </w:r>
-      <w:proofErr w:type="spellEnd"/>
-      <w:r>
-        <w:rPr>
-          <w:sz w:val="24"/>
-          <w:szCs w:val="24"/>
-        </w:rPr>
-        <w:t xml:space="preserve">, the Blessed One’s mind remained perfectly clear, focused on guiding his disciples to liberation. His words were a gentle but urgent reminder that the true </w:t>
+        <w:t>"Ānanda, do not busy yourselves with funeral arrangements for the Tathāgata. Rather, you should strive with diligence for your own highest good — for the attainment of Arahantship. Dwell with your minds devoted, energetic, and steadfast toward liberation. As for the funeral rites, there are wise and devoted Khattiyas, Brahmins, and householders who hold the Tathāgata dear; they will see to those duties."</w:t>
+      </w:r>
+    </w:p>
+    <w:p>
+      <w:pPr>
+        <w:spacing w:after="0"/>
+        <w:rPr>
+          <w:sz w:val="24"/>
+          <w:szCs w:val="24"/>
+        </w:rPr>
+      </w:pPr>
+    </w:p>
+    <w:p>
+      <w:pPr>
+        <w:spacing w:after="0"/>
+        <w:rPr>
+          <w:sz w:val="24"/>
+          <w:szCs w:val="24"/>
+        </w:rPr>
+      </w:pPr>
+      <w:r>
+        <w:rPr>
+          <w:sz w:val="24"/>
+          <w:szCs w:val="24"/>
+        </w:rPr>
+        <w:t xml:space="preserve">Thus, even at the threshold of his Parinibbāna, the Blessed One’s mind remained perfectly clear, focused on guiding his disciples to liberation. His words were a gentle but urgent reminder that the true </w:t>
       </w:r>
       <w:r>
         <w:rPr>
@@ -7036,23 +4837,7 @@
           <w:sz w:val="24"/>
           <w:szCs w:val="24"/>
         </w:rPr>
-        <w:t xml:space="preserve"> of the Buddha was not in ceremonies or rituals, but in earnest practice — in striving to realize </w:t>
-      </w:r>
-      <w:proofErr w:type="spellStart"/>
-      <w:r>
-        <w:rPr>
-          <w:sz w:val="24"/>
-          <w:szCs w:val="24"/>
-        </w:rPr>
-        <w:t>Nibbāna</w:t>
-      </w:r>
-      <w:proofErr w:type="spellEnd"/>
-      <w:r>
-        <w:rPr>
-          <w:sz w:val="24"/>
-          <w:szCs w:val="24"/>
-        </w:rPr>
-        <w:t>.</w:t>
+        <w:t xml:space="preserve"> of the Buddha was not in ceremonies or rituals, but in earnest practice — in striving to realize Nibbāna.</w:t>
       </w:r>
     </w:p>
     <w:p>
@@ -7079,23 +4864,7 @@
           <w:sz w:val="24"/>
           <w:szCs w:val="24"/>
         </w:rPr>
-        <w:t xml:space="preserve">Yet, for the benefit of the wider community of followers — the devoted laypeople who would come after — the Buddha compassionately gave further instructions. He explained that after the </w:t>
-      </w:r>
-      <w:proofErr w:type="spellStart"/>
-      <w:r>
-        <w:rPr>
-          <w:sz w:val="24"/>
-          <w:szCs w:val="24"/>
-        </w:rPr>
-        <w:t>Parinibbāna</w:t>
-      </w:r>
-      <w:proofErr w:type="spellEnd"/>
-      <w:r>
-        <w:rPr>
-          <w:sz w:val="24"/>
-          <w:szCs w:val="24"/>
-        </w:rPr>
-        <w:t>, a stupa should be erected at a crossroads over the remains of the Tathāgata. He said:</w:t>
+        <w:t>Yet, for the benefit of the wider community of followers — the devoted laypeople who would come after — the Buddha compassionately gave further instructions. He explained that after the Parinibbāna, a stupa should be erected at a crossroads over the remains of the Tathāgata. He said:</w:t>
       </w:r>
     </w:p>
     <w:p>
@@ -7182,15 +4951,7 @@
           <w:sz w:val="24"/>
           <w:szCs w:val="24"/>
         </w:rPr>
-        <w:t xml:space="preserve">Even today, in Buddhist cultures across the world, this tradition lives on. Devotees offer flowers, incense, and lights at temples, monasteries, Buddha statues, and ancient stupas. </w:t>
-      </w:r>
-      <w:r>
-        <w:rPr>
-          <w:sz w:val="24"/>
-          <w:szCs w:val="24"/>
-        </w:rPr>
-        <w:lastRenderedPageBreak/>
-        <w:t>Some modern minds, unfamiliar with the roots of these practices, may dismiss them as mere rituals. But when we reflect on the Blessed One’s final teachings, we realize that these acts, when performed with devotion and mindfulness, are powerful expressions of gratitude and reverence — and pathways toward spiritual growth.</w:t>
+        <w:t>Even today, in Buddhist cultures across the world, this tradition lives on. Devotees offer flowers, incense, and lights at temples, monasteries, Buddha statues, and ancient stupas. Some modern minds, unfamiliar with the roots of these practices, may dismiss them as mere rituals. But when we reflect on the Blessed One’s final teachings, we realize that these acts, when performed with devotion and mindfulness, are powerful expressions of gratitude and reverence — and pathways toward spiritual growth.</w:t>
       </w:r>
     </w:p>
     <w:p>
@@ -7531,6 +5292,7 @@
           <w:sz w:val="24"/>
           <w:szCs w:val="24"/>
         </w:rPr>
+        <w:lastRenderedPageBreak/>
         <w:t>Offering flowers at the feet of the Buddha</w:t>
       </w:r>
       <w:r>
@@ -7565,7 +5327,6 @@
         <w:rPr>
           <w:noProof/>
         </w:rPr>
-        <w:lastRenderedPageBreak/>
         <w:drawing>
           <wp:anchor distT="0" distB="0" distL="114300" distR="114300" simplePos="0" relativeHeight="251676672" behindDoc="0" locked="0" layoutInCell="1" allowOverlap="1" wp14:anchorId="14230AEF" wp14:editId="6A4D61B1">
             <wp:simplePos x="0" y="0"/>
@@ -8017,44 +5778,23 @@
         <w:t>I</w:t>
       </w:r>
       <w:r>
-        <w:t xml:space="preserve">n the Light of Parting: The Teacher’s Heartfelt Gratitude to </w:t>
-      </w:r>
-      <w:proofErr w:type="spellStart"/>
-      <w:r>
-        <w:t>Ānanda</w:t>
-      </w:r>
-      <w:proofErr w:type="spellEnd"/>
-    </w:p>
-    <w:p>
-      <w:pPr>
-        <w:spacing w:after="0"/>
-        <w:rPr>
-          <w:sz w:val="24"/>
-          <w:szCs w:val="24"/>
-        </w:rPr>
-      </w:pPr>
-      <w:r>
-        <w:rPr>
-          <w:sz w:val="24"/>
-          <w:szCs w:val="24"/>
-        </w:rPr>
-        <w:t xml:space="preserve">In the twilight of the Blessed One’s life, as the final moments drew near, a deep sorrow stirred in the heart of the Venerable </w:t>
-      </w:r>
-      <w:proofErr w:type="spellStart"/>
-      <w:r>
-        <w:rPr>
-          <w:sz w:val="24"/>
-          <w:szCs w:val="24"/>
-        </w:rPr>
-        <w:t>Ānanda</w:t>
-      </w:r>
-      <w:proofErr w:type="spellEnd"/>
-      <w:r>
-        <w:rPr>
-          <w:sz w:val="24"/>
-          <w:szCs w:val="24"/>
-        </w:rPr>
-        <w:t>.</w:t>
+        <w:t>n the Light of Parting: The Teacher’s Heartfelt Gratitude to Ānanda</w:t>
+      </w:r>
+    </w:p>
+    <w:p>
+      <w:pPr>
+        <w:spacing w:after="0"/>
+        <w:rPr>
+          <w:sz w:val="24"/>
+          <w:szCs w:val="24"/>
+        </w:rPr>
+      </w:pPr>
+      <w:r>
+        <w:rPr>
+          <w:sz w:val="24"/>
+          <w:szCs w:val="24"/>
+        </w:rPr>
+        <w:t>In the twilight of the Blessed One’s life, as the final moments drew near, a deep sorrow stirred in the heart of the Venerable Ānanda.</w:t>
       </w:r>
       <w:r>
         <w:rPr>
@@ -8189,23 +5929,7 @@
           <w:szCs w:val="24"/>
         </w:rPr>
         <w:br/>
-        <w:t xml:space="preserve">"Where is </w:t>
-      </w:r>
-      <w:proofErr w:type="spellStart"/>
-      <w:r>
-        <w:rPr>
-          <w:sz w:val="24"/>
-          <w:szCs w:val="24"/>
-        </w:rPr>
-        <w:t>Ānanda</w:t>
-      </w:r>
-      <w:proofErr w:type="spellEnd"/>
-      <w:r>
-        <w:rPr>
-          <w:sz w:val="24"/>
-          <w:szCs w:val="24"/>
-        </w:rPr>
-        <w:t>?"</w:t>
+        <w:t>"Where is Ānanda?"</w:t>
       </w:r>
       <w:r>
         <w:rPr>
@@ -8229,23 +5953,7 @@
           <w:sz w:val="24"/>
           <w:szCs w:val="24"/>
         </w:rPr>
-        <w:t xml:space="preserve">"Go, monk, and summon </w:t>
-      </w:r>
-      <w:proofErr w:type="spellStart"/>
-      <w:r>
-        <w:rPr>
-          <w:sz w:val="24"/>
-          <w:szCs w:val="24"/>
-        </w:rPr>
-        <w:t>Ānanda</w:t>
-      </w:r>
-      <w:proofErr w:type="spellEnd"/>
-      <w:r>
-        <w:rPr>
-          <w:sz w:val="24"/>
-          <w:szCs w:val="24"/>
-        </w:rPr>
-        <w:t>."</w:t>
+        <w:t>"Go, monk, and summon Ānanda."</w:t>
       </w:r>
     </w:p>
     <w:p>
@@ -8277,41 +5985,25 @@
           <w:sz w:val="24"/>
           <w:szCs w:val="24"/>
         </w:rPr>
-        <w:t xml:space="preserve">"Friend </w:t>
-      </w:r>
-      <w:proofErr w:type="spellStart"/>
-      <w:r>
-        <w:rPr>
-          <w:sz w:val="24"/>
-          <w:szCs w:val="24"/>
-        </w:rPr>
-        <w:t>Ānanda</w:t>
-      </w:r>
-      <w:proofErr w:type="spellEnd"/>
-      <w:r>
-        <w:rPr>
-          <w:sz w:val="24"/>
-          <w:szCs w:val="24"/>
-        </w:rPr>
-        <w:t>, the Teacher calls for you."</w:t>
-      </w:r>
-    </w:p>
-    <w:p>
-      <w:pPr>
-        <w:spacing w:after="0"/>
-        <w:rPr>
-          <w:sz w:val="24"/>
-          <w:szCs w:val="24"/>
-        </w:rPr>
-      </w:pPr>
-      <w:r>
-        <w:rPr>
-          <w:b/>
-          <w:bCs/>
-          <w:sz w:val="24"/>
-          <w:szCs w:val="24"/>
-        </w:rPr>
         <w:lastRenderedPageBreak/>
+        <w:t>"Friend Ānanda, the Teacher calls for you."</w:t>
+      </w:r>
+    </w:p>
+    <w:p>
+      <w:pPr>
+        <w:spacing w:after="0"/>
+        <w:rPr>
+          <w:sz w:val="24"/>
+          <w:szCs w:val="24"/>
+        </w:rPr>
+      </w:pPr>
+      <w:r>
+        <w:rPr>
+          <w:b/>
+          <w:bCs/>
+          <w:sz w:val="24"/>
+          <w:szCs w:val="24"/>
+        </w:rPr>
         <w:t>"</w:t>
       </w:r>
       <w:r>
@@ -8319,23 +6011,7 @@
           <w:sz w:val="24"/>
           <w:szCs w:val="24"/>
         </w:rPr>
-        <w:t xml:space="preserve">Very good, friend," </w:t>
-      </w:r>
-      <w:proofErr w:type="spellStart"/>
-      <w:r>
-        <w:rPr>
-          <w:sz w:val="24"/>
-          <w:szCs w:val="24"/>
-        </w:rPr>
-        <w:t>Ānanda</w:t>
-      </w:r>
-      <w:proofErr w:type="spellEnd"/>
-      <w:r>
-        <w:rPr>
-          <w:sz w:val="24"/>
-          <w:szCs w:val="24"/>
-        </w:rPr>
-        <w:t xml:space="preserve"> replied with devotion, and at once he went to the Blessed One. Having bowed low in reverence, he sat quietly to one side, his heart trembling.</w:t>
+        <w:t>Very good, friend," Ānanda replied with devotion, and at once he went to the Blessed One. Having bowed low in reverence, he sat quietly to one side, his heart trembling.</w:t>
       </w:r>
     </w:p>
     <w:p>
@@ -8380,23 +6056,7 @@
           <w:sz w:val="24"/>
           <w:szCs w:val="24"/>
         </w:rPr>
-        <w:t xml:space="preserve">"Enough, </w:t>
-      </w:r>
-      <w:proofErr w:type="spellStart"/>
-      <w:r>
-        <w:rPr>
-          <w:sz w:val="24"/>
-          <w:szCs w:val="24"/>
-        </w:rPr>
-        <w:t>Ānanda</w:t>
-      </w:r>
-      <w:proofErr w:type="spellEnd"/>
-      <w:r>
-        <w:rPr>
-          <w:sz w:val="24"/>
-          <w:szCs w:val="24"/>
-        </w:rPr>
-        <w:t>. Weep not.</w:t>
+        <w:t>"Enough, Ānanda. Weep not.</w:t>
       </w:r>
       <w:r>
         <w:rPr>
@@ -8429,23 +6089,7 @@
           <w:sz w:val="24"/>
           <w:szCs w:val="24"/>
         </w:rPr>
-        <w:t xml:space="preserve">How could it be, </w:t>
-      </w:r>
-      <w:proofErr w:type="spellStart"/>
-      <w:r>
-        <w:rPr>
-          <w:sz w:val="24"/>
-          <w:szCs w:val="24"/>
-        </w:rPr>
-        <w:t>Ānanda</w:t>
-      </w:r>
-      <w:proofErr w:type="spellEnd"/>
-      <w:r>
-        <w:rPr>
-          <w:sz w:val="24"/>
-          <w:szCs w:val="24"/>
-        </w:rPr>
-        <w:t xml:space="preserve">, that </w:t>
+        <w:t xml:space="preserve">How could it be, Ānanda, that </w:t>
       </w:r>
       <w:r>
         <w:rPr>
@@ -8491,23 +6135,7 @@
           <w:sz w:val="24"/>
           <w:szCs w:val="24"/>
         </w:rPr>
-        <w:t xml:space="preserve">You have gathered abundant merit, </w:t>
-      </w:r>
-      <w:proofErr w:type="spellStart"/>
-      <w:r>
-        <w:rPr>
-          <w:sz w:val="24"/>
-          <w:szCs w:val="24"/>
-        </w:rPr>
-        <w:t>Ānanda</w:t>
-      </w:r>
-      <w:proofErr w:type="spellEnd"/>
-      <w:r>
-        <w:rPr>
-          <w:sz w:val="24"/>
-          <w:szCs w:val="24"/>
-        </w:rPr>
-        <w:t>.</w:t>
+        <w:t>You have gathered abundant merit, Ānanda.</w:t>
       </w:r>
       <w:r>
         <w:rPr>
@@ -8562,48 +6190,23 @@
           <w:sz w:val="24"/>
           <w:szCs w:val="24"/>
         </w:rPr>
-        <w:t xml:space="preserve">"Monks, all the Arahant, Fully Enlightened Buddhas of the past have been served by such a chief attendant as </w:t>
-      </w:r>
-      <w:proofErr w:type="spellStart"/>
-      <w:r>
-        <w:rPr>
-          <w:sz w:val="24"/>
-          <w:szCs w:val="24"/>
-        </w:rPr>
-        <w:t>Ānanda</w:t>
-      </w:r>
-      <w:proofErr w:type="spellEnd"/>
-      <w:r>
-        <w:rPr>
-          <w:sz w:val="24"/>
-          <w:szCs w:val="24"/>
-        </w:rPr>
-        <w:t>, and so too shall it be for the Buddhas yet to come.</w:t>
-      </w:r>
-    </w:p>
-    <w:p>
-      <w:pPr>
-        <w:spacing w:after="0"/>
-        <w:rPr>
-          <w:sz w:val="24"/>
-          <w:szCs w:val="24"/>
-        </w:rPr>
-      </w:pPr>
-      <w:proofErr w:type="spellStart"/>
-      <w:r>
-        <w:rPr>
-          <w:sz w:val="24"/>
-          <w:szCs w:val="24"/>
-        </w:rPr>
-        <w:t>Ānanda</w:t>
-      </w:r>
-      <w:proofErr w:type="spellEnd"/>
-      <w:r>
-        <w:rPr>
-          <w:sz w:val="24"/>
-          <w:szCs w:val="24"/>
-        </w:rPr>
-        <w:t xml:space="preserve"> is wise and discerning. He knows the fitting time for monks to approach the Tathāgata, the fitting time for nuns, laymen, laywomen, kings, royal ministers, seekers, and followers alike.</w:t>
+        <w:t>"Monks, all the Arahant, Fully Enlightened Buddhas of the past have been served by such a chief attendant as Ānanda, and so too shall it be for the Buddhas yet to come.</w:t>
+      </w:r>
+    </w:p>
+    <w:p>
+      <w:pPr>
+        <w:spacing w:after="0"/>
+        <w:rPr>
+          <w:sz w:val="24"/>
+          <w:szCs w:val="24"/>
+        </w:rPr>
+      </w:pPr>
+      <w:r>
+        <w:rPr>
+          <w:sz w:val="24"/>
+          <w:szCs w:val="24"/>
+        </w:rPr>
+        <w:t>Ānanda is wise and discerning. He knows the fitting time for monks to approach the Tathāgata, the fitting time for nuns, laymen, laywomen, kings, royal ministers, seekers, and followers alike.</w:t>
       </w:r>
     </w:p>
     <w:p>
@@ -8639,23 +6242,7 @@
           <w:sz w:val="24"/>
           <w:szCs w:val="24"/>
         </w:rPr>
-        <w:t xml:space="preserve">When a company of monks approaches </w:t>
-      </w:r>
-      <w:proofErr w:type="spellStart"/>
-      <w:r>
-        <w:rPr>
-          <w:sz w:val="24"/>
-          <w:szCs w:val="24"/>
-        </w:rPr>
-        <w:t>Ānanda</w:t>
-      </w:r>
-      <w:proofErr w:type="spellEnd"/>
-      <w:r>
-        <w:rPr>
-          <w:sz w:val="24"/>
-          <w:szCs w:val="24"/>
-        </w:rPr>
-        <w:t>, their hearts lift at the sight of him.</w:t>
+        <w:t>When a company of monks approaches Ānanda, their hearts lift at the sight of him.</w:t>
       </w:r>
     </w:p>
     <w:p>
@@ -8739,23 +6326,7 @@
           <w:szCs w:val="24"/>
         </w:rPr>
         <w:br/>
-        <w:t xml:space="preserve">And so it is with </w:t>
-      </w:r>
-      <w:proofErr w:type="spellStart"/>
-      <w:r>
-        <w:rPr>
-          <w:sz w:val="24"/>
-          <w:szCs w:val="24"/>
-        </w:rPr>
-        <w:t>Ānanda</w:t>
-      </w:r>
-      <w:proofErr w:type="spellEnd"/>
-      <w:r>
-        <w:rPr>
-          <w:sz w:val="24"/>
-          <w:szCs w:val="24"/>
-        </w:rPr>
-        <w:t>."</w:t>
+        <w:t>And so it is with Ānanda."</w:t>
       </w:r>
     </w:p>
     <w:p>
@@ -8892,23 +6463,7 @@
           <w:sz w:val="24"/>
           <w:szCs w:val="24"/>
         </w:rPr>
-        <w:t xml:space="preserve">The Blessed One’s words to </w:t>
-      </w:r>
-      <w:proofErr w:type="spellStart"/>
-      <w:r>
-        <w:rPr>
-          <w:sz w:val="24"/>
-          <w:szCs w:val="24"/>
-        </w:rPr>
-        <w:t>Ānanda</w:t>
-      </w:r>
-      <w:proofErr w:type="spellEnd"/>
-      <w:r>
-        <w:rPr>
-          <w:sz w:val="24"/>
-          <w:szCs w:val="24"/>
-        </w:rPr>
-        <w:t xml:space="preserve"> remind us: Loving service offered with purity of heart is never lost.</w:t>
+        <w:t>The Blessed One’s words to Ānanda remind us: Loving service offered with purity of heart is never lost.</w:t>
       </w:r>
       <w:r>
         <w:rPr>
@@ -8949,23 +6504,7 @@
           <w:szCs w:val="24"/>
         </w:rPr>
         <w:br/>
-        <w:t xml:space="preserve">A heart that wept for the </w:t>
-      </w:r>
-      <w:proofErr w:type="gramStart"/>
-      <w:r>
-        <w:rPr>
-          <w:sz w:val="24"/>
-          <w:szCs w:val="24"/>
-        </w:rPr>
-        <w:t>Teacher, yet</w:t>
-      </w:r>
-      <w:proofErr w:type="gramEnd"/>
-      <w:r>
-        <w:rPr>
-          <w:sz w:val="24"/>
-          <w:szCs w:val="24"/>
-        </w:rPr>
-        <w:t xml:space="preserve"> shone with the fragrance of timeless devotion.</w:t>
+        <w:t>A heart that wept for the Teacher, yet shone with the fragrance of timeless devotion.</w:t>
       </w:r>
       <w:r>
         <w:rPr>
@@ -8973,23 +6512,14 @@
           <w:szCs w:val="24"/>
         </w:rPr>
         <w:br/>
-        <w:t xml:space="preserve">Thus the name </w:t>
-      </w:r>
-      <w:proofErr w:type="spellStart"/>
-      <w:r>
-        <w:rPr>
-          <w:sz w:val="24"/>
-          <w:szCs w:val="24"/>
-        </w:rPr>
-        <w:t>Ānanda</w:t>
-      </w:r>
-      <w:proofErr w:type="spellEnd"/>
-      <w:r>
-        <w:rPr>
-          <w:sz w:val="24"/>
-          <w:szCs w:val="24"/>
-        </w:rPr>
-        <w:t xml:space="preserve"> — ‘bliss’ — shall forever whisper through the ages,</w:t>
+      </w:r>
+      <w:r>
+        <w:rPr>
+          <w:sz w:val="24"/>
+          <w:szCs w:val="24"/>
+        </w:rPr>
+        <w:lastRenderedPageBreak/>
+        <w:t>Thus the name Ānanda — ‘bliss’ — shall forever whisper through the ages,</w:t>
       </w:r>
       <w:r>
         <w:rPr>
@@ -9019,10 +6549,8 @@
           <w:sz w:val="24"/>
           <w:szCs w:val="24"/>
         </w:rPr>
-        <w:lastRenderedPageBreak/>
         <w:t xml:space="preserve">Venerable </w:t>
       </w:r>
-      <w:proofErr w:type="spellStart"/>
       <w:r>
         <w:rPr>
           <w:rFonts w:ascii="Calibri" w:hAnsi="Calibri" w:cs="Calibri"/>
@@ -9061,9 +6589,8 @@
           <w:sz w:val="24"/>
           <w:szCs w:val="24"/>
         </w:rPr>
-        <w:t>s</w:t>
-      </w:r>
-      <w:proofErr w:type="spellEnd"/>
+        <w:t xml:space="preserve">s Sorrow </w:t>
+      </w:r>
       <w:r>
         <w:rPr>
           <w:rFonts w:ascii="Britannic Bold" w:hAnsi="Britannic Bold"/>
@@ -9072,39 +6599,35 @@
           <w:sz w:val="24"/>
           <w:szCs w:val="24"/>
         </w:rPr>
-        <w:t xml:space="preserve"> Sorrow </w:t>
-      </w:r>
-      <w:r>
+        <w:t>– Like a Lotus at the SunSet</w:t>
+      </w:r>
+      <w:r>
+        <w:rPr>
+          <w:rFonts w:ascii="Segoe UI Emoji" w:hAnsi="Segoe UI Emoji" w:cs="Segoe UI Emoji"/>
+          <w:b/>
+          <w:bCs/>
+          <w:sz w:val="24"/>
+          <w:szCs w:val="24"/>
+        </w:rPr>
+        <w:t>🌿</w:t>
+      </w:r>
+    </w:p>
+    <w:p>
+      <w:pPr>
+        <w:spacing w:after="0"/>
         <w:rPr>
           <w:rFonts w:ascii="Britannic Bold" w:hAnsi="Britannic Bold"/>
-          <w:i w:val="0"/>
-          <w:iCs w:val="0"/>
-          <w:sz w:val="24"/>
-          <w:szCs w:val="24"/>
-        </w:rPr>
-        <w:t xml:space="preserve">– Like a Lotus at the </w:t>
-      </w:r>
-      <w:proofErr w:type="spellStart"/>
+          <w:sz w:val="24"/>
+          <w:szCs w:val="24"/>
+        </w:rPr>
+      </w:pPr>
       <w:r>
         <w:rPr>
           <w:rFonts w:ascii="Britannic Bold" w:hAnsi="Britannic Bold"/>
-          <w:i w:val="0"/>
-          <w:iCs w:val="0"/>
-          <w:sz w:val="24"/>
-          <w:szCs w:val="24"/>
-        </w:rPr>
-        <w:t>SunSet</w:t>
-      </w:r>
-      <w:proofErr w:type="spellEnd"/>
-      <w:r>
-        <w:rPr>
-          <w:rFonts w:ascii="Segoe UI Emoji" w:hAnsi="Segoe UI Emoji" w:cs="Segoe UI Emoji"/>
-          <w:b/>
-          <w:bCs/>
-          <w:sz w:val="24"/>
-          <w:szCs w:val="24"/>
-        </w:rPr>
-        <w:t>🌿</w:t>
+          <w:sz w:val="24"/>
+          <w:szCs w:val="24"/>
+        </w:rPr>
+        <w:t xml:space="preserve">In that sacred hour when the sun of the world was setting, </w:t>
       </w:r>
     </w:p>
     <w:p>
@@ -9122,7 +6645,7 @@
           <w:sz w:val="24"/>
           <w:szCs w:val="24"/>
         </w:rPr>
-        <w:t xml:space="preserve">In that sacred hour when the sun of the world was setting, </w:t>
+        <w:t>In the hush of the dying day, as the Blessed One’s light began to wane,</w:t>
       </w:r>
     </w:p>
     <w:p>
@@ -9130,55 +6653,27 @@
         <w:spacing w:after="0"/>
         <w:rPr>
           <w:rFonts w:ascii="Britannic Bold" w:hAnsi="Britannic Bold"/>
-          <w:sz w:val="24"/>
-          <w:szCs w:val="24"/>
-        </w:rPr>
-      </w:pPr>
+          <w:b/>
+          <w:bCs/>
+          <w:sz w:val="24"/>
+          <w:szCs w:val="24"/>
+        </w:rPr>
+      </w:pPr>
+      <w:r>
+        <w:rPr>
+          <w:rFonts w:ascii="Calibri" w:hAnsi="Calibri" w:cs="Calibri"/>
+          <w:sz w:val="24"/>
+          <w:szCs w:val="24"/>
+        </w:rPr>
+        <w:t>Ā</w:t>
+      </w:r>
       <w:r>
         <w:rPr>
           <w:rFonts w:ascii="Britannic Bold" w:hAnsi="Britannic Bold"/>
           <w:sz w:val="24"/>
           <w:szCs w:val="24"/>
         </w:rPr>
-        <w:t>In the hush of the dying day, as the Blessed One’s light began to wane,</w:t>
-      </w:r>
-    </w:p>
-    <w:p>
-      <w:pPr>
-        <w:spacing w:after="0"/>
-        <w:rPr>
-          <w:rFonts w:ascii="Britannic Bold" w:hAnsi="Britannic Bold"/>
-          <w:b/>
-          <w:bCs/>
-          <w:sz w:val="24"/>
-          <w:szCs w:val="24"/>
-        </w:rPr>
-      </w:pPr>
-      <w:proofErr w:type="spellStart"/>
-      <w:r>
-        <w:rPr>
-          <w:rFonts w:ascii="Calibri" w:hAnsi="Calibri" w:cs="Calibri"/>
-          <w:sz w:val="24"/>
-          <w:szCs w:val="24"/>
-        </w:rPr>
-        <w:t>Ā</w:t>
-      </w:r>
-      <w:r>
-        <w:rPr>
-          <w:rFonts w:ascii="Britannic Bold" w:hAnsi="Britannic Bold"/>
-          <w:sz w:val="24"/>
-          <w:szCs w:val="24"/>
-        </w:rPr>
-        <w:t>nanda</w:t>
-      </w:r>
-      <w:proofErr w:type="spellEnd"/>
-      <w:r>
-        <w:rPr>
-          <w:rFonts w:ascii="Britannic Bold" w:hAnsi="Britannic Bold"/>
-          <w:sz w:val="24"/>
-          <w:szCs w:val="24"/>
-        </w:rPr>
-        <w:t xml:space="preserve"> stood alone by the doorway,</w:t>
+        <w:t>nanda stood alone by the doorway,</w:t>
       </w:r>
       <w:r>
         <w:rPr>
@@ -9360,25 +6855,7 @@
           <w:szCs w:val="24"/>
         </w:rPr>
         <w:br/>
-        <w:t xml:space="preserve">for how </w:t>
-      </w:r>
-      <w:proofErr w:type="gramStart"/>
-      <w:r>
-        <w:rPr>
-          <w:rFonts w:ascii="Britannic Bold" w:hAnsi="Britannic Bold"/>
-          <w:sz w:val="24"/>
-          <w:szCs w:val="24"/>
-        </w:rPr>
-        <w:t>could one</w:t>
-      </w:r>
-      <w:proofErr w:type="gramEnd"/>
-      <w:r>
-        <w:rPr>
-          <w:rFonts w:ascii="Britannic Bold" w:hAnsi="Britannic Bold"/>
-          <w:sz w:val="24"/>
-          <w:szCs w:val="24"/>
-        </w:rPr>
-        <w:t xml:space="preserve"> bear to part from the One </w:t>
+        <w:t xml:space="preserve">for how could one bear to part from the One </w:t>
       </w:r>
       <w:r>
         <w:rPr>
@@ -9578,7 +7055,6 @@
         </w:rPr>
         <w:br/>
       </w:r>
-      <w:proofErr w:type="spellStart"/>
       <w:r>
         <w:rPr>
           <w:rFonts w:ascii="Calibri" w:hAnsi="Calibri" w:cs="Calibri"/>
@@ -9609,16 +7085,7 @@
           <w:sz w:val="24"/>
           <w:szCs w:val="24"/>
         </w:rPr>
-        <w:t>s</w:t>
-      </w:r>
-      <w:proofErr w:type="spellEnd"/>
-      <w:r>
-        <w:rPr>
-          <w:rFonts w:ascii="Britannic Bold" w:hAnsi="Britannic Bold"/>
-          <w:sz w:val="24"/>
-          <w:szCs w:val="24"/>
-        </w:rPr>
-        <w:t xml:space="preserve"> sorrow became the sorrow of all </w:t>
+        <w:t xml:space="preserve">s sorrow became the sorrow of all </w:t>
       </w:r>
       <w:r>
         <w:rPr>
@@ -9870,7 +7337,6 @@
         </w:rPr>
         <w:t xml:space="preserve">Venerable </w:t>
       </w:r>
-      <w:proofErr w:type="spellStart"/>
       <w:r>
         <w:rPr>
           <w:rFonts w:cstheme="minorHAnsi"/>
@@ -9890,7 +7356,6 @@
         </w:rPr>
         <w:t>nanda’s</w:t>
       </w:r>
-      <w:proofErr w:type="spellEnd"/>
       <w:r>
         <w:rPr>
           <w:b/>
@@ -9948,27 +7413,7 @@
           <w:sz w:val="24"/>
           <w:szCs w:val="24"/>
         </w:rPr>
-        <w:t xml:space="preserve">Dedication to Venerable </w:t>
-      </w:r>
-      <w:proofErr w:type="spellStart"/>
-      <w:r>
-        <w:rPr>
-          <w:i w:val="0"/>
-          <w:iCs w:val="0"/>
-          <w:sz w:val="24"/>
-          <w:szCs w:val="24"/>
-        </w:rPr>
-        <w:t>Ānanda</w:t>
-      </w:r>
-      <w:proofErr w:type="spellEnd"/>
-      <w:r>
-        <w:rPr>
-          <w:i w:val="0"/>
-          <w:iCs w:val="0"/>
-          <w:sz w:val="24"/>
-          <w:szCs w:val="24"/>
-        </w:rPr>
-        <w:t>:</w:t>
+        <w:t>Dedication to Venerable Ānanda:</w:t>
       </w:r>
     </w:p>
     <w:p>
@@ -10165,7 +7610,6 @@
         </w:rPr>
         <w:t xml:space="preserve">Venerable </w:t>
       </w:r>
-      <w:proofErr w:type="spellStart"/>
       <w:r>
         <w:rPr>
           <w:rFonts w:ascii="Times New Roman" w:eastAsia="Times New Roman" w:hAnsi="Times New Roman" w:cs="Times New Roman"/>
@@ -10175,9 +7619,8 @@
           <w:lang w:eastAsia="en-AU"/>
           <w14:ligatures w14:val="none"/>
         </w:rPr>
-        <w:t>Ānanda</w:t>
-      </w:r>
-      <w:proofErr w:type="spellEnd"/>
+        <w:t xml:space="preserve">Ānanda, serve the Dhamma with a heart of loving-kindness, humility, and tireless devotion, remembering always that in every moment of gratitude and faith, we draw closer to </w:t>
+      </w:r>
       <w:r>
         <w:rPr>
           <w:rFonts w:ascii="Times New Roman" w:eastAsia="Times New Roman" w:hAnsi="Times New Roman" w:cs="Times New Roman"/>
@@ -10187,9 +7630,12 @@
           <w:lang w:eastAsia="en-AU"/>
           <w14:ligatures w14:val="none"/>
         </w:rPr>
-        <w:t xml:space="preserve">, serve the Dhamma with a heart of loving-kindness, humility, and tireless devotion, remembering always that in every moment of gratitude and faith, we draw closer to </w:t>
-      </w:r>
-      <w:r>
+        <w:t>freedom from all suffering!</w:t>
+      </w:r>
+    </w:p>
+    <w:p>
+      <w:pPr>
+        <w:spacing w:after="0"/>
         <w:rPr>
           <w:rFonts w:ascii="Times New Roman" w:eastAsia="Times New Roman" w:hAnsi="Times New Roman" w:cs="Times New Roman"/>
           <w:kern w:val="0"/>
@@ -10198,8 +7644,7 @@
           <w:lang w:eastAsia="en-AU"/>
           <w14:ligatures w14:val="none"/>
         </w:rPr>
-        <w:t>freedom from all suffering!</w:t>
-      </w:r>
+      </w:pPr>
     </w:p>
     <w:p>
       <w:pPr>
@@ -10213,10 +7658,7 @@
           <w14:ligatures w14:val="none"/>
         </w:rPr>
       </w:pPr>
-    </w:p>
-    <w:p>
-      <w:pPr>
-        <w:spacing w:after="0"/>
+      <w:r>
         <w:rPr>
           <w:rFonts w:ascii="Times New Roman" w:eastAsia="Times New Roman" w:hAnsi="Times New Roman" w:cs="Times New Roman"/>
           <w:kern w:val="0"/>
@@ -10225,7 +7667,8 @@
           <w:lang w:eastAsia="en-AU"/>
           <w14:ligatures w14:val="none"/>
         </w:rPr>
-      </w:pPr>
+        <w:t>May the faithful love of Venerable Ānanda inspire all beings</w:t>
+      </w:r>
       <w:r>
         <w:rPr>
           <w:rFonts w:ascii="Times New Roman" w:eastAsia="Times New Roman" w:hAnsi="Times New Roman" w:cs="Times New Roman"/>
@@ -10235,9 +7678,8 @@
           <w:lang w:eastAsia="en-AU"/>
           <w14:ligatures w14:val="none"/>
         </w:rPr>
-        <w:t xml:space="preserve">May the faithful love of Venerable </w:t>
-      </w:r>
-      <w:proofErr w:type="spellStart"/>
+        <w:t xml:space="preserve"> </w:t>
+      </w:r>
       <w:r>
         <w:rPr>
           <w:rFonts w:ascii="Times New Roman" w:eastAsia="Times New Roman" w:hAnsi="Times New Roman" w:cs="Times New Roman"/>
@@ -10247,9 +7689,8 @@
           <w:lang w:eastAsia="en-AU"/>
           <w14:ligatures w14:val="none"/>
         </w:rPr>
-        <w:t>Ānanda</w:t>
-      </w:r>
-      <w:proofErr w:type="spellEnd"/>
+        <w:t>to walk the Noble Path with devotion and steadfastness,</w:t>
+      </w:r>
       <w:r>
         <w:rPr>
           <w:rFonts w:ascii="Times New Roman" w:eastAsia="Times New Roman" w:hAnsi="Times New Roman" w:cs="Times New Roman"/>
@@ -10259,7 +7700,7 @@
           <w:lang w:eastAsia="en-AU"/>
           <w14:ligatures w14:val="none"/>
         </w:rPr>
-        <w:t xml:space="preserve"> inspire all beings</w:t>
+        <w:t xml:space="preserve"> </w:t>
       </w:r>
       <w:r>
         <w:rPr>
@@ -10270,7 +7711,7 @@
           <w:lang w:eastAsia="en-AU"/>
           <w14:ligatures w14:val="none"/>
         </w:rPr>
-        <w:t xml:space="preserve"> </w:t>
+        <w:t xml:space="preserve">until they too reach the far shore of </w:t>
       </w:r>
       <w:r>
         <w:rPr>
@@ -10281,9 +7722,12 @@
           <w:lang w:eastAsia="en-AU"/>
           <w14:ligatures w14:val="none"/>
         </w:rPr>
-        <w:t>to walk the Noble Path with devotion and steadfastness,</w:t>
-      </w:r>
-      <w:r>
+        <w:t>Nibbāna!</w:t>
+      </w:r>
+    </w:p>
+    <w:p>
+      <w:pPr>
+        <w:spacing w:after="0"/>
         <w:rPr>
           <w:rFonts w:ascii="Times New Roman" w:eastAsia="Times New Roman" w:hAnsi="Times New Roman" w:cs="Times New Roman"/>
           <w:kern w:val="0"/>
@@ -10292,8 +7736,16 @@
           <w:lang w:eastAsia="en-AU"/>
           <w14:ligatures w14:val="none"/>
         </w:rPr>
-        <w:t xml:space="preserve"> </w:t>
-      </w:r>
+      </w:pPr>
+    </w:p>
+    <w:p>
+      <w:pPr>
+        <w:spacing w:after="0"/>
+        <w:rPr>
+          <w:sz w:val="24"/>
+          <w:szCs w:val="24"/>
+        </w:rPr>
+      </w:pPr>
       <w:r>
         <w:rPr>
           <w:rFonts w:ascii="Times New Roman" w:eastAsia="Times New Roman" w:hAnsi="Times New Roman" w:cs="Times New Roman"/>
@@ -10303,9 +7755,8 @@
           <w:lang w:eastAsia="en-AU"/>
           <w14:ligatures w14:val="none"/>
         </w:rPr>
-        <w:t xml:space="preserve">until they too reach the far shore of </w:t>
-      </w:r>
-      <w:proofErr w:type="spellStart"/>
+        <w:t>May these humble offerings of devotion</w:t>
+      </w:r>
       <w:r>
         <w:rPr>
           <w:rFonts w:ascii="Times New Roman" w:eastAsia="Times New Roman" w:hAnsi="Times New Roman" w:cs="Times New Roman"/>
@@ -10315,9 +7766,8 @@
           <w:lang w:eastAsia="en-AU"/>
           <w14:ligatures w14:val="none"/>
         </w:rPr>
-        <w:t>Nibbāna</w:t>
-      </w:r>
-      <w:proofErr w:type="spellEnd"/>
+        <w:t xml:space="preserve"> </w:t>
+      </w:r>
       <w:r>
         <w:rPr>
           <w:rFonts w:ascii="Times New Roman" w:eastAsia="Times New Roman" w:hAnsi="Times New Roman" w:cs="Times New Roman"/>
@@ -10327,12 +7777,9 @@
           <w:lang w:eastAsia="en-AU"/>
           <w14:ligatures w14:val="none"/>
         </w:rPr>
-        <w:t>!</w:t>
-      </w:r>
-    </w:p>
-    <w:p>
-      <w:pPr>
-        <w:spacing w:after="0"/>
+        <w:t>awaken a deeper faith in the hearts of all who read,</w:t>
+      </w:r>
+      <w:r>
         <w:rPr>
           <w:rFonts w:ascii="Times New Roman" w:eastAsia="Times New Roman" w:hAnsi="Times New Roman" w:cs="Times New Roman"/>
           <w:kern w:val="0"/>
@@ -10341,16 +7788,9 @@
           <w:lang w:eastAsia="en-AU"/>
           <w14:ligatures w14:val="none"/>
         </w:rPr>
-      </w:pPr>
-    </w:p>
-    <w:p>
-      <w:pPr>
-        <w:spacing w:after="0"/>
-        <w:rPr>
-          <w:sz w:val="24"/>
-          <w:szCs w:val="24"/>
-        </w:rPr>
-      </w:pPr>
+        <w:br/>
+        <w:t>and may the tears of Ānanda remind us</w:t>
+      </w:r>
       <w:r>
         <w:rPr>
           <w:rFonts w:ascii="Times New Roman" w:eastAsia="Times New Roman" w:hAnsi="Times New Roman" w:cs="Times New Roman"/>
@@ -10360,7 +7800,7 @@
           <w:lang w:eastAsia="en-AU"/>
           <w14:ligatures w14:val="none"/>
         </w:rPr>
-        <w:t>May these humble offerings of devotion</w:t>
+        <w:t xml:space="preserve"> </w:t>
       </w:r>
       <w:r>
         <w:rPr>
@@ -10371,9 +7811,22 @@
           <w:lang w:eastAsia="en-AU"/>
           <w14:ligatures w14:val="none"/>
         </w:rPr>
-        <w:t xml:space="preserve"> </w:t>
-      </w:r>
-      <w:r>
+        <w:t>that love, service, and the Dhamma endure beyond time.</w:t>
+      </w:r>
+    </w:p>
+    <w:p>
+      <w:pPr>
+        <w:pStyle w:val="Heading2"/>
+        <w:spacing w:before="0"/>
+      </w:pPr>
+      <w:r>
+        <w:lastRenderedPageBreak/>
+        <w:t>The Announcement of the Blessed One’s Final Nibbāna</w:t>
+      </w:r>
+    </w:p>
+    <w:p>
+      <w:pPr>
+        <w:spacing w:after="0" w:line="240" w:lineRule="auto"/>
         <w:rPr>
           <w:rFonts w:ascii="Times New Roman" w:eastAsia="Times New Roman" w:hAnsi="Times New Roman" w:cs="Times New Roman"/>
           <w:kern w:val="0"/>
@@ -10382,8 +7835,7 @@
           <w:lang w:eastAsia="en-AU"/>
           <w14:ligatures w14:val="none"/>
         </w:rPr>
-        <w:t>awaken a deeper faith in the hearts of all who read,</w:t>
-      </w:r>
+      </w:pPr>
       <w:r>
         <w:rPr>
           <w:rFonts w:ascii="Times New Roman" w:eastAsia="Times New Roman" w:hAnsi="Times New Roman" w:cs="Times New Roman"/>
@@ -10393,11 +7845,12 @@
           <w:lang w:eastAsia="en-AU"/>
           <w14:ligatures w14:val="none"/>
         </w:rPr>
-        <w:br/>
-        <w:t xml:space="preserve">and may the tears of </w:t>
-      </w:r>
-      <w:proofErr w:type="spellStart"/>
-      <w:r>
+        <w:t>Even in his final hour, the Blessed One remained ever mindful, urging Venerable Ānanda to fulfill a final duty of compassion: to inform the Mallas of Kusinārā of his impending passing.</w:t>
+      </w:r>
+    </w:p>
+    <w:p>
+      <w:pPr>
+        <w:spacing w:beforeAutospacing="1" w:after="100" w:afterAutospacing="1" w:line="240" w:lineRule="auto"/>
         <w:rPr>
           <w:rFonts w:ascii="Times New Roman" w:eastAsia="Times New Roman" w:hAnsi="Times New Roman" w:cs="Times New Roman"/>
           <w:kern w:val="0"/>
@@ -10406,9 +7859,7 @@
           <w:lang w:eastAsia="en-AU"/>
           <w14:ligatures w14:val="none"/>
         </w:rPr>
-        <w:t>Ānanda</w:t>
-      </w:r>
-      <w:proofErr w:type="spellEnd"/>
+      </w:pPr>
       <w:r>
         <w:rPr>
           <w:rFonts w:ascii="Times New Roman" w:eastAsia="Times New Roman" w:hAnsi="Times New Roman" w:cs="Times New Roman"/>
@@ -10418,177 +7869,7 @@
           <w:lang w:eastAsia="en-AU"/>
           <w14:ligatures w14:val="none"/>
         </w:rPr>
-        <w:t xml:space="preserve"> remind </w:t>
-      </w:r>
-      <w:proofErr w:type="gramStart"/>
-      <w:r>
-        <w:rPr>
-          <w:rFonts w:ascii="Times New Roman" w:eastAsia="Times New Roman" w:hAnsi="Times New Roman" w:cs="Times New Roman"/>
-          <w:kern w:val="0"/>
-          <w:sz w:val="24"/>
-          <w:szCs w:val="24"/>
-          <w:lang w:eastAsia="en-AU"/>
-          <w14:ligatures w14:val="none"/>
-        </w:rPr>
-        <w:t>us</w:t>
-      </w:r>
-      <w:proofErr w:type="gramEnd"/>
-      <w:r>
-        <w:rPr>
-          <w:rFonts w:ascii="Times New Roman" w:eastAsia="Times New Roman" w:hAnsi="Times New Roman" w:cs="Times New Roman"/>
-          <w:kern w:val="0"/>
-          <w:sz w:val="24"/>
-          <w:szCs w:val="24"/>
-          <w:lang w:eastAsia="en-AU"/>
-          <w14:ligatures w14:val="none"/>
-        </w:rPr>
-        <w:t xml:space="preserve"> </w:t>
-      </w:r>
-      <w:r>
-        <w:rPr>
-          <w:rFonts w:ascii="Times New Roman" w:eastAsia="Times New Roman" w:hAnsi="Times New Roman" w:cs="Times New Roman"/>
-          <w:kern w:val="0"/>
-          <w:sz w:val="24"/>
-          <w:szCs w:val="24"/>
-          <w:lang w:eastAsia="en-AU"/>
-          <w14:ligatures w14:val="none"/>
-        </w:rPr>
-        <w:t>that love, service, and the Dhamma endure beyond time.</w:t>
-      </w:r>
-    </w:p>
-    <w:p>
-      <w:pPr>
-        <w:pStyle w:val="Heading2"/>
-        <w:spacing w:before="0"/>
-      </w:pPr>
-      <w:r>
-        <w:lastRenderedPageBreak/>
-        <w:t xml:space="preserve">The Announcement of the Blessed One’s Final </w:t>
-      </w:r>
-      <w:proofErr w:type="spellStart"/>
-      <w:r>
-        <w:t>Nibbāna</w:t>
-      </w:r>
-      <w:proofErr w:type="spellEnd"/>
-    </w:p>
-    <w:p>
-      <w:pPr>
-        <w:spacing w:after="0" w:line="240" w:lineRule="auto"/>
-        <w:rPr>
-          <w:rFonts w:ascii="Times New Roman" w:eastAsia="Times New Roman" w:hAnsi="Times New Roman" w:cs="Times New Roman"/>
-          <w:kern w:val="0"/>
-          <w:sz w:val="24"/>
-          <w:szCs w:val="24"/>
-          <w:lang w:eastAsia="en-AU"/>
-          <w14:ligatures w14:val="none"/>
-        </w:rPr>
-      </w:pPr>
-      <w:r>
-        <w:rPr>
-          <w:rFonts w:ascii="Times New Roman" w:eastAsia="Times New Roman" w:hAnsi="Times New Roman" w:cs="Times New Roman"/>
-          <w:kern w:val="0"/>
-          <w:sz w:val="24"/>
-          <w:szCs w:val="24"/>
-          <w:lang w:eastAsia="en-AU"/>
-          <w14:ligatures w14:val="none"/>
-        </w:rPr>
-        <w:t xml:space="preserve">Even in his final hour, the Blessed One remained ever mindful, urging Venerable </w:t>
-      </w:r>
-      <w:proofErr w:type="spellStart"/>
-      <w:r>
-        <w:rPr>
-          <w:rFonts w:ascii="Times New Roman" w:eastAsia="Times New Roman" w:hAnsi="Times New Roman" w:cs="Times New Roman"/>
-          <w:kern w:val="0"/>
-          <w:sz w:val="24"/>
-          <w:szCs w:val="24"/>
-          <w:lang w:eastAsia="en-AU"/>
-          <w14:ligatures w14:val="none"/>
-        </w:rPr>
-        <w:t>Ānanda</w:t>
-      </w:r>
-      <w:proofErr w:type="spellEnd"/>
-      <w:r>
-        <w:rPr>
-          <w:rFonts w:ascii="Times New Roman" w:eastAsia="Times New Roman" w:hAnsi="Times New Roman" w:cs="Times New Roman"/>
-          <w:kern w:val="0"/>
-          <w:sz w:val="24"/>
-          <w:szCs w:val="24"/>
-          <w:lang w:eastAsia="en-AU"/>
-          <w14:ligatures w14:val="none"/>
-        </w:rPr>
-        <w:t xml:space="preserve"> to fulfill a final duty of compassion: to inform the Mallas of </w:t>
-      </w:r>
-      <w:proofErr w:type="spellStart"/>
-      <w:r>
-        <w:rPr>
-          <w:rFonts w:ascii="Times New Roman" w:eastAsia="Times New Roman" w:hAnsi="Times New Roman" w:cs="Times New Roman"/>
-          <w:kern w:val="0"/>
-          <w:sz w:val="24"/>
-          <w:szCs w:val="24"/>
-          <w:lang w:eastAsia="en-AU"/>
-          <w14:ligatures w14:val="none"/>
-        </w:rPr>
-        <w:t>Kusinārā</w:t>
-      </w:r>
-      <w:proofErr w:type="spellEnd"/>
-      <w:r>
-        <w:rPr>
-          <w:rFonts w:ascii="Times New Roman" w:eastAsia="Times New Roman" w:hAnsi="Times New Roman" w:cs="Times New Roman"/>
-          <w:kern w:val="0"/>
-          <w:sz w:val="24"/>
-          <w:szCs w:val="24"/>
-          <w:lang w:eastAsia="en-AU"/>
-          <w14:ligatures w14:val="none"/>
-        </w:rPr>
-        <w:t xml:space="preserve"> of his impending passing.</w:t>
-      </w:r>
-    </w:p>
-    <w:p>
-      <w:pPr>
-        <w:spacing w:beforeAutospacing="1" w:after="100" w:afterAutospacing="1" w:line="240" w:lineRule="auto"/>
-        <w:rPr>
-          <w:rFonts w:ascii="Times New Roman" w:eastAsia="Times New Roman" w:hAnsi="Times New Roman" w:cs="Times New Roman"/>
-          <w:kern w:val="0"/>
-          <w:sz w:val="24"/>
-          <w:szCs w:val="24"/>
-          <w:lang w:eastAsia="en-AU"/>
-          <w14:ligatures w14:val="none"/>
-        </w:rPr>
-      </w:pPr>
-      <w:r>
-        <w:rPr>
-          <w:rFonts w:ascii="Times New Roman" w:eastAsia="Times New Roman" w:hAnsi="Times New Roman" w:cs="Times New Roman"/>
-          <w:kern w:val="0"/>
-          <w:sz w:val="24"/>
-          <w:szCs w:val="24"/>
-          <w:lang w:eastAsia="en-AU"/>
-          <w14:ligatures w14:val="none"/>
-        </w:rPr>
-        <w:t>"</w:t>
-      </w:r>
-      <w:proofErr w:type="spellStart"/>
-      <w:r>
-        <w:rPr>
-          <w:rFonts w:ascii="Times New Roman" w:eastAsia="Times New Roman" w:hAnsi="Times New Roman" w:cs="Times New Roman"/>
-          <w:kern w:val="0"/>
-          <w:sz w:val="24"/>
-          <w:szCs w:val="24"/>
-          <w:lang w:eastAsia="en-AU"/>
-          <w14:ligatures w14:val="none"/>
-        </w:rPr>
-        <w:t>Ānanda</w:t>
-      </w:r>
-      <w:proofErr w:type="spellEnd"/>
-      <w:r>
-        <w:rPr>
-          <w:rFonts w:ascii="Times New Roman" w:eastAsia="Times New Roman" w:hAnsi="Times New Roman" w:cs="Times New Roman"/>
-          <w:kern w:val="0"/>
-          <w:sz w:val="24"/>
-          <w:szCs w:val="24"/>
-          <w:lang w:eastAsia="en-AU"/>
-          <w14:ligatures w14:val="none"/>
-        </w:rPr>
-        <w:t xml:space="preserve">," he said, "go to the Mallas and announce: </w:t>
+        <w:t xml:space="preserve">"Ānanda," he said, "go to the Mallas and announce: </w:t>
       </w:r>
       <w:r>
         <w:rPr>
@@ -10601,63 +7882,7 @@
           <w:lang w:eastAsia="en-AU"/>
           <w14:ligatures w14:val="none"/>
         </w:rPr>
-        <w:t xml:space="preserve">‘Tonight, in the last watch, the Tathāgata will attain final </w:t>
-      </w:r>
-      <w:proofErr w:type="spellStart"/>
-      <w:r>
-        <w:rPr>
-          <w:rFonts w:ascii="Times New Roman" w:eastAsia="Times New Roman" w:hAnsi="Times New Roman" w:cs="Times New Roman"/>
-          <w:i/>
-          <w:iCs/>
-          <w:kern w:val="0"/>
-          <w:sz w:val="24"/>
-          <w:szCs w:val="24"/>
-          <w:lang w:eastAsia="en-AU"/>
-          <w14:ligatures w14:val="none"/>
-        </w:rPr>
-        <w:t>Nibbāna</w:t>
-      </w:r>
-      <w:proofErr w:type="spellEnd"/>
-      <w:r>
-        <w:rPr>
-          <w:rFonts w:ascii="Times New Roman" w:eastAsia="Times New Roman" w:hAnsi="Times New Roman" w:cs="Times New Roman"/>
-          <w:i/>
-          <w:iCs/>
-          <w:kern w:val="0"/>
-          <w:sz w:val="24"/>
-          <w:szCs w:val="24"/>
-          <w:lang w:eastAsia="en-AU"/>
-          <w14:ligatures w14:val="none"/>
-        </w:rPr>
-        <w:t xml:space="preserve">. Come, </w:t>
-      </w:r>
-      <w:proofErr w:type="spellStart"/>
-      <w:r>
-        <w:rPr>
-          <w:rFonts w:ascii="Times New Roman" w:eastAsia="Times New Roman" w:hAnsi="Times New Roman" w:cs="Times New Roman"/>
-          <w:i/>
-          <w:iCs/>
-          <w:kern w:val="0"/>
-          <w:sz w:val="24"/>
-          <w:szCs w:val="24"/>
-          <w:lang w:eastAsia="en-AU"/>
-          <w14:ligatures w14:val="none"/>
-        </w:rPr>
-        <w:t>Vasetthas</w:t>
-      </w:r>
-      <w:proofErr w:type="spellEnd"/>
-      <w:r>
-        <w:rPr>
-          <w:rFonts w:ascii="Times New Roman" w:eastAsia="Times New Roman" w:hAnsi="Times New Roman" w:cs="Times New Roman"/>
-          <w:i/>
-          <w:iCs/>
-          <w:kern w:val="0"/>
-          <w:sz w:val="24"/>
-          <w:szCs w:val="24"/>
-          <w:lang w:eastAsia="en-AU"/>
-          <w14:ligatures w14:val="none"/>
-        </w:rPr>
-        <w:t>, lest later you regret, saying: ‘The Tathāgata passed away among us, and we did not have the chance to see him for the last time.’</w:t>
+        <w:t>‘Tonight, in the last watch, the Tathāgata will attain final Nibbāna. Come, Vasetthas, lest later you regret, saying: ‘The Tathāgata passed away among us, and we did not have the chance to see him for the last time.’</w:t>
       </w:r>
       <w:r>
         <w:rPr>
@@ -10704,10 +7929,12 @@
           <w:lang w:eastAsia="en-AU"/>
           <w14:ligatures w14:val="none"/>
         </w:rPr>
-        <w:t xml:space="preserve">Venerable </w:t>
-      </w:r>
-      <w:proofErr w:type="spellStart"/>
-      <w:r>
+        <w:t>Venerable Ānanda, faithful and devoted, set out immediately with a companion. The Mallas, gathered in their council hall, were struck with deep grief upon hearing the news. With heavy hearts, along with their families and attendants, they rushed to the sala grove where the Blessed One lay.</w:t>
+      </w:r>
+    </w:p>
+    <w:p>
+      <w:pPr>
+        <w:spacing w:beforeAutospacing="1" w:after="100" w:afterAutospacing="1" w:line="240" w:lineRule="auto"/>
         <w:rPr>
           <w:rFonts w:ascii="Times New Roman" w:eastAsia="Times New Roman" w:hAnsi="Times New Roman" w:cs="Times New Roman"/>
           <w:kern w:val="0"/>
@@ -10716,9 +7943,7 @@
           <w:lang w:eastAsia="en-AU"/>
           <w14:ligatures w14:val="none"/>
         </w:rPr>
-        <w:t>Ānanda</w:t>
-      </w:r>
-      <w:proofErr w:type="spellEnd"/>
+      </w:pPr>
       <w:r>
         <w:rPr>
           <w:rFonts w:ascii="Times New Roman" w:eastAsia="Times New Roman" w:hAnsi="Times New Roman" w:cs="Times New Roman"/>
@@ -10728,55 +7953,7 @@
           <w:lang w:eastAsia="en-AU"/>
           <w14:ligatures w14:val="none"/>
         </w:rPr>
-        <w:t>, faithful and devoted, set out immediately with a companion. The Mallas, gathered in their council hall, were struck with deep grief upon hearing the news. With heavy hearts, along with their families and attendants, they rushed to the sala grove where the Blessed One lay.</w:t>
-      </w:r>
-    </w:p>
-    <w:p>
-      <w:pPr>
-        <w:spacing w:beforeAutospacing="1" w:after="100" w:afterAutospacing="1" w:line="240" w:lineRule="auto"/>
-        <w:rPr>
-          <w:rFonts w:ascii="Times New Roman" w:eastAsia="Times New Roman" w:hAnsi="Times New Roman" w:cs="Times New Roman"/>
-          <w:kern w:val="0"/>
-          <w:sz w:val="24"/>
-          <w:szCs w:val="24"/>
-          <w:lang w:eastAsia="en-AU"/>
-          <w14:ligatures w14:val="none"/>
-        </w:rPr>
-      </w:pPr>
-      <w:r>
-        <w:rPr>
-          <w:rFonts w:ascii="Times New Roman" w:eastAsia="Times New Roman" w:hAnsi="Times New Roman" w:cs="Times New Roman"/>
-          <w:kern w:val="0"/>
-          <w:sz w:val="24"/>
-          <w:szCs w:val="24"/>
-          <w:lang w:eastAsia="en-AU"/>
-          <w14:ligatures w14:val="none"/>
-        </w:rPr>
-        <w:t xml:space="preserve">Although Venerable </w:t>
-      </w:r>
-      <w:proofErr w:type="spellStart"/>
-      <w:r>
-        <w:rPr>
-          <w:rFonts w:ascii="Times New Roman" w:eastAsia="Times New Roman" w:hAnsi="Times New Roman" w:cs="Times New Roman"/>
-          <w:kern w:val="0"/>
-          <w:sz w:val="24"/>
-          <w:szCs w:val="24"/>
-          <w:lang w:eastAsia="en-AU"/>
-          <w14:ligatures w14:val="none"/>
-        </w:rPr>
-        <w:t>Ānanda’s</w:t>
-      </w:r>
-      <w:proofErr w:type="spellEnd"/>
-      <w:r>
-        <w:rPr>
-          <w:rFonts w:ascii="Times New Roman" w:eastAsia="Times New Roman" w:hAnsi="Times New Roman" w:cs="Times New Roman"/>
-          <w:kern w:val="0"/>
-          <w:sz w:val="24"/>
-          <w:szCs w:val="24"/>
-          <w:lang w:eastAsia="en-AU"/>
-          <w14:ligatures w14:val="none"/>
-        </w:rPr>
-        <w:t xml:space="preserve"> heart ached with sorrow, his kindness and wisdom prevailed. Considering the Blessed One’s remaining time, he arranged for the Mallas to pay their final respects family by family. Thus, all were able to </w:t>
+        <w:t xml:space="preserve">Although Venerable Ānanda’s heart ached with sorrow, his kindness and wisdom prevailed. Considering the Blessed One’s remaining time, he arranged for the Mallas to pay their final respects family by family. Thus, all were able to </w:t>
       </w:r>
       <w:r>
         <w:rPr>
@@ -10899,69 +8076,28 @@
           <w:szCs w:val="28"/>
         </w:rPr>
       </w:pPr>
-      <w:proofErr w:type="spellStart"/>
       <w:r>
         <w:rPr>
           <w:sz w:val="28"/>
           <w:szCs w:val="28"/>
         </w:rPr>
-        <w:t>Subhadda’s</w:t>
-      </w:r>
-      <w:proofErr w:type="spellEnd"/>
-      <w:r>
-        <w:rPr>
-          <w:sz w:val="28"/>
-          <w:szCs w:val="28"/>
-        </w:rPr>
-        <w:t xml:space="preserve"> Good Fortune — The Last Personal Disciple of the Blessed One</w:t>
-      </w:r>
-    </w:p>
-    <w:p>
-      <w:pPr>
-        <w:spacing w:after="0"/>
-        <w:rPr>
-          <w:sz w:val="24"/>
-          <w:szCs w:val="24"/>
-        </w:rPr>
-      </w:pPr>
-      <w:r>
-        <w:rPr>
-          <w:sz w:val="24"/>
-          <w:szCs w:val="24"/>
-        </w:rPr>
-        <w:t xml:space="preserve">As the Blessed One lay in his final hours, a wanderer named </w:t>
-      </w:r>
-      <w:proofErr w:type="spellStart"/>
-      <w:r>
-        <w:rPr>
-          <w:sz w:val="24"/>
-          <w:szCs w:val="24"/>
-        </w:rPr>
-        <w:t>Subhadda</w:t>
-      </w:r>
-      <w:proofErr w:type="spellEnd"/>
-      <w:r>
-        <w:rPr>
-          <w:sz w:val="24"/>
-          <w:szCs w:val="24"/>
-        </w:rPr>
-        <w:t xml:space="preserve">, hearing that the Great Sage would soon attain final </w:t>
-      </w:r>
-      <w:proofErr w:type="spellStart"/>
-      <w:r>
-        <w:rPr>
-          <w:sz w:val="24"/>
-          <w:szCs w:val="24"/>
-        </w:rPr>
-        <w:t>Nibbāna</w:t>
-      </w:r>
-      <w:proofErr w:type="spellEnd"/>
-      <w:r>
-        <w:rPr>
-          <w:sz w:val="24"/>
-          <w:szCs w:val="24"/>
-        </w:rPr>
-        <w:t>, felt a stirring in his heart.</w:t>
+        <w:t>Subhadda’s Good Fortune — The Last Personal Disciple of the Blessed One</w:t>
+      </w:r>
+    </w:p>
+    <w:p>
+      <w:pPr>
+        <w:spacing w:after="0"/>
+        <w:rPr>
+          <w:sz w:val="24"/>
+          <w:szCs w:val="24"/>
+        </w:rPr>
+      </w:pPr>
+      <w:r>
+        <w:rPr>
+          <w:sz w:val="24"/>
+          <w:szCs w:val="24"/>
+        </w:rPr>
+        <w:t>As the Blessed One lay in his final hours, a wanderer named Subhadda, hearing that the Great Sage would soon attain final Nibbāna, felt a stirring in his heart.</w:t>
       </w:r>
     </w:p>
     <w:p>
@@ -11006,9 +8142,33 @@
           <w:sz w:val="24"/>
           <w:szCs w:val="24"/>
         </w:rPr>
-        <w:t xml:space="preserve">"And </w:t>
-      </w:r>
-      <w:proofErr w:type="gramStart"/>
+        <w:t>"And tonight the ascetic Gotama will pass beyond. A doubt troubles my mind — surely he can dispel it."</w:t>
+      </w:r>
+    </w:p>
+    <w:p>
+      <w:pPr>
+        <w:spacing w:after="0"/>
+        <w:rPr>
+          <w:sz w:val="24"/>
+          <w:szCs w:val="24"/>
+        </w:rPr>
+      </w:pPr>
+      <w:r>
+        <w:rPr>
+          <w:sz w:val="24"/>
+          <w:szCs w:val="24"/>
+        </w:rPr>
+        <w:t xml:space="preserve">Subhadda hurried to the sala grove and asked Venerable Ānanda for permission to see the Blessed One. Concerned for the Lord’s rest, Ānanda at first gently refused him. Yet the Blessed One, hearing their conversation, said: </w:t>
+      </w:r>
+    </w:p>
+    <w:p>
+      <w:pPr>
+        <w:spacing w:after="0"/>
+        <w:rPr>
+          <w:sz w:val="24"/>
+          <w:szCs w:val="24"/>
+        </w:rPr>
+      </w:pPr>
       <w:r>
         <w:rPr>
           <w:i/>
@@ -11016,219 +8176,54 @@
           <w:sz w:val="24"/>
           <w:szCs w:val="24"/>
         </w:rPr>
-        <w:t>tonight</w:t>
-      </w:r>
-      <w:proofErr w:type="gramEnd"/>
-      <w:r>
-        <w:rPr>
+        <w:t>"Do not hinder Subhadda, Ānanda. Let him approach. His questions are asked not to trouble me, but in search of the Dhamma."</w:t>
+      </w:r>
+    </w:p>
+    <w:p>
+      <w:pPr>
+        <w:spacing w:after="0"/>
+        <w:rPr>
+          <w:sz w:val="24"/>
+          <w:szCs w:val="24"/>
+        </w:rPr>
+      </w:pPr>
+      <w:r>
+        <w:rPr>
+          <w:sz w:val="24"/>
+          <w:szCs w:val="24"/>
+        </w:rPr>
+        <w:t>Coming before the Buddha, Subhadda asked about the true path among the many teachers of the day. With boundless compassion, the Blessed One answered:</w:t>
+      </w:r>
+    </w:p>
+    <w:p>
+      <w:pPr>
+        <w:spacing w:after="0"/>
+        <w:rPr>
+          <w:sz w:val="24"/>
+          <w:szCs w:val="24"/>
+        </w:rPr>
+      </w:pPr>
+    </w:p>
+    <w:p>
+      <w:pPr>
+        <w:spacing w:after="0"/>
+        <w:rPr>
+          <w:b/>
+          <w:bCs/>
+          <w:sz w:val="24"/>
+          <w:szCs w:val="24"/>
+        </w:rPr>
+      </w:pPr>
+      <w:r>
+        <w:rPr>
+          <w:b/>
+          <w:bCs/>
           <w:i/>
           <w:iCs/>
           <w:sz w:val="24"/>
           <w:szCs w:val="24"/>
         </w:rPr>
-        <w:t xml:space="preserve"> the ascetic Gotama will pass beyond. A doubt troubles my mind — surely he can dispel it."</w:t>
-      </w:r>
-    </w:p>
-    <w:p>
-      <w:pPr>
-        <w:spacing w:after="0"/>
-        <w:rPr>
-          <w:sz w:val="24"/>
-          <w:szCs w:val="24"/>
-        </w:rPr>
-      </w:pPr>
-      <w:proofErr w:type="spellStart"/>
-      <w:r>
-        <w:rPr>
-          <w:sz w:val="24"/>
-          <w:szCs w:val="24"/>
-        </w:rPr>
-        <w:t>Subhadda</w:t>
-      </w:r>
-      <w:proofErr w:type="spellEnd"/>
-      <w:r>
-        <w:rPr>
-          <w:sz w:val="24"/>
-          <w:szCs w:val="24"/>
-        </w:rPr>
-        <w:t xml:space="preserve"> hurried to the sala grove and asked Venerable </w:t>
-      </w:r>
-      <w:proofErr w:type="spellStart"/>
-      <w:r>
-        <w:rPr>
-          <w:sz w:val="24"/>
-          <w:szCs w:val="24"/>
-        </w:rPr>
-        <w:t>Ānanda</w:t>
-      </w:r>
-      <w:proofErr w:type="spellEnd"/>
-      <w:r>
-        <w:rPr>
-          <w:sz w:val="24"/>
-          <w:szCs w:val="24"/>
-        </w:rPr>
-        <w:t xml:space="preserve"> for permission to see the Blessed One. Concerned for the Lord’s rest, </w:t>
-      </w:r>
-      <w:proofErr w:type="spellStart"/>
-      <w:r>
-        <w:rPr>
-          <w:sz w:val="24"/>
-          <w:szCs w:val="24"/>
-        </w:rPr>
-        <w:t>Ānanda</w:t>
-      </w:r>
-      <w:proofErr w:type="spellEnd"/>
-      <w:r>
-        <w:rPr>
-          <w:sz w:val="24"/>
-          <w:szCs w:val="24"/>
-        </w:rPr>
-        <w:t xml:space="preserve"> at first gently refused him. Yet the Blessed One, hearing their conversation, said: </w:t>
-      </w:r>
-    </w:p>
-    <w:p>
-      <w:pPr>
-        <w:spacing w:after="0"/>
-        <w:rPr>
-          <w:sz w:val="24"/>
-          <w:szCs w:val="24"/>
-        </w:rPr>
-      </w:pPr>
-      <w:r>
-        <w:rPr>
-          <w:i/>
-          <w:iCs/>
-          <w:sz w:val="24"/>
-          <w:szCs w:val="24"/>
-        </w:rPr>
-        <w:t xml:space="preserve">"Do not hinder </w:t>
-      </w:r>
-      <w:proofErr w:type="spellStart"/>
-      <w:r>
-        <w:rPr>
-          <w:i/>
-          <w:iCs/>
-          <w:sz w:val="24"/>
-          <w:szCs w:val="24"/>
-        </w:rPr>
-        <w:t>Subhadda</w:t>
-      </w:r>
-      <w:proofErr w:type="spellEnd"/>
-      <w:r>
-        <w:rPr>
-          <w:i/>
-          <w:iCs/>
-          <w:sz w:val="24"/>
-          <w:szCs w:val="24"/>
-        </w:rPr>
-        <w:t xml:space="preserve">, </w:t>
-      </w:r>
-      <w:proofErr w:type="spellStart"/>
-      <w:r>
-        <w:rPr>
-          <w:i/>
-          <w:iCs/>
-          <w:sz w:val="24"/>
-          <w:szCs w:val="24"/>
-        </w:rPr>
-        <w:t>Ānanda</w:t>
-      </w:r>
-      <w:proofErr w:type="spellEnd"/>
-      <w:r>
-        <w:rPr>
-          <w:i/>
-          <w:iCs/>
-          <w:sz w:val="24"/>
-          <w:szCs w:val="24"/>
-        </w:rPr>
-        <w:t>. Let him approach. His questions are asked not to trouble me, but in search of the Dhamma."</w:t>
-      </w:r>
-    </w:p>
-    <w:p>
-      <w:pPr>
-        <w:spacing w:after="0"/>
-        <w:rPr>
-          <w:sz w:val="24"/>
-          <w:szCs w:val="24"/>
-        </w:rPr>
-      </w:pPr>
-      <w:r>
-        <w:rPr>
-          <w:sz w:val="24"/>
-          <w:szCs w:val="24"/>
-        </w:rPr>
-        <w:t xml:space="preserve">Coming before the Buddha, </w:t>
-      </w:r>
-      <w:proofErr w:type="spellStart"/>
-      <w:r>
-        <w:rPr>
-          <w:sz w:val="24"/>
-          <w:szCs w:val="24"/>
-        </w:rPr>
-        <w:t>Subhadda</w:t>
-      </w:r>
-      <w:proofErr w:type="spellEnd"/>
-      <w:r>
-        <w:rPr>
-          <w:sz w:val="24"/>
-          <w:szCs w:val="24"/>
-        </w:rPr>
-        <w:t xml:space="preserve"> asked about the true path among the many teachers of the day. With boundless compassion, the Blessed One answered:</w:t>
-      </w:r>
-    </w:p>
-    <w:p>
-      <w:pPr>
-        <w:spacing w:after="0"/>
-        <w:rPr>
-          <w:sz w:val="24"/>
-          <w:szCs w:val="24"/>
-        </w:rPr>
-      </w:pPr>
-    </w:p>
-    <w:p>
-      <w:pPr>
-        <w:spacing w:after="0"/>
-        <w:rPr>
-          <w:b/>
-          <w:bCs/>
-          <w:sz w:val="24"/>
-          <w:szCs w:val="24"/>
-        </w:rPr>
-      </w:pPr>
-      <w:r>
-        <w:rPr>
-          <w:b/>
-          <w:bCs/>
-          <w:i/>
-          <w:iCs/>
-          <w:sz w:val="24"/>
-          <w:szCs w:val="24"/>
-        </w:rPr>
-        <w:t xml:space="preserve">"Wherever the Noble Eightfold Path is not found, true ascetics are not found. But wherever this Path is found, there are true saints, of the first, second, third, and fourth degree. And in this Dhamma and Discipline, </w:t>
-      </w:r>
-      <w:proofErr w:type="spellStart"/>
-      <w:r>
-        <w:rPr>
-          <w:b/>
-          <w:bCs/>
-          <w:i/>
-          <w:iCs/>
-          <w:sz w:val="24"/>
-          <w:szCs w:val="24"/>
-        </w:rPr>
-        <w:t>Subhadda</w:t>
-      </w:r>
-      <w:proofErr w:type="spellEnd"/>
-      <w:r>
-        <w:rPr>
-          <w:b/>
-          <w:bCs/>
-          <w:i/>
-          <w:iCs/>
-          <w:sz w:val="24"/>
-          <w:szCs w:val="24"/>
-        </w:rPr>
-        <w:t>, the Noble Eightfold Path is fully present. If the monks live this path perfectly, the world will never be without Arahants."</w:t>
+        <w:t>"Wherever the Noble Eightfold Path is not found, true ascetics are not found. But wherever this Path is found, there are true saints, of the first, second, third, and fourth degree. And in this Dhamma and Discipline, Subhadda, the Noble Eightfold Path is fully present. If the monks live this path perfectly, the world will never be without Arahants."</w:t>
       </w:r>
     </w:p>
     <w:p>
@@ -11245,80 +8240,32 @@
           <w:szCs w:val="24"/>
         </w:rPr>
         <w:lastRenderedPageBreak/>
-        <w:t xml:space="preserve">Hearing this clear teaching, </w:t>
-      </w:r>
-      <w:proofErr w:type="spellStart"/>
-      <w:r>
-        <w:rPr>
-          <w:sz w:val="24"/>
-          <w:szCs w:val="24"/>
-        </w:rPr>
-        <w:t>Subhadda</w:t>
-      </w:r>
-      <w:proofErr w:type="spellEnd"/>
-      <w:r>
-        <w:rPr>
-          <w:sz w:val="24"/>
-          <w:szCs w:val="24"/>
-        </w:rPr>
-        <w:t xml:space="preserve"> was filled with faith and joy. He declared himself a follower of the Buddha, the Dhamma, and the Sangha, and humbly sought ordination. The Blessed One, seeing his sincerity, granted it immediately.</w:t>
-      </w:r>
-    </w:p>
-    <w:p>
-      <w:pPr>
-        <w:spacing w:after="0"/>
-        <w:rPr>
-          <w:sz w:val="24"/>
-          <w:szCs w:val="24"/>
-        </w:rPr>
-      </w:pPr>
-    </w:p>
-    <w:p>
-      <w:pPr>
-        <w:spacing w:after="0"/>
-        <w:rPr>
-          <w:sz w:val="24"/>
-          <w:szCs w:val="24"/>
-        </w:rPr>
-      </w:pPr>
-      <w:r>
-        <w:rPr>
-          <w:sz w:val="24"/>
-          <w:szCs w:val="24"/>
-        </w:rPr>
-        <w:t xml:space="preserve">Through diligent practice, </w:t>
-      </w:r>
-      <w:proofErr w:type="spellStart"/>
-      <w:r>
-        <w:rPr>
-          <w:sz w:val="24"/>
-          <w:szCs w:val="24"/>
-        </w:rPr>
-        <w:t>Subhadda</w:t>
-      </w:r>
-      <w:proofErr w:type="spellEnd"/>
-      <w:r>
-        <w:rPr>
-          <w:sz w:val="24"/>
-          <w:szCs w:val="24"/>
-        </w:rPr>
-        <w:t xml:space="preserve"> swiftly attained the goal for which the holy life is lived — </w:t>
-      </w:r>
-      <w:proofErr w:type="spellStart"/>
-      <w:r>
-        <w:rPr>
-          <w:sz w:val="24"/>
-          <w:szCs w:val="24"/>
-        </w:rPr>
-        <w:t>Arahantship</w:t>
-      </w:r>
-      <w:proofErr w:type="spellEnd"/>
-      <w:r>
-        <w:rPr>
-          <w:sz w:val="24"/>
-          <w:szCs w:val="24"/>
-        </w:rPr>
-        <w:t xml:space="preserve">. He realized the deathless, completed the journey, and was freed. </w:t>
+        <w:t>Hearing this clear teaching, Subhadda was filled with faith and joy. He declared himself a follower of the Buddha, the Dhamma, and the Sangha, and humbly sought ordination. The Blessed One, seeing his sincerity, granted it immediately.</w:t>
+      </w:r>
+    </w:p>
+    <w:p>
+      <w:pPr>
+        <w:spacing w:after="0"/>
+        <w:rPr>
+          <w:sz w:val="24"/>
+          <w:szCs w:val="24"/>
+        </w:rPr>
+      </w:pPr>
+    </w:p>
+    <w:p>
+      <w:pPr>
+        <w:spacing w:after="0"/>
+        <w:rPr>
+          <w:sz w:val="24"/>
+          <w:szCs w:val="24"/>
+        </w:rPr>
+      </w:pPr>
+      <w:r>
+        <w:rPr>
+          <w:sz w:val="24"/>
+          <w:szCs w:val="24"/>
+        </w:rPr>
+        <w:t xml:space="preserve">Through diligent practice, Subhadda swiftly attained the goal for which the holy life is lived — Arahantship. He realized the deathless, completed the journey, and was freed. </w:t>
       </w:r>
       <w:r>
         <w:rPr>
@@ -11332,23 +8279,7 @@
           <w:sz w:val="24"/>
           <w:szCs w:val="24"/>
         </w:rPr>
-        <w:t xml:space="preserve"> </w:t>
-      </w:r>
-      <w:proofErr w:type="spellStart"/>
-      <w:r>
-        <w:rPr>
-          <w:sz w:val="24"/>
-          <w:szCs w:val="24"/>
-        </w:rPr>
-        <w:t>Subhadda</w:t>
-      </w:r>
-      <w:proofErr w:type="spellEnd"/>
-      <w:r>
-        <w:rPr>
-          <w:sz w:val="24"/>
-          <w:szCs w:val="24"/>
-        </w:rPr>
-        <w:t xml:space="preserve"> became the Blessed One’s final personal disciple.</w:t>
+        <w:t xml:space="preserve"> Subhadda became the Blessed One’s final personal disciple.</w:t>
       </w:r>
     </w:p>
     <w:p>
@@ -11393,23 +8324,7 @@
           <w:sz w:val="24"/>
           <w:szCs w:val="24"/>
         </w:rPr>
-        <w:t xml:space="preserve">In his last moments, the Blessed One still opened the door of liberation for those who sincerely sought the truth. </w:t>
-      </w:r>
-      <w:proofErr w:type="spellStart"/>
-      <w:r>
-        <w:rPr>
-          <w:sz w:val="24"/>
-          <w:szCs w:val="24"/>
-        </w:rPr>
-        <w:t>Subhadda’s</w:t>
-      </w:r>
-      <w:proofErr w:type="spellEnd"/>
-      <w:r>
-        <w:rPr>
-          <w:sz w:val="24"/>
-          <w:szCs w:val="24"/>
-        </w:rPr>
-        <w:t xml:space="preserve"> story reminds us: </w:t>
+        <w:t xml:space="preserve">In his last moments, the Blessed One still opened the door of liberation for those who sincerely sought the truth. Subhadda’s story reminds us: </w:t>
       </w:r>
     </w:p>
     <w:p>
@@ -11537,23 +8452,7 @@
           <w:sz w:val="24"/>
           <w:szCs w:val="24"/>
         </w:rPr>
-        <w:t xml:space="preserve">Turning to Venerable </w:t>
-      </w:r>
-      <w:proofErr w:type="spellStart"/>
-      <w:r>
-        <w:rPr>
-          <w:sz w:val="24"/>
-          <w:szCs w:val="24"/>
-        </w:rPr>
-        <w:t>Ānanda</w:t>
-      </w:r>
-      <w:proofErr w:type="spellEnd"/>
-      <w:r>
-        <w:rPr>
-          <w:sz w:val="24"/>
-          <w:szCs w:val="24"/>
-        </w:rPr>
-        <w:t>, the Blessed One said:</w:t>
+        <w:t>Turning to Venerable Ānanda, the Blessed One said:</w:t>
       </w:r>
       <w:r>
         <w:rPr>
@@ -11569,9 +8468,40 @@
           <w:sz w:val="24"/>
           <w:szCs w:val="24"/>
         </w:rPr>
-        <w:t xml:space="preserve">"It may be, </w:t>
-      </w:r>
-      <w:proofErr w:type="spellStart"/>
+        <w:t>"It may be, Ānanda, that you will think: ‘The Teacher’s instruction has ceased; now we have no teacher.’ But it should not be seen in this way. That which I have taught and explained as Dhamma and discipline — that will be your guide, your refuge, your protector."</w:t>
+      </w:r>
+    </w:p>
+    <w:p>
+      <w:pPr>
+        <w:spacing w:after="0"/>
+        <w:rPr>
+          <w:sz w:val="24"/>
+          <w:szCs w:val="24"/>
+        </w:rPr>
+      </w:pPr>
+    </w:p>
+    <w:p>
+      <w:pPr>
+        <w:spacing w:after="0"/>
+        <w:rPr>
+          <w:sz w:val="24"/>
+          <w:szCs w:val="24"/>
+        </w:rPr>
+      </w:pPr>
+      <w:r>
+        <w:rPr>
+          <w:sz w:val="24"/>
+          <w:szCs w:val="24"/>
+        </w:rPr>
+        <w:t>Then, addressing the assembly of monks for the final time, the Lord spoke:</w:t>
+      </w:r>
+      <w:r>
+        <w:rPr>
+          <w:sz w:val="24"/>
+          <w:szCs w:val="24"/>
+        </w:rPr>
+        <w:br/>
+      </w:r>
       <w:r>
         <w:rPr>
           <w:i/>
@@ -11579,9 +8509,59 @@
           <w:sz w:val="24"/>
           <w:szCs w:val="24"/>
         </w:rPr>
-        <w:t>Ānanda</w:t>
-      </w:r>
-      <w:proofErr w:type="spellEnd"/>
+        <w:t>"If any among you has any doubt or uncertainty about the Buddha, the Dhamma, the Sangha, or the path and the practice, ask now, do not harbor regret later, thinking: ‘The Teacher was before us and we did not ask.’"</w:t>
+      </w:r>
+    </w:p>
+    <w:p>
+      <w:pPr>
+        <w:spacing w:after="0"/>
+        <w:rPr>
+          <w:sz w:val="24"/>
+          <w:szCs w:val="24"/>
+        </w:rPr>
+      </w:pPr>
+      <w:r>
+        <w:rPr>
+          <w:sz w:val="24"/>
+          <w:szCs w:val="24"/>
+        </w:rPr>
+        <w:t xml:space="preserve">Three times he invited questions. Three times the monks remained silent — not from hesitation, but from deep clarity and trust. </w:t>
+      </w:r>
+      <w:r>
+        <w:rPr>
+          <w:sz w:val="24"/>
+          <w:szCs w:val="24"/>
+        </w:rPr>
+        <w:t xml:space="preserve">Venerable </w:t>
+      </w:r>
+      <w:r>
+        <w:rPr>
+          <w:sz w:val="24"/>
+          <w:szCs w:val="24"/>
+        </w:rPr>
+        <w:t xml:space="preserve">Ānanda </w:t>
+      </w:r>
+      <w:r>
+        <w:rPr>
+          <w:sz w:val="24"/>
+          <w:szCs w:val="24"/>
+        </w:rPr>
+        <w:t>marvelled</w:t>
+      </w:r>
+      <w:r>
+        <w:rPr>
+          <w:sz w:val="24"/>
+          <w:szCs w:val="24"/>
+        </w:rPr>
+        <w:t xml:space="preserve"> at their silence and said:</w:t>
+      </w:r>
+      <w:r>
+        <w:rPr>
+          <w:sz w:val="24"/>
+          <w:szCs w:val="24"/>
+        </w:rPr>
+        <w:br/>
+      </w:r>
       <w:r>
         <w:rPr>
           <w:i/>
@@ -11589,39 +8569,7 @@
           <w:sz w:val="24"/>
           <w:szCs w:val="24"/>
         </w:rPr>
-        <w:t>, that you will think: ‘The Teacher’s instruction has ceased; now we have no teacher.’ But it should not be seen in this way. That which I have taught and explained as Dhamma and discipline — that will be your guide, your refuge, your protector."</w:t>
-      </w:r>
-    </w:p>
-    <w:p>
-      <w:pPr>
-        <w:spacing w:after="0"/>
-        <w:rPr>
-          <w:sz w:val="24"/>
-          <w:szCs w:val="24"/>
-        </w:rPr>
-      </w:pPr>
-    </w:p>
-    <w:p>
-      <w:pPr>
-        <w:spacing w:after="0"/>
-        <w:rPr>
-          <w:sz w:val="24"/>
-          <w:szCs w:val="24"/>
-        </w:rPr>
-      </w:pPr>
-      <w:r>
-        <w:rPr>
-          <w:sz w:val="24"/>
-          <w:szCs w:val="24"/>
-        </w:rPr>
-        <w:t>Then, addressing the assembly of monks for the final time, the Lord spoke:</w:t>
-      </w:r>
-      <w:r>
-        <w:rPr>
-          <w:sz w:val="24"/>
-          <w:szCs w:val="24"/>
-        </w:rPr>
-        <w:br/>
+        <w:t xml:space="preserve">"It is wonderful, Lord, it is </w:t>
       </w:r>
       <w:r>
         <w:rPr>
@@ -11630,9 +8578,8 @@
           <w:sz w:val="24"/>
           <w:szCs w:val="24"/>
         </w:rPr>
-        <w:t xml:space="preserve">"If any among you has any doubt or uncertainty about the Buddha, the Dhamma, the Sangha, or the path and the practice, ask now, do not harbor regret later, thinking: ‘The Teacher was before </w:t>
-      </w:r>
-      <w:proofErr w:type="gramStart"/>
+        <w:t>marvellous</w:t>
+      </w:r>
       <w:r>
         <w:rPr>
           <w:i/>
@@ -11640,9 +8587,40 @@
           <w:sz w:val="24"/>
           <w:szCs w:val="24"/>
         </w:rPr>
-        <w:t>us</w:t>
-      </w:r>
-      <w:proofErr w:type="gramEnd"/>
+        <w:t>! I clearly perceive that in this assembly there is not a single monk who harbors doubt or uncertainty."</w:t>
+      </w:r>
+    </w:p>
+    <w:p>
+      <w:pPr>
+        <w:spacing w:after="0"/>
+        <w:rPr>
+          <w:sz w:val="24"/>
+          <w:szCs w:val="24"/>
+        </w:rPr>
+      </w:pPr>
+    </w:p>
+    <w:p>
+      <w:pPr>
+        <w:spacing w:after="0"/>
+        <w:rPr>
+          <w:sz w:val="24"/>
+          <w:szCs w:val="24"/>
+        </w:rPr>
+      </w:pPr>
+      <w:r>
+        <w:rPr>
+          <w:sz w:val="24"/>
+          <w:szCs w:val="24"/>
+        </w:rPr>
+        <w:t>The Blessed One confirmed:</w:t>
+      </w:r>
+      <w:r>
+        <w:rPr>
+          <w:sz w:val="24"/>
+          <w:szCs w:val="24"/>
+        </w:rPr>
+        <w:br/>
+      </w:r>
       <w:r>
         <w:rPr>
           <w:i/>
@@ -11650,40 +8628,41 @@
           <w:sz w:val="24"/>
           <w:szCs w:val="24"/>
         </w:rPr>
-        <w:t xml:space="preserve"> and we did not ask.’"</w:t>
-      </w:r>
-    </w:p>
-    <w:p>
-      <w:pPr>
-        <w:spacing w:after="0"/>
-        <w:rPr>
-          <w:sz w:val="24"/>
-          <w:szCs w:val="24"/>
-        </w:rPr>
-      </w:pPr>
-      <w:r>
-        <w:rPr>
-          <w:sz w:val="24"/>
-          <w:szCs w:val="24"/>
-        </w:rPr>
-        <w:t xml:space="preserve">Three times he invited questions. Three times the monks remained silent — not from hesitation, but from deep clarity and trust. </w:t>
-      </w:r>
-      <w:r>
-        <w:rPr>
-          <w:sz w:val="24"/>
-          <w:szCs w:val="24"/>
-        </w:rPr>
-        <w:t xml:space="preserve">Venerable </w:t>
-      </w:r>
-      <w:proofErr w:type="spellStart"/>
-      <w:r>
-        <w:rPr>
-          <w:sz w:val="24"/>
-          <w:szCs w:val="24"/>
-        </w:rPr>
-        <w:t>Ānanda</w:t>
-      </w:r>
-      <w:proofErr w:type="spellEnd"/>
+        <w:t>"Ānanda, you speak from faith. But the Tathāgata knows: among these five hundred monks, the least is a Stream-Winner, one assured of final liberation, incapable of falling away."</w:t>
+      </w:r>
+    </w:p>
+    <w:p>
+      <w:pPr>
+        <w:spacing w:after="0"/>
+        <w:rPr>
+          <w:sz w:val="24"/>
+          <w:szCs w:val="24"/>
+        </w:rPr>
+      </w:pPr>
+      <w:r>
+        <w:rPr>
+          <w:sz w:val="24"/>
+          <w:szCs w:val="24"/>
+        </w:rPr>
+        <w:t>(It is understood that these were the devoted disciples who had followed the Blessed One throughout his final journey — from Sāvatthī to Rājagaha, and from there all the way to Kusinārā.)</w:t>
+      </w:r>
+    </w:p>
+    <w:p>
+      <w:pPr>
+        <w:spacing w:after="0"/>
+        <w:rPr>
+          <w:sz w:val="24"/>
+          <w:szCs w:val="24"/>
+        </w:rPr>
+      </w:pPr>
+      <w:r>
+        <w:rPr>
+          <w:sz w:val="24"/>
+          <w:szCs w:val="24"/>
+        </w:rPr>
+        <w:lastRenderedPageBreak/>
+        <w:t xml:space="preserve">As the twilight deepened and silence enveloped the Sāla grove, the Blessed One addressed the assembly with gentle dignity. He offered final words of Dhamma—simple, direct, and luminous with wisdom. </w:t>
+      </w:r>
       <w:r>
         <w:rPr>
           <w:sz w:val="24"/>
@@ -11696,22 +8675,65 @@
           <w:sz w:val="24"/>
           <w:szCs w:val="24"/>
         </w:rPr>
-        <w:t>marvelled</w:t>
-      </w:r>
-      <w:r>
-        <w:rPr>
-          <w:sz w:val="24"/>
-          <w:szCs w:val="24"/>
-        </w:rPr>
-        <w:t xml:space="preserve"> at their silence and said:</w:t>
-      </w:r>
-      <w:r>
-        <w:rPr>
+        <w:t>And finally, the Blessed One, the greatest of teachers, declared:</w:t>
+      </w:r>
+    </w:p>
+    <w:p>
+      <w:pPr>
+        <w:spacing w:after="0"/>
+        <w:rPr>
+          <w:b/>
+          <w:bCs/>
+          <w:sz w:val="24"/>
+          <w:szCs w:val="24"/>
+        </w:rPr>
+      </w:pPr>
+      <w:r>
+        <w:rPr>
+          <w:b/>
+          <w:bCs/>
+          <w:sz w:val="24"/>
+          <w:szCs w:val="24"/>
+        </w:rPr>
+        <w:t>"Now, monks, I declare to you:</w:t>
+      </w:r>
+      <w:r>
+        <w:rPr>
+          <w:b/>
+          <w:bCs/>
           <w:sz w:val="24"/>
           <w:szCs w:val="24"/>
         </w:rPr>
         <w:br/>
-      </w:r>
+        <w:t>All conditioned things are subject to decay —</w:t>
+      </w:r>
+      <w:r>
+        <w:rPr>
+          <w:b/>
+          <w:bCs/>
+          <w:sz w:val="24"/>
+          <w:szCs w:val="24"/>
+        </w:rPr>
+        <w:t xml:space="preserve"> </w:t>
+      </w:r>
+      <w:r>
+        <w:rPr>
+          <w:b/>
+          <w:bCs/>
+          <w:sz w:val="24"/>
+          <w:szCs w:val="24"/>
+        </w:rPr>
+        <w:t>Strive on untiringly."</w:t>
+      </w:r>
+    </w:p>
+    <w:p>
+      <w:pPr>
+        <w:spacing w:after="0"/>
+        <w:rPr>
+          <w:sz w:val="24"/>
+          <w:szCs w:val="24"/>
+        </w:rPr>
+      </w:pPr>
       <w:r>
         <w:rPr>
           <w:i/>
@@ -11719,7 +8741,7 @@
           <w:sz w:val="24"/>
           <w:szCs w:val="24"/>
         </w:rPr>
-        <w:t xml:space="preserve">"It is wonderful, Lord, it is </w:t>
+        <w:t>(</w:t>
       </w:r>
       <w:r>
         <w:rPr>
@@ -11728,346 +8750,8 @@
           <w:sz w:val="24"/>
           <w:szCs w:val="24"/>
         </w:rPr>
-        <w:t>marvellous</w:t>
-      </w:r>
-      <w:r>
-        <w:rPr>
-          <w:i/>
-          <w:iCs/>
-          <w:sz w:val="24"/>
-          <w:szCs w:val="24"/>
-        </w:rPr>
-        <w:t>! I clearly perceive that in this assembly there is not a single monk who harbors doubt or uncertainty."</w:t>
-      </w:r>
-    </w:p>
-    <w:p>
-      <w:pPr>
-        <w:spacing w:after="0"/>
-        <w:rPr>
-          <w:sz w:val="24"/>
-          <w:szCs w:val="24"/>
-        </w:rPr>
-      </w:pPr>
-    </w:p>
-    <w:p>
-      <w:pPr>
-        <w:spacing w:after="0"/>
-        <w:rPr>
-          <w:sz w:val="24"/>
-          <w:szCs w:val="24"/>
-        </w:rPr>
-      </w:pPr>
-      <w:r>
-        <w:rPr>
-          <w:sz w:val="24"/>
-          <w:szCs w:val="24"/>
-        </w:rPr>
-        <w:t>The Blessed One confirmed:</w:t>
-      </w:r>
-      <w:r>
-        <w:rPr>
-          <w:sz w:val="24"/>
-          <w:szCs w:val="24"/>
-        </w:rPr>
-        <w:br/>
-      </w:r>
-      <w:r>
-        <w:rPr>
-          <w:i/>
-          <w:iCs/>
-          <w:sz w:val="24"/>
-          <w:szCs w:val="24"/>
-        </w:rPr>
-        <w:t>"</w:t>
-      </w:r>
-      <w:proofErr w:type="spellStart"/>
-      <w:r>
-        <w:rPr>
-          <w:i/>
-          <w:iCs/>
-          <w:sz w:val="24"/>
-          <w:szCs w:val="24"/>
-        </w:rPr>
-        <w:t>Ānanda</w:t>
-      </w:r>
-      <w:proofErr w:type="spellEnd"/>
-      <w:r>
-        <w:rPr>
-          <w:i/>
-          <w:iCs/>
-          <w:sz w:val="24"/>
-          <w:szCs w:val="24"/>
-        </w:rPr>
-        <w:t xml:space="preserve">, you speak from faith. But the Tathāgata </w:t>
-      </w:r>
-      <w:proofErr w:type="gramStart"/>
-      <w:r>
-        <w:rPr>
-          <w:i/>
-          <w:iCs/>
-          <w:sz w:val="24"/>
-          <w:szCs w:val="24"/>
-        </w:rPr>
-        <w:t>knows:</w:t>
-      </w:r>
-      <w:proofErr w:type="gramEnd"/>
-      <w:r>
-        <w:rPr>
-          <w:i/>
-          <w:iCs/>
-          <w:sz w:val="24"/>
-          <w:szCs w:val="24"/>
-        </w:rPr>
-        <w:t xml:space="preserve"> among these five hundred monks, the least is a Stream-Winner, one assured of final liberation, incapable of falling away."</w:t>
-      </w:r>
-    </w:p>
-    <w:p>
-      <w:pPr>
-        <w:spacing w:after="0"/>
-        <w:rPr>
-          <w:sz w:val="24"/>
-          <w:szCs w:val="24"/>
-        </w:rPr>
-      </w:pPr>
-      <w:r>
-        <w:rPr>
-          <w:sz w:val="24"/>
-          <w:szCs w:val="24"/>
-        </w:rPr>
-        <w:t xml:space="preserve">(It is understood that these were the devoted disciples who had followed the Blessed One throughout his final journey — from </w:t>
-      </w:r>
-      <w:proofErr w:type="spellStart"/>
-      <w:r>
-        <w:rPr>
-          <w:sz w:val="24"/>
-          <w:szCs w:val="24"/>
-        </w:rPr>
-        <w:t>Sāvatthī</w:t>
-      </w:r>
-      <w:proofErr w:type="spellEnd"/>
-      <w:r>
-        <w:rPr>
-          <w:sz w:val="24"/>
-          <w:szCs w:val="24"/>
-        </w:rPr>
-        <w:t xml:space="preserve"> to </w:t>
-      </w:r>
-      <w:proofErr w:type="spellStart"/>
-      <w:r>
-        <w:rPr>
-          <w:sz w:val="24"/>
-          <w:szCs w:val="24"/>
-        </w:rPr>
-        <w:t>Rājagaha</w:t>
-      </w:r>
-      <w:proofErr w:type="spellEnd"/>
-      <w:r>
-        <w:rPr>
-          <w:sz w:val="24"/>
-          <w:szCs w:val="24"/>
-        </w:rPr>
-        <w:t xml:space="preserve">, and from there all the way to </w:t>
-      </w:r>
-      <w:proofErr w:type="spellStart"/>
-      <w:r>
-        <w:rPr>
-          <w:sz w:val="24"/>
-          <w:szCs w:val="24"/>
-        </w:rPr>
-        <w:t>Kusinārā</w:t>
-      </w:r>
-      <w:proofErr w:type="spellEnd"/>
-      <w:r>
-        <w:rPr>
-          <w:sz w:val="24"/>
-          <w:szCs w:val="24"/>
-        </w:rPr>
-        <w:t>.)</w:t>
-      </w:r>
-    </w:p>
-    <w:p>
-      <w:pPr>
-        <w:spacing w:after="0"/>
-        <w:rPr>
-          <w:sz w:val="24"/>
-          <w:szCs w:val="24"/>
-        </w:rPr>
-      </w:pPr>
-      <w:r>
-        <w:rPr>
-          <w:sz w:val="24"/>
-          <w:szCs w:val="24"/>
-        </w:rPr>
-        <w:lastRenderedPageBreak/>
-        <w:t xml:space="preserve">As the twilight deepened and silence enveloped the </w:t>
-      </w:r>
-      <w:proofErr w:type="spellStart"/>
-      <w:r>
-        <w:rPr>
-          <w:sz w:val="24"/>
-          <w:szCs w:val="24"/>
-        </w:rPr>
-        <w:t>Sāla</w:t>
-      </w:r>
-      <w:proofErr w:type="spellEnd"/>
-      <w:r>
-        <w:rPr>
-          <w:sz w:val="24"/>
-          <w:szCs w:val="24"/>
-        </w:rPr>
-        <w:t xml:space="preserve"> grove, the Blessed One addressed the assembly with gentle dignity. He offered final words of Dhamma—simple, direct, and luminous with wisdom. </w:t>
-      </w:r>
-      <w:r>
-        <w:rPr>
-          <w:sz w:val="24"/>
-          <w:szCs w:val="24"/>
-        </w:rPr>
-        <w:t xml:space="preserve"> </w:t>
-      </w:r>
-      <w:r>
-        <w:rPr>
-          <w:sz w:val="24"/>
-          <w:szCs w:val="24"/>
-        </w:rPr>
-        <w:t>And finally, the Blessed One, the greatest of teachers, declared:</w:t>
-      </w:r>
-    </w:p>
-    <w:p>
-      <w:pPr>
-        <w:spacing w:after="0"/>
-        <w:rPr>
-          <w:b/>
-          <w:bCs/>
-          <w:sz w:val="24"/>
-          <w:szCs w:val="24"/>
-        </w:rPr>
-      </w:pPr>
-      <w:r>
-        <w:rPr>
-          <w:b/>
-          <w:bCs/>
-          <w:sz w:val="24"/>
-          <w:szCs w:val="24"/>
-        </w:rPr>
-        <w:t>"Now, monks, I declare to you:</w:t>
-      </w:r>
-      <w:r>
-        <w:rPr>
-          <w:b/>
-          <w:bCs/>
-          <w:sz w:val="24"/>
-          <w:szCs w:val="24"/>
-        </w:rPr>
-        <w:br/>
-        <w:t>All conditioned things are subject to decay —</w:t>
-      </w:r>
-      <w:r>
-        <w:rPr>
-          <w:b/>
-          <w:bCs/>
-          <w:sz w:val="24"/>
-          <w:szCs w:val="24"/>
-        </w:rPr>
-        <w:t xml:space="preserve"> </w:t>
-      </w:r>
-      <w:r>
-        <w:rPr>
-          <w:b/>
-          <w:bCs/>
-          <w:sz w:val="24"/>
-          <w:szCs w:val="24"/>
-        </w:rPr>
-        <w:t>Strive on untiringly."</w:t>
-      </w:r>
-    </w:p>
-    <w:p>
-      <w:pPr>
-        <w:spacing w:after="0"/>
-        <w:rPr>
-          <w:sz w:val="24"/>
-          <w:szCs w:val="24"/>
-        </w:rPr>
-      </w:pPr>
-      <w:r>
-        <w:rPr>
-          <w:i/>
-          <w:iCs/>
-          <w:sz w:val="24"/>
-          <w:szCs w:val="24"/>
-        </w:rPr>
-        <w:t>(</w:t>
-      </w:r>
-      <w:proofErr w:type="spellStart"/>
-      <w:r>
-        <w:rPr>
-          <w:i/>
-          <w:iCs/>
-          <w:sz w:val="24"/>
-          <w:szCs w:val="24"/>
-        </w:rPr>
-        <w:t>Vayadhammā</w:t>
-      </w:r>
-      <w:proofErr w:type="spellEnd"/>
-      <w:r>
-        <w:rPr>
-          <w:i/>
-          <w:iCs/>
-          <w:sz w:val="24"/>
-          <w:szCs w:val="24"/>
-        </w:rPr>
-        <w:t xml:space="preserve"> </w:t>
-      </w:r>
-      <w:proofErr w:type="spellStart"/>
-      <w:r>
-        <w:rPr>
-          <w:i/>
-          <w:iCs/>
-          <w:sz w:val="24"/>
-          <w:szCs w:val="24"/>
-        </w:rPr>
-        <w:t>saṅkhārā</w:t>
-      </w:r>
-      <w:proofErr w:type="spellEnd"/>
-      <w:r>
-        <w:rPr>
-          <w:i/>
-          <w:iCs/>
-          <w:sz w:val="24"/>
-          <w:szCs w:val="24"/>
-        </w:rPr>
-        <w:t xml:space="preserve"> – </w:t>
-      </w:r>
-      <w:proofErr w:type="spellStart"/>
-      <w:r>
-        <w:rPr>
-          <w:i/>
-          <w:iCs/>
-          <w:sz w:val="24"/>
-          <w:szCs w:val="24"/>
-        </w:rPr>
-        <w:t>appamādena</w:t>
-      </w:r>
-      <w:proofErr w:type="spellEnd"/>
-      <w:r>
-        <w:rPr>
-          <w:i/>
-          <w:iCs/>
-          <w:sz w:val="24"/>
-          <w:szCs w:val="24"/>
-        </w:rPr>
-        <w:t xml:space="preserve"> </w:t>
-      </w:r>
-      <w:proofErr w:type="spellStart"/>
-      <w:r>
-        <w:rPr>
-          <w:i/>
-          <w:iCs/>
-          <w:sz w:val="24"/>
-          <w:szCs w:val="24"/>
-        </w:rPr>
-        <w:t>sampādetha</w:t>
-      </w:r>
-      <w:proofErr w:type="spellEnd"/>
+        <w:t>Vayadhammā saṅkhārā – appamādena sampādetha</w:t>
+      </w:r>
       <w:r>
         <w:rPr>
           <w:i/>
@@ -12330,23 +9014,7 @@
           <w:sz w:val="24"/>
           <w:szCs w:val="24"/>
         </w:rPr>
-        <w:t xml:space="preserve">He left no </w:t>
-      </w:r>
-      <w:proofErr w:type="gramStart"/>
-      <w:r>
-        <w:rPr>
-          <w:sz w:val="24"/>
-          <w:szCs w:val="24"/>
-        </w:rPr>
-        <w:t>golden</w:t>
-      </w:r>
-      <w:proofErr w:type="gramEnd"/>
-      <w:r>
-        <w:rPr>
-          <w:sz w:val="24"/>
-          <w:szCs w:val="24"/>
-        </w:rPr>
-        <w:t xml:space="preserve"> crown or throne,</w:t>
+        <w:t>He left no golden crown or throne,</w:t>
       </w:r>
       <w:r>
         <w:rPr>
@@ -12941,27 +9609,7 @@
           <w:sz w:val="24"/>
           <w:szCs w:val="24"/>
         </w:rPr>
-        <w:t xml:space="preserve">nd from the radiant stillness of the fourth </w:t>
-      </w:r>
-      <w:proofErr w:type="spellStart"/>
-      <w:r>
-        <w:rPr>
-          <w:b/>
-          <w:bCs/>
-          <w:sz w:val="24"/>
-          <w:szCs w:val="24"/>
-        </w:rPr>
-        <w:t>jhāna</w:t>
-      </w:r>
-      <w:proofErr w:type="spellEnd"/>
-      <w:r>
-        <w:rPr>
-          <w:b/>
-          <w:bCs/>
-          <w:sz w:val="24"/>
-          <w:szCs w:val="24"/>
-        </w:rPr>
-        <w:t>,</w:t>
+        <w:t>nd from the radiant stillness of the fourth jhāna,</w:t>
       </w:r>
       <w:r>
         <w:rPr>
@@ -12979,17 +9627,7 @@
           <w:sz w:val="24"/>
           <w:szCs w:val="24"/>
         </w:rPr>
-        <w:t xml:space="preserve">the Blessed One </w:t>
-      </w:r>
-      <w:proofErr w:type="gramStart"/>
-      <w:r>
-        <w:rPr>
-          <w:b/>
-          <w:bCs/>
-          <w:sz w:val="24"/>
-          <w:szCs w:val="24"/>
-        </w:rPr>
-        <w:t xml:space="preserve">finally, </w:t>
+        <w:t xml:space="preserve">the Blessed One finally, </w:t>
       </w:r>
       <w:r>
         <w:rPr>
@@ -13007,17 +9645,7 @@
           <w:sz w:val="24"/>
           <w:szCs w:val="24"/>
         </w:rPr>
-        <w:t>peacefully</w:t>
-      </w:r>
-      <w:proofErr w:type="gramEnd"/>
-      <w:r>
-        <w:rPr>
-          <w:b/>
-          <w:bCs/>
-          <w:sz w:val="24"/>
-          <w:szCs w:val="24"/>
-        </w:rPr>
-        <w:t>, utterly —</w:t>
+        <w:t>peacefully, utterly —</w:t>
       </w:r>
       <w:r>
         <w:rPr>
@@ -13035,27 +9663,7 @@
           <w:sz w:val="24"/>
           <w:szCs w:val="24"/>
         </w:rPr>
-        <w:t xml:space="preserve">passed into </w:t>
-      </w:r>
-      <w:proofErr w:type="spellStart"/>
-      <w:r>
-        <w:rPr>
-          <w:b/>
-          <w:bCs/>
-          <w:sz w:val="24"/>
-          <w:szCs w:val="24"/>
-        </w:rPr>
-        <w:t>Parinibbāna</w:t>
-      </w:r>
-      <w:proofErr w:type="spellEnd"/>
-      <w:r>
-        <w:rPr>
-          <w:b/>
-          <w:bCs/>
-          <w:sz w:val="24"/>
-          <w:szCs w:val="24"/>
-        </w:rPr>
-        <w:t>.</w:t>
+        <w:t>passed into Parinibbāna.</w:t>
       </w:r>
       <w:r>
         <w:rPr>
@@ -13098,25 +9706,8 @@
           <w:sz w:val="24"/>
           <w:szCs w:val="24"/>
         </w:rPr>
-        <w:t xml:space="preserve">Shortly after, the Blessed One </w:t>
-      </w:r>
-      <w:proofErr w:type="gramStart"/>
-      <w:r>
-        <w:rPr>
-          <w:sz w:val="24"/>
-          <w:szCs w:val="24"/>
-        </w:rPr>
-        <w:t>entered into</w:t>
-      </w:r>
-      <w:proofErr w:type="gramEnd"/>
-      <w:r>
-        <w:rPr>
-          <w:sz w:val="24"/>
-          <w:szCs w:val="24"/>
-        </w:rPr>
-        <w:t xml:space="preserve"> the meditative absorptions (</w:t>
-      </w:r>
-      <w:proofErr w:type="spellStart"/>
+        <w:t>Shortly after, the Blessed One entered into the meditative absorptions (</w:t>
+      </w:r>
       <w:r>
         <w:rPr>
           <w:i/>
@@ -13126,45 +9717,12 @@
         </w:rPr>
         <w:t>jhānas</w:t>
       </w:r>
-      <w:proofErr w:type="spellEnd"/>
-      <w:r>
-        <w:rPr>
-          <w:sz w:val="24"/>
-          <w:szCs w:val="24"/>
-        </w:rPr>
-        <w:t xml:space="preserve">) in sequence, gradually deepening his stillness. He entered the first </w:t>
-      </w:r>
-      <w:proofErr w:type="spellStart"/>
-      <w:r>
-        <w:rPr>
-          <w:sz w:val="24"/>
-          <w:szCs w:val="24"/>
-        </w:rPr>
-        <w:t>jhāna</w:t>
-      </w:r>
-      <w:proofErr w:type="spellEnd"/>
-      <w:r>
-        <w:rPr>
-          <w:sz w:val="24"/>
-          <w:szCs w:val="24"/>
-        </w:rPr>
-        <w:t xml:space="preserve">, then the second, third, and fourth; then transcended into the formless attainments—space, consciousness, nothingness, and neither-perception-nor-non-perception. Then, reversing the order, he returned through each absorption until he reached the fourth </w:t>
-      </w:r>
-      <w:proofErr w:type="spellStart"/>
-      <w:r>
-        <w:rPr>
-          <w:sz w:val="24"/>
-          <w:szCs w:val="24"/>
-        </w:rPr>
-        <w:t>jhāna</w:t>
-      </w:r>
-      <w:proofErr w:type="spellEnd"/>
-      <w:r>
-        <w:rPr>
-          <w:sz w:val="24"/>
-          <w:szCs w:val="24"/>
-        </w:rPr>
-        <w:t xml:space="preserve"> once again.</w:t>
+      <w:r>
+        <w:rPr>
+          <w:sz w:val="24"/>
+          <w:szCs w:val="24"/>
+        </w:rPr>
+        <w:t>) in sequence, gradually deepening his stillness. He entered the first jhāna, then the second, third, and fourth; then transcended into the formless attainments—space, consciousness, nothingness, and neither-perception-nor-non-perception. Then, reversing the order, he returned through each absorption until he reached the fourth jhāna once again.</w:t>
       </w:r>
     </w:p>
     <w:p>
@@ -13182,7 +9740,6 @@
         </w:rPr>
         <w:t xml:space="preserve">And from there, utterly serene and composed, the Blessed One passed away—attaining </w:t>
       </w:r>
-      <w:proofErr w:type="spellStart"/>
       <w:r>
         <w:rPr>
           <w:i/>
@@ -13192,7 +9749,6 @@
         </w:rPr>
         <w:t>Mahāparinibbāna</w:t>
       </w:r>
-      <w:proofErr w:type="spellEnd"/>
       <w:r>
         <w:rPr>
           <w:sz w:val="24"/>
@@ -13264,23 +9820,7 @@
           <w:szCs w:val="24"/>
         </w:rPr>
         <w:br/>
-        <w:t xml:space="preserve">the Blessed One, ever serene, entered the first </w:t>
-      </w:r>
-      <w:proofErr w:type="spellStart"/>
-      <w:r>
-        <w:rPr>
-          <w:sz w:val="24"/>
-          <w:szCs w:val="24"/>
-        </w:rPr>
-        <w:t>jhāna</w:t>
-      </w:r>
-      <w:proofErr w:type="spellEnd"/>
-      <w:r>
-        <w:rPr>
-          <w:sz w:val="24"/>
-          <w:szCs w:val="24"/>
-        </w:rPr>
-        <w:t>,</w:t>
+        <w:t>the Blessed One, ever serene, entered the first jhāna,</w:t>
       </w:r>
       <w:r>
         <w:rPr>
@@ -13437,23 +9977,7 @@
           <w:sz w:val="24"/>
           <w:szCs w:val="24"/>
         </w:rPr>
-        <w:t xml:space="preserve">Venerable </w:t>
-      </w:r>
-      <w:proofErr w:type="spellStart"/>
-      <w:r>
-        <w:rPr>
-          <w:sz w:val="24"/>
-          <w:szCs w:val="24"/>
-        </w:rPr>
-        <w:t>Ānanda</w:t>
-      </w:r>
-      <w:proofErr w:type="spellEnd"/>
-      <w:r>
-        <w:rPr>
-          <w:sz w:val="24"/>
-          <w:szCs w:val="24"/>
-        </w:rPr>
-        <w:t>, unable to perceive this depth, whispered:</w:t>
+        <w:t>Venerable Ānanda, unable to perceive this depth, whispered:</w:t>
       </w:r>
       <w:r>
         <w:rPr>
@@ -13493,27 +10017,7 @@
           <w:sz w:val="24"/>
           <w:szCs w:val="24"/>
         </w:rPr>
-        <w:t xml:space="preserve">"No, friend </w:t>
-      </w:r>
-      <w:proofErr w:type="spellStart"/>
-      <w:r>
-        <w:rPr>
-          <w:i/>
-          <w:iCs/>
-          <w:sz w:val="24"/>
-          <w:szCs w:val="24"/>
-        </w:rPr>
-        <w:t>Ānanda</w:t>
-      </w:r>
-      <w:proofErr w:type="spellEnd"/>
-      <w:r>
-        <w:rPr>
-          <w:i/>
-          <w:iCs/>
-          <w:sz w:val="24"/>
-          <w:szCs w:val="24"/>
-        </w:rPr>
-        <w:t xml:space="preserve"> — the Lord abides in deep cessation."</w:t>
+        <w:t>"No, friend Ānanda — the Lord abides in deep cessation."</w:t>
       </w:r>
       <w:r>
         <w:rPr>
@@ -13572,23 +10076,7 @@
           <w:szCs w:val="24"/>
         </w:rPr>
         <w:br/>
-        <w:t xml:space="preserve">descending through the fourth, third, second, and first </w:t>
-      </w:r>
-      <w:proofErr w:type="spellStart"/>
-      <w:r>
-        <w:rPr>
-          <w:sz w:val="24"/>
-          <w:szCs w:val="24"/>
-        </w:rPr>
-        <w:t>jhāna</w:t>
-      </w:r>
-      <w:proofErr w:type="spellEnd"/>
-      <w:r>
-        <w:rPr>
-          <w:sz w:val="24"/>
-          <w:szCs w:val="24"/>
-        </w:rPr>
-        <w:t>.</w:t>
+        <w:t>descending through the fourth, third, second, and first jhāna.</w:t>
       </w:r>
       <w:r>
         <w:rPr>
@@ -13611,23 +10099,7 @@
           <w:sz w:val="24"/>
           <w:szCs w:val="24"/>
         </w:rPr>
-        <w:t xml:space="preserve">Once more ascending to the second, the third, and the fourth </w:t>
-      </w:r>
-      <w:proofErr w:type="spellStart"/>
-      <w:r>
-        <w:rPr>
-          <w:sz w:val="24"/>
-          <w:szCs w:val="24"/>
-        </w:rPr>
-        <w:t>jhāna</w:t>
-      </w:r>
-      <w:proofErr w:type="spellEnd"/>
-      <w:r>
-        <w:rPr>
-          <w:sz w:val="24"/>
-          <w:szCs w:val="24"/>
-        </w:rPr>
-        <w:t xml:space="preserve"> —</w:t>
+        <w:t>Once more ascending to the second, the third, and the fourth jhāna —</w:t>
       </w:r>
       <w:r>
         <w:rPr>
@@ -13635,23 +10107,7 @@
           <w:szCs w:val="24"/>
         </w:rPr>
         <w:br/>
-        <w:t xml:space="preserve">and from the radiant stillness of the fourth </w:t>
-      </w:r>
-      <w:proofErr w:type="spellStart"/>
-      <w:r>
-        <w:rPr>
-          <w:sz w:val="24"/>
-          <w:szCs w:val="24"/>
-        </w:rPr>
-        <w:t>jhāna</w:t>
-      </w:r>
-      <w:proofErr w:type="spellEnd"/>
-      <w:r>
-        <w:rPr>
-          <w:sz w:val="24"/>
-          <w:szCs w:val="24"/>
-        </w:rPr>
-        <w:t>,</w:t>
+        <w:t>and from the radiant stillness of the fourth jhāna,</w:t>
       </w:r>
       <w:r>
         <w:rPr>
@@ -13675,20 +10131,8 @@
           <w:sz w:val="24"/>
           <w:szCs w:val="24"/>
         </w:rPr>
-        <w:t xml:space="preserve">passed into </w:t>
-      </w:r>
-      <w:proofErr w:type="spellStart"/>
-      <w:proofErr w:type="gramStart"/>
-      <w:r>
-        <w:rPr>
-          <w:b/>
-          <w:bCs/>
-          <w:sz w:val="24"/>
-          <w:szCs w:val="24"/>
-        </w:rPr>
-        <w:t>Parinibbāna</w:t>
-      </w:r>
-      <w:proofErr w:type="spellEnd"/>
+        <w:t>passed into Parinibbāna</w:t>
+      </w:r>
       <w:r>
         <w:rPr>
           <w:b/>
@@ -13698,7 +10142,6 @@
         </w:rPr>
         <w:t xml:space="preserve"> !</w:t>
       </w:r>
-      <w:proofErr w:type="gramEnd"/>
     </w:p>
     <w:p>
       <w:pPr>
@@ -13778,45 +10221,14 @@
           <w:szCs w:val="24"/>
         </w:rPr>
       </w:pPr>
-      <w:proofErr w:type="spellStart"/>
-      <w:r>
-        <w:rPr>
-          <w:b/>
-          <w:bCs/>
-          <w:sz w:val="24"/>
-          <w:szCs w:val="24"/>
-        </w:rPr>
-        <w:t>Brahmā</w:t>
-      </w:r>
-      <w:proofErr w:type="spellEnd"/>
-      <w:r>
-        <w:rPr>
-          <w:b/>
-          <w:bCs/>
-          <w:sz w:val="24"/>
-          <w:szCs w:val="24"/>
-        </w:rPr>
-        <w:t xml:space="preserve"> </w:t>
-      </w:r>
-      <w:proofErr w:type="spellStart"/>
-      <w:r>
-        <w:rPr>
-          <w:b/>
-          <w:bCs/>
-          <w:sz w:val="24"/>
-          <w:szCs w:val="24"/>
-        </w:rPr>
-        <w:t>Sahampati</w:t>
-      </w:r>
-      <w:proofErr w:type="spellEnd"/>
-      <w:r>
-        <w:rPr>
-          <w:b/>
-          <w:bCs/>
-          <w:sz w:val="24"/>
-          <w:szCs w:val="24"/>
-        </w:rPr>
-        <w:t xml:space="preserve"> proclaimed:</w:t>
+      <w:r>
+        <w:rPr>
+          <w:b/>
+          <w:bCs/>
+          <w:sz w:val="24"/>
+          <w:szCs w:val="24"/>
+        </w:rPr>
+        <w:t>Brahmā Sahampati proclaimed:</w:t>
       </w:r>
       <w:r>
         <w:rPr>
@@ -13993,9 +10405,53 @@
           <w:szCs w:val="24"/>
         </w:rPr>
         <w:br/>
-        <w:t xml:space="preserve">by </w:t>
-      </w:r>
-      <w:proofErr w:type="spellStart"/>
+        <w:t>by Nibbāna the Illumined’s mind is freed."</w:t>
+      </w:r>
+    </w:p>
+    <w:p>
+      <w:pPr>
+        <w:spacing w:after="0"/>
+        <w:rPr>
+          <w:sz w:val="24"/>
+          <w:szCs w:val="24"/>
+        </w:rPr>
+      </w:pPr>
+    </w:p>
+    <w:p>
+      <w:pPr>
+        <w:spacing w:after="0"/>
+        <w:rPr>
+          <w:sz w:val="24"/>
+          <w:szCs w:val="24"/>
+        </w:rPr>
+      </w:pPr>
+      <w:r>
+        <w:rPr>
+          <w:b/>
+          <w:bCs/>
+          <w:sz w:val="24"/>
+          <w:szCs w:val="24"/>
+        </w:rPr>
+        <w:t>And Venerable Ānanda, beloved attendant</w:t>
+      </w:r>
+      <w:r>
+        <w:rPr>
+          <w:b/>
+          <w:bCs/>
+          <w:sz w:val="24"/>
+          <w:szCs w:val="24"/>
+        </w:rPr>
+        <w:t xml:space="preserve"> </w:t>
+      </w:r>
+      <w:r>
+        <w:rPr>
+          <w:b/>
+          <w:bCs/>
+          <w:sz w:val="24"/>
+          <w:szCs w:val="24"/>
+        </w:rPr>
+        <w:t>cried:</w:t>
+      </w:r>
       <w:r>
         <w:rPr>
           <w:i/>
@@ -14003,9 +10459,9 @@
           <w:sz w:val="24"/>
           <w:szCs w:val="24"/>
         </w:rPr>
-        <w:t>Nibbāna</w:t>
-      </w:r>
-      <w:proofErr w:type="spellEnd"/>
+        <w:br/>
+        <w:t>"Terrible was the trembling of the earth;</w:t>
+      </w:r>
       <w:r>
         <w:rPr>
           <w:i/>
@@ -14013,72 +10469,8 @@
           <w:sz w:val="24"/>
           <w:szCs w:val="24"/>
         </w:rPr>
-        <w:t xml:space="preserve"> the Illumined’s mind is freed."</w:t>
-      </w:r>
-    </w:p>
-    <w:p>
-      <w:pPr>
-        <w:spacing w:after="0"/>
-        <w:rPr>
-          <w:sz w:val="24"/>
-          <w:szCs w:val="24"/>
-        </w:rPr>
-      </w:pPr>
-    </w:p>
-    <w:p>
-      <w:pPr>
-        <w:spacing w:after="0"/>
-        <w:rPr>
-          <w:sz w:val="24"/>
-          <w:szCs w:val="24"/>
-        </w:rPr>
-      </w:pPr>
-      <w:r>
-        <w:rPr>
-          <w:b/>
-          <w:bCs/>
-          <w:sz w:val="24"/>
-          <w:szCs w:val="24"/>
-        </w:rPr>
-        <w:t xml:space="preserve">And Venerable </w:t>
-      </w:r>
-      <w:proofErr w:type="spellStart"/>
-      <w:r>
-        <w:rPr>
-          <w:b/>
-          <w:bCs/>
-          <w:sz w:val="24"/>
-          <w:szCs w:val="24"/>
-        </w:rPr>
-        <w:t>Ānanda</w:t>
-      </w:r>
-      <w:proofErr w:type="spellEnd"/>
-      <w:r>
-        <w:rPr>
-          <w:b/>
-          <w:bCs/>
-          <w:sz w:val="24"/>
-          <w:szCs w:val="24"/>
-        </w:rPr>
-        <w:t>, beloved attendant</w:t>
-      </w:r>
-      <w:r>
-        <w:rPr>
-          <w:b/>
-          <w:bCs/>
-          <w:sz w:val="24"/>
-          <w:szCs w:val="24"/>
-        </w:rPr>
-        <w:t xml:space="preserve"> </w:t>
-      </w:r>
-      <w:r>
-        <w:rPr>
-          <w:b/>
-          <w:bCs/>
-          <w:sz w:val="24"/>
-          <w:szCs w:val="24"/>
-        </w:rPr>
-        <w:t>cried:</w:t>
+        <w:br/>
+        <w:t>men's hair stood on end,</w:t>
       </w:r>
       <w:r>
         <w:rPr>
@@ -14088,26 +10480,6 @@
           <w:szCs w:val="24"/>
         </w:rPr>
         <w:br/>
-        <w:t>"Terrible was the trembling of the earth;</w:t>
-      </w:r>
-      <w:r>
-        <w:rPr>
-          <w:i/>
-          <w:iCs/>
-          <w:sz w:val="24"/>
-          <w:szCs w:val="24"/>
-        </w:rPr>
-        <w:br/>
-        <w:t>men's hair stood on end,</w:t>
-      </w:r>
-      <w:r>
-        <w:rPr>
-          <w:i/>
-          <w:iCs/>
-          <w:sz w:val="24"/>
-          <w:szCs w:val="24"/>
-        </w:rPr>
-        <w:br/>
         <w:t>when the all-accomplished Buddha passed away."</w:t>
       </w:r>
     </w:p>
@@ -14407,19 +10779,8 @@
           <w:sz w:val="24"/>
           <w:szCs w:val="24"/>
         </w:rPr>
-        <w:t xml:space="preserve">Perfectly Enlighten </w:t>
-      </w:r>
-      <w:proofErr w:type="gramStart"/>
-      <w:r>
-        <w:rPr>
-          <w:b/>
-          <w:bCs/>
-          <w:sz w:val="24"/>
-          <w:szCs w:val="24"/>
-        </w:rPr>
-        <w:t>One !</w:t>
-      </w:r>
-      <w:proofErr w:type="gramEnd"/>
+        <w:t>Perfectly Enlighten One !</w:t>
+      </w:r>
     </w:p>
     <w:p>
       <w:pPr>
@@ -14613,112 +10974,32 @@
           <w:sz w:val="24"/>
           <w:szCs w:val="24"/>
         </w:rPr>
-        <w:t xml:space="preserve">After the Blessed One’s </w:t>
-      </w:r>
-      <w:proofErr w:type="spellStart"/>
-      <w:r>
-        <w:rPr>
-          <w:sz w:val="24"/>
-          <w:szCs w:val="24"/>
-        </w:rPr>
-        <w:t>Mahāparinibbāna</w:t>
-      </w:r>
-      <w:proofErr w:type="spellEnd"/>
-      <w:r>
-        <w:rPr>
-          <w:sz w:val="24"/>
-          <w:szCs w:val="24"/>
-        </w:rPr>
-        <w:t xml:space="preserve">, the sacred night grew silent. In the stillness, Venerable Anuruddha and Venerable </w:t>
-      </w:r>
-      <w:proofErr w:type="spellStart"/>
-      <w:r>
-        <w:rPr>
-          <w:sz w:val="24"/>
-          <w:szCs w:val="24"/>
-        </w:rPr>
-        <w:t>Ānanda</w:t>
-      </w:r>
-      <w:proofErr w:type="spellEnd"/>
-      <w:r>
-        <w:rPr>
-          <w:sz w:val="24"/>
-          <w:szCs w:val="24"/>
-        </w:rPr>
-        <w:t xml:space="preserve">, two devoted disciples, sat together, their hearts tender with the immeasurable loss. Out of deep compassion, Venerable Anuruddha, wise and serene, remained by Venerable </w:t>
-      </w:r>
-      <w:proofErr w:type="spellStart"/>
-      <w:r>
-        <w:rPr>
-          <w:sz w:val="24"/>
-          <w:szCs w:val="24"/>
-        </w:rPr>
-        <w:t>Ānanda’s</w:t>
-      </w:r>
-      <w:proofErr w:type="spellEnd"/>
-      <w:r>
-        <w:rPr>
-          <w:sz w:val="24"/>
-          <w:szCs w:val="24"/>
-        </w:rPr>
-        <w:t xml:space="preserve"> side, speaking gently of the Dhamma.</w:t>
-      </w:r>
-    </w:p>
-    <w:p>
-      <w:pPr>
-        <w:spacing w:after="0"/>
-        <w:rPr>
-          <w:sz w:val="24"/>
-          <w:szCs w:val="24"/>
-        </w:rPr>
-      </w:pPr>
-    </w:p>
-    <w:p>
-      <w:pPr>
-        <w:spacing w:after="0"/>
-        <w:rPr>
-          <w:sz w:val="24"/>
-          <w:szCs w:val="24"/>
-        </w:rPr>
-      </w:pPr>
-      <w:r>
-        <w:rPr>
-          <w:sz w:val="24"/>
-          <w:szCs w:val="24"/>
-        </w:rPr>
-        <w:t xml:space="preserve">He understood the depth of Venerable </w:t>
-      </w:r>
-      <w:proofErr w:type="spellStart"/>
-      <w:r>
-        <w:rPr>
-          <w:sz w:val="24"/>
-          <w:szCs w:val="24"/>
-        </w:rPr>
-        <w:t>Ānanda’s</w:t>
-      </w:r>
-      <w:proofErr w:type="spellEnd"/>
-      <w:r>
-        <w:rPr>
-          <w:sz w:val="24"/>
-          <w:szCs w:val="24"/>
-        </w:rPr>
-        <w:t xml:space="preserve"> sorrow — for though </w:t>
-      </w:r>
-      <w:proofErr w:type="spellStart"/>
-      <w:r>
-        <w:rPr>
-          <w:sz w:val="24"/>
-          <w:szCs w:val="24"/>
-        </w:rPr>
-        <w:t>Ānanda</w:t>
-      </w:r>
-      <w:proofErr w:type="spellEnd"/>
-      <w:r>
-        <w:rPr>
-          <w:sz w:val="24"/>
-          <w:szCs w:val="24"/>
-        </w:rPr>
-        <w:t xml:space="preserve"> had attained the first glimpse of liberation, he had not yet crossed beyond all suffering. Having served the Blessed One with boundless devotion, his heart was heavy with grief. Tenderly, Venerable Anuruddha comforted him, soothing his pain by recalling the Blessed One’s final teaching:</w:t>
+        <w:t>After the Blessed One’s Mahāparinibbāna, the sacred night grew silent. In the stillness, Venerable Anuruddha and Venerable Ānanda, two devoted disciples, sat together, their hearts tender with the immeasurable loss. Out of deep compassion, Venerable Anuruddha, wise and serene, remained by Venerable Ānanda’s side, speaking gently of the Dhamma.</w:t>
+      </w:r>
+    </w:p>
+    <w:p>
+      <w:pPr>
+        <w:spacing w:after="0"/>
+        <w:rPr>
+          <w:sz w:val="24"/>
+          <w:szCs w:val="24"/>
+        </w:rPr>
+      </w:pPr>
+    </w:p>
+    <w:p>
+      <w:pPr>
+        <w:spacing w:after="0"/>
+        <w:rPr>
+          <w:sz w:val="24"/>
+          <w:szCs w:val="24"/>
+        </w:rPr>
+      </w:pPr>
+      <w:r>
+        <w:rPr>
+          <w:sz w:val="24"/>
+          <w:szCs w:val="24"/>
+        </w:rPr>
+        <w:t>He understood the depth of Venerable Ānanda’s sorrow — for though Ānanda had attained the first glimpse of liberation, he had not yet crossed beyond all suffering. Having served the Blessed One with boundless devotion, his heart was heavy with grief. Tenderly, Venerable Anuruddha comforted him, soothing his pain by recalling the Blessed One’s final teaching:</w:t>
       </w:r>
     </w:p>
     <w:p>
@@ -14740,31 +11021,7 @@
           <w:sz w:val="24"/>
           <w:szCs w:val="24"/>
         </w:rPr>
-        <w:t xml:space="preserve">"The Dhamma and Discipline I have taught will now be your </w:t>
-      </w:r>
-      <w:proofErr w:type="gramStart"/>
-      <w:r>
-        <w:rPr>
-          <w:b/>
-          <w:bCs/>
-          <w:i/>
-          <w:iCs/>
-          <w:sz w:val="24"/>
-          <w:szCs w:val="24"/>
-        </w:rPr>
-        <w:t>Teacher</w:t>
-      </w:r>
-      <w:proofErr w:type="gramEnd"/>
-      <w:r>
-        <w:rPr>
-          <w:b/>
-          <w:bCs/>
-          <w:i/>
-          <w:iCs/>
-          <w:sz w:val="24"/>
-          <w:szCs w:val="24"/>
-        </w:rPr>
-        <w:t>, your refuge, and your guide."</w:t>
+        <w:t>"The Dhamma and Discipline I have taught will now be your Teacher, your refuge, and your guide."</w:t>
       </w:r>
     </w:p>
     <w:p>
@@ -15088,19 +11345,8 @@
           <w:sz w:val="24"/>
           <w:szCs w:val="24"/>
         </w:rPr>
-        <w:t xml:space="preserve">Venerable </w:t>
-      </w:r>
-      <w:proofErr w:type="spellStart"/>
-      <w:r>
-        <w:rPr>
-          <w:b/>
-          <w:bCs/>
-          <w:sz w:val="24"/>
-          <w:szCs w:val="24"/>
-        </w:rPr>
-        <w:t>Ānanda</w:t>
-      </w:r>
-      <w:proofErr w:type="spellEnd"/>
+        <w:t>Venerable Ānanda</w:t>
+      </w:r>
       <w:r>
         <w:rPr>
           <w:b/>
@@ -15151,23 +11397,7 @@
           <w:sz w:val="24"/>
           <w:szCs w:val="24"/>
         </w:rPr>
-        <w:t xml:space="preserve">With this profound moment of compassion, we </w:t>
-      </w:r>
-      <w:proofErr w:type="gramStart"/>
-      <w:r>
-        <w:rPr>
-          <w:sz w:val="24"/>
-          <w:szCs w:val="24"/>
-        </w:rPr>
-        <w:t>bring to a close</w:t>
-      </w:r>
-      <w:proofErr w:type="gramEnd"/>
-      <w:r>
-        <w:rPr>
-          <w:sz w:val="24"/>
-          <w:szCs w:val="24"/>
-        </w:rPr>
-        <w:t xml:space="preserve"> the sacred account of the Blessed One’s final passing.</w:t>
+        <w:t>With this profound moment of compassion, we bring to a close the sacred account of the Blessed One’s final passing.</w:t>
       </w:r>
       <w:r>
         <w:rPr>
@@ -15617,17 +11847,8 @@
           <w:sz w:val="22"/>
           <w:szCs w:val="22"/>
         </w:rPr>
-        <w:t xml:space="preserve">Buddhist Dictionary by Bhikkhu </w:t>
-      </w:r>
-      <w:proofErr w:type="spellStart"/>
-      <w:r>
-        <w:rPr>
-          <w:sz w:val="22"/>
-          <w:szCs w:val="22"/>
-        </w:rPr>
-        <w:t>Nyanatiloka</w:t>
-      </w:r>
-      <w:proofErr w:type="spellEnd"/>
+        <w:t>Buddhist Dictionary by Bhikkhu Nyanatiloka</w:t>
+      </w:r>
     </w:p>
   </w:endnote>
   <w:endnote w:id="2">
@@ -16453,7 +12674,6 @@
         </w:rPr>
         <w:t xml:space="preserve"> who love and respect Venerable </w:t>
       </w:r>
-      <w:proofErr w:type="spellStart"/>
       <w:r>
         <w:rPr>
           <w:rFonts w:cstheme="minorHAnsi"/>
@@ -16469,7 +12689,6 @@
         </w:rPr>
         <w:t>nanda</w:t>
       </w:r>
-      <w:proofErr w:type="spellEnd"/>
       <w:r>
         <w:rPr>
           <w:sz w:val="22"/>

--- a/docs/Section 19-5 Final Journey of The Buddha Phase 5.docx
+++ b/docs/Section 19-5 Final Journey of The Buddha Phase 5.docx
@@ -7,24 +7,62 @@
         <w:pStyle w:val="Heading1"/>
       </w:pPr>
       <w:r>
-        <w:t>Section 19.5: The Final Journey – Phase 5: The Parinibbāna</w:t>
-      </w:r>
-    </w:p>
-    <w:p>
-      <w:pPr>
-        <w:spacing w:after="0"/>
-        <w:rPr>
-          <w:sz w:val="24"/>
-          <w:szCs w:val="24"/>
-        </w:rPr>
-      </w:pPr>
-      <w:r>
-        <w:rPr>
-          <w:sz w:val="24"/>
-          <w:szCs w:val="24"/>
-        </w:rPr>
-        <w:t xml:space="preserve">As we saw in Section 19.4, the Blessed One completed the last leg of his final journey by entering the gateway of the beautiful Sāla grove of the Mallas at Kusinārā. Before we describe the profound events that unfolded there, it is helpful to clarify the terms </w:t>
-      </w:r>
+        <w:t xml:space="preserve">Section 19.5: The Final Journey – Phase 5: The </w:t>
+      </w:r>
+      <w:proofErr w:type="spellStart"/>
+      <w:r>
+        <w:t>Parinibbāna</w:t>
+      </w:r>
+      <w:proofErr w:type="spellEnd"/>
+    </w:p>
+    <w:p>
+      <w:pPr>
+        <w:spacing w:after="0"/>
+        <w:rPr>
+          <w:sz w:val="24"/>
+          <w:szCs w:val="24"/>
+        </w:rPr>
+      </w:pPr>
+      <w:r>
+        <w:rPr>
+          <w:sz w:val="24"/>
+          <w:szCs w:val="24"/>
+        </w:rPr>
+        <w:t xml:space="preserve">As we saw in Section 19.4, the Blessed One completed the last leg of his final journey by entering the gateway of the beautiful </w:t>
+      </w:r>
+      <w:proofErr w:type="spellStart"/>
+      <w:r>
+        <w:rPr>
+          <w:sz w:val="24"/>
+          <w:szCs w:val="24"/>
+        </w:rPr>
+        <w:t>Sāla</w:t>
+      </w:r>
+      <w:proofErr w:type="spellEnd"/>
+      <w:r>
+        <w:rPr>
+          <w:sz w:val="24"/>
+          <w:szCs w:val="24"/>
+        </w:rPr>
+        <w:t xml:space="preserve"> grove of the Mallas at </w:t>
+      </w:r>
+      <w:proofErr w:type="spellStart"/>
+      <w:r>
+        <w:rPr>
+          <w:sz w:val="24"/>
+          <w:szCs w:val="24"/>
+        </w:rPr>
+        <w:t>Kusinārā</w:t>
+      </w:r>
+      <w:proofErr w:type="spellEnd"/>
+      <w:r>
+        <w:rPr>
+          <w:sz w:val="24"/>
+          <w:szCs w:val="24"/>
+        </w:rPr>
+        <w:t xml:space="preserve">. Before we describe the profound events that unfolded there, it is helpful to clarify the terms </w:t>
+      </w:r>
+      <w:proofErr w:type="spellStart"/>
       <w:r>
         <w:rPr>
           <w:i/>
@@ -34,6 +72,7 @@
         </w:rPr>
         <w:t>Nibbāna</w:t>
       </w:r>
+      <w:proofErr w:type="spellEnd"/>
       <w:r>
         <w:rPr>
           <w:sz w:val="24"/>
@@ -41,6 +80,7 @@
         </w:rPr>
         <w:t xml:space="preserve"> and </w:t>
       </w:r>
+      <w:proofErr w:type="spellStart"/>
       <w:r>
         <w:rPr>
           <w:i/>
@@ -50,6 +90,7 @@
         </w:rPr>
         <w:t>Parinibbāna</w:t>
       </w:r>
+      <w:proofErr w:type="spellEnd"/>
       <w:r>
         <w:rPr>
           <w:sz w:val="24"/>
@@ -63,24 +104,57 @@
         <w:pStyle w:val="Heading2"/>
       </w:pPr>
       <w:r>
-        <w:t>What is Nibbāna? What is Parinibbāna?</w:t>
-      </w:r>
-    </w:p>
-    <w:p>
-      <w:pPr>
-        <w:spacing w:after="0"/>
-        <w:rPr>
-          <w:sz w:val="24"/>
-          <w:szCs w:val="24"/>
-        </w:rPr>
-      </w:pPr>
-      <w:r>
-        <w:rPr>
-          <w:sz w:val="24"/>
-          <w:szCs w:val="24"/>
-        </w:rPr>
-        <w:t xml:space="preserve">According to the teachings of the Buddha, Nibbāna is the complete liberation from the cycle of </w:t>
-      </w:r>
+        <w:t xml:space="preserve">What is </w:t>
+      </w:r>
+      <w:proofErr w:type="spellStart"/>
+      <w:r>
+        <w:t>Nibbāna</w:t>
+      </w:r>
+      <w:proofErr w:type="spellEnd"/>
+      <w:r>
+        <w:t xml:space="preserve">? What is </w:t>
+      </w:r>
+      <w:proofErr w:type="spellStart"/>
+      <w:r>
+        <w:t>Parinibbāna</w:t>
+      </w:r>
+      <w:proofErr w:type="spellEnd"/>
+      <w:r>
+        <w:t>?</w:t>
+      </w:r>
+    </w:p>
+    <w:p>
+      <w:pPr>
+        <w:spacing w:after="0"/>
+        <w:rPr>
+          <w:sz w:val="24"/>
+          <w:szCs w:val="24"/>
+        </w:rPr>
+      </w:pPr>
+      <w:r>
+        <w:rPr>
+          <w:sz w:val="24"/>
+          <w:szCs w:val="24"/>
+        </w:rPr>
+        <w:t xml:space="preserve">According to the teachings of the Buddha, </w:t>
+      </w:r>
+      <w:proofErr w:type="spellStart"/>
+      <w:r>
+        <w:rPr>
+          <w:sz w:val="24"/>
+          <w:szCs w:val="24"/>
+        </w:rPr>
+        <w:t>Nibbāna</w:t>
+      </w:r>
+      <w:proofErr w:type="spellEnd"/>
+      <w:r>
+        <w:rPr>
+          <w:sz w:val="24"/>
+          <w:szCs w:val="24"/>
+        </w:rPr>
+        <w:t xml:space="preserve"> is the complete liberation from the cycle of </w:t>
+      </w:r>
+      <w:proofErr w:type="spellStart"/>
       <w:r>
         <w:rPr>
           <w:i/>
@@ -90,6 +164,7 @@
         </w:rPr>
         <w:t>saṃsāra</w:t>
       </w:r>
+      <w:proofErr w:type="spellEnd"/>
       <w:r>
         <w:rPr>
           <w:sz w:val="24"/>
@@ -97,6 +172,7 @@
         </w:rPr>
         <w:t>—the ongoing process of birth, aging, sickness, and death. It is the extinguishing of the causes that keep this cycle turning: namely, greed (</w:t>
       </w:r>
+      <w:proofErr w:type="spellStart"/>
       <w:r>
         <w:rPr>
           <w:i/>
@@ -106,6 +182,7 @@
         </w:rPr>
         <w:t>lobha</w:t>
       </w:r>
+      <w:proofErr w:type="spellEnd"/>
       <w:r>
         <w:rPr>
           <w:sz w:val="24"/>
@@ -129,6 +206,7 @@
         </w:rPr>
         <w:t>), and delusion (</w:t>
       </w:r>
+      <w:proofErr w:type="spellStart"/>
       <w:r>
         <w:rPr>
           <w:i/>
@@ -138,12 +216,29 @@
         </w:rPr>
         <w:t>moha</w:t>
       </w:r>
-      <w:r>
-        <w:rPr>
-          <w:sz w:val="24"/>
-          <w:szCs w:val="24"/>
-        </w:rPr>
-        <w:t>). Nibbāna is the state of complete freedom from suffering and defilements.</w:t>
+      <w:proofErr w:type="spellEnd"/>
+      <w:r>
+        <w:rPr>
+          <w:sz w:val="24"/>
+          <w:szCs w:val="24"/>
+        </w:rPr>
+        <w:t xml:space="preserve">). </w:t>
+      </w:r>
+      <w:proofErr w:type="spellStart"/>
+      <w:r>
+        <w:rPr>
+          <w:sz w:val="24"/>
+          <w:szCs w:val="24"/>
+        </w:rPr>
+        <w:t>Nibbāna</w:t>
+      </w:r>
+      <w:proofErr w:type="spellEnd"/>
+      <w:r>
+        <w:rPr>
+          <w:sz w:val="24"/>
+          <w:szCs w:val="24"/>
+        </w:rPr>
+        <w:t xml:space="preserve"> is the state of complete freedom from suffering and defilements.</w:t>
       </w:r>
       <w:r>
         <w:rPr>
@@ -159,6 +254,7 @@
         </w:rPr>
         <w:t xml:space="preserve">This state is often described as </w:t>
       </w:r>
+      <w:proofErr w:type="spellStart"/>
       <w:r>
         <w:rPr>
           <w:sz w:val="24"/>
@@ -181,6 +277,7 @@
         </w:rPr>
         <w:t>na</w:t>
       </w:r>
+      <w:proofErr w:type="spellEnd"/>
       <w:r>
         <w:rPr>
           <w:sz w:val="24"/>
@@ -188,6 +285,7 @@
         </w:rPr>
         <w:t xml:space="preserve"> as well as </w:t>
       </w:r>
+      <w:proofErr w:type="spellStart"/>
       <w:r>
         <w:rPr>
           <w:sz w:val="24"/>
@@ -210,6 +308,7 @@
         </w:rPr>
         <w:t>na</w:t>
       </w:r>
+      <w:proofErr w:type="spellEnd"/>
       <w:r>
         <w:rPr>
           <w:sz w:val="24"/>
@@ -233,6 +332,7 @@
         </w:rPr>
         <w:t xml:space="preserve">While </w:t>
       </w:r>
+      <w:proofErr w:type="spellStart"/>
       <w:r>
         <w:rPr>
           <w:i/>
@@ -242,6 +342,7 @@
         </w:rPr>
         <w:t>Nibbāna</w:t>
       </w:r>
+      <w:proofErr w:type="spellEnd"/>
       <w:r>
         <w:rPr>
           <w:sz w:val="24"/>
@@ -249,6 +350,7 @@
         </w:rPr>
         <w:t xml:space="preserve"> refers to this liberated state, </w:t>
       </w:r>
+      <w:proofErr w:type="spellStart"/>
       <w:r>
         <w:rPr>
           <w:i/>
@@ -258,6 +360,7 @@
         </w:rPr>
         <w:t>Parinibbāna</w:t>
       </w:r>
+      <w:proofErr w:type="spellEnd"/>
       <w:r>
         <w:rPr>
           <w:sz w:val="24"/>
@@ -265,6 +368,7 @@
         </w:rPr>
         <w:t xml:space="preserve"> specifically refers to the final passing away of an arahant—when the five aggregates cease entirely at the time of death, and there is no further rebirth. In the case of the Buddha, this event is referred to with great reverence as </w:t>
       </w:r>
+      <w:proofErr w:type="spellStart"/>
       <w:r>
         <w:rPr>
           <w:i/>
@@ -274,6 +378,7 @@
         </w:rPr>
         <w:t>Mahāparinibbāna</w:t>
       </w:r>
+      <w:proofErr w:type="spellEnd"/>
       <w:r>
         <w:rPr>
           <w:sz w:val="24"/>
@@ -321,28 +426,19 @@
           <w:sz w:val="24"/>
           <w:szCs w:val="24"/>
         </w:rPr>
-        <w:t>(MN 1: Mūlapariyāya Sutta)</w:t>
-      </w:r>
-    </w:p>
-    <w:p>
-      <w:pPr>
-        <w:spacing w:after="0"/>
+        <w:t xml:space="preserve">(MN 1: </w:t>
+      </w:r>
+      <w:proofErr w:type="spellStart"/>
+      <w:r>
         <w:rPr>
           <w:i/>
           <w:iCs/>
           <w:sz w:val="24"/>
           <w:szCs w:val="24"/>
         </w:rPr>
-      </w:pPr>
-    </w:p>
-    <w:p>
-      <w:pPr>
-        <w:spacing w:after="0"/>
-        <w:rPr>
-          <w:sz w:val="24"/>
-          <w:szCs w:val="24"/>
-        </w:rPr>
-      </w:pPr>
+        <w:t>Mūlapariyāya</w:t>
+      </w:r>
+      <w:proofErr w:type="spellEnd"/>
       <w:r>
         <w:rPr>
           <w:i/>
@@ -350,43 +446,28 @@
           <w:sz w:val="24"/>
           <w:szCs w:val="24"/>
         </w:rPr>
-        <w:t>“Bhikkhus, this is the direct path for the purification of beings, for the surmounting of sorrow and lamentation, for the disappearance of pain and grief, for the attainment of the true way, for the realisation of Nibbāna—namely, the four foundations of mindfulness…”</w:t>
-      </w:r>
-      <w:r>
+        <w:t xml:space="preserve"> Sutta)</w:t>
+      </w:r>
+    </w:p>
+    <w:p>
+      <w:pPr>
+        <w:spacing w:after="0"/>
         <w:rPr>
           <w:i/>
           <w:iCs/>
           <w:sz w:val="24"/>
           <w:szCs w:val="24"/>
         </w:rPr>
-        <w:br/>
-        <w:t>(MN 10: Satipaṭṭhāna Sutta)</w:t>
-      </w:r>
-    </w:p>
-    <w:p>
-      <w:pPr>
-        <w:spacing w:after="0"/>
-        <w:rPr>
-          <w:sz w:val="24"/>
-          <w:szCs w:val="24"/>
-        </w:rPr>
-      </w:pPr>
-    </w:p>
-    <w:p>
-      <w:pPr>
-        <w:spacing w:after="0"/>
-        <w:rPr>
-          <w:sz w:val="24"/>
-          <w:szCs w:val="24"/>
-        </w:rPr>
-      </w:pPr>
-      <w:r>
-        <w:rPr>
-          <w:sz w:val="24"/>
-          <w:szCs w:val="24"/>
-        </w:rPr>
-        <w:t>“</w:t>
-      </w:r>
+      </w:pPr>
+    </w:p>
+    <w:p>
+      <w:pPr>
+        <w:spacing w:after="0"/>
+        <w:rPr>
+          <w:sz w:val="24"/>
+          <w:szCs w:val="24"/>
+        </w:rPr>
+      </w:pPr>
       <w:r>
         <w:rPr>
           <w:i/>
@@ -394,8 +475,9 @@
           <w:sz w:val="24"/>
           <w:szCs w:val="24"/>
         </w:rPr>
-        <w:t>Bhikkhus, when ignorance is abandoned and true knowledge has arisen in a bhikkhu, then …he no longer clings to sensual pleasures, no longer clings to views, no longer clings to rules and observances, no longer clings to a doctrine of self. When he does not cling, he is not agitated. When he is not agitated, he personally attains Nibbāna. He understands: ‘Birth is destroyed, the holy life has been lived, what had to be done has been done, there is no more coming to any state of being.’”</w:t>
-      </w:r>
+        <w:t xml:space="preserve">“Bhikkhus, this is the direct path for the purification of beings, for the surmounting of sorrow and lamentation, for the disappearance of pain and grief, for the attainment of the true way, for the realisation of </w:t>
+      </w:r>
+      <w:proofErr w:type="spellStart"/>
       <w:r>
         <w:rPr>
           <w:i/>
@@ -403,8 +485,9 @@
           <w:sz w:val="24"/>
           <w:szCs w:val="24"/>
         </w:rPr>
-        <w:t xml:space="preserve"> </w:t>
-      </w:r>
+        <w:t>Nibbāna</w:t>
+      </w:r>
+      <w:proofErr w:type="spellEnd"/>
       <w:r>
         <w:rPr>
           <w:i/>
@@ -412,26 +495,8 @@
           <w:sz w:val="24"/>
           <w:szCs w:val="24"/>
         </w:rPr>
-        <w:t>(MN 11: Cūḷasīhanāda Sutta)</w:t>
-      </w:r>
-    </w:p>
-    <w:p>
-      <w:pPr>
-        <w:spacing w:after="0"/>
-        <w:rPr>
-          <w:sz w:val="24"/>
-          <w:szCs w:val="24"/>
-        </w:rPr>
-      </w:pPr>
-    </w:p>
-    <w:p>
-      <w:pPr>
-        <w:spacing w:after="0"/>
-        <w:rPr>
-          <w:sz w:val="24"/>
-          <w:szCs w:val="24"/>
-        </w:rPr>
-      </w:pPr>
+        <w:t>—namely, the four foundations of mindfulness…”</w:t>
+      </w:r>
       <w:r>
         <w:rPr>
           <w:i/>
@@ -439,8 +504,10 @@
           <w:sz w:val="24"/>
           <w:szCs w:val="24"/>
         </w:rPr>
-        <w:t>“Then the bhikkhus of the group of five… seeking the unaging, unailing, deathless, sorrowless, and undefiled supreme security from bondage—Nibbāna—they attained it. The knowledge and vision arose in them: ‘Our deliverance is unshakeable; this is our last birth; there is no renewal of being.’”</w:t>
-      </w:r>
+        <w:br/>
+        <w:t xml:space="preserve">(MN 10: </w:t>
+      </w:r>
+      <w:proofErr w:type="spellStart"/>
       <w:r>
         <w:rPr>
           <w:i/>
@@ -448,8 +515,9 @@
           <w:sz w:val="24"/>
           <w:szCs w:val="24"/>
         </w:rPr>
-        <w:t xml:space="preserve"> </w:t>
-      </w:r>
+        <w:t>Satipaṭṭhāna</w:t>
+      </w:r>
+      <w:proofErr w:type="spellEnd"/>
       <w:r>
         <w:rPr>
           <w:i/>
@@ -457,7 +525,224 @@
           <w:sz w:val="24"/>
           <w:szCs w:val="24"/>
         </w:rPr>
-        <w:t>(MN 26: Ariyapariyesanā Sutta)</w:t>
+        <w:t xml:space="preserve"> Sutta)</w:t>
+      </w:r>
+    </w:p>
+    <w:p>
+      <w:pPr>
+        <w:spacing w:after="0"/>
+        <w:rPr>
+          <w:sz w:val="24"/>
+          <w:szCs w:val="24"/>
+        </w:rPr>
+      </w:pPr>
+    </w:p>
+    <w:p>
+      <w:pPr>
+        <w:spacing w:after="0"/>
+        <w:rPr>
+          <w:sz w:val="24"/>
+          <w:szCs w:val="24"/>
+        </w:rPr>
+      </w:pPr>
+      <w:r>
+        <w:rPr>
+          <w:sz w:val="24"/>
+          <w:szCs w:val="24"/>
+        </w:rPr>
+        <w:t>“</w:t>
+      </w:r>
+      <w:r>
+        <w:rPr>
+          <w:i/>
+          <w:iCs/>
+          <w:sz w:val="24"/>
+          <w:szCs w:val="24"/>
+        </w:rPr>
+        <w:t xml:space="preserve">Bhikkhus, when ignorance is abandoned and true knowledge has arisen in a bhikkhu, then …he no longer clings to sensual pleasures, no longer clings to views, no longer clings to rules and observances, no longer clings to a doctrine of self. When he does not cling, he is not agitated. When he is not agitated, he personally attains </w:t>
+      </w:r>
+      <w:proofErr w:type="spellStart"/>
+      <w:r>
+        <w:rPr>
+          <w:i/>
+          <w:iCs/>
+          <w:sz w:val="24"/>
+          <w:szCs w:val="24"/>
+        </w:rPr>
+        <w:t>Nibbāna</w:t>
+      </w:r>
+      <w:proofErr w:type="spellEnd"/>
+      <w:r>
+        <w:rPr>
+          <w:i/>
+          <w:iCs/>
+          <w:sz w:val="24"/>
+          <w:szCs w:val="24"/>
+        </w:rPr>
+        <w:t>. He understands: ‘Birth is destroyed, the holy life has been lived, what had to be done has been done, there is no more coming to any state of being.’”</w:t>
+      </w:r>
+      <w:r>
+        <w:rPr>
+          <w:i/>
+          <w:iCs/>
+          <w:sz w:val="24"/>
+          <w:szCs w:val="24"/>
+        </w:rPr>
+        <w:t xml:space="preserve"> </w:t>
+      </w:r>
+      <w:r>
+        <w:rPr>
+          <w:i/>
+          <w:iCs/>
+          <w:sz w:val="24"/>
+          <w:szCs w:val="24"/>
+        </w:rPr>
+        <w:t xml:space="preserve">(MN 11: </w:t>
+      </w:r>
+      <w:proofErr w:type="spellStart"/>
+      <w:r>
+        <w:rPr>
+          <w:i/>
+          <w:iCs/>
+          <w:sz w:val="24"/>
+          <w:szCs w:val="24"/>
+        </w:rPr>
+        <w:t>Cūḷasīhanāda</w:t>
+      </w:r>
+      <w:proofErr w:type="spellEnd"/>
+      <w:r>
+        <w:rPr>
+          <w:i/>
+          <w:iCs/>
+          <w:sz w:val="24"/>
+          <w:szCs w:val="24"/>
+        </w:rPr>
+        <w:t xml:space="preserve"> Sutta)</w:t>
+      </w:r>
+    </w:p>
+    <w:p>
+      <w:pPr>
+        <w:spacing w:after="0"/>
+        <w:rPr>
+          <w:sz w:val="24"/>
+          <w:szCs w:val="24"/>
+        </w:rPr>
+      </w:pPr>
+    </w:p>
+    <w:p>
+      <w:pPr>
+        <w:spacing w:after="0"/>
+        <w:rPr>
+          <w:sz w:val="24"/>
+          <w:szCs w:val="24"/>
+        </w:rPr>
+      </w:pPr>
+      <w:r>
+        <w:rPr>
+          <w:i/>
+          <w:iCs/>
+          <w:sz w:val="24"/>
+          <w:szCs w:val="24"/>
+        </w:rPr>
+        <w:t xml:space="preserve">“Then the bhikkhus of the group of five… seeking the </w:t>
+      </w:r>
+      <w:proofErr w:type="spellStart"/>
+      <w:r>
+        <w:rPr>
+          <w:i/>
+          <w:iCs/>
+          <w:sz w:val="24"/>
+          <w:szCs w:val="24"/>
+        </w:rPr>
+        <w:t>unaging</w:t>
+      </w:r>
+      <w:proofErr w:type="spellEnd"/>
+      <w:r>
+        <w:rPr>
+          <w:i/>
+          <w:iCs/>
+          <w:sz w:val="24"/>
+          <w:szCs w:val="24"/>
+        </w:rPr>
+        <w:t xml:space="preserve">, </w:t>
+      </w:r>
+      <w:proofErr w:type="spellStart"/>
+      <w:r>
+        <w:rPr>
+          <w:i/>
+          <w:iCs/>
+          <w:sz w:val="24"/>
+          <w:szCs w:val="24"/>
+        </w:rPr>
+        <w:t>unailing</w:t>
+      </w:r>
+      <w:proofErr w:type="spellEnd"/>
+      <w:r>
+        <w:rPr>
+          <w:i/>
+          <w:iCs/>
+          <w:sz w:val="24"/>
+          <w:szCs w:val="24"/>
+        </w:rPr>
+        <w:t>, deathless, sorrowless, and undefiled supreme security from bondage—</w:t>
+      </w:r>
+      <w:proofErr w:type="spellStart"/>
+      <w:r>
+        <w:rPr>
+          <w:i/>
+          <w:iCs/>
+          <w:sz w:val="24"/>
+          <w:szCs w:val="24"/>
+        </w:rPr>
+        <w:t>Nibbāna</w:t>
+      </w:r>
+      <w:proofErr w:type="spellEnd"/>
+      <w:r>
+        <w:rPr>
+          <w:i/>
+          <w:iCs/>
+          <w:sz w:val="24"/>
+          <w:szCs w:val="24"/>
+        </w:rPr>
+        <w:t>—they attained it. The knowledge and vision arose in them: ‘Our deliverance is unshakeable; this is our last birth; there is no renewal of being.’”</w:t>
+      </w:r>
+      <w:r>
+        <w:rPr>
+          <w:i/>
+          <w:iCs/>
+          <w:sz w:val="24"/>
+          <w:szCs w:val="24"/>
+        </w:rPr>
+        <w:t xml:space="preserve"> </w:t>
+      </w:r>
+      <w:r>
+        <w:rPr>
+          <w:i/>
+          <w:iCs/>
+          <w:sz w:val="24"/>
+          <w:szCs w:val="24"/>
+        </w:rPr>
+        <w:t xml:space="preserve">(MN 26: </w:t>
+      </w:r>
+      <w:proofErr w:type="spellStart"/>
+      <w:r>
+        <w:rPr>
+          <w:i/>
+          <w:iCs/>
+          <w:sz w:val="24"/>
+          <w:szCs w:val="24"/>
+        </w:rPr>
+        <w:t>Ariyapariyesanā</w:t>
+      </w:r>
+      <w:proofErr w:type="spellEnd"/>
+      <w:r>
+        <w:rPr>
+          <w:i/>
+          <w:iCs/>
+          <w:sz w:val="24"/>
+          <w:szCs w:val="24"/>
+        </w:rPr>
+        <w:t xml:space="preserve"> Sutta)</w:t>
       </w:r>
     </w:p>
     <w:p>
@@ -494,7 +779,27 @@
           <w:sz w:val="24"/>
           <w:szCs w:val="24"/>
         </w:rPr>
-        <w:t>Bhikkhu Nyanatiloka writes:</w:t>
+        <w:t xml:space="preserve">Bhikkhu </w:t>
+      </w:r>
+      <w:proofErr w:type="spellStart"/>
+      <w:r>
+        <w:rPr>
+          <w:b/>
+          <w:bCs/>
+          <w:sz w:val="24"/>
+          <w:szCs w:val="24"/>
+        </w:rPr>
+        <w:t>Nyanatiloka</w:t>
+      </w:r>
+      <w:proofErr w:type="spellEnd"/>
+      <w:r>
+        <w:rPr>
+          <w:b/>
+          <w:bCs/>
+          <w:sz w:val="24"/>
+          <w:szCs w:val="24"/>
+        </w:rPr>
+        <w:t xml:space="preserve"> writes:</w:t>
       </w:r>
       <w:r>
         <w:rPr>
@@ -510,66 +815,9 @@
           <w:sz w:val="24"/>
           <w:szCs w:val="24"/>
         </w:rPr>
-        <w:t>“Nibbāna (Skt. nirvāṇa, from nir + vā ‘to cease blowing, to become extinguished’)—freedom from desire—is the highest and ultimate goal of all Buddhist aspiration. It is the absolute extinction of the life-affirming will manifested as greed, hatred, and delusion. Parinibbāna (‘Full Nibbāna’) is a synonym for Nibbāna, and though often applied to the extinction of the five aggregates at death, it is not exclusively limited to that event.”</w:t>
-      </w:r>
-      <w:r>
-        <w:rPr>
-          <w:sz w:val="24"/>
-          <w:szCs w:val="24"/>
-        </w:rPr>
-        <w:t xml:space="preserve"> </w:t>
-      </w:r>
-      <w:r>
-        <w:rPr>
-          <w:sz w:val="24"/>
-          <w:szCs w:val="24"/>
-        </w:rPr>
-        <w:t xml:space="preserve"> </w:t>
-      </w:r>
-      <w:r>
-        <w:rPr>
-          <w:rStyle w:val="EndnoteReference"/>
-          <w:sz w:val="24"/>
-          <w:szCs w:val="24"/>
-        </w:rPr>
-        <w:endnoteReference w:id="1"/>
-      </w:r>
-    </w:p>
-    <w:p>
-      <w:pPr>
-        <w:spacing w:after="0"/>
-        <w:rPr>
-          <w:b/>
-          <w:bCs/>
-          <w:sz w:val="24"/>
-          <w:szCs w:val="24"/>
-        </w:rPr>
-      </w:pPr>
-    </w:p>
-    <w:p>
-      <w:pPr>
-        <w:spacing w:after="0"/>
-        <w:rPr>
-          <w:sz w:val="24"/>
-          <w:szCs w:val="24"/>
-        </w:rPr>
-      </w:pPr>
-      <w:r>
-        <w:rPr>
-          <w:b/>
-          <w:bCs/>
-          <w:sz w:val="24"/>
-          <w:szCs w:val="24"/>
-        </w:rPr>
-        <w:t>Bhikkhu Bodhi notes:</w:t>
-      </w:r>
-      <w:r>
-        <w:rPr>
-          <w:sz w:val="24"/>
-          <w:szCs w:val="24"/>
-        </w:rPr>
-        <w:br/>
-      </w:r>
+        <w:t>“</w:t>
+      </w:r>
+      <w:proofErr w:type="spellStart"/>
       <w:r>
         <w:rPr>
           <w:i/>
@@ -577,33 +825,9 @@
           <w:sz w:val="24"/>
           <w:szCs w:val="24"/>
         </w:rPr>
-        <w:t>“While it is often said that Nibbāna is the experience of release in life and Parinibbāna is its full realization at death, this is a simplification. The prefix pari- transforms a verb from expressing a state to expressing the attainment of that state. Thus, nibbāna refers to the state of release, while parinibbāna denotes its full achievement—either during life or at the moment of physical dissolution.”</w:t>
-      </w:r>
-    </w:p>
-    <w:p>
-      <w:pPr>
-        <w:spacing w:after="0"/>
-        <w:rPr>
-          <w:sz w:val="24"/>
-          <w:szCs w:val="24"/>
-        </w:rPr>
-      </w:pPr>
-    </w:p>
-    <w:p>
-      <w:pPr>
-        <w:spacing w:after="0"/>
-        <w:rPr>
-          <w:sz w:val="24"/>
-          <w:szCs w:val="24"/>
-        </w:rPr>
-      </w:pPr>
-      <w:r>
-        <w:rPr>
-          <w:sz w:val="24"/>
-          <w:szCs w:val="24"/>
-        </w:rPr>
-        <w:t xml:space="preserve">In this way, the Buddha's </w:t>
-      </w:r>
+        <w:t>Nibbāna</w:t>
+      </w:r>
+      <w:proofErr w:type="spellEnd"/>
       <w:r>
         <w:rPr>
           <w:i/>
@@ -611,15 +835,9 @@
           <w:sz w:val="24"/>
           <w:szCs w:val="24"/>
         </w:rPr>
-        <w:t>Mahāparinibbāna</w:t>
-      </w:r>
-      <w:r>
-        <w:rPr>
-          <w:sz w:val="24"/>
-          <w:szCs w:val="24"/>
-        </w:rPr>
-        <w:t xml:space="preserve"> was not simply the death of a person, but the final and complete extinguishing of all conditioned existence—</w:t>
-      </w:r>
+        <w:t xml:space="preserve"> (Skt. </w:t>
+      </w:r>
+      <w:proofErr w:type="spellStart"/>
       <w:r>
         <w:rPr>
           <w:i/>
@@ -627,48 +845,9 @@
           <w:sz w:val="24"/>
           <w:szCs w:val="24"/>
         </w:rPr>
-        <w:t>anupādisesa-nibbāna-dhātu</w:t>
-      </w:r>
-      <w:r>
-        <w:rPr>
-          <w:sz w:val="24"/>
-          <w:szCs w:val="24"/>
-        </w:rPr>
-        <w:t>, the element of Nibbāna without remainder.</w:t>
-      </w:r>
-      <w:r>
-        <w:rPr>
-          <w:rStyle w:val="EndnoteReference"/>
-          <w:sz w:val="24"/>
-          <w:szCs w:val="24"/>
-        </w:rPr>
-        <w:endnoteReference w:id="2"/>
-      </w:r>
-    </w:p>
-    <w:p>
-      <w:pPr>
-        <w:spacing w:after="0"/>
-        <w:rPr>
-          <w:sz w:val="24"/>
-          <w:szCs w:val="24"/>
-        </w:rPr>
-      </w:pPr>
-    </w:p>
-    <w:p>
-      <w:pPr>
-        <w:spacing w:after="0"/>
-        <w:rPr>
-          <w:sz w:val="24"/>
-          <w:szCs w:val="24"/>
-        </w:rPr>
-      </w:pPr>
-      <w:r>
-        <w:rPr>
-          <w:sz w:val="24"/>
-          <w:szCs w:val="24"/>
-        </w:rPr>
-        <w:t xml:space="preserve">With this understanding of </w:t>
-      </w:r>
+        <w:t>nirvāṇa</w:t>
+      </w:r>
+      <w:proofErr w:type="spellEnd"/>
       <w:r>
         <w:rPr>
           <w:i/>
@@ -676,15 +855,9 @@
           <w:sz w:val="24"/>
           <w:szCs w:val="24"/>
         </w:rPr>
-        <w:t>Nibbāna</w:t>
-      </w:r>
-      <w:r>
-        <w:rPr>
-          <w:sz w:val="24"/>
-          <w:szCs w:val="24"/>
-        </w:rPr>
-        <w:t xml:space="preserve"> and </w:t>
-      </w:r>
+        <w:t xml:space="preserve">, from </w:t>
+      </w:r>
+      <w:proofErr w:type="spellStart"/>
       <w:r>
         <w:rPr>
           <w:i/>
@@ -692,15 +865,9 @@
           <w:sz w:val="24"/>
           <w:szCs w:val="24"/>
         </w:rPr>
-        <w:t>Parinibbāna</w:t>
-      </w:r>
-      <w:r>
-        <w:rPr>
-          <w:sz w:val="24"/>
-          <w:szCs w:val="24"/>
-        </w:rPr>
-        <w:t>, we are better prepared to approach the final moments of the Blessed One’s life with clarity and reverence. What took place in the Sāla grove of the Mallas was not merely the physical passing of a great teacher, but the culmination of an extraordinary life fully lived in Dhamma. As the Buddha lay on his right side between the twin Sāla trees, surrounded by disciples and devas, the serene and majestic scene became the setting for his final teaching and the Great Passing Away—</w:t>
-      </w:r>
+        <w:t>nir</w:t>
+      </w:r>
+      <w:proofErr w:type="spellEnd"/>
       <w:r>
         <w:rPr>
           <w:i/>
@@ -708,39 +875,9 @@
           <w:sz w:val="24"/>
           <w:szCs w:val="24"/>
         </w:rPr>
-        <w:t>Mahāparinibbāna</w:t>
-      </w:r>
-      <w:r>
-        <w:rPr>
-          <w:sz w:val="24"/>
-          <w:szCs w:val="24"/>
-        </w:rPr>
-        <w:t>.</w:t>
-      </w:r>
-    </w:p>
-    <w:p>
-      <w:pPr>
-        <w:pStyle w:val="Heading2"/>
-      </w:pPr>
-      <w:r>
-        <w:t>Kusinārā – The Sacred Ground of the Final Resting Place</w:t>
-      </w:r>
-    </w:p>
-    <w:p>
-      <w:pPr>
-        <w:spacing w:after="0"/>
-        <w:rPr>
-          <w:sz w:val="24"/>
-          <w:szCs w:val="24"/>
-        </w:rPr>
-      </w:pPr>
-      <w:r>
-        <w:rPr>
-          <w:sz w:val="24"/>
-          <w:szCs w:val="24"/>
-        </w:rPr>
-        <w:t xml:space="preserve">At the time of the Blessed One, Kusinārā was the capital city of the Malla kingdom, one of the sixteen </w:t>
-      </w:r>
+        <w:t xml:space="preserve"> + </w:t>
+      </w:r>
+      <w:proofErr w:type="spellStart"/>
       <w:r>
         <w:rPr>
           <w:i/>
@@ -748,8 +885,557 @@
           <w:sz w:val="24"/>
           <w:szCs w:val="24"/>
         </w:rPr>
+        <w:t>vā</w:t>
+      </w:r>
+      <w:proofErr w:type="spellEnd"/>
+      <w:r>
+        <w:rPr>
+          <w:i/>
+          <w:iCs/>
+          <w:sz w:val="24"/>
+          <w:szCs w:val="24"/>
+        </w:rPr>
+        <w:t xml:space="preserve"> ‘to cease blowing, to become extinguished’)—freedom from desire—is the highest and </w:t>
+      </w:r>
+      <w:proofErr w:type="gramStart"/>
+      <w:r>
+        <w:rPr>
+          <w:i/>
+          <w:iCs/>
+          <w:sz w:val="24"/>
+          <w:szCs w:val="24"/>
+        </w:rPr>
+        <w:t>ultimate goal</w:t>
+      </w:r>
+      <w:proofErr w:type="gramEnd"/>
+      <w:r>
+        <w:rPr>
+          <w:i/>
+          <w:iCs/>
+          <w:sz w:val="24"/>
+          <w:szCs w:val="24"/>
+        </w:rPr>
+        <w:t xml:space="preserve"> of all Buddhist aspiration. It is the absolute extinction of the life-affirming will </w:t>
+      </w:r>
+      <w:proofErr w:type="gramStart"/>
+      <w:r>
+        <w:rPr>
+          <w:i/>
+          <w:iCs/>
+          <w:sz w:val="24"/>
+          <w:szCs w:val="24"/>
+        </w:rPr>
+        <w:t>manifested</w:t>
+      </w:r>
+      <w:proofErr w:type="gramEnd"/>
+      <w:r>
+        <w:rPr>
+          <w:i/>
+          <w:iCs/>
+          <w:sz w:val="24"/>
+          <w:szCs w:val="24"/>
+        </w:rPr>
+        <w:t xml:space="preserve"> as greed, hatred, and delusion. </w:t>
+      </w:r>
+      <w:proofErr w:type="spellStart"/>
+      <w:r>
+        <w:rPr>
+          <w:i/>
+          <w:iCs/>
+          <w:sz w:val="24"/>
+          <w:szCs w:val="24"/>
+        </w:rPr>
+        <w:t>Parinibbāna</w:t>
+      </w:r>
+      <w:proofErr w:type="spellEnd"/>
+      <w:r>
+        <w:rPr>
+          <w:i/>
+          <w:iCs/>
+          <w:sz w:val="24"/>
+          <w:szCs w:val="24"/>
+        </w:rPr>
+        <w:t xml:space="preserve"> (‘Full </w:t>
+      </w:r>
+      <w:proofErr w:type="spellStart"/>
+      <w:r>
+        <w:rPr>
+          <w:i/>
+          <w:iCs/>
+          <w:sz w:val="24"/>
+          <w:szCs w:val="24"/>
+        </w:rPr>
+        <w:t>Nibbāna</w:t>
+      </w:r>
+      <w:proofErr w:type="spellEnd"/>
+      <w:r>
+        <w:rPr>
+          <w:i/>
+          <w:iCs/>
+          <w:sz w:val="24"/>
+          <w:szCs w:val="24"/>
+        </w:rPr>
+        <w:t xml:space="preserve">’) is a synonym for </w:t>
+      </w:r>
+      <w:proofErr w:type="spellStart"/>
+      <w:r>
+        <w:rPr>
+          <w:i/>
+          <w:iCs/>
+          <w:sz w:val="24"/>
+          <w:szCs w:val="24"/>
+        </w:rPr>
+        <w:t>Nibbāna</w:t>
+      </w:r>
+      <w:proofErr w:type="spellEnd"/>
+      <w:r>
+        <w:rPr>
+          <w:i/>
+          <w:iCs/>
+          <w:sz w:val="24"/>
+          <w:szCs w:val="24"/>
+        </w:rPr>
+        <w:t>, and though often applied to the extinction of the five aggregates at death, it is not exclusively limited to that event.”</w:t>
+      </w:r>
+      <w:r>
+        <w:rPr>
+          <w:sz w:val="24"/>
+          <w:szCs w:val="24"/>
+        </w:rPr>
+        <w:t xml:space="preserve"> </w:t>
+      </w:r>
+      <w:r>
+        <w:rPr>
+          <w:sz w:val="24"/>
+          <w:szCs w:val="24"/>
+        </w:rPr>
+        <w:t xml:space="preserve"> </w:t>
+      </w:r>
+      <w:r>
+        <w:rPr>
+          <w:rStyle w:val="EndnoteReference"/>
+          <w:sz w:val="24"/>
+          <w:szCs w:val="24"/>
+        </w:rPr>
+        <w:endnoteReference w:id="1"/>
+      </w:r>
+    </w:p>
+    <w:p>
+      <w:pPr>
+        <w:spacing w:after="0"/>
+        <w:rPr>
+          <w:b/>
+          <w:bCs/>
+          <w:sz w:val="24"/>
+          <w:szCs w:val="24"/>
+        </w:rPr>
+      </w:pPr>
+    </w:p>
+    <w:p>
+      <w:pPr>
+        <w:spacing w:after="0"/>
+        <w:rPr>
+          <w:sz w:val="24"/>
+          <w:szCs w:val="24"/>
+        </w:rPr>
+      </w:pPr>
+      <w:r>
+        <w:rPr>
+          <w:b/>
+          <w:bCs/>
+          <w:sz w:val="24"/>
+          <w:szCs w:val="24"/>
+        </w:rPr>
+        <w:t>Bhikkhu Bodhi notes:</w:t>
+      </w:r>
+      <w:r>
+        <w:rPr>
+          <w:sz w:val="24"/>
+          <w:szCs w:val="24"/>
+        </w:rPr>
+        <w:br/>
+      </w:r>
+      <w:r>
+        <w:rPr>
+          <w:i/>
+          <w:iCs/>
+          <w:sz w:val="24"/>
+          <w:szCs w:val="24"/>
+        </w:rPr>
+        <w:t xml:space="preserve">“While it is often said that </w:t>
+      </w:r>
+      <w:proofErr w:type="spellStart"/>
+      <w:r>
+        <w:rPr>
+          <w:i/>
+          <w:iCs/>
+          <w:sz w:val="24"/>
+          <w:szCs w:val="24"/>
+        </w:rPr>
+        <w:t>Nibbāna</w:t>
+      </w:r>
+      <w:proofErr w:type="spellEnd"/>
+      <w:r>
+        <w:rPr>
+          <w:i/>
+          <w:iCs/>
+          <w:sz w:val="24"/>
+          <w:szCs w:val="24"/>
+        </w:rPr>
+        <w:t xml:space="preserve"> is the experience of release in life and </w:t>
+      </w:r>
+      <w:proofErr w:type="spellStart"/>
+      <w:r>
+        <w:rPr>
+          <w:i/>
+          <w:iCs/>
+          <w:sz w:val="24"/>
+          <w:szCs w:val="24"/>
+        </w:rPr>
+        <w:t>Parinibbāna</w:t>
+      </w:r>
+      <w:proofErr w:type="spellEnd"/>
+      <w:r>
+        <w:rPr>
+          <w:i/>
+          <w:iCs/>
+          <w:sz w:val="24"/>
+          <w:szCs w:val="24"/>
+        </w:rPr>
+        <w:t xml:space="preserve"> is its full realization at death, this is a simplification. The prefix </w:t>
+      </w:r>
+      <w:proofErr w:type="spellStart"/>
+      <w:r>
+        <w:rPr>
+          <w:i/>
+          <w:iCs/>
+          <w:sz w:val="24"/>
+          <w:szCs w:val="24"/>
+        </w:rPr>
+        <w:t>pari</w:t>
+      </w:r>
+      <w:proofErr w:type="spellEnd"/>
+      <w:r>
+        <w:rPr>
+          <w:i/>
+          <w:iCs/>
+          <w:sz w:val="24"/>
+          <w:szCs w:val="24"/>
+        </w:rPr>
+        <w:t xml:space="preserve">- transforms a verb from expressing a state to expressing the attainment of that state. Thus, </w:t>
+      </w:r>
+      <w:proofErr w:type="spellStart"/>
+      <w:r>
+        <w:rPr>
+          <w:i/>
+          <w:iCs/>
+          <w:sz w:val="24"/>
+          <w:szCs w:val="24"/>
+        </w:rPr>
+        <w:t>nibbāna</w:t>
+      </w:r>
+      <w:proofErr w:type="spellEnd"/>
+      <w:r>
+        <w:rPr>
+          <w:i/>
+          <w:iCs/>
+          <w:sz w:val="24"/>
+          <w:szCs w:val="24"/>
+        </w:rPr>
+        <w:t xml:space="preserve"> refers to the state of release, while </w:t>
+      </w:r>
+      <w:proofErr w:type="spellStart"/>
+      <w:r>
+        <w:rPr>
+          <w:i/>
+          <w:iCs/>
+          <w:sz w:val="24"/>
+          <w:szCs w:val="24"/>
+        </w:rPr>
+        <w:t>parinibbāna</w:t>
+      </w:r>
+      <w:proofErr w:type="spellEnd"/>
+      <w:r>
+        <w:rPr>
+          <w:i/>
+          <w:iCs/>
+          <w:sz w:val="24"/>
+          <w:szCs w:val="24"/>
+        </w:rPr>
+        <w:t xml:space="preserve"> denotes its full achievement—either during life or </w:t>
+      </w:r>
+      <w:proofErr w:type="gramStart"/>
+      <w:r>
+        <w:rPr>
+          <w:i/>
+          <w:iCs/>
+          <w:sz w:val="24"/>
+          <w:szCs w:val="24"/>
+        </w:rPr>
+        <w:t>at the moment</w:t>
+      </w:r>
+      <w:proofErr w:type="gramEnd"/>
+      <w:r>
+        <w:rPr>
+          <w:i/>
+          <w:iCs/>
+          <w:sz w:val="24"/>
+          <w:szCs w:val="24"/>
+        </w:rPr>
+        <w:t xml:space="preserve"> of physical dissolution.”</w:t>
+      </w:r>
+    </w:p>
+    <w:p>
+      <w:pPr>
+        <w:spacing w:after="0"/>
+        <w:rPr>
+          <w:sz w:val="24"/>
+          <w:szCs w:val="24"/>
+        </w:rPr>
+      </w:pPr>
+    </w:p>
+    <w:p>
+      <w:pPr>
+        <w:spacing w:after="0"/>
+        <w:rPr>
+          <w:sz w:val="24"/>
+          <w:szCs w:val="24"/>
+        </w:rPr>
+      </w:pPr>
+      <w:r>
+        <w:rPr>
+          <w:sz w:val="24"/>
+          <w:szCs w:val="24"/>
+        </w:rPr>
+        <w:t xml:space="preserve">In this way, the Buddha's </w:t>
+      </w:r>
+      <w:proofErr w:type="spellStart"/>
+      <w:r>
+        <w:rPr>
+          <w:i/>
+          <w:iCs/>
+          <w:sz w:val="24"/>
+          <w:szCs w:val="24"/>
+        </w:rPr>
+        <w:t>Mahāparinibbāna</w:t>
+      </w:r>
+      <w:proofErr w:type="spellEnd"/>
+      <w:r>
+        <w:rPr>
+          <w:sz w:val="24"/>
+          <w:szCs w:val="24"/>
+        </w:rPr>
+        <w:t xml:space="preserve"> was not simply the death of a person, but the final and complete extinguishing of all conditioned existence—</w:t>
+      </w:r>
+      <w:proofErr w:type="spellStart"/>
+      <w:r>
+        <w:rPr>
+          <w:i/>
+          <w:iCs/>
+          <w:sz w:val="24"/>
+          <w:szCs w:val="24"/>
+        </w:rPr>
+        <w:t>anupādisesa-nibbāna-dhātu</w:t>
+      </w:r>
+      <w:proofErr w:type="spellEnd"/>
+      <w:r>
+        <w:rPr>
+          <w:sz w:val="24"/>
+          <w:szCs w:val="24"/>
+        </w:rPr>
+        <w:t xml:space="preserve">, the element of </w:t>
+      </w:r>
+      <w:proofErr w:type="spellStart"/>
+      <w:r>
+        <w:rPr>
+          <w:sz w:val="24"/>
+          <w:szCs w:val="24"/>
+        </w:rPr>
+        <w:t>Nibbāna</w:t>
+      </w:r>
+      <w:proofErr w:type="spellEnd"/>
+      <w:r>
+        <w:rPr>
+          <w:sz w:val="24"/>
+          <w:szCs w:val="24"/>
+        </w:rPr>
+        <w:t xml:space="preserve"> without remainder.</w:t>
+      </w:r>
+      <w:r>
+        <w:rPr>
+          <w:rStyle w:val="EndnoteReference"/>
+          <w:sz w:val="24"/>
+          <w:szCs w:val="24"/>
+        </w:rPr>
+        <w:endnoteReference w:id="2"/>
+      </w:r>
+    </w:p>
+    <w:p>
+      <w:pPr>
+        <w:spacing w:after="0"/>
+        <w:rPr>
+          <w:sz w:val="24"/>
+          <w:szCs w:val="24"/>
+        </w:rPr>
+      </w:pPr>
+    </w:p>
+    <w:p>
+      <w:pPr>
+        <w:spacing w:after="0"/>
+        <w:rPr>
+          <w:sz w:val="24"/>
+          <w:szCs w:val="24"/>
+        </w:rPr>
+      </w:pPr>
+      <w:r>
+        <w:rPr>
+          <w:sz w:val="24"/>
+          <w:szCs w:val="24"/>
+        </w:rPr>
+        <w:t xml:space="preserve">With this understanding of </w:t>
+      </w:r>
+      <w:proofErr w:type="spellStart"/>
+      <w:r>
+        <w:rPr>
+          <w:i/>
+          <w:iCs/>
+          <w:sz w:val="24"/>
+          <w:szCs w:val="24"/>
+        </w:rPr>
+        <w:t>Nibbāna</w:t>
+      </w:r>
+      <w:proofErr w:type="spellEnd"/>
+      <w:r>
+        <w:rPr>
+          <w:sz w:val="24"/>
+          <w:szCs w:val="24"/>
+        </w:rPr>
+        <w:t xml:space="preserve"> and </w:t>
+      </w:r>
+      <w:proofErr w:type="spellStart"/>
+      <w:r>
+        <w:rPr>
+          <w:i/>
+          <w:iCs/>
+          <w:sz w:val="24"/>
+          <w:szCs w:val="24"/>
+        </w:rPr>
+        <w:t>Parinibbāna</w:t>
+      </w:r>
+      <w:proofErr w:type="spellEnd"/>
+      <w:r>
+        <w:rPr>
+          <w:sz w:val="24"/>
+          <w:szCs w:val="24"/>
+        </w:rPr>
+        <w:t xml:space="preserve">, we are better prepared to approach the final moments of the Blessed One’s life with clarity and reverence. What took place in the </w:t>
+      </w:r>
+      <w:proofErr w:type="spellStart"/>
+      <w:r>
+        <w:rPr>
+          <w:sz w:val="24"/>
+          <w:szCs w:val="24"/>
+        </w:rPr>
+        <w:t>Sāla</w:t>
+      </w:r>
+      <w:proofErr w:type="spellEnd"/>
+      <w:r>
+        <w:rPr>
+          <w:sz w:val="24"/>
+          <w:szCs w:val="24"/>
+        </w:rPr>
+        <w:t xml:space="preserve"> grove of the Mallas was not merely the physical passing of a great teacher, but the culmination of an extraordinary life fully lived in Dhamma. As the Buddha lay on his right side between the twin </w:t>
+      </w:r>
+      <w:proofErr w:type="spellStart"/>
+      <w:r>
+        <w:rPr>
+          <w:sz w:val="24"/>
+          <w:szCs w:val="24"/>
+        </w:rPr>
+        <w:t>Sāla</w:t>
+      </w:r>
+      <w:proofErr w:type="spellEnd"/>
+      <w:r>
+        <w:rPr>
+          <w:sz w:val="24"/>
+          <w:szCs w:val="24"/>
+        </w:rPr>
+        <w:t xml:space="preserve"> trees, surrounded by disciples and devas, the serene and majestic scene became the setting for his final teaching and the Great Passing Away—</w:t>
+      </w:r>
+      <w:proofErr w:type="spellStart"/>
+      <w:r>
+        <w:rPr>
+          <w:i/>
+          <w:iCs/>
+          <w:sz w:val="24"/>
+          <w:szCs w:val="24"/>
+        </w:rPr>
+        <w:t>Mahāparinibbāna</w:t>
+      </w:r>
+      <w:proofErr w:type="spellEnd"/>
+      <w:r>
+        <w:rPr>
+          <w:sz w:val="24"/>
+          <w:szCs w:val="24"/>
+        </w:rPr>
+        <w:t>.</w:t>
+      </w:r>
+    </w:p>
+    <w:p>
+      <w:pPr>
+        <w:pStyle w:val="Heading2"/>
+      </w:pPr>
+      <w:proofErr w:type="spellStart"/>
+      <w:r>
+        <w:t>Kusinārā</w:t>
+      </w:r>
+      <w:proofErr w:type="spellEnd"/>
+      <w:r>
+        <w:t xml:space="preserve"> – The Sacred Ground of the Final Resting Place</w:t>
+      </w:r>
+    </w:p>
+    <w:p>
+      <w:pPr>
+        <w:spacing w:after="0"/>
+        <w:rPr>
+          <w:sz w:val="24"/>
+          <w:szCs w:val="24"/>
+        </w:rPr>
+      </w:pPr>
+      <w:r>
+        <w:rPr>
+          <w:sz w:val="24"/>
+          <w:szCs w:val="24"/>
+        </w:rPr>
+        <w:t xml:space="preserve">At the time of the Blessed One, </w:t>
+      </w:r>
+      <w:proofErr w:type="spellStart"/>
+      <w:r>
+        <w:rPr>
+          <w:sz w:val="24"/>
+          <w:szCs w:val="24"/>
+        </w:rPr>
+        <w:t>Kusinārā</w:t>
+      </w:r>
+      <w:proofErr w:type="spellEnd"/>
+      <w:r>
+        <w:rPr>
+          <w:sz w:val="24"/>
+          <w:szCs w:val="24"/>
+        </w:rPr>
+        <w:t xml:space="preserve"> was the capital city of the Malla kingdom, one of the sixteen </w:t>
+      </w:r>
+      <w:proofErr w:type="spellStart"/>
+      <w:r>
+        <w:rPr>
+          <w:i/>
+          <w:iCs/>
+          <w:sz w:val="24"/>
+          <w:szCs w:val="24"/>
+        </w:rPr>
         <w:t>Mahājanapadas</w:t>
       </w:r>
+      <w:proofErr w:type="spellEnd"/>
       <w:r>
         <w:rPr>
           <w:sz w:val="24"/>
@@ -780,7 +1466,39 @@
           <w:sz w:val="24"/>
           <w:szCs w:val="24"/>
         </w:rPr>
-        <w:t xml:space="preserve">Earlier in this work (Section 3), we noted that when the young Prince Siddhattha renounced the palace life of Kapilavatthu at the age of </w:t>
+        <w:t xml:space="preserve">Earlier in this work (Section 3), we noted that when the young Prince </w:t>
+      </w:r>
+      <w:proofErr w:type="spellStart"/>
+      <w:r>
+        <w:rPr>
+          <w:sz w:val="24"/>
+          <w:szCs w:val="24"/>
+        </w:rPr>
+        <w:t>Siddhattha</w:t>
+      </w:r>
+      <w:proofErr w:type="spellEnd"/>
+      <w:r>
+        <w:rPr>
+          <w:sz w:val="24"/>
+          <w:szCs w:val="24"/>
+        </w:rPr>
+        <w:t xml:space="preserve"> renounced the palace life of </w:t>
+      </w:r>
+      <w:proofErr w:type="spellStart"/>
+      <w:r>
+        <w:rPr>
+          <w:sz w:val="24"/>
+          <w:szCs w:val="24"/>
+        </w:rPr>
+        <w:t>Kapilavatthu</w:t>
+      </w:r>
+      <w:proofErr w:type="spellEnd"/>
+      <w:r>
+        <w:rPr>
+          <w:sz w:val="24"/>
+          <w:szCs w:val="24"/>
+        </w:rPr>
+        <w:t xml:space="preserve"> at the age of </w:t>
       </w:r>
       <w:r>
         <w:rPr>
@@ -801,7 +1519,39 @@
           <w:sz w:val="24"/>
           <w:szCs w:val="24"/>
         </w:rPr>
-        <w:t xml:space="preserve">, he travelled eastward and reached the Anupiya Mango Grove near Kusinārā. It was there that he removed his princely attire, shaved his head, and entered the homeless life in search of the deathless. Now, as the fully awakened Buddha, he returned to this region—close to that very grove—as he prepared to breathe his last. </w:t>
+        <w:t xml:space="preserve">, he travelled eastward and reached the </w:t>
+      </w:r>
+      <w:proofErr w:type="spellStart"/>
+      <w:r>
+        <w:rPr>
+          <w:sz w:val="24"/>
+          <w:szCs w:val="24"/>
+        </w:rPr>
+        <w:t>Anupiya</w:t>
+      </w:r>
+      <w:proofErr w:type="spellEnd"/>
+      <w:r>
+        <w:rPr>
+          <w:sz w:val="24"/>
+          <w:szCs w:val="24"/>
+        </w:rPr>
+        <w:t xml:space="preserve"> Mango Grove near </w:t>
+      </w:r>
+      <w:proofErr w:type="spellStart"/>
+      <w:r>
+        <w:rPr>
+          <w:sz w:val="24"/>
+          <w:szCs w:val="24"/>
+        </w:rPr>
+        <w:t>Kusinārā</w:t>
+      </w:r>
+      <w:proofErr w:type="spellEnd"/>
+      <w:r>
+        <w:rPr>
+          <w:sz w:val="24"/>
+          <w:szCs w:val="24"/>
+        </w:rPr>
+        <w:t xml:space="preserve">. It was there that he removed his princely attire, shaved his head, and entered the homeless life in search of the deathless. Now, as the fully awakened Buddha, he returned to this region—close to that very grove—as he prepared to breathe his last. </w:t>
       </w:r>
       <w:r>
         <w:rPr>
@@ -1130,7 +1880,39 @@
           <w:sz w:val="24"/>
           <w:szCs w:val="24"/>
         </w:rPr>
-        <w:t xml:space="preserve">Though Kusinārā appeared modest and remote at the time, the Buddha’s selection of this place was not arbitrary. As he once revealed, the Bodhisatta had, in previous lives, laid down his body in this very spot seven times. </w:t>
+        <w:t xml:space="preserve">Though </w:t>
+      </w:r>
+      <w:proofErr w:type="spellStart"/>
+      <w:r>
+        <w:rPr>
+          <w:sz w:val="24"/>
+          <w:szCs w:val="24"/>
+        </w:rPr>
+        <w:t>Kusinārā</w:t>
+      </w:r>
+      <w:proofErr w:type="spellEnd"/>
+      <w:r>
+        <w:rPr>
+          <w:sz w:val="24"/>
+          <w:szCs w:val="24"/>
+        </w:rPr>
+        <w:t xml:space="preserve"> appeared modest and remote at the time, the Buddha’s selection of this place was not arbitrary. As he once revealed, the </w:t>
+      </w:r>
+      <w:proofErr w:type="spellStart"/>
+      <w:r>
+        <w:rPr>
+          <w:sz w:val="24"/>
+          <w:szCs w:val="24"/>
+        </w:rPr>
+        <w:t>Bodhisatta</w:t>
+      </w:r>
+      <w:proofErr w:type="spellEnd"/>
+      <w:r>
+        <w:rPr>
+          <w:sz w:val="24"/>
+          <w:szCs w:val="24"/>
+        </w:rPr>
+        <w:t xml:space="preserve"> had, in previous lives, laid down his body in this very spot seven times. </w:t>
       </w:r>
       <w:r>
         <w:rPr>
@@ -1170,7 +1952,23 @@
           <w:sz w:val="24"/>
           <w:szCs w:val="24"/>
         </w:rPr>
-        <w:t>Even so, Venerable Ānanda, overwhelmed with concern, voiced his sadness that such a “</w:t>
+        <w:t xml:space="preserve">Even so, Venerable </w:t>
+      </w:r>
+      <w:proofErr w:type="spellStart"/>
+      <w:r>
+        <w:rPr>
+          <w:sz w:val="24"/>
+          <w:szCs w:val="24"/>
+        </w:rPr>
+        <w:t>Ānanda</w:t>
+      </w:r>
+      <w:proofErr w:type="spellEnd"/>
+      <w:r>
+        <w:rPr>
+          <w:sz w:val="24"/>
+          <w:szCs w:val="24"/>
+        </w:rPr>
+        <w:t>, overwhelmed with concern, voiced his sadness that such a “</w:t>
       </w:r>
       <w:r>
         <w:rPr>
@@ -1186,32 +1984,160 @@
           <w:sz w:val="24"/>
           <w:szCs w:val="24"/>
         </w:rPr>
-        <w:t>” should be the place of the Buddha’s passing. He reminded the Blessed One of the many great cities—Rājagaha, Sāvatthī, Kosambī, Vārāṇasī—where powerful and devoted followers could offer a grand farewell.</w:t>
-      </w:r>
-    </w:p>
-    <w:p>
-      <w:pPr>
-        <w:spacing w:after="0"/>
-        <w:rPr>
-          <w:sz w:val="24"/>
-          <w:szCs w:val="24"/>
-        </w:rPr>
-      </w:pPr>
-    </w:p>
-    <w:p>
-      <w:pPr>
-        <w:spacing w:after="0"/>
-        <w:rPr>
-          <w:sz w:val="24"/>
-          <w:szCs w:val="24"/>
-        </w:rPr>
-      </w:pPr>
-      <w:r>
-        <w:rPr>
-          <w:sz w:val="24"/>
-          <w:szCs w:val="24"/>
-        </w:rPr>
-        <w:t xml:space="preserve">The Buddha, ever composed, gently corrected Ānanda. He reminded him that all things—cities, wealth, fame—rise and fall. He revealed that Kusinārā had once been Kusāvatī, a glorious capital ruled by King Mahāsudassana, a wheel-turning monarch. </w:t>
+        <w:t>” should be the place of the Buddha’s passing. He reminded the Blessed One of the many great cities—</w:t>
+      </w:r>
+      <w:proofErr w:type="spellStart"/>
+      <w:r>
+        <w:rPr>
+          <w:sz w:val="24"/>
+          <w:szCs w:val="24"/>
+        </w:rPr>
+        <w:t>Rājagaha</w:t>
+      </w:r>
+      <w:proofErr w:type="spellEnd"/>
+      <w:r>
+        <w:rPr>
+          <w:sz w:val="24"/>
+          <w:szCs w:val="24"/>
+        </w:rPr>
+        <w:t xml:space="preserve">, </w:t>
+      </w:r>
+      <w:proofErr w:type="spellStart"/>
+      <w:r>
+        <w:rPr>
+          <w:sz w:val="24"/>
+          <w:szCs w:val="24"/>
+        </w:rPr>
+        <w:t>Sāvatthī</w:t>
+      </w:r>
+      <w:proofErr w:type="spellEnd"/>
+      <w:r>
+        <w:rPr>
+          <w:sz w:val="24"/>
+          <w:szCs w:val="24"/>
+        </w:rPr>
+        <w:t xml:space="preserve">, </w:t>
+      </w:r>
+      <w:proofErr w:type="spellStart"/>
+      <w:r>
+        <w:rPr>
+          <w:sz w:val="24"/>
+          <w:szCs w:val="24"/>
+        </w:rPr>
+        <w:t>Kosambī</w:t>
+      </w:r>
+      <w:proofErr w:type="spellEnd"/>
+      <w:r>
+        <w:rPr>
+          <w:sz w:val="24"/>
+          <w:szCs w:val="24"/>
+        </w:rPr>
+        <w:t xml:space="preserve">, </w:t>
+      </w:r>
+      <w:proofErr w:type="spellStart"/>
+      <w:r>
+        <w:rPr>
+          <w:sz w:val="24"/>
+          <w:szCs w:val="24"/>
+        </w:rPr>
+        <w:t>Vārāṇasī</w:t>
+      </w:r>
+      <w:proofErr w:type="spellEnd"/>
+      <w:r>
+        <w:rPr>
+          <w:sz w:val="24"/>
+          <w:szCs w:val="24"/>
+        </w:rPr>
+        <w:t>—where powerful and devoted followers could offer a grand farewell.</w:t>
+      </w:r>
+    </w:p>
+    <w:p>
+      <w:pPr>
+        <w:spacing w:after="0"/>
+        <w:rPr>
+          <w:sz w:val="24"/>
+          <w:szCs w:val="24"/>
+        </w:rPr>
+      </w:pPr>
+    </w:p>
+    <w:p>
+      <w:pPr>
+        <w:spacing w:after="0"/>
+        <w:rPr>
+          <w:sz w:val="24"/>
+          <w:szCs w:val="24"/>
+        </w:rPr>
+      </w:pPr>
+      <w:r>
+        <w:rPr>
+          <w:sz w:val="24"/>
+          <w:szCs w:val="24"/>
+        </w:rPr>
+        <w:t xml:space="preserve">The Buddha, ever composed, gently corrected </w:t>
+      </w:r>
+      <w:proofErr w:type="spellStart"/>
+      <w:r>
+        <w:rPr>
+          <w:sz w:val="24"/>
+          <w:szCs w:val="24"/>
+        </w:rPr>
+        <w:t>Ānanda</w:t>
+      </w:r>
+      <w:proofErr w:type="spellEnd"/>
+      <w:r>
+        <w:rPr>
+          <w:sz w:val="24"/>
+          <w:szCs w:val="24"/>
+        </w:rPr>
+        <w:t xml:space="preserve">. He reminded him that all things—cities, wealth, fame—rise and fall. He revealed that </w:t>
+      </w:r>
+      <w:proofErr w:type="spellStart"/>
+      <w:r>
+        <w:rPr>
+          <w:sz w:val="24"/>
+          <w:szCs w:val="24"/>
+        </w:rPr>
+        <w:t>Kusinārā</w:t>
+      </w:r>
+      <w:proofErr w:type="spellEnd"/>
+      <w:r>
+        <w:rPr>
+          <w:sz w:val="24"/>
+          <w:szCs w:val="24"/>
+        </w:rPr>
+        <w:t xml:space="preserve"> had once been </w:t>
+      </w:r>
+      <w:proofErr w:type="spellStart"/>
+      <w:r>
+        <w:rPr>
+          <w:sz w:val="24"/>
+          <w:szCs w:val="24"/>
+        </w:rPr>
+        <w:t>Kusāvatī</w:t>
+      </w:r>
+      <w:proofErr w:type="spellEnd"/>
+      <w:r>
+        <w:rPr>
+          <w:sz w:val="24"/>
+          <w:szCs w:val="24"/>
+        </w:rPr>
+        <w:t xml:space="preserve">, a glorious capital ruled by King </w:t>
+      </w:r>
+      <w:proofErr w:type="spellStart"/>
+      <w:r>
+        <w:rPr>
+          <w:sz w:val="24"/>
+          <w:szCs w:val="24"/>
+        </w:rPr>
+        <w:t>Mahāsudassana</w:t>
+      </w:r>
+      <w:proofErr w:type="spellEnd"/>
+      <w:r>
+        <w:rPr>
+          <w:sz w:val="24"/>
+          <w:szCs w:val="24"/>
+        </w:rPr>
+        <w:t xml:space="preserve">, a wheel-turning monarch. </w:t>
       </w:r>
       <w:r>
         <w:rPr>
@@ -1233,7 +2159,39 @@
           <w:sz w:val="24"/>
           <w:szCs w:val="24"/>
         </w:rPr>
-        <w:t>In those days, it rivalled even the celestial city of Ālakamandā, the abode of the deva king Kuvera.</w:t>
+        <w:t xml:space="preserve">In those days, it rivalled even the celestial city of </w:t>
+      </w:r>
+      <w:proofErr w:type="spellStart"/>
+      <w:r>
+        <w:rPr>
+          <w:sz w:val="24"/>
+          <w:szCs w:val="24"/>
+        </w:rPr>
+        <w:t>Ālakamandā</w:t>
+      </w:r>
+      <w:proofErr w:type="spellEnd"/>
+      <w:r>
+        <w:rPr>
+          <w:sz w:val="24"/>
+          <w:szCs w:val="24"/>
+        </w:rPr>
+        <w:t xml:space="preserve">, the abode of the deva king </w:t>
+      </w:r>
+      <w:proofErr w:type="spellStart"/>
+      <w:r>
+        <w:rPr>
+          <w:sz w:val="24"/>
+          <w:szCs w:val="24"/>
+        </w:rPr>
+        <w:t>Kuvera</w:t>
+      </w:r>
+      <w:proofErr w:type="spellEnd"/>
+      <w:r>
+        <w:rPr>
+          <w:sz w:val="24"/>
+          <w:szCs w:val="24"/>
+        </w:rPr>
+        <w:t>.</w:t>
       </w:r>
       <w:r>
         <w:rPr>
@@ -1300,6 +2258,7 @@
         </w:rPr>
         <w:t xml:space="preserve">Thus, the Buddha’s final resting place was chosen not by worldly considerations, but by a deep alignment with truth, past vows, and the profound teaching of </w:t>
       </w:r>
+      <w:proofErr w:type="spellStart"/>
       <w:r>
         <w:rPr>
           <w:i/>
@@ -1309,12 +2268,29 @@
         </w:rPr>
         <w:t>anicca</w:t>
       </w:r>
-      <w:r>
-        <w:rPr>
-          <w:sz w:val="24"/>
-          <w:szCs w:val="24"/>
-        </w:rPr>
-        <w:t>—impermanence. And so, in this humble grove of Sāla trees, the most sacred event in Buddhist history was about to unfold.</w:t>
+      <w:proofErr w:type="spellEnd"/>
+      <w:r>
+        <w:rPr>
+          <w:sz w:val="24"/>
+          <w:szCs w:val="24"/>
+        </w:rPr>
+        <w:t xml:space="preserve">—impermanence. And so, in this humble grove of </w:t>
+      </w:r>
+      <w:proofErr w:type="spellStart"/>
+      <w:r>
+        <w:rPr>
+          <w:sz w:val="24"/>
+          <w:szCs w:val="24"/>
+        </w:rPr>
+        <w:t>Sāla</w:t>
+      </w:r>
+      <w:proofErr w:type="spellEnd"/>
+      <w:r>
+        <w:rPr>
+          <w:sz w:val="24"/>
+          <w:szCs w:val="24"/>
+        </w:rPr>
+        <w:t xml:space="preserve"> trees, the most sacred event in Buddhist history was about to unfold.</w:t>
       </w:r>
     </w:p>
     <w:p>
@@ -1599,8 +2575,19 @@
           <w:sz w:val="24"/>
           <w:szCs w:val="24"/>
         </w:rPr>
-        <w:t>Map 1: The Sixteen Mahājanapadas</w:t>
-      </w:r>
+        <w:t xml:space="preserve">Map 1: The Sixteen </w:t>
+      </w:r>
+      <w:proofErr w:type="spellStart"/>
+      <w:r>
+        <w:rPr>
+          <w:b/>
+          <w:bCs/>
+          <w:sz w:val="24"/>
+          <w:szCs w:val="24"/>
+        </w:rPr>
+        <w:t>Mahājanapadas</w:t>
+      </w:r>
+      <w:proofErr w:type="spellEnd"/>
       <w:r>
         <w:rPr>
           <w:b/>
@@ -1639,7 +2626,23 @@
           <w:sz w:val="24"/>
           <w:szCs w:val="24"/>
         </w:rPr>
-        <w:t xml:space="preserve">This map illustrates the major kingdoms of ancient India during the time of the Buddha. The Malla kingdom, with its capital at Kusinārā, is shown alongside other prominent </w:t>
+        <w:t xml:space="preserve">This map illustrates the major kingdoms of ancient India during the time of the Buddha. The Malla kingdom, with its capital at </w:t>
+      </w:r>
+      <w:proofErr w:type="spellStart"/>
+      <w:r>
+        <w:rPr>
+          <w:sz w:val="24"/>
+          <w:szCs w:val="24"/>
+        </w:rPr>
+        <w:t>Kusinārā</w:t>
+      </w:r>
+      <w:proofErr w:type="spellEnd"/>
+      <w:r>
+        <w:rPr>
+          <w:sz w:val="24"/>
+          <w:szCs w:val="24"/>
+        </w:rPr>
+        <w:t xml:space="preserve">, is shown alongside other prominent </w:t>
       </w:r>
       <w:r>
         <w:rPr>
@@ -1662,7 +2665,23 @@
           <w:sz w:val="24"/>
           <w:szCs w:val="24"/>
         </w:rPr>
-        <w:t>such as Kosala, Magadha, and Vajjī.</w:t>
+        <w:t xml:space="preserve">such as Kosala, Magadha, and </w:t>
+      </w:r>
+      <w:proofErr w:type="spellStart"/>
+      <w:r>
+        <w:rPr>
+          <w:sz w:val="24"/>
+          <w:szCs w:val="24"/>
+        </w:rPr>
+        <w:t>Vajjī</w:t>
+      </w:r>
+      <w:proofErr w:type="spellEnd"/>
+      <w:r>
+        <w:rPr>
+          <w:sz w:val="24"/>
+          <w:szCs w:val="24"/>
+        </w:rPr>
+        <w:t>.</w:t>
       </w:r>
     </w:p>
     <w:p>
@@ -1796,7 +2815,47 @@
       </w:pPr>
       <w:r>
         <w:br/>
-        <w:t>The route from Kapilavatthu to Anupiya Mango Grove marks the early phase of the Bodhisatta’s quest. Decades later, the path from Rājagaha to Kusinārā marks the final journey of the fully Enlightened One, completing the great circle of the Buddha’s earthly life</w:t>
+        <w:t xml:space="preserve">The route from </w:t>
+      </w:r>
+      <w:proofErr w:type="spellStart"/>
+      <w:r>
+        <w:t>Kapilavatthu</w:t>
+      </w:r>
+      <w:proofErr w:type="spellEnd"/>
+      <w:r>
+        <w:t xml:space="preserve"> to </w:t>
+      </w:r>
+      <w:proofErr w:type="spellStart"/>
+      <w:r>
+        <w:t>Anupiya</w:t>
+      </w:r>
+      <w:proofErr w:type="spellEnd"/>
+      <w:r>
+        <w:t xml:space="preserve"> Mango Grove marks the early phase of the </w:t>
+      </w:r>
+      <w:proofErr w:type="spellStart"/>
+      <w:r>
+        <w:t>Bodhisatta’s</w:t>
+      </w:r>
+      <w:proofErr w:type="spellEnd"/>
+      <w:r>
+        <w:t xml:space="preserve"> quest. Decades later, the path from </w:t>
+      </w:r>
+      <w:proofErr w:type="spellStart"/>
+      <w:r>
+        <w:t>Rājagaha</w:t>
+      </w:r>
+      <w:proofErr w:type="spellEnd"/>
+      <w:r>
+        <w:t xml:space="preserve"> to </w:t>
+      </w:r>
+      <w:proofErr w:type="spellStart"/>
+      <w:r>
+        <w:t>Kusinārā</w:t>
+      </w:r>
+      <w:proofErr w:type="spellEnd"/>
+      <w:r>
+        <w:t xml:space="preserve"> marks the final journey of the fully Enlightened One, completing the great circle of the Buddha’s earthly life</w:t>
       </w:r>
       <w:r>
         <w:rPr>
@@ -1830,19 +2889,60 @@
         </w:rPr>
         <w:t xml:space="preserve"> (red arrow) </w:t>
       </w:r>
-      <w:r>
-        <w:rPr>
-          <w:sz w:val="24"/>
-          <w:szCs w:val="24"/>
-        </w:rPr>
-        <w:t>Kapilavatthu to Anupiya Mango Grove</w:t>
-      </w:r>
-      <w:r>
-        <w:rPr>
-          <w:sz w:val="24"/>
-          <w:szCs w:val="24"/>
-        </w:rPr>
-        <w:t xml:space="preserve"> (near Kusinara)</w:t>
+      <w:proofErr w:type="spellStart"/>
+      <w:r>
+        <w:rPr>
+          <w:sz w:val="24"/>
+          <w:szCs w:val="24"/>
+        </w:rPr>
+        <w:t>Kapilavatthu</w:t>
+      </w:r>
+      <w:proofErr w:type="spellEnd"/>
+      <w:r>
+        <w:rPr>
+          <w:sz w:val="24"/>
+          <w:szCs w:val="24"/>
+        </w:rPr>
+        <w:t xml:space="preserve"> to </w:t>
+      </w:r>
+      <w:proofErr w:type="spellStart"/>
+      <w:r>
+        <w:rPr>
+          <w:sz w:val="24"/>
+          <w:szCs w:val="24"/>
+        </w:rPr>
+        <w:t>Anupiya</w:t>
+      </w:r>
+      <w:proofErr w:type="spellEnd"/>
+      <w:r>
+        <w:rPr>
+          <w:sz w:val="24"/>
+          <w:szCs w:val="24"/>
+        </w:rPr>
+        <w:t xml:space="preserve"> Mango Grove</w:t>
+      </w:r>
+      <w:r>
+        <w:rPr>
+          <w:sz w:val="24"/>
+          <w:szCs w:val="24"/>
+        </w:rPr>
+        <w:t xml:space="preserve"> (near </w:t>
+      </w:r>
+      <w:proofErr w:type="spellStart"/>
+      <w:r>
+        <w:rPr>
+          <w:sz w:val="24"/>
+          <w:szCs w:val="24"/>
+        </w:rPr>
+        <w:t>Kusinara</w:t>
+      </w:r>
+      <w:proofErr w:type="spellEnd"/>
+      <w:r>
+        <w:rPr>
+          <w:sz w:val="24"/>
+          <w:szCs w:val="24"/>
+        </w:rPr>
+        <w:t>)</w:t>
       </w:r>
       <w:r>
         <w:rPr>
@@ -1858,6 +2958,7 @@
         </w:rPr>
         <w:t xml:space="preserve">to </w:t>
       </w:r>
+      <w:proofErr w:type="spellStart"/>
       <w:r>
         <w:rPr>
           <w:sz w:val="24"/>
@@ -1865,12 +2966,29 @@
         </w:rPr>
         <w:t>Rājagaha</w:t>
       </w:r>
-      <w:r>
-        <w:rPr>
-          <w:sz w:val="24"/>
-          <w:szCs w:val="24"/>
-        </w:rPr>
-        <w:t xml:space="preserve"> to Uruvela (Bodh Gaya) marks the</w:t>
+      <w:proofErr w:type="spellEnd"/>
+      <w:r>
+        <w:rPr>
+          <w:sz w:val="24"/>
+          <w:szCs w:val="24"/>
+        </w:rPr>
+        <w:t xml:space="preserve"> to </w:t>
+      </w:r>
+      <w:proofErr w:type="spellStart"/>
+      <w:r>
+        <w:rPr>
+          <w:sz w:val="24"/>
+          <w:szCs w:val="24"/>
+        </w:rPr>
+        <w:t>Uruvela</w:t>
+      </w:r>
+      <w:proofErr w:type="spellEnd"/>
+      <w:r>
+        <w:rPr>
+          <w:sz w:val="24"/>
+          <w:szCs w:val="24"/>
+        </w:rPr>
+        <w:t xml:space="preserve"> (Bodh Gaya) marks the</w:t>
       </w:r>
       <w:r>
         <w:rPr>
@@ -1884,7 +3002,23 @@
           <w:sz w:val="24"/>
           <w:szCs w:val="24"/>
         </w:rPr>
-        <w:t>Ascetic Siddhartha’s travel  (distance 486 km)</w:t>
+        <w:t xml:space="preserve">Ascetic Siddhartha’s </w:t>
+      </w:r>
+      <w:proofErr w:type="gramStart"/>
+      <w:r>
+        <w:rPr>
+          <w:sz w:val="24"/>
+          <w:szCs w:val="24"/>
+        </w:rPr>
+        <w:t>travel  (</w:t>
+      </w:r>
+      <w:proofErr w:type="gramEnd"/>
+      <w:r>
+        <w:rPr>
+          <w:sz w:val="24"/>
+          <w:szCs w:val="24"/>
+        </w:rPr>
+        <w:t>distance 486 km)</w:t>
       </w:r>
     </w:p>
     <w:p>
@@ -1926,7 +3060,39 @@
           <w:sz w:val="24"/>
           <w:szCs w:val="24"/>
         </w:rPr>
-        <w:t xml:space="preserve"> later, the path from Rājagaha to Kusinārā marks the final journey of the fully Enlightened One, completing the great circle of the Buddha’s earthly life</w:t>
+        <w:t xml:space="preserve"> later, the path from </w:t>
+      </w:r>
+      <w:proofErr w:type="spellStart"/>
+      <w:r>
+        <w:rPr>
+          <w:sz w:val="24"/>
+          <w:szCs w:val="24"/>
+        </w:rPr>
+        <w:t>Rājagaha</w:t>
+      </w:r>
+      <w:proofErr w:type="spellEnd"/>
+      <w:r>
+        <w:rPr>
+          <w:sz w:val="24"/>
+          <w:szCs w:val="24"/>
+        </w:rPr>
+        <w:t xml:space="preserve"> to </w:t>
+      </w:r>
+      <w:proofErr w:type="spellStart"/>
+      <w:r>
+        <w:rPr>
+          <w:sz w:val="24"/>
+          <w:szCs w:val="24"/>
+        </w:rPr>
+        <w:t>Kusinārā</w:t>
+      </w:r>
+      <w:proofErr w:type="spellEnd"/>
+      <w:r>
+        <w:rPr>
+          <w:sz w:val="24"/>
+          <w:szCs w:val="24"/>
+        </w:rPr>
+        <w:t xml:space="preserve"> marks the final journey of the fully Enlightened One, completing the great circle of the Buddha’s earthly life</w:t>
       </w:r>
       <w:r>
         <w:rPr>
@@ -1967,7 +3133,7 @@
           <w:noProof/>
         </w:rPr>
         <w:drawing>
-          <wp:anchor distT="0" distB="0" distL="114300" distR="114300" simplePos="0" relativeHeight="251667456" behindDoc="0" locked="0" layoutInCell="1" allowOverlap="1" wp14:anchorId="4E0924DF" wp14:editId="05BD550A">
+          <wp:anchor distT="0" distB="0" distL="114300" distR="114300" simplePos="0" relativeHeight="251667456" behindDoc="0" locked="0" layoutInCell="1" allowOverlap="1" wp14:anchorId="4E0924DF" wp14:editId="56EBEF96">
             <wp:simplePos x="0" y="0"/>
             <wp:positionH relativeFrom="column">
               <wp:posOffset>674370</wp:posOffset>
@@ -2179,8 +3345,59 @@
           <w:sz w:val="24"/>
           <w:szCs w:val="24"/>
         </w:rPr>
-        <w:t>Image: Ancient Kusinārā / Artistic impression of King Mahāsudassana’s Kusāvatī</w:t>
-      </w:r>
+        <w:t xml:space="preserve">Image: Ancient </w:t>
+      </w:r>
+      <w:proofErr w:type="spellStart"/>
+      <w:r>
+        <w:rPr>
+          <w:b/>
+          <w:bCs/>
+          <w:sz w:val="24"/>
+          <w:szCs w:val="24"/>
+        </w:rPr>
+        <w:t>Kusinārā</w:t>
+      </w:r>
+      <w:proofErr w:type="spellEnd"/>
+      <w:r>
+        <w:rPr>
+          <w:b/>
+          <w:bCs/>
+          <w:sz w:val="24"/>
+          <w:szCs w:val="24"/>
+        </w:rPr>
+        <w:t xml:space="preserve"> / Artistic impression of King </w:t>
+      </w:r>
+      <w:proofErr w:type="spellStart"/>
+      <w:r>
+        <w:rPr>
+          <w:b/>
+          <w:bCs/>
+          <w:sz w:val="24"/>
+          <w:szCs w:val="24"/>
+        </w:rPr>
+        <w:t>Mahāsudassana’s</w:t>
+      </w:r>
+      <w:proofErr w:type="spellEnd"/>
+      <w:r>
+        <w:rPr>
+          <w:b/>
+          <w:bCs/>
+          <w:sz w:val="24"/>
+          <w:szCs w:val="24"/>
+        </w:rPr>
+        <w:t xml:space="preserve"> </w:t>
+      </w:r>
+      <w:proofErr w:type="spellStart"/>
+      <w:r>
+        <w:rPr>
+          <w:b/>
+          <w:bCs/>
+          <w:sz w:val="24"/>
+          <w:szCs w:val="24"/>
+        </w:rPr>
+        <w:t>Kusāvatī</w:t>
+      </w:r>
+      <w:proofErr w:type="spellEnd"/>
       <w:r>
         <w:rPr>
           <w:b/>
@@ -2214,7 +3431,67 @@
           <w:sz w:val="24"/>
           <w:szCs w:val="24"/>
         </w:rPr>
-        <w:t>The Buddha described Kusinārā as once being the magnificent royal city of Kusāvatī, ruled by King Mahāsudassana. This image helps us envision the grandeur of that ancient past, and the timeless message of impermanence he shared.</w:t>
+        <w:t xml:space="preserve">The Buddha described </w:t>
+      </w:r>
+      <w:proofErr w:type="spellStart"/>
+      <w:r>
+        <w:rPr>
+          <w:i/>
+          <w:iCs/>
+          <w:sz w:val="24"/>
+          <w:szCs w:val="24"/>
+        </w:rPr>
+        <w:t>Kusinārā</w:t>
+      </w:r>
+      <w:proofErr w:type="spellEnd"/>
+      <w:r>
+        <w:rPr>
+          <w:i/>
+          <w:iCs/>
+          <w:sz w:val="24"/>
+          <w:szCs w:val="24"/>
+        </w:rPr>
+        <w:t xml:space="preserve"> as once being the magnificent royal city of </w:t>
+      </w:r>
+      <w:proofErr w:type="spellStart"/>
+      <w:r>
+        <w:rPr>
+          <w:i/>
+          <w:iCs/>
+          <w:sz w:val="24"/>
+          <w:szCs w:val="24"/>
+        </w:rPr>
+        <w:t>Kusāvatī</w:t>
+      </w:r>
+      <w:proofErr w:type="spellEnd"/>
+      <w:r>
+        <w:rPr>
+          <w:i/>
+          <w:iCs/>
+          <w:sz w:val="24"/>
+          <w:szCs w:val="24"/>
+        </w:rPr>
+        <w:t xml:space="preserve">, ruled by King </w:t>
+      </w:r>
+      <w:proofErr w:type="spellStart"/>
+      <w:r>
+        <w:rPr>
+          <w:i/>
+          <w:iCs/>
+          <w:sz w:val="24"/>
+          <w:szCs w:val="24"/>
+        </w:rPr>
+        <w:t>Mahāsudassana</w:t>
+      </w:r>
+      <w:proofErr w:type="spellEnd"/>
+      <w:r>
+        <w:rPr>
+          <w:i/>
+          <w:iCs/>
+          <w:sz w:val="24"/>
+          <w:szCs w:val="24"/>
+        </w:rPr>
+        <w:t>. This image helps us envision the grandeur of that ancient past, and the timeless message of impermanence he shared.</w:t>
       </w:r>
     </w:p>
     <w:p>
@@ -2523,7 +3800,27 @@
           <w:sz w:val="24"/>
           <w:szCs w:val="24"/>
         </w:rPr>
-        <w:t xml:space="preserve"> Kushinagr- an aerial view </w:t>
+        <w:t xml:space="preserve"> </w:t>
+      </w:r>
+      <w:proofErr w:type="spellStart"/>
+      <w:r>
+        <w:rPr>
+          <w:b/>
+          <w:bCs/>
+          <w:sz w:val="24"/>
+          <w:szCs w:val="24"/>
+        </w:rPr>
+        <w:t>Kushinagr</w:t>
+      </w:r>
+      <w:proofErr w:type="spellEnd"/>
+      <w:r>
+        <w:rPr>
+          <w:b/>
+          <w:bCs/>
+          <w:sz w:val="24"/>
+          <w:szCs w:val="24"/>
+        </w:rPr>
+        <w:t xml:space="preserve">- an aerial view </w:t>
       </w:r>
       <w:r>
         <w:rPr>
@@ -2553,24 +3850,54 @@
       </w:pPr>
       <w:r>
         <w:lastRenderedPageBreak/>
-        <w:t>Events at the Sāla Grove Before the Mahāparinibbāna</w:t>
-      </w:r>
-    </w:p>
-    <w:p>
-      <w:pPr>
-        <w:spacing w:after="0"/>
-        <w:rPr>
-          <w:sz w:val="24"/>
-          <w:szCs w:val="24"/>
-        </w:rPr>
-      </w:pPr>
-      <w:r>
-        <w:rPr>
-          <w:sz w:val="24"/>
-          <w:szCs w:val="24"/>
-        </w:rPr>
-        <w:t xml:space="preserve">The Blessed One had arrived in Kusinārā and was received with honour by the Mallas, who invited him to rest in the serene </w:t>
-      </w:r>
+        <w:t xml:space="preserve">Events at the </w:t>
+      </w:r>
+      <w:proofErr w:type="spellStart"/>
+      <w:r>
+        <w:t>Sāla</w:t>
+      </w:r>
+      <w:proofErr w:type="spellEnd"/>
+      <w:r>
+        <w:t xml:space="preserve"> Grove Before the </w:t>
+      </w:r>
+      <w:proofErr w:type="spellStart"/>
+      <w:r>
+        <w:t>Mahāparinibbāna</w:t>
+      </w:r>
+      <w:proofErr w:type="spellEnd"/>
+    </w:p>
+    <w:p>
+      <w:pPr>
+        <w:spacing w:after="0"/>
+        <w:rPr>
+          <w:sz w:val="24"/>
+          <w:szCs w:val="24"/>
+        </w:rPr>
+      </w:pPr>
+      <w:r>
+        <w:rPr>
+          <w:sz w:val="24"/>
+          <w:szCs w:val="24"/>
+        </w:rPr>
+        <w:t xml:space="preserve">The Blessed One had arrived in </w:t>
+      </w:r>
+      <w:proofErr w:type="spellStart"/>
+      <w:r>
+        <w:rPr>
+          <w:sz w:val="24"/>
+          <w:szCs w:val="24"/>
+        </w:rPr>
+        <w:t>Kusinārā</w:t>
+      </w:r>
+      <w:proofErr w:type="spellEnd"/>
+      <w:r>
+        <w:rPr>
+          <w:sz w:val="24"/>
+          <w:szCs w:val="24"/>
+        </w:rPr>
+        <w:t xml:space="preserve"> and was received with honour by the Mallas, who invited him to rest in the serene </w:t>
+      </w:r>
+      <w:proofErr w:type="spellStart"/>
       <w:r>
         <w:rPr>
           <w:i/>
@@ -2580,6 +3907,7 @@
         </w:rPr>
         <w:t>Sāla</w:t>
       </w:r>
+      <w:proofErr w:type="spellEnd"/>
       <w:r>
         <w:rPr>
           <w:sz w:val="24"/>
@@ -2587,6 +3915,7 @@
         </w:rPr>
         <w:t xml:space="preserve"> grove of </w:t>
       </w:r>
+      <w:proofErr w:type="spellStart"/>
       <w:r>
         <w:rPr>
           <w:i/>
@@ -2596,6 +3925,7 @@
         </w:rPr>
         <w:t>Upavattana</w:t>
       </w:r>
+      <w:proofErr w:type="spellEnd"/>
       <w:r>
         <w:rPr>
           <w:sz w:val="24"/>
@@ -2603,6 +3933,7 @@
         </w:rPr>
         <w:t xml:space="preserve">, just outside the city. There, between two majestic twin </w:t>
       </w:r>
+      <w:proofErr w:type="spellStart"/>
       <w:r>
         <w:rPr>
           <w:i/>
@@ -2612,6 +3943,7 @@
         </w:rPr>
         <w:t>Sāla</w:t>
       </w:r>
+      <w:proofErr w:type="spellEnd"/>
       <w:r>
         <w:rPr>
           <w:sz w:val="24"/>
@@ -2669,26 +4001,63 @@
           <w:sz w:val="24"/>
           <w:szCs w:val="24"/>
         </w:rPr>
-        <w:t>Even in these final moments, the ever-compassionate Teacher offered his disciples a profound teaching—not on rituals or grand gestures, but on the true way to honour the Buddha. He said to Venerable Ānanda:</w:t>
-      </w:r>
-    </w:p>
-    <w:p>
-      <w:pPr>
-        <w:spacing w:after="0"/>
+        <w:t xml:space="preserve">Even in these final moments, the ever-compassionate Teacher offered his disciples a profound teaching—not on rituals or grand gestures, but on the true way to honour the Buddha. He said to Venerable </w:t>
+      </w:r>
+      <w:proofErr w:type="spellStart"/>
+      <w:r>
         <w:rPr>
           <w:rFonts w:cstheme="minorHAnsi"/>
           <w:sz w:val="24"/>
           <w:szCs w:val="24"/>
         </w:rPr>
-      </w:pPr>
+        <w:t>Ānanda</w:t>
+      </w:r>
+      <w:proofErr w:type="spellEnd"/>
       <w:r>
         <w:rPr>
           <w:rFonts w:cstheme="minorHAnsi"/>
           <w:sz w:val="24"/>
           <w:szCs w:val="24"/>
         </w:rPr>
-        <w:t xml:space="preserve">“Ānanda, these </w:t>
-      </w:r>
+        <w:t>:</w:t>
+      </w:r>
+    </w:p>
+    <w:p>
+      <w:pPr>
+        <w:spacing w:after="0"/>
+        <w:rPr>
+          <w:rFonts w:cstheme="minorHAnsi"/>
+          <w:sz w:val="24"/>
+          <w:szCs w:val="24"/>
+        </w:rPr>
+      </w:pPr>
+      <w:r>
+        <w:rPr>
+          <w:rFonts w:cstheme="minorHAnsi"/>
+          <w:sz w:val="24"/>
+          <w:szCs w:val="24"/>
+        </w:rPr>
+        <w:t>“</w:t>
+      </w:r>
+      <w:proofErr w:type="spellStart"/>
+      <w:r>
+        <w:rPr>
+          <w:rFonts w:cstheme="minorHAnsi"/>
+          <w:sz w:val="24"/>
+          <w:szCs w:val="24"/>
+        </w:rPr>
+        <w:t>Ānanda</w:t>
+      </w:r>
+      <w:proofErr w:type="spellEnd"/>
+      <w:r>
+        <w:rPr>
+          <w:rFonts w:cstheme="minorHAnsi"/>
+          <w:sz w:val="24"/>
+          <w:szCs w:val="24"/>
+        </w:rPr>
+        <w:t xml:space="preserve">, these </w:t>
+      </w:r>
+      <w:proofErr w:type="spellStart"/>
       <w:r>
         <w:rPr>
           <w:rFonts w:cstheme="minorHAnsi"/>
@@ -2699,35 +4068,32 @@
         </w:rPr>
         <w:t>sāla</w:t>
       </w:r>
+      <w:proofErr w:type="spellEnd"/>
       <w:r>
         <w:rPr>
           <w:rFonts w:cstheme="minorHAnsi"/>
           <w:sz w:val="24"/>
           <w:szCs w:val="24"/>
         </w:rPr>
-        <w:t>-trees have burst forth into an abundance of untimely blossoms … divine music and song sound from the sky in homage to the Tathāgata. Never before has the Tathāgata been so honoured, revered, esteemed, worshipped, and adored.</w:t>
-      </w:r>
-    </w:p>
-    <w:p>
-      <w:pPr>
-        <w:spacing w:after="0"/>
+        <w:t xml:space="preserve">-trees have burst forth into an abundance of untimely blossoms … divine music and song sound from the sky in homage to the Tathāgata. </w:t>
+      </w:r>
+      <w:proofErr w:type="gramStart"/>
+      <w:r>
         <w:rPr>
           <w:rFonts w:cstheme="minorHAnsi"/>
-          <w:b/>
-          <w:bCs/>
-          <w:sz w:val="24"/>
-          <w:szCs w:val="24"/>
-        </w:rPr>
-      </w:pPr>
+          <w:sz w:val="24"/>
+          <w:szCs w:val="24"/>
+        </w:rPr>
+        <w:t>Never before</w:t>
+      </w:r>
+      <w:proofErr w:type="gramEnd"/>
       <w:r>
         <w:rPr>
           <w:rFonts w:cstheme="minorHAnsi"/>
-          <w:b/>
-          <w:bCs/>
-          <w:sz w:val="24"/>
-          <w:szCs w:val="24"/>
-        </w:rPr>
-        <w:t>And yet, Ānanda, whatever monk, nun, male or female lay-follower dwells practising the Dhamma properly and perfectly fulfils the Dhamma-way—he or she honours the Tathāgata, reveres and esteems him, and pays him the supreme homage.</w:t>
+          <w:sz w:val="24"/>
+          <w:szCs w:val="24"/>
+        </w:rPr>
+        <w:t xml:space="preserve"> has the Tathāgata been so honoured, revered, esteemed, worshipped, and adored.</w:t>
       </w:r>
     </w:p>
     <w:p>
@@ -2735,6 +4101,8 @@
         <w:spacing w:after="0"/>
         <w:rPr>
           <w:rFonts w:cstheme="minorHAnsi"/>
+          <w:b/>
+          <w:bCs/>
           <w:sz w:val="24"/>
           <w:szCs w:val="24"/>
         </w:rPr>
@@ -2742,10 +4110,70 @@
       <w:r>
         <w:rPr>
           <w:rFonts w:cstheme="minorHAnsi"/>
-          <w:sz w:val="24"/>
-          <w:szCs w:val="24"/>
-        </w:rPr>
-        <w:t xml:space="preserve">Therefore, Ānanda, </w:t>
+          <w:b/>
+          <w:bCs/>
+          <w:sz w:val="24"/>
+          <w:szCs w:val="24"/>
+        </w:rPr>
+        <w:t xml:space="preserve">And yet, </w:t>
+      </w:r>
+      <w:proofErr w:type="spellStart"/>
+      <w:r>
+        <w:rPr>
+          <w:rFonts w:cstheme="minorHAnsi"/>
+          <w:b/>
+          <w:bCs/>
+          <w:sz w:val="24"/>
+          <w:szCs w:val="24"/>
+        </w:rPr>
+        <w:t>Ānanda</w:t>
+      </w:r>
+      <w:proofErr w:type="spellEnd"/>
+      <w:r>
+        <w:rPr>
+          <w:rFonts w:cstheme="minorHAnsi"/>
+          <w:b/>
+          <w:bCs/>
+          <w:sz w:val="24"/>
+          <w:szCs w:val="24"/>
+        </w:rPr>
+        <w:t>, whatever monk, nun, male or female lay-follower dwells practising the Dhamma properly and perfectly fulfils the Dhamma-way—he or she honours the Tathāgata, reveres and esteems him, and pays him the supreme homage.</w:t>
+      </w:r>
+    </w:p>
+    <w:p>
+      <w:pPr>
+        <w:spacing w:after="0"/>
+        <w:rPr>
+          <w:rFonts w:cstheme="minorHAnsi"/>
+          <w:sz w:val="24"/>
+          <w:szCs w:val="24"/>
+        </w:rPr>
+      </w:pPr>
+      <w:r>
+        <w:rPr>
+          <w:rFonts w:cstheme="minorHAnsi"/>
+          <w:sz w:val="24"/>
+          <w:szCs w:val="24"/>
+        </w:rPr>
+        <w:t xml:space="preserve">Therefore, </w:t>
+      </w:r>
+      <w:proofErr w:type="spellStart"/>
+      <w:r>
+        <w:rPr>
+          <w:rFonts w:cstheme="minorHAnsi"/>
+          <w:sz w:val="24"/>
+          <w:szCs w:val="24"/>
+        </w:rPr>
+        <w:t>Ānanda</w:t>
+      </w:r>
+      <w:proofErr w:type="spellEnd"/>
+      <w:r>
+        <w:rPr>
+          <w:rFonts w:cstheme="minorHAnsi"/>
+          <w:sz w:val="24"/>
+          <w:szCs w:val="24"/>
+        </w:rPr>
+        <w:t xml:space="preserve">, </w:t>
       </w:r>
       <w:r>
         <w:rPr>
@@ -2808,6 +4236,7 @@
         </w:rPr>
         <w:t xml:space="preserve">As the Buddha rested peacefully between the twin </w:t>
       </w:r>
+      <w:proofErr w:type="spellStart"/>
       <w:r>
         <w:rPr>
           <w:i/>
@@ -2817,28 +4246,93 @@
         </w:rPr>
         <w:t>sāla</w:t>
       </w:r>
-      <w:r>
-        <w:rPr>
-          <w:sz w:val="24"/>
-          <w:szCs w:val="24"/>
-        </w:rPr>
-        <w:t xml:space="preserve"> trees, many of his disciples sat nearby in quiet sorrow. Among them was Venerable Upavāṇa, who stood close by, fanning the Blessed One. Suddenly, the Buddha gently asked Upavāṇa to step aside.</w:t>
-      </w:r>
-    </w:p>
-    <w:p>
-      <w:pPr>
-        <w:spacing w:after="0"/>
-        <w:rPr>
-          <w:sz w:val="24"/>
-          <w:szCs w:val="24"/>
-        </w:rPr>
-      </w:pPr>
-      <w:r>
-        <w:rPr>
-          <w:sz w:val="24"/>
-          <w:szCs w:val="24"/>
-        </w:rPr>
-        <w:t>Venerable Ānanda, surprised by this, respectfully asked the reason for the request. Upavāṇa had been attending to the Buddha with devotion—why should he move?</w:t>
+      <w:proofErr w:type="spellEnd"/>
+      <w:r>
+        <w:rPr>
+          <w:sz w:val="24"/>
+          <w:szCs w:val="24"/>
+        </w:rPr>
+        <w:t xml:space="preserve"> trees, many of his disciples sat nearby in quiet sorrow. Among them was Venerable </w:t>
+      </w:r>
+      <w:proofErr w:type="spellStart"/>
+      <w:r>
+        <w:rPr>
+          <w:sz w:val="24"/>
+          <w:szCs w:val="24"/>
+        </w:rPr>
+        <w:t>Upavāṇa</w:t>
+      </w:r>
+      <w:proofErr w:type="spellEnd"/>
+      <w:r>
+        <w:rPr>
+          <w:sz w:val="24"/>
+          <w:szCs w:val="24"/>
+        </w:rPr>
+        <w:t xml:space="preserve">, who stood close by, fanning the Blessed One. Suddenly, the Buddha gently asked </w:t>
+      </w:r>
+      <w:proofErr w:type="spellStart"/>
+      <w:r>
+        <w:rPr>
+          <w:sz w:val="24"/>
+          <w:szCs w:val="24"/>
+        </w:rPr>
+        <w:t>Upavāṇa</w:t>
+      </w:r>
+      <w:proofErr w:type="spellEnd"/>
+      <w:r>
+        <w:rPr>
+          <w:sz w:val="24"/>
+          <w:szCs w:val="24"/>
+        </w:rPr>
+        <w:t xml:space="preserve"> to step aside.</w:t>
+      </w:r>
+    </w:p>
+    <w:p>
+      <w:pPr>
+        <w:spacing w:after="0"/>
+        <w:rPr>
+          <w:sz w:val="24"/>
+          <w:szCs w:val="24"/>
+        </w:rPr>
+      </w:pPr>
+      <w:r>
+        <w:rPr>
+          <w:sz w:val="24"/>
+          <w:szCs w:val="24"/>
+        </w:rPr>
+        <w:t xml:space="preserve">Venerable </w:t>
+      </w:r>
+      <w:proofErr w:type="spellStart"/>
+      <w:r>
+        <w:rPr>
+          <w:sz w:val="24"/>
+          <w:szCs w:val="24"/>
+        </w:rPr>
+        <w:t>Ānanda</w:t>
+      </w:r>
+      <w:proofErr w:type="spellEnd"/>
+      <w:r>
+        <w:rPr>
+          <w:sz w:val="24"/>
+          <w:szCs w:val="24"/>
+        </w:rPr>
+        <w:t xml:space="preserve">, surprised by this, respectfully asked the reason for the request. </w:t>
+      </w:r>
+      <w:proofErr w:type="spellStart"/>
+      <w:r>
+        <w:rPr>
+          <w:sz w:val="24"/>
+          <w:szCs w:val="24"/>
+        </w:rPr>
+        <w:t>Upavāṇa</w:t>
+      </w:r>
+      <w:proofErr w:type="spellEnd"/>
+      <w:r>
+        <w:rPr>
+          <w:sz w:val="24"/>
+          <w:szCs w:val="24"/>
+        </w:rPr>
+        <w:t xml:space="preserve"> had been attending to the Buddha with devotion—why should he move?</w:t>
       </w:r>
     </w:p>
     <w:p>
@@ -2879,7 +4373,39 @@
           <w:sz w:val="24"/>
           <w:szCs w:val="24"/>
         </w:rPr>
-        <w:t xml:space="preserve">“Ānanda, the devas from ten world-spheres have gathered to see the Tathāgata. For a distance of twelve </w:t>
+        <w:t>“</w:t>
+      </w:r>
+      <w:proofErr w:type="spellStart"/>
+      <w:r>
+        <w:rPr>
+          <w:sz w:val="24"/>
+          <w:szCs w:val="24"/>
+        </w:rPr>
+        <w:t>Ānanda</w:t>
+      </w:r>
+      <w:proofErr w:type="spellEnd"/>
+      <w:r>
+        <w:rPr>
+          <w:sz w:val="24"/>
+          <w:szCs w:val="24"/>
+        </w:rPr>
+        <w:t xml:space="preserve">, the devas from ten world-spheres have gathered to see the Tathāgata. For </w:t>
+      </w:r>
+      <w:proofErr w:type="gramStart"/>
+      <w:r>
+        <w:rPr>
+          <w:sz w:val="24"/>
+          <w:szCs w:val="24"/>
+        </w:rPr>
+        <w:t>a distance of twelve</w:t>
+      </w:r>
+      <w:proofErr w:type="gramEnd"/>
+      <w:r>
+        <w:rPr>
+          <w:sz w:val="24"/>
+          <w:szCs w:val="24"/>
+        </w:rPr>
+        <w:t xml:space="preserve"> </w:t>
       </w:r>
       <w:r>
         <w:rPr>
@@ -2897,6 +4423,7 @@
         </w:rPr>
         <w:t xml:space="preserve"> around this </w:t>
       </w:r>
+      <w:proofErr w:type="spellStart"/>
       <w:r>
         <w:rPr>
           <w:i/>
@@ -2906,6 +4433,7 @@
         </w:rPr>
         <w:t>sāla</w:t>
       </w:r>
+      <w:proofErr w:type="spellEnd"/>
       <w:r>
         <w:rPr>
           <w:sz w:val="24"/>
@@ -2927,23 +4455,55 @@
           <w:sz w:val="24"/>
           <w:szCs w:val="24"/>
         </w:rPr>
-        <w:t>And they are lamenting: ‘We have come a long way to see the Tathāgata. Rare is the arising of a Tathāgata, a fully Enlightened One, in this world—and tonight, in the last watch, the Tathāgata will attain final Nibbāna. Yet this great monk is standing before the Lord, blocking our last glimpse of him!’”</w:t>
-      </w:r>
-    </w:p>
-    <w:p>
-      <w:pPr>
-        <w:spacing w:after="0"/>
-        <w:rPr>
-          <w:sz w:val="24"/>
-          <w:szCs w:val="24"/>
-        </w:rPr>
-      </w:pPr>
-      <w:r>
-        <w:rPr>
-          <w:sz w:val="24"/>
-          <w:szCs w:val="24"/>
-        </w:rPr>
-        <w:t>Venerable Ānanda, though only a stream-enterer at the time, understood the gentle wisdom in the Buddha’s words.</w:t>
+        <w:t xml:space="preserve">And they are lamenting: ‘We have come a long way to see the Tathāgata. Rare is the arising of a Tathāgata, a fully Enlightened One, in this world—and tonight, in the last watch, the Tathāgata will attain final </w:t>
+      </w:r>
+      <w:proofErr w:type="spellStart"/>
+      <w:r>
+        <w:rPr>
+          <w:sz w:val="24"/>
+          <w:szCs w:val="24"/>
+        </w:rPr>
+        <w:t>Nibbāna</w:t>
+      </w:r>
+      <w:proofErr w:type="spellEnd"/>
+      <w:r>
+        <w:rPr>
+          <w:sz w:val="24"/>
+          <w:szCs w:val="24"/>
+        </w:rPr>
+        <w:t>. Yet this great monk is standing before the Lord, blocking our last glimpse of him!’”</w:t>
+      </w:r>
+    </w:p>
+    <w:p>
+      <w:pPr>
+        <w:spacing w:after="0"/>
+        <w:rPr>
+          <w:sz w:val="24"/>
+          <w:szCs w:val="24"/>
+        </w:rPr>
+      </w:pPr>
+      <w:r>
+        <w:rPr>
+          <w:sz w:val="24"/>
+          <w:szCs w:val="24"/>
+        </w:rPr>
+        <w:t xml:space="preserve">Venerable </w:t>
+      </w:r>
+      <w:proofErr w:type="spellStart"/>
+      <w:r>
+        <w:rPr>
+          <w:sz w:val="24"/>
+          <w:szCs w:val="24"/>
+        </w:rPr>
+        <w:t>Ānanda</w:t>
+      </w:r>
+      <w:proofErr w:type="spellEnd"/>
+      <w:r>
+        <w:rPr>
+          <w:sz w:val="24"/>
+          <w:szCs w:val="24"/>
+        </w:rPr>
+        <w:t>, though only a stream-enterer at the time, understood the gentle wisdom in the Buddha’s words.</w:t>
       </w:r>
     </w:p>
     <w:p>
@@ -2968,7 +4528,23 @@
           <w:sz w:val="24"/>
           <w:szCs w:val="24"/>
         </w:rPr>
-        <w:t>Then Ānanda asked, “But, Lord, what kind of devas can the Blessed One perceive?”</w:t>
+        <w:t xml:space="preserve">Then </w:t>
+      </w:r>
+      <w:proofErr w:type="spellStart"/>
+      <w:r>
+        <w:rPr>
+          <w:sz w:val="24"/>
+          <w:szCs w:val="24"/>
+        </w:rPr>
+        <w:t>Ānanda</w:t>
+      </w:r>
+      <w:proofErr w:type="spellEnd"/>
+      <w:r>
+        <w:rPr>
+          <w:sz w:val="24"/>
+          <w:szCs w:val="24"/>
+        </w:rPr>
+        <w:t xml:space="preserve"> asked, “But, Lord, what kind of devas can the Blessed One perceive?”</w:t>
       </w:r>
     </w:p>
     <w:p>
@@ -3000,7 +4576,23 @@
           <w:sz w:val="24"/>
           <w:szCs w:val="24"/>
         </w:rPr>
-        <w:t>“Ānanda, there are sky-devas whose minds are still bound to the earth. They are weeping, tearing their hair, raising their arms, throwing themselves down, twisting and turning, crying: ‘All too soon the Blessed One is passing away! All too soon the Well-Farer is departing! All too soon the Eye of the World is vanishing!’</w:t>
+        <w:t>“</w:t>
+      </w:r>
+      <w:proofErr w:type="spellStart"/>
+      <w:r>
+        <w:rPr>
+          <w:sz w:val="24"/>
+          <w:szCs w:val="24"/>
+        </w:rPr>
+        <w:t>Ānanda</w:t>
+      </w:r>
+      <w:proofErr w:type="spellEnd"/>
+      <w:r>
+        <w:rPr>
+          <w:sz w:val="24"/>
+          <w:szCs w:val="24"/>
+        </w:rPr>
+        <w:t>, there are sky-devas whose minds are still bound to the earth. They are weeping, tearing their hair, raising their arms, throwing themselves down, twisting and turning, crying: ‘All too soon the Blessed One is passing away! All too soon the Well-Farer is departing! All too soon the Eye of the World is vanishing!’</w:t>
       </w:r>
     </w:p>
     <w:p>
@@ -3089,23 +4681,87 @@
           <w:sz w:val="24"/>
           <w:szCs w:val="24"/>
         </w:rPr>
-        <w:t>Ever kind and always considering the welfare of others, Venerable Ānanda grew concerned for his brothers and sisters of the Saṅgha, scattered across distant lands, many living in seclusion and unaware that their beloved Master was soon to pass away. He also thought with deep compassion of the devoted householders—faithful laymen and laywomen—who had nurtured the growth of the Dispensation and who, too, were far away from Kusinārā, not knowing that the Blessed One’s final passing was only a few hours away.</w:t>
-      </w:r>
-    </w:p>
-    <w:p>
-      <w:pPr>
-        <w:spacing w:after="0"/>
-        <w:rPr>
-          <w:sz w:val="24"/>
-          <w:szCs w:val="24"/>
-        </w:rPr>
-      </w:pPr>
-      <w:r>
-        <w:rPr>
-          <w:sz w:val="24"/>
-          <w:szCs w:val="24"/>
-        </w:rPr>
-        <w:t>Moved by this tender concern, Venerable Ānanda approached the Buddha and said:</w:t>
+        <w:t xml:space="preserve">Ever kind and always considering the welfare of others, Venerable </w:t>
+      </w:r>
+      <w:proofErr w:type="spellStart"/>
+      <w:r>
+        <w:rPr>
+          <w:sz w:val="24"/>
+          <w:szCs w:val="24"/>
+        </w:rPr>
+        <w:t>Ānanda</w:t>
+      </w:r>
+      <w:proofErr w:type="spellEnd"/>
+      <w:r>
+        <w:rPr>
+          <w:sz w:val="24"/>
+          <w:szCs w:val="24"/>
+        </w:rPr>
+        <w:t xml:space="preserve"> grew concerned for his brothers and sisters of the </w:t>
+      </w:r>
+      <w:proofErr w:type="spellStart"/>
+      <w:r>
+        <w:rPr>
+          <w:sz w:val="24"/>
+          <w:szCs w:val="24"/>
+        </w:rPr>
+        <w:t>Saṅgha</w:t>
+      </w:r>
+      <w:proofErr w:type="spellEnd"/>
+      <w:r>
+        <w:rPr>
+          <w:sz w:val="24"/>
+          <w:szCs w:val="24"/>
+        </w:rPr>
+        <w:t xml:space="preserve">, scattered across distant lands, many living in seclusion and unaware that their beloved Master was soon to pass away. He also thought with deep compassion of the devoted householders—faithful laymen and laywomen—who had nurtured the growth of the Dispensation and who, too, were far away from </w:t>
+      </w:r>
+      <w:proofErr w:type="spellStart"/>
+      <w:r>
+        <w:rPr>
+          <w:sz w:val="24"/>
+          <w:szCs w:val="24"/>
+        </w:rPr>
+        <w:t>Kusinārā</w:t>
+      </w:r>
+      <w:proofErr w:type="spellEnd"/>
+      <w:r>
+        <w:rPr>
+          <w:sz w:val="24"/>
+          <w:szCs w:val="24"/>
+        </w:rPr>
+        <w:t>, not knowing that the Blessed One’s final passing was only a few hours away.</w:t>
+      </w:r>
+    </w:p>
+    <w:p>
+      <w:pPr>
+        <w:spacing w:after="0"/>
+        <w:rPr>
+          <w:sz w:val="24"/>
+          <w:szCs w:val="24"/>
+        </w:rPr>
+      </w:pPr>
+      <w:r>
+        <w:rPr>
+          <w:sz w:val="24"/>
+          <w:szCs w:val="24"/>
+        </w:rPr>
+        <w:t xml:space="preserve">Moved by this tender concern, Venerable </w:t>
+      </w:r>
+      <w:proofErr w:type="spellStart"/>
+      <w:r>
+        <w:rPr>
+          <w:sz w:val="24"/>
+          <w:szCs w:val="24"/>
+        </w:rPr>
+        <w:t>Ānanda</w:t>
+      </w:r>
+      <w:proofErr w:type="spellEnd"/>
+      <w:r>
+        <w:rPr>
+          <w:sz w:val="24"/>
+          <w:szCs w:val="24"/>
+        </w:rPr>
+        <w:t xml:space="preserve"> approached the Buddha and said:</w:t>
       </w:r>
     </w:p>
     <w:p>
@@ -3151,23 +4807,55 @@
           <w:sz w:val="24"/>
           <w:szCs w:val="24"/>
         </w:rPr>
-        <w:t>The ever-compassionate Buddha, understanding Ānanda’s heartfelt sorrow, gently consoled him and gave this timeless teaching:</w:t>
-      </w:r>
-    </w:p>
-    <w:p>
-      <w:pPr>
-        <w:spacing w:after="0"/>
-        <w:rPr>
-          <w:sz w:val="24"/>
-          <w:szCs w:val="24"/>
-        </w:rPr>
-      </w:pPr>
-      <w:r>
-        <w:rPr>
-          <w:sz w:val="24"/>
-          <w:szCs w:val="24"/>
-        </w:rPr>
-        <w:t>"Ānanda, there are four places the sight of which should arouse emotion in the faithful. Which are they?</w:t>
+        <w:t xml:space="preserve">The ever-compassionate Buddha, understanding </w:t>
+      </w:r>
+      <w:proofErr w:type="spellStart"/>
+      <w:r>
+        <w:rPr>
+          <w:sz w:val="24"/>
+          <w:szCs w:val="24"/>
+        </w:rPr>
+        <w:t>Ānanda’s</w:t>
+      </w:r>
+      <w:proofErr w:type="spellEnd"/>
+      <w:r>
+        <w:rPr>
+          <w:sz w:val="24"/>
+          <w:szCs w:val="24"/>
+        </w:rPr>
+        <w:t xml:space="preserve"> heartfelt sorrow, gently consoled him and gave this timeless teaching:</w:t>
+      </w:r>
+    </w:p>
+    <w:p>
+      <w:pPr>
+        <w:spacing w:after="0"/>
+        <w:rPr>
+          <w:sz w:val="24"/>
+          <w:szCs w:val="24"/>
+        </w:rPr>
+      </w:pPr>
+      <w:r>
+        <w:rPr>
+          <w:sz w:val="24"/>
+          <w:szCs w:val="24"/>
+        </w:rPr>
+        <w:t>"</w:t>
+      </w:r>
+      <w:proofErr w:type="spellStart"/>
+      <w:r>
+        <w:rPr>
+          <w:sz w:val="24"/>
+          <w:szCs w:val="24"/>
+        </w:rPr>
+        <w:t>Ānanda</w:t>
+      </w:r>
+      <w:proofErr w:type="spellEnd"/>
+      <w:r>
+        <w:rPr>
+          <w:sz w:val="24"/>
+          <w:szCs w:val="24"/>
+        </w:rPr>
+        <w:t>, there are four places the sight of which should arouse emotion in the faithful. Which are they?</w:t>
       </w:r>
     </w:p>
     <w:p>
@@ -3247,23 +4935,64 @@
           <w:sz w:val="24"/>
           <w:szCs w:val="24"/>
         </w:rPr>
-        <w:t>‘Here the Tathāgata attained the Nibbāna-element without remainder’—this is the fourth.</w:t>
-      </w:r>
-    </w:p>
-    <w:p>
-      <w:pPr>
-        <w:spacing w:after="0"/>
-        <w:rPr>
-          <w:sz w:val="24"/>
-          <w:szCs w:val="24"/>
-        </w:rPr>
-      </w:pPr>
-      <w:r>
-        <w:rPr>
-          <w:sz w:val="24"/>
-          <w:szCs w:val="24"/>
-        </w:rPr>
-        <w:t>And, Ānanda, faithful monks, nuns, male lay-followers, and female lay-followers will visit these places with hearts full of devotion. And any who die while making the pilgrimage to these sacred shrines with a devout heart will, at the breaking-up of the body, after death, be reborn in a heavenly world."</w:t>
+        <w:t xml:space="preserve">‘Here the Tathāgata attained the </w:t>
+      </w:r>
+      <w:proofErr w:type="spellStart"/>
+      <w:r>
+        <w:rPr>
+          <w:sz w:val="24"/>
+          <w:szCs w:val="24"/>
+        </w:rPr>
+        <w:t>Nibbāna</w:t>
+      </w:r>
+      <w:proofErr w:type="spellEnd"/>
+      <w:r>
+        <w:rPr>
+          <w:sz w:val="24"/>
+          <w:szCs w:val="24"/>
+        </w:rPr>
+        <w:t>-element without remainder’—this is the fourth.</w:t>
+      </w:r>
+    </w:p>
+    <w:p>
+      <w:pPr>
+        <w:spacing w:after="0"/>
+        <w:rPr>
+          <w:sz w:val="24"/>
+          <w:szCs w:val="24"/>
+        </w:rPr>
+      </w:pPr>
+      <w:proofErr w:type="gramStart"/>
+      <w:r>
+        <w:rPr>
+          <w:sz w:val="24"/>
+          <w:szCs w:val="24"/>
+        </w:rPr>
+        <w:t>And,</w:t>
+      </w:r>
+      <w:proofErr w:type="gramEnd"/>
+      <w:r>
+        <w:rPr>
+          <w:sz w:val="24"/>
+          <w:szCs w:val="24"/>
+        </w:rPr>
+        <w:t xml:space="preserve"> </w:t>
+      </w:r>
+      <w:proofErr w:type="spellStart"/>
+      <w:r>
+        <w:rPr>
+          <w:sz w:val="24"/>
+          <w:szCs w:val="24"/>
+        </w:rPr>
+        <w:t>Ānanda</w:t>
+      </w:r>
+      <w:proofErr w:type="spellEnd"/>
+      <w:r>
+        <w:rPr>
+          <w:sz w:val="24"/>
+          <w:szCs w:val="24"/>
+        </w:rPr>
+        <w:t>, faithful monks, nuns, male lay-followers, and female lay-followers will visit these places with hearts full of devotion. And any who die while making the pilgrimage to these sacred shrines with a devout heart will, at the breaking-up of the body, after death, be reborn in a heavenly world."</w:t>
       </w:r>
     </w:p>
     <w:p>
@@ -3346,13 +5075,22 @@
           <w:szCs w:val="24"/>
         </w:rPr>
       </w:pPr>
+      <w:proofErr w:type="spellStart"/>
       <w:r>
         <w:rPr>
           <w:sz w:val="24"/>
           <w:szCs w:val="24"/>
         </w:rPr>
         <w:lastRenderedPageBreak/>
-        <w:t>Lumbinī (Birthplace)</w:t>
+        <w:t>Lumbinī</w:t>
+      </w:r>
+      <w:proofErr w:type="spellEnd"/>
+      <w:r>
+        <w:rPr>
+          <w:sz w:val="24"/>
+          <w:szCs w:val="24"/>
+        </w:rPr>
+        <w:t xml:space="preserve"> (Birthplace)</w:t>
       </w:r>
     </w:p>
     <w:p>
@@ -3367,12 +5105,21 @@
           <w:szCs w:val="24"/>
         </w:rPr>
       </w:pPr>
-      <w:r>
-        <w:rPr>
-          <w:sz w:val="24"/>
-          <w:szCs w:val="24"/>
-        </w:rPr>
-        <w:t>Bodhgayā (Enlightenment)</w:t>
+      <w:proofErr w:type="spellStart"/>
+      <w:r>
+        <w:rPr>
+          <w:sz w:val="24"/>
+          <w:szCs w:val="24"/>
+        </w:rPr>
+        <w:t>Bodhgayā</w:t>
+      </w:r>
+      <w:proofErr w:type="spellEnd"/>
+      <w:r>
+        <w:rPr>
+          <w:sz w:val="24"/>
+          <w:szCs w:val="24"/>
+        </w:rPr>
+        <w:t xml:space="preserve"> (Enlightenment)</w:t>
       </w:r>
     </w:p>
     <w:p>
@@ -3407,12 +5154,37 @@
           <w:szCs w:val="24"/>
         </w:rPr>
       </w:pPr>
-      <w:r>
-        <w:rPr>
-          <w:sz w:val="24"/>
-          <w:szCs w:val="24"/>
-        </w:rPr>
-        <w:t>Kusinārā (Mahāparinibbāna)</w:t>
+      <w:proofErr w:type="spellStart"/>
+      <w:r>
+        <w:rPr>
+          <w:sz w:val="24"/>
+          <w:szCs w:val="24"/>
+        </w:rPr>
+        <w:t>Kusinārā</w:t>
+      </w:r>
+      <w:proofErr w:type="spellEnd"/>
+      <w:r>
+        <w:rPr>
+          <w:sz w:val="24"/>
+          <w:szCs w:val="24"/>
+        </w:rPr>
+        <w:t xml:space="preserve"> (</w:t>
+      </w:r>
+      <w:proofErr w:type="spellStart"/>
+      <w:r>
+        <w:rPr>
+          <w:sz w:val="24"/>
+          <w:szCs w:val="24"/>
+        </w:rPr>
+        <w:t>Mahāparinibbāna</w:t>
+      </w:r>
+      <w:proofErr w:type="spellEnd"/>
+      <w:r>
+        <w:rPr>
+          <w:sz w:val="24"/>
+          <w:szCs w:val="24"/>
+        </w:rPr>
+        <w:t>)</w:t>
       </w:r>
     </w:p>
     <w:p>
@@ -3679,7 +5451,27 @@
           <w:sz w:val="24"/>
           <w:szCs w:val="24"/>
         </w:rPr>
-        <w:t>1. Lumbinī – The Blessed Birth</w:t>
+        <w:t xml:space="preserve">1. </w:t>
+      </w:r>
+      <w:proofErr w:type="spellStart"/>
+      <w:r>
+        <w:rPr>
+          <w:b/>
+          <w:bCs/>
+          <w:sz w:val="24"/>
+          <w:szCs w:val="24"/>
+        </w:rPr>
+        <w:t>Lumbinī</w:t>
+      </w:r>
+      <w:proofErr w:type="spellEnd"/>
+      <w:r>
+        <w:rPr>
+          <w:b/>
+          <w:bCs/>
+          <w:sz w:val="24"/>
+          <w:szCs w:val="24"/>
+        </w:rPr>
+        <w:t xml:space="preserve"> – The Blessed Birth</w:t>
       </w:r>
       <w:r>
         <w:rPr>
@@ -4082,7 +5874,27 @@
           <w:sz w:val="24"/>
           <w:szCs w:val="24"/>
         </w:rPr>
-        <w:t>2. Bodhgayā – The Supreme Enlightenment</w:t>
+        <w:t xml:space="preserve">2. </w:t>
+      </w:r>
+      <w:proofErr w:type="spellStart"/>
+      <w:r>
+        <w:rPr>
+          <w:b/>
+          <w:bCs/>
+          <w:sz w:val="24"/>
+          <w:szCs w:val="24"/>
+        </w:rPr>
+        <w:t>Bodhgayā</w:t>
+      </w:r>
+      <w:proofErr w:type="spellEnd"/>
+      <w:r>
+        <w:rPr>
+          <w:b/>
+          <w:bCs/>
+          <w:sz w:val="24"/>
+          <w:szCs w:val="24"/>
+        </w:rPr>
+        <w:t xml:space="preserve"> – The Supreme Enlightenment</w:t>
       </w:r>
       <w:r>
         <w:rPr>
@@ -4362,7 +6174,27 @@
           <w:sz w:val="24"/>
           <w:szCs w:val="24"/>
         </w:rPr>
-        <w:t>4. Kusinārā – The Great Passing Beyond</w:t>
+        <w:t xml:space="preserve">4. </w:t>
+      </w:r>
+      <w:proofErr w:type="spellStart"/>
+      <w:r>
+        <w:rPr>
+          <w:b/>
+          <w:bCs/>
+          <w:sz w:val="24"/>
+          <w:szCs w:val="24"/>
+        </w:rPr>
+        <w:t>Kusinārā</w:t>
+      </w:r>
+      <w:proofErr w:type="spellEnd"/>
+      <w:r>
+        <w:rPr>
+          <w:b/>
+          <w:bCs/>
+          <w:sz w:val="24"/>
+          <w:szCs w:val="24"/>
+        </w:rPr>
+        <w:t xml:space="preserve"> – The Great Passing Beyond</w:t>
       </w:r>
       <w:r>
         <w:rPr>
@@ -4399,7 +6231,27 @@
           <w:sz w:val="24"/>
           <w:szCs w:val="24"/>
         </w:rPr>
-        <w:t>"Here the Tathāgata attained the Nibbāna-element without remainder."</w:t>
+        <w:t xml:space="preserve">"Here the Tathāgata attained the </w:t>
+      </w:r>
+      <w:proofErr w:type="spellStart"/>
+      <w:r>
+        <w:rPr>
+          <w:i/>
+          <w:iCs/>
+          <w:sz w:val="24"/>
+          <w:szCs w:val="24"/>
+        </w:rPr>
+        <w:t>Nibbāna</w:t>
+      </w:r>
+      <w:proofErr w:type="spellEnd"/>
+      <w:r>
+        <w:rPr>
+          <w:i/>
+          <w:iCs/>
+          <w:sz w:val="24"/>
+          <w:szCs w:val="24"/>
+        </w:rPr>
+        <w:t>-element without remainder."</w:t>
       </w:r>
     </w:p>
     <w:p>
@@ -4610,11 +6462,29 @@
           <w:sz w:val="24"/>
           <w:szCs w:val="24"/>
         </w:rPr>
-        <w:t xml:space="preserve">These places are not merely markers of history, but living reminders of the Blessed One’s boundless compassion and tireless effort for the welfare of all beings. To walk where he </w:t>
-      </w:r>
+        <w:t xml:space="preserve">These places are not merely markers of </w:t>
+      </w:r>
+      <w:proofErr w:type="gramStart"/>
       <w:r>
         <w:rPr>
           <w:rFonts w:cstheme="minorHAnsi"/>
+          <w:sz w:val="24"/>
+          <w:szCs w:val="24"/>
+        </w:rPr>
+        <w:t>history, but</w:t>
+      </w:r>
+      <w:proofErr w:type="gramEnd"/>
+      <w:r>
+        <w:rPr>
+          <w:rFonts w:cstheme="minorHAnsi"/>
+          <w:sz w:val="24"/>
+          <w:szCs w:val="24"/>
+        </w:rPr>
+        <w:t xml:space="preserve"> living reminders of the Blessed One’s boundless compassion and tireless effort for the welfare of all beings. To walk where he </w:t>
+      </w:r>
+      <w:r>
+        <w:rPr>
+          <w:rFonts w:cstheme="minorHAnsi"/>
           <w:b/>
           <w:bCs/>
           <w:sz w:val="24"/>
@@ -4628,7 +6498,11 @@
         <w:pStyle w:val="Heading3"/>
       </w:pPr>
       <w:r>
-        <w:t>How to Honour the Tath</w:t>
+        <w:t xml:space="preserve">How to Honour the </w:t>
+      </w:r>
+      <w:proofErr w:type="spellStart"/>
+      <w:r>
+        <w:t>Tath</w:t>
       </w:r>
       <w:r>
         <w:rPr>
@@ -4640,23 +6514,59 @@
         <w:t>gatha</w:t>
       </w:r>
       <w:r>
-        <w:t>’s Remains</w:t>
-      </w:r>
-    </w:p>
-    <w:p>
-      <w:pPr>
-        <w:spacing w:after="0"/>
-        <w:rPr>
-          <w:sz w:val="24"/>
-          <w:szCs w:val="24"/>
-        </w:rPr>
-      </w:pPr>
-      <w:r>
-        <w:rPr>
-          <w:sz w:val="24"/>
-          <w:szCs w:val="24"/>
-        </w:rPr>
-        <w:t>As the Blessed One lay resting peacefully between the twin Sāla trees, Venerable Ānanda, sensing that the final hour was drawing near, began to ponder with a heavy heart:</w:t>
+        <w:t>’s</w:t>
+      </w:r>
+      <w:proofErr w:type="spellEnd"/>
+      <w:r>
+        <w:t xml:space="preserve"> Remains</w:t>
+      </w:r>
+    </w:p>
+    <w:p>
+      <w:pPr>
+        <w:spacing w:after="0"/>
+        <w:rPr>
+          <w:sz w:val="24"/>
+          <w:szCs w:val="24"/>
+        </w:rPr>
+      </w:pPr>
+      <w:r>
+        <w:rPr>
+          <w:sz w:val="24"/>
+          <w:szCs w:val="24"/>
+        </w:rPr>
+        <w:t xml:space="preserve">As the Blessed One lay resting peacefully between the twin </w:t>
+      </w:r>
+      <w:proofErr w:type="spellStart"/>
+      <w:r>
+        <w:rPr>
+          <w:sz w:val="24"/>
+          <w:szCs w:val="24"/>
+        </w:rPr>
+        <w:t>Sāla</w:t>
+      </w:r>
+      <w:proofErr w:type="spellEnd"/>
+      <w:r>
+        <w:rPr>
+          <w:sz w:val="24"/>
+          <w:szCs w:val="24"/>
+        </w:rPr>
+        <w:t xml:space="preserve"> trees, Venerable </w:t>
+      </w:r>
+      <w:proofErr w:type="spellStart"/>
+      <w:r>
+        <w:rPr>
+          <w:sz w:val="24"/>
+          <w:szCs w:val="24"/>
+        </w:rPr>
+        <w:t>Ānanda</w:t>
+      </w:r>
+      <w:proofErr w:type="spellEnd"/>
+      <w:r>
+        <w:rPr>
+          <w:sz w:val="24"/>
+          <w:szCs w:val="24"/>
+        </w:rPr>
+        <w:t>, sensing that the final hour was drawing near, began to ponder with a heavy heart:</w:t>
       </w:r>
       <w:r>
         <w:rPr>
@@ -4690,32 +6600,68 @@
           <w:sz w:val="24"/>
           <w:szCs w:val="24"/>
         </w:rPr>
-        <w:t xml:space="preserve"> the Tathāgata's remains? What should be done with the body of the Blessed One after his Parinibbāna?"</w:t>
-      </w:r>
-    </w:p>
-    <w:p>
-      <w:pPr>
-        <w:spacing w:after="0"/>
-        <w:rPr>
-          <w:sz w:val="24"/>
-          <w:szCs w:val="24"/>
-        </w:rPr>
-      </w:pPr>
-    </w:p>
-    <w:p>
-      <w:pPr>
-        <w:spacing w:after="0"/>
-        <w:rPr>
-          <w:sz w:val="24"/>
-          <w:szCs w:val="24"/>
-        </w:rPr>
-      </w:pPr>
-      <w:r>
-        <w:rPr>
-          <w:sz w:val="24"/>
-          <w:szCs w:val="24"/>
-        </w:rPr>
-        <w:t>Approaching the Buddha with deep reverence, Venerable Ānanda asked:</w:t>
+        <w:t xml:space="preserve"> the Tathāgata's remains? What should be done with the body of the Blessed One after his </w:t>
+      </w:r>
+      <w:proofErr w:type="spellStart"/>
+      <w:r>
+        <w:rPr>
+          <w:i/>
+          <w:iCs/>
+          <w:sz w:val="24"/>
+          <w:szCs w:val="24"/>
+        </w:rPr>
+        <w:t>Parinibbāna</w:t>
+      </w:r>
+      <w:proofErr w:type="spellEnd"/>
+      <w:r>
+        <w:rPr>
+          <w:i/>
+          <w:iCs/>
+          <w:sz w:val="24"/>
+          <w:szCs w:val="24"/>
+        </w:rPr>
+        <w:t>?"</w:t>
+      </w:r>
+    </w:p>
+    <w:p>
+      <w:pPr>
+        <w:spacing w:after="0"/>
+        <w:rPr>
+          <w:sz w:val="24"/>
+          <w:szCs w:val="24"/>
+        </w:rPr>
+      </w:pPr>
+    </w:p>
+    <w:p>
+      <w:pPr>
+        <w:spacing w:after="0"/>
+        <w:rPr>
+          <w:sz w:val="24"/>
+          <w:szCs w:val="24"/>
+        </w:rPr>
+      </w:pPr>
+      <w:r>
+        <w:rPr>
+          <w:sz w:val="24"/>
+          <w:szCs w:val="24"/>
+        </w:rPr>
+        <w:t xml:space="preserve">Approaching the Buddha with deep reverence, Venerable </w:t>
+      </w:r>
+      <w:proofErr w:type="spellStart"/>
+      <w:r>
+        <w:rPr>
+          <w:sz w:val="24"/>
+          <w:szCs w:val="24"/>
+        </w:rPr>
+        <w:t>Ānanda</w:t>
+      </w:r>
+      <w:proofErr w:type="spellEnd"/>
+      <w:r>
+        <w:rPr>
+          <w:sz w:val="24"/>
+          <w:szCs w:val="24"/>
+        </w:rPr>
+        <w:t xml:space="preserve"> asked:</w:t>
       </w:r>
       <w:r>
         <w:rPr>
@@ -4766,7 +6712,23 @@
           <w:sz w:val="24"/>
           <w:szCs w:val="24"/>
         </w:rPr>
-        <w:t xml:space="preserve">The Blessed One, ever concerned for the welfare of his disciples even in his final moments, answered with gentle wisdom. He reminded Venerable Ānanda of the true duty of an ascetic — </w:t>
+        <w:t xml:space="preserve">The Blessed One, ever concerned for the welfare of his disciples even in his final moments, answered with gentle wisdom. He reminded Venerable </w:t>
+      </w:r>
+      <w:proofErr w:type="spellStart"/>
+      <w:r>
+        <w:rPr>
+          <w:sz w:val="24"/>
+          <w:szCs w:val="24"/>
+        </w:rPr>
+        <w:t>Ānanda</w:t>
+      </w:r>
+      <w:proofErr w:type="spellEnd"/>
+      <w:r>
+        <w:rPr>
+          <w:sz w:val="24"/>
+          <w:szCs w:val="24"/>
+        </w:rPr>
+        <w:t xml:space="preserve"> of the true duty of an ascetic — </w:t>
       </w:r>
       <w:r>
         <w:rPr>
@@ -4798,32 +6760,96 @@
           <w:sz w:val="24"/>
           <w:szCs w:val="24"/>
         </w:rPr>
-        <w:t>"Ānanda, do not busy yourselves with funeral arrangements for the Tathāgata. Rather, you should strive with diligence for your own highest good — for the attainment of Arahantship. Dwell with your minds devoted, energetic, and steadfast toward liberation. As for the funeral rites, there are wise and devoted Khattiyas, Brahmins, and householders who hold the Tathāgata dear; they will see to those duties."</w:t>
-      </w:r>
-    </w:p>
-    <w:p>
-      <w:pPr>
-        <w:spacing w:after="0"/>
-        <w:rPr>
-          <w:sz w:val="24"/>
-          <w:szCs w:val="24"/>
-        </w:rPr>
-      </w:pPr>
-    </w:p>
-    <w:p>
-      <w:pPr>
-        <w:spacing w:after="0"/>
-        <w:rPr>
-          <w:sz w:val="24"/>
-          <w:szCs w:val="24"/>
-        </w:rPr>
-      </w:pPr>
-      <w:r>
-        <w:rPr>
-          <w:sz w:val="24"/>
-          <w:szCs w:val="24"/>
-        </w:rPr>
-        <w:t xml:space="preserve">Thus, even at the threshold of his Parinibbāna, the Blessed One’s mind remained perfectly clear, focused on guiding his disciples to liberation. His words were a gentle but urgent reminder that the true </w:t>
+        <w:t>"</w:t>
+      </w:r>
+      <w:proofErr w:type="spellStart"/>
+      <w:r>
+        <w:rPr>
+          <w:sz w:val="24"/>
+          <w:szCs w:val="24"/>
+        </w:rPr>
+        <w:t>Ānanda</w:t>
+      </w:r>
+      <w:proofErr w:type="spellEnd"/>
+      <w:r>
+        <w:rPr>
+          <w:sz w:val="24"/>
+          <w:szCs w:val="24"/>
+        </w:rPr>
+        <w:t xml:space="preserve">, do not busy yourselves with funeral arrangements for the Tathāgata. Rather, you should strive with diligence for your own highest good — for the attainment of </w:t>
+      </w:r>
+      <w:proofErr w:type="spellStart"/>
+      <w:r>
+        <w:rPr>
+          <w:sz w:val="24"/>
+          <w:szCs w:val="24"/>
+        </w:rPr>
+        <w:t>Arahantship</w:t>
+      </w:r>
+      <w:proofErr w:type="spellEnd"/>
+      <w:r>
+        <w:rPr>
+          <w:sz w:val="24"/>
+          <w:szCs w:val="24"/>
+        </w:rPr>
+        <w:t xml:space="preserve">. Dwell with your minds devoted, energetic, and steadfast toward liberation. As for the funeral rites, there are wise and devoted </w:t>
+      </w:r>
+      <w:proofErr w:type="spellStart"/>
+      <w:r>
+        <w:rPr>
+          <w:sz w:val="24"/>
+          <w:szCs w:val="24"/>
+        </w:rPr>
+        <w:t>Khattiyas</w:t>
+      </w:r>
+      <w:proofErr w:type="spellEnd"/>
+      <w:r>
+        <w:rPr>
+          <w:sz w:val="24"/>
+          <w:szCs w:val="24"/>
+        </w:rPr>
+        <w:t>, Brahmins, and householders who hold the Tathāgata dear; they will see to those duties."</w:t>
+      </w:r>
+    </w:p>
+    <w:p>
+      <w:pPr>
+        <w:spacing w:after="0"/>
+        <w:rPr>
+          <w:sz w:val="24"/>
+          <w:szCs w:val="24"/>
+        </w:rPr>
+      </w:pPr>
+    </w:p>
+    <w:p>
+      <w:pPr>
+        <w:spacing w:after="0"/>
+        <w:rPr>
+          <w:sz w:val="24"/>
+          <w:szCs w:val="24"/>
+        </w:rPr>
+      </w:pPr>
+      <w:r>
+        <w:rPr>
+          <w:sz w:val="24"/>
+          <w:szCs w:val="24"/>
+        </w:rPr>
+        <w:t xml:space="preserve">Thus, even at the threshold of his </w:t>
+      </w:r>
+      <w:proofErr w:type="spellStart"/>
+      <w:r>
+        <w:rPr>
+          <w:sz w:val="24"/>
+          <w:szCs w:val="24"/>
+        </w:rPr>
+        <w:t>Parinibbāna</w:t>
+      </w:r>
+      <w:proofErr w:type="spellEnd"/>
+      <w:r>
+        <w:rPr>
+          <w:sz w:val="24"/>
+          <w:szCs w:val="24"/>
+        </w:rPr>
+        <w:t xml:space="preserve">, the Blessed One’s mind remained perfectly clear, focused on guiding his disciples to liberation. His words were a gentle but urgent reminder that the true </w:t>
       </w:r>
       <w:r>
         <w:rPr>
@@ -4837,7 +6863,23 @@
           <w:sz w:val="24"/>
           <w:szCs w:val="24"/>
         </w:rPr>
-        <w:t xml:space="preserve"> of the Buddha was not in ceremonies or rituals, but in earnest practice — in striving to realize Nibbāna.</w:t>
+        <w:t xml:space="preserve"> of the Buddha was not in ceremonies or rituals, but in earnest practice — in striving to realize </w:t>
+      </w:r>
+      <w:proofErr w:type="spellStart"/>
+      <w:r>
+        <w:rPr>
+          <w:sz w:val="24"/>
+          <w:szCs w:val="24"/>
+        </w:rPr>
+        <w:t>Nibbāna</w:t>
+      </w:r>
+      <w:proofErr w:type="spellEnd"/>
+      <w:r>
+        <w:rPr>
+          <w:sz w:val="24"/>
+          <w:szCs w:val="24"/>
+        </w:rPr>
+        <w:t>.</w:t>
       </w:r>
     </w:p>
     <w:p>
@@ -4864,7 +6906,23 @@
           <w:sz w:val="24"/>
           <w:szCs w:val="24"/>
         </w:rPr>
-        <w:t>Yet, for the benefit of the wider community of followers — the devoted laypeople who would come after — the Buddha compassionately gave further instructions. He explained that after the Parinibbāna, a stupa should be erected at a crossroads over the remains of the Tathāgata. He said:</w:t>
+        <w:t xml:space="preserve">Yet, for the benefit of the wider community of followers — the devoted laypeople who would come after — the Buddha compassionately gave further instructions. He explained that after the </w:t>
+      </w:r>
+      <w:proofErr w:type="spellStart"/>
+      <w:r>
+        <w:rPr>
+          <w:sz w:val="24"/>
+          <w:szCs w:val="24"/>
+        </w:rPr>
+        <w:t>Parinibbāna</w:t>
+      </w:r>
+      <w:proofErr w:type="spellEnd"/>
+      <w:r>
+        <w:rPr>
+          <w:sz w:val="24"/>
+          <w:szCs w:val="24"/>
+        </w:rPr>
+        <w:t>, a stupa should be erected at a crossroads over the remains of the Tathāgata. He said:</w:t>
       </w:r>
     </w:p>
     <w:p>
@@ -5778,23 +7836,44 @@
         <w:t>I</w:t>
       </w:r>
       <w:r>
-        <w:t>n the Light of Parting: The Teacher’s Heartfelt Gratitude to Ānanda</w:t>
-      </w:r>
-    </w:p>
-    <w:p>
-      <w:pPr>
-        <w:spacing w:after="0"/>
-        <w:rPr>
-          <w:sz w:val="24"/>
-          <w:szCs w:val="24"/>
-        </w:rPr>
-      </w:pPr>
-      <w:r>
-        <w:rPr>
-          <w:sz w:val="24"/>
-          <w:szCs w:val="24"/>
-        </w:rPr>
-        <w:t>In the twilight of the Blessed One’s life, as the final moments drew near, a deep sorrow stirred in the heart of the Venerable Ānanda.</w:t>
+        <w:t xml:space="preserve">n the Light of Parting: The Teacher’s Heartfelt Gratitude to </w:t>
+      </w:r>
+      <w:proofErr w:type="spellStart"/>
+      <w:r>
+        <w:t>Ānanda</w:t>
+      </w:r>
+      <w:proofErr w:type="spellEnd"/>
+    </w:p>
+    <w:p>
+      <w:pPr>
+        <w:spacing w:after="0"/>
+        <w:rPr>
+          <w:sz w:val="24"/>
+          <w:szCs w:val="24"/>
+        </w:rPr>
+      </w:pPr>
+      <w:r>
+        <w:rPr>
+          <w:sz w:val="24"/>
+          <w:szCs w:val="24"/>
+        </w:rPr>
+        <w:t xml:space="preserve">In the twilight of the Blessed One’s life, as the final moments drew near, a deep sorrow stirred in the heart of the Venerable </w:t>
+      </w:r>
+      <w:proofErr w:type="spellStart"/>
+      <w:r>
+        <w:rPr>
+          <w:sz w:val="24"/>
+          <w:szCs w:val="24"/>
+        </w:rPr>
+        <w:t>Ānanda</w:t>
+      </w:r>
+      <w:proofErr w:type="spellEnd"/>
+      <w:r>
+        <w:rPr>
+          <w:sz w:val="24"/>
+          <w:szCs w:val="24"/>
+        </w:rPr>
+        <w:t>.</w:t>
       </w:r>
       <w:r>
         <w:rPr>
@@ -5929,7 +8008,23 @@
           <w:szCs w:val="24"/>
         </w:rPr>
         <w:br/>
-        <w:t>"Where is Ānanda?"</w:t>
+        <w:t xml:space="preserve">"Where is </w:t>
+      </w:r>
+      <w:proofErr w:type="spellStart"/>
+      <w:r>
+        <w:rPr>
+          <w:sz w:val="24"/>
+          <w:szCs w:val="24"/>
+        </w:rPr>
+        <w:t>Ānanda</w:t>
+      </w:r>
+      <w:proofErr w:type="spellEnd"/>
+      <w:r>
+        <w:rPr>
+          <w:sz w:val="24"/>
+          <w:szCs w:val="24"/>
+        </w:rPr>
+        <w:t>?"</w:t>
       </w:r>
       <w:r>
         <w:rPr>
@@ -5953,7 +8048,23 @@
           <w:sz w:val="24"/>
           <w:szCs w:val="24"/>
         </w:rPr>
-        <w:t>"Go, monk, and summon Ānanda."</w:t>
+        <w:t xml:space="preserve">"Go, monk, and summon </w:t>
+      </w:r>
+      <w:proofErr w:type="spellStart"/>
+      <w:r>
+        <w:rPr>
+          <w:sz w:val="24"/>
+          <w:szCs w:val="24"/>
+        </w:rPr>
+        <w:t>Ānanda</w:t>
+      </w:r>
+      <w:proofErr w:type="spellEnd"/>
+      <w:r>
+        <w:rPr>
+          <w:sz w:val="24"/>
+          <w:szCs w:val="24"/>
+        </w:rPr>
+        <w:t>."</w:t>
       </w:r>
     </w:p>
     <w:p>
@@ -5986,7 +8097,23 @@
           <w:szCs w:val="24"/>
         </w:rPr>
         <w:lastRenderedPageBreak/>
-        <w:t>"Friend Ānanda, the Teacher calls for you."</w:t>
+        <w:t xml:space="preserve">"Friend </w:t>
+      </w:r>
+      <w:proofErr w:type="spellStart"/>
+      <w:r>
+        <w:rPr>
+          <w:sz w:val="24"/>
+          <w:szCs w:val="24"/>
+        </w:rPr>
+        <w:t>Ānanda</w:t>
+      </w:r>
+      <w:proofErr w:type="spellEnd"/>
+      <w:r>
+        <w:rPr>
+          <w:sz w:val="24"/>
+          <w:szCs w:val="24"/>
+        </w:rPr>
+        <w:t>, the Teacher calls for you."</w:t>
       </w:r>
     </w:p>
     <w:p>
@@ -6011,7 +8138,23 @@
           <w:sz w:val="24"/>
           <w:szCs w:val="24"/>
         </w:rPr>
-        <w:t>Very good, friend," Ānanda replied with devotion, and at once he went to the Blessed One. Having bowed low in reverence, he sat quietly to one side, his heart trembling.</w:t>
+        <w:t xml:space="preserve">Very good, friend," </w:t>
+      </w:r>
+      <w:proofErr w:type="spellStart"/>
+      <w:r>
+        <w:rPr>
+          <w:sz w:val="24"/>
+          <w:szCs w:val="24"/>
+        </w:rPr>
+        <w:t>Ānanda</w:t>
+      </w:r>
+      <w:proofErr w:type="spellEnd"/>
+      <w:r>
+        <w:rPr>
+          <w:sz w:val="24"/>
+          <w:szCs w:val="24"/>
+        </w:rPr>
+        <w:t xml:space="preserve"> replied with devotion, and at once he went to the Blessed One. Having bowed low in reverence, he sat quietly to one side, his heart trembling.</w:t>
       </w:r>
     </w:p>
     <w:p>
@@ -6056,7 +8199,23 @@
           <w:sz w:val="24"/>
           <w:szCs w:val="24"/>
         </w:rPr>
-        <w:t>"Enough, Ānanda. Weep not.</w:t>
+        <w:t xml:space="preserve">"Enough, </w:t>
+      </w:r>
+      <w:proofErr w:type="spellStart"/>
+      <w:r>
+        <w:rPr>
+          <w:sz w:val="24"/>
+          <w:szCs w:val="24"/>
+        </w:rPr>
+        <w:t>Ānanda</w:t>
+      </w:r>
+      <w:proofErr w:type="spellEnd"/>
+      <w:r>
+        <w:rPr>
+          <w:sz w:val="24"/>
+          <w:szCs w:val="24"/>
+        </w:rPr>
+        <w:t>. Weep not.</w:t>
       </w:r>
       <w:r>
         <w:rPr>
@@ -6089,7 +8248,23 @@
           <w:sz w:val="24"/>
           <w:szCs w:val="24"/>
         </w:rPr>
-        <w:t xml:space="preserve">How could it be, Ānanda, that </w:t>
+        <w:t xml:space="preserve">How could it be, </w:t>
+      </w:r>
+      <w:proofErr w:type="spellStart"/>
+      <w:r>
+        <w:rPr>
+          <w:sz w:val="24"/>
+          <w:szCs w:val="24"/>
+        </w:rPr>
+        <w:t>Ānanda</w:t>
+      </w:r>
+      <w:proofErr w:type="spellEnd"/>
+      <w:r>
+        <w:rPr>
+          <w:sz w:val="24"/>
+          <w:szCs w:val="24"/>
+        </w:rPr>
+        <w:t xml:space="preserve">, that </w:t>
       </w:r>
       <w:r>
         <w:rPr>
@@ -6135,7 +8310,23 @@
           <w:sz w:val="24"/>
           <w:szCs w:val="24"/>
         </w:rPr>
-        <w:t>You have gathered abundant merit, Ānanda.</w:t>
+        <w:t xml:space="preserve">You have gathered abundant merit, </w:t>
+      </w:r>
+      <w:proofErr w:type="spellStart"/>
+      <w:r>
+        <w:rPr>
+          <w:sz w:val="24"/>
+          <w:szCs w:val="24"/>
+        </w:rPr>
+        <w:t>Ānanda</w:t>
+      </w:r>
+      <w:proofErr w:type="spellEnd"/>
+      <w:r>
+        <w:rPr>
+          <w:sz w:val="24"/>
+          <w:szCs w:val="24"/>
+        </w:rPr>
+        <w:t>.</w:t>
       </w:r>
       <w:r>
         <w:rPr>
@@ -6190,23 +8381,48 @@
           <w:sz w:val="24"/>
           <w:szCs w:val="24"/>
         </w:rPr>
-        <w:t>"Monks, all the Arahant, Fully Enlightened Buddhas of the past have been served by such a chief attendant as Ānanda, and so too shall it be for the Buddhas yet to come.</w:t>
-      </w:r>
-    </w:p>
-    <w:p>
-      <w:pPr>
-        <w:spacing w:after="0"/>
-        <w:rPr>
-          <w:sz w:val="24"/>
-          <w:szCs w:val="24"/>
-        </w:rPr>
-      </w:pPr>
-      <w:r>
-        <w:rPr>
-          <w:sz w:val="24"/>
-          <w:szCs w:val="24"/>
-        </w:rPr>
-        <w:t>Ānanda is wise and discerning. He knows the fitting time for monks to approach the Tathāgata, the fitting time for nuns, laymen, laywomen, kings, royal ministers, seekers, and followers alike.</w:t>
+        <w:t xml:space="preserve">"Monks, all the Arahant, Fully Enlightened Buddhas of the past have been served by such a chief attendant as </w:t>
+      </w:r>
+      <w:proofErr w:type="spellStart"/>
+      <w:r>
+        <w:rPr>
+          <w:sz w:val="24"/>
+          <w:szCs w:val="24"/>
+        </w:rPr>
+        <w:t>Ānanda</w:t>
+      </w:r>
+      <w:proofErr w:type="spellEnd"/>
+      <w:r>
+        <w:rPr>
+          <w:sz w:val="24"/>
+          <w:szCs w:val="24"/>
+        </w:rPr>
+        <w:t>, and so too shall it be for the Buddhas yet to come.</w:t>
+      </w:r>
+    </w:p>
+    <w:p>
+      <w:pPr>
+        <w:spacing w:after="0"/>
+        <w:rPr>
+          <w:sz w:val="24"/>
+          <w:szCs w:val="24"/>
+        </w:rPr>
+      </w:pPr>
+      <w:proofErr w:type="spellStart"/>
+      <w:r>
+        <w:rPr>
+          <w:sz w:val="24"/>
+          <w:szCs w:val="24"/>
+        </w:rPr>
+        <w:t>Ānanda</w:t>
+      </w:r>
+      <w:proofErr w:type="spellEnd"/>
+      <w:r>
+        <w:rPr>
+          <w:sz w:val="24"/>
+          <w:szCs w:val="24"/>
+        </w:rPr>
+        <w:t xml:space="preserve"> is wise and discerning. He knows the fitting time for monks to approach the Tathāgata, the fitting time for nuns, laymen, laywomen, kings, royal ministers, seekers, and followers alike.</w:t>
       </w:r>
     </w:p>
     <w:p>
@@ -6242,7 +8458,23 @@
           <w:sz w:val="24"/>
           <w:szCs w:val="24"/>
         </w:rPr>
-        <w:t>When a company of monks approaches Ānanda, their hearts lift at the sight of him.</w:t>
+        <w:t xml:space="preserve">When a company of monks approaches </w:t>
+      </w:r>
+      <w:proofErr w:type="spellStart"/>
+      <w:r>
+        <w:rPr>
+          <w:sz w:val="24"/>
+          <w:szCs w:val="24"/>
+        </w:rPr>
+        <w:t>Ānanda</w:t>
+      </w:r>
+      <w:proofErr w:type="spellEnd"/>
+      <w:r>
+        <w:rPr>
+          <w:sz w:val="24"/>
+          <w:szCs w:val="24"/>
+        </w:rPr>
+        <w:t>, their hearts lift at the sight of him.</w:t>
       </w:r>
     </w:p>
     <w:p>
@@ -6326,7 +8558,23 @@
           <w:szCs w:val="24"/>
         </w:rPr>
         <w:br/>
-        <w:t>And so it is with Ānanda."</w:t>
+        <w:t xml:space="preserve">And so it is with </w:t>
+      </w:r>
+      <w:proofErr w:type="spellStart"/>
+      <w:r>
+        <w:rPr>
+          <w:sz w:val="24"/>
+          <w:szCs w:val="24"/>
+        </w:rPr>
+        <w:t>Ānanda</w:t>
+      </w:r>
+      <w:proofErr w:type="spellEnd"/>
+      <w:r>
+        <w:rPr>
+          <w:sz w:val="24"/>
+          <w:szCs w:val="24"/>
+        </w:rPr>
+        <w:t>."</w:t>
       </w:r>
     </w:p>
     <w:p>
@@ -6463,7 +8711,23 @@
           <w:sz w:val="24"/>
           <w:szCs w:val="24"/>
         </w:rPr>
-        <w:t>The Blessed One’s words to Ānanda remind us: Loving service offered with purity of heart is never lost.</w:t>
+        <w:t xml:space="preserve">The Blessed One’s words to </w:t>
+      </w:r>
+      <w:proofErr w:type="spellStart"/>
+      <w:r>
+        <w:rPr>
+          <w:sz w:val="24"/>
+          <w:szCs w:val="24"/>
+        </w:rPr>
+        <w:t>Ānanda</w:t>
+      </w:r>
+      <w:proofErr w:type="spellEnd"/>
+      <w:r>
+        <w:rPr>
+          <w:sz w:val="24"/>
+          <w:szCs w:val="24"/>
+        </w:rPr>
+        <w:t xml:space="preserve"> remind us: Loving service offered with purity of heart is never lost.</w:t>
       </w:r>
       <w:r>
         <w:rPr>
@@ -6504,7 +8768,23 @@
           <w:szCs w:val="24"/>
         </w:rPr>
         <w:br/>
-        <w:t>A heart that wept for the Teacher, yet shone with the fragrance of timeless devotion.</w:t>
+        <w:t xml:space="preserve">A heart that wept for the </w:t>
+      </w:r>
+      <w:proofErr w:type="gramStart"/>
+      <w:r>
+        <w:rPr>
+          <w:sz w:val="24"/>
+          <w:szCs w:val="24"/>
+        </w:rPr>
+        <w:t>Teacher, yet</w:t>
+      </w:r>
+      <w:proofErr w:type="gramEnd"/>
+      <w:r>
+        <w:rPr>
+          <w:sz w:val="24"/>
+          <w:szCs w:val="24"/>
+        </w:rPr>
+        <w:t xml:space="preserve"> shone with the fragrance of timeless devotion.</w:t>
       </w:r>
       <w:r>
         <w:rPr>
@@ -6519,7 +8799,23 @@
           <w:szCs w:val="24"/>
         </w:rPr>
         <w:lastRenderedPageBreak/>
-        <w:t>Thus the name Ānanda — ‘bliss’ — shall forever whisper through the ages,</w:t>
+        <w:t xml:space="preserve">Thus the name </w:t>
+      </w:r>
+      <w:proofErr w:type="spellStart"/>
+      <w:r>
+        <w:rPr>
+          <w:sz w:val="24"/>
+          <w:szCs w:val="24"/>
+        </w:rPr>
+        <w:t>Ānanda</w:t>
+      </w:r>
+      <w:proofErr w:type="spellEnd"/>
+      <w:r>
+        <w:rPr>
+          <w:sz w:val="24"/>
+          <w:szCs w:val="24"/>
+        </w:rPr>
+        <w:t xml:space="preserve"> — ‘bliss’ — shall forever whisper through the ages,</w:t>
       </w:r>
       <w:r>
         <w:rPr>
@@ -6551,6 +8847,7 @@
         </w:rPr>
         <w:t xml:space="preserve">Venerable </w:t>
       </w:r>
+      <w:proofErr w:type="spellStart"/>
       <w:r>
         <w:rPr>
           <w:rFonts w:ascii="Calibri" w:hAnsi="Calibri" w:cs="Calibri"/>
@@ -6589,8 +8886,9 @@
           <w:sz w:val="24"/>
           <w:szCs w:val="24"/>
         </w:rPr>
-        <w:t xml:space="preserve">s Sorrow </w:t>
-      </w:r>
+        <w:t>s</w:t>
+      </w:r>
+      <w:proofErr w:type="spellEnd"/>
       <w:r>
         <w:rPr>
           <w:rFonts w:ascii="Britannic Bold" w:hAnsi="Britannic Bold"/>
@@ -6599,8 +8897,30 @@
           <w:sz w:val="24"/>
           <w:szCs w:val="24"/>
         </w:rPr>
-        <w:t>– Like a Lotus at the SunSet</w:t>
-      </w:r>
+        <w:t xml:space="preserve"> Sorrow </w:t>
+      </w:r>
+      <w:r>
+        <w:rPr>
+          <w:rFonts w:ascii="Britannic Bold" w:hAnsi="Britannic Bold"/>
+          <w:i w:val="0"/>
+          <w:iCs w:val="0"/>
+          <w:sz w:val="24"/>
+          <w:szCs w:val="24"/>
+        </w:rPr>
+        <w:t xml:space="preserve">– Like a Lotus at the </w:t>
+      </w:r>
+      <w:proofErr w:type="spellStart"/>
+      <w:r>
+        <w:rPr>
+          <w:rFonts w:ascii="Britannic Bold" w:hAnsi="Britannic Bold"/>
+          <w:i w:val="0"/>
+          <w:iCs w:val="0"/>
+          <w:sz w:val="24"/>
+          <w:szCs w:val="24"/>
+        </w:rPr>
+        <w:t>SunSet</w:t>
+      </w:r>
+      <w:proofErr w:type="spellEnd"/>
       <w:r>
         <w:rPr>
           <w:rFonts w:ascii="Segoe UI Emoji" w:hAnsi="Segoe UI Emoji" w:cs="Segoe UI Emoji"/>
@@ -6659,6 +8979,7 @@
           <w:szCs w:val="24"/>
         </w:rPr>
       </w:pPr>
+      <w:proofErr w:type="spellStart"/>
       <w:r>
         <w:rPr>
           <w:rFonts w:ascii="Calibri" w:hAnsi="Calibri" w:cs="Calibri"/>
@@ -6673,7 +8994,16 @@
           <w:sz w:val="24"/>
           <w:szCs w:val="24"/>
         </w:rPr>
-        <w:t>nanda stood alone by the doorway,</w:t>
+        <w:t>nanda</w:t>
+      </w:r>
+      <w:proofErr w:type="spellEnd"/>
+      <w:r>
+        <w:rPr>
+          <w:rFonts w:ascii="Britannic Bold" w:hAnsi="Britannic Bold"/>
+          <w:sz w:val="24"/>
+          <w:szCs w:val="24"/>
+        </w:rPr>
+        <w:t xml:space="preserve"> stood alone by the doorway,</w:t>
       </w:r>
       <w:r>
         <w:rPr>
@@ -6855,7 +9185,25 @@
           <w:szCs w:val="24"/>
         </w:rPr>
         <w:br/>
-        <w:t xml:space="preserve">for how could one bear to part from the One </w:t>
+        <w:t xml:space="preserve">for how </w:t>
+      </w:r>
+      <w:proofErr w:type="gramStart"/>
+      <w:r>
+        <w:rPr>
+          <w:rFonts w:ascii="Britannic Bold" w:hAnsi="Britannic Bold"/>
+          <w:sz w:val="24"/>
+          <w:szCs w:val="24"/>
+        </w:rPr>
+        <w:t>could one</w:t>
+      </w:r>
+      <w:proofErr w:type="gramEnd"/>
+      <w:r>
+        <w:rPr>
+          <w:rFonts w:ascii="Britannic Bold" w:hAnsi="Britannic Bold"/>
+          <w:sz w:val="24"/>
+          <w:szCs w:val="24"/>
+        </w:rPr>
+        <w:t xml:space="preserve"> bear to part from the One </w:t>
       </w:r>
       <w:r>
         <w:rPr>
@@ -7055,6 +9403,7 @@
         </w:rPr>
         <w:br/>
       </w:r>
+      <w:proofErr w:type="spellStart"/>
       <w:r>
         <w:rPr>
           <w:rFonts w:ascii="Calibri" w:hAnsi="Calibri" w:cs="Calibri"/>
@@ -7085,7 +9434,16 @@
           <w:sz w:val="24"/>
           <w:szCs w:val="24"/>
         </w:rPr>
-        <w:t xml:space="preserve">s sorrow became the sorrow of all </w:t>
+        <w:t>s</w:t>
+      </w:r>
+      <w:proofErr w:type="spellEnd"/>
+      <w:r>
+        <w:rPr>
+          <w:rFonts w:ascii="Britannic Bold" w:hAnsi="Britannic Bold"/>
+          <w:sz w:val="24"/>
+          <w:szCs w:val="24"/>
+        </w:rPr>
+        <w:t xml:space="preserve"> sorrow became the sorrow of all </w:t>
       </w:r>
       <w:r>
         <w:rPr>
@@ -7337,6 +9695,7 @@
         </w:rPr>
         <w:t xml:space="preserve">Venerable </w:t>
       </w:r>
+      <w:proofErr w:type="spellStart"/>
       <w:r>
         <w:rPr>
           <w:rFonts w:cstheme="minorHAnsi"/>
@@ -7356,6 +9715,7 @@
         </w:rPr>
         <w:t>nanda’s</w:t>
       </w:r>
+      <w:proofErr w:type="spellEnd"/>
       <w:r>
         <w:rPr>
           <w:b/>
@@ -7413,7 +9773,27 @@
           <w:sz w:val="24"/>
           <w:szCs w:val="24"/>
         </w:rPr>
-        <w:t>Dedication to Venerable Ānanda:</w:t>
+        <w:t xml:space="preserve">Dedication to Venerable </w:t>
+      </w:r>
+      <w:proofErr w:type="spellStart"/>
+      <w:r>
+        <w:rPr>
+          <w:i w:val="0"/>
+          <w:iCs w:val="0"/>
+          <w:sz w:val="24"/>
+          <w:szCs w:val="24"/>
+        </w:rPr>
+        <w:t>Ānanda</w:t>
+      </w:r>
+      <w:proofErr w:type="spellEnd"/>
+      <w:r>
+        <w:rPr>
+          <w:i w:val="0"/>
+          <w:iCs w:val="0"/>
+          <w:sz w:val="24"/>
+          <w:szCs w:val="24"/>
+        </w:rPr>
+        <w:t>:</w:t>
       </w:r>
     </w:p>
     <w:p>
@@ -7610,6 +9990,7 @@
         </w:rPr>
         <w:t xml:space="preserve">Venerable </w:t>
       </w:r>
+      <w:proofErr w:type="spellStart"/>
       <w:r>
         <w:rPr>
           <w:rFonts w:ascii="Times New Roman" w:eastAsia="Times New Roman" w:hAnsi="Times New Roman" w:cs="Times New Roman"/>
@@ -7619,8 +10000,9 @@
           <w:lang w:eastAsia="en-AU"/>
           <w14:ligatures w14:val="none"/>
         </w:rPr>
-        <w:t xml:space="preserve">Ānanda, serve the Dhamma with a heart of loving-kindness, humility, and tireless devotion, remembering always that in every moment of gratitude and faith, we draw closer to </w:t>
-      </w:r>
+        <w:t>Ānanda</w:t>
+      </w:r>
+      <w:proofErr w:type="spellEnd"/>
       <w:r>
         <w:rPr>
           <w:rFonts w:ascii="Times New Roman" w:eastAsia="Times New Roman" w:hAnsi="Times New Roman" w:cs="Times New Roman"/>
@@ -7630,12 +10012,9 @@
           <w:lang w:eastAsia="en-AU"/>
           <w14:ligatures w14:val="none"/>
         </w:rPr>
-        <w:t>freedom from all suffering!</w:t>
-      </w:r>
-    </w:p>
-    <w:p>
-      <w:pPr>
-        <w:spacing w:after="0"/>
+        <w:t xml:space="preserve">, serve the Dhamma with a heart of loving-kindness, humility, and tireless devotion, remembering always that in every moment of gratitude and faith, we draw closer to </w:t>
+      </w:r>
+      <w:r>
         <w:rPr>
           <w:rFonts w:ascii="Times New Roman" w:eastAsia="Times New Roman" w:hAnsi="Times New Roman" w:cs="Times New Roman"/>
           <w:kern w:val="0"/>
@@ -7644,7 +10023,8 @@
           <w:lang w:eastAsia="en-AU"/>
           <w14:ligatures w14:val="none"/>
         </w:rPr>
-      </w:pPr>
+        <w:t>freedom from all suffering!</w:t>
+      </w:r>
     </w:p>
     <w:p>
       <w:pPr>
@@ -7658,7 +10038,10 @@
           <w14:ligatures w14:val="none"/>
         </w:rPr>
       </w:pPr>
-      <w:r>
+    </w:p>
+    <w:p>
+      <w:pPr>
+        <w:spacing w:after="0"/>
         <w:rPr>
           <w:rFonts w:ascii="Times New Roman" w:eastAsia="Times New Roman" w:hAnsi="Times New Roman" w:cs="Times New Roman"/>
           <w:kern w:val="0"/>
@@ -7667,8 +10050,7 @@
           <w:lang w:eastAsia="en-AU"/>
           <w14:ligatures w14:val="none"/>
         </w:rPr>
-        <w:t>May the faithful love of Venerable Ānanda inspire all beings</w:t>
-      </w:r>
+      </w:pPr>
       <w:r>
         <w:rPr>
           <w:rFonts w:ascii="Times New Roman" w:eastAsia="Times New Roman" w:hAnsi="Times New Roman" w:cs="Times New Roman"/>
@@ -7678,8 +10060,9 @@
           <w:lang w:eastAsia="en-AU"/>
           <w14:ligatures w14:val="none"/>
         </w:rPr>
-        <w:t xml:space="preserve"> </w:t>
-      </w:r>
+        <w:t xml:space="preserve">May the faithful love of Venerable </w:t>
+      </w:r>
+      <w:proofErr w:type="spellStart"/>
       <w:r>
         <w:rPr>
           <w:rFonts w:ascii="Times New Roman" w:eastAsia="Times New Roman" w:hAnsi="Times New Roman" w:cs="Times New Roman"/>
@@ -7689,8 +10072,9 @@
           <w:lang w:eastAsia="en-AU"/>
           <w14:ligatures w14:val="none"/>
         </w:rPr>
-        <w:t>to walk the Noble Path with devotion and steadfastness,</w:t>
-      </w:r>
+        <w:t>Ānanda</w:t>
+      </w:r>
+      <w:proofErr w:type="spellEnd"/>
       <w:r>
         <w:rPr>
           <w:rFonts w:ascii="Times New Roman" w:eastAsia="Times New Roman" w:hAnsi="Times New Roman" w:cs="Times New Roman"/>
@@ -7700,7 +10084,7 @@
           <w:lang w:eastAsia="en-AU"/>
           <w14:ligatures w14:val="none"/>
         </w:rPr>
-        <w:t xml:space="preserve"> </w:t>
+        <w:t xml:space="preserve"> inspire all beings</w:t>
       </w:r>
       <w:r>
         <w:rPr>
@@ -7711,7 +10095,7 @@
           <w:lang w:eastAsia="en-AU"/>
           <w14:ligatures w14:val="none"/>
         </w:rPr>
-        <w:t xml:space="preserve">until they too reach the far shore of </w:t>
+        <w:t xml:space="preserve"> </w:t>
       </w:r>
       <w:r>
         <w:rPr>
@@ -7722,12 +10106,9 @@
           <w:lang w:eastAsia="en-AU"/>
           <w14:ligatures w14:val="none"/>
         </w:rPr>
-        <w:t>Nibbāna!</w:t>
-      </w:r>
-    </w:p>
-    <w:p>
-      <w:pPr>
-        <w:spacing w:after="0"/>
+        <w:t>to walk the Noble Path with devotion and steadfastness,</w:t>
+      </w:r>
+      <w:r>
         <w:rPr>
           <w:rFonts w:ascii="Times New Roman" w:eastAsia="Times New Roman" w:hAnsi="Times New Roman" w:cs="Times New Roman"/>
           <w:kern w:val="0"/>
@@ -7736,16 +10117,8 @@
           <w:lang w:eastAsia="en-AU"/>
           <w14:ligatures w14:val="none"/>
         </w:rPr>
-      </w:pPr>
-    </w:p>
-    <w:p>
-      <w:pPr>
-        <w:spacing w:after="0"/>
-        <w:rPr>
-          <w:sz w:val="24"/>
-          <w:szCs w:val="24"/>
-        </w:rPr>
-      </w:pPr>
+        <w:t xml:space="preserve"> </w:t>
+      </w:r>
       <w:r>
         <w:rPr>
           <w:rFonts w:ascii="Times New Roman" w:eastAsia="Times New Roman" w:hAnsi="Times New Roman" w:cs="Times New Roman"/>
@@ -7755,8 +10128,9 @@
           <w:lang w:eastAsia="en-AU"/>
           <w14:ligatures w14:val="none"/>
         </w:rPr>
-        <w:t>May these humble offerings of devotion</w:t>
-      </w:r>
+        <w:t xml:space="preserve">until they too reach the far shore of </w:t>
+      </w:r>
+      <w:proofErr w:type="spellStart"/>
       <w:r>
         <w:rPr>
           <w:rFonts w:ascii="Times New Roman" w:eastAsia="Times New Roman" w:hAnsi="Times New Roman" w:cs="Times New Roman"/>
@@ -7766,8 +10140,9 @@
           <w:lang w:eastAsia="en-AU"/>
           <w14:ligatures w14:val="none"/>
         </w:rPr>
-        <w:t xml:space="preserve"> </w:t>
-      </w:r>
+        <w:t>Nibbāna</w:t>
+      </w:r>
+      <w:proofErr w:type="spellEnd"/>
       <w:r>
         <w:rPr>
           <w:rFonts w:ascii="Times New Roman" w:eastAsia="Times New Roman" w:hAnsi="Times New Roman" w:cs="Times New Roman"/>
@@ -7777,9 +10152,12 @@
           <w:lang w:eastAsia="en-AU"/>
           <w14:ligatures w14:val="none"/>
         </w:rPr>
-        <w:t>awaken a deeper faith in the hearts of all who read,</w:t>
-      </w:r>
-      <w:r>
+        <w:t>!</w:t>
+      </w:r>
+    </w:p>
+    <w:p>
+      <w:pPr>
+        <w:spacing w:after="0"/>
         <w:rPr>
           <w:rFonts w:ascii="Times New Roman" w:eastAsia="Times New Roman" w:hAnsi="Times New Roman" w:cs="Times New Roman"/>
           <w:kern w:val="0"/>
@@ -7788,9 +10166,16 @@
           <w:lang w:eastAsia="en-AU"/>
           <w14:ligatures w14:val="none"/>
         </w:rPr>
-        <w:br/>
-        <w:t>and may the tears of Ānanda remind us</w:t>
-      </w:r>
+      </w:pPr>
+    </w:p>
+    <w:p>
+      <w:pPr>
+        <w:spacing w:after="0"/>
+        <w:rPr>
+          <w:sz w:val="24"/>
+          <w:szCs w:val="24"/>
+        </w:rPr>
+      </w:pPr>
       <w:r>
         <w:rPr>
           <w:rFonts w:ascii="Times New Roman" w:eastAsia="Times New Roman" w:hAnsi="Times New Roman" w:cs="Times New Roman"/>
@@ -7800,7 +10185,7 @@
           <w:lang w:eastAsia="en-AU"/>
           <w14:ligatures w14:val="none"/>
         </w:rPr>
-        <w:t xml:space="preserve"> </w:t>
+        <w:t>May these humble offerings of devotion</w:t>
       </w:r>
       <w:r>
         <w:rPr>
@@ -7811,6 +10196,88 @@
           <w:lang w:eastAsia="en-AU"/>
           <w14:ligatures w14:val="none"/>
         </w:rPr>
+        <w:t xml:space="preserve"> </w:t>
+      </w:r>
+      <w:r>
+        <w:rPr>
+          <w:rFonts w:ascii="Times New Roman" w:eastAsia="Times New Roman" w:hAnsi="Times New Roman" w:cs="Times New Roman"/>
+          <w:kern w:val="0"/>
+          <w:sz w:val="24"/>
+          <w:szCs w:val="24"/>
+          <w:lang w:eastAsia="en-AU"/>
+          <w14:ligatures w14:val="none"/>
+        </w:rPr>
+        <w:t>awaken a deeper faith in the hearts of all who read,</w:t>
+      </w:r>
+      <w:r>
+        <w:rPr>
+          <w:rFonts w:ascii="Times New Roman" w:eastAsia="Times New Roman" w:hAnsi="Times New Roman" w:cs="Times New Roman"/>
+          <w:kern w:val="0"/>
+          <w:sz w:val="24"/>
+          <w:szCs w:val="24"/>
+          <w:lang w:eastAsia="en-AU"/>
+          <w14:ligatures w14:val="none"/>
+        </w:rPr>
+        <w:br/>
+        <w:t xml:space="preserve">and may the tears of </w:t>
+      </w:r>
+      <w:proofErr w:type="spellStart"/>
+      <w:r>
+        <w:rPr>
+          <w:rFonts w:ascii="Times New Roman" w:eastAsia="Times New Roman" w:hAnsi="Times New Roman" w:cs="Times New Roman"/>
+          <w:kern w:val="0"/>
+          <w:sz w:val="24"/>
+          <w:szCs w:val="24"/>
+          <w:lang w:eastAsia="en-AU"/>
+          <w14:ligatures w14:val="none"/>
+        </w:rPr>
+        <w:t>Ānanda</w:t>
+      </w:r>
+      <w:proofErr w:type="spellEnd"/>
+      <w:r>
+        <w:rPr>
+          <w:rFonts w:ascii="Times New Roman" w:eastAsia="Times New Roman" w:hAnsi="Times New Roman" w:cs="Times New Roman"/>
+          <w:kern w:val="0"/>
+          <w:sz w:val="24"/>
+          <w:szCs w:val="24"/>
+          <w:lang w:eastAsia="en-AU"/>
+          <w14:ligatures w14:val="none"/>
+        </w:rPr>
+        <w:t xml:space="preserve"> remind </w:t>
+      </w:r>
+      <w:proofErr w:type="gramStart"/>
+      <w:r>
+        <w:rPr>
+          <w:rFonts w:ascii="Times New Roman" w:eastAsia="Times New Roman" w:hAnsi="Times New Roman" w:cs="Times New Roman"/>
+          <w:kern w:val="0"/>
+          <w:sz w:val="24"/>
+          <w:szCs w:val="24"/>
+          <w:lang w:eastAsia="en-AU"/>
+          <w14:ligatures w14:val="none"/>
+        </w:rPr>
+        <w:t>us</w:t>
+      </w:r>
+      <w:proofErr w:type="gramEnd"/>
+      <w:r>
+        <w:rPr>
+          <w:rFonts w:ascii="Times New Roman" w:eastAsia="Times New Roman" w:hAnsi="Times New Roman" w:cs="Times New Roman"/>
+          <w:kern w:val="0"/>
+          <w:sz w:val="24"/>
+          <w:szCs w:val="24"/>
+          <w:lang w:eastAsia="en-AU"/>
+          <w14:ligatures w14:val="none"/>
+        </w:rPr>
+        <w:t xml:space="preserve"> </w:t>
+      </w:r>
+      <w:r>
+        <w:rPr>
+          <w:rFonts w:ascii="Times New Roman" w:eastAsia="Times New Roman" w:hAnsi="Times New Roman" w:cs="Times New Roman"/>
+          <w:kern w:val="0"/>
+          <w:sz w:val="24"/>
+          <w:szCs w:val="24"/>
+          <w:lang w:eastAsia="en-AU"/>
+          <w14:ligatures w14:val="none"/>
+        </w:rPr>
         <w:t>that love, service, and the Dhamma endure beyond time.</w:t>
       </w:r>
     </w:p>
@@ -7821,8 +10288,13 @@
       </w:pPr>
       <w:r>
         <w:lastRenderedPageBreak/>
-        <w:t>The Announcement of the Blessed One’s Final Nibbāna</w:t>
-      </w:r>
+        <w:t xml:space="preserve">The Announcement of the Blessed One’s Final </w:t>
+      </w:r>
+      <w:proofErr w:type="spellStart"/>
+      <w:r>
+        <w:t>Nibbāna</w:t>
+      </w:r>
+      <w:proofErr w:type="spellEnd"/>
     </w:p>
     <w:p>
       <w:pPr>
@@ -7845,12 +10317,10 @@
           <w:lang w:eastAsia="en-AU"/>
           <w14:ligatures w14:val="none"/>
         </w:rPr>
-        <w:t>Even in his final hour, the Blessed One remained ever mindful, urging Venerable Ānanda to fulfill a final duty of compassion: to inform the Mallas of Kusinārā of his impending passing.</w:t>
-      </w:r>
-    </w:p>
-    <w:p>
-      <w:pPr>
-        <w:spacing w:beforeAutospacing="1" w:after="100" w:afterAutospacing="1" w:line="240" w:lineRule="auto"/>
+        <w:t xml:space="preserve">Even in his final hour, the Blessed One remained ever mindful, urging Venerable </w:t>
+      </w:r>
+      <w:proofErr w:type="spellStart"/>
+      <w:r>
         <w:rPr>
           <w:rFonts w:ascii="Times New Roman" w:eastAsia="Times New Roman" w:hAnsi="Times New Roman" w:cs="Times New Roman"/>
           <w:kern w:val="0"/>
@@ -7859,7 +10329,9 @@
           <w:lang w:eastAsia="en-AU"/>
           <w14:ligatures w14:val="none"/>
         </w:rPr>
-      </w:pPr>
+        <w:t>Ānanda</w:t>
+      </w:r>
+      <w:proofErr w:type="spellEnd"/>
       <w:r>
         <w:rPr>
           <w:rFonts w:ascii="Times New Roman" w:eastAsia="Times New Roman" w:hAnsi="Times New Roman" w:cs="Times New Roman"/>
@@ -7869,7 +10341,79 @@
           <w:lang w:eastAsia="en-AU"/>
           <w14:ligatures w14:val="none"/>
         </w:rPr>
-        <w:t xml:space="preserve">"Ānanda," he said, "go to the Mallas and announce: </w:t>
+        <w:t xml:space="preserve"> to fulfill a final duty of compassion: to inform the Mallas of </w:t>
+      </w:r>
+      <w:proofErr w:type="spellStart"/>
+      <w:r>
+        <w:rPr>
+          <w:rFonts w:ascii="Times New Roman" w:eastAsia="Times New Roman" w:hAnsi="Times New Roman" w:cs="Times New Roman"/>
+          <w:kern w:val="0"/>
+          <w:sz w:val="24"/>
+          <w:szCs w:val="24"/>
+          <w:lang w:eastAsia="en-AU"/>
+          <w14:ligatures w14:val="none"/>
+        </w:rPr>
+        <w:t>Kusinārā</w:t>
+      </w:r>
+      <w:proofErr w:type="spellEnd"/>
+      <w:r>
+        <w:rPr>
+          <w:rFonts w:ascii="Times New Roman" w:eastAsia="Times New Roman" w:hAnsi="Times New Roman" w:cs="Times New Roman"/>
+          <w:kern w:val="0"/>
+          <w:sz w:val="24"/>
+          <w:szCs w:val="24"/>
+          <w:lang w:eastAsia="en-AU"/>
+          <w14:ligatures w14:val="none"/>
+        </w:rPr>
+        <w:t xml:space="preserve"> of his impending passing.</w:t>
+      </w:r>
+    </w:p>
+    <w:p>
+      <w:pPr>
+        <w:spacing w:beforeAutospacing="1" w:after="100" w:afterAutospacing="1" w:line="240" w:lineRule="auto"/>
+        <w:rPr>
+          <w:rFonts w:ascii="Times New Roman" w:eastAsia="Times New Roman" w:hAnsi="Times New Roman" w:cs="Times New Roman"/>
+          <w:kern w:val="0"/>
+          <w:sz w:val="24"/>
+          <w:szCs w:val="24"/>
+          <w:lang w:eastAsia="en-AU"/>
+          <w14:ligatures w14:val="none"/>
+        </w:rPr>
+      </w:pPr>
+      <w:r>
+        <w:rPr>
+          <w:rFonts w:ascii="Times New Roman" w:eastAsia="Times New Roman" w:hAnsi="Times New Roman" w:cs="Times New Roman"/>
+          <w:kern w:val="0"/>
+          <w:sz w:val="24"/>
+          <w:szCs w:val="24"/>
+          <w:lang w:eastAsia="en-AU"/>
+          <w14:ligatures w14:val="none"/>
+        </w:rPr>
+        <w:t>"</w:t>
+      </w:r>
+      <w:proofErr w:type="spellStart"/>
+      <w:r>
+        <w:rPr>
+          <w:rFonts w:ascii="Times New Roman" w:eastAsia="Times New Roman" w:hAnsi="Times New Roman" w:cs="Times New Roman"/>
+          <w:kern w:val="0"/>
+          <w:sz w:val="24"/>
+          <w:szCs w:val="24"/>
+          <w:lang w:eastAsia="en-AU"/>
+          <w14:ligatures w14:val="none"/>
+        </w:rPr>
+        <w:t>Ānanda</w:t>
+      </w:r>
+      <w:proofErr w:type="spellEnd"/>
+      <w:r>
+        <w:rPr>
+          <w:rFonts w:ascii="Times New Roman" w:eastAsia="Times New Roman" w:hAnsi="Times New Roman" w:cs="Times New Roman"/>
+          <w:kern w:val="0"/>
+          <w:sz w:val="24"/>
+          <w:szCs w:val="24"/>
+          <w:lang w:eastAsia="en-AU"/>
+          <w14:ligatures w14:val="none"/>
+        </w:rPr>
+        <w:t xml:space="preserve">," he said, "go to the Mallas and announce: </w:t>
       </w:r>
       <w:r>
         <w:rPr>
@@ -7882,7 +10426,63 @@
           <w:lang w:eastAsia="en-AU"/>
           <w14:ligatures w14:val="none"/>
         </w:rPr>
-        <w:t>‘Tonight, in the last watch, the Tathāgata will attain final Nibbāna. Come, Vasetthas, lest later you regret, saying: ‘The Tathāgata passed away among us, and we did not have the chance to see him for the last time.’</w:t>
+        <w:t xml:space="preserve">‘Tonight, in the last watch, the Tathāgata will attain final </w:t>
+      </w:r>
+      <w:proofErr w:type="spellStart"/>
+      <w:r>
+        <w:rPr>
+          <w:rFonts w:ascii="Times New Roman" w:eastAsia="Times New Roman" w:hAnsi="Times New Roman" w:cs="Times New Roman"/>
+          <w:i/>
+          <w:iCs/>
+          <w:kern w:val="0"/>
+          <w:sz w:val="24"/>
+          <w:szCs w:val="24"/>
+          <w:lang w:eastAsia="en-AU"/>
+          <w14:ligatures w14:val="none"/>
+        </w:rPr>
+        <w:t>Nibbāna</w:t>
+      </w:r>
+      <w:proofErr w:type="spellEnd"/>
+      <w:r>
+        <w:rPr>
+          <w:rFonts w:ascii="Times New Roman" w:eastAsia="Times New Roman" w:hAnsi="Times New Roman" w:cs="Times New Roman"/>
+          <w:i/>
+          <w:iCs/>
+          <w:kern w:val="0"/>
+          <w:sz w:val="24"/>
+          <w:szCs w:val="24"/>
+          <w:lang w:eastAsia="en-AU"/>
+          <w14:ligatures w14:val="none"/>
+        </w:rPr>
+        <w:t xml:space="preserve">. Come, </w:t>
+      </w:r>
+      <w:proofErr w:type="spellStart"/>
+      <w:r>
+        <w:rPr>
+          <w:rFonts w:ascii="Times New Roman" w:eastAsia="Times New Roman" w:hAnsi="Times New Roman" w:cs="Times New Roman"/>
+          <w:i/>
+          <w:iCs/>
+          <w:kern w:val="0"/>
+          <w:sz w:val="24"/>
+          <w:szCs w:val="24"/>
+          <w:lang w:eastAsia="en-AU"/>
+          <w14:ligatures w14:val="none"/>
+        </w:rPr>
+        <w:t>Vasetthas</w:t>
+      </w:r>
+      <w:proofErr w:type="spellEnd"/>
+      <w:r>
+        <w:rPr>
+          <w:rFonts w:ascii="Times New Roman" w:eastAsia="Times New Roman" w:hAnsi="Times New Roman" w:cs="Times New Roman"/>
+          <w:i/>
+          <w:iCs/>
+          <w:kern w:val="0"/>
+          <w:sz w:val="24"/>
+          <w:szCs w:val="24"/>
+          <w:lang w:eastAsia="en-AU"/>
+          <w14:ligatures w14:val="none"/>
+        </w:rPr>
+        <w:t>, lest later you regret, saying: ‘The Tathāgata passed away among us, and we did not have the chance to see him for the last time.’</w:t>
       </w:r>
       <w:r>
         <w:rPr>
@@ -7929,12 +10529,10 @@
           <w:lang w:eastAsia="en-AU"/>
           <w14:ligatures w14:val="none"/>
         </w:rPr>
-        <w:t>Venerable Ānanda, faithful and devoted, set out immediately with a companion. The Mallas, gathered in their council hall, were struck with deep grief upon hearing the news. With heavy hearts, along with their families and attendants, they rushed to the sala grove where the Blessed One lay.</w:t>
-      </w:r>
-    </w:p>
-    <w:p>
-      <w:pPr>
-        <w:spacing w:beforeAutospacing="1" w:after="100" w:afterAutospacing="1" w:line="240" w:lineRule="auto"/>
+        <w:t xml:space="preserve">Venerable </w:t>
+      </w:r>
+      <w:proofErr w:type="spellStart"/>
+      <w:r>
         <w:rPr>
           <w:rFonts w:ascii="Times New Roman" w:eastAsia="Times New Roman" w:hAnsi="Times New Roman" w:cs="Times New Roman"/>
           <w:kern w:val="0"/>
@@ -7943,7 +10541,9 @@
           <w:lang w:eastAsia="en-AU"/>
           <w14:ligatures w14:val="none"/>
         </w:rPr>
-      </w:pPr>
+        <w:t>Ānanda</w:t>
+      </w:r>
+      <w:proofErr w:type="spellEnd"/>
       <w:r>
         <w:rPr>
           <w:rFonts w:ascii="Times New Roman" w:eastAsia="Times New Roman" w:hAnsi="Times New Roman" w:cs="Times New Roman"/>
@@ -7953,7 +10553,55 @@
           <w:lang w:eastAsia="en-AU"/>
           <w14:ligatures w14:val="none"/>
         </w:rPr>
-        <w:t xml:space="preserve">Although Venerable Ānanda’s heart ached with sorrow, his kindness and wisdom prevailed. Considering the Blessed One’s remaining time, he arranged for the Mallas to pay their final respects family by family. Thus, all were able to </w:t>
+        <w:t>, faithful and devoted, set out immediately with a companion. The Mallas, gathered in their council hall, were struck with deep grief upon hearing the news. With heavy hearts, along with their families and attendants, they rushed to the sala grove where the Blessed One lay.</w:t>
+      </w:r>
+    </w:p>
+    <w:p>
+      <w:pPr>
+        <w:spacing w:beforeAutospacing="1" w:after="100" w:afterAutospacing="1" w:line="240" w:lineRule="auto"/>
+        <w:rPr>
+          <w:rFonts w:ascii="Times New Roman" w:eastAsia="Times New Roman" w:hAnsi="Times New Roman" w:cs="Times New Roman"/>
+          <w:kern w:val="0"/>
+          <w:sz w:val="24"/>
+          <w:szCs w:val="24"/>
+          <w:lang w:eastAsia="en-AU"/>
+          <w14:ligatures w14:val="none"/>
+        </w:rPr>
+      </w:pPr>
+      <w:r>
+        <w:rPr>
+          <w:rFonts w:ascii="Times New Roman" w:eastAsia="Times New Roman" w:hAnsi="Times New Roman" w:cs="Times New Roman"/>
+          <w:kern w:val="0"/>
+          <w:sz w:val="24"/>
+          <w:szCs w:val="24"/>
+          <w:lang w:eastAsia="en-AU"/>
+          <w14:ligatures w14:val="none"/>
+        </w:rPr>
+        <w:t xml:space="preserve">Although Venerable </w:t>
+      </w:r>
+      <w:proofErr w:type="spellStart"/>
+      <w:r>
+        <w:rPr>
+          <w:rFonts w:ascii="Times New Roman" w:eastAsia="Times New Roman" w:hAnsi="Times New Roman" w:cs="Times New Roman"/>
+          <w:kern w:val="0"/>
+          <w:sz w:val="24"/>
+          <w:szCs w:val="24"/>
+          <w:lang w:eastAsia="en-AU"/>
+          <w14:ligatures w14:val="none"/>
+        </w:rPr>
+        <w:t>Ānanda’s</w:t>
+      </w:r>
+      <w:proofErr w:type="spellEnd"/>
+      <w:r>
+        <w:rPr>
+          <w:rFonts w:ascii="Times New Roman" w:eastAsia="Times New Roman" w:hAnsi="Times New Roman" w:cs="Times New Roman"/>
+          <w:kern w:val="0"/>
+          <w:sz w:val="24"/>
+          <w:szCs w:val="24"/>
+          <w:lang w:eastAsia="en-AU"/>
+          <w14:ligatures w14:val="none"/>
+        </w:rPr>
+        <w:t xml:space="preserve"> heart ached with sorrow, his kindness and wisdom prevailed. Considering the Blessed One’s remaining time, he arranged for the Mallas to pay their final respects family by family. Thus, all were able to </w:t>
       </w:r>
       <w:r>
         <w:rPr>
@@ -8076,28 +10724,69 @@
           <w:szCs w:val="28"/>
         </w:rPr>
       </w:pPr>
+      <w:proofErr w:type="spellStart"/>
       <w:r>
         <w:rPr>
           <w:sz w:val="28"/>
           <w:szCs w:val="28"/>
         </w:rPr>
-        <w:t>Subhadda’s Good Fortune — The Last Personal Disciple of the Blessed One</w:t>
-      </w:r>
-    </w:p>
-    <w:p>
-      <w:pPr>
-        <w:spacing w:after="0"/>
-        <w:rPr>
-          <w:sz w:val="24"/>
-          <w:szCs w:val="24"/>
-        </w:rPr>
-      </w:pPr>
-      <w:r>
-        <w:rPr>
-          <w:sz w:val="24"/>
-          <w:szCs w:val="24"/>
-        </w:rPr>
-        <w:t>As the Blessed One lay in his final hours, a wanderer named Subhadda, hearing that the Great Sage would soon attain final Nibbāna, felt a stirring in his heart.</w:t>
+        <w:t>Subhadda’s</w:t>
+      </w:r>
+      <w:proofErr w:type="spellEnd"/>
+      <w:r>
+        <w:rPr>
+          <w:sz w:val="28"/>
+          <w:szCs w:val="28"/>
+        </w:rPr>
+        <w:t xml:space="preserve"> Good Fortune — The Last Personal Disciple of the Blessed One</w:t>
+      </w:r>
+    </w:p>
+    <w:p>
+      <w:pPr>
+        <w:spacing w:after="0"/>
+        <w:rPr>
+          <w:sz w:val="24"/>
+          <w:szCs w:val="24"/>
+        </w:rPr>
+      </w:pPr>
+      <w:r>
+        <w:rPr>
+          <w:sz w:val="24"/>
+          <w:szCs w:val="24"/>
+        </w:rPr>
+        <w:t xml:space="preserve">As the Blessed One lay in his final hours, a wanderer named </w:t>
+      </w:r>
+      <w:proofErr w:type="spellStart"/>
+      <w:r>
+        <w:rPr>
+          <w:sz w:val="24"/>
+          <w:szCs w:val="24"/>
+        </w:rPr>
+        <w:t>Subhadda</w:t>
+      </w:r>
+      <w:proofErr w:type="spellEnd"/>
+      <w:r>
+        <w:rPr>
+          <w:sz w:val="24"/>
+          <w:szCs w:val="24"/>
+        </w:rPr>
+        <w:t xml:space="preserve">, hearing that the Great Sage would soon attain final </w:t>
+      </w:r>
+      <w:proofErr w:type="spellStart"/>
+      <w:r>
+        <w:rPr>
+          <w:sz w:val="24"/>
+          <w:szCs w:val="24"/>
+        </w:rPr>
+        <w:t>Nibbāna</w:t>
+      </w:r>
+      <w:proofErr w:type="spellEnd"/>
+      <w:r>
+        <w:rPr>
+          <w:sz w:val="24"/>
+          <w:szCs w:val="24"/>
+        </w:rPr>
+        <w:t>, felt a stirring in his heart.</w:t>
       </w:r>
     </w:p>
     <w:p>
@@ -8142,33 +10831,9 @@
           <w:sz w:val="24"/>
           <w:szCs w:val="24"/>
         </w:rPr>
-        <w:t>"And tonight the ascetic Gotama will pass beyond. A doubt troubles my mind — surely he can dispel it."</w:t>
-      </w:r>
-    </w:p>
-    <w:p>
-      <w:pPr>
-        <w:spacing w:after="0"/>
-        <w:rPr>
-          <w:sz w:val="24"/>
-          <w:szCs w:val="24"/>
-        </w:rPr>
-      </w:pPr>
-      <w:r>
-        <w:rPr>
-          <w:sz w:val="24"/>
-          <w:szCs w:val="24"/>
-        </w:rPr>
-        <w:t xml:space="preserve">Subhadda hurried to the sala grove and asked Venerable Ānanda for permission to see the Blessed One. Concerned for the Lord’s rest, Ānanda at first gently refused him. Yet the Blessed One, hearing their conversation, said: </w:t>
-      </w:r>
-    </w:p>
-    <w:p>
-      <w:pPr>
-        <w:spacing w:after="0"/>
-        <w:rPr>
-          <w:sz w:val="24"/>
-          <w:szCs w:val="24"/>
-        </w:rPr>
-      </w:pPr>
+        <w:t xml:space="preserve">"And </w:t>
+      </w:r>
+      <w:proofErr w:type="gramStart"/>
       <w:r>
         <w:rPr>
           <w:i/>
@@ -8176,54 +10841,219 @@
           <w:sz w:val="24"/>
           <w:szCs w:val="24"/>
         </w:rPr>
-        <w:t>"Do not hinder Subhadda, Ānanda. Let him approach. His questions are asked not to trouble me, but in search of the Dhamma."</w:t>
-      </w:r>
-    </w:p>
-    <w:p>
-      <w:pPr>
-        <w:spacing w:after="0"/>
-        <w:rPr>
-          <w:sz w:val="24"/>
-          <w:szCs w:val="24"/>
-        </w:rPr>
-      </w:pPr>
-      <w:r>
-        <w:rPr>
-          <w:sz w:val="24"/>
-          <w:szCs w:val="24"/>
-        </w:rPr>
-        <w:t>Coming before the Buddha, Subhadda asked about the true path among the many teachers of the day. With boundless compassion, the Blessed One answered:</w:t>
-      </w:r>
-    </w:p>
-    <w:p>
-      <w:pPr>
-        <w:spacing w:after="0"/>
-        <w:rPr>
-          <w:sz w:val="24"/>
-          <w:szCs w:val="24"/>
-        </w:rPr>
-      </w:pPr>
-    </w:p>
-    <w:p>
-      <w:pPr>
-        <w:spacing w:after="0"/>
-        <w:rPr>
-          <w:b/>
-          <w:bCs/>
-          <w:sz w:val="24"/>
-          <w:szCs w:val="24"/>
-        </w:rPr>
-      </w:pPr>
-      <w:r>
-        <w:rPr>
-          <w:b/>
-          <w:bCs/>
+        <w:t>tonight</w:t>
+      </w:r>
+      <w:proofErr w:type="gramEnd"/>
+      <w:r>
+        <w:rPr>
           <w:i/>
           <w:iCs/>
           <w:sz w:val="24"/>
           <w:szCs w:val="24"/>
         </w:rPr>
-        <w:t>"Wherever the Noble Eightfold Path is not found, true ascetics are not found. But wherever this Path is found, there are true saints, of the first, second, third, and fourth degree. And in this Dhamma and Discipline, Subhadda, the Noble Eightfold Path is fully present. If the monks live this path perfectly, the world will never be without Arahants."</w:t>
+        <w:t xml:space="preserve"> the ascetic Gotama will pass beyond. A doubt troubles my mind — surely he can dispel it."</w:t>
+      </w:r>
+    </w:p>
+    <w:p>
+      <w:pPr>
+        <w:spacing w:after="0"/>
+        <w:rPr>
+          <w:sz w:val="24"/>
+          <w:szCs w:val="24"/>
+        </w:rPr>
+      </w:pPr>
+      <w:proofErr w:type="spellStart"/>
+      <w:r>
+        <w:rPr>
+          <w:sz w:val="24"/>
+          <w:szCs w:val="24"/>
+        </w:rPr>
+        <w:t>Subhadda</w:t>
+      </w:r>
+      <w:proofErr w:type="spellEnd"/>
+      <w:r>
+        <w:rPr>
+          <w:sz w:val="24"/>
+          <w:szCs w:val="24"/>
+        </w:rPr>
+        <w:t xml:space="preserve"> hurried to the sala grove and asked Venerable </w:t>
+      </w:r>
+      <w:proofErr w:type="spellStart"/>
+      <w:r>
+        <w:rPr>
+          <w:sz w:val="24"/>
+          <w:szCs w:val="24"/>
+        </w:rPr>
+        <w:t>Ānanda</w:t>
+      </w:r>
+      <w:proofErr w:type="spellEnd"/>
+      <w:r>
+        <w:rPr>
+          <w:sz w:val="24"/>
+          <w:szCs w:val="24"/>
+        </w:rPr>
+        <w:t xml:space="preserve"> for permission to see the Blessed One. Concerned for the Lord’s rest, </w:t>
+      </w:r>
+      <w:proofErr w:type="spellStart"/>
+      <w:r>
+        <w:rPr>
+          <w:sz w:val="24"/>
+          <w:szCs w:val="24"/>
+        </w:rPr>
+        <w:t>Ānanda</w:t>
+      </w:r>
+      <w:proofErr w:type="spellEnd"/>
+      <w:r>
+        <w:rPr>
+          <w:sz w:val="24"/>
+          <w:szCs w:val="24"/>
+        </w:rPr>
+        <w:t xml:space="preserve"> at first gently refused him. Yet the Blessed One, hearing their conversation, said: </w:t>
+      </w:r>
+    </w:p>
+    <w:p>
+      <w:pPr>
+        <w:spacing w:after="0"/>
+        <w:rPr>
+          <w:sz w:val="24"/>
+          <w:szCs w:val="24"/>
+        </w:rPr>
+      </w:pPr>
+      <w:r>
+        <w:rPr>
+          <w:i/>
+          <w:iCs/>
+          <w:sz w:val="24"/>
+          <w:szCs w:val="24"/>
+        </w:rPr>
+        <w:t xml:space="preserve">"Do not hinder </w:t>
+      </w:r>
+      <w:proofErr w:type="spellStart"/>
+      <w:r>
+        <w:rPr>
+          <w:i/>
+          <w:iCs/>
+          <w:sz w:val="24"/>
+          <w:szCs w:val="24"/>
+        </w:rPr>
+        <w:t>Subhadda</w:t>
+      </w:r>
+      <w:proofErr w:type="spellEnd"/>
+      <w:r>
+        <w:rPr>
+          <w:i/>
+          <w:iCs/>
+          <w:sz w:val="24"/>
+          <w:szCs w:val="24"/>
+        </w:rPr>
+        <w:t xml:space="preserve">, </w:t>
+      </w:r>
+      <w:proofErr w:type="spellStart"/>
+      <w:r>
+        <w:rPr>
+          <w:i/>
+          <w:iCs/>
+          <w:sz w:val="24"/>
+          <w:szCs w:val="24"/>
+        </w:rPr>
+        <w:t>Ānanda</w:t>
+      </w:r>
+      <w:proofErr w:type="spellEnd"/>
+      <w:r>
+        <w:rPr>
+          <w:i/>
+          <w:iCs/>
+          <w:sz w:val="24"/>
+          <w:szCs w:val="24"/>
+        </w:rPr>
+        <w:t>. Let him approach. His questions are asked not to trouble me, but in search of the Dhamma."</w:t>
+      </w:r>
+    </w:p>
+    <w:p>
+      <w:pPr>
+        <w:spacing w:after="0"/>
+        <w:rPr>
+          <w:sz w:val="24"/>
+          <w:szCs w:val="24"/>
+        </w:rPr>
+      </w:pPr>
+      <w:r>
+        <w:rPr>
+          <w:sz w:val="24"/>
+          <w:szCs w:val="24"/>
+        </w:rPr>
+        <w:t xml:space="preserve">Coming before the Buddha, </w:t>
+      </w:r>
+      <w:proofErr w:type="spellStart"/>
+      <w:r>
+        <w:rPr>
+          <w:sz w:val="24"/>
+          <w:szCs w:val="24"/>
+        </w:rPr>
+        <w:t>Subhadda</w:t>
+      </w:r>
+      <w:proofErr w:type="spellEnd"/>
+      <w:r>
+        <w:rPr>
+          <w:sz w:val="24"/>
+          <w:szCs w:val="24"/>
+        </w:rPr>
+        <w:t xml:space="preserve"> asked about the true path among the many teachers of the day. With boundless compassion, the Blessed One answered:</w:t>
+      </w:r>
+    </w:p>
+    <w:p>
+      <w:pPr>
+        <w:spacing w:after="0"/>
+        <w:rPr>
+          <w:sz w:val="24"/>
+          <w:szCs w:val="24"/>
+        </w:rPr>
+      </w:pPr>
+    </w:p>
+    <w:p>
+      <w:pPr>
+        <w:spacing w:after="0"/>
+        <w:rPr>
+          <w:b/>
+          <w:bCs/>
+          <w:sz w:val="24"/>
+          <w:szCs w:val="24"/>
+        </w:rPr>
+      </w:pPr>
+      <w:r>
+        <w:rPr>
+          <w:b/>
+          <w:bCs/>
+          <w:i/>
+          <w:iCs/>
+          <w:sz w:val="24"/>
+          <w:szCs w:val="24"/>
+        </w:rPr>
+        <w:t xml:space="preserve">"Wherever the Noble Eightfold Path is not found, true ascetics are not found. But wherever this Path is found, there are true saints, of the first, second, third, and fourth degree. And in this Dhamma and Discipline, </w:t>
+      </w:r>
+      <w:proofErr w:type="spellStart"/>
+      <w:r>
+        <w:rPr>
+          <w:b/>
+          <w:bCs/>
+          <w:i/>
+          <w:iCs/>
+          <w:sz w:val="24"/>
+          <w:szCs w:val="24"/>
+        </w:rPr>
+        <w:t>Subhadda</w:t>
+      </w:r>
+      <w:proofErr w:type="spellEnd"/>
+      <w:r>
+        <w:rPr>
+          <w:b/>
+          <w:bCs/>
+          <w:i/>
+          <w:iCs/>
+          <w:sz w:val="24"/>
+          <w:szCs w:val="24"/>
+        </w:rPr>
+        <w:t>, the Noble Eightfold Path is fully present. If the monks live this path perfectly, the world will never be without Arahants."</w:t>
       </w:r>
     </w:p>
     <w:p>
@@ -8240,32 +11070,80 @@
           <w:szCs w:val="24"/>
         </w:rPr>
         <w:lastRenderedPageBreak/>
-        <w:t>Hearing this clear teaching, Subhadda was filled with faith and joy. He declared himself a follower of the Buddha, the Dhamma, and the Sangha, and humbly sought ordination. The Blessed One, seeing his sincerity, granted it immediately.</w:t>
-      </w:r>
-    </w:p>
-    <w:p>
-      <w:pPr>
-        <w:spacing w:after="0"/>
-        <w:rPr>
-          <w:sz w:val="24"/>
-          <w:szCs w:val="24"/>
-        </w:rPr>
-      </w:pPr>
-    </w:p>
-    <w:p>
-      <w:pPr>
-        <w:spacing w:after="0"/>
-        <w:rPr>
-          <w:sz w:val="24"/>
-          <w:szCs w:val="24"/>
-        </w:rPr>
-      </w:pPr>
-      <w:r>
-        <w:rPr>
-          <w:sz w:val="24"/>
-          <w:szCs w:val="24"/>
-        </w:rPr>
-        <w:t xml:space="preserve">Through diligent practice, Subhadda swiftly attained the goal for which the holy life is lived — Arahantship. He realized the deathless, completed the journey, and was freed. </w:t>
+        <w:t xml:space="preserve">Hearing this clear teaching, </w:t>
+      </w:r>
+      <w:proofErr w:type="spellStart"/>
+      <w:r>
+        <w:rPr>
+          <w:sz w:val="24"/>
+          <w:szCs w:val="24"/>
+        </w:rPr>
+        <w:t>Subhadda</w:t>
+      </w:r>
+      <w:proofErr w:type="spellEnd"/>
+      <w:r>
+        <w:rPr>
+          <w:sz w:val="24"/>
+          <w:szCs w:val="24"/>
+        </w:rPr>
+        <w:t xml:space="preserve"> was filled with faith and joy. He declared himself a follower of the Buddha, the Dhamma, and the Sangha, and humbly sought ordination. The Blessed One, seeing his sincerity, granted it immediately.</w:t>
+      </w:r>
+    </w:p>
+    <w:p>
+      <w:pPr>
+        <w:spacing w:after="0"/>
+        <w:rPr>
+          <w:sz w:val="24"/>
+          <w:szCs w:val="24"/>
+        </w:rPr>
+      </w:pPr>
+    </w:p>
+    <w:p>
+      <w:pPr>
+        <w:spacing w:after="0"/>
+        <w:rPr>
+          <w:sz w:val="24"/>
+          <w:szCs w:val="24"/>
+        </w:rPr>
+      </w:pPr>
+      <w:r>
+        <w:rPr>
+          <w:sz w:val="24"/>
+          <w:szCs w:val="24"/>
+        </w:rPr>
+        <w:t xml:space="preserve">Through diligent practice, </w:t>
+      </w:r>
+      <w:proofErr w:type="spellStart"/>
+      <w:r>
+        <w:rPr>
+          <w:sz w:val="24"/>
+          <w:szCs w:val="24"/>
+        </w:rPr>
+        <w:t>Subhadda</w:t>
+      </w:r>
+      <w:proofErr w:type="spellEnd"/>
+      <w:r>
+        <w:rPr>
+          <w:sz w:val="24"/>
+          <w:szCs w:val="24"/>
+        </w:rPr>
+        <w:t xml:space="preserve"> swiftly attained the goal for which the holy life is lived — </w:t>
+      </w:r>
+      <w:proofErr w:type="spellStart"/>
+      <w:r>
+        <w:rPr>
+          <w:sz w:val="24"/>
+          <w:szCs w:val="24"/>
+        </w:rPr>
+        <w:t>Arahantship</w:t>
+      </w:r>
+      <w:proofErr w:type="spellEnd"/>
+      <w:r>
+        <w:rPr>
+          <w:sz w:val="24"/>
+          <w:szCs w:val="24"/>
+        </w:rPr>
+        <w:t xml:space="preserve">. He realized the deathless, completed the journey, and was freed. </w:t>
       </w:r>
       <w:r>
         <w:rPr>
@@ -8279,7 +11157,23 @@
           <w:sz w:val="24"/>
           <w:szCs w:val="24"/>
         </w:rPr>
-        <w:t xml:space="preserve"> Subhadda became the Blessed One’s final personal disciple.</w:t>
+        <w:t xml:space="preserve"> </w:t>
+      </w:r>
+      <w:proofErr w:type="spellStart"/>
+      <w:r>
+        <w:rPr>
+          <w:sz w:val="24"/>
+          <w:szCs w:val="24"/>
+        </w:rPr>
+        <w:t>Subhadda</w:t>
+      </w:r>
+      <w:proofErr w:type="spellEnd"/>
+      <w:r>
+        <w:rPr>
+          <w:sz w:val="24"/>
+          <w:szCs w:val="24"/>
+        </w:rPr>
+        <w:t xml:space="preserve"> became the Blessed One’s final personal disciple.</w:t>
       </w:r>
     </w:p>
     <w:p>
@@ -8324,7 +11218,23 @@
           <w:sz w:val="24"/>
           <w:szCs w:val="24"/>
         </w:rPr>
-        <w:t xml:space="preserve">In his last moments, the Blessed One still opened the door of liberation for those who sincerely sought the truth. Subhadda’s story reminds us: </w:t>
+        <w:t xml:space="preserve">In his last moments, the Blessed One still opened the door of liberation for those who sincerely sought the truth. </w:t>
+      </w:r>
+      <w:proofErr w:type="spellStart"/>
+      <w:r>
+        <w:rPr>
+          <w:sz w:val="24"/>
+          <w:szCs w:val="24"/>
+        </w:rPr>
+        <w:t>Subhadda’s</w:t>
+      </w:r>
+      <w:proofErr w:type="spellEnd"/>
+      <w:r>
+        <w:rPr>
+          <w:sz w:val="24"/>
+          <w:szCs w:val="24"/>
+        </w:rPr>
+        <w:t xml:space="preserve"> story reminds us: </w:t>
       </w:r>
     </w:p>
     <w:p>
@@ -8452,7 +11362,23 @@
           <w:sz w:val="24"/>
           <w:szCs w:val="24"/>
         </w:rPr>
-        <w:t>Turning to Venerable Ānanda, the Blessed One said:</w:t>
+        <w:t xml:space="preserve">Turning to Venerable </w:t>
+      </w:r>
+      <w:proofErr w:type="spellStart"/>
+      <w:r>
+        <w:rPr>
+          <w:sz w:val="24"/>
+          <w:szCs w:val="24"/>
+        </w:rPr>
+        <w:t>Ānanda</w:t>
+      </w:r>
+      <w:proofErr w:type="spellEnd"/>
+      <w:r>
+        <w:rPr>
+          <w:sz w:val="24"/>
+          <w:szCs w:val="24"/>
+        </w:rPr>
+        <w:t>, the Blessed One said:</w:t>
       </w:r>
       <w:r>
         <w:rPr>
@@ -8468,40 +11394,9 @@
           <w:sz w:val="24"/>
           <w:szCs w:val="24"/>
         </w:rPr>
-        <w:t>"It may be, Ānanda, that you will think: ‘The Teacher’s instruction has ceased; now we have no teacher.’ But it should not be seen in this way. That which I have taught and explained as Dhamma and discipline — that will be your guide, your refuge, your protector."</w:t>
-      </w:r>
-    </w:p>
-    <w:p>
-      <w:pPr>
-        <w:spacing w:after="0"/>
-        <w:rPr>
-          <w:sz w:val="24"/>
-          <w:szCs w:val="24"/>
-        </w:rPr>
-      </w:pPr>
-    </w:p>
-    <w:p>
-      <w:pPr>
-        <w:spacing w:after="0"/>
-        <w:rPr>
-          <w:sz w:val="24"/>
-          <w:szCs w:val="24"/>
-        </w:rPr>
-      </w:pPr>
-      <w:r>
-        <w:rPr>
-          <w:sz w:val="24"/>
-          <w:szCs w:val="24"/>
-        </w:rPr>
-        <w:t>Then, addressing the assembly of monks for the final time, the Lord spoke:</w:t>
-      </w:r>
-      <w:r>
-        <w:rPr>
-          <w:sz w:val="24"/>
-          <w:szCs w:val="24"/>
-        </w:rPr>
-        <w:br/>
-      </w:r>
+        <w:t xml:space="preserve">"It may be, </w:t>
+      </w:r>
+      <w:proofErr w:type="spellStart"/>
       <w:r>
         <w:rPr>
           <w:i/>
@@ -8509,59 +11404,9 @@
           <w:sz w:val="24"/>
           <w:szCs w:val="24"/>
         </w:rPr>
-        <w:t>"If any among you has any doubt or uncertainty about the Buddha, the Dhamma, the Sangha, or the path and the practice, ask now, do not harbor regret later, thinking: ‘The Teacher was before us and we did not ask.’"</w:t>
-      </w:r>
-    </w:p>
-    <w:p>
-      <w:pPr>
-        <w:spacing w:after="0"/>
-        <w:rPr>
-          <w:sz w:val="24"/>
-          <w:szCs w:val="24"/>
-        </w:rPr>
-      </w:pPr>
-      <w:r>
-        <w:rPr>
-          <w:sz w:val="24"/>
-          <w:szCs w:val="24"/>
-        </w:rPr>
-        <w:t xml:space="preserve">Three times he invited questions. Three times the monks remained silent — not from hesitation, but from deep clarity and trust. </w:t>
-      </w:r>
-      <w:r>
-        <w:rPr>
-          <w:sz w:val="24"/>
-          <w:szCs w:val="24"/>
-        </w:rPr>
-        <w:t xml:space="preserve">Venerable </w:t>
-      </w:r>
-      <w:r>
-        <w:rPr>
-          <w:sz w:val="24"/>
-          <w:szCs w:val="24"/>
-        </w:rPr>
-        <w:t xml:space="preserve">Ānanda </w:t>
-      </w:r>
-      <w:r>
-        <w:rPr>
-          <w:sz w:val="24"/>
-          <w:szCs w:val="24"/>
-        </w:rPr>
-        <w:t>marvelled</w:t>
-      </w:r>
-      <w:r>
-        <w:rPr>
-          <w:sz w:val="24"/>
-          <w:szCs w:val="24"/>
-        </w:rPr>
-        <w:t xml:space="preserve"> at their silence and said:</w:t>
-      </w:r>
-      <w:r>
-        <w:rPr>
-          <w:sz w:val="24"/>
-          <w:szCs w:val="24"/>
-        </w:rPr>
-        <w:br/>
-      </w:r>
+        <w:t>Ānanda</w:t>
+      </w:r>
+      <w:proofErr w:type="spellEnd"/>
       <w:r>
         <w:rPr>
           <w:i/>
@@ -8569,7 +11414,39 @@
           <w:sz w:val="24"/>
           <w:szCs w:val="24"/>
         </w:rPr>
-        <w:t xml:space="preserve">"It is wonderful, Lord, it is </w:t>
+        <w:t>, that you will think: ‘The Teacher’s instruction has ceased; now we have no teacher.’ But it should not be seen in this way. That which I have taught and explained as Dhamma and discipline — that will be your guide, your refuge, your protector."</w:t>
+      </w:r>
+    </w:p>
+    <w:p>
+      <w:pPr>
+        <w:spacing w:after="0"/>
+        <w:rPr>
+          <w:sz w:val="24"/>
+          <w:szCs w:val="24"/>
+        </w:rPr>
+      </w:pPr>
+    </w:p>
+    <w:p>
+      <w:pPr>
+        <w:spacing w:after="0"/>
+        <w:rPr>
+          <w:sz w:val="24"/>
+          <w:szCs w:val="24"/>
+        </w:rPr>
+      </w:pPr>
+      <w:r>
+        <w:rPr>
+          <w:sz w:val="24"/>
+          <w:szCs w:val="24"/>
+        </w:rPr>
+        <w:t>Then, addressing the assembly of monks for the final time, the Lord spoke:</w:t>
+      </w:r>
+      <w:r>
+        <w:rPr>
+          <w:sz w:val="24"/>
+          <w:szCs w:val="24"/>
+        </w:rPr>
+        <w:br/>
       </w:r>
       <w:r>
         <w:rPr>
@@ -8578,8 +11455,9 @@
           <w:sz w:val="24"/>
           <w:szCs w:val="24"/>
         </w:rPr>
-        <w:t>marvellous</w:t>
-      </w:r>
+        <w:t xml:space="preserve">"If any among you has any doubt or uncertainty about the Buddha, the Dhamma, the Sangha, or the path and the practice, ask now, do not harbor regret later, thinking: ‘The Teacher was before </w:t>
+      </w:r>
+      <w:proofErr w:type="gramStart"/>
       <w:r>
         <w:rPr>
           <w:i/>
@@ -8587,40 +11465,9 @@
           <w:sz w:val="24"/>
           <w:szCs w:val="24"/>
         </w:rPr>
-        <w:t>! I clearly perceive that in this assembly there is not a single monk who harbors doubt or uncertainty."</w:t>
-      </w:r>
-    </w:p>
-    <w:p>
-      <w:pPr>
-        <w:spacing w:after="0"/>
-        <w:rPr>
-          <w:sz w:val="24"/>
-          <w:szCs w:val="24"/>
-        </w:rPr>
-      </w:pPr>
-    </w:p>
-    <w:p>
-      <w:pPr>
-        <w:spacing w:after="0"/>
-        <w:rPr>
-          <w:sz w:val="24"/>
-          <w:szCs w:val="24"/>
-        </w:rPr>
-      </w:pPr>
-      <w:r>
-        <w:rPr>
-          <w:sz w:val="24"/>
-          <w:szCs w:val="24"/>
-        </w:rPr>
-        <w:t>The Blessed One confirmed:</w:t>
-      </w:r>
-      <w:r>
-        <w:rPr>
-          <w:sz w:val="24"/>
-          <w:szCs w:val="24"/>
-        </w:rPr>
-        <w:br/>
-      </w:r>
+        <w:t>us</w:t>
+      </w:r>
+      <w:proofErr w:type="gramEnd"/>
       <w:r>
         <w:rPr>
           <w:i/>
@@ -8628,23 +11475,239 @@
           <w:sz w:val="24"/>
           <w:szCs w:val="24"/>
         </w:rPr>
-        <w:t>"Ānanda, you speak from faith. But the Tathāgata knows: among these five hundred monks, the least is a Stream-Winner, one assured of final liberation, incapable of falling away."</w:t>
-      </w:r>
-    </w:p>
-    <w:p>
-      <w:pPr>
-        <w:spacing w:after="0"/>
-        <w:rPr>
-          <w:sz w:val="24"/>
-          <w:szCs w:val="24"/>
-        </w:rPr>
-      </w:pPr>
-      <w:r>
-        <w:rPr>
-          <w:sz w:val="24"/>
-          <w:szCs w:val="24"/>
-        </w:rPr>
-        <w:t>(It is understood that these were the devoted disciples who had followed the Blessed One throughout his final journey — from Sāvatthī to Rājagaha, and from there all the way to Kusinārā.)</w:t>
+        <w:t xml:space="preserve"> and we did not ask.’"</w:t>
+      </w:r>
+    </w:p>
+    <w:p>
+      <w:pPr>
+        <w:spacing w:after="0"/>
+        <w:rPr>
+          <w:sz w:val="24"/>
+          <w:szCs w:val="24"/>
+        </w:rPr>
+      </w:pPr>
+      <w:r>
+        <w:rPr>
+          <w:sz w:val="24"/>
+          <w:szCs w:val="24"/>
+        </w:rPr>
+        <w:t xml:space="preserve">Three times he invited questions. Three times the monks remained silent — not from hesitation, but from deep clarity and trust. </w:t>
+      </w:r>
+      <w:r>
+        <w:rPr>
+          <w:sz w:val="24"/>
+          <w:szCs w:val="24"/>
+        </w:rPr>
+        <w:t xml:space="preserve">Venerable </w:t>
+      </w:r>
+      <w:proofErr w:type="spellStart"/>
+      <w:r>
+        <w:rPr>
+          <w:sz w:val="24"/>
+          <w:szCs w:val="24"/>
+        </w:rPr>
+        <w:t>Ānanda</w:t>
+      </w:r>
+      <w:proofErr w:type="spellEnd"/>
+      <w:r>
+        <w:rPr>
+          <w:sz w:val="24"/>
+          <w:szCs w:val="24"/>
+        </w:rPr>
+        <w:t xml:space="preserve"> </w:t>
+      </w:r>
+      <w:r>
+        <w:rPr>
+          <w:sz w:val="24"/>
+          <w:szCs w:val="24"/>
+        </w:rPr>
+        <w:t>marvelled</w:t>
+      </w:r>
+      <w:r>
+        <w:rPr>
+          <w:sz w:val="24"/>
+          <w:szCs w:val="24"/>
+        </w:rPr>
+        <w:t xml:space="preserve"> at their silence and said:</w:t>
+      </w:r>
+      <w:r>
+        <w:rPr>
+          <w:sz w:val="24"/>
+          <w:szCs w:val="24"/>
+        </w:rPr>
+        <w:br/>
+      </w:r>
+      <w:r>
+        <w:rPr>
+          <w:i/>
+          <w:iCs/>
+          <w:sz w:val="24"/>
+          <w:szCs w:val="24"/>
+        </w:rPr>
+        <w:t xml:space="preserve">"It is wonderful, Lord, it is </w:t>
+      </w:r>
+      <w:r>
+        <w:rPr>
+          <w:i/>
+          <w:iCs/>
+          <w:sz w:val="24"/>
+          <w:szCs w:val="24"/>
+        </w:rPr>
+        <w:t>marvellous</w:t>
+      </w:r>
+      <w:r>
+        <w:rPr>
+          <w:i/>
+          <w:iCs/>
+          <w:sz w:val="24"/>
+          <w:szCs w:val="24"/>
+        </w:rPr>
+        <w:t>! I clearly perceive that in this assembly there is not a single monk who harbors doubt or uncertainty."</w:t>
+      </w:r>
+    </w:p>
+    <w:p>
+      <w:pPr>
+        <w:spacing w:after="0"/>
+        <w:rPr>
+          <w:sz w:val="24"/>
+          <w:szCs w:val="24"/>
+        </w:rPr>
+      </w:pPr>
+    </w:p>
+    <w:p>
+      <w:pPr>
+        <w:spacing w:after="0"/>
+        <w:rPr>
+          <w:sz w:val="24"/>
+          <w:szCs w:val="24"/>
+        </w:rPr>
+      </w:pPr>
+      <w:r>
+        <w:rPr>
+          <w:sz w:val="24"/>
+          <w:szCs w:val="24"/>
+        </w:rPr>
+        <w:t>The Blessed One confirmed:</w:t>
+      </w:r>
+      <w:r>
+        <w:rPr>
+          <w:sz w:val="24"/>
+          <w:szCs w:val="24"/>
+        </w:rPr>
+        <w:br/>
+      </w:r>
+      <w:r>
+        <w:rPr>
+          <w:i/>
+          <w:iCs/>
+          <w:sz w:val="24"/>
+          <w:szCs w:val="24"/>
+        </w:rPr>
+        <w:t>"</w:t>
+      </w:r>
+      <w:proofErr w:type="spellStart"/>
+      <w:r>
+        <w:rPr>
+          <w:i/>
+          <w:iCs/>
+          <w:sz w:val="24"/>
+          <w:szCs w:val="24"/>
+        </w:rPr>
+        <w:t>Ānanda</w:t>
+      </w:r>
+      <w:proofErr w:type="spellEnd"/>
+      <w:r>
+        <w:rPr>
+          <w:i/>
+          <w:iCs/>
+          <w:sz w:val="24"/>
+          <w:szCs w:val="24"/>
+        </w:rPr>
+        <w:t xml:space="preserve">, you speak from faith. But the Tathāgata </w:t>
+      </w:r>
+      <w:proofErr w:type="gramStart"/>
+      <w:r>
+        <w:rPr>
+          <w:i/>
+          <w:iCs/>
+          <w:sz w:val="24"/>
+          <w:szCs w:val="24"/>
+        </w:rPr>
+        <w:t>knows:</w:t>
+      </w:r>
+      <w:proofErr w:type="gramEnd"/>
+      <w:r>
+        <w:rPr>
+          <w:i/>
+          <w:iCs/>
+          <w:sz w:val="24"/>
+          <w:szCs w:val="24"/>
+        </w:rPr>
+        <w:t xml:space="preserve"> among these five hundred monks, the least is a Stream-Winner, one assured of final liberation, incapable of falling away."</w:t>
+      </w:r>
+    </w:p>
+    <w:p>
+      <w:pPr>
+        <w:spacing w:after="0"/>
+        <w:rPr>
+          <w:sz w:val="24"/>
+          <w:szCs w:val="24"/>
+        </w:rPr>
+      </w:pPr>
+      <w:r>
+        <w:rPr>
+          <w:sz w:val="24"/>
+          <w:szCs w:val="24"/>
+        </w:rPr>
+        <w:t xml:space="preserve">(It is understood that these were the devoted disciples who had followed the Blessed One throughout his final journey — from </w:t>
+      </w:r>
+      <w:proofErr w:type="spellStart"/>
+      <w:r>
+        <w:rPr>
+          <w:sz w:val="24"/>
+          <w:szCs w:val="24"/>
+        </w:rPr>
+        <w:t>Sāvatthī</w:t>
+      </w:r>
+      <w:proofErr w:type="spellEnd"/>
+      <w:r>
+        <w:rPr>
+          <w:sz w:val="24"/>
+          <w:szCs w:val="24"/>
+        </w:rPr>
+        <w:t xml:space="preserve"> to </w:t>
+      </w:r>
+      <w:proofErr w:type="spellStart"/>
+      <w:r>
+        <w:rPr>
+          <w:sz w:val="24"/>
+          <w:szCs w:val="24"/>
+        </w:rPr>
+        <w:t>Rājagaha</w:t>
+      </w:r>
+      <w:proofErr w:type="spellEnd"/>
+      <w:r>
+        <w:rPr>
+          <w:sz w:val="24"/>
+          <w:szCs w:val="24"/>
+        </w:rPr>
+        <w:t xml:space="preserve">, and from there all the way to </w:t>
+      </w:r>
+      <w:proofErr w:type="spellStart"/>
+      <w:r>
+        <w:rPr>
+          <w:sz w:val="24"/>
+          <w:szCs w:val="24"/>
+        </w:rPr>
+        <w:t>Kusinārā</w:t>
+      </w:r>
+      <w:proofErr w:type="spellEnd"/>
+      <w:r>
+        <w:rPr>
+          <w:sz w:val="24"/>
+          <w:szCs w:val="24"/>
+        </w:rPr>
+        <w:t>.)</w:t>
       </w:r>
     </w:p>
     <w:p>
@@ -8661,7 +11724,23 @@
           <w:szCs w:val="24"/>
         </w:rPr>
         <w:lastRenderedPageBreak/>
-        <w:t xml:space="preserve">As the twilight deepened and silence enveloped the Sāla grove, the Blessed One addressed the assembly with gentle dignity. He offered final words of Dhamma—simple, direct, and luminous with wisdom. </w:t>
+        <w:t xml:space="preserve">As the twilight deepened and silence enveloped the </w:t>
+      </w:r>
+      <w:proofErr w:type="spellStart"/>
+      <w:r>
+        <w:rPr>
+          <w:sz w:val="24"/>
+          <w:szCs w:val="24"/>
+        </w:rPr>
+        <w:t>Sāla</w:t>
+      </w:r>
+      <w:proofErr w:type="spellEnd"/>
+      <w:r>
+        <w:rPr>
+          <w:sz w:val="24"/>
+          <w:szCs w:val="24"/>
+        </w:rPr>
+        <w:t xml:space="preserve"> grove, the Blessed One addressed the assembly with gentle dignity. He offered final words of Dhamma—simple, direct, and luminous with wisdom. </w:t>
       </w:r>
       <w:r>
         <w:rPr>
@@ -8743,6 +11822,7 @@
         </w:rPr>
         <w:t>(</w:t>
       </w:r>
+      <w:proofErr w:type="spellStart"/>
       <w:r>
         <w:rPr>
           <w:i/>
@@ -8750,8 +11830,69 @@
           <w:sz w:val="24"/>
           <w:szCs w:val="24"/>
         </w:rPr>
-        <w:t>Vayadhammā saṅkhārā – appamādena sampādetha</w:t>
-      </w:r>
+        <w:t>Vayadhammā</w:t>
+      </w:r>
+      <w:proofErr w:type="spellEnd"/>
+      <w:r>
+        <w:rPr>
+          <w:i/>
+          <w:iCs/>
+          <w:sz w:val="24"/>
+          <w:szCs w:val="24"/>
+        </w:rPr>
+        <w:t xml:space="preserve"> </w:t>
+      </w:r>
+      <w:proofErr w:type="spellStart"/>
+      <w:r>
+        <w:rPr>
+          <w:i/>
+          <w:iCs/>
+          <w:sz w:val="24"/>
+          <w:szCs w:val="24"/>
+        </w:rPr>
+        <w:t>saṅkhārā</w:t>
+      </w:r>
+      <w:proofErr w:type="spellEnd"/>
+      <w:r>
+        <w:rPr>
+          <w:i/>
+          <w:iCs/>
+          <w:sz w:val="24"/>
+          <w:szCs w:val="24"/>
+        </w:rPr>
+        <w:t xml:space="preserve"> – </w:t>
+      </w:r>
+      <w:proofErr w:type="spellStart"/>
+      <w:r>
+        <w:rPr>
+          <w:i/>
+          <w:iCs/>
+          <w:sz w:val="24"/>
+          <w:szCs w:val="24"/>
+        </w:rPr>
+        <w:t>appamādena</w:t>
+      </w:r>
+      <w:proofErr w:type="spellEnd"/>
+      <w:r>
+        <w:rPr>
+          <w:i/>
+          <w:iCs/>
+          <w:sz w:val="24"/>
+          <w:szCs w:val="24"/>
+        </w:rPr>
+        <w:t xml:space="preserve"> </w:t>
+      </w:r>
+      <w:proofErr w:type="spellStart"/>
+      <w:r>
+        <w:rPr>
+          <w:i/>
+          <w:iCs/>
+          <w:sz w:val="24"/>
+          <w:szCs w:val="24"/>
+        </w:rPr>
+        <w:t>sampādetha</w:t>
+      </w:r>
+      <w:proofErr w:type="spellEnd"/>
       <w:r>
         <w:rPr>
           <w:i/>
@@ -9014,7 +12155,23 @@
           <w:sz w:val="24"/>
           <w:szCs w:val="24"/>
         </w:rPr>
-        <w:t>He left no golden crown or throne,</w:t>
+        <w:t xml:space="preserve">He left no </w:t>
+      </w:r>
+      <w:proofErr w:type="gramStart"/>
+      <w:r>
+        <w:rPr>
+          <w:sz w:val="24"/>
+          <w:szCs w:val="24"/>
+        </w:rPr>
+        <w:t>golden</w:t>
+      </w:r>
+      <w:proofErr w:type="gramEnd"/>
+      <w:r>
+        <w:rPr>
+          <w:sz w:val="24"/>
+          <w:szCs w:val="24"/>
+        </w:rPr>
+        <w:t xml:space="preserve"> crown or throne,</w:t>
       </w:r>
       <w:r>
         <w:rPr>
@@ -9609,7 +12766,27 @@
           <w:sz w:val="24"/>
           <w:szCs w:val="24"/>
         </w:rPr>
-        <w:t>nd from the radiant stillness of the fourth jhāna,</w:t>
+        <w:t xml:space="preserve">nd from the radiant stillness of the fourth </w:t>
+      </w:r>
+      <w:proofErr w:type="spellStart"/>
+      <w:r>
+        <w:rPr>
+          <w:b/>
+          <w:bCs/>
+          <w:sz w:val="24"/>
+          <w:szCs w:val="24"/>
+        </w:rPr>
+        <w:t>jhāna</w:t>
+      </w:r>
+      <w:proofErr w:type="spellEnd"/>
+      <w:r>
+        <w:rPr>
+          <w:b/>
+          <w:bCs/>
+          <w:sz w:val="24"/>
+          <w:szCs w:val="24"/>
+        </w:rPr>
+        <w:t>,</w:t>
       </w:r>
       <w:r>
         <w:rPr>
@@ -9627,7 +12804,17 @@
           <w:sz w:val="24"/>
           <w:szCs w:val="24"/>
         </w:rPr>
-        <w:t xml:space="preserve">the Blessed One finally, </w:t>
+        <w:t xml:space="preserve">the Blessed One </w:t>
+      </w:r>
+      <w:proofErr w:type="gramStart"/>
+      <w:r>
+        <w:rPr>
+          <w:b/>
+          <w:bCs/>
+          <w:sz w:val="24"/>
+          <w:szCs w:val="24"/>
+        </w:rPr>
+        <w:t xml:space="preserve">finally, </w:t>
       </w:r>
       <w:r>
         <w:rPr>
@@ -9645,7 +12832,17 @@
           <w:sz w:val="24"/>
           <w:szCs w:val="24"/>
         </w:rPr>
-        <w:t>peacefully, utterly —</w:t>
+        <w:t>peacefully</w:t>
+      </w:r>
+      <w:proofErr w:type="gramEnd"/>
+      <w:r>
+        <w:rPr>
+          <w:b/>
+          <w:bCs/>
+          <w:sz w:val="24"/>
+          <w:szCs w:val="24"/>
+        </w:rPr>
+        <w:t>, utterly —</w:t>
       </w:r>
       <w:r>
         <w:rPr>
@@ -9663,7 +12860,27 @@
           <w:sz w:val="24"/>
           <w:szCs w:val="24"/>
         </w:rPr>
-        <w:t>passed into Parinibbāna.</w:t>
+        <w:t xml:space="preserve">passed into </w:t>
+      </w:r>
+      <w:proofErr w:type="spellStart"/>
+      <w:r>
+        <w:rPr>
+          <w:b/>
+          <w:bCs/>
+          <w:sz w:val="24"/>
+          <w:szCs w:val="24"/>
+        </w:rPr>
+        <w:t>Parinibbāna</w:t>
+      </w:r>
+      <w:proofErr w:type="spellEnd"/>
+      <w:r>
+        <w:rPr>
+          <w:b/>
+          <w:bCs/>
+          <w:sz w:val="24"/>
+          <w:szCs w:val="24"/>
+        </w:rPr>
+        <w:t>.</w:t>
       </w:r>
       <w:r>
         <w:rPr>
@@ -9706,8 +12923,25 @@
           <w:sz w:val="24"/>
           <w:szCs w:val="24"/>
         </w:rPr>
-        <w:t>Shortly after, the Blessed One entered into the meditative absorptions (</w:t>
-      </w:r>
+        <w:t xml:space="preserve">Shortly after, the Blessed One </w:t>
+      </w:r>
+      <w:proofErr w:type="gramStart"/>
+      <w:r>
+        <w:rPr>
+          <w:sz w:val="24"/>
+          <w:szCs w:val="24"/>
+        </w:rPr>
+        <w:t>entered into</w:t>
+      </w:r>
+      <w:proofErr w:type="gramEnd"/>
+      <w:r>
+        <w:rPr>
+          <w:sz w:val="24"/>
+          <w:szCs w:val="24"/>
+        </w:rPr>
+        <w:t xml:space="preserve"> the meditative absorptions (</w:t>
+      </w:r>
+      <w:proofErr w:type="spellStart"/>
       <w:r>
         <w:rPr>
           <w:i/>
@@ -9717,12 +12951,45 @@
         </w:rPr>
         <w:t>jhānas</w:t>
       </w:r>
-      <w:r>
-        <w:rPr>
-          <w:sz w:val="24"/>
-          <w:szCs w:val="24"/>
-        </w:rPr>
-        <w:t>) in sequence, gradually deepening his stillness. He entered the first jhāna, then the second, third, and fourth; then transcended into the formless attainments—space, consciousness, nothingness, and neither-perception-nor-non-perception. Then, reversing the order, he returned through each absorption until he reached the fourth jhāna once again.</w:t>
+      <w:proofErr w:type="spellEnd"/>
+      <w:r>
+        <w:rPr>
+          <w:sz w:val="24"/>
+          <w:szCs w:val="24"/>
+        </w:rPr>
+        <w:t xml:space="preserve">) in sequence, gradually deepening his stillness. He entered the first </w:t>
+      </w:r>
+      <w:proofErr w:type="spellStart"/>
+      <w:r>
+        <w:rPr>
+          <w:sz w:val="24"/>
+          <w:szCs w:val="24"/>
+        </w:rPr>
+        <w:t>jhāna</w:t>
+      </w:r>
+      <w:proofErr w:type="spellEnd"/>
+      <w:r>
+        <w:rPr>
+          <w:sz w:val="24"/>
+          <w:szCs w:val="24"/>
+        </w:rPr>
+        <w:t xml:space="preserve">, then the second, third, and fourth; then transcended into the formless attainments—space, consciousness, nothingness, and neither-perception-nor-non-perception. Then, reversing the order, he returned through each absorption until he reached the fourth </w:t>
+      </w:r>
+      <w:proofErr w:type="spellStart"/>
+      <w:r>
+        <w:rPr>
+          <w:sz w:val="24"/>
+          <w:szCs w:val="24"/>
+        </w:rPr>
+        <w:t>jhāna</w:t>
+      </w:r>
+      <w:proofErr w:type="spellEnd"/>
+      <w:r>
+        <w:rPr>
+          <w:sz w:val="24"/>
+          <w:szCs w:val="24"/>
+        </w:rPr>
+        <w:t xml:space="preserve"> once again.</w:t>
       </w:r>
     </w:p>
     <w:p>
@@ -9740,6 +13007,7 @@
         </w:rPr>
         <w:t xml:space="preserve">And from there, utterly serene and composed, the Blessed One passed away—attaining </w:t>
       </w:r>
+      <w:proofErr w:type="spellStart"/>
       <w:r>
         <w:rPr>
           <w:i/>
@@ -9749,6 +13017,7 @@
         </w:rPr>
         <w:t>Mahāparinibbāna</w:t>
       </w:r>
+      <w:proofErr w:type="spellEnd"/>
       <w:r>
         <w:rPr>
           <w:sz w:val="24"/>
@@ -9820,7 +13089,23 @@
           <w:szCs w:val="24"/>
         </w:rPr>
         <w:br/>
-        <w:t>the Blessed One, ever serene, entered the first jhāna,</w:t>
+        <w:t xml:space="preserve">the Blessed One, ever serene, entered the first </w:t>
+      </w:r>
+      <w:proofErr w:type="spellStart"/>
+      <w:r>
+        <w:rPr>
+          <w:sz w:val="24"/>
+          <w:szCs w:val="24"/>
+        </w:rPr>
+        <w:t>jhāna</w:t>
+      </w:r>
+      <w:proofErr w:type="spellEnd"/>
+      <w:r>
+        <w:rPr>
+          <w:sz w:val="24"/>
+          <w:szCs w:val="24"/>
+        </w:rPr>
+        <w:t>,</w:t>
       </w:r>
       <w:r>
         <w:rPr>
@@ -9977,7 +13262,23 @@
           <w:sz w:val="24"/>
           <w:szCs w:val="24"/>
         </w:rPr>
-        <w:t>Venerable Ānanda, unable to perceive this depth, whispered:</w:t>
+        <w:t xml:space="preserve">Venerable </w:t>
+      </w:r>
+      <w:proofErr w:type="spellStart"/>
+      <w:r>
+        <w:rPr>
+          <w:sz w:val="24"/>
+          <w:szCs w:val="24"/>
+        </w:rPr>
+        <w:t>Ānanda</w:t>
+      </w:r>
+      <w:proofErr w:type="spellEnd"/>
+      <w:r>
+        <w:rPr>
+          <w:sz w:val="24"/>
+          <w:szCs w:val="24"/>
+        </w:rPr>
+        <w:t>, unable to perceive this depth, whispered:</w:t>
       </w:r>
       <w:r>
         <w:rPr>
@@ -10017,7 +13318,27 @@
           <w:sz w:val="24"/>
           <w:szCs w:val="24"/>
         </w:rPr>
-        <w:t>"No, friend Ānanda — the Lord abides in deep cessation."</w:t>
+        <w:t xml:space="preserve">"No, friend </w:t>
+      </w:r>
+      <w:proofErr w:type="spellStart"/>
+      <w:r>
+        <w:rPr>
+          <w:i/>
+          <w:iCs/>
+          <w:sz w:val="24"/>
+          <w:szCs w:val="24"/>
+        </w:rPr>
+        <w:t>Ānanda</w:t>
+      </w:r>
+      <w:proofErr w:type="spellEnd"/>
+      <w:r>
+        <w:rPr>
+          <w:i/>
+          <w:iCs/>
+          <w:sz w:val="24"/>
+          <w:szCs w:val="24"/>
+        </w:rPr>
+        <w:t xml:space="preserve"> — the Lord abides in deep cessation."</w:t>
       </w:r>
       <w:r>
         <w:rPr>
@@ -10076,7 +13397,23 @@
           <w:szCs w:val="24"/>
         </w:rPr>
         <w:br/>
-        <w:t>descending through the fourth, third, second, and first jhāna.</w:t>
+        <w:t xml:space="preserve">descending through the fourth, third, second, and first </w:t>
+      </w:r>
+      <w:proofErr w:type="spellStart"/>
+      <w:r>
+        <w:rPr>
+          <w:sz w:val="24"/>
+          <w:szCs w:val="24"/>
+        </w:rPr>
+        <w:t>jhāna</w:t>
+      </w:r>
+      <w:proofErr w:type="spellEnd"/>
+      <w:r>
+        <w:rPr>
+          <w:sz w:val="24"/>
+          <w:szCs w:val="24"/>
+        </w:rPr>
+        <w:t>.</w:t>
       </w:r>
       <w:r>
         <w:rPr>
@@ -10099,7 +13436,23 @@
           <w:sz w:val="24"/>
           <w:szCs w:val="24"/>
         </w:rPr>
-        <w:t>Once more ascending to the second, the third, and the fourth jhāna —</w:t>
+        <w:t xml:space="preserve">Once more ascending to the second, the third, and the fourth </w:t>
+      </w:r>
+      <w:proofErr w:type="spellStart"/>
+      <w:r>
+        <w:rPr>
+          <w:sz w:val="24"/>
+          <w:szCs w:val="24"/>
+        </w:rPr>
+        <w:t>jhāna</w:t>
+      </w:r>
+      <w:proofErr w:type="spellEnd"/>
+      <w:r>
+        <w:rPr>
+          <w:sz w:val="24"/>
+          <w:szCs w:val="24"/>
+        </w:rPr>
+        <w:t xml:space="preserve"> —</w:t>
       </w:r>
       <w:r>
         <w:rPr>
@@ -10107,7 +13460,23 @@
           <w:szCs w:val="24"/>
         </w:rPr>
         <w:br/>
-        <w:t>and from the radiant stillness of the fourth jhāna,</w:t>
+        <w:t xml:space="preserve">and from the radiant stillness of the fourth </w:t>
+      </w:r>
+      <w:proofErr w:type="spellStart"/>
+      <w:r>
+        <w:rPr>
+          <w:sz w:val="24"/>
+          <w:szCs w:val="24"/>
+        </w:rPr>
+        <w:t>jhāna</w:t>
+      </w:r>
+      <w:proofErr w:type="spellEnd"/>
+      <w:r>
+        <w:rPr>
+          <w:sz w:val="24"/>
+          <w:szCs w:val="24"/>
+        </w:rPr>
+        <w:t>,</w:t>
       </w:r>
       <w:r>
         <w:rPr>
@@ -10131,8 +13500,20 @@
           <w:sz w:val="24"/>
           <w:szCs w:val="24"/>
         </w:rPr>
-        <w:t>passed into Parinibbāna</w:t>
-      </w:r>
+        <w:t xml:space="preserve">passed into </w:t>
+      </w:r>
+      <w:proofErr w:type="spellStart"/>
+      <w:proofErr w:type="gramStart"/>
+      <w:r>
+        <w:rPr>
+          <w:b/>
+          <w:bCs/>
+          <w:sz w:val="24"/>
+          <w:szCs w:val="24"/>
+        </w:rPr>
+        <w:t>Parinibbāna</w:t>
+      </w:r>
+      <w:proofErr w:type="spellEnd"/>
       <w:r>
         <w:rPr>
           <w:b/>
@@ -10142,6 +13523,7 @@
         </w:rPr>
         <w:t xml:space="preserve"> !</w:t>
       </w:r>
+      <w:proofErr w:type="gramEnd"/>
     </w:p>
     <w:p>
       <w:pPr>
@@ -10221,14 +13603,45 @@
           <w:szCs w:val="24"/>
         </w:rPr>
       </w:pPr>
-      <w:r>
-        <w:rPr>
-          <w:b/>
-          <w:bCs/>
-          <w:sz w:val="24"/>
-          <w:szCs w:val="24"/>
-        </w:rPr>
-        <w:t>Brahmā Sahampati proclaimed:</w:t>
+      <w:proofErr w:type="spellStart"/>
+      <w:r>
+        <w:rPr>
+          <w:b/>
+          <w:bCs/>
+          <w:sz w:val="24"/>
+          <w:szCs w:val="24"/>
+        </w:rPr>
+        <w:t>Brahmā</w:t>
+      </w:r>
+      <w:proofErr w:type="spellEnd"/>
+      <w:r>
+        <w:rPr>
+          <w:b/>
+          <w:bCs/>
+          <w:sz w:val="24"/>
+          <w:szCs w:val="24"/>
+        </w:rPr>
+        <w:t xml:space="preserve"> </w:t>
+      </w:r>
+      <w:proofErr w:type="spellStart"/>
+      <w:r>
+        <w:rPr>
+          <w:b/>
+          <w:bCs/>
+          <w:sz w:val="24"/>
+          <w:szCs w:val="24"/>
+        </w:rPr>
+        <w:t>Sahampati</w:t>
+      </w:r>
+      <w:proofErr w:type="spellEnd"/>
+      <w:r>
+        <w:rPr>
+          <w:b/>
+          <w:bCs/>
+          <w:sz w:val="24"/>
+          <w:szCs w:val="24"/>
+        </w:rPr>
+        <w:t xml:space="preserve"> proclaimed:</w:t>
       </w:r>
       <w:r>
         <w:rPr>
@@ -10405,53 +13818,9 @@
           <w:szCs w:val="24"/>
         </w:rPr>
         <w:br/>
-        <w:t>by Nibbāna the Illumined’s mind is freed."</w:t>
-      </w:r>
-    </w:p>
-    <w:p>
-      <w:pPr>
-        <w:spacing w:after="0"/>
-        <w:rPr>
-          <w:sz w:val="24"/>
-          <w:szCs w:val="24"/>
-        </w:rPr>
-      </w:pPr>
-    </w:p>
-    <w:p>
-      <w:pPr>
-        <w:spacing w:after="0"/>
-        <w:rPr>
-          <w:sz w:val="24"/>
-          <w:szCs w:val="24"/>
-        </w:rPr>
-      </w:pPr>
-      <w:r>
-        <w:rPr>
-          <w:b/>
-          <w:bCs/>
-          <w:sz w:val="24"/>
-          <w:szCs w:val="24"/>
-        </w:rPr>
-        <w:t>And Venerable Ānanda, beloved attendant</w:t>
-      </w:r>
-      <w:r>
-        <w:rPr>
-          <w:b/>
-          <w:bCs/>
-          <w:sz w:val="24"/>
-          <w:szCs w:val="24"/>
-        </w:rPr>
-        <w:t xml:space="preserve"> </w:t>
-      </w:r>
-      <w:r>
-        <w:rPr>
-          <w:b/>
-          <w:bCs/>
-          <w:sz w:val="24"/>
-          <w:szCs w:val="24"/>
-        </w:rPr>
-        <w:t>cried:</w:t>
-      </w:r>
+        <w:t xml:space="preserve">by </w:t>
+      </w:r>
+      <w:proofErr w:type="spellStart"/>
       <w:r>
         <w:rPr>
           <w:i/>
@@ -10459,6 +13828,90 @@
           <w:sz w:val="24"/>
           <w:szCs w:val="24"/>
         </w:rPr>
+        <w:t>Nibbāna</w:t>
+      </w:r>
+      <w:proofErr w:type="spellEnd"/>
+      <w:r>
+        <w:rPr>
+          <w:i/>
+          <w:iCs/>
+          <w:sz w:val="24"/>
+          <w:szCs w:val="24"/>
+        </w:rPr>
+        <w:t xml:space="preserve"> the Illumined’s mind is freed."</w:t>
+      </w:r>
+    </w:p>
+    <w:p>
+      <w:pPr>
+        <w:spacing w:after="0"/>
+        <w:rPr>
+          <w:sz w:val="24"/>
+          <w:szCs w:val="24"/>
+        </w:rPr>
+      </w:pPr>
+    </w:p>
+    <w:p>
+      <w:pPr>
+        <w:spacing w:after="0"/>
+        <w:rPr>
+          <w:sz w:val="24"/>
+          <w:szCs w:val="24"/>
+        </w:rPr>
+      </w:pPr>
+      <w:r>
+        <w:rPr>
+          <w:b/>
+          <w:bCs/>
+          <w:sz w:val="24"/>
+          <w:szCs w:val="24"/>
+        </w:rPr>
+        <w:t xml:space="preserve">And Venerable </w:t>
+      </w:r>
+      <w:proofErr w:type="spellStart"/>
+      <w:r>
+        <w:rPr>
+          <w:b/>
+          <w:bCs/>
+          <w:sz w:val="24"/>
+          <w:szCs w:val="24"/>
+        </w:rPr>
+        <w:t>Ānanda</w:t>
+      </w:r>
+      <w:proofErr w:type="spellEnd"/>
+      <w:r>
+        <w:rPr>
+          <w:b/>
+          <w:bCs/>
+          <w:sz w:val="24"/>
+          <w:szCs w:val="24"/>
+        </w:rPr>
+        <w:t>, beloved attendant</w:t>
+      </w:r>
+      <w:r>
+        <w:rPr>
+          <w:b/>
+          <w:bCs/>
+          <w:sz w:val="24"/>
+          <w:szCs w:val="24"/>
+        </w:rPr>
+        <w:t xml:space="preserve"> </w:t>
+      </w:r>
+      <w:r>
+        <w:rPr>
+          <w:b/>
+          <w:bCs/>
+          <w:sz w:val="24"/>
+          <w:szCs w:val="24"/>
+        </w:rPr>
+        <w:t>cried:</w:t>
+      </w:r>
+      <w:r>
+        <w:rPr>
+          <w:i/>
+          <w:iCs/>
+          <w:sz w:val="24"/>
+          <w:szCs w:val="24"/>
+        </w:rPr>
         <w:br/>
         <w:t>"Terrible was the trembling of the earth;</w:t>
       </w:r>
@@ -10779,8 +14232,19 @@
           <w:sz w:val="24"/>
           <w:szCs w:val="24"/>
         </w:rPr>
-        <w:t>Perfectly Enlighten One !</w:t>
-      </w:r>
+        <w:t xml:space="preserve">Perfectly Enlighten </w:t>
+      </w:r>
+      <w:proofErr w:type="gramStart"/>
+      <w:r>
+        <w:rPr>
+          <w:b/>
+          <w:bCs/>
+          <w:sz w:val="24"/>
+          <w:szCs w:val="24"/>
+        </w:rPr>
+        <w:t>One !</w:t>
+      </w:r>
+      <w:proofErr w:type="gramEnd"/>
     </w:p>
     <w:p>
       <w:pPr>
@@ -10974,32 +14438,112 @@
           <w:sz w:val="24"/>
           <w:szCs w:val="24"/>
         </w:rPr>
-        <w:t>After the Blessed One’s Mahāparinibbāna, the sacred night grew silent. In the stillness, Venerable Anuruddha and Venerable Ānanda, two devoted disciples, sat together, their hearts tender with the immeasurable loss. Out of deep compassion, Venerable Anuruddha, wise and serene, remained by Venerable Ānanda’s side, speaking gently of the Dhamma.</w:t>
-      </w:r>
-    </w:p>
-    <w:p>
-      <w:pPr>
-        <w:spacing w:after="0"/>
-        <w:rPr>
-          <w:sz w:val="24"/>
-          <w:szCs w:val="24"/>
-        </w:rPr>
-      </w:pPr>
-    </w:p>
-    <w:p>
-      <w:pPr>
-        <w:spacing w:after="0"/>
-        <w:rPr>
-          <w:sz w:val="24"/>
-          <w:szCs w:val="24"/>
-        </w:rPr>
-      </w:pPr>
-      <w:r>
-        <w:rPr>
-          <w:sz w:val="24"/>
-          <w:szCs w:val="24"/>
-        </w:rPr>
-        <w:t>He understood the depth of Venerable Ānanda’s sorrow — for though Ānanda had attained the first glimpse of liberation, he had not yet crossed beyond all suffering. Having served the Blessed One with boundless devotion, his heart was heavy with grief. Tenderly, Venerable Anuruddha comforted him, soothing his pain by recalling the Blessed One’s final teaching:</w:t>
+        <w:t xml:space="preserve">After the Blessed One’s </w:t>
+      </w:r>
+      <w:proofErr w:type="spellStart"/>
+      <w:r>
+        <w:rPr>
+          <w:sz w:val="24"/>
+          <w:szCs w:val="24"/>
+        </w:rPr>
+        <w:t>Mahāparinibbāna</w:t>
+      </w:r>
+      <w:proofErr w:type="spellEnd"/>
+      <w:r>
+        <w:rPr>
+          <w:sz w:val="24"/>
+          <w:szCs w:val="24"/>
+        </w:rPr>
+        <w:t xml:space="preserve">, the sacred night grew silent. In the stillness, Venerable Anuruddha and Venerable </w:t>
+      </w:r>
+      <w:proofErr w:type="spellStart"/>
+      <w:r>
+        <w:rPr>
+          <w:sz w:val="24"/>
+          <w:szCs w:val="24"/>
+        </w:rPr>
+        <w:t>Ānanda</w:t>
+      </w:r>
+      <w:proofErr w:type="spellEnd"/>
+      <w:r>
+        <w:rPr>
+          <w:sz w:val="24"/>
+          <w:szCs w:val="24"/>
+        </w:rPr>
+        <w:t xml:space="preserve">, two devoted disciples, sat together, their hearts tender with the immeasurable loss. Out of deep compassion, Venerable Anuruddha, wise and serene, remained by Venerable </w:t>
+      </w:r>
+      <w:proofErr w:type="spellStart"/>
+      <w:r>
+        <w:rPr>
+          <w:sz w:val="24"/>
+          <w:szCs w:val="24"/>
+        </w:rPr>
+        <w:t>Ānanda’s</w:t>
+      </w:r>
+      <w:proofErr w:type="spellEnd"/>
+      <w:r>
+        <w:rPr>
+          <w:sz w:val="24"/>
+          <w:szCs w:val="24"/>
+        </w:rPr>
+        <w:t xml:space="preserve"> side, speaking gently of the Dhamma.</w:t>
+      </w:r>
+    </w:p>
+    <w:p>
+      <w:pPr>
+        <w:spacing w:after="0"/>
+        <w:rPr>
+          <w:sz w:val="24"/>
+          <w:szCs w:val="24"/>
+        </w:rPr>
+      </w:pPr>
+    </w:p>
+    <w:p>
+      <w:pPr>
+        <w:spacing w:after="0"/>
+        <w:rPr>
+          <w:sz w:val="24"/>
+          <w:szCs w:val="24"/>
+        </w:rPr>
+      </w:pPr>
+      <w:r>
+        <w:rPr>
+          <w:sz w:val="24"/>
+          <w:szCs w:val="24"/>
+        </w:rPr>
+        <w:t xml:space="preserve">He understood the depth of Venerable </w:t>
+      </w:r>
+      <w:proofErr w:type="spellStart"/>
+      <w:r>
+        <w:rPr>
+          <w:sz w:val="24"/>
+          <w:szCs w:val="24"/>
+        </w:rPr>
+        <w:t>Ānanda’s</w:t>
+      </w:r>
+      <w:proofErr w:type="spellEnd"/>
+      <w:r>
+        <w:rPr>
+          <w:sz w:val="24"/>
+          <w:szCs w:val="24"/>
+        </w:rPr>
+        <w:t xml:space="preserve"> sorrow — for though </w:t>
+      </w:r>
+      <w:proofErr w:type="spellStart"/>
+      <w:r>
+        <w:rPr>
+          <w:sz w:val="24"/>
+          <w:szCs w:val="24"/>
+        </w:rPr>
+        <w:t>Ānanda</w:t>
+      </w:r>
+      <w:proofErr w:type="spellEnd"/>
+      <w:r>
+        <w:rPr>
+          <w:sz w:val="24"/>
+          <w:szCs w:val="24"/>
+        </w:rPr>
+        <w:t xml:space="preserve"> had attained the first glimpse of liberation, he had not yet crossed beyond all suffering. Having served the Blessed One with boundless devotion, his heart was heavy with grief. Tenderly, Venerable Anuruddha comforted him, soothing his pain by recalling the Blessed One’s final teaching:</w:t>
       </w:r>
     </w:p>
     <w:p>
@@ -11021,7 +14565,31 @@
           <w:sz w:val="24"/>
           <w:szCs w:val="24"/>
         </w:rPr>
-        <w:t>"The Dhamma and Discipline I have taught will now be your Teacher, your refuge, and your guide."</w:t>
+        <w:t xml:space="preserve">"The Dhamma and Discipline I have taught will now be your </w:t>
+      </w:r>
+      <w:proofErr w:type="gramStart"/>
+      <w:r>
+        <w:rPr>
+          <w:b/>
+          <w:bCs/>
+          <w:i/>
+          <w:iCs/>
+          <w:sz w:val="24"/>
+          <w:szCs w:val="24"/>
+        </w:rPr>
+        <w:t>Teacher</w:t>
+      </w:r>
+      <w:proofErr w:type="gramEnd"/>
+      <w:r>
+        <w:rPr>
+          <w:b/>
+          <w:bCs/>
+          <w:i/>
+          <w:iCs/>
+          <w:sz w:val="24"/>
+          <w:szCs w:val="24"/>
+        </w:rPr>
+        <w:t>, your refuge, and your guide."</w:t>
       </w:r>
     </w:p>
     <w:p>
@@ -11345,8 +14913,19 @@
           <w:sz w:val="24"/>
           <w:szCs w:val="24"/>
         </w:rPr>
-        <w:t>Venerable Ānanda</w:t>
-      </w:r>
+        <w:t xml:space="preserve">Venerable </w:t>
+      </w:r>
+      <w:proofErr w:type="spellStart"/>
+      <w:r>
+        <w:rPr>
+          <w:b/>
+          <w:bCs/>
+          <w:sz w:val="24"/>
+          <w:szCs w:val="24"/>
+        </w:rPr>
+        <w:t>Ānanda</w:t>
+      </w:r>
+      <w:proofErr w:type="spellEnd"/>
       <w:r>
         <w:rPr>
           <w:b/>
@@ -11397,7 +14976,23 @@
           <w:sz w:val="24"/>
           <w:szCs w:val="24"/>
         </w:rPr>
-        <w:t>With this profound moment of compassion, we bring to a close the sacred account of the Blessed One’s final passing.</w:t>
+        <w:t xml:space="preserve">With this profound moment of compassion, we </w:t>
+      </w:r>
+      <w:proofErr w:type="gramStart"/>
+      <w:r>
+        <w:rPr>
+          <w:sz w:val="24"/>
+          <w:szCs w:val="24"/>
+        </w:rPr>
+        <w:t>bring to a close</w:t>
+      </w:r>
+      <w:proofErr w:type="gramEnd"/>
+      <w:r>
+        <w:rPr>
+          <w:sz w:val="24"/>
+          <w:szCs w:val="24"/>
+        </w:rPr>
+        <w:t xml:space="preserve"> the sacred account of the Blessed One’s final passing.</w:t>
       </w:r>
       <w:r>
         <w:rPr>
@@ -11783,7 +15378,19 @@
         <w:pStyle w:val="Heading3"/>
       </w:pPr>
       <w:r>
-        <w:t>End Notes: Section19:5</w:t>
+        <w:t>End</w:t>
+      </w:r>
+      <w:r>
+        <w:t>n</w:t>
+      </w:r>
+      <w:r>
+        <w:t>otes: Section</w:t>
+      </w:r>
+      <w:r>
+        <w:t xml:space="preserve"> </w:t>
+      </w:r>
+      <w:r>
+        <w:t>19:5</w:t>
       </w:r>
     </w:p>
     <w:sectPr>
@@ -11847,8 +15454,17 @@
           <w:sz w:val="22"/>
           <w:szCs w:val="22"/>
         </w:rPr>
-        <w:t>Buddhist Dictionary by Bhikkhu Nyanatiloka</w:t>
-      </w:r>
+        <w:t xml:space="preserve">Buddhist Dictionary by Bhikkhu </w:t>
+      </w:r>
+      <w:proofErr w:type="spellStart"/>
+      <w:r>
+        <w:rPr>
+          <w:sz w:val="22"/>
+          <w:szCs w:val="22"/>
+        </w:rPr>
+        <w:t>Nyanatiloka</w:t>
+      </w:r>
+      <w:proofErr w:type="spellEnd"/>
     </w:p>
   </w:endnote>
   <w:endnote w:id="2">
@@ -12377,7 +15993,40 @@
           <w:sz w:val="22"/>
           <w:szCs w:val="22"/>
         </w:rPr>
-        <w:t xml:space="preserve"> https://www.academia.edu/12075727/An_account_of_the_rediscovery_of_Bodh_Gaya</w:t>
+        <w:t xml:space="preserve"> </w:t>
+      </w:r>
+      <w:hyperlink r:id="rId5" w:history="1">
+        <w:r>
+          <w:rPr>
+            <w:rStyle w:val="Hyperlink"/>
+            <w:sz w:val="22"/>
+            <w:szCs w:val="22"/>
+          </w:rPr>
+          <w:t>https://www.academia.edu/12075727/An_account_of_the_re</w:t>
+        </w:r>
+        <w:r>
+          <w:rPr>
+            <w:rStyle w:val="Hyperlink"/>
+            <w:sz w:val="22"/>
+            <w:szCs w:val="22"/>
+          </w:rPr>
+          <w:t>d</w:t>
+        </w:r>
+        <w:r>
+          <w:rPr>
+            <w:rStyle w:val="Hyperlink"/>
+            <w:sz w:val="22"/>
+            <w:szCs w:val="22"/>
+          </w:rPr>
+          <w:t>iscovery_of_Bodh_Gaya</w:t>
+        </w:r>
+      </w:hyperlink>
+      <w:r>
+        <w:rPr>
+          <w:sz w:val="22"/>
+          <w:szCs w:val="22"/>
+        </w:rPr>
+        <w:t xml:space="preserve"> </w:t>
       </w:r>
     </w:p>
   </w:endnote>
@@ -12405,7 +16054,7 @@
         </w:rPr>
         <w:t xml:space="preserve"> </w:t>
       </w:r>
-      <w:hyperlink r:id="rId5" w:history="1">
+      <w:hyperlink r:id="rId6" w:history="1">
         <w:r>
           <w:rPr>
             <w:rStyle w:val="Hyperlink"/>
@@ -12448,7 +16097,7 @@
         </w:rPr>
         <w:t xml:space="preserve"> </w:t>
       </w:r>
-      <w:hyperlink r:id="rId6" w:history="1">
+      <w:hyperlink r:id="rId7" w:history="1">
         <w:r>
           <w:rPr>
             <w:rStyle w:val="Hyperlink"/>
@@ -12534,7 +16183,7 @@
       <w:r>
         <w:t xml:space="preserve"> </w:t>
       </w:r>
-      <w:hyperlink r:id="rId7" w:history="1">
+      <w:hyperlink r:id="rId8" w:history="1">
         <w:r>
           <w:rPr>
             <w:rStyle w:val="Hyperlink"/>
@@ -12584,7 +16233,7 @@
         </w:rPr>
         <w:t xml:space="preserve">Source: </w:t>
       </w:r>
-      <w:hyperlink r:id="rId8" w:history="1">
+      <w:hyperlink r:id="rId9" w:history="1">
         <w:r>
           <w:rPr>
             <w:rStyle w:val="Hyperlink"/>
@@ -12674,6 +16323,7 @@
         </w:rPr>
         <w:t xml:space="preserve"> who love and respect Venerable </w:t>
       </w:r>
+      <w:proofErr w:type="spellStart"/>
       <w:r>
         <w:rPr>
           <w:rFonts w:cstheme="minorHAnsi"/>
@@ -12689,6 +16339,7 @@
         </w:rPr>
         <w:t>nanda</w:t>
       </w:r>
+      <w:proofErr w:type="spellEnd"/>
       <w:r>
         <w:rPr>
           <w:sz w:val="22"/>
@@ -12729,7 +16380,7 @@
         </w:rPr>
         <w:t xml:space="preserve">Source: </w:t>
       </w:r>
-      <w:hyperlink r:id="rId9" w:history="1">
+      <w:hyperlink r:id="rId10" w:history="1">
         <w:r>
           <w:rPr>
             <w:rStyle w:val="Hyperlink"/>
@@ -12802,7 +16453,7 @@
         </w:rPr>
         <w:t xml:space="preserve">Source: </w:t>
       </w:r>
-      <w:hyperlink r:id="rId10" w:history="1">
+      <w:hyperlink r:id="rId11" w:history="1">
         <w:r>
           <w:rPr>
             <w:rStyle w:val="Hyperlink"/>
@@ -12872,7 +16523,7 @@
       <w:r>
         <w:t xml:space="preserve"> </w:t>
       </w:r>
-      <w:hyperlink r:id="rId11" w:history="1">
+      <w:hyperlink r:id="rId12" w:history="1">
         <w:r>
           <w:rPr>
             <w:rStyle w:val="Hyperlink"/>
@@ -16253,6 +19904,18 @@
       <w:iCs/>
     </w:rPr>
   </w:style>
+  <w:style w:type="character" w:styleId="FollowedHyperlink">
+    <w:name w:val="FollowedHyperlink"/>
+    <w:basedOn w:val="DefaultParagraphFont"/>
+    <w:uiPriority w:val="99"/>
+    <w:semiHidden/>
+    <w:unhideWhenUsed/>
+    <w:rsid w:val="00805DDD"/>
+    <w:rPr>
+      <w:color w:val="954F72" w:themeColor="followedHyperlink"/>
+      <w:u w:val="single"/>
+    </w:rPr>
+  </w:style>
 </w:styles>
 </file>
 

--- a/docs/Section 19-5 Final Journey of The Buddha Phase 5.docx
+++ b/docs/Section 19-5 Final Journey of The Buddha Phase 5.docx
@@ -7,62 +7,24 @@
         <w:pStyle w:val="Heading1"/>
       </w:pPr>
       <w:r>
-        <w:t xml:space="preserve">Section 19.5: The Final Journey – Phase 5: The </w:t>
-      </w:r>
-      <w:proofErr w:type="spellStart"/>
-      <w:r>
-        <w:t>Parinibbāna</w:t>
-      </w:r>
-      <w:proofErr w:type="spellEnd"/>
-    </w:p>
-    <w:p>
-      <w:pPr>
-        <w:spacing w:after="0"/>
-        <w:rPr>
-          <w:sz w:val="24"/>
-          <w:szCs w:val="24"/>
-        </w:rPr>
-      </w:pPr>
-      <w:r>
-        <w:rPr>
-          <w:sz w:val="24"/>
-          <w:szCs w:val="24"/>
-        </w:rPr>
-        <w:t xml:space="preserve">As we saw in Section 19.4, the Blessed One completed the last leg of his final journey by entering the gateway of the beautiful </w:t>
-      </w:r>
-      <w:proofErr w:type="spellStart"/>
-      <w:r>
-        <w:rPr>
-          <w:sz w:val="24"/>
-          <w:szCs w:val="24"/>
-        </w:rPr>
-        <w:t>Sāla</w:t>
-      </w:r>
-      <w:proofErr w:type="spellEnd"/>
-      <w:r>
-        <w:rPr>
-          <w:sz w:val="24"/>
-          <w:szCs w:val="24"/>
-        </w:rPr>
-        <w:t xml:space="preserve"> grove of the Mallas at </w:t>
-      </w:r>
-      <w:proofErr w:type="spellStart"/>
-      <w:r>
-        <w:rPr>
-          <w:sz w:val="24"/>
-          <w:szCs w:val="24"/>
-        </w:rPr>
-        <w:t>Kusinārā</w:t>
-      </w:r>
-      <w:proofErr w:type="spellEnd"/>
-      <w:r>
-        <w:rPr>
-          <w:sz w:val="24"/>
-          <w:szCs w:val="24"/>
-        </w:rPr>
-        <w:t xml:space="preserve">. Before we describe the profound events that unfolded there, it is helpful to clarify the terms </w:t>
-      </w:r>
-      <w:proofErr w:type="spellStart"/>
+        <w:t>Section 19.5: The Final Journey – Phase 5: The Parinibbāna</w:t>
+      </w:r>
+    </w:p>
+    <w:p>
+      <w:pPr>
+        <w:spacing w:after="0"/>
+        <w:rPr>
+          <w:sz w:val="24"/>
+          <w:szCs w:val="24"/>
+        </w:rPr>
+      </w:pPr>
+      <w:r>
+        <w:rPr>
+          <w:sz w:val="24"/>
+          <w:szCs w:val="24"/>
+        </w:rPr>
+        <w:t xml:space="preserve">As we saw in Section 19.4, the Blessed One completed the last leg of his final journey by entering the gateway of the beautiful Sāla grove of the Mallas at Kusinārā. Before we describe the profound events that unfolded there, it is helpful to clarify the terms </w:t>
+      </w:r>
       <w:r>
         <w:rPr>
           <w:i/>
@@ -72,7 +34,6 @@
         </w:rPr>
         <w:t>Nibbāna</w:t>
       </w:r>
-      <w:proofErr w:type="spellEnd"/>
       <w:r>
         <w:rPr>
           <w:sz w:val="24"/>
@@ -80,7 +41,6 @@
         </w:rPr>
         <w:t xml:space="preserve"> and </w:t>
       </w:r>
-      <w:proofErr w:type="spellStart"/>
       <w:r>
         <w:rPr>
           <w:i/>
@@ -90,7 +50,6 @@
         </w:rPr>
         <w:t>Parinibbāna</w:t>
       </w:r>
-      <w:proofErr w:type="spellEnd"/>
       <w:r>
         <w:rPr>
           <w:sz w:val="24"/>
@@ -104,57 +63,24 @@
         <w:pStyle w:val="Heading2"/>
       </w:pPr>
       <w:r>
-        <w:t xml:space="preserve">What is </w:t>
-      </w:r>
-      <w:proofErr w:type="spellStart"/>
-      <w:r>
-        <w:t>Nibbāna</w:t>
-      </w:r>
-      <w:proofErr w:type="spellEnd"/>
-      <w:r>
-        <w:t xml:space="preserve">? What is </w:t>
-      </w:r>
-      <w:proofErr w:type="spellStart"/>
-      <w:r>
-        <w:t>Parinibbāna</w:t>
-      </w:r>
-      <w:proofErr w:type="spellEnd"/>
-      <w:r>
-        <w:t>?</w:t>
-      </w:r>
-    </w:p>
-    <w:p>
-      <w:pPr>
-        <w:spacing w:after="0"/>
-        <w:rPr>
-          <w:sz w:val="24"/>
-          <w:szCs w:val="24"/>
-        </w:rPr>
-      </w:pPr>
-      <w:r>
-        <w:rPr>
-          <w:sz w:val="24"/>
-          <w:szCs w:val="24"/>
-        </w:rPr>
-        <w:t xml:space="preserve">According to the teachings of the Buddha, </w:t>
-      </w:r>
-      <w:proofErr w:type="spellStart"/>
-      <w:r>
-        <w:rPr>
-          <w:sz w:val="24"/>
-          <w:szCs w:val="24"/>
-        </w:rPr>
-        <w:t>Nibbāna</w:t>
-      </w:r>
-      <w:proofErr w:type="spellEnd"/>
-      <w:r>
-        <w:rPr>
-          <w:sz w:val="24"/>
-          <w:szCs w:val="24"/>
-        </w:rPr>
-        <w:t xml:space="preserve"> is the complete liberation from the cycle of </w:t>
-      </w:r>
-      <w:proofErr w:type="spellStart"/>
+        <w:t>What is Nibbāna? What is Parinibbāna?</w:t>
+      </w:r>
+    </w:p>
+    <w:p>
+      <w:pPr>
+        <w:spacing w:after="0"/>
+        <w:rPr>
+          <w:sz w:val="24"/>
+          <w:szCs w:val="24"/>
+        </w:rPr>
+      </w:pPr>
+      <w:r>
+        <w:rPr>
+          <w:sz w:val="24"/>
+          <w:szCs w:val="24"/>
+        </w:rPr>
+        <w:t xml:space="preserve">According to the teachings of the Buddha, Nibbāna is the complete liberation from the cycle of </w:t>
+      </w:r>
       <w:r>
         <w:rPr>
           <w:i/>
@@ -164,7 +90,6 @@
         </w:rPr>
         <w:t>saṃsāra</w:t>
       </w:r>
-      <w:proofErr w:type="spellEnd"/>
       <w:r>
         <w:rPr>
           <w:sz w:val="24"/>
@@ -172,7 +97,6 @@
         </w:rPr>
         <w:t>—the ongoing process of birth, aging, sickness, and death. It is the extinguishing of the causes that keep this cycle turning: namely, greed (</w:t>
       </w:r>
-      <w:proofErr w:type="spellStart"/>
       <w:r>
         <w:rPr>
           <w:i/>
@@ -182,7 +106,6 @@
         </w:rPr>
         <w:t>lobha</w:t>
       </w:r>
-      <w:proofErr w:type="spellEnd"/>
       <w:r>
         <w:rPr>
           <w:sz w:val="24"/>
@@ -206,7 +129,6 @@
         </w:rPr>
         <w:t>), and delusion (</w:t>
       </w:r>
-      <w:proofErr w:type="spellStart"/>
       <w:r>
         <w:rPr>
           <w:i/>
@@ -216,29 +138,12 @@
         </w:rPr>
         <w:t>moha</w:t>
       </w:r>
-      <w:proofErr w:type="spellEnd"/>
-      <w:r>
-        <w:rPr>
-          <w:sz w:val="24"/>
-          <w:szCs w:val="24"/>
-        </w:rPr>
-        <w:t xml:space="preserve">). </w:t>
-      </w:r>
-      <w:proofErr w:type="spellStart"/>
-      <w:r>
-        <w:rPr>
-          <w:sz w:val="24"/>
-          <w:szCs w:val="24"/>
-        </w:rPr>
-        <w:t>Nibbāna</w:t>
-      </w:r>
-      <w:proofErr w:type="spellEnd"/>
-      <w:r>
-        <w:rPr>
-          <w:sz w:val="24"/>
-          <w:szCs w:val="24"/>
-        </w:rPr>
-        <w:t xml:space="preserve"> is the state of complete freedom from suffering and defilements.</w:t>
+      <w:r>
+        <w:rPr>
+          <w:sz w:val="24"/>
+          <w:szCs w:val="24"/>
+        </w:rPr>
+        <w:t>). Nibbāna is the state of complete freedom from suffering and defilements.</w:t>
       </w:r>
       <w:r>
         <w:rPr>
@@ -254,7 +159,6 @@
         </w:rPr>
         <w:t xml:space="preserve">This state is often described as </w:t>
       </w:r>
-      <w:proofErr w:type="spellStart"/>
       <w:r>
         <w:rPr>
           <w:sz w:val="24"/>
@@ -277,7 +181,6 @@
         </w:rPr>
         <w:t>na</w:t>
       </w:r>
-      <w:proofErr w:type="spellEnd"/>
       <w:r>
         <w:rPr>
           <w:sz w:val="24"/>
@@ -285,7 +188,6 @@
         </w:rPr>
         <w:t xml:space="preserve"> as well as </w:t>
       </w:r>
-      <w:proofErr w:type="spellStart"/>
       <w:r>
         <w:rPr>
           <w:sz w:val="24"/>
@@ -308,7 +210,6 @@
         </w:rPr>
         <w:t>na</w:t>
       </w:r>
-      <w:proofErr w:type="spellEnd"/>
       <w:r>
         <w:rPr>
           <w:sz w:val="24"/>
@@ -332,7 +233,6 @@
         </w:rPr>
         <w:t xml:space="preserve">While </w:t>
       </w:r>
-      <w:proofErr w:type="spellStart"/>
       <w:r>
         <w:rPr>
           <w:i/>
@@ -342,7 +242,6 @@
         </w:rPr>
         <w:t>Nibbāna</w:t>
       </w:r>
-      <w:proofErr w:type="spellEnd"/>
       <w:r>
         <w:rPr>
           <w:sz w:val="24"/>
@@ -350,7 +249,6 @@
         </w:rPr>
         <w:t xml:space="preserve"> refers to this liberated state, </w:t>
       </w:r>
-      <w:proofErr w:type="spellStart"/>
       <w:r>
         <w:rPr>
           <w:i/>
@@ -360,7 +258,6 @@
         </w:rPr>
         <w:t>Parinibbāna</w:t>
       </w:r>
-      <w:proofErr w:type="spellEnd"/>
       <w:r>
         <w:rPr>
           <w:sz w:val="24"/>
@@ -368,7 +265,6 @@
         </w:rPr>
         <w:t xml:space="preserve"> specifically refers to the final passing away of an arahant—when the five aggregates cease entirely at the time of death, and there is no further rebirth. In the case of the Buddha, this event is referred to with great reverence as </w:t>
       </w:r>
-      <w:proofErr w:type="spellStart"/>
       <w:r>
         <w:rPr>
           <w:i/>
@@ -378,7 +274,6 @@
         </w:rPr>
         <w:t>Mahāparinibbāna</w:t>
       </w:r>
-      <w:proofErr w:type="spellEnd"/>
       <w:r>
         <w:rPr>
           <w:sz w:val="24"/>
@@ -426,19 +321,28 @@
           <w:sz w:val="24"/>
           <w:szCs w:val="24"/>
         </w:rPr>
-        <w:t xml:space="preserve">(MN 1: </w:t>
-      </w:r>
-      <w:proofErr w:type="spellStart"/>
-      <w:r>
+        <w:t>(MN 1: Mūlapariyāya Sutta)</w:t>
+      </w:r>
+    </w:p>
+    <w:p>
+      <w:pPr>
+        <w:spacing w:after="0"/>
         <w:rPr>
           <w:i/>
           <w:iCs/>
           <w:sz w:val="24"/>
           <w:szCs w:val="24"/>
         </w:rPr>
-        <w:t>Mūlapariyāya</w:t>
-      </w:r>
-      <w:proofErr w:type="spellEnd"/>
+      </w:pPr>
+    </w:p>
+    <w:p>
+      <w:pPr>
+        <w:spacing w:after="0"/>
+        <w:rPr>
+          <w:sz w:val="24"/>
+          <w:szCs w:val="24"/>
+        </w:rPr>
+      </w:pPr>
       <w:r>
         <w:rPr>
           <w:i/>
@@ -446,28 +350,43 @@
           <w:sz w:val="24"/>
           <w:szCs w:val="24"/>
         </w:rPr>
-        <w:t xml:space="preserve"> Sutta)</w:t>
-      </w:r>
-    </w:p>
-    <w:p>
-      <w:pPr>
-        <w:spacing w:after="0"/>
+        <w:t>“Bhikkhus, this is the direct path for the purification of beings, for the surmounting of sorrow and lamentation, for the disappearance of pain and grief, for the attainment of the true way, for the realisation of Nibbāna—namely, the four foundations of mindfulness…”</w:t>
+      </w:r>
+      <w:r>
         <w:rPr>
           <w:i/>
           <w:iCs/>
           <w:sz w:val="24"/>
           <w:szCs w:val="24"/>
         </w:rPr>
-      </w:pPr>
-    </w:p>
-    <w:p>
-      <w:pPr>
-        <w:spacing w:after="0"/>
-        <w:rPr>
-          <w:sz w:val="24"/>
-          <w:szCs w:val="24"/>
-        </w:rPr>
-      </w:pPr>
+        <w:br/>
+        <w:t>(MN 10: Satipaṭṭhāna Sutta)</w:t>
+      </w:r>
+    </w:p>
+    <w:p>
+      <w:pPr>
+        <w:spacing w:after="0"/>
+        <w:rPr>
+          <w:sz w:val="24"/>
+          <w:szCs w:val="24"/>
+        </w:rPr>
+      </w:pPr>
+    </w:p>
+    <w:p>
+      <w:pPr>
+        <w:spacing w:after="0"/>
+        <w:rPr>
+          <w:sz w:val="24"/>
+          <w:szCs w:val="24"/>
+        </w:rPr>
+      </w:pPr>
+      <w:r>
+        <w:rPr>
+          <w:sz w:val="24"/>
+          <w:szCs w:val="24"/>
+        </w:rPr>
+        <w:t>“</w:t>
+      </w:r>
       <w:r>
         <w:rPr>
           <w:i/>
@@ -475,9 +394,8 @@
           <w:sz w:val="24"/>
           <w:szCs w:val="24"/>
         </w:rPr>
-        <w:t xml:space="preserve">“Bhikkhus, this is the direct path for the purification of beings, for the surmounting of sorrow and lamentation, for the disappearance of pain and grief, for the attainment of the true way, for the realisation of </w:t>
-      </w:r>
-      <w:proofErr w:type="spellStart"/>
+        <w:t>Bhikkhus, when ignorance is abandoned and true knowledge has arisen in a bhikkhu, then …he no longer clings to sensual pleasures, no longer clings to views, no longer clings to rules and observances, no longer clings to a doctrine of self. When he does not cling, he is not agitated. When he is not agitated, he personally attains Nibbāna. He understands: ‘Birth is destroyed, the holy life has been lived, what had to be done has been done, there is no more coming to any state of being.’”</w:t>
+      </w:r>
       <w:r>
         <w:rPr>
           <w:i/>
@@ -485,9 +403,8 @@
           <w:sz w:val="24"/>
           <w:szCs w:val="24"/>
         </w:rPr>
-        <w:t>Nibbāna</w:t>
-      </w:r>
-      <w:proofErr w:type="spellEnd"/>
+        <w:t xml:space="preserve"> </w:t>
+      </w:r>
       <w:r>
         <w:rPr>
           <w:i/>
@@ -495,8 +412,26 @@
           <w:sz w:val="24"/>
           <w:szCs w:val="24"/>
         </w:rPr>
-        <w:t>—namely, the four foundations of mindfulness…”</w:t>
-      </w:r>
+        <w:t>(MN 11: Cūḷasīhanāda Sutta)</w:t>
+      </w:r>
+    </w:p>
+    <w:p>
+      <w:pPr>
+        <w:spacing w:after="0"/>
+        <w:rPr>
+          <w:sz w:val="24"/>
+          <w:szCs w:val="24"/>
+        </w:rPr>
+      </w:pPr>
+    </w:p>
+    <w:p>
+      <w:pPr>
+        <w:spacing w:after="0"/>
+        <w:rPr>
+          <w:sz w:val="24"/>
+          <w:szCs w:val="24"/>
+        </w:rPr>
+      </w:pPr>
       <w:r>
         <w:rPr>
           <w:i/>
@@ -504,10 +439,8 @@
           <w:sz w:val="24"/>
           <w:szCs w:val="24"/>
         </w:rPr>
-        <w:br/>
-        <w:t xml:space="preserve">(MN 10: </w:t>
-      </w:r>
-      <w:proofErr w:type="spellStart"/>
+        <w:t>“Then the bhikkhus of the group of five… seeking the unaging, unailing, deathless, sorrowless, and undefiled supreme security from bondage—Nibbāna—they attained it. The knowledge and vision arose in them: ‘Our deliverance is unshakeable; this is our last birth; there is no renewal of being.’”</w:t>
+      </w:r>
       <w:r>
         <w:rPr>
           <w:i/>
@@ -515,9 +448,8 @@
           <w:sz w:val="24"/>
           <w:szCs w:val="24"/>
         </w:rPr>
-        <w:t>Satipaṭṭhāna</w:t>
-      </w:r>
-      <w:proofErr w:type="spellEnd"/>
+        <w:t xml:space="preserve"> </w:t>
+      </w:r>
       <w:r>
         <w:rPr>
           <w:i/>
@@ -525,32 +457,51 @@
           <w:sz w:val="24"/>
           <w:szCs w:val="24"/>
         </w:rPr>
-        <w:t xml:space="preserve"> Sutta)</w:t>
-      </w:r>
-    </w:p>
-    <w:p>
-      <w:pPr>
-        <w:spacing w:after="0"/>
-        <w:rPr>
-          <w:sz w:val="24"/>
-          <w:szCs w:val="24"/>
-        </w:rPr>
-      </w:pPr>
-    </w:p>
-    <w:p>
-      <w:pPr>
-        <w:spacing w:after="0"/>
-        <w:rPr>
-          <w:sz w:val="24"/>
-          <w:szCs w:val="24"/>
-        </w:rPr>
-      </w:pPr>
-      <w:r>
-        <w:rPr>
-          <w:sz w:val="24"/>
-          <w:szCs w:val="24"/>
-        </w:rPr>
-        <w:t>“</w:t>
+        <w:t>(MN 26: Ariyapariyesanā Sutta)</w:t>
+      </w:r>
+    </w:p>
+    <w:p>
+      <w:pPr>
+        <w:pStyle w:val="Heading3"/>
+        <w:spacing w:after="0"/>
+      </w:pPr>
+      <w:r>
+        <w:lastRenderedPageBreak/>
+        <w:t xml:space="preserve">Renowned </w:t>
+      </w:r>
+      <w:r>
+        <w:t>Buddhist</w:t>
+      </w:r>
+      <w:r>
+        <w:t xml:space="preserve"> </w:t>
+      </w:r>
+      <w:r>
+        <w:t>scholars have further clarified the distinction:</w:t>
+      </w:r>
+    </w:p>
+    <w:p>
+      <w:pPr>
+        <w:spacing w:after="0"/>
+        <w:rPr>
+          <w:sz w:val="24"/>
+          <w:szCs w:val="24"/>
+        </w:rPr>
+      </w:pPr>
+      <w:r>
+        <w:rPr>
+          <w:b/>
+          <w:bCs/>
+          <w:sz w:val="24"/>
+          <w:szCs w:val="24"/>
+        </w:rPr>
+        <w:t>Bhikkhu Nyanatiloka writes:</w:t>
+      </w:r>
+      <w:r>
+        <w:rPr>
+          <w:sz w:val="24"/>
+          <w:szCs w:val="24"/>
+        </w:rPr>
+        <w:br/>
       </w:r>
       <w:r>
         <w:rPr>
@@ -559,9 +510,66 @@
           <w:sz w:val="24"/>
           <w:szCs w:val="24"/>
         </w:rPr>
-        <w:t xml:space="preserve">Bhikkhus, when ignorance is abandoned and true knowledge has arisen in a bhikkhu, then …he no longer clings to sensual pleasures, no longer clings to views, no longer clings to rules and observances, no longer clings to a doctrine of self. When he does not cling, he is not agitated. When he is not agitated, he personally attains </w:t>
-      </w:r>
-      <w:proofErr w:type="spellStart"/>
+        <w:t>“Nibbāna (Skt. nirvāṇa, from nir + vā ‘to cease blowing, to become extinguished’)—freedom from desire—is the highest and ultimate goal of all Buddhist aspiration. It is the absolute extinction of the life-affirming will manifested as greed, hatred, and delusion. Parinibbāna (‘Full Nibbāna’) is a synonym for Nibbāna, and though often applied to the extinction of the five aggregates at death, it is not exclusively limited to that event.”</w:t>
+      </w:r>
+      <w:r>
+        <w:rPr>
+          <w:sz w:val="24"/>
+          <w:szCs w:val="24"/>
+        </w:rPr>
+        <w:t xml:space="preserve"> </w:t>
+      </w:r>
+      <w:r>
+        <w:rPr>
+          <w:sz w:val="24"/>
+          <w:szCs w:val="24"/>
+        </w:rPr>
+        <w:t xml:space="preserve"> </w:t>
+      </w:r>
+      <w:r>
+        <w:rPr>
+          <w:rStyle w:val="EndnoteReference"/>
+          <w:sz w:val="24"/>
+          <w:szCs w:val="24"/>
+        </w:rPr>
+        <w:endnoteReference w:id="1"/>
+      </w:r>
+    </w:p>
+    <w:p>
+      <w:pPr>
+        <w:spacing w:after="0"/>
+        <w:rPr>
+          <w:b/>
+          <w:bCs/>
+          <w:sz w:val="24"/>
+          <w:szCs w:val="24"/>
+        </w:rPr>
+      </w:pPr>
+    </w:p>
+    <w:p>
+      <w:pPr>
+        <w:spacing w:after="0"/>
+        <w:rPr>
+          <w:sz w:val="24"/>
+          <w:szCs w:val="24"/>
+        </w:rPr>
+      </w:pPr>
+      <w:r>
+        <w:rPr>
+          <w:b/>
+          <w:bCs/>
+          <w:sz w:val="24"/>
+          <w:szCs w:val="24"/>
+        </w:rPr>
+        <w:t>Bhikkhu Bodhi notes:</w:t>
+      </w:r>
+      <w:r>
+        <w:rPr>
+          <w:sz w:val="24"/>
+          <w:szCs w:val="24"/>
+        </w:rPr>
+        <w:br/>
+      </w:r>
       <w:r>
         <w:rPr>
           <w:i/>
@@ -569,9 +577,33 @@
           <w:sz w:val="24"/>
           <w:szCs w:val="24"/>
         </w:rPr>
-        <w:t>Nibbāna</w:t>
-      </w:r>
-      <w:proofErr w:type="spellEnd"/>
+        <w:t>“While it is often said that Nibbāna is the experience of release in life and Parinibbāna is its full realization at death, this is a simplification. The prefix pari- transforms a verb from expressing a state to expressing the attainment of that state. Thus, nibbāna refers to the state of release, while parinibbāna denotes its full achievement—either during life or at the moment of physical dissolution.”</w:t>
+      </w:r>
+    </w:p>
+    <w:p>
+      <w:pPr>
+        <w:spacing w:after="0"/>
+        <w:rPr>
+          <w:sz w:val="24"/>
+          <w:szCs w:val="24"/>
+        </w:rPr>
+      </w:pPr>
+    </w:p>
+    <w:p>
+      <w:pPr>
+        <w:spacing w:after="0"/>
+        <w:rPr>
+          <w:sz w:val="24"/>
+          <w:szCs w:val="24"/>
+        </w:rPr>
+      </w:pPr>
+      <w:r>
+        <w:rPr>
+          <w:sz w:val="24"/>
+          <w:szCs w:val="24"/>
+        </w:rPr>
+        <w:t xml:space="preserve">In this way, the Buddha's </w:t>
+      </w:r>
       <w:r>
         <w:rPr>
           <w:i/>
@@ -579,7 +611,14 @@
           <w:sz w:val="24"/>
           <w:szCs w:val="24"/>
         </w:rPr>
-        <w:t>. He understands: ‘Birth is destroyed, the holy life has been lived, what had to be done has been done, there is no more coming to any state of being.’”</w:t>
+        <w:t>Mahāparinibbāna</w:t>
+      </w:r>
+      <w:r>
+        <w:rPr>
+          <w:sz w:val="24"/>
+          <w:szCs w:val="24"/>
+        </w:rPr>
+        <w:t xml:space="preserve"> was not simply the death of a person, but the final and complete extinguishing of all conditioned existence—</w:t>
       </w:r>
       <w:r>
         <w:rPr>
@@ -588,7 +627,47 @@
           <w:sz w:val="24"/>
           <w:szCs w:val="24"/>
         </w:rPr>
-        <w:t xml:space="preserve"> </w:t>
+        <w:t>anupādisesa-nibbāna-dhātu</w:t>
+      </w:r>
+      <w:r>
+        <w:rPr>
+          <w:sz w:val="24"/>
+          <w:szCs w:val="24"/>
+        </w:rPr>
+        <w:t>, the element of Nibbāna without remainder.</w:t>
+      </w:r>
+      <w:r>
+        <w:rPr>
+          <w:rStyle w:val="EndnoteReference"/>
+          <w:sz w:val="24"/>
+          <w:szCs w:val="24"/>
+        </w:rPr>
+        <w:endnoteReference w:id="2"/>
+      </w:r>
+    </w:p>
+    <w:p>
+      <w:pPr>
+        <w:spacing w:after="0"/>
+        <w:rPr>
+          <w:sz w:val="24"/>
+          <w:szCs w:val="24"/>
+        </w:rPr>
+      </w:pPr>
+    </w:p>
+    <w:p>
+      <w:pPr>
+        <w:spacing w:after="0"/>
+        <w:rPr>
+          <w:sz w:val="24"/>
+          <w:szCs w:val="24"/>
+        </w:rPr>
+      </w:pPr>
+      <w:r>
+        <w:rPr>
+          <w:sz w:val="24"/>
+          <w:szCs w:val="24"/>
+        </w:rPr>
+        <w:t xml:space="preserve">With this understanding of </w:t>
       </w:r>
       <w:r>
         <w:rPr>
@@ -597,9 +676,15 @@
           <w:sz w:val="24"/>
           <w:szCs w:val="24"/>
         </w:rPr>
-        <w:t xml:space="preserve">(MN 11: </w:t>
-      </w:r>
-      <w:proofErr w:type="spellStart"/>
+        <w:t>Nibbāna</w:t>
+      </w:r>
+      <w:r>
+        <w:rPr>
+          <w:sz w:val="24"/>
+          <w:szCs w:val="24"/>
+        </w:rPr>
+        <w:t xml:space="preserve"> and </w:t>
+      </w:r>
       <w:r>
         <w:rPr>
           <w:i/>
@@ -607,9 +692,15 @@
           <w:sz w:val="24"/>
           <w:szCs w:val="24"/>
         </w:rPr>
-        <w:t>Cūḷasīhanāda</w:t>
-      </w:r>
-      <w:proofErr w:type="spellEnd"/>
+        <w:t>Parinibbāna</w:t>
+      </w:r>
+      <w:r>
+        <w:rPr>
+          <w:sz w:val="24"/>
+          <w:szCs w:val="24"/>
+        </w:rPr>
+        <w:t>, we are better prepared to approach the final moments of the Blessed One’s life with clarity and reverence. What took place in the Sāla grove of the Mallas was not merely the physical passing of a great teacher, but the culmination of an extraordinary life fully lived in Dhamma. As the Buddha lay on his right side between the twin Sāla trees, surrounded by disciples and devas, the serene and majestic scene became the setting for his final teaching and the Great Passing Away—</w:t>
+      </w:r>
       <w:r>
         <w:rPr>
           <w:i/>
@@ -617,26 +708,39 @@
           <w:sz w:val="24"/>
           <w:szCs w:val="24"/>
         </w:rPr>
-        <w:t xml:space="preserve"> Sutta)</w:t>
-      </w:r>
-    </w:p>
-    <w:p>
-      <w:pPr>
-        <w:spacing w:after="0"/>
-        <w:rPr>
-          <w:sz w:val="24"/>
-          <w:szCs w:val="24"/>
-        </w:rPr>
-      </w:pPr>
-    </w:p>
-    <w:p>
-      <w:pPr>
-        <w:spacing w:after="0"/>
-        <w:rPr>
-          <w:sz w:val="24"/>
-          <w:szCs w:val="24"/>
-        </w:rPr>
-      </w:pPr>
+        <w:t>Mahāparinibbāna</w:t>
+      </w:r>
+      <w:r>
+        <w:rPr>
+          <w:sz w:val="24"/>
+          <w:szCs w:val="24"/>
+        </w:rPr>
+        <w:t>.</w:t>
+      </w:r>
+    </w:p>
+    <w:p>
+      <w:pPr>
+        <w:pStyle w:val="Heading2"/>
+      </w:pPr>
+      <w:r>
+        <w:t>Kusinārā – The Sacred Ground of the Final Resting Place</w:t>
+      </w:r>
+    </w:p>
+    <w:p>
+      <w:pPr>
+        <w:spacing w:after="0"/>
+        <w:rPr>
+          <w:sz w:val="24"/>
+          <w:szCs w:val="24"/>
+        </w:rPr>
+      </w:pPr>
+      <w:r>
+        <w:rPr>
+          <w:sz w:val="24"/>
+          <w:szCs w:val="24"/>
+        </w:rPr>
+        <w:t xml:space="preserve">At the time of the Blessed One, Kusinārā was the capital city of the Malla kingdom, one of the sixteen </w:t>
+      </w:r>
       <w:r>
         <w:rPr>
           <w:i/>
@@ -644,798 +748,8 @@
           <w:sz w:val="24"/>
           <w:szCs w:val="24"/>
         </w:rPr>
-        <w:t xml:space="preserve">“Then the bhikkhus of the group of five… seeking the </w:t>
-      </w:r>
-      <w:proofErr w:type="spellStart"/>
-      <w:r>
-        <w:rPr>
-          <w:i/>
-          <w:iCs/>
-          <w:sz w:val="24"/>
-          <w:szCs w:val="24"/>
-        </w:rPr>
-        <w:t>unaging</w:t>
-      </w:r>
-      <w:proofErr w:type="spellEnd"/>
-      <w:r>
-        <w:rPr>
-          <w:i/>
-          <w:iCs/>
-          <w:sz w:val="24"/>
-          <w:szCs w:val="24"/>
-        </w:rPr>
-        <w:t xml:space="preserve">, </w:t>
-      </w:r>
-      <w:proofErr w:type="spellStart"/>
-      <w:r>
-        <w:rPr>
-          <w:i/>
-          <w:iCs/>
-          <w:sz w:val="24"/>
-          <w:szCs w:val="24"/>
-        </w:rPr>
-        <w:t>unailing</w:t>
-      </w:r>
-      <w:proofErr w:type="spellEnd"/>
-      <w:r>
-        <w:rPr>
-          <w:i/>
-          <w:iCs/>
-          <w:sz w:val="24"/>
-          <w:szCs w:val="24"/>
-        </w:rPr>
-        <w:t>, deathless, sorrowless, and undefiled supreme security from bondage—</w:t>
-      </w:r>
-      <w:proofErr w:type="spellStart"/>
-      <w:r>
-        <w:rPr>
-          <w:i/>
-          <w:iCs/>
-          <w:sz w:val="24"/>
-          <w:szCs w:val="24"/>
-        </w:rPr>
-        <w:t>Nibbāna</w:t>
-      </w:r>
-      <w:proofErr w:type="spellEnd"/>
-      <w:r>
-        <w:rPr>
-          <w:i/>
-          <w:iCs/>
-          <w:sz w:val="24"/>
-          <w:szCs w:val="24"/>
-        </w:rPr>
-        <w:t>—they attained it. The knowledge and vision arose in them: ‘Our deliverance is unshakeable; this is our last birth; there is no renewal of being.’”</w:t>
-      </w:r>
-      <w:r>
-        <w:rPr>
-          <w:i/>
-          <w:iCs/>
-          <w:sz w:val="24"/>
-          <w:szCs w:val="24"/>
-        </w:rPr>
-        <w:t xml:space="preserve"> </w:t>
-      </w:r>
-      <w:r>
-        <w:rPr>
-          <w:i/>
-          <w:iCs/>
-          <w:sz w:val="24"/>
-          <w:szCs w:val="24"/>
-        </w:rPr>
-        <w:t xml:space="preserve">(MN 26: </w:t>
-      </w:r>
-      <w:proofErr w:type="spellStart"/>
-      <w:r>
-        <w:rPr>
-          <w:i/>
-          <w:iCs/>
-          <w:sz w:val="24"/>
-          <w:szCs w:val="24"/>
-        </w:rPr>
-        <w:t>Ariyapariyesanā</w:t>
-      </w:r>
-      <w:proofErr w:type="spellEnd"/>
-      <w:r>
-        <w:rPr>
-          <w:i/>
-          <w:iCs/>
-          <w:sz w:val="24"/>
-          <w:szCs w:val="24"/>
-        </w:rPr>
-        <w:t xml:space="preserve"> Sutta)</w:t>
-      </w:r>
-    </w:p>
-    <w:p>
-      <w:pPr>
-        <w:pStyle w:val="Heading3"/>
-        <w:spacing w:after="0"/>
-      </w:pPr>
-      <w:r>
-        <w:lastRenderedPageBreak/>
-        <w:t xml:space="preserve">Renowned </w:t>
-      </w:r>
-      <w:r>
-        <w:t>Buddhist</w:t>
-      </w:r>
-      <w:r>
-        <w:t xml:space="preserve"> </w:t>
-      </w:r>
-      <w:r>
-        <w:t>scholars have further clarified the distinction:</w:t>
-      </w:r>
-    </w:p>
-    <w:p>
-      <w:pPr>
-        <w:spacing w:after="0"/>
-        <w:rPr>
-          <w:sz w:val="24"/>
-          <w:szCs w:val="24"/>
-        </w:rPr>
-      </w:pPr>
-      <w:r>
-        <w:rPr>
-          <w:b/>
-          <w:bCs/>
-          <w:sz w:val="24"/>
-          <w:szCs w:val="24"/>
-        </w:rPr>
-        <w:t xml:space="preserve">Bhikkhu </w:t>
-      </w:r>
-      <w:proofErr w:type="spellStart"/>
-      <w:r>
-        <w:rPr>
-          <w:b/>
-          <w:bCs/>
-          <w:sz w:val="24"/>
-          <w:szCs w:val="24"/>
-        </w:rPr>
-        <w:t>Nyanatiloka</w:t>
-      </w:r>
-      <w:proofErr w:type="spellEnd"/>
-      <w:r>
-        <w:rPr>
-          <w:b/>
-          <w:bCs/>
-          <w:sz w:val="24"/>
-          <w:szCs w:val="24"/>
-        </w:rPr>
-        <w:t xml:space="preserve"> writes:</w:t>
-      </w:r>
-      <w:r>
-        <w:rPr>
-          <w:sz w:val="24"/>
-          <w:szCs w:val="24"/>
-        </w:rPr>
-        <w:br/>
-      </w:r>
-      <w:r>
-        <w:rPr>
-          <w:i/>
-          <w:iCs/>
-          <w:sz w:val="24"/>
-          <w:szCs w:val="24"/>
-        </w:rPr>
-        <w:t>“</w:t>
-      </w:r>
-      <w:proofErr w:type="spellStart"/>
-      <w:r>
-        <w:rPr>
-          <w:i/>
-          <w:iCs/>
-          <w:sz w:val="24"/>
-          <w:szCs w:val="24"/>
-        </w:rPr>
-        <w:t>Nibbāna</w:t>
-      </w:r>
-      <w:proofErr w:type="spellEnd"/>
-      <w:r>
-        <w:rPr>
-          <w:i/>
-          <w:iCs/>
-          <w:sz w:val="24"/>
-          <w:szCs w:val="24"/>
-        </w:rPr>
-        <w:t xml:space="preserve"> (Skt. </w:t>
-      </w:r>
-      <w:proofErr w:type="spellStart"/>
-      <w:r>
-        <w:rPr>
-          <w:i/>
-          <w:iCs/>
-          <w:sz w:val="24"/>
-          <w:szCs w:val="24"/>
-        </w:rPr>
-        <w:t>nirvāṇa</w:t>
-      </w:r>
-      <w:proofErr w:type="spellEnd"/>
-      <w:r>
-        <w:rPr>
-          <w:i/>
-          <w:iCs/>
-          <w:sz w:val="24"/>
-          <w:szCs w:val="24"/>
-        </w:rPr>
-        <w:t xml:space="preserve">, from </w:t>
-      </w:r>
-      <w:proofErr w:type="spellStart"/>
-      <w:r>
-        <w:rPr>
-          <w:i/>
-          <w:iCs/>
-          <w:sz w:val="24"/>
-          <w:szCs w:val="24"/>
-        </w:rPr>
-        <w:t>nir</w:t>
-      </w:r>
-      <w:proofErr w:type="spellEnd"/>
-      <w:r>
-        <w:rPr>
-          <w:i/>
-          <w:iCs/>
-          <w:sz w:val="24"/>
-          <w:szCs w:val="24"/>
-        </w:rPr>
-        <w:t xml:space="preserve"> + </w:t>
-      </w:r>
-      <w:proofErr w:type="spellStart"/>
-      <w:r>
-        <w:rPr>
-          <w:i/>
-          <w:iCs/>
-          <w:sz w:val="24"/>
-          <w:szCs w:val="24"/>
-        </w:rPr>
-        <w:t>vā</w:t>
-      </w:r>
-      <w:proofErr w:type="spellEnd"/>
-      <w:r>
-        <w:rPr>
-          <w:i/>
-          <w:iCs/>
-          <w:sz w:val="24"/>
-          <w:szCs w:val="24"/>
-        </w:rPr>
-        <w:t xml:space="preserve"> ‘to cease blowing, to become extinguished’)—freedom from desire—is the highest and </w:t>
-      </w:r>
-      <w:proofErr w:type="gramStart"/>
-      <w:r>
-        <w:rPr>
-          <w:i/>
-          <w:iCs/>
-          <w:sz w:val="24"/>
-          <w:szCs w:val="24"/>
-        </w:rPr>
-        <w:t>ultimate goal</w:t>
-      </w:r>
-      <w:proofErr w:type="gramEnd"/>
-      <w:r>
-        <w:rPr>
-          <w:i/>
-          <w:iCs/>
-          <w:sz w:val="24"/>
-          <w:szCs w:val="24"/>
-        </w:rPr>
-        <w:t xml:space="preserve"> of all Buddhist aspiration. It is the absolute extinction of the life-affirming will </w:t>
-      </w:r>
-      <w:proofErr w:type="gramStart"/>
-      <w:r>
-        <w:rPr>
-          <w:i/>
-          <w:iCs/>
-          <w:sz w:val="24"/>
-          <w:szCs w:val="24"/>
-        </w:rPr>
-        <w:t>manifested</w:t>
-      </w:r>
-      <w:proofErr w:type="gramEnd"/>
-      <w:r>
-        <w:rPr>
-          <w:i/>
-          <w:iCs/>
-          <w:sz w:val="24"/>
-          <w:szCs w:val="24"/>
-        </w:rPr>
-        <w:t xml:space="preserve"> as greed, hatred, and delusion. </w:t>
-      </w:r>
-      <w:proofErr w:type="spellStart"/>
-      <w:r>
-        <w:rPr>
-          <w:i/>
-          <w:iCs/>
-          <w:sz w:val="24"/>
-          <w:szCs w:val="24"/>
-        </w:rPr>
-        <w:t>Parinibbāna</w:t>
-      </w:r>
-      <w:proofErr w:type="spellEnd"/>
-      <w:r>
-        <w:rPr>
-          <w:i/>
-          <w:iCs/>
-          <w:sz w:val="24"/>
-          <w:szCs w:val="24"/>
-        </w:rPr>
-        <w:t xml:space="preserve"> (‘Full </w:t>
-      </w:r>
-      <w:proofErr w:type="spellStart"/>
-      <w:r>
-        <w:rPr>
-          <w:i/>
-          <w:iCs/>
-          <w:sz w:val="24"/>
-          <w:szCs w:val="24"/>
-        </w:rPr>
-        <w:t>Nibbāna</w:t>
-      </w:r>
-      <w:proofErr w:type="spellEnd"/>
-      <w:r>
-        <w:rPr>
-          <w:i/>
-          <w:iCs/>
-          <w:sz w:val="24"/>
-          <w:szCs w:val="24"/>
-        </w:rPr>
-        <w:t xml:space="preserve">’) is a synonym for </w:t>
-      </w:r>
-      <w:proofErr w:type="spellStart"/>
-      <w:r>
-        <w:rPr>
-          <w:i/>
-          <w:iCs/>
-          <w:sz w:val="24"/>
-          <w:szCs w:val="24"/>
-        </w:rPr>
-        <w:t>Nibbāna</w:t>
-      </w:r>
-      <w:proofErr w:type="spellEnd"/>
-      <w:r>
-        <w:rPr>
-          <w:i/>
-          <w:iCs/>
-          <w:sz w:val="24"/>
-          <w:szCs w:val="24"/>
-        </w:rPr>
-        <w:t>, and though often applied to the extinction of the five aggregates at death, it is not exclusively limited to that event.”</w:t>
-      </w:r>
-      <w:r>
-        <w:rPr>
-          <w:sz w:val="24"/>
-          <w:szCs w:val="24"/>
-        </w:rPr>
-        <w:t xml:space="preserve"> </w:t>
-      </w:r>
-      <w:r>
-        <w:rPr>
-          <w:sz w:val="24"/>
-          <w:szCs w:val="24"/>
-        </w:rPr>
-        <w:t xml:space="preserve"> </w:t>
-      </w:r>
-      <w:r>
-        <w:rPr>
-          <w:rStyle w:val="EndnoteReference"/>
-          <w:sz w:val="24"/>
-          <w:szCs w:val="24"/>
-        </w:rPr>
-        <w:endnoteReference w:id="1"/>
-      </w:r>
-    </w:p>
-    <w:p>
-      <w:pPr>
-        <w:spacing w:after="0"/>
-        <w:rPr>
-          <w:b/>
-          <w:bCs/>
-          <w:sz w:val="24"/>
-          <w:szCs w:val="24"/>
-        </w:rPr>
-      </w:pPr>
-    </w:p>
-    <w:p>
-      <w:pPr>
-        <w:spacing w:after="0"/>
-        <w:rPr>
-          <w:sz w:val="24"/>
-          <w:szCs w:val="24"/>
-        </w:rPr>
-      </w:pPr>
-      <w:r>
-        <w:rPr>
-          <w:b/>
-          <w:bCs/>
-          <w:sz w:val="24"/>
-          <w:szCs w:val="24"/>
-        </w:rPr>
-        <w:t>Bhikkhu Bodhi notes:</w:t>
-      </w:r>
-      <w:r>
-        <w:rPr>
-          <w:sz w:val="24"/>
-          <w:szCs w:val="24"/>
-        </w:rPr>
-        <w:br/>
-      </w:r>
-      <w:r>
-        <w:rPr>
-          <w:i/>
-          <w:iCs/>
-          <w:sz w:val="24"/>
-          <w:szCs w:val="24"/>
-        </w:rPr>
-        <w:t xml:space="preserve">“While it is often said that </w:t>
-      </w:r>
-      <w:proofErr w:type="spellStart"/>
-      <w:r>
-        <w:rPr>
-          <w:i/>
-          <w:iCs/>
-          <w:sz w:val="24"/>
-          <w:szCs w:val="24"/>
-        </w:rPr>
-        <w:t>Nibbāna</w:t>
-      </w:r>
-      <w:proofErr w:type="spellEnd"/>
-      <w:r>
-        <w:rPr>
-          <w:i/>
-          <w:iCs/>
-          <w:sz w:val="24"/>
-          <w:szCs w:val="24"/>
-        </w:rPr>
-        <w:t xml:space="preserve"> is the experience of release in life and </w:t>
-      </w:r>
-      <w:proofErr w:type="spellStart"/>
-      <w:r>
-        <w:rPr>
-          <w:i/>
-          <w:iCs/>
-          <w:sz w:val="24"/>
-          <w:szCs w:val="24"/>
-        </w:rPr>
-        <w:t>Parinibbāna</w:t>
-      </w:r>
-      <w:proofErr w:type="spellEnd"/>
-      <w:r>
-        <w:rPr>
-          <w:i/>
-          <w:iCs/>
-          <w:sz w:val="24"/>
-          <w:szCs w:val="24"/>
-        </w:rPr>
-        <w:t xml:space="preserve"> is its full realization at death, this is a simplification. The prefix </w:t>
-      </w:r>
-      <w:proofErr w:type="spellStart"/>
-      <w:r>
-        <w:rPr>
-          <w:i/>
-          <w:iCs/>
-          <w:sz w:val="24"/>
-          <w:szCs w:val="24"/>
-        </w:rPr>
-        <w:t>pari</w:t>
-      </w:r>
-      <w:proofErr w:type="spellEnd"/>
-      <w:r>
-        <w:rPr>
-          <w:i/>
-          <w:iCs/>
-          <w:sz w:val="24"/>
-          <w:szCs w:val="24"/>
-        </w:rPr>
-        <w:t xml:space="preserve">- transforms a verb from expressing a state to expressing the attainment of that state. Thus, </w:t>
-      </w:r>
-      <w:proofErr w:type="spellStart"/>
-      <w:r>
-        <w:rPr>
-          <w:i/>
-          <w:iCs/>
-          <w:sz w:val="24"/>
-          <w:szCs w:val="24"/>
-        </w:rPr>
-        <w:t>nibbāna</w:t>
-      </w:r>
-      <w:proofErr w:type="spellEnd"/>
-      <w:r>
-        <w:rPr>
-          <w:i/>
-          <w:iCs/>
-          <w:sz w:val="24"/>
-          <w:szCs w:val="24"/>
-        </w:rPr>
-        <w:t xml:space="preserve"> refers to the state of release, while </w:t>
-      </w:r>
-      <w:proofErr w:type="spellStart"/>
-      <w:r>
-        <w:rPr>
-          <w:i/>
-          <w:iCs/>
-          <w:sz w:val="24"/>
-          <w:szCs w:val="24"/>
-        </w:rPr>
-        <w:t>parinibbāna</w:t>
-      </w:r>
-      <w:proofErr w:type="spellEnd"/>
-      <w:r>
-        <w:rPr>
-          <w:i/>
-          <w:iCs/>
-          <w:sz w:val="24"/>
-          <w:szCs w:val="24"/>
-        </w:rPr>
-        <w:t xml:space="preserve"> denotes its full achievement—either during life or </w:t>
-      </w:r>
-      <w:proofErr w:type="gramStart"/>
-      <w:r>
-        <w:rPr>
-          <w:i/>
-          <w:iCs/>
-          <w:sz w:val="24"/>
-          <w:szCs w:val="24"/>
-        </w:rPr>
-        <w:t>at the moment</w:t>
-      </w:r>
-      <w:proofErr w:type="gramEnd"/>
-      <w:r>
-        <w:rPr>
-          <w:i/>
-          <w:iCs/>
-          <w:sz w:val="24"/>
-          <w:szCs w:val="24"/>
-        </w:rPr>
-        <w:t xml:space="preserve"> of physical dissolution.”</w:t>
-      </w:r>
-    </w:p>
-    <w:p>
-      <w:pPr>
-        <w:spacing w:after="0"/>
-        <w:rPr>
-          <w:sz w:val="24"/>
-          <w:szCs w:val="24"/>
-        </w:rPr>
-      </w:pPr>
-    </w:p>
-    <w:p>
-      <w:pPr>
-        <w:spacing w:after="0"/>
-        <w:rPr>
-          <w:sz w:val="24"/>
-          <w:szCs w:val="24"/>
-        </w:rPr>
-      </w:pPr>
-      <w:r>
-        <w:rPr>
-          <w:sz w:val="24"/>
-          <w:szCs w:val="24"/>
-        </w:rPr>
-        <w:t xml:space="preserve">In this way, the Buddha's </w:t>
-      </w:r>
-      <w:proofErr w:type="spellStart"/>
-      <w:r>
-        <w:rPr>
-          <w:i/>
-          <w:iCs/>
-          <w:sz w:val="24"/>
-          <w:szCs w:val="24"/>
-        </w:rPr>
-        <w:t>Mahāparinibbāna</w:t>
-      </w:r>
-      <w:proofErr w:type="spellEnd"/>
-      <w:r>
-        <w:rPr>
-          <w:sz w:val="24"/>
-          <w:szCs w:val="24"/>
-        </w:rPr>
-        <w:t xml:space="preserve"> was not simply the death of a person, but the final and complete extinguishing of all conditioned existence—</w:t>
-      </w:r>
-      <w:proofErr w:type="spellStart"/>
-      <w:r>
-        <w:rPr>
-          <w:i/>
-          <w:iCs/>
-          <w:sz w:val="24"/>
-          <w:szCs w:val="24"/>
-        </w:rPr>
-        <w:t>anupādisesa-nibbāna-dhātu</w:t>
-      </w:r>
-      <w:proofErr w:type="spellEnd"/>
-      <w:r>
-        <w:rPr>
-          <w:sz w:val="24"/>
-          <w:szCs w:val="24"/>
-        </w:rPr>
-        <w:t xml:space="preserve">, the element of </w:t>
-      </w:r>
-      <w:proofErr w:type="spellStart"/>
-      <w:r>
-        <w:rPr>
-          <w:sz w:val="24"/>
-          <w:szCs w:val="24"/>
-        </w:rPr>
-        <w:t>Nibbāna</w:t>
-      </w:r>
-      <w:proofErr w:type="spellEnd"/>
-      <w:r>
-        <w:rPr>
-          <w:sz w:val="24"/>
-          <w:szCs w:val="24"/>
-        </w:rPr>
-        <w:t xml:space="preserve"> without remainder.</w:t>
-      </w:r>
-      <w:r>
-        <w:rPr>
-          <w:rStyle w:val="EndnoteReference"/>
-          <w:sz w:val="24"/>
-          <w:szCs w:val="24"/>
-        </w:rPr>
-        <w:endnoteReference w:id="2"/>
-      </w:r>
-    </w:p>
-    <w:p>
-      <w:pPr>
-        <w:spacing w:after="0"/>
-        <w:rPr>
-          <w:sz w:val="24"/>
-          <w:szCs w:val="24"/>
-        </w:rPr>
-      </w:pPr>
-    </w:p>
-    <w:p>
-      <w:pPr>
-        <w:spacing w:after="0"/>
-        <w:rPr>
-          <w:sz w:val="24"/>
-          <w:szCs w:val="24"/>
-        </w:rPr>
-      </w:pPr>
-      <w:r>
-        <w:rPr>
-          <w:sz w:val="24"/>
-          <w:szCs w:val="24"/>
-        </w:rPr>
-        <w:t xml:space="preserve">With this understanding of </w:t>
-      </w:r>
-      <w:proofErr w:type="spellStart"/>
-      <w:r>
-        <w:rPr>
-          <w:i/>
-          <w:iCs/>
-          <w:sz w:val="24"/>
-          <w:szCs w:val="24"/>
-        </w:rPr>
-        <w:t>Nibbāna</w:t>
-      </w:r>
-      <w:proofErr w:type="spellEnd"/>
-      <w:r>
-        <w:rPr>
-          <w:sz w:val="24"/>
-          <w:szCs w:val="24"/>
-        </w:rPr>
-        <w:t xml:space="preserve"> and </w:t>
-      </w:r>
-      <w:proofErr w:type="spellStart"/>
-      <w:r>
-        <w:rPr>
-          <w:i/>
-          <w:iCs/>
-          <w:sz w:val="24"/>
-          <w:szCs w:val="24"/>
-        </w:rPr>
-        <w:t>Parinibbāna</w:t>
-      </w:r>
-      <w:proofErr w:type="spellEnd"/>
-      <w:r>
-        <w:rPr>
-          <w:sz w:val="24"/>
-          <w:szCs w:val="24"/>
-        </w:rPr>
-        <w:t xml:space="preserve">, we are better prepared to approach the final moments of the Blessed One’s life with clarity and reverence. What took place in the </w:t>
-      </w:r>
-      <w:proofErr w:type="spellStart"/>
-      <w:r>
-        <w:rPr>
-          <w:sz w:val="24"/>
-          <w:szCs w:val="24"/>
-        </w:rPr>
-        <w:t>Sāla</w:t>
-      </w:r>
-      <w:proofErr w:type="spellEnd"/>
-      <w:r>
-        <w:rPr>
-          <w:sz w:val="24"/>
-          <w:szCs w:val="24"/>
-        </w:rPr>
-        <w:t xml:space="preserve"> grove of the Mallas was not merely the physical passing of a great teacher, but the culmination of an extraordinary life fully lived in Dhamma. As the Buddha lay on his right side between the twin </w:t>
-      </w:r>
-      <w:proofErr w:type="spellStart"/>
-      <w:r>
-        <w:rPr>
-          <w:sz w:val="24"/>
-          <w:szCs w:val="24"/>
-        </w:rPr>
-        <w:t>Sāla</w:t>
-      </w:r>
-      <w:proofErr w:type="spellEnd"/>
-      <w:r>
-        <w:rPr>
-          <w:sz w:val="24"/>
-          <w:szCs w:val="24"/>
-        </w:rPr>
-        <w:t xml:space="preserve"> trees, surrounded by disciples and devas, the serene and majestic scene became the setting for his final teaching and the Great Passing Away—</w:t>
-      </w:r>
-      <w:proofErr w:type="spellStart"/>
-      <w:r>
-        <w:rPr>
-          <w:i/>
-          <w:iCs/>
-          <w:sz w:val="24"/>
-          <w:szCs w:val="24"/>
-        </w:rPr>
-        <w:t>Mahāparinibbāna</w:t>
-      </w:r>
-      <w:proofErr w:type="spellEnd"/>
-      <w:r>
-        <w:rPr>
-          <w:sz w:val="24"/>
-          <w:szCs w:val="24"/>
-        </w:rPr>
-        <w:t>.</w:t>
-      </w:r>
-    </w:p>
-    <w:p>
-      <w:pPr>
-        <w:pStyle w:val="Heading2"/>
-      </w:pPr>
-      <w:proofErr w:type="spellStart"/>
-      <w:r>
-        <w:t>Kusinārā</w:t>
-      </w:r>
-      <w:proofErr w:type="spellEnd"/>
-      <w:r>
-        <w:t xml:space="preserve"> – The Sacred Ground of the Final Resting Place</w:t>
-      </w:r>
-    </w:p>
-    <w:p>
-      <w:pPr>
-        <w:spacing w:after="0"/>
-        <w:rPr>
-          <w:sz w:val="24"/>
-          <w:szCs w:val="24"/>
-        </w:rPr>
-      </w:pPr>
-      <w:r>
-        <w:rPr>
-          <w:sz w:val="24"/>
-          <w:szCs w:val="24"/>
-        </w:rPr>
-        <w:t xml:space="preserve">At the time of the Blessed One, </w:t>
-      </w:r>
-      <w:proofErr w:type="spellStart"/>
-      <w:r>
-        <w:rPr>
-          <w:sz w:val="24"/>
-          <w:szCs w:val="24"/>
-        </w:rPr>
-        <w:t>Kusinārā</w:t>
-      </w:r>
-      <w:proofErr w:type="spellEnd"/>
-      <w:r>
-        <w:rPr>
-          <w:sz w:val="24"/>
-          <w:szCs w:val="24"/>
-        </w:rPr>
-        <w:t xml:space="preserve"> was the capital city of the Malla kingdom, one of the sixteen </w:t>
-      </w:r>
-      <w:proofErr w:type="spellStart"/>
-      <w:r>
-        <w:rPr>
-          <w:i/>
-          <w:iCs/>
-          <w:sz w:val="24"/>
-          <w:szCs w:val="24"/>
-        </w:rPr>
         <w:t>Mahājanapadas</w:t>
       </w:r>
-      <w:proofErr w:type="spellEnd"/>
       <w:r>
         <w:rPr>
           <w:sz w:val="24"/>
@@ -1466,39 +780,7 @@
           <w:sz w:val="24"/>
           <w:szCs w:val="24"/>
         </w:rPr>
-        <w:t xml:space="preserve">Earlier in this work (Section 3), we noted that when the young Prince </w:t>
-      </w:r>
-      <w:proofErr w:type="spellStart"/>
-      <w:r>
-        <w:rPr>
-          <w:sz w:val="24"/>
-          <w:szCs w:val="24"/>
-        </w:rPr>
-        <w:t>Siddhattha</w:t>
-      </w:r>
-      <w:proofErr w:type="spellEnd"/>
-      <w:r>
-        <w:rPr>
-          <w:sz w:val="24"/>
-          <w:szCs w:val="24"/>
-        </w:rPr>
-        <w:t xml:space="preserve"> renounced the palace life of </w:t>
-      </w:r>
-      <w:proofErr w:type="spellStart"/>
-      <w:r>
-        <w:rPr>
-          <w:sz w:val="24"/>
-          <w:szCs w:val="24"/>
-        </w:rPr>
-        <w:t>Kapilavatthu</w:t>
-      </w:r>
-      <w:proofErr w:type="spellEnd"/>
-      <w:r>
-        <w:rPr>
-          <w:sz w:val="24"/>
-          <w:szCs w:val="24"/>
-        </w:rPr>
-        <w:t xml:space="preserve"> at the age of </w:t>
+        <w:t xml:space="preserve">Earlier in this work (Section 3), we noted that when the young Prince Siddhattha renounced the palace life of Kapilavatthu at the age of </w:t>
       </w:r>
       <w:r>
         <w:rPr>
@@ -1519,39 +801,7 @@
           <w:sz w:val="24"/>
           <w:szCs w:val="24"/>
         </w:rPr>
-        <w:t xml:space="preserve">, he travelled eastward and reached the </w:t>
-      </w:r>
-      <w:proofErr w:type="spellStart"/>
-      <w:r>
-        <w:rPr>
-          <w:sz w:val="24"/>
-          <w:szCs w:val="24"/>
-        </w:rPr>
-        <w:t>Anupiya</w:t>
-      </w:r>
-      <w:proofErr w:type="spellEnd"/>
-      <w:r>
-        <w:rPr>
-          <w:sz w:val="24"/>
-          <w:szCs w:val="24"/>
-        </w:rPr>
-        <w:t xml:space="preserve"> Mango Grove near </w:t>
-      </w:r>
-      <w:proofErr w:type="spellStart"/>
-      <w:r>
-        <w:rPr>
-          <w:sz w:val="24"/>
-          <w:szCs w:val="24"/>
-        </w:rPr>
-        <w:t>Kusinārā</w:t>
-      </w:r>
-      <w:proofErr w:type="spellEnd"/>
-      <w:r>
-        <w:rPr>
-          <w:sz w:val="24"/>
-          <w:szCs w:val="24"/>
-        </w:rPr>
-        <w:t xml:space="preserve">. It was there that he removed his princely attire, shaved his head, and entered the homeless life in search of the deathless. Now, as the fully awakened Buddha, he returned to this region—close to that very grove—as he prepared to breathe his last. </w:t>
+        <w:t xml:space="preserve">, he travelled eastward and reached the Anupiya Mango Grove near Kusinārā. It was there that he removed his princely attire, shaved his head, and entered the homeless life in search of the deathless. Now, as the fully awakened Buddha, he returned to this region—close to that very grove—as he prepared to breathe his last. </w:t>
       </w:r>
       <w:r>
         <w:rPr>
@@ -1880,39 +1130,7 @@
           <w:sz w:val="24"/>
           <w:szCs w:val="24"/>
         </w:rPr>
-        <w:t xml:space="preserve">Though </w:t>
-      </w:r>
-      <w:proofErr w:type="spellStart"/>
-      <w:r>
-        <w:rPr>
-          <w:sz w:val="24"/>
-          <w:szCs w:val="24"/>
-        </w:rPr>
-        <w:t>Kusinārā</w:t>
-      </w:r>
-      <w:proofErr w:type="spellEnd"/>
-      <w:r>
-        <w:rPr>
-          <w:sz w:val="24"/>
-          <w:szCs w:val="24"/>
-        </w:rPr>
-        <w:t xml:space="preserve"> appeared modest and remote at the time, the Buddha’s selection of this place was not arbitrary. As he once revealed, the </w:t>
-      </w:r>
-      <w:proofErr w:type="spellStart"/>
-      <w:r>
-        <w:rPr>
-          <w:sz w:val="24"/>
-          <w:szCs w:val="24"/>
-        </w:rPr>
-        <w:t>Bodhisatta</w:t>
-      </w:r>
-      <w:proofErr w:type="spellEnd"/>
-      <w:r>
-        <w:rPr>
-          <w:sz w:val="24"/>
-          <w:szCs w:val="24"/>
-        </w:rPr>
-        <w:t xml:space="preserve"> had, in previous lives, laid down his body in this very spot seven times. </w:t>
+        <w:t xml:space="preserve">Though Kusinārā appeared modest and remote at the time, the Buddha’s selection of this place was not arbitrary. As he once revealed, the Bodhisatta had, in previous lives, laid down his body in this very spot seven times. </w:t>
       </w:r>
       <w:r>
         <w:rPr>
@@ -1952,23 +1170,7 @@
           <w:sz w:val="24"/>
           <w:szCs w:val="24"/>
         </w:rPr>
-        <w:t xml:space="preserve">Even so, Venerable </w:t>
-      </w:r>
-      <w:proofErr w:type="spellStart"/>
-      <w:r>
-        <w:rPr>
-          <w:sz w:val="24"/>
-          <w:szCs w:val="24"/>
-        </w:rPr>
-        <w:t>Ānanda</w:t>
-      </w:r>
-      <w:proofErr w:type="spellEnd"/>
-      <w:r>
-        <w:rPr>
-          <w:sz w:val="24"/>
-          <w:szCs w:val="24"/>
-        </w:rPr>
-        <w:t>, overwhelmed with concern, voiced his sadness that such a “</w:t>
+        <w:t>Even so, Venerable Ānanda, overwhelmed with concern, voiced his sadness that such a “</w:t>
       </w:r>
       <w:r>
         <w:rPr>
@@ -1984,160 +1186,32 @@
           <w:sz w:val="24"/>
           <w:szCs w:val="24"/>
         </w:rPr>
-        <w:t>” should be the place of the Buddha’s passing. He reminded the Blessed One of the many great cities—</w:t>
-      </w:r>
-      <w:proofErr w:type="spellStart"/>
-      <w:r>
-        <w:rPr>
-          <w:sz w:val="24"/>
-          <w:szCs w:val="24"/>
-        </w:rPr>
-        <w:t>Rājagaha</w:t>
-      </w:r>
-      <w:proofErr w:type="spellEnd"/>
-      <w:r>
-        <w:rPr>
-          <w:sz w:val="24"/>
-          <w:szCs w:val="24"/>
-        </w:rPr>
-        <w:t xml:space="preserve">, </w:t>
-      </w:r>
-      <w:proofErr w:type="spellStart"/>
-      <w:r>
-        <w:rPr>
-          <w:sz w:val="24"/>
-          <w:szCs w:val="24"/>
-        </w:rPr>
-        <w:t>Sāvatthī</w:t>
-      </w:r>
-      <w:proofErr w:type="spellEnd"/>
-      <w:r>
-        <w:rPr>
-          <w:sz w:val="24"/>
-          <w:szCs w:val="24"/>
-        </w:rPr>
-        <w:t xml:space="preserve">, </w:t>
-      </w:r>
-      <w:proofErr w:type="spellStart"/>
-      <w:r>
-        <w:rPr>
-          <w:sz w:val="24"/>
-          <w:szCs w:val="24"/>
-        </w:rPr>
-        <w:t>Kosambī</w:t>
-      </w:r>
-      <w:proofErr w:type="spellEnd"/>
-      <w:r>
-        <w:rPr>
-          <w:sz w:val="24"/>
-          <w:szCs w:val="24"/>
-        </w:rPr>
-        <w:t xml:space="preserve">, </w:t>
-      </w:r>
-      <w:proofErr w:type="spellStart"/>
-      <w:r>
-        <w:rPr>
-          <w:sz w:val="24"/>
-          <w:szCs w:val="24"/>
-        </w:rPr>
-        <w:t>Vārāṇasī</w:t>
-      </w:r>
-      <w:proofErr w:type="spellEnd"/>
-      <w:r>
-        <w:rPr>
-          <w:sz w:val="24"/>
-          <w:szCs w:val="24"/>
-        </w:rPr>
-        <w:t>—where powerful and devoted followers could offer a grand farewell.</w:t>
-      </w:r>
-    </w:p>
-    <w:p>
-      <w:pPr>
-        <w:spacing w:after="0"/>
-        <w:rPr>
-          <w:sz w:val="24"/>
-          <w:szCs w:val="24"/>
-        </w:rPr>
-      </w:pPr>
-    </w:p>
-    <w:p>
-      <w:pPr>
-        <w:spacing w:after="0"/>
-        <w:rPr>
-          <w:sz w:val="24"/>
-          <w:szCs w:val="24"/>
-        </w:rPr>
-      </w:pPr>
-      <w:r>
-        <w:rPr>
-          <w:sz w:val="24"/>
-          <w:szCs w:val="24"/>
-        </w:rPr>
-        <w:t xml:space="preserve">The Buddha, ever composed, gently corrected </w:t>
-      </w:r>
-      <w:proofErr w:type="spellStart"/>
-      <w:r>
-        <w:rPr>
-          <w:sz w:val="24"/>
-          <w:szCs w:val="24"/>
-        </w:rPr>
-        <w:t>Ānanda</w:t>
-      </w:r>
-      <w:proofErr w:type="spellEnd"/>
-      <w:r>
-        <w:rPr>
-          <w:sz w:val="24"/>
-          <w:szCs w:val="24"/>
-        </w:rPr>
-        <w:t xml:space="preserve">. He reminded him that all things—cities, wealth, fame—rise and fall. He revealed that </w:t>
-      </w:r>
-      <w:proofErr w:type="spellStart"/>
-      <w:r>
-        <w:rPr>
-          <w:sz w:val="24"/>
-          <w:szCs w:val="24"/>
-        </w:rPr>
-        <w:t>Kusinārā</w:t>
-      </w:r>
-      <w:proofErr w:type="spellEnd"/>
-      <w:r>
-        <w:rPr>
-          <w:sz w:val="24"/>
-          <w:szCs w:val="24"/>
-        </w:rPr>
-        <w:t xml:space="preserve"> had once been </w:t>
-      </w:r>
-      <w:proofErr w:type="spellStart"/>
-      <w:r>
-        <w:rPr>
-          <w:sz w:val="24"/>
-          <w:szCs w:val="24"/>
-        </w:rPr>
-        <w:t>Kusāvatī</w:t>
-      </w:r>
-      <w:proofErr w:type="spellEnd"/>
-      <w:r>
-        <w:rPr>
-          <w:sz w:val="24"/>
-          <w:szCs w:val="24"/>
-        </w:rPr>
-        <w:t xml:space="preserve">, a glorious capital ruled by King </w:t>
-      </w:r>
-      <w:proofErr w:type="spellStart"/>
-      <w:r>
-        <w:rPr>
-          <w:sz w:val="24"/>
-          <w:szCs w:val="24"/>
-        </w:rPr>
-        <w:t>Mahāsudassana</w:t>
-      </w:r>
-      <w:proofErr w:type="spellEnd"/>
-      <w:r>
-        <w:rPr>
-          <w:sz w:val="24"/>
-          <w:szCs w:val="24"/>
-        </w:rPr>
-        <w:t xml:space="preserve">, a wheel-turning monarch. </w:t>
+        <w:t>” should be the place of the Buddha’s passing. He reminded the Blessed One of the many great cities—Rājagaha, Sāvatthī, Kosambī, Vārāṇasī—where powerful and devoted followers could offer a grand farewell.</w:t>
+      </w:r>
+    </w:p>
+    <w:p>
+      <w:pPr>
+        <w:spacing w:after="0"/>
+        <w:rPr>
+          <w:sz w:val="24"/>
+          <w:szCs w:val="24"/>
+        </w:rPr>
+      </w:pPr>
+    </w:p>
+    <w:p>
+      <w:pPr>
+        <w:spacing w:after="0"/>
+        <w:rPr>
+          <w:sz w:val="24"/>
+          <w:szCs w:val="24"/>
+        </w:rPr>
+      </w:pPr>
+      <w:r>
+        <w:rPr>
+          <w:sz w:val="24"/>
+          <w:szCs w:val="24"/>
+        </w:rPr>
+        <w:t xml:space="preserve">The Buddha, ever composed, gently corrected Ānanda. He reminded him that all things—cities, wealth, fame—rise and fall. He revealed that Kusinārā had once been Kusāvatī, a glorious capital ruled by King Mahāsudassana, a wheel-turning monarch. </w:t>
       </w:r>
       <w:r>
         <w:rPr>
@@ -2159,39 +1233,7 @@
           <w:sz w:val="24"/>
           <w:szCs w:val="24"/>
         </w:rPr>
-        <w:t xml:space="preserve">In those days, it rivalled even the celestial city of </w:t>
-      </w:r>
-      <w:proofErr w:type="spellStart"/>
-      <w:r>
-        <w:rPr>
-          <w:sz w:val="24"/>
-          <w:szCs w:val="24"/>
-        </w:rPr>
-        <w:t>Ālakamandā</w:t>
-      </w:r>
-      <w:proofErr w:type="spellEnd"/>
-      <w:r>
-        <w:rPr>
-          <w:sz w:val="24"/>
-          <w:szCs w:val="24"/>
-        </w:rPr>
-        <w:t xml:space="preserve">, the abode of the deva king </w:t>
-      </w:r>
-      <w:proofErr w:type="spellStart"/>
-      <w:r>
-        <w:rPr>
-          <w:sz w:val="24"/>
-          <w:szCs w:val="24"/>
-        </w:rPr>
-        <w:t>Kuvera</w:t>
-      </w:r>
-      <w:proofErr w:type="spellEnd"/>
-      <w:r>
-        <w:rPr>
-          <w:sz w:val="24"/>
-          <w:szCs w:val="24"/>
-        </w:rPr>
-        <w:t>.</w:t>
+        <w:t>In those days, it rivalled even the celestial city of Ālakamandā, the abode of the deva king Kuvera.</w:t>
       </w:r>
       <w:r>
         <w:rPr>
@@ -2258,7 +1300,6 @@
         </w:rPr>
         <w:t xml:space="preserve">Thus, the Buddha’s final resting place was chosen not by worldly considerations, but by a deep alignment with truth, past vows, and the profound teaching of </w:t>
       </w:r>
-      <w:proofErr w:type="spellStart"/>
       <w:r>
         <w:rPr>
           <w:i/>
@@ -2268,29 +1309,12 @@
         </w:rPr>
         <w:t>anicca</w:t>
       </w:r>
-      <w:proofErr w:type="spellEnd"/>
-      <w:r>
-        <w:rPr>
-          <w:sz w:val="24"/>
-          <w:szCs w:val="24"/>
-        </w:rPr>
-        <w:t xml:space="preserve">—impermanence. And so, in this humble grove of </w:t>
-      </w:r>
-      <w:proofErr w:type="spellStart"/>
-      <w:r>
-        <w:rPr>
-          <w:sz w:val="24"/>
-          <w:szCs w:val="24"/>
-        </w:rPr>
-        <w:t>Sāla</w:t>
-      </w:r>
-      <w:proofErr w:type="spellEnd"/>
-      <w:r>
-        <w:rPr>
-          <w:sz w:val="24"/>
-          <w:szCs w:val="24"/>
-        </w:rPr>
-        <w:t xml:space="preserve"> trees, the most sacred event in Buddhist history was about to unfold.</w:t>
+      <w:r>
+        <w:rPr>
+          <w:sz w:val="24"/>
+          <w:szCs w:val="24"/>
+        </w:rPr>
+        <w:t>—impermanence. And so, in this humble grove of Sāla trees, the most sacred event in Buddhist history was about to unfold.</w:t>
       </w:r>
     </w:p>
     <w:p>
@@ -2575,19 +1599,8 @@
           <w:sz w:val="24"/>
           <w:szCs w:val="24"/>
         </w:rPr>
-        <w:t xml:space="preserve">Map 1: The Sixteen </w:t>
-      </w:r>
-      <w:proofErr w:type="spellStart"/>
-      <w:r>
-        <w:rPr>
-          <w:b/>
-          <w:bCs/>
-          <w:sz w:val="24"/>
-          <w:szCs w:val="24"/>
-        </w:rPr>
-        <w:t>Mahājanapadas</w:t>
-      </w:r>
-      <w:proofErr w:type="spellEnd"/>
+        <w:t>Map 1: The Sixteen Mahājanapadas</w:t>
+      </w:r>
       <w:r>
         <w:rPr>
           <w:b/>
@@ -2626,23 +1639,7 @@
           <w:sz w:val="24"/>
           <w:szCs w:val="24"/>
         </w:rPr>
-        <w:t xml:space="preserve">This map illustrates the major kingdoms of ancient India during the time of the Buddha. The Malla kingdom, with its capital at </w:t>
-      </w:r>
-      <w:proofErr w:type="spellStart"/>
-      <w:r>
-        <w:rPr>
-          <w:sz w:val="24"/>
-          <w:szCs w:val="24"/>
-        </w:rPr>
-        <w:t>Kusinārā</w:t>
-      </w:r>
-      <w:proofErr w:type="spellEnd"/>
-      <w:r>
-        <w:rPr>
-          <w:sz w:val="24"/>
-          <w:szCs w:val="24"/>
-        </w:rPr>
-        <w:t xml:space="preserve">, is shown alongside other prominent </w:t>
+        <w:t xml:space="preserve">This map illustrates the major kingdoms of ancient India during the time of the Buddha. The Malla kingdom, with its capital at Kusinārā, is shown alongside other prominent </w:t>
       </w:r>
       <w:r>
         <w:rPr>
@@ -2665,23 +1662,7 @@
           <w:sz w:val="24"/>
           <w:szCs w:val="24"/>
         </w:rPr>
-        <w:t xml:space="preserve">such as Kosala, Magadha, and </w:t>
-      </w:r>
-      <w:proofErr w:type="spellStart"/>
-      <w:r>
-        <w:rPr>
-          <w:sz w:val="24"/>
-          <w:szCs w:val="24"/>
-        </w:rPr>
-        <w:t>Vajjī</w:t>
-      </w:r>
-      <w:proofErr w:type="spellEnd"/>
-      <w:r>
-        <w:rPr>
-          <w:sz w:val="24"/>
-          <w:szCs w:val="24"/>
-        </w:rPr>
-        <w:t>.</w:t>
+        <w:t>such as Kosala, Magadha, and Vajjī.</w:t>
       </w:r>
     </w:p>
     <w:p>
@@ -2815,47 +1796,7 @@
       </w:pPr>
       <w:r>
         <w:br/>
-        <w:t xml:space="preserve">The route from </w:t>
-      </w:r>
-      <w:proofErr w:type="spellStart"/>
-      <w:r>
-        <w:t>Kapilavatthu</w:t>
-      </w:r>
-      <w:proofErr w:type="spellEnd"/>
-      <w:r>
-        <w:t xml:space="preserve"> to </w:t>
-      </w:r>
-      <w:proofErr w:type="spellStart"/>
-      <w:r>
-        <w:t>Anupiya</w:t>
-      </w:r>
-      <w:proofErr w:type="spellEnd"/>
-      <w:r>
-        <w:t xml:space="preserve"> Mango Grove marks the early phase of the </w:t>
-      </w:r>
-      <w:proofErr w:type="spellStart"/>
-      <w:r>
-        <w:t>Bodhisatta’s</w:t>
-      </w:r>
-      <w:proofErr w:type="spellEnd"/>
-      <w:r>
-        <w:t xml:space="preserve"> quest. Decades later, the path from </w:t>
-      </w:r>
-      <w:proofErr w:type="spellStart"/>
-      <w:r>
-        <w:t>Rājagaha</w:t>
-      </w:r>
-      <w:proofErr w:type="spellEnd"/>
-      <w:r>
-        <w:t xml:space="preserve"> to </w:t>
-      </w:r>
-      <w:proofErr w:type="spellStart"/>
-      <w:r>
-        <w:t>Kusinārā</w:t>
-      </w:r>
-      <w:proofErr w:type="spellEnd"/>
-      <w:r>
-        <w:t xml:space="preserve"> marks the final journey of the fully Enlightened One, completing the great circle of the Buddha’s earthly life</w:t>
+        <w:t>The route from Kapilavatthu to Anupiya Mango Grove marks the early phase of the Bodhisatta’s quest. Decades later, the path from Rājagaha to Kusinārā marks the final journey of the fully Enlightened One, completing the great circle of the Buddha’s earthly life</w:t>
       </w:r>
       <w:r>
         <w:rPr>
@@ -2889,60 +1830,19 @@
         </w:rPr>
         <w:t xml:space="preserve"> (red arrow) </w:t>
       </w:r>
-      <w:proofErr w:type="spellStart"/>
-      <w:r>
-        <w:rPr>
-          <w:sz w:val="24"/>
-          <w:szCs w:val="24"/>
-        </w:rPr>
-        <w:t>Kapilavatthu</w:t>
-      </w:r>
-      <w:proofErr w:type="spellEnd"/>
-      <w:r>
-        <w:rPr>
-          <w:sz w:val="24"/>
-          <w:szCs w:val="24"/>
-        </w:rPr>
-        <w:t xml:space="preserve"> to </w:t>
-      </w:r>
-      <w:proofErr w:type="spellStart"/>
-      <w:r>
-        <w:rPr>
-          <w:sz w:val="24"/>
-          <w:szCs w:val="24"/>
-        </w:rPr>
-        <w:t>Anupiya</w:t>
-      </w:r>
-      <w:proofErr w:type="spellEnd"/>
-      <w:r>
-        <w:rPr>
-          <w:sz w:val="24"/>
-          <w:szCs w:val="24"/>
-        </w:rPr>
-        <w:t xml:space="preserve"> Mango Grove</w:t>
-      </w:r>
-      <w:r>
-        <w:rPr>
-          <w:sz w:val="24"/>
-          <w:szCs w:val="24"/>
-        </w:rPr>
-        <w:t xml:space="preserve"> (near </w:t>
-      </w:r>
-      <w:proofErr w:type="spellStart"/>
-      <w:r>
-        <w:rPr>
-          <w:sz w:val="24"/>
-          <w:szCs w:val="24"/>
-        </w:rPr>
-        <w:t>Kusinara</w:t>
-      </w:r>
-      <w:proofErr w:type="spellEnd"/>
-      <w:r>
-        <w:rPr>
-          <w:sz w:val="24"/>
-          <w:szCs w:val="24"/>
-        </w:rPr>
-        <w:t>)</w:t>
+      <w:r>
+        <w:rPr>
+          <w:sz w:val="24"/>
+          <w:szCs w:val="24"/>
+        </w:rPr>
+        <w:t>Kapilavatthu to Anupiya Mango Grove</w:t>
+      </w:r>
+      <w:r>
+        <w:rPr>
+          <w:sz w:val="24"/>
+          <w:szCs w:val="24"/>
+        </w:rPr>
+        <w:t xml:space="preserve"> (near Kusinara)</w:t>
       </w:r>
       <w:r>
         <w:rPr>
@@ -2958,7 +1858,6 @@
         </w:rPr>
         <w:t xml:space="preserve">to </w:t>
       </w:r>
-      <w:proofErr w:type="spellStart"/>
       <w:r>
         <w:rPr>
           <w:sz w:val="24"/>
@@ -2966,29 +1865,12 @@
         </w:rPr>
         <w:t>Rājagaha</w:t>
       </w:r>
-      <w:proofErr w:type="spellEnd"/>
-      <w:r>
-        <w:rPr>
-          <w:sz w:val="24"/>
-          <w:szCs w:val="24"/>
-        </w:rPr>
-        <w:t xml:space="preserve"> to </w:t>
-      </w:r>
-      <w:proofErr w:type="spellStart"/>
-      <w:r>
-        <w:rPr>
-          <w:sz w:val="24"/>
-          <w:szCs w:val="24"/>
-        </w:rPr>
-        <w:t>Uruvela</w:t>
-      </w:r>
-      <w:proofErr w:type="spellEnd"/>
-      <w:r>
-        <w:rPr>
-          <w:sz w:val="24"/>
-          <w:szCs w:val="24"/>
-        </w:rPr>
-        <w:t xml:space="preserve"> (Bodh Gaya) marks the</w:t>
+      <w:r>
+        <w:rPr>
+          <w:sz w:val="24"/>
+          <w:szCs w:val="24"/>
+        </w:rPr>
+        <w:t xml:space="preserve"> to Uruvela (Bodh Gaya) marks the</w:t>
       </w:r>
       <w:r>
         <w:rPr>
@@ -3002,23 +1884,7 @@
           <w:sz w:val="24"/>
           <w:szCs w:val="24"/>
         </w:rPr>
-        <w:t xml:space="preserve">Ascetic Siddhartha’s </w:t>
-      </w:r>
-      <w:proofErr w:type="gramStart"/>
-      <w:r>
-        <w:rPr>
-          <w:sz w:val="24"/>
-          <w:szCs w:val="24"/>
-        </w:rPr>
-        <w:t>travel  (</w:t>
-      </w:r>
-      <w:proofErr w:type="gramEnd"/>
-      <w:r>
-        <w:rPr>
-          <w:sz w:val="24"/>
-          <w:szCs w:val="24"/>
-        </w:rPr>
-        <w:t>distance 486 km)</w:t>
+        <w:t>Ascetic Siddhartha’s travel  (distance 486 km)</w:t>
       </w:r>
     </w:p>
     <w:p>
@@ -3060,39 +1926,7 @@
           <w:sz w:val="24"/>
           <w:szCs w:val="24"/>
         </w:rPr>
-        <w:t xml:space="preserve"> later, the path from </w:t>
-      </w:r>
-      <w:proofErr w:type="spellStart"/>
-      <w:r>
-        <w:rPr>
-          <w:sz w:val="24"/>
-          <w:szCs w:val="24"/>
-        </w:rPr>
-        <w:t>Rājagaha</w:t>
-      </w:r>
-      <w:proofErr w:type="spellEnd"/>
-      <w:r>
-        <w:rPr>
-          <w:sz w:val="24"/>
-          <w:szCs w:val="24"/>
-        </w:rPr>
-        <w:t xml:space="preserve"> to </w:t>
-      </w:r>
-      <w:proofErr w:type="spellStart"/>
-      <w:r>
-        <w:rPr>
-          <w:sz w:val="24"/>
-          <w:szCs w:val="24"/>
-        </w:rPr>
-        <w:t>Kusinārā</w:t>
-      </w:r>
-      <w:proofErr w:type="spellEnd"/>
-      <w:r>
-        <w:rPr>
-          <w:sz w:val="24"/>
-          <w:szCs w:val="24"/>
-        </w:rPr>
-        <w:t xml:space="preserve"> marks the final journey of the fully Enlightened One, completing the great circle of the Buddha’s earthly life</w:t>
+        <w:t xml:space="preserve"> later, the path from Rājagaha to Kusinārā marks the final journey of the fully Enlightened One, completing the great circle of the Buddha’s earthly life</w:t>
       </w:r>
       <w:r>
         <w:rPr>
@@ -3133,7 +1967,7 @@
           <w:noProof/>
         </w:rPr>
         <w:drawing>
-          <wp:anchor distT="0" distB="0" distL="114300" distR="114300" simplePos="0" relativeHeight="251667456" behindDoc="0" locked="0" layoutInCell="1" allowOverlap="1" wp14:anchorId="4E0924DF" wp14:editId="56EBEF96">
+          <wp:anchor distT="0" distB="0" distL="114300" distR="114300" simplePos="0" relativeHeight="251667456" behindDoc="0" locked="0" layoutInCell="1" allowOverlap="1" wp14:anchorId="4E0924DF" wp14:editId="59606B6C">
             <wp:simplePos x="0" y="0"/>
             <wp:positionH relativeFrom="column">
               <wp:posOffset>674370</wp:posOffset>
@@ -3345,59 +2179,8 @@
           <w:sz w:val="24"/>
           <w:szCs w:val="24"/>
         </w:rPr>
-        <w:t xml:space="preserve">Image: Ancient </w:t>
-      </w:r>
-      <w:proofErr w:type="spellStart"/>
-      <w:r>
-        <w:rPr>
-          <w:b/>
-          <w:bCs/>
-          <w:sz w:val="24"/>
-          <w:szCs w:val="24"/>
-        </w:rPr>
-        <w:t>Kusinārā</w:t>
-      </w:r>
-      <w:proofErr w:type="spellEnd"/>
-      <w:r>
-        <w:rPr>
-          <w:b/>
-          <w:bCs/>
-          <w:sz w:val="24"/>
-          <w:szCs w:val="24"/>
-        </w:rPr>
-        <w:t xml:space="preserve"> / Artistic impression of King </w:t>
-      </w:r>
-      <w:proofErr w:type="spellStart"/>
-      <w:r>
-        <w:rPr>
-          <w:b/>
-          <w:bCs/>
-          <w:sz w:val="24"/>
-          <w:szCs w:val="24"/>
-        </w:rPr>
-        <w:t>Mahāsudassana’s</w:t>
-      </w:r>
-      <w:proofErr w:type="spellEnd"/>
-      <w:r>
-        <w:rPr>
-          <w:b/>
-          <w:bCs/>
-          <w:sz w:val="24"/>
-          <w:szCs w:val="24"/>
-        </w:rPr>
-        <w:t xml:space="preserve"> </w:t>
-      </w:r>
-      <w:proofErr w:type="spellStart"/>
-      <w:r>
-        <w:rPr>
-          <w:b/>
-          <w:bCs/>
-          <w:sz w:val="24"/>
-          <w:szCs w:val="24"/>
-        </w:rPr>
-        <w:t>Kusāvatī</w:t>
-      </w:r>
-      <w:proofErr w:type="spellEnd"/>
+        <w:t>Image: Ancient Kusinārā / Artistic impression of King Mahāsudassana’s Kusāvatī</w:t>
+      </w:r>
       <w:r>
         <w:rPr>
           <w:b/>
@@ -3431,67 +2214,7 @@
           <w:sz w:val="24"/>
           <w:szCs w:val="24"/>
         </w:rPr>
-        <w:t xml:space="preserve">The Buddha described </w:t>
-      </w:r>
-      <w:proofErr w:type="spellStart"/>
-      <w:r>
-        <w:rPr>
-          <w:i/>
-          <w:iCs/>
-          <w:sz w:val="24"/>
-          <w:szCs w:val="24"/>
-        </w:rPr>
-        <w:t>Kusinārā</w:t>
-      </w:r>
-      <w:proofErr w:type="spellEnd"/>
-      <w:r>
-        <w:rPr>
-          <w:i/>
-          <w:iCs/>
-          <w:sz w:val="24"/>
-          <w:szCs w:val="24"/>
-        </w:rPr>
-        <w:t xml:space="preserve"> as once being the magnificent royal city of </w:t>
-      </w:r>
-      <w:proofErr w:type="spellStart"/>
-      <w:r>
-        <w:rPr>
-          <w:i/>
-          <w:iCs/>
-          <w:sz w:val="24"/>
-          <w:szCs w:val="24"/>
-        </w:rPr>
-        <w:t>Kusāvatī</w:t>
-      </w:r>
-      <w:proofErr w:type="spellEnd"/>
-      <w:r>
-        <w:rPr>
-          <w:i/>
-          <w:iCs/>
-          <w:sz w:val="24"/>
-          <w:szCs w:val="24"/>
-        </w:rPr>
-        <w:t xml:space="preserve">, ruled by King </w:t>
-      </w:r>
-      <w:proofErr w:type="spellStart"/>
-      <w:r>
-        <w:rPr>
-          <w:i/>
-          <w:iCs/>
-          <w:sz w:val="24"/>
-          <w:szCs w:val="24"/>
-        </w:rPr>
-        <w:t>Mahāsudassana</w:t>
-      </w:r>
-      <w:proofErr w:type="spellEnd"/>
-      <w:r>
-        <w:rPr>
-          <w:i/>
-          <w:iCs/>
-          <w:sz w:val="24"/>
-          <w:szCs w:val="24"/>
-        </w:rPr>
-        <w:t>. This image helps us envision the grandeur of that ancient past, and the timeless message of impermanence he shared.</w:t>
+        <w:t>The Buddha described Kusinārā as once being the magnificent royal city of Kusāvatī, ruled by King Mahāsudassana. This image helps us envision the grandeur of that ancient past, and the timeless message of impermanence he shared.</w:t>
       </w:r>
     </w:p>
     <w:p>
@@ -3800,27 +2523,7 @@
           <w:sz w:val="24"/>
           <w:szCs w:val="24"/>
         </w:rPr>
-        <w:t xml:space="preserve"> </w:t>
-      </w:r>
-      <w:proofErr w:type="spellStart"/>
-      <w:r>
-        <w:rPr>
-          <w:b/>
-          <w:bCs/>
-          <w:sz w:val="24"/>
-          <w:szCs w:val="24"/>
-        </w:rPr>
-        <w:t>Kushinagr</w:t>
-      </w:r>
-      <w:proofErr w:type="spellEnd"/>
-      <w:r>
-        <w:rPr>
-          <w:b/>
-          <w:bCs/>
-          <w:sz w:val="24"/>
-          <w:szCs w:val="24"/>
-        </w:rPr>
-        <w:t xml:space="preserve">- an aerial view </w:t>
+        <w:t xml:space="preserve"> Kushinagr- an aerial view </w:t>
       </w:r>
       <w:r>
         <w:rPr>
@@ -3850,54 +2553,24 @@
       </w:pPr>
       <w:r>
         <w:lastRenderedPageBreak/>
-        <w:t xml:space="preserve">Events at the </w:t>
-      </w:r>
-      <w:proofErr w:type="spellStart"/>
-      <w:r>
-        <w:t>Sāla</w:t>
-      </w:r>
-      <w:proofErr w:type="spellEnd"/>
-      <w:r>
-        <w:t xml:space="preserve"> Grove Before the </w:t>
-      </w:r>
-      <w:proofErr w:type="spellStart"/>
-      <w:r>
-        <w:t>Mahāparinibbāna</w:t>
-      </w:r>
-      <w:proofErr w:type="spellEnd"/>
-    </w:p>
-    <w:p>
-      <w:pPr>
-        <w:spacing w:after="0"/>
-        <w:rPr>
-          <w:sz w:val="24"/>
-          <w:szCs w:val="24"/>
-        </w:rPr>
-      </w:pPr>
-      <w:r>
-        <w:rPr>
-          <w:sz w:val="24"/>
-          <w:szCs w:val="24"/>
-        </w:rPr>
-        <w:t xml:space="preserve">The Blessed One had arrived in </w:t>
-      </w:r>
-      <w:proofErr w:type="spellStart"/>
-      <w:r>
-        <w:rPr>
-          <w:sz w:val="24"/>
-          <w:szCs w:val="24"/>
-        </w:rPr>
-        <w:t>Kusinārā</w:t>
-      </w:r>
-      <w:proofErr w:type="spellEnd"/>
-      <w:r>
-        <w:rPr>
-          <w:sz w:val="24"/>
-          <w:szCs w:val="24"/>
-        </w:rPr>
-        <w:t xml:space="preserve"> and was received with honour by the Mallas, who invited him to rest in the serene </w:t>
-      </w:r>
-      <w:proofErr w:type="spellStart"/>
+        <w:t>Events at the Sāla Grove Before the Mahāparinibbāna</w:t>
+      </w:r>
+    </w:p>
+    <w:p>
+      <w:pPr>
+        <w:spacing w:after="0"/>
+        <w:rPr>
+          <w:sz w:val="24"/>
+          <w:szCs w:val="24"/>
+        </w:rPr>
+      </w:pPr>
+      <w:r>
+        <w:rPr>
+          <w:sz w:val="24"/>
+          <w:szCs w:val="24"/>
+        </w:rPr>
+        <w:t xml:space="preserve">The Blessed One had arrived in Kusinārā and was received with honour by the Mallas, who invited him to rest in the serene </w:t>
+      </w:r>
       <w:r>
         <w:rPr>
           <w:i/>
@@ -3907,7 +2580,6 @@
         </w:rPr>
         <w:t>Sāla</w:t>
       </w:r>
-      <w:proofErr w:type="spellEnd"/>
       <w:r>
         <w:rPr>
           <w:sz w:val="24"/>
@@ -3915,7 +2587,6 @@
         </w:rPr>
         <w:t xml:space="preserve"> grove of </w:t>
       </w:r>
-      <w:proofErr w:type="spellStart"/>
       <w:r>
         <w:rPr>
           <w:i/>
@@ -3925,7 +2596,6 @@
         </w:rPr>
         <w:t>Upavattana</w:t>
       </w:r>
-      <w:proofErr w:type="spellEnd"/>
       <w:r>
         <w:rPr>
           <w:sz w:val="24"/>
@@ -3933,7 +2603,6 @@
         </w:rPr>
         <w:t xml:space="preserve">, just outside the city. There, between two majestic twin </w:t>
       </w:r>
-      <w:proofErr w:type="spellStart"/>
       <w:r>
         <w:rPr>
           <w:i/>
@@ -3943,7 +2612,6 @@
         </w:rPr>
         <w:t>Sāla</w:t>
       </w:r>
-      <w:proofErr w:type="spellEnd"/>
       <w:r>
         <w:rPr>
           <w:sz w:val="24"/>
@@ -4001,63 +2669,26 @@
           <w:sz w:val="24"/>
           <w:szCs w:val="24"/>
         </w:rPr>
-        <w:t xml:space="preserve">Even in these final moments, the ever-compassionate Teacher offered his disciples a profound teaching—not on rituals or grand gestures, but on the true way to honour the Buddha. He said to Venerable </w:t>
-      </w:r>
-      <w:proofErr w:type="spellStart"/>
-      <w:r>
+        <w:t>Even in these final moments, the ever-compassionate Teacher offered his disciples a profound teaching—not on rituals or grand gestures, but on the true way to honour the Buddha. He said to Venerable Ānanda:</w:t>
+      </w:r>
+    </w:p>
+    <w:p>
+      <w:pPr>
+        <w:spacing w:after="0"/>
         <w:rPr>
           <w:rFonts w:cstheme="minorHAnsi"/>
           <w:sz w:val="24"/>
           <w:szCs w:val="24"/>
         </w:rPr>
-        <w:t>Ānanda</w:t>
-      </w:r>
-      <w:proofErr w:type="spellEnd"/>
+      </w:pPr>
       <w:r>
         <w:rPr>
           <w:rFonts w:cstheme="minorHAnsi"/>
           <w:sz w:val="24"/>
           <w:szCs w:val="24"/>
         </w:rPr>
-        <w:t>:</w:t>
-      </w:r>
-    </w:p>
-    <w:p>
-      <w:pPr>
-        <w:spacing w:after="0"/>
-        <w:rPr>
-          <w:rFonts w:cstheme="minorHAnsi"/>
-          <w:sz w:val="24"/>
-          <w:szCs w:val="24"/>
-        </w:rPr>
-      </w:pPr>
-      <w:r>
-        <w:rPr>
-          <w:rFonts w:cstheme="minorHAnsi"/>
-          <w:sz w:val="24"/>
-          <w:szCs w:val="24"/>
-        </w:rPr>
-        <w:t>“</w:t>
-      </w:r>
-      <w:proofErr w:type="spellStart"/>
-      <w:r>
-        <w:rPr>
-          <w:rFonts w:cstheme="minorHAnsi"/>
-          <w:sz w:val="24"/>
-          <w:szCs w:val="24"/>
-        </w:rPr>
-        <w:t>Ānanda</w:t>
-      </w:r>
-      <w:proofErr w:type="spellEnd"/>
-      <w:r>
-        <w:rPr>
-          <w:rFonts w:cstheme="minorHAnsi"/>
-          <w:sz w:val="24"/>
-          <w:szCs w:val="24"/>
-        </w:rPr>
-        <w:t xml:space="preserve">, these </w:t>
-      </w:r>
-      <w:proofErr w:type="spellStart"/>
+        <w:t xml:space="preserve">“Ānanda, these </w:t>
+      </w:r>
       <w:r>
         <w:rPr>
           <w:rFonts w:cstheme="minorHAnsi"/>
@@ -4068,32 +2699,35 @@
         </w:rPr>
         <w:t>sāla</w:t>
       </w:r>
-      <w:proofErr w:type="spellEnd"/>
       <w:r>
         <w:rPr>
           <w:rFonts w:cstheme="minorHAnsi"/>
           <w:sz w:val="24"/>
           <w:szCs w:val="24"/>
         </w:rPr>
-        <w:t xml:space="preserve">-trees have burst forth into an abundance of untimely blossoms … divine music and song sound from the sky in homage to the Tathāgata. </w:t>
-      </w:r>
-      <w:proofErr w:type="gramStart"/>
-      <w:r>
+        <w:t>-trees have burst forth into an abundance of untimely blossoms … divine music and song sound from the sky in homage to the Tathāgata. Never before has the Tathāgata been so honoured, revered, esteemed, worshipped, and adored.</w:t>
+      </w:r>
+    </w:p>
+    <w:p>
+      <w:pPr>
+        <w:spacing w:after="0"/>
         <w:rPr>
           <w:rFonts w:cstheme="minorHAnsi"/>
-          <w:sz w:val="24"/>
-          <w:szCs w:val="24"/>
-        </w:rPr>
-        <w:t>Never before</w:t>
-      </w:r>
-      <w:proofErr w:type="gramEnd"/>
+          <w:b/>
+          <w:bCs/>
+          <w:sz w:val="24"/>
+          <w:szCs w:val="24"/>
+        </w:rPr>
+      </w:pPr>
       <w:r>
         <w:rPr>
           <w:rFonts w:cstheme="minorHAnsi"/>
-          <w:sz w:val="24"/>
-          <w:szCs w:val="24"/>
-        </w:rPr>
-        <w:t xml:space="preserve"> has the Tathāgata been so honoured, revered, esteemed, worshipped, and adored.</w:t>
+          <w:b/>
+          <w:bCs/>
+          <w:sz w:val="24"/>
+          <w:szCs w:val="24"/>
+        </w:rPr>
+        <w:t>And yet, Ānanda, whatever monk, nun, male or female lay-follower dwells practising the Dhamma properly and perfectly fulfils the Dhamma-way—he or she honours the Tathāgata, reveres and esteems him, and pays him the supreme homage.</w:t>
       </w:r>
     </w:p>
     <w:p>
@@ -4101,8 +2735,6 @@
         <w:spacing w:after="0"/>
         <w:rPr>
           <w:rFonts w:cstheme="minorHAnsi"/>
-          <w:b/>
-          <w:bCs/>
           <w:sz w:val="24"/>
           <w:szCs w:val="24"/>
         </w:rPr>
@@ -4110,70 +2742,10 @@
       <w:r>
         <w:rPr>
           <w:rFonts w:cstheme="minorHAnsi"/>
-          <w:b/>
-          <w:bCs/>
-          <w:sz w:val="24"/>
-          <w:szCs w:val="24"/>
-        </w:rPr>
-        <w:t xml:space="preserve">And yet, </w:t>
-      </w:r>
-      <w:proofErr w:type="spellStart"/>
-      <w:r>
-        <w:rPr>
-          <w:rFonts w:cstheme="minorHAnsi"/>
-          <w:b/>
-          <w:bCs/>
-          <w:sz w:val="24"/>
-          <w:szCs w:val="24"/>
-        </w:rPr>
-        <w:t>Ānanda</w:t>
-      </w:r>
-      <w:proofErr w:type="spellEnd"/>
-      <w:r>
-        <w:rPr>
-          <w:rFonts w:cstheme="minorHAnsi"/>
-          <w:b/>
-          <w:bCs/>
-          <w:sz w:val="24"/>
-          <w:szCs w:val="24"/>
-        </w:rPr>
-        <w:t>, whatever monk, nun, male or female lay-follower dwells practising the Dhamma properly and perfectly fulfils the Dhamma-way—he or she honours the Tathāgata, reveres and esteems him, and pays him the supreme homage.</w:t>
-      </w:r>
-    </w:p>
-    <w:p>
-      <w:pPr>
-        <w:spacing w:after="0"/>
-        <w:rPr>
-          <w:rFonts w:cstheme="minorHAnsi"/>
-          <w:sz w:val="24"/>
-          <w:szCs w:val="24"/>
-        </w:rPr>
-      </w:pPr>
-      <w:r>
-        <w:rPr>
-          <w:rFonts w:cstheme="minorHAnsi"/>
-          <w:sz w:val="24"/>
-          <w:szCs w:val="24"/>
-        </w:rPr>
-        <w:t xml:space="preserve">Therefore, </w:t>
-      </w:r>
-      <w:proofErr w:type="spellStart"/>
-      <w:r>
-        <w:rPr>
-          <w:rFonts w:cstheme="minorHAnsi"/>
-          <w:sz w:val="24"/>
-          <w:szCs w:val="24"/>
-        </w:rPr>
-        <w:t>Ānanda</w:t>
-      </w:r>
-      <w:proofErr w:type="spellEnd"/>
-      <w:r>
-        <w:rPr>
-          <w:rFonts w:cstheme="minorHAnsi"/>
-          <w:sz w:val="24"/>
-          <w:szCs w:val="24"/>
-        </w:rPr>
-        <w:t xml:space="preserve">, </w:t>
+          <w:sz w:val="24"/>
+          <w:szCs w:val="24"/>
+        </w:rPr>
+        <w:t xml:space="preserve">Therefore, Ānanda, </w:t>
       </w:r>
       <w:r>
         <w:rPr>
@@ -4236,7 +2808,6 @@
         </w:rPr>
         <w:t xml:space="preserve">As the Buddha rested peacefully between the twin </w:t>
       </w:r>
-      <w:proofErr w:type="spellStart"/>
       <w:r>
         <w:rPr>
           <w:i/>
@@ -4246,93 +2817,28 @@
         </w:rPr>
         <w:t>sāla</w:t>
       </w:r>
-      <w:proofErr w:type="spellEnd"/>
-      <w:r>
-        <w:rPr>
-          <w:sz w:val="24"/>
-          <w:szCs w:val="24"/>
-        </w:rPr>
-        <w:t xml:space="preserve"> trees, many of his disciples sat nearby in quiet sorrow. Among them was Venerable </w:t>
-      </w:r>
-      <w:proofErr w:type="spellStart"/>
-      <w:r>
-        <w:rPr>
-          <w:sz w:val="24"/>
-          <w:szCs w:val="24"/>
-        </w:rPr>
-        <w:t>Upavāṇa</w:t>
-      </w:r>
-      <w:proofErr w:type="spellEnd"/>
-      <w:r>
-        <w:rPr>
-          <w:sz w:val="24"/>
-          <w:szCs w:val="24"/>
-        </w:rPr>
-        <w:t xml:space="preserve">, who stood close by, fanning the Blessed One. Suddenly, the Buddha gently asked </w:t>
-      </w:r>
-      <w:proofErr w:type="spellStart"/>
-      <w:r>
-        <w:rPr>
-          <w:sz w:val="24"/>
-          <w:szCs w:val="24"/>
-        </w:rPr>
-        <w:t>Upavāṇa</w:t>
-      </w:r>
-      <w:proofErr w:type="spellEnd"/>
-      <w:r>
-        <w:rPr>
-          <w:sz w:val="24"/>
-          <w:szCs w:val="24"/>
-        </w:rPr>
-        <w:t xml:space="preserve"> to step aside.</w:t>
-      </w:r>
-    </w:p>
-    <w:p>
-      <w:pPr>
-        <w:spacing w:after="0"/>
-        <w:rPr>
-          <w:sz w:val="24"/>
-          <w:szCs w:val="24"/>
-        </w:rPr>
-      </w:pPr>
-      <w:r>
-        <w:rPr>
-          <w:sz w:val="24"/>
-          <w:szCs w:val="24"/>
-        </w:rPr>
-        <w:t xml:space="preserve">Venerable </w:t>
-      </w:r>
-      <w:proofErr w:type="spellStart"/>
-      <w:r>
-        <w:rPr>
-          <w:sz w:val="24"/>
-          <w:szCs w:val="24"/>
-        </w:rPr>
-        <w:t>Ānanda</w:t>
-      </w:r>
-      <w:proofErr w:type="spellEnd"/>
-      <w:r>
-        <w:rPr>
-          <w:sz w:val="24"/>
-          <w:szCs w:val="24"/>
-        </w:rPr>
-        <w:t xml:space="preserve">, surprised by this, respectfully asked the reason for the request. </w:t>
-      </w:r>
-      <w:proofErr w:type="spellStart"/>
-      <w:r>
-        <w:rPr>
-          <w:sz w:val="24"/>
-          <w:szCs w:val="24"/>
-        </w:rPr>
-        <w:t>Upavāṇa</w:t>
-      </w:r>
-      <w:proofErr w:type="spellEnd"/>
-      <w:r>
-        <w:rPr>
-          <w:sz w:val="24"/>
-          <w:szCs w:val="24"/>
-        </w:rPr>
-        <w:t xml:space="preserve"> had been attending to the Buddha with devotion—why should he move?</w:t>
+      <w:r>
+        <w:rPr>
+          <w:sz w:val="24"/>
+          <w:szCs w:val="24"/>
+        </w:rPr>
+        <w:t xml:space="preserve"> trees, many of his disciples sat nearby in quiet sorrow. Among them was Venerable Upavāṇa, who stood close by, fanning the Blessed One. Suddenly, the Buddha gently asked Upavāṇa to step aside.</w:t>
+      </w:r>
+    </w:p>
+    <w:p>
+      <w:pPr>
+        <w:spacing w:after="0"/>
+        <w:rPr>
+          <w:sz w:val="24"/>
+          <w:szCs w:val="24"/>
+        </w:rPr>
+      </w:pPr>
+      <w:r>
+        <w:rPr>
+          <w:sz w:val="24"/>
+          <w:szCs w:val="24"/>
+        </w:rPr>
+        <w:t>Venerable Ānanda, surprised by this, respectfully asked the reason for the request. Upavāṇa had been attending to the Buddha with devotion—why should he move?</w:t>
       </w:r>
     </w:p>
     <w:p>
@@ -4373,39 +2879,7 @@
           <w:sz w:val="24"/>
           <w:szCs w:val="24"/>
         </w:rPr>
-        <w:t>“</w:t>
-      </w:r>
-      <w:proofErr w:type="spellStart"/>
-      <w:r>
-        <w:rPr>
-          <w:sz w:val="24"/>
-          <w:szCs w:val="24"/>
-        </w:rPr>
-        <w:t>Ānanda</w:t>
-      </w:r>
-      <w:proofErr w:type="spellEnd"/>
-      <w:r>
-        <w:rPr>
-          <w:sz w:val="24"/>
-          <w:szCs w:val="24"/>
-        </w:rPr>
-        <w:t xml:space="preserve">, the devas from ten world-spheres have gathered to see the Tathāgata. For </w:t>
-      </w:r>
-      <w:proofErr w:type="gramStart"/>
-      <w:r>
-        <w:rPr>
-          <w:sz w:val="24"/>
-          <w:szCs w:val="24"/>
-        </w:rPr>
-        <w:t>a distance of twelve</w:t>
-      </w:r>
-      <w:proofErr w:type="gramEnd"/>
-      <w:r>
-        <w:rPr>
-          <w:sz w:val="24"/>
-          <w:szCs w:val="24"/>
-        </w:rPr>
-        <w:t xml:space="preserve"> </w:t>
+        <w:t xml:space="preserve">“Ānanda, the devas from ten world-spheres have gathered to see the Tathāgata. For a distance of twelve </w:t>
       </w:r>
       <w:r>
         <w:rPr>
@@ -4423,7 +2897,6 @@
         </w:rPr>
         <w:t xml:space="preserve"> around this </w:t>
       </w:r>
-      <w:proofErr w:type="spellStart"/>
       <w:r>
         <w:rPr>
           <w:i/>
@@ -4433,7 +2906,6 @@
         </w:rPr>
         <w:t>sāla</w:t>
       </w:r>
-      <w:proofErr w:type="spellEnd"/>
       <w:r>
         <w:rPr>
           <w:sz w:val="24"/>
@@ -4455,55 +2927,23 @@
           <w:sz w:val="24"/>
           <w:szCs w:val="24"/>
         </w:rPr>
-        <w:t xml:space="preserve">And they are lamenting: ‘We have come a long way to see the Tathāgata. Rare is the arising of a Tathāgata, a fully Enlightened One, in this world—and tonight, in the last watch, the Tathāgata will attain final </w:t>
-      </w:r>
-      <w:proofErr w:type="spellStart"/>
-      <w:r>
-        <w:rPr>
-          <w:sz w:val="24"/>
-          <w:szCs w:val="24"/>
-        </w:rPr>
-        <w:t>Nibbāna</w:t>
-      </w:r>
-      <w:proofErr w:type="spellEnd"/>
-      <w:r>
-        <w:rPr>
-          <w:sz w:val="24"/>
-          <w:szCs w:val="24"/>
-        </w:rPr>
-        <w:t>. Yet this great monk is standing before the Lord, blocking our last glimpse of him!’”</w:t>
-      </w:r>
-    </w:p>
-    <w:p>
-      <w:pPr>
-        <w:spacing w:after="0"/>
-        <w:rPr>
-          <w:sz w:val="24"/>
-          <w:szCs w:val="24"/>
-        </w:rPr>
-      </w:pPr>
-      <w:r>
-        <w:rPr>
-          <w:sz w:val="24"/>
-          <w:szCs w:val="24"/>
-        </w:rPr>
-        <w:t xml:space="preserve">Venerable </w:t>
-      </w:r>
-      <w:proofErr w:type="spellStart"/>
-      <w:r>
-        <w:rPr>
-          <w:sz w:val="24"/>
-          <w:szCs w:val="24"/>
-        </w:rPr>
-        <w:t>Ānanda</w:t>
-      </w:r>
-      <w:proofErr w:type="spellEnd"/>
-      <w:r>
-        <w:rPr>
-          <w:sz w:val="24"/>
-          <w:szCs w:val="24"/>
-        </w:rPr>
-        <w:t>, though only a stream-enterer at the time, understood the gentle wisdom in the Buddha’s words.</w:t>
+        <w:t>And they are lamenting: ‘We have come a long way to see the Tathāgata. Rare is the arising of a Tathāgata, a fully Enlightened One, in this world—and tonight, in the last watch, the Tathāgata will attain final Nibbāna. Yet this great monk is standing before the Lord, blocking our last glimpse of him!’”</w:t>
+      </w:r>
+    </w:p>
+    <w:p>
+      <w:pPr>
+        <w:spacing w:after="0"/>
+        <w:rPr>
+          <w:sz w:val="24"/>
+          <w:szCs w:val="24"/>
+        </w:rPr>
+      </w:pPr>
+      <w:r>
+        <w:rPr>
+          <w:sz w:val="24"/>
+          <w:szCs w:val="24"/>
+        </w:rPr>
+        <w:t>Venerable Ānanda, though only a stream-enterer at the time, understood the gentle wisdom in the Buddha’s words.</w:t>
       </w:r>
     </w:p>
     <w:p>
@@ -4528,23 +2968,7 @@
           <w:sz w:val="24"/>
           <w:szCs w:val="24"/>
         </w:rPr>
-        <w:t xml:space="preserve">Then </w:t>
-      </w:r>
-      <w:proofErr w:type="spellStart"/>
-      <w:r>
-        <w:rPr>
-          <w:sz w:val="24"/>
-          <w:szCs w:val="24"/>
-        </w:rPr>
-        <w:t>Ānanda</w:t>
-      </w:r>
-      <w:proofErr w:type="spellEnd"/>
-      <w:r>
-        <w:rPr>
-          <w:sz w:val="24"/>
-          <w:szCs w:val="24"/>
-        </w:rPr>
-        <w:t xml:space="preserve"> asked, “But, Lord, what kind of devas can the Blessed One perceive?”</w:t>
+        <w:t>Then Ānanda asked, “But, Lord, what kind of devas can the Blessed One perceive?”</w:t>
       </w:r>
     </w:p>
     <w:p>
@@ -4576,23 +3000,7 @@
           <w:sz w:val="24"/>
           <w:szCs w:val="24"/>
         </w:rPr>
-        <w:t>“</w:t>
-      </w:r>
-      <w:proofErr w:type="spellStart"/>
-      <w:r>
-        <w:rPr>
-          <w:sz w:val="24"/>
-          <w:szCs w:val="24"/>
-        </w:rPr>
-        <w:t>Ānanda</w:t>
-      </w:r>
-      <w:proofErr w:type="spellEnd"/>
-      <w:r>
-        <w:rPr>
-          <w:sz w:val="24"/>
-          <w:szCs w:val="24"/>
-        </w:rPr>
-        <w:t>, there are sky-devas whose minds are still bound to the earth. They are weeping, tearing their hair, raising their arms, throwing themselves down, twisting and turning, crying: ‘All too soon the Blessed One is passing away! All too soon the Well-Farer is departing! All too soon the Eye of the World is vanishing!’</w:t>
+        <w:t>“Ānanda, there are sky-devas whose minds are still bound to the earth. They are weeping, tearing their hair, raising their arms, throwing themselves down, twisting and turning, crying: ‘All too soon the Blessed One is passing away! All too soon the Well-Farer is departing! All too soon the Eye of the World is vanishing!’</w:t>
       </w:r>
     </w:p>
     <w:p>
@@ -4681,87 +3089,23 @@
           <w:sz w:val="24"/>
           <w:szCs w:val="24"/>
         </w:rPr>
-        <w:t xml:space="preserve">Ever kind and always considering the welfare of others, Venerable </w:t>
-      </w:r>
-      <w:proofErr w:type="spellStart"/>
-      <w:r>
-        <w:rPr>
-          <w:sz w:val="24"/>
-          <w:szCs w:val="24"/>
-        </w:rPr>
-        <w:t>Ānanda</w:t>
-      </w:r>
-      <w:proofErr w:type="spellEnd"/>
-      <w:r>
-        <w:rPr>
-          <w:sz w:val="24"/>
-          <w:szCs w:val="24"/>
-        </w:rPr>
-        <w:t xml:space="preserve"> grew concerned for his brothers and sisters of the </w:t>
-      </w:r>
-      <w:proofErr w:type="spellStart"/>
-      <w:r>
-        <w:rPr>
-          <w:sz w:val="24"/>
-          <w:szCs w:val="24"/>
-        </w:rPr>
-        <w:t>Saṅgha</w:t>
-      </w:r>
-      <w:proofErr w:type="spellEnd"/>
-      <w:r>
-        <w:rPr>
-          <w:sz w:val="24"/>
-          <w:szCs w:val="24"/>
-        </w:rPr>
-        <w:t xml:space="preserve">, scattered across distant lands, many living in seclusion and unaware that their beloved Master was soon to pass away. He also thought with deep compassion of the devoted householders—faithful laymen and laywomen—who had nurtured the growth of the Dispensation and who, too, were far away from </w:t>
-      </w:r>
-      <w:proofErr w:type="spellStart"/>
-      <w:r>
-        <w:rPr>
-          <w:sz w:val="24"/>
-          <w:szCs w:val="24"/>
-        </w:rPr>
-        <w:t>Kusinārā</w:t>
-      </w:r>
-      <w:proofErr w:type="spellEnd"/>
-      <w:r>
-        <w:rPr>
-          <w:sz w:val="24"/>
-          <w:szCs w:val="24"/>
-        </w:rPr>
-        <w:t>, not knowing that the Blessed One’s final passing was only a few hours away.</w:t>
-      </w:r>
-    </w:p>
-    <w:p>
-      <w:pPr>
-        <w:spacing w:after="0"/>
-        <w:rPr>
-          <w:sz w:val="24"/>
-          <w:szCs w:val="24"/>
-        </w:rPr>
-      </w:pPr>
-      <w:r>
-        <w:rPr>
-          <w:sz w:val="24"/>
-          <w:szCs w:val="24"/>
-        </w:rPr>
-        <w:t xml:space="preserve">Moved by this tender concern, Venerable </w:t>
-      </w:r>
-      <w:proofErr w:type="spellStart"/>
-      <w:r>
-        <w:rPr>
-          <w:sz w:val="24"/>
-          <w:szCs w:val="24"/>
-        </w:rPr>
-        <w:t>Ānanda</w:t>
-      </w:r>
-      <w:proofErr w:type="spellEnd"/>
-      <w:r>
-        <w:rPr>
-          <w:sz w:val="24"/>
-          <w:szCs w:val="24"/>
-        </w:rPr>
-        <w:t xml:space="preserve"> approached the Buddha and said:</w:t>
+        <w:t>Ever kind and always considering the welfare of others, Venerable Ānanda grew concerned for his brothers and sisters of the Saṅgha, scattered across distant lands, many living in seclusion and unaware that their beloved Master was soon to pass away. He also thought with deep compassion of the devoted householders—faithful laymen and laywomen—who had nurtured the growth of the Dispensation and who, too, were far away from Kusinārā, not knowing that the Blessed One’s final passing was only a few hours away.</w:t>
+      </w:r>
+    </w:p>
+    <w:p>
+      <w:pPr>
+        <w:spacing w:after="0"/>
+        <w:rPr>
+          <w:sz w:val="24"/>
+          <w:szCs w:val="24"/>
+        </w:rPr>
+      </w:pPr>
+      <w:r>
+        <w:rPr>
+          <w:sz w:val="24"/>
+          <w:szCs w:val="24"/>
+        </w:rPr>
+        <w:t>Moved by this tender concern, Venerable Ānanda approached the Buddha and said:</w:t>
       </w:r>
     </w:p>
     <w:p>
@@ -4807,55 +3151,23 @@
           <w:sz w:val="24"/>
           <w:szCs w:val="24"/>
         </w:rPr>
-        <w:t xml:space="preserve">The ever-compassionate Buddha, understanding </w:t>
-      </w:r>
-      <w:proofErr w:type="spellStart"/>
-      <w:r>
-        <w:rPr>
-          <w:sz w:val="24"/>
-          <w:szCs w:val="24"/>
-        </w:rPr>
-        <w:t>Ānanda’s</w:t>
-      </w:r>
-      <w:proofErr w:type="spellEnd"/>
-      <w:r>
-        <w:rPr>
-          <w:sz w:val="24"/>
-          <w:szCs w:val="24"/>
-        </w:rPr>
-        <w:t xml:space="preserve"> heartfelt sorrow, gently consoled him and gave this timeless teaching:</w:t>
-      </w:r>
-    </w:p>
-    <w:p>
-      <w:pPr>
-        <w:spacing w:after="0"/>
-        <w:rPr>
-          <w:sz w:val="24"/>
-          <w:szCs w:val="24"/>
-        </w:rPr>
-      </w:pPr>
-      <w:r>
-        <w:rPr>
-          <w:sz w:val="24"/>
-          <w:szCs w:val="24"/>
-        </w:rPr>
-        <w:t>"</w:t>
-      </w:r>
-      <w:proofErr w:type="spellStart"/>
-      <w:r>
-        <w:rPr>
-          <w:sz w:val="24"/>
-          <w:szCs w:val="24"/>
-        </w:rPr>
-        <w:t>Ānanda</w:t>
-      </w:r>
-      <w:proofErr w:type="spellEnd"/>
-      <w:r>
-        <w:rPr>
-          <w:sz w:val="24"/>
-          <w:szCs w:val="24"/>
-        </w:rPr>
-        <w:t>, there are four places the sight of which should arouse emotion in the faithful. Which are they?</w:t>
+        <w:t>The ever-compassionate Buddha, understanding Ānanda’s heartfelt sorrow, gently consoled him and gave this timeless teaching:</w:t>
+      </w:r>
+    </w:p>
+    <w:p>
+      <w:pPr>
+        <w:spacing w:after="0"/>
+        <w:rPr>
+          <w:sz w:val="24"/>
+          <w:szCs w:val="24"/>
+        </w:rPr>
+      </w:pPr>
+      <w:r>
+        <w:rPr>
+          <w:sz w:val="24"/>
+          <w:szCs w:val="24"/>
+        </w:rPr>
+        <w:t>"Ānanda, there are four places the sight of which should arouse emotion in the faithful. Which are they?</w:t>
       </w:r>
     </w:p>
     <w:p>
@@ -4935,64 +3247,23 @@
           <w:sz w:val="24"/>
           <w:szCs w:val="24"/>
         </w:rPr>
-        <w:t xml:space="preserve">‘Here the Tathāgata attained the </w:t>
-      </w:r>
-      <w:proofErr w:type="spellStart"/>
-      <w:r>
-        <w:rPr>
-          <w:sz w:val="24"/>
-          <w:szCs w:val="24"/>
-        </w:rPr>
-        <w:t>Nibbāna</w:t>
-      </w:r>
-      <w:proofErr w:type="spellEnd"/>
-      <w:r>
-        <w:rPr>
-          <w:sz w:val="24"/>
-          <w:szCs w:val="24"/>
-        </w:rPr>
-        <w:t>-element without remainder’—this is the fourth.</w:t>
-      </w:r>
-    </w:p>
-    <w:p>
-      <w:pPr>
-        <w:spacing w:after="0"/>
-        <w:rPr>
-          <w:sz w:val="24"/>
-          <w:szCs w:val="24"/>
-        </w:rPr>
-      </w:pPr>
-      <w:proofErr w:type="gramStart"/>
-      <w:r>
-        <w:rPr>
-          <w:sz w:val="24"/>
-          <w:szCs w:val="24"/>
-        </w:rPr>
-        <w:t>And,</w:t>
-      </w:r>
-      <w:proofErr w:type="gramEnd"/>
-      <w:r>
-        <w:rPr>
-          <w:sz w:val="24"/>
-          <w:szCs w:val="24"/>
-        </w:rPr>
-        <w:t xml:space="preserve"> </w:t>
-      </w:r>
-      <w:proofErr w:type="spellStart"/>
-      <w:r>
-        <w:rPr>
-          <w:sz w:val="24"/>
-          <w:szCs w:val="24"/>
-        </w:rPr>
-        <w:t>Ānanda</w:t>
-      </w:r>
-      <w:proofErr w:type="spellEnd"/>
-      <w:r>
-        <w:rPr>
-          <w:sz w:val="24"/>
-          <w:szCs w:val="24"/>
-        </w:rPr>
-        <w:t>, faithful monks, nuns, male lay-followers, and female lay-followers will visit these places with hearts full of devotion. And any who die while making the pilgrimage to these sacred shrines with a devout heart will, at the breaking-up of the body, after death, be reborn in a heavenly world."</w:t>
+        <w:t>‘Here the Tathāgata attained the Nibbāna-element without remainder’—this is the fourth.</w:t>
+      </w:r>
+    </w:p>
+    <w:p>
+      <w:pPr>
+        <w:spacing w:after="0"/>
+        <w:rPr>
+          <w:sz w:val="24"/>
+          <w:szCs w:val="24"/>
+        </w:rPr>
+      </w:pPr>
+      <w:r>
+        <w:rPr>
+          <w:sz w:val="24"/>
+          <w:szCs w:val="24"/>
+        </w:rPr>
+        <w:t>And, Ānanda, faithful monks, nuns, male lay-followers, and female lay-followers will visit these places with hearts full of devotion. And any who die while making the pilgrimage to these sacred shrines with a devout heart will, at the breaking-up of the body, after death, be reborn in a heavenly world."</w:t>
       </w:r>
     </w:p>
     <w:p>
@@ -5075,22 +3346,13 @@
           <w:szCs w:val="24"/>
         </w:rPr>
       </w:pPr>
-      <w:proofErr w:type="spellStart"/>
       <w:r>
         <w:rPr>
           <w:sz w:val="24"/>
           <w:szCs w:val="24"/>
         </w:rPr>
         <w:lastRenderedPageBreak/>
-        <w:t>Lumbinī</w:t>
-      </w:r>
-      <w:proofErr w:type="spellEnd"/>
-      <w:r>
-        <w:rPr>
-          <w:sz w:val="24"/>
-          <w:szCs w:val="24"/>
-        </w:rPr>
-        <w:t xml:space="preserve"> (Birthplace)</w:t>
+        <w:t>Lumbinī (Birthplace)</w:t>
       </w:r>
     </w:p>
     <w:p>
@@ -5105,21 +3367,12 @@
           <w:szCs w:val="24"/>
         </w:rPr>
       </w:pPr>
-      <w:proofErr w:type="spellStart"/>
-      <w:r>
-        <w:rPr>
-          <w:sz w:val="24"/>
-          <w:szCs w:val="24"/>
-        </w:rPr>
-        <w:t>Bodhgayā</w:t>
-      </w:r>
-      <w:proofErr w:type="spellEnd"/>
-      <w:r>
-        <w:rPr>
-          <w:sz w:val="24"/>
-          <w:szCs w:val="24"/>
-        </w:rPr>
-        <w:t xml:space="preserve"> (Enlightenment)</w:t>
+      <w:r>
+        <w:rPr>
+          <w:sz w:val="24"/>
+          <w:szCs w:val="24"/>
+        </w:rPr>
+        <w:t>Bodhgayā (Enlightenment)</w:t>
       </w:r>
     </w:p>
     <w:p>
@@ -5154,37 +3407,12 @@
           <w:szCs w:val="24"/>
         </w:rPr>
       </w:pPr>
-      <w:proofErr w:type="spellStart"/>
-      <w:r>
-        <w:rPr>
-          <w:sz w:val="24"/>
-          <w:szCs w:val="24"/>
-        </w:rPr>
-        <w:t>Kusinārā</w:t>
-      </w:r>
-      <w:proofErr w:type="spellEnd"/>
-      <w:r>
-        <w:rPr>
-          <w:sz w:val="24"/>
-          <w:szCs w:val="24"/>
-        </w:rPr>
-        <w:t xml:space="preserve"> (</w:t>
-      </w:r>
-      <w:proofErr w:type="spellStart"/>
-      <w:r>
-        <w:rPr>
-          <w:sz w:val="24"/>
-          <w:szCs w:val="24"/>
-        </w:rPr>
-        <w:t>Mahāparinibbāna</w:t>
-      </w:r>
-      <w:proofErr w:type="spellEnd"/>
-      <w:r>
-        <w:rPr>
-          <w:sz w:val="24"/>
-          <w:szCs w:val="24"/>
-        </w:rPr>
-        <w:t>)</w:t>
+      <w:r>
+        <w:rPr>
+          <w:sz w:val="24"/>
+          <w:szCs w:val="24"/>
+        </w:rPr>
+        <w:t>Kusinārā (Mahāparinibbāna)</w:t>
       </w:r>
     </w:p>
     <w:p>
@@ -5451,27 +3679,7 @@
           <w:sz w:val="24"/>
           <w:szCs w:val="24"/>
         </w:rPr>
-        <w:t xml:space="preserve">1. </w:t>
-      </w:r>
-      <w:proofErr w:type="spellStart"/>
-      <w:r>
-        <w:rPr>
-          <w:b/>
-          <w:bCs/>
-          <w:sz w:val="24"/>
-          <w:szCs w:val="24"/>
-        </w:rPr>
-        <w:t>Lumbinī</w:t>
-      </w:r>
-      <w:proofErr w:type="spellEnd"/>
-      <w:r>
-        <w:rPr>
-          <w:b/>
-          <w:bCs/>
-          <w:sz w:val="24"/>
-          <w:szCs w:val="24"/>
-        </w:rPr>
-        <w:t xml:space="preserve"> – The Blessed Birth</w:t>
+        <w:t>1. Lumbinī – The Blessed Birth</w:t>
       </w:r>
       <w:r>
         <w:rPr>
@@ -5874,27 +4082,7 @@
           <w:sz w:val="24"/>
           <w:szCs w:val="24"/>
         </w:rPr>
-        <w:t xml:space="preserve">2. </w:t>
-      </w:r>
-      <w:proofErr w:type="spellStart"/>
-      <w:r>
-        <w:rPr>
-          <w:b/>
-          <w:bCs/>
-          <w:sz w:val="24"/>
-          <w:szCs w:val="24"/>
-        </w:rPr>
-        <w:t>Bodhgayā</w:t>
-      </w:r>
-      <w:proofErr w:type="spellEnd"/>
-      <w:r>
-        <w:rPr>
-          <w:b/>
-          <w:bCs/>
-          <w:sz w:val="24"/>
-          <w:szCs w:val="24"/>
-        </w:rPr>
-        <w:t xml:space="preserve"> – The Supreme Enlightenment</w:t>
+        <w:t>2. Bodhgayā – The Supreme Enlightenment</w:t>
       </w:r>
       <w:r>
         <w:rPr>
@@ -6174,27 +4362,7 @@
           <w:sz w:val="24"/>
           <w:szCs w:val="24"/>
         </w:rPr>
-        <w:t xml:space="preserve">4. </w:t>
-      </w:r>
-      <w:proofErr w:type="spellStart"/>
-      <w:r>
-        <w:rPr>
-          <w:b/>
-          <w:bCs/>
-          <w:sz w:val="24"/>
-          <w:szCs w:val="24"/>
-        </w:rPr>
-        <w:t>Kusinārā</w:t>
-      </w:r>
-      <w:proofErr w:type="spellEnd"/>
-      <w:r>
-        <w:rPr>
-          <w:b/>
-          <w:bCs/>
-          <w:sz w:val="24"/>
-          <w:szCs w:val="24"/>
-        </w:rPr>
-        <w:t xml:space="preserve"> – The Great Passing Beyond</w:t>
+        <w:t>4. Kusinārā – The Great Passing Beyond</w:t>
       </w:r>
       <w:r>
         <w:rPr>
@@ -6231,27 +4399,7 @@
           <w:sz w:val="24"/>
           <w:szCs w:val="24"/>
         </w:rPr>
-        <w:t xml:space="preserve">"Here the Tathāgata attained the </w:t>
-      </w:r>
-      <w:proofErr w:type="spellStart"/>
-      <w:r>
-        <w:rPr>
-          <w:i/>
-          <w:iCs/>
-          <w:sz w:val="24"/>
-          <w:szCs w:val="24"/>
-        </w:rPr>
-        <w:t>Nibbāna</w:t>
-      </w:r>
-      <w:proofErr w:type="spellEnd"/>
-      <w:r>
-        <w:rPr>
-          <w:i/>
-          <w:iCs/>
-          <w:sz w:val="24"/>
-          <w:szCs w:val="24"/>
-        </w:rPr>
-        <w:t>-element without remainder."</w:t>
+        <w:t>"Here the Tathāgata attained the Nibbāna-element without remainder."</w:t>
       </w:r>
     </w:p>
     <w:p>
@@ -6462,51 +4610,29 @@
           <w:sz w:val="24"/>
           <w:szCs w:val="24"/>
         </w:rPr>
-        <w:t xml:space="preserve">These places are not merely markers of </w:t>
-      </w:r>
-      <w:proofErr w:type="gramStart"/>
+        <w:t xml:space="preserve">These places are not merely markers of history, but living reminders of the Blessed One’s boundless compassion and tireless effort for the welfare of all beings. To walk where he </w:t>
+      </w:r>
       <w:r>
         <w:rPr>
           <w:rFonts w:cstheme="minorHAnsi"/>
-          <w:sz w:val="24"/>
-          <w:szCs w:val="24"/>
-        </w:rPr>
-        <w:t>history, but</w:t>
-      </w:r>
-      <w:proofErr w:type="gramEnd"/>
+          <w:b/>
+          <w:bCs/>
+          <w:sz w:val="24"/>
+          <w:szCs w:val="24"/>
+        </w:rPr>
+        <w:t>walked, to reflect where he taught, and to bow where he attained release, is to let the Dhamma touch the heart in a most personal way.</w:t>
+      </w:r>
+    </w:p>
+    <w:p>
+      <w:pPr>
+        <w:pStyle w:val="Heading3"/>
+      </w:pPr>
+      <w:r>
+        <w:t>How to Honour the Tath</w:t>
+      </w:r>
       <w:r>
         <w:rPr>
           <w:rFonts w:cstheme="minorHAnsi"/>
-          <w:sz w:val="24"/>
-          <w:szCs w:val="24"/>
-        </w:rPr>
-        <w:t xml:space="preserve"> living reminders of the Blessed One’s boundless compassion and tireless effort for the welfare of all beings. To walk where he </w:t>
-      </w:r>
-      <w:r>
-        <w:rPr>
-          <w:rFonts w:cstheme="minorHAnsi"/>
-          <w:b/>
-          <w:bCs/>
-          <w:sz w:val="24"/>
-          <w:szCs w:val="24"/>
-        </w:rPr>
-        <w:t>walked, to reflect where he taught, and to bow where he attained release, is to let the Dhamma touch the heart in a most personal way.</w:t>
-      </w:r>
-    </w:p>
-    <w:p>
-      <w:pPr>
-        <w:pStyle w:val="Heading3"/>
-      </w:pPr>
-      <w:r>
-        <w:t xml:space="preserve">How to Honour the </w:t>
-      </w:r>
-      <w:proofErr w:type="spellStart"/>
-      <w:r>
-        <w:t>Tath</w:t>
-      </w:r>
-      <w:r>
-        <w:rPr>
-          <w:rFonts w:cstheme="minorHAnsi"/>
         </w:rPr>
         <w:t>ā</w:t>
       </w:r>
@@ -6514,59 +4640,23 @@
         <w:t>gatha</w:t>
       </w:r>
       <w:r>
-        <w:t>’s</w:t>
-      </w:r>
-      <w:proofErr w:type="spellEnd"/>
-      <w:r>
-        <w:t xml:space="preserve"> Remains</w:t>
-      </w:r>
-    </w:p>
-    <w:p>
-      <w:pPr>
-        <w:spacing w:after="0"/>
-        <w:rPr>
-          <w:sz w:val="24"/>
-          <w:szCs w:val="24"/>
-        </w:rPr>
-      </w:pPr>
-      <w:r>
-        <w:rPr>
-          <w:sz w:val="24"/>
-          <w:szCs w:val="24"/>
-        </w:rPr>
-        <w:t xml:space="preserve">As the Blessed One lay resting peacefully between the twin </w:t>
-      </w:r>
-      <w:proofErr w:type="spellStart"/>
-      <w:r>
-        <w:rPr>
-          <w:sz w:val="24"/>
-          <w:szCs w:val="24"/>
-        </w:rPr>
-        <w:t>Sāla</w:t>
-      </w:r>
-      <w:proofErr w:type="spellEnd"/>
-      <w:r>
-        <w:rPr>
-          <w:sz w:val="24"/>
-          <w:szCs w:val="24"/>
-        </w:rPr>
-        <w:t xml:space="preserve"> trees, Venerable </w:t>
-      </w:r>
-      <w:proofErr w:type="spellStart"/>
-      <w:r>
-        <w:rPr>
-          <w:sz w:val="24"/>
-          <w:szCs w:val="24"/>
-        </w:rPr>
-        <w:t>Ānanda</w:t>
-      </w:r>
-      <w:proofErr w:type="spellEnd"/>
-      <w:r>
-        <w:rPr>
-          <w:sz w:val="24"/>
-          <w:szCs w:val="24"/>
-        </w:rPr>
-        <w:t>, sensing that the final hour was drawing near, began to ponder with a heavy heart:</w:t>
+        <w:t>’s Remains</w:t>
+      </w:r>
+    </w:p>
+    <w:p>
+      <w:pPr>
+        <w:spacing w:after="0"/>
+        <w:rPr>
+          <w:sz w:val="24"/>
+          <w:szCs w:val="24"/>
+        </w:rPr>
+      </w:pPr>
+      <w:r>
+        <w:rPr>
+          <w:sz w:val="24"/>
+          <w:szCs w:val="24"/>
+        </w:rPr>
+        <w:t>As the Blessed One lay resting peacefully between the twin Sāla trees, Venerable Ānanda, sensing that the final hour was drawing near, began to ponder with a heavy heart:</w:t>
       </w:r>
       <w:r>
         <w:rPr>
@@ -6600,68 +4690,32 @@
           <w:sz w:val="24"/>
           <w:szCs w:val="24"/>
         </w:rPr>
-        <w:t xml:space="preserve"> the Tathāgata's remains? What should be done with the body of the Blessed One after his </w:t>
-      </w:r>
-      <w:proofErr w:type="spellStart"/>
-      <w:r>
-        <w:rPr>
-          <w:i/>
-          <w:iCs/>
-          <w:sz w:val="24"/>
-          <w:szCs w:val="24"/>
-        </w:rPr>
-        <w:t>Parinibbāna</w:t>
-      </w:r>
-      <w:proofErr w:type="spellEnd"/>
-      <w:r>
-        <w:rPr>
-          <w:i/>
-          <w:iCs/>
-          <w:sz w:val="24"/>
-          <w:szCs w:val="24"/>
-        </w:rPr>
-        <w:t>?"</w:t>
-      </w:r>
-    </w:p>
-    <w:p>
-      <w:pPr>
-        <w:spacing w:after="0"/>
-        <w:rPr>
-          <w:sz w:val="24"/>
-          <w:szCs w:val="24"/>
-        </w:rPr>
-      </w:pPr>
-    </w:p>
-    <w:p>
-      <w:pPr>
-        <w:spacing w:after="0"/>
-        <w:rPr>
-          <w:sz w:val="24"/>
-          <w:szCs w:val="24"/>
-        </w:rPr>
-      </w:pPr>
-      <w:r>
-        <w:rPr>
-          <w:sz w:val="24"/>
-          <w:szCs w:val="24"/>
-        </w:rPr>
-        <w:t xml:space="preserve">Approaching the Buddha with deep reverence, Venerable </w:t>
-      </w:r>
-      <w:proofErr w:type="spellStart"/>
-      <w:r>
-        <w:rPr>
-          <w:sz w:val="24"/>
-          <w:szCs w:val="24"/>
-        </w:rPr>
-        <w:t>Ānanda</w:t>
-      </w:r>
-      <w:proofErr w:type="spellEnd"/>
-      <w:r>
-        <w:rPr>
-          <w:sz w:val="24"/>
-          <w:szCs w:val="24"/>
-        </w:rPr>
-        <w:t xml:space="preserve"> asked:</w:t>
+        <w:t xml:space="preserve"> the Tathāgata's remains? What should be done with the body of the Blessed One after his Parinibbāna?"</w:t>
+      </w:r>
+    </w:p>
+    <w:p>
+      <w:pPr>
+        <w:spacing w:after="0"/>
+        <w:rPr>
+          <w:sz w:val="24"/>
+          <w:szCs w:val="24"/>
+        </w:rPr>
+      </w:pPr>
+    </w:p>
+    <w:p>
+      <w:pPr>
+        <w:spacing w:after="0"/>
+        <w:rPr>
+          <w:sz w:val="24"/>
+          <w:szCs w:val="24"/>
+        </w:rPr>
+      </w:pPr>
+      <w:r>
+        <w:rPr>
+          <w:sz w:val="24"/>
+          <w:szCs w:val="24"/>
+        </w:rPr>
+        <w:t>Approaching the Buddha with deep reverence, Venerable Ānanda asked:</w:t>
       </w:r>
       <w:r>
         <w:rPr>
@@ -6712,23 +4766,7 @@
           <w:sz w:val="24"/>
           <w:szCs w:val="24"/>
         </w:rPr>
-        <w:t xml:space="preserve">The Blessed One, ever concerned for the welfare of his disciples even in his final moments, answered with gentle wisdom. He reminded Venerable </w:t>
-      </w:r>
-      <w:proofErr w:type="spellStart"/>
-      <w:r>
-        <w:rPr>
-          <w:sz w:val="24"/>
-          <w:szCs w:val="24"/>
-        </w:rPr>
-        <w:t>Ānanda</w:t>
-      </w:r>
-      <w:proofErr w:type="spellEnd"/>
-      <w:r>
-        <w:rPr>
-          <w:sz w:val="24"/>
-          <w:szCs w:val="24"/>
-        </w:rPr>
-        <w:t xml:space="preserve"> of the true duty of an ascetic — </w:t>
+        <w:t xml:space="preserve">The Blessed One, ever concerned for the welfare of his disciples even in his final moments, answered with gentle wisdom. He reminded Venerable Ānanda of the true duty of an ascetic — </w:t>
       </w:r>
       <w:r>
         <w:rPr>
@@ -6760,96 +4798,32 @@
           <w:sz w:val="24"/>
           <w:szCs w:val="24"/>
         </w:rPr>
-        <w:t>"</w:t>
-      </w:r>
-      <w:proofErr w:type="spellStart"/>
-      <w:r>
-        <w:rPr>
-          <w:sz w:val="24"/>
-          <w:szCs w:val="24"/>
-        </w:rPr>
-        <w:t>Ānanda</w:t>
-      </w:r>
-      <w:proofErr w:type="spellEnd"/>
-      <w:r>
-        <w:rPr>
-          <w:sz w:val="24"/>
-          <w:szCs w:val="24"/>
-        </w:rPr>
-        <w:t xml:space="preserve">, do not busy yourselves with funeral arrangements for the Tathāgata. Rather, you should strive with diligence for your own highest good — for the attainment of </w:t>
-      </w:r>
-      <w:proofErr w:type="spellStart"/>
-      <w:r>
-        <w:rPr>
-          <w:sz w:val="24"/>
-          <w:szCs w:val="24"/>
-        </w:rPr>
-        <w:t>Arahantship</w:t>
-      </w:r>
-      <w:proofErr w:type="spellEnd"/>
-      <w:r>
-        <w:rPr>
-          <w:sz w:val="24"/>
-          <w:szCs w:val="24"/>
-        </w:rPr>
-        <w:t xml:space="preserve">. Dwell with your minds devoted, energetic, and steadfast toward liberation. As for the funeral rites, there are wise and devoted </w:t>
-      </w:r>
-      <w:proofErr w:type="spellStart"/>
-      <w:r>
-        <w:rPr>
-          <w:sz w:val="24"/>
-          <w:szCs w:val="24"/>
-        </w:rPr>
-        <w:t>Khattiyas</w:t>
-      </w:r>
-      <w:proofErr w:type="spellEnd"/>
-      <w:r>
-        <w:rPr>
-          <w:sz w:val="24"/>
-          <w:szCs w:val="24"/>
-        </w:rPr>
-        <w:t>, Brahmins, and householders who hold the Tathāgata dear; they will see to those duties."</w:t>
-      </w:r>
-    </w:p>
-    <w:p>
-      <w:pPr>
-        <w:spacing w:after="0"/>
-        <w:rPr>
-          <w:sz w:val="24"/>
-          <w:szCs w:val="24"/>
-        </w:rPr>
-      </w:pPr>
-    </w:p>
-    <w:p>
-      <w:pPr>
-        <w:spacing w:after="0"/>
-        <w:rPr>
-          <w:sz w:val="24"/>
-          <w:szCs w:val="24"/>
-        </w:rPr>
-      </w:pPr>
-      <w:r>
-        <w:rPr>
-          <w:sz w:val="24"/>
-          <w:szCs w:val="24"/>
-        </w:rPr>
-        <w:t xml:space="preserve">Thus, even at the threshold of his </w:t>
-      </w:r>
-      <w:proofErr w:type="spellStart"/>
-      <w:r>
-        <w:rPr>
-          <w:sz w:val="24"/>
-          <w:szCs w:val="24"/>
-        </w:rPr>
-        <w:t>Parinibbāna</w:t>
-      </w:r>
-      <w:proofErr w:type="spellEnd"/>
-      <w:r>
-        <w:rPr>
-          <w:sz w:val="24"/>
-          <w:szCs w:val="24"/>
-        </w:rPr>
-        <w:t xml:space="preserve">, the Blessed One’s mind remained perfectly clear, focused on guiding his disciples to liberation. His words were a gentle but urgent reminder that the true </w:t>
+        <w:t>"Ānanda, do not busy yourselves with funeral arrangements for the Tathāgata. Rather, you should strive with diligence for your own highest good — for the attainment of Arahantship. Dwell with your minds devoted, energetic, and steadfast toward liberation. As for the funeral rites, there are wise and devoted Khattiyas, Brahmins, and householders who hold the Tathāgata dear; they will see to those duties."</w:t>
+      </w:r>
+    </w:p>
+    <w:p>
+      <w:pPr>
+        <w:spacing w:after="0"/>
+        <w:rPr>
+          <w:sz w:val="24"/>
+          <w:szCs w:val="24"/>
+        </w:rPr>
+      </w:pPr>
+    </w:p>
+    <w:p>
+      <w:pPr>
+        <w:spacing w:after="0"/>
+        <w:rPr>
+          <w:sz w:val="24"/>
+          <w:szCs w:val="24"/>
+        </w:rPr>
+      </w:pPr>
+      <w:r>
+        <w:rPr>
+          <w:sz w:val="24"/>
+          <w:szCs w:val="24"/>
+        </w:rPr>
+        <w:t xml:space="preserve">Thus, even at the threshold of his Parinibbāna, the Blessed One’s mind remained perfectly clear, focused on guiding his disciples to liberation. His words were a gentle but urgent reminder that the true </w:t>
       </w:r>
       <w:r>
         <w:rPr>
@@ -6863,23 +4837,7 @@
           <w:sz w:val="24"/>
           <w:szCs w:val="24"/>
         </w:rPr>
-        <w:t xml:space="preserve"> of the Buddha was not in ceremonies or rituals, but in earnest practice — in striving to realize </w:t>
-      </w:r>
-      <w:proofErr w:type="spellStart"/>
-      <w:r>
-        <w:rPr>
-          <w:sz w:val="24"/>
-          <w:szCs w:val="24"/>
-        </w:rPr>
-        <w:t>Nibbāna</w:t>
-      </w:r>
-      <w:proofErr w:type="spellEnd"/>
-      <w:r>
-        <w:rPr>
-          <w:sz w:val="24"/>
-          <w:szCs w:val="24"/>
-        </w:rPr>
-        <w:t>.</w:t>
+        <w:t xml:space="preserve"> of the Buddha was not in ceremonies or rituals, but in earnest practice — in striving to realize Nibbāna.</w:t>
       </w:r>
     </w:p>
     <w:p>
@@ -6906,23 +4864,7 @@
           <w:sz w:val="24"/>
           <w:szCs w:val="24"/>
         </w:rPr>
-        <w:t xml:space="preserve">Yet, for the benefit of the wider community of followers — the devoted laypeople who would come after — the Buddha compassionately gave further instructions. He explained that after the </w:t>
-      </w:r>
-      <w:proofErr w:type="spellStart"/>
-      <w:r>
-        <w:rPr>
-          <w:sz w:val="24"/>
-          <w:szCs w:val="24"/>
-        </w:rPr>
-        <w:t>Parinibbāna</w:t>
-      </w:r>
-      <w:proofErr w:type="spellEnd"/>
-      <w:r>
-        <w:rPr>
-          <w:sz w:val="24"/>
-          <w:szCs w:val="24"/>
-        </w:rPr>
-        <w:t>, a stupa should be erected at a crossroads over the remains of the Tathāgata. He said:</w:t>
+        <w:t>Yet, for the benefit of the wider community of followers — the devoted laypeople who would come after — the Buddha compassionately gave further instructions. He explained that after the Parinibbāna, a stupa should be erected at a crossroads over the remains of the Tathāgata. He said:</w:t>
       </w:r>
     </w:p>
     <w:p>
@@ -7836,44 +5778,23 @@
         <w:t>I</w:t>
       </w:r>
       <w:r>
-        <w:t xml:space="preserve">n the Light of Parting: The Teacher’s Heartfelt Gratitude to </w:t>
-      </w:r>
-      <w:proofErr w:type="spellStart"/>
-      <w:r>
-        <w:t>Ānanda</w:t>
-      </w:r>
-      <w:proofErr w:type="spellEnd"/>
-    </w:p>
-    <w:p>
-      <w:pPr>
-        <w:spacing w:after="0"/>
-        <w:rPr>
-          <w:sz w:val="24"/>
-          <w:szCs w:val="24"/>
-        </w:rPr>
-      </w:pPr>
-      <w:r>
-        <w:rPr>
-          <w:sz w:val="24"/>
-          <w:szCs w:val="24"/>
-        </w:rPr>
-        <w:t xml:space="preserve">In the twilight of the Blessed One’s life, as the final moments drew near, a deep sorrow stirred in the heart of the Venerable </w:t>
-      </w:r>
-      <w:proofErr w:type="spellStart"/>
-      <w:r>
-        <w:rPr>
-          <w:sz w:val="24"/>
-          <w:szCs w:val="24"/>
-        </w:rPr>
-        <w:t>Ānanda</w:t>
-      </w:r>
-      <w:proofErr w:type="spellEnd"/>
-      <w:r>
-        <w:rPr>
-          <w:sz w:val="24"/>
-          <w:szCs w:val="24"/>
-        </w:rPr>
-        <w:t>.</w:t>
+        <w:t>n the Light of Parting: The Teacher’s Heartfelt Gratitude to Ānanda</w:t>
+      </w:r>
+    </w:p>
+    <w:p>
+      <w:pPr>
+        <w:spacing w:after="0"/>
+        <w:rPr>
+          <w:sz w:val="24"/>
+          <w:szCs w:val="24"/>
+        </w:rPr>
+      </w:pPr>
+      <w:r>
+        <w:rPr>
+          <w:sz w:val="24"/>
+          <w:szCs w:val="24"/>
+        </w:rPr>
+        <w:t>In the twilight of the Blessed One’s life, as the final moments drew near, a deep sorrow stirred in the heart of the Venerable Ānanda.</w:t>
       </w:r>
       <w:r>
         <w:rPr>
@@ -8008,23 +5929,7 @@
           <w:szCs w:val="24"/>
         </w:rPr>
         <w:br/>
-        <w:t xml:space="preserve">"Where is </w:t>
-      </w:r>
-      <w:proofErr w:type="spellStart"/>
-      <w:r>
-        <w:rPr>
-          <w:sz w:val="24"/>
-          <w:szCs w:val="24"/>
-        </w:rPr>
-        <w:t>Ānanda</w:t>
-      </w:r>
-      <w:proofErr w:type="spellEnd"/>
-      <w:r>
-        <w:rPr>
-          <w:sz w:val="24"/>
-          <w:szCs w:val="24"/>
-        </w:rPr>
-        <w:t>?"</w:t>
+        <w:t>"Where is Ānanda?"</w:t>
       </w:r>
       <w:r>
         <w:rPr>
@@ -8048,23 +5953,7 @@
           <w:sz w:val="24"/>
           <w:szCs w:val="24"/>
         </w:rPr>
-        <w:t xml:space="preserve">"Go, monk, and summon </w:t>
-      </w:r>
-      <w:proofErr w:type="spellStart"/>
-      <w:r>
-        <w:rPr>
-          <w:sz w:val="24"/>
-          <w:szCs w:val="24"/>
-        </w:rPr>
-        <w:t>Ānanda</w:t>
-      </w:r>
-      <w:proofErr w:type="spellEnd"/>
-      <w:r>
-        <w:rPr>
-          <w:sz w:val="24"/>
-          <w:szCs w:val="24"/>
-        </w:rPr>
-        <w:t>."</w:t>
+        <w:t>"Go, monk, and summon Ānanda."</w:t>
       </w:r>
     </w:p>
     <w:p>
@@ -8097,23 +5986,7 @@
           <w:szCs w:val="24"/>
         </w:rPr>
         <w:lastRenderedPageBreak/>
-        <w:t xml:space="preserve">"Friend </w:t>
-      </w:r>
-      <w:proofErr w:type="spellStart"/>
-      <w:r>
-        <w:rPr>
-          <w:sz w:val="24"/>
-          <w:szCs w:val="24"/>
-        </w:rPr>
-        <w:t>Ānanda</w:t>
-      </w:r>
-      <w:proofErr w:type="spellEnd"/>
-      <w:r>
-        <w:rPr>
-          <w:sz w:val="24"/>
-          <w:szCs w:val="24"/>
-        </w:rPr>
-        <w:t>, the Teacher calls for you."</w:t>
+        <w:t>"Friend Ānanda, the Teacher calls for you."</w:t>
       </w:r>
     </w:p>
     <w:p>
@@ -8138,23 +6011,7 @@
           <w:sz w:val="24"/>
           <w:szCs w:val="24"/>
         </w:rPr>
-        <w:t xml:space="preserve">Very good, friend," </w:t>
-      </w:r>
-      <w:proofErr w:type="spellStart"/>
-      <w:r>
-        <w:rPr>
-          <w:sz w:val="24"/>
-          <w:szCs w:val="24"/>
-        </w:rPr>
-        <w:t>Ānanda</w:t>
-      </w:r>
-      <w:proofErr w:type="spellEnd"/>
-      <w:r>
-        <w:rPr>
-          <w:sz w:val="24"/>
-          <w:szCs w:val="24"/>
-        </w:rPr>
-        <w:t xml:space="preserve"> replied with devotion, and at once he went to the Blessed One. Having bowed low in reverence, he sat quietly to one side, his heart trembling.</w:t>
+        <w:t>Very good, friend," Ānanda replied with devotion, and at once he went to the Blessed One. Having bowed low in reverence, he sat quietly to one side, his heart trembling.</w:t>
       </w:r>
     </w:p>
     <w:p>
@@ -8199,23 +6056,7 @@
           <w:sz w:val="24"/>
           <w:szCs w:val="24"/>
         </w:rPr>
-        <w:t xml:space="preserve">"Enough, </w:t>
-      </w:r>
-      <w:proofErr w:type="spellStart"/>
-      <w:r>
-        <w:rPr>
-          <w:sz w:val="24"/>
-          <w:szCs w:val="24"/>
-        </w:rPr>
-        <w:t>Ānanda</w:t>
-      </w:r>
-      <w:proofErr w:type="spellEnd"/>
-      <w:r>
-        <w:rPr>
-          <w:sz w:val="24"/>
-          <w:szCs w:val="24"/>
-        </w:rPr>
-        <w:t>. Weep not.</w:t>
+        <w:t>"Enough, Ānanda. Weep not.</w:t>
       </w:r>
       <w:r>
         <w:rPr>
@@ -8248,23 +6089,7 @@
           <w:sz w:val="24"/>
           <w:szCs w:val="24"/>
         </w:rPr>
-        <w:t xml:space="preserve">How could it be, </w:t>
-      </w:r>
-      <w:proofErr w:type="spellStart"/>
-      <w:r>
-        <w:rPr>
-          <w:sz w:val="24"/>
-          <w:szCs w:val="24"/>
-        </w:rPr>
-        <w:t>Ānanda</w:t>
-      </w:r>
-      <w:proofErr w:type="spellEnd"/>
-      <w:r>
-        <w:rPr>
-          <w:sz w:val="24"/>
-          <w:szCs w:val="24"/>
-        </w:rPr>
-        <w:t xml:space="preserve">, that </w:t>
+        <w:t xml:space="preserve">How could it be, Ānanda, that </w:t>
       </w:r>
       <w:r>
         <w:rPr>
@@ -8310,23 +6135,7 @@
           <w:sz w:val="24"/>
           <w:szCs w:val="24"/>
         </w:rPr>
-        <w:t xml:space="preserve">You have gathered abundant merit, </w:t>
-      </w:r>
-      <w:proofErr w:type="spellStart"/>
-      <w:r>
-        <w:rPr>
-          <w:sz w:val="24"/>
-          <w:szCs w:val="24"/>
-        </w:rPr>
-        <w:t>Ānanda</w:t>
-      </w:r>
-      <w:proofErr w:type="spellEnd"/>
-      <w:r>
-        <w:rPr>
-          <w:sz w:val="24"/>
-          <w:szCs w:val="24"/>
-        </w:rPr>
-        <w:t>.</w:t>
+        <w:t>You have gathered abundant merit, Ānanda.</w:t>
       </w:r>
       <w:r>
         <w:rPr>
@@ -8381,48 +6190,23 @@
           <w:sz w:val="24"/>
           <w:szCs w:val="24"/>
         </w:rPr>
-        <w:t xml:space="preserve">"Monks, all the Arahant, Fully Enlightened Buddhas of the past have been served by such a chief attendant as </w:t>
-      </w:r>
-      <w:proofErr w:type="spellStart"/>
-      <w:r>
-        <w:rPr>
-          <w:sz w:val="24"/>
-          <w:szCs w:val="24"/>
-        </w:rPr>
-        <w:t>Ānanda</w:t>
-      </w:r>
-      <w:proofErr w:type="spellEnd"/>
-      <w:r>
-        <w:rPr>
-          <w:sz w:val="24"/>
-          <w:szCs w:val="24"/>
-        </w:rPr>
-        <w:t>, and so too shall it be for the Buddhas yet to come.</w:t>
-      </w:r>
-    </w:p>
-    <w:p>
-      <w:pPr>
-        <w:spacing w:after="0"/>
-        <w:rPr>
-          <w:sz w:val="24"/>
-          <w:szCs w:val="24"/>
-        </w:rPr>
-      </w:pPr>
-      <w:proofErr w:type="spellStart"/>
-      <w:r>
-        <w:rPr>
-          <w:sz w:val="24"/>
-          <w:szCs w:val="24"/>
-        </w:rPr>
-        <w:t>Ānanda</w:t>
-      </w:r>
-      <w:proofErr w:type="spellEnd"/>
-      <w:r>
-        <w:rPr>
-          <w:sz w:val="24"/>
-          <w:szCs w:val="24"/>
-        </w:rPr>
-        <w:t xml:space="preserve"> is wise and discerning. He knows the fitting time for monks to approach the Tathāgata, the fitting time for nuns, laymen, laywomen, kings, royal ministers, seekers, and followers alike.</w:t>
+        <w:t>"Monks, all the Arahant, Fully Enlightened Buddhas of the past have been served by such a chief attendant as Ānanda, and so too shall it be for the Buddhas yet to come.</w:t>
+      </w:r>
+    </w:p>
+    <w:p>
+      <w:pPr>
+        <w:spacing w:after="0"/>
+        <w:rPr>
+          <w:sz w:val="24"/>
+          <w:szCs w:val="24"/>
+        </w:rPr>
+      </w:pPr>
+      <w:r>
+        <w:rPr>
+          <w:sz w:val="24"/>
+          <w:szCs w:val="24"/>
+        </w:rPr>
+        <w:t>Ānanda is wise and discerning. He knows the fitting time for monks to approach the Tathāgata, the fitting time for nuns, laymen, laywomen, kings, royal ministers, seekers, and followers alike.</w:t>
       </w:r>
     </w:p>
     <w:p>
@@ -8458,23 +6242,7 @@
           <w:sz w:val="24"/>
           <w:szCs w:val="24"/>
         </w:rPr>
-        <w:t xml:space="preserve">When a company of monks approaches </w:t>
-      </w:r>
-      <w:proofErr w:type="spellStart"/>
-      <w:r>
-        <w:rPr>
-          <w:sz w:val="24"/>
-          <w:szCs w:val="24"/>
-        </w:rPr>
-        <w:t>Ānanda</w:t>
-      </w:r>
-      <w:proofErr w:type="spellEnd"/>
-      <w:r>
-        <w:rPr>
-          <w:sz w:val="24"/>
-          <w:szCs w:val="24"/>
-        </w:rPr>
-        <w:t>, their hearts lift at the sight of him.</w:t>
+        <w:t>When a company of monks approaches Ānanda, their hearts lift at the sight of him.</w:t>
       </w:r>
     </w:p>
     <w:p>
@@ -8558,23 +6326,7 @@
           <w:szCs w:val="24"/>
         </w:rPr>
         <w:br/>
-        <w:t xml:space="preserve">And so it is with </w:t>
-      </w:r>
-      <w:proofErr w:type="spellStart"/>
-      <w:r>
-        <w:rPr>
-          <w:sz w:val="24"/>
-          <w:szCs w:val="24"/>
-        </w:rPr>
-        <w:t>Ānanda</w:t>
-      </w:r>
-      <w:proofErr w:type="spellEnd"/>
-      <w:r>
-        <w:rPr>
-          <w:sz w:val="24"/>
-          <w:szCs w:val="24"/>
-        </w:rPr>
-        <w:t>."</w:t>
+        <w:t>And so it is with Ānanda."</w:t>
       </w:r>
     </w:p>
     <w:p>
@@ -8711,23 +6463,7 @@
           <w:sz w:val="24"/>
           <w:szCs w:val="24"/>
         </w:rPr>
-        <w:t xml:space="preserve">The Blessed One’s words to </w:t>
-      </w:r>
-      <w:proofErr w:type="spellStart"/>
-      <w:r>
-        <w:rPr>
-          <w:sz w:val="24"/>
-          <w:szCs w:val="24"/>
-        </w:rPr>
-        <w:t>Ānanda</w:t>
-      </w:r>
-      <w:proofErr w:type="spellEnd"/>
-      <w:r>
-        <w:rPr>
-          <w:sz w:val="24"/>
-          <w:szCs w:val="24"/>
-        </w:rPr>
-        <w:t xml:space="preserve"> remind us: Loving service offered with purity of heart is never lost.</w:t>
+        <w:t>The Blessed One’s words to Ānanda remind us: Loving service offered with purity of heart is never lost.</w:t>
       </w:r>
       <w:r>
         <w:rPr>
@@ -8768,23 +6504,7 @@
           <w:szCs w:val="24"/>
         </w:rPr>
         <w:br/>
-        <w:t xml:space="preserve">A heart that wept for the </w:t>
-      </w:r>
-      <w:proofErr w:type="gramStart"/>
-      <w:r>
-        <w:rPr>
-          <w:sz w:val="24"/>
-          <w:szCs w:val="24"/>
-        </w:rPr>
-        <w:t>Teacher, yet</w:t>
-      </w:r>
-      <w:proofErr w:type="gramEnd"/>
-      <w:r>
-        <w:rPr>
-          <w:sz w:val="24"/>
-          <w:szCs w:val="24"/>
-        </w:rPr>
-        <w:t xml:space="preserve"> shone with the fragrance of timeless devotion.</w:t>
+        <w:t>A heart that wept for the Teacher, yet shone with the fragrance of timeless devotion.</w:t>
       </w:r>
       <w:r>
         <w:rPr>
@@ -8799,23 +6519,7 @@
           <w:szCs w:val="24"/>
         </w:rPr>
         <w:lastRenderedPageBreak/>
-        <w:t xml:space="preserve">Thus the name </w:t>
-      </w:r>
-      <w:proofErr w:type="spellStart"/>
-      <w:r>
-        <w:rPr>
-          <w:sz w:val="24"/>
-          <w:szCs w:val="24"/>
-        </w:rPr>
-        <w:t>Ānanda</w:t>
-      </w:r>
-      <w:proofErr w:type="spellEnd"/>
-      <w:r>
-        <w:rPr>
-          <w:sz w:val="24"/>
-          <w:szCs w:val="24"/>
-        </w:rPr>
-        <w:t xml:space="preserve"> — ‘bliss’ — shall forever whisper through the ages,</w:t>
+        <w:t>Thus the name Ānanda — ‘bliss’ — shall forever whisper through the ages,</w:t>
       </w:r>
       <w:r>
         <w:rPr>
@@ -8847,7 +6551,6 @@
         </w:rPr>
         <w:t xml:space="preserve">Venerable </w:t>
       </w:r>
-      <w:proofErr w:type="spellStart"/>
       <w:r>
         <w:rPr>
           <w:rFonts w:ascii="Calibri" w:hAnsi="Calibri" w:cs="Calibri"/>
@@ -8886,9 +6589,8 @@
           <w:sz w:val="24"/>
           <w:szCs w:val="24"/>
         </w:rPr>
-        <w:t>s</w:t>
-      </w:r>
-      <w:proofErr w:type="spellEnd"/>
+        <w:t xml:space="preserve">s Sorrow </w:t>
+      </w:r>
       <w:r>
         <w:rPr>
           <w:rFonts w:ascii="Britannic Bold" w:hAnsi="Britannic Bold"/>
@@ -8897,39 +6599,35 @@
           <w:sz w:val="24"/>
           <w:szCs w:val="24"/>
         </w:rPr>
-        <w:t xml:space="preserve"> Sorrow </w:t>
-      </w:r>
-      <w:r>
+        <w:t>– Like a Lotus at the SunSet</w:t>
+      </w:r>
+      <w:r>
+        <w:rPr>
+          <w:rFonts w:ascii="Segoe UI Emoji" w:hAnsi="Segoe UI Emoji" w:cs="Segoe UI Emoji"/>
+          <w:b/>
+          <w:bCs/>
+          <w:sz w:val="24"/>
+          <w:szCs w:val="24"/>
+        </w:rPr>
+        <w:t>🌿</w:t>
+      </w:r>
+    </w:p>
+    <w:p>
+      <w:pPr>
+        <w:spacing w:after="0"/>
         <w:rPr>
           <w:rFonts w:ascii="Britannic Bold" w:hAnsi="Britannic Bold"/>
-          <w:i w:val="0"/>
-          <w:iCs w:val="0"/>
-          <w:sz w:val="24"/>
-          <w:szCs w:val="24"/>
-        </w:rPr>
-        <w:t xml:space="preserve">– Like a Lotus at the </w:t>
-      </w:r>
-      <w:proofErr w:type="spellStart"/>
+          <w:sz w:val="24"/>
+          <w:szCs w:val="24"/>
+        </w:rPr>
+      </w:pPr>
       <w:r>
         <w:rPr>
           <w:rFonts w:ascii="Britannic Bold" w:hAnsi="Britannic Bold"/>
-          <w:i w:val="0"/>
-          <w:iCs w:val="0"/>
-          <w:sz w:val="24"/>
-          <w:szCs w:val="24"/>
-        </w:rPr>
-        <w:t>SunSet</w:t>
-      </w:r>
-      <w:proofErr w:type="spellEnd"/>
-      <w:r>
-        <w:rPr>
-          <w:rFonts w:ascii="Segoe UI Emoji" w:hAnsi="Segoe UI Emoji" w:cs="Segoe UI Emoji"/>
-          <w:b/>
-          <w:bCs/>
-          <w:sz w:val="24"/>
-          <w:szCs w:val="24"/>
-        </w:rPr>
-        <w:t>🌿</w:t>
+          <w:sz w:val="24"/>
+          <w:szCs w:val="24"/>
+        </w:rPr>
+        <w:t xml:space="preserve">In that sacred hour when the sun of the world was setting, </w:t>
       </w:r>
     </w:p>
     <w:p>
@@ -8947,7 +6645,7 @@
           <w:sz w:val="24"/>
           <w:szCs w:val="24"/>
         </w:rPr>
-        <w:t xml:space="preserve">In that sacred hour when the sun of the world was setting, </w:t>
+        <w:t>In the hush of the dying day, as the Blessed One’s light began to wane,</w:t>
       </w:r>
     </w:p>
     <w:p>
@@ -8955,55 +6653,27 @@
         <w:spacing w:after="0"/>
         <w:rPr>
           <w:rFonts w:ascii="Britannic Bold" w:hAnsi="Britannic Bold"/>
-          <w:sz w:val="24"/>
-          <w:szCs w:val="24"/>
-        </w:rPr>
-      </w:pPr>
+          <w:b/>
+          <w:bCs/>
+          <w:sz w:val="24"/>
+          <w:szCs w:val="24"/>
+        </w:rPr>
+      </w:pPr>
+      <w:r>
+        <w:rPr>
+          <w:rFonts w:ascii="Calibri" w:hAnsi="Calibri" w:cs="Calibri"/>
+          <w:sz w:val="24"/>
+          <w:szCs w:val="24"/>
+        </w:rPr>
+        <w:t>Ā</w:t>
+      </w:r>
       <w:r>
         <w:rPr>
           <w:rFonts w:ascii="Britannic Bold" w:hAnsi="Britannic Bold"/>
           <w:sz w:val="24"/>
           <w:szCs w:val="24"/>
         </w:rPr>
-        <w:t>In the hush of the dying day, as the Blessed One’s light began to wane,</w:t>
-      </w:r>
-    </w:p>
-    <w:p>
-      <w:pPr>
-        <w:spacing w:after="0"/>
-        <w:rPr>
-          <w:rFonts w:ascii="Britannic Bold" w:hAnsi="Britannic Bold"/>
-          <w:b/>
-          <w:bCs/>
-          <w:sz w:val="24"/>
-          <w:szCs w:val="24"/>
-        </w:rPr>
-      </w:pPr>
-      <w:proofErr w:type="spellStart"/>
-      <w:r>
-        <w:rPr>
-          <w:rFonts w:ascii="Calibri" w:hAnsi="Calibri" w:cs="Calibri"/>
-          <w:sz w:val="24"/>
-          <w:szCs w:val="24"/>
-        </w:rPr>
-        <w:t>Ā</w:t>
-      </w:r>
-      <w:r>
-        <w:rPr>
-          <w:rFonts w:ascii="Britannic Bold" w:hAnsi="Britannic Bold"/>
-          <w:sz w:val="24"/>
-          <w:szCs w:val="24"/>
-        </w:rPr>
-        <w:t>nanda</w:t>
-      </w:r>
-      <w:proofErr w:type="spellEnd"/>
-      <w:r>
-        <w:rPr>
-          <w:rFonts w:ascii="Britannic Bold" w:hAnsi="Britannic Bold"/>
-          <w:sz w:val="24"/>
-          <w:szCs w:val="24"/>
-        </w:rPr>
-        <w:t xml:space="preserve"> stood alone by the doorway,</w:t>
+        <w:t>nanda stood alone by the doorway,</w:t>
       </w:r>
       <w:r>
         <w:rPr>
@@ -9185,25 +6855,7 @@
           <w:szCs w:val="24"/>
         </w:rPr>
         <w:br/>
-        <w:t xml:space="preserve">for how </w:t>
-      </w:r>
-      <w:proofErr w:type="gramStart"/>
-      <w:r>
-        <w:rPr>
-          <w:rFonts w:ascii="Britannic Bold" w:hAnsi="Britannic Bold"/>
-          <w:sz w:val="24"/>
-          <w:szCs w:val="24"/>
-        </w:rPr>
-        <w:t>could one</w:t>
-      </w:r>
-      <w:proofErr w:type="gramEnd"/>
-      <w:r>
-        <w:rPr>
-          <w:rFonts w:ascii="Britannic Bold" w:hAnsi="Britannic Bold"/>
-          <w:sz w:val="24"/>
-          <w:szCs w:val="24"/>
-        </w:rPr>
-        <w:t xml:space="preserve"> bear to part from the One </w:t>
+        <w:t xml:space="preserve">for how could one bear to part from the One </w:t>
       </w:r>
       <w:r>
         <w:rPr>
@@ -9403,7 +7055,6 @@
         </w:rPr>
         <w:br/>
       </w:r>
-      <w:proofErr w:type="spellStart"/>
       <w:r>
         <w:rPr>
           <w:rFonts w:ascii="Calibri" w:hAnsi="Calibri" w:cs="Calibri"/>
@@ -9434,16 +7085,7 @@
           <w:sz w:val="24"/>
           <w:szCs w:val="24"/>
         </w:rPr>
-        <w:t>s</w:t>
-      </w:r>
-      <w:proofErr w:type="spellEnd"/>
-      <w:r>
-        <w:rPr>
-          <w:rFonts w:ascii="Britannic Bold" w:hAnsi="Britannic Bold"/>
-          <w:sz w:val="24"/>
-          <w:szCs w:val="24"/>
-        </w:rPr>
-        <w:t xml:space="preserve"> sorrow became the sorrow of all </w:t>
+        <w:t xml:space="preserve">s sorrow became the sorrow of all </w:t>
       </w:r>
       <w:r>
         <w:rPr>
@@ -9695,7 +7337,6 @@
         </w:rPr>
         <w:t xml:space="preserve">Venerable </w:t>
       </w:r>
-      <w:proofErr w:type="spellStart"/>
       <w:r>
         <w:rPr>
           <w:rFonts w:cstheme="minorHAnsi"/>
@@ -9715,7 +7356,6 @@
         </w:rPr>
         <w:t>nanda’s</w:t>
       </w:r>
-      <w:proofErr w:type="spellEnd"/>
       <w:r>
         <w:rPr>
           <w:b/>
@@ -9773,27 +7413,7 @@
           <w:sz w:val="24"/>
           <w:szCs w:val="24"/>
         </w:rPr>
-        <w:t xml:space="preserve">Dedication to Venerable </w:t>
-      </w:r>
-      <w:proofErr w:type="spellStart"/>
-      <w:r>
-        <w:rPr>
-          <w:i w:val="0"/>
-          <w:iCs w:val="0"/>
-          <w:sz w:val="24"/>
-          <w:szCs w:val="24"/>
-        </w:rPr>
-        <w:t>Ānanda</w:t>
-      </w:r>
-      <w:proofErr w:type="spellEnd"/>
-      <w:r>
-        <w:rPr>
-          <w:i w:val="0"/>
-          <w:iCs w:val="0"/>
-          <w:sz w:val="24"/>
-          <w:szCs w:val="24"/>
-        </w:rPr>
-        <w:t>:</w:t>
+        <w:t>Dedication to Venerable Ānanda:</w:t>
       </w:r>
     </w:p>
     <w:p>
@@ -9990,7 +7610,6 @@
         </w:rPr>
         <w:t xml:space="preserve">Venerable </w:t>
       </w:r>
-      <w:proofErr w:type="spellStart"/>
       <w:r>
         <w:rPr>
           <w:rFonts w:ascii="Times New Roman" w:eastAsia="Times New Roman" w:hAnsi="Times New Roman" w:cs="Times New Roman"/>
@@ -10000,9 +7619,8 @@
           <w:lang w:eastAsia="en-AU"/>
           <w14:ligatures w14:val="none"/>
         </w:rPr>
-        <w:t>Ānanda</w:t>
-      </w:r>
-      <w:proofErr w:type="spellEnd"/>
+        <w:t xml:space="preserve">Ānanda, serve the Dhamma with a heart of loving-kindness, humility, and tireless devotion, remembering always that in every moment of gratitude and faith, we draw closer to </w:t>
+      </w:r>
       <w:r>
         <w:rPr>
           <w:rFonts w:ascii="Times New Roman" w:eastAsia="Times New Roman" w:hAnsi="Times New Roman" w:cs="Times New Roman"/>
@@ -10012,9 +7630,12 @@
           <w:lang w:eastAsia="en-AU"/>
           <w14:ligatures w14:val="none"/>
         </w:rPr>
-        <w:t xml:space="preserve">, serve the Dhamma with a heart of loving-kindness, humility, and tireless devotion, remembering always that in every moment of gratitude and faith, we draw closer to </w:t>
-      </w:r>
-      <w:r>
+        <w:t>freedom from all suffering!</w:t>
+      </w:r>
+    </w:p>
+    <w:p>
+      <w:pPr>
+        <w:spacing w:after="0"/>
         <w:rPr>
           <w:rFonts w:ascii="Times New Roman" w:eastAsia="Times New Roman" w:hAnsi="Times New Roman" w:cs="Times New Roman"/>
           <w:kern w:val="0"/>
@@ -10023,8 +7644,7 @@
           <w:lang w:eastAsia="en-AU"/>
           <w14:ligatures w14:val="none"/>
         </w:rPr>
-        <w:t>freedom from all suffering!</w:t>
-      </w:r>
+      </w:pPr>
     </w:p>
     <w:p>
       <w:pPr>
@@ -10038,10 +7658,7 @@
           <w14:ligatures w14:val="none"/>
         </w:rPr>
       </w:pPr>
-    </w:p>
-    <w:p>
-      <w:pPr>
-        <w:spacing w:after="0"/>
+      <w:r>
         <w:rPr>
           <w:rFonts w:ascii="Times New Roman" w:eastAsia="Times New Roman" w:hAnsi="Times New Roman" w:cs="Times New Roman"/>
           <w:kern w:val="0"/>
@@ -10050,7 +7667,8 @@
           <w:lang w:eastAsia="en-AU"/>
           <w14:ligatures w14:val="none"/>
         </w:rPr>
-      </w:pPr>
+        <w:t>May the faithful love of Venerable Ānanda inspire all beings</w:t>
+      </w:r>
       <w:r>
         <w:rPr>
           <w:rFonts w:ascii="Times New Roman" w:eastAsia="Times New Roman" w:hAnsi="Times New Roman" w:cs="Times New Roman"/>
@@ -10060,9 +7678,8 @@
           <w:lang w:eastAsia="en-AU"/>
           <w14:ligatures w14:val="none"/>
         </w:rPr>
-        <w:t xml:space="preserve">May the faithful love of Venerable </w:t>
-      </w:r>
-      <w:proofErr w:type="spellStart"/>
+        <w:t xml:space="preserve"> </w:t>
+      </w:r>
       <w:r>
         <w:rPr>
           <w:rFonts w:ascii="Times New Roman" w:eastAsia="Times New Roman" w:hAnsi="Times New Roman" w:cs="Times New Roman"/>
@@ -10072,9 +7689,8 @@
           <w:lang w:eastAsia="en-AU"/>
           <w14:ligatures w14:val="none"/>
         </w:rPr>
-        <w:t>Ānanda</w:t>
-      </w:r>
-      <w:proofErr w:type="spellEnd"/>
+        <w:t>to walk the Noble Path with devotion and steadfastness,</w:t>
+      </w:r>
       <w:r>
         <w:rPr>
           <w:rFonts w:ascii="Times New Roman" w:eastAsia="Times New Roman" w:hAnsi="Times New Roman" w:cs="Times New Roman"/>
@@ -10084,7 +7700,7 @@
           <w:lang w:eastAsia="en-AU"/>
           <w14:ligatures w14:val="none"/>
         </w:rPr>
-        <w:t xml:space="preserve"> inspire all beings</w:t>
+        <w:t xml:space="preserve"> </w:t>
       </w:r>
       <w:r>
         <w:rPr>
@@ -10095,7 +7711,7 @@
           <w:lang w:eastAsia="en-AU"/>
           <w14:ligatures w14:val="none"/>
         </w:rPr>
-        <w:t xml:space="preserve"> </w:t>
+        <w:t xml:space="preserve">until they too reach the far shore of </w:t>
       </w:r>
       <w:r>
         <w:rPr>
@@ -10106,9 +7722,12 @@
           <w:lang w:eastAsia="en-AU"/>
           <w14:ligatures w14:val="none"/>
         </w:rPr>
-        <w:t>to walk the Noble Path with devotion and steadfastness,</w:t>
-      </w:r>
-      <w:r>
+        <w:t>Nibbāna!</w:t>
+      </w:r>
+    </w:p>
+    <w:p>
+      <w:pPr>
+        <w:spacing w:after="0"/>
         <w:rPr>
           <w:rFonts w:ascii="Times New Roman" w:eastAsia="Times New Roman" w:hAnsi="Times New Roman" w:cs="Times New Roman"/>
           <w:kern w:val="0"/>
@@ -10117,8 +7736,16 @@
           <w:lang w:eastAsia="en-AU"/>
           <w14:ligatures w14:val="none"/>
         </w:rPr>
-        <w:t xml:space="preserve"> </w:t>
-      </w:r>
+      </w:pPr>
+    </w:p>
+    <w:p>
+      <w:pPr>
+        <w:spacing w:after="0"/>
+        <w:rPr>
+          <w:sz w:val="24"/>
+          <w:szCs w:val="24"/>
+        </w:rPr>
+      </w:pPr>
       <w:r>
         <w:rPr>
           <w:rFonts w:ascii="Times New Roman" w:eastAsia="Times New Roman" w:hAnsi="Times New Roman" w:cs="Times New Roman"/>
@@ -10128,9 +7755,8 @@
           <w:lang w:eastAsia="en-AU"/>
           <w14:ligatures w14:val="none"/>
         </w:rPr>
-        <w:t xml:space="preserve">until they too reach the far shore of </w:t>
-      </w:r>
-      <w:proofErr w:type="spellStart"/>
+        <w:t>May these humble offerings of devotion</w:t>
+      </w:r>
       <w:r>
         <w:rPr>
           <w:rFonts w:ascii="Times New Roman" w:eastAsia="Times New Roman" w:hAnsi="Times New Roman" w:cs="Times New Roman"/>
@@ -10140,9 +7766,8 @@
           <w:lang w:eastAsia="en-AU"/>
           <w14:ligatures w14:val="none"/>
         </w:rPr>
-        <w:t>Nibbāna</w:t>
-      </w:r>
-      <w:proofErr w:type="spellEnd"/>
+        <w:t xml:space="preserve"> </w:t>
+      </w:r>
       <w:r>
         <w:rPr>
           <w:rFonts w:ascii="Times New Roman" w:eastAsia="Times New Roman" w:hAnsi="Times New Roman" w:cs="Times New Roman"/>
@@ -10152,12 +7777,9 @@
           <w:lang w:eastAsia="en-AU"/>
           <w14:ligatures w14:val="none"/>
         </w:rPr>
-        <w:t>!</w:t>
-      </w:r>
-    </w:p>
-    <w:p>
-      <w:pPr>
-        <w:spacing w:after="0"/>
+        <w:t>awaken a deeper faith in the hearts of all who read,</w:t>
+      </w:r>
+      <w:r>
         <w:rPr>
           <w:rFonts w:ascii="Times New Roman" w:eastAsia="Times New Roman" w:hAnsi="Times New Roman" w:cs="Times New Roman"/>
           <w:kern w:val="0"/>
@@ -10166,16 +7788,9 @@
           <w:lang w:eastAsia="en-AU"/>
           <w14:ligatures w14:val="none"/>
         </w:rPr>
-      </w:pPr>
-    </w:p>
-    <w:p>
-      <w:pPr>
-        <w:spacing w:after="0"/>
-        <w:rPr>
-          <w:sz w:val="24"/>
-          <w:szCs w:val="24"/>
-        </w:rPr>
-      </w:pPr>
+        <w:br/>
+        <w:t>and may the tears of Ānanda remind us</w:t>
+      </w:r>
       <w:r>
         <w:rPr>
           <w:rFonts w:ascii="Times New Roman" w:eastAsia="Times New Roman" w:hAnsi="Times New Roman" w:cs="Times New Roman"/>
@@ -10185,7 +7800,7 @@
           <w:lang w:eastAsia="en-AU"/>
           <w14:ligatures w14:val="none"/>
         </w:rPr>
-        <w:t>May these humble offerings of devotion</w:t>
+        <w:t xml:space="preserve"> </w:t>
       </w:r>
       <w:r>
         <w:rPr>
@@ -10196,9 +7811,22 @@
           <w:lang w:eastAsia="en-AU"/>
           <w14:ligatures w14:val="none"/>
         </w:rPr>
-        <w:t xml:space="preserve"> </w:t>
-      </w:r>
-      <w:r>
+        <w:t>that love, service, and the Dhamma endure beyond time.</w:t>
+      </w:r>
+    </w:p>
+    <w:p>
+      <w:pPr>
+        <w:pStyle w:val="Heading2"/>
+        <w:spacing w:before="0"/>
+      </w:pPr>
+      <w:r>
+        <w:lastRenderedPageBreak/>
+        <w:t>The Announcement of the Blessed One’s Final Nibbāna</w:t>
+      </w:r>
+    </w:p>
+    <w:p>
+      <w:pPr>
+        <w:spacing w:after="0" w:line="240" w:lineRule="auto"/>
         <w:rPr>
           <w:rFonts w:ascii="Times New Roman" w:eastAsia="Times New Roman" w:hAnsi="Times New Roman" w:cs="Times New Roman"/>
           <w:kern w:val="0"/>
@@ -10207,8 +7835,7 @@
           <w:lang w:eastAsia="en-AU"/>
           <w14:ligatures w14:val="none"/>
         </w:rPr>
-        <w:t>awaken a deeper faith in the hearts of all who read,</w:t>
-      </w:r>
+      </w:pPr>
       <w:r>
         <w:rPr>
           <w:rFonts w:ascii="Times New Roman" w:eastAsia="Times New Roman" w:hAnsi="Times New Roman" w:cs="Times New Roman"/>
@@ -10218,11 +7845,12 @@
           <w:lang w:eastAsia="en-AU"/>
           <w14:ligatures w14:val="none"/>
         </w:rPr>
-        <w:br/>
-        <w:t xml:space="preserve">and may the tears of </w:t>
-      </w:r>
-      <w:proofErr w:type="spellStart"/>
-      <w:r>
+        <w:t>Even in his final hour, the Blessed One remained ever mindful, urging Venerable Ānanda to fulfill a final duty of compassion: to inform the Mallas of Kusinārā of his impending passing.</w:t>
+      </w:r>
+    </w:p>
+    <w:p>
+      <w:pPr>
+        <w:spacing w:beforeAutospacing="1" w:after="100" w:afterAutospacing="1" w:line="240" w:lineRule="auto"/>
         <w:rPr>
           <w:rFonts w:ascii="Times New Roman" w:eastAsia="Times New Roman" w:hAnsi="Times New Roman" w:cs="Times New Roman"/>
           <w:kern w:val="0"/>
@@ -10231,9 +7859,7 @@
           <w:lang w:eastAsia="en-AU"/>
           <w14:ligatures w14:val="none"/>
         </w:rPr>
-        <w:t>Ānanda</w:t>
-      </w:r>
-      <w:proofErr w:type="spellEnd"/>
+      </w:pPr>
       <w:r>
         <w:rPr>
           <w:rFonts w:ascii="Times New Roman" w:eastAsia="Times New Roman" w:hAnsi="Times New Roman" w:cs="Times New Roman"/>
@@ -10243,177 +7869,7 @@
           <w:lang w:eastAsia="en-AU"/>
           <w14:ligatures w14:val="none"/>
         </w:rPr>
-        <w:t xml:space="preserve"> remind </w:t>
-      </w:r>
-      <w:proofErr w:type="gramStart"/>
-      <w:r>
-        <w:rPr>
-          <w:rFonts w:ascii="Times New Roman" w:eastAsia="Times New Roman" w:hAnsi="Times New Roman" w:cs="Times New Roman"/>
-          <w:kern w:val="0"/>
-          <w:sz w:val="24"/>
-          <w:szCs w:val="24"/>
-          <w:lang w:eastAsia="en-AU"/>
-          <w14:ligatures w14:val="none"/>
-        </w:rPr>
-        <w:t>us</w:t>
-      </w:r>
-      <w:proofErr w:type="gramEnd"/>
-      <w:r>
-        <w:rPr>
-          <w:rFonts w:ascii="Times New Roman" w:eastAsia="Times New Roman" w:hAnsi="Times New Roman" w:cs="Times New Roman"/>
-          <w:kern w:val="0"/>
-          <w:sz w:val="24"/>
-          <w:szCs w:val="24"/>
-          <w:lang w:eastAsia="en-AU"/>
-          <w14:ligatures w14:val="none"/>
-        </w:rPr>
-        <w:t xml:space="preserve"> </w:t>
-      </w:r>
-      <w:r>
-        <w:rPr>
-          <w:rFonts w:ascii="Times New Roman" w:eastAsia="Times New Roman" w:hAnsi="Times New Roman" w:cs="Times New Roman"/>
-          <w:kern w:val="0"/>
-          <w:sz w:val="24"/>
-          <w:szCs w:val="24"/>
-          <w:lang w:eastAsia="en-AU"/>
-          <w14:ligatures w14:val="none"/>
-        </w:rPr>
-        <w:t>that love, service, and the Dhamma endure beyond time.</w:t>
-      </w:r>
-    </w:p>
-    <w:p>
-      <w:pPr>
-        <w:pStyle w:val="Heading2"/>
-        <w:spacing w:before="0"/>
-      </w:pPr>
-      <w:r>
-        <w:lastRenderedPageBreak/>
-        <w:t xml:space="preserve">The Announcement of the Blessed One’s Final </w:t>
-      </w:r>
-      <w:proofErr w:type="spellStart"/>
-      <w:r>
-        <w:t>Nibbāna</w:t>
-      </w:r>
-      <w:proofErr w:type="spellEnd"/>
-    </w:p>
-    <w:p>
-      <w:pPr>
-        <w:spacing w:after="0" w:line="240" w:lineRule="auto"/>
-        <w:rPr>
-          <w:rFonts w:ascii="Times New Roman" w:eastAsia="Times New Roman" w:hAnsi="Times New Roman" w:cs="Times New Roman"/>
-          <w:kern w:val="0"/>
-          <w:sz w:val="24"/>
-          <w:szCs w:val="24"/>
-          <w:lang w:eastAsia="en-AU"/>
-          <w14:ligatures w14:val="none"/>
-        </w:rPr>
-      </w:pPr>
-      <w:r>
-        <w:rPr>
-          <w:rFonts w:ascii="Times New Roman" w:eastAsia="Times New Roman" w:hAnsi="Times New Roman" w:cs="Times New Roman"/>
-          <w:kern w:val="0"/>
-          <w:sz w:val="24"/>
-          <w:szCs w:val="24"/>
-          <w:lang w:eastAsia="en-AU"/>
-          <w14:ligatures w14:val="none"/>
-        </w:rPr>
-        <w:t xml:space="preserve">Even in his final hour, the Blessed One remained ever mindful, urging Venerable </w:t>
-      </w:r>
-      <w:proofErr w:type="spellStart"/>
-      <w:r>
-        <w:rPr>
-          <w:rFonts w:ascii="Times New Roman" w:eastAsia="Times New Roman" w:hAnsi="Times New Roman" w:cs="Times New Roman"/>
-          <w:kern w:val="0"/>
-          <w:sz w:val="24"/>
-          <w:szCs w:val="24"/>
-          <w:lang w:eastAsia="en-AU"/>
-          <w14:ligatures w14:val="none"/>
-        </w:rPr>
-        <w:t>Ānanda</w:t>
-      </w:r>
-      <w:proofErr w:type="spellEnd"/>
-      <w:r>
-        <w:rPr>
-          <w:rFonts w:ascii="Times New Roman" w:eastAsia="Times New Roman" w:hAnsi="Times New Roman" w:cs="Times New Roman"/>
-          <w:kern w:val="0"/>
-          <w:sz w:val="24"/>
-          <w:szCs w:val="24"/>
-          <w:lang w:eastAsia="en-AU"/>
-          <w14:ligatures w14:val="none"/>
-        </w:rPr>
-        <w:t xml:space="preserve"> to fulfill a final duty of compassion: to inform the Mallas of </w:t>
-      </w:r>
-      <w:proofErr w:type="spellStart"/>
-      <w:r>
-        <w:rPr>
-          <w:rFonts w:ascii="Times New Roman" w:eastAsia="Times New Roman" w:hAnsi="Times New Roman" w:cs="Times New Roman"/>
-          <w:kern w:val="0"/>
-          <w:sz w:val="24"/>
-          <w:szCs w:val="24"/>
-          <w:lang w:eastAsia="en-AU"/>
-          <w14:ligatures w14:val="none"/>
-        </w:rPr>
-        <w:t>Kusinārā</w:t>
-      </w:r>
-      <w:proofErr w:type="spellEnd"/>
-      <w:r>
-        <w:rPr>
-          <w:rFonts w:ascii="Times New Roman" w:eastAsia="Times New Roman" w:hAnsi="Times New Roman" w:cs="Times New Roman"/>
-          <w:kern w:val="0"/>
-          <w:sz w:val="24"/>
-          <w:szCs w:val="24"/>
-          <w:lang w:eastAsia="en-AU"/>
-          <w14:ligatures w14:val="none"/>
-        </w:rPr>
-        <w:t xml:space="preserve"> of his impending passing.</w:t>
-      </w:r>
-    </w:p>
-    <w:p>
-      <w:pPr>
-        <w:spacing w:beforeAutospacing="1" w:after="100" w:afterAutospacing="1" w:line="240" w:lineRule="auto"/>
-        <w:rPr>
-          <w:rFonts w:ascii="Times New Roman" w:eastAsia="Times New Roman" w:hAnsi="Times New Roman" w:cs="Times New Roman"/>
-          <w:kern w:val="0"/>
-          <w:sz w:val="24"/>
-          <w:szCs w:val="24"/>
-          <w:lang w:eastAsia="en-AU"/>
-          <w14:ligatures w14:val="none"/>
-        </w:rPr>
-      </w:pPr>
-      <w:r>
-        <w:rPr>
-          <w:rFonts w:ascii="Times New Roman" w:eastAsia="Times New Roman" w:hAnsi="Times New Roman" w:cs="Times New Roman"/>
-          <w:kern w:val="0"/>
-          <w:sz w:val="24"/>
-          <w:szCs w:val="24"/>
-          <w:lang w:eastAsia="en-AU"/>
-          <w14:ligatures w14:val="none"/>
-        </w:rPr>
-        <w:t>"</w:t>
-      </w:r>
-      <w:proofErr w:type="spellStart"/>
-      <w:r>
-        <w:rPr>
-          <w:rFonts w:ascii="Times New Roman" w:eastAsia="Times New Roman" w:hAnsi="Times New Roman" w:cs="Times New Roman"/>
-          <w:kern w:val="0"/>
-          <w:sz w:val="24"/>
-          <w:szCs w:val="24"/>
-          <w:lang w:eastAsia="en-AU"/>
-          <w14:ligatures w14:val="none"/>
-        </w:rPr>
-        <w:t>Ānanda</w:t>
-      </w:r>
-      <w:proofErr w:type="spellEnd"/>
-      <w:r>
-        <w:rPr>
-          <w:rFonts w:ascii="Times New Roman" w:eastAsia="Times New Roman" w:hAnsi="Times New Roman" w:cs="Times New Roman"/>
-          <w:kern w:val="0"/>
-          <w:sz w:val="24"/>
-          <w:szCs w:val="24"/>
-          <w:lang w:eastAsia="en-AU"/>
-          <w14:ligatures w14:val="none"/>
-        </w:rPr>
-        <w:t xml:space="preserve">," he said, "go to the Mallas and announce: </w:t>
+        <w:t xml:space="preserve">"Ānanda," he said, "go to the Mallas and announce: </w:t>
       </w:r>
       <w:r>
         <w:rPr>
@@ -10426,63 +7882,7 @@
           <w:lang w:eastAsia="en-AU"/>
           <w14:ligatures w14:val="none"/>
         </w:rPr>
-        <w:t xml:space="preserve">‘Tonight, in the last watch, the Tathāgata will attain final </w:t>
-      </w:r>
-      <w:proofErr w:type="spellStart"/>
-      <w:r>
-        <w:rPr>
-          <w:rFonts w:ascii="Times New Roman" w:eastAsia="Times New Roman" w:hAnsi="Times New Roman" w:cs="Times New Roman"/>
-          <w:i/>
-          <w:iCs/>
-          <w:kern w:val="0"/>
-          <w:sz w:val="24"/>
-          <w:szCs w:val="24"/>
-          <w:lang w:eastAsia="en-AU"/>
-          <w14:ligatures w14:val="none"/>
-        </w:rPr>
-        <w:t>Nibbāna</w:t>
-      </w:r>
-      <w:proofErr w:type="spellEnd"/>
-      <w:r>
-        <w:rPr>
-          <w:rFonts w:ascii="Times New Roman" w:eastAsia="Times New Roman" w:hAnsi="Times New Roman" w:cs="Times New Roman"/>
-          <w:i/>
-          <w:iCs/>
-          <w:kern w:val="0"/>
-          <w:sz w:val="24"/>
-          <w:szCs w:val="24"/>
-          <w:lang w:eastAsia="en-AU"/>
-          <w14:ligatures w14:val="none"/>
-        </w:rPr>
-        <w:t xml:space="preserve">. Come, </w:t>
-      </w:r>
-      <w:proofErr w:type="spellStart"/>
-      <w:r>
-        <w:rPr>
-          <w:rFonts w:ascii="Times New Roman" w:eastAsia="Times New Roman" w:hAnsi="Times New Roman" w:cs="Times New Roman"/>
-          <w:i/>
-          <w:iCs/>
-          <w:kern w:val="0"/>
-          <w:sz w:val="24"/>
-          <w:szCs w:val="24"/>
-          <w:lang w:eastAsia="en-AU"/>
-          <w14:ligatures w14:val="none"/>
-        </w:rPr>
-        <w:t>Vasetthas</w:t>
-      </w:r>
-      <w:proofErr w:type="spellEnd"/>
-      <w:r>
-        <w:rPr>
-          <w:rFonts w:ascii="Times New Roman" w:eastAsia="Times New Roman" w:hAnsi="Times New Roman" w:cs="Times New Roman"/>
-          <w:i/>
-          <w:iCs/>
-          <w:kern w:val="0"/>
-          <w:sz w:val="24"/>
-          <w:szCs w:val="24"/>
-          <w:lang w:eastAsia="en-AU"/>
-          <w14:ligatures w14:val="none"/>
-        </w:rPr>
-        <w:t>, lest later you regret, saying: ‘The Tathāgata passed away among us, and we did not have the chance to see him for the last time.’</w:t>
+        <w:t>‘Tonight, in the last watch, the Tathāgata will attain final Nibbāna. Come, Vasetthas, lest later you regret, saying: ‘The Tathāgata passed away among us, and we did not have the chance to see him for the last time.’</w:t>
       </w:r>
       <w:r>
         <w:rPr>
@@ -10529,10 +7929,12 @@
           <w:lang w:eastAsia="en-AU"/>
           <w14:ligatures w14:val="none"/>
         </w:rPr>
-        <w:t xml:space="preserve">Venerable </w:t>
-      </w:r>
-      <w:proofErr w:type="spellStart"/>
-      <w:r>
+        <w:t>Venerable Ānanda, faithful and devoted, set out immediately with a companion. The Mallas, gathered in their council hall, were struck with deep grief upon hearing the news. With heavy hearts, along with their families and attendants, they rushed to the sala grove where the Blessed One lay.</w:t>
+      </w:r>
+    </w:p>
+    <w:p>
+      <w:pPr>
+        <w:spacing w:beforeAutospacing="1" w:after="100" w:afterAutospacing="1" w:line="240" w:lineRule="auto"/>
         <w:rPr>
           <w:rFonts w:ascii="Times New Roman" w:eastAsia="Times New Roman" w:hAnsi="Times New Roman" w:cs="Times New Roman"/>
           <w:kern w:val="0"/>
@@ -10541,9 +7943,7 @@
           <w:lang w:eastAsia="en-AU"/>
           <w14:ligatures w14:val="none"/>
         </w:rPr>
-        <w:t>Ānanda</w:t>
-      </w:r>
-      <w:proofErr w:type="spellEnd"/>
+      </w:pPr>
       <w:r>
         <w:rPr>
           <w:rFonts w:ascii="Times New Roman" w:eastAsia="Times New Roman" w:hAnsi="Times New Roman" w:cs="Times New Roman"/>
@@ -10553,55 +7953,7 @@
           <w:lang w:eastAsia="en-AU"/>
           <w14:ligatures w14:val="none"/>
         </w:rPr>
-        <w:t>, faithful and devoted, set out immediately with a companion. The Mallas, gathered in their council hall, were struck with deep grief upon hearing the news. With heavy hearts, along with their families and attendants, they rushed to the sala grove where the Blessed One lay.</w:t>
-      </w:r>
-    </w:p>
-    <w:p>
-      <w:pPr>
-        <w:spacing w:beforeAutospacing="1" w:after="100" w:afterAutospacing="1" w:line="240" w:lineRule="auto"/>
-        <w:rPr>
-          <w:rFonts w:ascii="Times New Roman" w:eastAsia="Times New Roman" w:hAnsi="Times New Roman" w:cs="Times New Roman"/>
-          <w:kern w:val="0"/>
-          <w:sz w:val="24"/>
-          <w:szCs w:val="24"/>
-          <w:lang w:eastAsia="en-AU"/>
-          <w14:ligatures w14:val="none"/>
-        </w:rPr>
-      </w:pPr>
-      <w:r>
-        <w:rPr>
-          <w:rFonts w:ascii="Times New Roman" w:eastAsia="Times New Roman" w:hAnsi="Times New Roman" w:cs="Times New Roman"/>
-          <w:kern w:val="0"/>
-          <w:sz w:val="24"/>
-          <w:szCs w:val="24"/>
-          <w:lang w:eastAsia="en-AU"/>
-          <w14:ligatures w14:val="none"/>
-        </w:rPr>
-        <w:t xml:space="preserve">Although Venerable </w:t>
-      </w:r>
-      <w:proofErr w:type="spellStart"/>
-      <w:r>
-        <w:rPr>
-          <w:rFonts w:ascii="Times New Roman" w:eastAsia="Times New Roman" w:hAnsi="Times New Roman" w:cs="Times New Roman"/>
-          <w:kern w:val="0"/>
-          <w:sz w:val="24"/>
-          <w:szCs w:val="24"/>
-          <w:lang w:eastAsia="en-AU"/>
-          <w14:ligatures w14:val="none"/>
-        </w:rPr>
-        <w:t>Ānanda’s</w:t>
-      </w:r>
-      <w:proofErr w:type="spellEnd"/>
-      <w:r>
-        <w:rPr>
-          <w:rFonts w:ascii="Times New Roman" w:eastAsia="Times New Roman" w:hAnsi="Times New Roman" w:cs="Times New Roman"/>
-          <w:kern w:val="0"/>
-          <w:sz w:val="24"/>
-          <w:szCs w:val="24"/>
-          <w:lang w:eastAsia="en-AU"/>
-          <w14:ligatures w14:val="none"/>
-        </w:rPr>
-        <w:t xml:space="preserve"> heart ached with sorrow, his kindness and wisdom prevailed. Considering the Blessed One’s remaining time, he arranged for the Mallas to pay their final respects family by family. Thus, all were able to </w:t>
+        <w:t xml:space="preserve">Although Venerable Ānanda’s heart ached with sorrow, his kindness and wisdom prevailed. Considering the Blessed One’s remaining time, he arranged for the Mallas to pay their final respects family by family. Thus, all were able to </w:t>
       </w:r>
       <w:r>
         <w:rPr>
@@ -10724,69 +8076,28 @@
           <w:szCs w:val="28"/>
         </w:rPr>
       </w:pPr>
-      <w:proofErr w:type="spellStart"/>
       <w:r>
         <w:rPr>
           <w:sz w:val="28"/>
           <w:szCs w:val="28"/>
         </w:rPr>
-        <w:t>Subhadda’s</w:t>
-      </w:r>
-      <w:proofErr w:type="spellEnd"/>
-      <w:r>
-        <w:rPr>
-          <w:sz w:val="28"/>
-          <w:szCs w:val="28"/>
-        </w:rPr>
-        <w:t xml:space="preserve"> Good Fortune — The Last Personal Disciple of the Blessed One</w:t>
-      </w:r>
-    </w:p>
-    <w:p>
-      <w:pPr>
-        <w:spacing w:after="0"/>
-        <w:rPr>
-          <w:sz w:val="24"/>
-          <w:szCs w:val="24"/>
-        </w:rPr>
-      </w:pPr>
-      <w:r>
-        <w:rPr>
-          <w:sz w:val="24"/>
-          <w:szCs w:val="24"/>
-        </w:rPr>
-        <w:t xml:space="preserve">As the Blessed One lay in his final hours, a wanderer named </w:t>
-      </w:r>
-      <w:proofErr w:type="spellStart"/>
-      <w:r>
-        <w:rPr>
-          <w:sz w:val="24"/>
-          <w:szCs w:val="24"/>
-        </w:rPr>
-        <w:t>Subhadda</w:t>
-      </w:r>
-      <w:proofErr w:type="spellEnd"/>
-      <w:r>
-        <w:rPr>
-          <w:sz w:val="24"/>
-          <w:szCs w:val="24"/>
-        </w:rPr>
-        <w:t xml:space="preserve">, hearing that the Great Sage would soon attain final </w:t>
-      </w:r>
-      <w:proofErr w:type="spellStart"/>
-      <w:r>
-        <w:rPr>
-          <w:sz w:val="24"/>
-          <w:szCs w:val="24"/>
-        </w:rPr>
-        <w:t>Nibbāna</w:t>
-      </w:r>
-      <w:proofErr w:type="spellEnd"/>
-      <w:r>
-        <w:rPr>
-          <w:sz w:val="24"/>
-          <w:szCs w:val="24"/>
-        </w:rPr>
-        <w:t>, felt a stirring in his heart.</w:t>
+        <w:t>Subhadda’s Good Fortune — The Last Personal Disciple of the Blessed One</w:t>
+      </w:r>
+    </w:p>
+    <w:p>
+      <w:pPr>
+        <w:spacing w:after="0"/>
+        <w:rPr>
+          <w:sz w:val="24"/>
+          <w:szCs w:val="24"/>
+        </w:rPr>
+      </w:pPr>
+      <w:r>
+        <w:rPr>
+          <w:sz w:val="24"/>
+          <w:szCs w:val="24"/>
+        </w:rPr>
+        <w:t>As the Blessed One lay in his final hours, a wanderer named Subhadda, hearing that the Great Sage would soon attain final Nibbāna, felt a stirring in his heart.</w:t>
       </w:r>
     </w:p>
     <w:p>
@@ -10831,9 +8142,33 @@
           <w:sz w:val="24"/>
           <w:szCs w:val="24"/>
         </w:rPr>
-        <w:t xml:space="preserve">"And </w:t>
-      </w:r>
-      <w:proofErr w:type="gramStart"/>
+        <w:t>"And tonight the ascetic Gotama will pass beyond. A doubt troubles my mind — surely he can dispel it."</w:t>
+      </w:r>
+    </w:p>
+    <w:p>
+      <w:pPr>
+        <w:spacing w:after="0"/>
+        <w:rPr>
+          <w:sz w:val="24"/>
+          <w:szCs w:val="24"/>
+        </w:rPr>
+      </w:pPr>
+      <w:r>
+        <w:rPr>
+          <w:sz w:val="24"/>
+          <w:szCs w:val="24"/>
+        </w:rPr>
+        <w:t xml:space="preserve">Subhadda hurried to the sala grove and asked Venerable Ānanda for permission to see the Blessed One. Concerned for the Lord’s rest, Ānanda at first gently refused him. Yet the Blessed One, hearing their conversation, said: </w:t>
+      </w:r>
+    </w:p>
+    <w:p>
+      <w:pPr>
+        <w:spacing w:after="0"/>
+        <w:rPr>
+          <w:sz w:val="24"/>
+          <w:szCs w:val="24"/>
+        </w:rPr>
+      </w:pPr>
       <w:r>
         <w:rPr>
           <w:i/>
@@ -10841,219 +8176,54 @@
           <w:sz w:val="24"/>
           <w:szCs w:val="24"/>
         </w:rPr>
-        <w:t>tonight</w:t>
-      </w:r>
-      <w:proofErr w:type="gramEnd"/>
-      <w:r>
-        <w:rPr>
+        <w:t>"Do not hinder Subhadda, Ānanda. Let him approach. His questions are asked not to trouble me, but in search of the Dhamma."</w:t>
+      </w:r>
+    </w:p>
+    <w:p>
+      <w:pPr>
+        <w:spacing w:after="0"/>
+        <w:rPr>
+          <w:sz w:val="24"/>
+          <w:szCs w:val="24"/>
+        </w:rPr>
+      </w:pPr>
+      <w:r>
+        <w:rPr>
+          <w:sz w:val="24"/>
+          <w:szCs w:val="24"/>
+        </w:rPr>
+        <w:t>Coming before the Buddha, Subhadda asked about the true path among the many teachers of the day. With boundless compassion, the Blessed One answered:</w:t>
+      </w:r>
+    </w:p>
+    <w:p>
+      <w:pPr>
+        <w:spacing w:after="0"/>
+        <w:rPr>
+          <w:sz w:val="24"/>
+          <w:szCs w:val="24"/>
+        </w:rPr>
+      </w:pPr>
+    </w:p>
+    <w:p>
+      <w:pPr>
+        <w:spacing w:after="0"/>
+        <w:rPr>
+          <w:b/>
+          <w:bCs/>
+          <w:sz w:val="24"/>
+          <w:szCs w:val="24"/>
+        </w:rPr>
+      </w:pPr>
+      <w:r>
+        <w:rPr>
+          <w:b/>
+          <w:bCs/>
           <w:i/>
           <w:iCs/>
           <w:sz w:val="24"/>
           <w:szCs w:val="24"/>
         </w:rPr>
-        <w:t xml:space="preserve"> the ascetic Gotama will pass beyond. A doubt troubles my mind — surely he can dispel it."</w:t>
-      </w:r>
-    </w:p>
-    <w:p>
-      <w:pPr>
-        <w:spacing w:after="0"/>
-        <w:rPr>
-          <w:sz w:val="24"/>
-          <w:szCs w:val="24"/>
-        </w:rPr>
-      </w:pPr>
-      <w:proofErr w:type="spellStart"/>
-      <w:r>
-        <w:rPr>
-          <w:sz w:val="24"/>
-          <w:szCs w:val="24"/>
-        </w:rPr>
-        <w:t>Subhadda</w:t>
-      </w:r>
-      <w:proofErr w:type="spellEnd"/>
-      <w:r>
-        <w:rPr>
-          <w:sz w:val="24"/>
-          <w:szCs w:val="24"/>
-        </w:rPr>
-        <w:t xml:space="preserve"> hurried to the sala grove and asked Venerable </w:t>
-      </w:r>
-      <w:proofErr w:type="spellStart"/>
-      <w:r>
-        <w:rPr>
-          <w:sz w:val="24"/>
-          <w:szCs w:val="24"/>
-        </w:rPr>
-        <w:t>Ānanda</w:t>
-      </w:r>
-      <w:proofErr w:type="spellEnd"/>
-      <w:r>
-        <w:rPr>
-          <w:sz w:val="24"/>
-          <w:szCs w:val="24"/>
-        </w:rPr>
-        <w:t xml:space="preserve"> for permission to see the Blessed One. Concerned for the Lord’s rest, </w:t>
-      </w:r>
-      <w:proofErr w:type="spellStart"/>
-      <w:r>
-        <w:rPr>
-          <w:sz w:val="24"/>
-          <w:szCs w:val="24"/>
-        </w:rPr>
-        <w:t>Ānanda</w:t>
-      </w:r>
-      <w:proofErr w:type="spellEnd"/>
-      <w:r>
-        <w:rPr>
-          <w:sz w:val="24"/>
-          <w:szCs w:val="24"/>
-        </w:rPr>
-        <w:t xml:space="preserve"> at first gently refused him. Yet the Blessed One, hearing their conversation, said: </w:t>
-      </w:r>
-    </w:p>
-    <w:p>
-      <w:pPr>
-        <w:spacing w:after="0"/>
-        <w:rPr>
-          <w:sz w:val="24"/>
-          <w:szCs w:val="24"/>
-        </w:rPr>
-      </w:pPr>
-      <w:r>
-        <w:rPr>
-          <w:i/>
-          <w:iCs/>
-          <w:sz w:val="24"/>
-          <w:szCs w:val="24"/>
-        </w:rPr>
-        <w:t xml:space="preserve">"Do not hinder </w:t>
-      </w:r>
-      <w:proofErr w:type="spellStart"/>
-      <w:r>
-        <w:rPr>
-          <w:i/>
-          <w:iCs/>
-          <w:sz w:val="24"/>
-          <w:szCs w:val="24"/>
-        </w:rPr>
-        <w:t>Subhadda</w:t>
-      </w:r>
-      <w:proofErr w:type="spellEnd"/>
-      <w:r>
-        <w:rPr>
-          <w:i/>
-          <w:iCs/>
-          <w:sz w:val="24"/>
-          <w:szCs w:val="24"/>
-        </w:rPr>
-        <w:t xml:space="preserve">, </w:t>
-      </w:r>
-      <w:proofErr w:type="spellStart"/>
-      <w:r>
-        <w:rPr>
-          <w:i/>
-          <w:iCs/>
-          <w:sz w:val="24"/>
-          <w:szCs w:val="24"/>
-        </w:rPr>
-        <w:t>Ānanda</w:t>
-      </w:r>
-      <w:proofErr w:type="spellEnd"/>
-      <w:r>
-        <w:rPr>
-          <w:i/>
-          <w:iCs/>
-          <w:sz w:val="24"/>
-          <w:szCs w:val="24"/>
-        </w:rPr>
-        <w:t>. Let him approach. His questions are asked not to trouble me, but in search of the Dhamma."</w:t>
-      </w:r>
-    </w:p>
-    <w:p>
-      <w:pPr>
-        <w:spacing w:after="0"/>
-        <w:rPr>
-          <w:sz w:val="24"/>
-          <w:szCs w:val="24"/>
-        </w:rPr>
-      </w:pPr>
-      <w:r>
-        <w:rPr>
-          <w:sz w:val="24"/>
-          <w:szCs w:val="24"/>
-        </w:rPr>
-        <w:t xml:space="preserve">Coming before the Buddha, </w:t>
-      </w:r>
-      <w:proofErr w:type="spellStart"/>
-      <w:r>
-        <w:rPr>
-          <w:sz w:val="24"/>
-          <w:szCs w:val="24"/>
-        </w:rPr>
-        <w:t>Subhadda</w:t>
-      </w:r>
-      <w:proofErr w:type="spellEnd"/>
-      <w:r>
-        <w:rPr>
-          <w:sz w:val="24"/>
-          <w:szCs w:val="24"/>
-        </w:rPr>
-        <w:t xml:space="preserve"> asked about the true path among the many teachers of the day. With boundless compassion, the Blessed One answered:</w:t>
-      </w:r>
-    </w:p>
-    <w:p>
-      <w:pPr>
-        <w:spacing w:after="0"/>
-        <w:rPr>
-          <w:sz w:val="24"/>
-          <w:szCs w:val="24"/>
-        </w:rPr>
-      </w:pPr>
-    </w:p>
-    <w:p>
-      <w:pPr>
-        <w:spacing w:after="0"/>
-        <w:rPr>
-          <w:b/>
-          <w:bCs/>
-          <w:sz w:val="24"/>
-          <w:szCs w:val="24"/>
-        </w:rPr>
-      </w:pPr>
-      <w:r>
-        <w:rPr>
-          <w:b/>
-          <w:bCs/>
-          <w:i/>
-          <w:iCs/>
-          <w:sz w:val="24"/>
-          <w:szCs w:val="24"/>
-        </w:rPr>
-        <w:t xml:space="preserve">"Wherever the Noble Eightfold Path is not found, true ascetics are not found. But wherever this Path is found, there are true saints, of the first, second, third, and fourth degree. And in this Dhamma and Discipline, </w:t>
-      </w:r>
-      <w:proofErr w:type="spellStart"/>
-      <w:r>
-        <w:rPr>
-          <w:b/>
-          <w:bCs/>
-          <w:i/>
-          <w:iCs/>
-          <w:sz w:val="24"/>
-          <w:szCs w:val="24"/>
-        </w:rPr>
-        <w:t>Subhadda</w:t>
-      </w:r>
-      <w:proofErr w:type="spellEnd"/>
-      <w:r>
-        <w:rPr>
-          <w:b/>
-          <w:bCs/>
-          <w:i/>
-          <w:iCs/>
-          <w:sz w:val="24"/>
-          <w:szCs w:val="24"/>
-        </w:rPr>
-        <w:t>, the Noble Eightfold Path is fully present. If the monks live this path perfectly, the world will never be without Arahants."</w:t>
+        <w:t>"Wherever the Noble Eightfold Path is not found, true ascetics are not found. But wherever this Path is found, there are true saints, of the first, second, third, and fourth degree. And in this Dhamma and Discipline, Subhadda, the Noble Eightfold Path is fully present. If the monks live this path perfectly, the world will never be without Arahants."</w:t>
       </w:r>
     </w:p>
     <w:p>
@@ -11070,80 +8240,32 @@
           <w:szCs w:val="24"/>
         </w:rPr>
         <w:lastRenderedPageBreak/>
-        <w:t xml:space="preserve">Hearing this clear teaching, </w:t>
-      </w:r>
-      <w:proofErr w:type="spellStart"/>
-      <w:r>
-        <w:rPr>
-          <w:sz w:val="24"/>
-          <w:szCs w:val="24"/>
-        </w:rPr>
-        <w:t>Subhadda</w:t>
-      </w:r>
-      <w:proofErr w:type="spellEnd"/>
-      <w:r>
-        <w:rPr>
-          <w:sz w:val="24"/>
-          <w:szCs w:val="24"/>
-        </w:rPr>
-        <w:t xml:space="preserve"> was filled with faith and joy. He declared himself a follower of the Buddha, the Dhamma, and the Sangha, and humbly sought ordination. The Blessed One, seeing his sincerity, granted it immediately.</w:t>
-      </w:r>
-    </w:p>
-    <w:p>
-      <w:pPr>
-        <w:spacing w:after="0"/>
-        <w:rPr>
-          <w:sz w:val="24"/>
-          <w:szCs w:val="24"/>
-        </w:rPr>
-      </w:pPr>
-    </w:p>
-    <w:p>
-      <w:pPr>
-        <w:spacing w:after="0"/>
-        <w:rPr>
-          <w:sz w:val="24"/>
-          <w:szCs w:val="24"/>
-        </w:rPr>
-      </w:pPr>
-      <w:r>
-        <w:rPr>
-          <w:sz w:val="24"/>
-          <w:szCs w:val="24"/>
-        </w:rPr>
-        <w:t xml:space="preserve">Through diligent practice, </w:t>
-      </w:r>
-      <w:proofErr w:type="spellStart"/>
-      <w:r>
-        <w:rPr>
-          <w:sz w:val="24"/>
-          <w:szCs w:val="24"/>
-        </w:rPr>
-        <w:t>Subhadda</w:t>
-      </w:r>
-      <w:proofErr w:type="spellEnd"/>
-      <w:r>
-        <w:rPr>
-          <w:sz w:val="24"/>
-          <w:szCs w:val="24"/>
-        </w:rPr>
-        <w:t xml:space="preserve"> swiftly attained the goal for which the holy life is lived — </w:t>
-      </w:r>
-      <w:proofErr w:type="spellStart"/>
-      <w:r>
-        <w:rPr>
-          <w:sz w:val="24"/>
-          <w:szCs w:val="24"/>
-        </w:rPr>
-        <w:t>Arahantship</w:t>
-      </w:r>
-      <w:proofErr w:type="spellEnd"/>
-      <w:r>
-        <w:rPr>
-          <w:sz w:val="24"/>
-          <w:szCs w:val="24"/>
-        </w:rPr>
-        <w:t xml:space="preserve">. He realized the deathless, completed the journey, and was freed. </w:t>
+        <w:t>Hearing this clear teaching, Subhadda was filled with faith and joy. He declared himself a follower of the Buddha, the Dhamma, and the Sangha, and humbly sought ordination. The Blessed One, seeing his sincerity, granted it immediately.</w:t>
+      </w:r>
+    </w:p>
+    <w:p>
+      <w:pPr>
+        <w:spacing w:after="0"/>
+        <w:rPr>
+          <w:sz w:val="24"/>
+          <w:szCs w:val="24"/>
+        </w:rPr>
+      </w:pPr>
+    </w:p>
+    <w:p>
+      <w:pPr>
+        <w:spacing w:after="0"/>
+        <w:rPr>
+          <w:sz w:val="24"/>
+          <w:szCs w:val="24"/>
+        </w:rPr>
+      </w:pPr>
+      <w:r>
+        <w:rPr>
+          <w:sz w:val="24"/>
+          <w:szCs w:val="24"/>
+        </w:rPr>
+        <w:t xml:space="preserve">Through diligent practice, Subhadda swiftly attained the goal for which the holy life is lived — Arahantship. He realized the deathless, completed the journey, and was freed. </w:t>
       </w:r>
       <w:r>
         <w:rPr>
@@ -11157,23 +8279,7 @@
           <w:sz w:val="24"/>
           <w:szCs w:val="24"/>
         </w:rPr>
-        <w:t xml:space="preserve"> </w:t>
-      </w:r>
-      <w:proofErr w:type="spellStart"/>
-      <w:r>
-        <w:rPr>
-          <w:sz w:val="24"/>
-          <w:szCs w:val="24"/>
-        </w:rPr>
-        <w:t>Subhadda</w:t>
-      </w:r>
-      <w:proofErr w:type="spellEnd"/>
-      <w:r>
-        <w:rPr>
-          <w:sz w:val="24"/>
-          <w:szCs w:val="24"/>
-        </w:rPr>
-        <w:t xml:space="preserve"> became the Blessed One’s final personal disciple.</w:t>
+        <w:t xml:space="preserve"> Subhadda became the Blessed One’s final personal disciple.</w:t>
       </w:r>
     </w:p>
     <w:p>
@@ -11218,23 +8324,7 @@
           <w:sz w:val="24"/>
           <w:szCs w:val="24"/>
         </w:rPr>
-        <w:t xml:space="preserve">In his last moments, the Blessed One still opened the door of liberation for those who sincerely sought the truth. </w:t>
-      </w:r>
-      <w:proofErr w:type="spellStart"/>
-      <w:r>
-        <w:rPr>
-          <w:sz w:val="24"/>
-          <w:szCs w:val="24"/>
-        </w:rPr>
-        <w:t>Subhadda’s</w:t>
-      </w:r>
-      <w:proofErr w:type="spellEnd"/>
-      <w:r>
-        <w:rPr>
-          <w:sz w:val="24"/>
-          <w:szCs w:val="24"/>
-        </w:rPr>
-        <w:t xml:space="preserve"> story reminds us: </w:t>
+        <w:t xml:space="preserve">In his last moments, the Blessed One still opened the door of liberation for those who sincerely sought the truth. Subhadda’s story reminds us: </w:t>
       </w:r>
     </w:p>
     <w:p>
@@ -11362,23 +8452,7 @@
           <w:sz w:val="24"/>
           <w:szCs w:val="24"/>
         </w:rPr>
-        <w:t xml:space="preserve">Turning to Venerable </w:t>
-      </w:r>
-      <w:proofErr w:type="spellStart"/>
-      <w:r>
-        <w:rPr>
-          <w:sz w:val="24"/>
-          <w:szCs w:val="24"/>
-        </w:rPr>
-        <w:t>Ānanda</w:t>
-      </w:r>
-      <w:proofErr w:type="spellEnd"/>
-      <w:r>
-        <w:rPr>
-          <w:sz w:val="24"/>
-          <w:szCs w:val="24"/>
-        </w:rPr>
-        <w:t>, the Blessed One said:</w:t>
+        <w:t>Turning to Venerable Ānanda, the Blessed One said:</w:t>
       </w:r>
       <w:r>
         <w:rPr>
@@ -11394,9 +8468,40 @@
           <w:sz w:val="24"/>
           <w:szCs w:val="24"/>
         </w:rPr>
-        <w:t xml:space="preserve">"It may be, </w:t>
-      </w:r>
-      <w:proofErr w:type="spellStart"/>
+        <w:t>"It may be, Ānanda, that you will think: ‘The Teacher’s instruction has ceased; now we have no teacher.’ But it should not be seen in this way. That which I have taught and explained as Dhamma and discipline — that will be your guide, your refuge, your protector."</w:t>
+      </w:r>
+    </w:p>
+    <w:p>
+      <w:pPr>
+        <w:spacing w:after="0"/>
+        <w:rPr>
+          <w:sz w:val="24"/>
+          <w:szCs w:val="24"/>
+        </w:rPr>
+      </w:pPr>
+    </w:p>
+    <w:p>
+      <w:pPr>
+        <w:spacing w:after="0"/>
+        <w:rPr>
+          <w:sz w:val="24"/>
+          <w:szCs w:val="24"/>
+        </w:rPr>
+      </w:pPr>
+      <w:r>
+        <w:rPr>
+          <w:sz w:val="24"/>
+          <w:szCs w:val="24"/>
+        </w:rPr>
+        <w:t>Then, addressing the assembly of monks for the final time, the Lord spoke:</w:t>
+      </w:r>
+      <w:r>
+        <w:rPr>
+          <w:sz w:val="24"/>
+          <w:szCs w:val="24"/>
+        </w:rPr>
+        <w:br/>
+      </w:r>
       <w:r>
         <w:rPr>
           <w:i/>
@@ -11404,9 +8509,59 @@
           <w:sz w:val="24"/>
           <w:szCs w:val="24"/>
         </w:rPr>
-        <w:t>Ānanda</w:t>
-      </w:r>
-      <w:proofErr w:type="spellEnd"/>
+        <w:t>"If any among you has any doubt or uncertainty about the Buddha, the Dhamma, the Sangha, or the path and the practice, ask now, do not harbor regret later, thinking: ‘The Teacher was before us and we did not ask.’"</w:t>
+      </w:r>
+    </w:p>
+    <w:p>
+      <w:pPr>
+        <w:spacing w:after="0"/>
+        <w:rPr>
+          <w:sz w:val="24"/>
+          <w:szCs w:val="24"/>
+        </w:rPr>
+      </w:pPr>
+      <w:r>
+        <w:rPr>
+          <w:sz w:val="24"/>
+          <w:szCs w:val="24"/>
+        </w:rPr>
+        <w:t xml:space="preserve">Three times he invited questions. Three times the monks remained silent — not from hesitation, but from deep clarity and trust. </w:t>
+      </w:r>
+      <w:r>
+        <w:rPr>
+          <w:sz w:val="24"/>
+          <w:szCs w:val="24"/>
+        </w:rPr>
+        <w:t xml:space="preserve">Venerable </w:t>
+      </w:r>
+      <w:r>
+        <w:rPr>
+          <w:sz w:val="24"/>
+          <w:szCs w:val="24"/>
+        </w:rPr>
+        <w:t xml:space="preserve">Ānanda </w:t>
+      </w:r>
+      <w:r>
+        <w:rPr>
+          <w:sz w:val="24"/>
+          <w:szCs w:val="24"/>
+        </w:rPr>
+        <w:t>marvelled</w:t>
+      </w:r>
+      <w:r>
+        <w:rPr>
+          <w:sz w:val="24"/>
+          <w:szCs w:val="24"/>
+        </w:rPr>
+        <w:t xml:space="preserve"> at their silence and said:</w:t>
+      </w:r>
+      <w:r>
+        <w:rPr>
+          <w:sz w:val="24"/>
+          <w:szCs w:val="24"/>
+        </w:rPr>
+        <w:br/>
+      </w:r>
       <w:r>
         <w:rPr>
           <w:i/>
@@ -11414,39 +8569,7 @@
           <w:sz w:val="24"/>
           <w:szCs w:val="24"/>
         </w:rPr>
-        <w:t>, that you will think: ‘The Teacher’s instruction has ceased; now we have no teacher.’ But it should not be seen in this way. That which I have taught and explained as Dhamma and discipline — that will be your guide, your refuge, your protector."</w:t>
-      </w:r>
-    </w:p>
-    <w:p>
-      <w:pPr>
-        <w:spacing w:after="0"/>
-        <w:rPr>
-          <w:sz w:val="24"/>
-          <w:szCs w:val="24"/>
-        </w:rPr>
-      </w:pPr>
-    </w:p>
-    <w:p>
-      <w:pPr>
-        <w:spacing w:after="0"/>
-        <w:rPr>
-          <w:sz w:val="24"/>
-          <w:szCs w:val="24"/>
-        </w:rPr>
-      </w:pPr>
-      <w:r>
-        <w:rPr>
-          <w:sz w:val="24"/>
-          <w:szCs w:val="24"/>
-        </w:rPr>
-        <w:t>Then, addressing the assembly of monks for the final time, the Lord spoke:</w:t>
-      </w:r>
-      <w:r>
-        <w:rPr>
-          <w:sz w:val="24"/>
-          <w:szCs w:val="24"/>
-        </w:rPr>
-        <w:br/>
+        <w:t xml:space="preserve">"It is wonderful, Lord, it is </w:t>
       </w:r>
       <w:r>
         <w:rPr>
@@ -11455,9 +8578,8 @@
           <w:sz w:val="24"/>
           <w:szCs w:val="24"/>
         </w:rPr>
-        <w:t xml:space="preserve">"If any among you has any doubt or uncertainty about the Buddha, the Dhamma, the Sangha, or the path and the practice, ask now, do not harbor regret later, thinking: ‘The Teacher was before </w:t>
-      </w:r>
-      <w:proofErr w:type="gramStart"/>
+        <w:t>marvellous</w:t>
+      </w:r>
       <w:r>
         <w:rPr>
           <w:i/>
@@ -11465,9 +8587,40 @@
           <w:sz w:val="24"/>
           <w:szCs w:val="24"/>
         </w:rPr>
-        <w:t>us</w:t>
-      </w:r>
-      <w:proofErr w:type="gramEnd"/>
+        <w:t>! I clearly perceive that in this assembly there is not a single monk who harbors doubt or uncertainty."</w:t>
+      </w:r>
+    </w:p>
+    <w:p>
+      <w:pPr>
+        <w:spacing w:after="0"/>
+        <w:rPr>
+          <w:sz w:val="24"/>
+          <w:szCs w:val="24"/>
+        </w:rPr>
+      </w:pPr>
+    </w:p>
+    <w:p>
+      <w:pPr>
+        <w:spacing w:after="0"/>
+        <w:rPr>
+          <w:sz w:val="24"/>
+          <w:szCs w:val="24"/>
+        </w:rPr>
+      </w:pPr>
+      <w:r>
+        <w:rPr>
+          <w:sz w:val="24"/>
+          <w:szCs w:val="24"/>
+        </w:rPr>
+        <w:t>The Blessed One confirmed:</w:t>
+      </w:r>
+      <w:r>
+        <w:rPr>
+          <w:sz w:val="24"/>
+          <w:szCs w:val="24"/>
+        </w:rPr>
+        <w:br/>
+      </w:r>
       <w:r>
         <w:rPr>
           <w:i/>
@@ -11475,40 +8628,41 @@
           <w:sz w:val="24"/>
           <w:szCs w:val="24"/>
         </w:rPr>
-        <w:t xml:space="preserve"> and we did not ask.’"</w:t>
-      </w:r>
-    </w:p>
-    <w:p>
-      <w:pPr>
-        <w:spacing w:after="0"/>
-        <w:rPr>
-          <w:sz w:val="24"/>
-          <w:szCs w:val="24"/>
-        </w:rPr>
-      </w:pPr>
-      <w:r>
-        <w:rPr>
-          <w:sz w:val="24"/>
-          <w:szCs w:val="24"/>
-        </w:rPr>
-        <w:t xml:space="preserve">Three times he invited questions. Three times the monks remained silent — not from hesitation, but from deep clarity and trust. </w:t>
-      </w:r>
-      <w:r>
-        <w:rPr>
-          <w:sz w:val="24"/>
-          <w:szCs w:val="24"/>
-        </w:rPr>
-        <w:t xml:space="preserve">Venerable </w:t>
-      </w:r>
-      <w:proofErr w:type="spellStart"/>
-      <w:r>
-        <w:rPr>
-          <w:sz w:val="24"/>
-          <w:szCs w:val="24"/>
-        </w:rPr>
-        <w:t>Ānanda</w:t>
-      </w:r>
-      <w:proofErr w:type="spellEnd"/>
+        <w:t>"Ānanda, you speak from faith. But the Tathāgata knows: among these five hundred monks, the least is a Stream-Winner, one assured of final liberation, incapable of falling away."</w:t>
+      </w:r>
+    </w:p>
+    <w:p>
+      <w:pPr>
+        <w:spacing w:after="0"/>
+        <w:rPr>
+          <w:sz w:val="24"/>
+          <w:szCs w:val="24"/>
+        </w:rPr>
+      </w:pPr>
+      <w:r>
+        <w:rPr>
+          <w:sz w:val="24"/>
+          <w:szCs w:val="24"/>
+        </w:rPr>
+        <w:t>(It is understood that these were the devoted disciples who had followed the Blessed One throughout his final journey — from Sāvatthī to Rājagaha, and from there all the way to Kusinārā.)</w:t>
+      </w:r>
+    </w:p>
+    <w:p>
+      <w:pPr>
+        <w:spacing w:after="0"/>
+        <w:rPr>
+          <w:sz w:val="24"/>
+          <w:szCs w:val="24"/>
+        </w:rPr>
+      </w:pPr>
+      <w:r>
+        <w:rPr>
+          <w:sz w:val="24"/>
+          <w:szCs w:val="24"/>
+        </w:rPr>
+        <w:lastRenderedPageBreak/>
+        <w:t xml:space="preserve">As the twilight deepened and silence enveloped the Sāla grove, the Blessed One addressed the assembly with gentle dignity. He offered final words of Dhamma—simple, direct, and luminous with wisdom. </w:t>
+      </w:r>
       <w:r>
         <w:rPr>
           <w:sz w:val="24"/>
@@ -11521,22 +8675,65 @@
           <w:sz w:val="24"/>
           <w:szCs w:val="24"/>
         </w:rPr>
-        <w:t>marvelled</w:t>
-      </w:r>
-      <w:r>
-        <w:rPr>
-          <w:sz w:val="24"/>
-          <w:szCs w:val="24"/>
-        </w:rPr>
-        <w:t xml:space="preserve"> at their silence and said:</w:t>
-      </w:r>
-      <w:r>
-        <w:rPr>
+        <w:t>And finally, the Blessed One, the greatest of teachers, declared:</w:t>
+      </w:r>
+    </w:p>
+    <w:p>
+      <w:pPr>
+        <w:spacing w:after="0"/>
+        <w:rPr>
+          <w:b/>
+          <w:bCs/>
+          <w:sz w:val="24"/>
+          <w:szCs w:val="24"/>
+        </w:rPr>
+      </w:pPr>
+      <w:r>
+        <w:rPr>
+          <w:b/>
+          <w:bCs/>
+          <w:sz w:val="24"/>
+          <w:szCs w:val="24"/>
+        </w:rPr>
+        <w:t>"Now, monks, I declare to you:</w:t>
+      </w:r>
+      <w:r>
+        <w:rPr>
+          <w:b/>
+          <w:bCs/>
           <w:sz w:val="24"/>
           <w:szCs w:val="24"/>
         </w:rPr>
         <w:br/>
-      </w:r>
+        <w:t>All conditioned things are subject to decay —</w:t>
+      </w:r>
+      <w:r>
+        <w:rPr>
+          <w:b/>
+          <w:bCs/>
+          <w:sz w:val="24"/>
+          <w:szCs w:val="24"/>
+        </w:rPr>
+        <w:t xml:space="preserve"> </w:t>
+      </w:r>
+      <w:r>
+        <w:rPr>
+          <w:b/>
+          <w:bCs/>
+          <w:sz w:val="24"/>
+          <w:szCs w:val="24"/>
+        </w:rPr>
+        <w:t>Strive on untiringly."</w:t>
+      </w:r>
+    </w:p>
+    <w:p>
+      <w:pPr>
+        <w:spacing w:after="0"/>
+        <w:rPr>
+          <w:sz w:val="24"/>
+          <w:szCs w:val="24"/>
+        </w:rPr>
+      </w:pPr>
       <w:r>
         <w:rPr>
           <w:i/>
@@ -11544,7 +8741,7 @@
           <w:sz w:val="24"/>
           <w:szCs w:val="24"/>
         </w:rPr>
-        <w:t xml:space="preserve">"It is wonderful, Lord, it is </w:t>
+        <w:t>(</w:t>
       </w:r>
       <w:r>
         <w:rPr>
@@ -11553,346 +8750,8 @@
           <w:sz w:val="24"/>
           <w:szCs w:val="24"/>
         </w:rPr>
-        <w:t>marvellous</w:t>
-      </w:r>
-      <w:r>
-        <w:rPr>
-          <w:i/>
-          <w:iCs/>
-          <w:sz w:val="24"/>
-          <w:szCs w:val="24"/>
-        </w:rPr>
-        <w:t>! I clearly perceive that in this assembly there is not a single monk who harbors doubt or uncertainty."</w:t>
-      </w:r>
-    </w:p>
-    <w:p>
-      <w:pPr>
-        <w:spacing w:after="0"/>
-        <w:rPr>
-          <w:sz w:val="24"/>
-          <w:szCs w:val="24"/>
-        </w:rPr>
-      </w:pPr>
-    </w:p>
-    <w:p>
-      <w:pPr>
-        <w:spacing w:after="0"/>
-        <w:rPr>
-          <w:sz w:val="24"/>
-          <w:szCs w:val="24"/>
-        </w:rPr>
-      </w:pPr>
-      <w:r>
-        <w:rPr>
-          <w:sz w:val="24"/>
-          <w:szCs w:val="24"/>
-        </w:rPr>
-        <w:t>The Blessed One confirmed:</w:t>
-      </w:r>
-      <w:r>
-        <w:rPr>
-          <w:sz w:val="24"/>
-          <w:szCs w:val="24"/>
-        </w:rPr>
-        <w:br/>
-      </w:r>
-      <w:r>
-        <w:rPr>
-          <w:i/>
-          <w:iCs/>
-          <w:sz w:val="24"/>
-          <w:szCs w:val="24"/>
-        </w:rPr>
-        <w:t>"</w:t>
-      </w:r>
-      <w:proofErr w:type="spellStart"/>
-      <w:r>
-        <w:rPr>
-          <w:i/>
-          <w:iCs/>
-          <w:sz w:val="24"/>
-          <w:szCs w:val="24"/>
-        </w:rPr>
-        <w:t>Ānanda</w:t>
-      </w:r>
-      <w:proofErr w:type="spellEnd"/>
-      <w:r>
-        <w:rPr>
-          <w:i/>
-          <w:iCs/>
-          <w:sz w:val="24"/>
-          <w:szCs w:val="24"/>
-        </w:rPr>
-        <w:t xml:space="preserve">, you speak from faith. But the Tathāgata </w:t>
-      </w:r>
-      <w:proofErr w:type="gramStart"/>
-      <w:r>
-        <w:rPr>
-          <w:i/>
-          <w:iCs/>
-          <w:sz w:val="24"/>
-          <w:szCs w:val="24"/>
-        </w:rPr>
-        <w:t>knows:</w:t>
-      </w:r>
-      <w:proofErr w:type="gramEnd"/>
-      <w:r>
-        <w:rPr>
-          <w:i/>
-          <w:iCs/>
-          <w:sz w:val="24"/>
-          <w:szCs w:val="24"/>
-        </w:rPr>
-        <w:t xml:space="preserve"> among these five hundred monks, the least is a Stream-Winner, one assured of final liberation, incapable of falling away."</w:t>
-      </w:r>
-    </w:p>
-    <w:p>
-      <w:pPr>
-        <w:spacing w:after="0"/>
-        <w:rPr>
-          <w:sz w:val="24"/>
-          <w:szCs w:val="24"/>
-        </w:rPr>
-      </w:pPr>
-      <w:r>
-        <w:rPr>
-          <w:sz w:val="24"/>
-          <w:szCs w:val="24"/>
-        </w:rPr>
-        <w:t xml:space="preserve">(It is understood that these were the devoted disciples who had followed the Blessed One throughout his final journey — from </w:t>
-      </w:r>
-      <w:proofErr w:type="spellStart"/>
-      <w:r>
-        <w:rPr>
-          <w:sz w:val="24"/>
-          <w:szCs w:val="24"/>
-        </w:rPr>
-        <w:t>Sāvatthī</w:t>
-      </w:r>
-      <w:proofErr w:type="spellEnd"/>
-      <w:r>
-        <w:rPr>
-          <w:sz w:val="24"/>
-          <w:szCs w:val="24"/>
-        </w:rPr>
-        <w:t xml:space="preserve"> to </w:t>
-      </w:r>
-      <w:proofErr w:type="spellStart"/>
-      <w:r>
-        <w:rPr>
-          <w:sz w:val="24"/>
-          <w:szCs w:val="24"/>
-        </w:rPr>
-        <w:t>Rājagaha</w:t>
-      </w:r>
-      <w:proofErr w:type="spellEnd"/>
-      <w:r>
-        <w:rPr>
-          <w:sz w:val="24"/>
-          <w:szCs w:val="24"/>
-        </w:rPr>
-        <w:t xml:space="preserve">, and from there all the way to </w:t>
-      </w:r>
-      <w:proofErr w:type="spellStart"/>
-      <w:r>
-        <w:rPr>
-          <w:sz w:val="24"/>
-          <w:szCs w:val="24"/>
-        </w:rPr>
-        <w:t>Kusinārā</w:t>
-      </w:r>
-      <w:proofErr w:type="spellEnd"/>
-      <w:r>
-        <w:rPr>
-          <w:sz w:val="24"/>
-          <w:szCs w:val="24"/>
-        </w:rPr>
-        <w:t>.)</w:t>
-      </w:r>
-    </w:p>
-    <w:p>
-      <w:pPr>
-        <w:spacing w:after="0"/>
-        <w:rPr>
-          <w:sz w:val="24"/>
-          <w:szCs w:val="24"/>
-        </w:rPr>
-      </w:pPr>
-      <w:r>
-        <w:rPr>
-          <w:sz w:val="24"/>
-          <w:szCs w:val="24"/>
-        </w:rPr>
-        <w:lastRenderedPageBreak/>
-        <w:t xml:space="preserve">As the twilight deepened and silence enveloped the </w:t>
-      </w:r>
-      <w:proofErr w:type="spellStart"/>
-      <w:r>
-        <w:rPr>
-          <w:sz w:val="24"/>
-          <w:szCs w:val="24"/>
-        </w:rPr>
-        <w:t>Sāla</w:t>
-      </w:r>
-      <w:proofErr w:type="spellEnd"/>
-      <w:r>
-        <w:rPr>
-          <w:sz w:val="24"/>
-          <w:szCs w:val="24"/>
-        </w:rPr>
-        <w:t xml:space="preserve"> grove, the Blessed One addressed the assembly with gentle dignity. He offered final words of Dhamma—simple, direct, and luminous with wisdom. </w:t>
-      </w:r>
-      <w:r>
-        <w:rPr>
-          <w:sz w:val="24"/>
-          <w:szCs w:val="24"/>
-        </w:rPr>
-        <w:t xml:space="preserve"> </w:t>
-      </w:r>
-      <w:r>
-        <w:rPr>
-          <w:sz w:val="24"/>
-          <w:szCs w:val="24"/>
-        </w:rPr>
-        <w:t>And finally, the Blessed One, the greatest of teachers, declared:</w:t>
-      </w:r>
-    </w:p>
-    <w:p>
-      <w:pPr>
-        <w:spacing w:after="0"/>
-        <w:rPr>
-          <w:b/>
-          <w:bCs/>
-          <w:sz w:val="24"/>
-          <w:szCs w:val="24"/>
-        </w:rPr>
-      </w:pPr>
-      <w:r>
-        <w:rPr>
-          <w:b/>
-          <w:bCs/>
-          <w:sz w:val="24"/>
-          <w:szCs w:val="24"/>
-        </w:rPr>
-        <w:t>"Now, monks, I declare to you:</w:t>
-      </w:r>
-      <w:r>
-        <w:rPr>
-          <w:b/>
-          <w:bCs/>
-          <w:sz w:val="24"/>
-          <w:szCs w:val="24"/>
-        </w:rPr>
-        <w:br/>
-        <w:t>All conditioned things are subject to decay —</w:t>
-      </w:r>
-      <w:r>
-        <w:rPr>
-          <w:b/>
-          <w:bCs/>
-          <w:sz w:val="24"/>
-          <w:szCs w:val="24"/>
-        </w:rPr>
-        <w:t xml:space="preserve"> </w:t>
-      </w:r>
-      <w:r>
-        <w:rPr>
-          <w:b/>
-          <w:bCs/>
-          <w:sz w:val="24"/>
-          <w:szCs w:val="24"/>
-        </w:rPr>
-        <w:t>Strive on untiringly."</w:t>
-      </w:r>
-    </w:p>
-    <w:p>
-      <w:pPr>
-        <w:spacing w:after="0"/>
-        <w:rPr>
-          <w:sz w:val="24"/>
-          <w:szCs w:val="24"/>
-        </w:rPr>
-      </w:pPr>
-      <w:r>
-        <w:rPr>
-          <w:i/>
-          <w:iCs/>
-          <w:sz w:val="24"/>
-          <w:szCs w:val="24"/>
-        </w:rPr>
-        <w:t>(</w:t>
-      </w:r>
-      <w:proofErr w:type="spellStart"/>
-      <w:r>
-        <w:rPr>
-          <w:i/>
-          <w:iCs/>
-          <w:sz w:val="24"/>
-          <w:szCs w:val="24"/>
-        </w:rPr>
-        <w:t>Vayadhammā</w:t>
-      </w:r>
-      <w:proofErr w:type="spellEnd"/>
-      <w:r>
-        <w:rPr>
-          <w:i/>
-          <w:iCs/>
-          <w:sz w:val="24"/>
-          <w:szCs w:val="24"/>
-        </w:rPr>
-        <w:t xml:space="preserve"> </w:t>
-      </w:r>
-      <w:proofErr w:type="spellStart"/>
-      <w:r>
-        <w:rPr>
-          <w:i/>
-          <w:iCs/>
-          <w:sz w:val="24"/>
-          <w:szCs w:val="24"/>
-        </w:rPr>
-        <w:t>saṅkhārā</w:t>
-      </w:r>
-      <w:proofErr w:type="spellEnd"/>
-      <w:r>
-        <w:rPr>
-          <w:i/>
-          <w:iCs/>
-          <w:sz w:val="24"/>
-          <w:szCs w:val="24"/>
-        </w:rPr>
-        <w:t xml:space="preserve"> – </w:t>
-      </w:r>
-      <w:proofErr w:type="spellStart"/>
-      <w:r>
-        <w:rPr>
-          <w:i/>
-          <w:iCs/>
-          <w:sz w:val="24"/>
-          <w:szCs w:val="24"/>
-        </w:rPr>
-        <w:t>appamādena</w:t>
-      </w:r>
-      <w:proofErr w:type="spellEnd"/>
-      <w:r>
-        <w:rPr>
-          <w:i/>
-          <w:iCs/>
-          <w:sz w:val="24"/>
-          <w:szCs w:val="24"/>
-        </w:rPr>
-        <w:t xml:space="preserve"> </w:t>
-      </w:r>
-      <w:proofErr w:type="spellStart"/>
-      <w:r>
-        <w:rPr>
-          <w:i/>
-          <w:iCs/>
-          <w:sz w:val="24"/>
-          <w:szCs w:val="24"/>
-        </w:rPr>
-        <w:t>sampādetha</w:t>
-      </w:r>
-      <w:proofErr w:type="spellEnd"/>
+        <w:t>Vayadhammā saṅkhārā – appamādena sampādetha</w:t>
+      </w:r>
       <w:r>
         <w:rPr>
           <w:i/>
@@ -12155,23 +9014,7 @@
           <w:sz w:val="24"/>
           <w:szCs w:val="24"/>
         </w:rPr>
-        <w:t xml:space="preserve">He left no </w:t>
-      </w:r>
-      <w:proofErr w:type="gramStart"/>
-      <w:r>
-        <w:rPr>
-          <w:sz w:val="24"/>
-          <w:szCs w:val="24"/>
-        </w:rPr>
-        <w:t>golden</w:t>
-      </w:r>
-      <w:proofErr w:type="gramEnd"/>
-      <w:r>
-        <w:rPr>
-          <w:sz w:val="24"/>
-          <w:szCs w:val="24"/>
-        </w:rPr>
-        <w:t xml:space="preserve"> crown or throne,</w:t>
+        <w:t>He left no golden crown or throne,</w:t>
       </w:r>
       <w:r>
         <w:rPr>
@@ -12766,27 +9609,7 @@
           <w:sz w:val="24"/>
           <w:szCs w:val="24"/>
         </w:rPr>
-        <w:t xml:space="preserve">nd from the radiant stillness of the fourth </w:t>
-      </w:r>
-      <w:proofErr w:type="spellStart"/>
-      <w:r>
-        <w:rPr>
-          <w:b/>
-          <w:bCs/>
-          <w:sz w:val="24"/>
-          <w:szCs w:val="24"/>
-        </w:rPr>
-        <w:t>jhāna</w:t>
-      </w:r>
-      <w:proofErr w:type="spellEnd"/>
-      <w:r>
-        <w:rPr>
-          <w:b/>
-          <w:bCs/>
-          <w:sz w:val="24"/>
-          <w:szCs w:val="24"/>
-        </w:rPr>
-        <w:t>,</w:t>
+        <w:t>nd from the radiant stillness of the fourth jhāna,</w:t>
       </w:r>
       <w:r>
         <w:rPr>
@@ -12804,17 +9627,7 @@
           <w:sz w:val="24"/>
           <w:szCs w:val="24"/>
         </w:rPr>
-        <w:t xml:space="preserve">the Blessed One </w:t>
-      </w:r>
-      <w:proofErr w:type="gramStart"/>
-      <w:r>
-        <w:rPr>
-          <w:b/>
-          <w:bCs/>
-          <w:sz w:val="24"/>
-          <w:szCs w:val="24"/>
-        </w:rPr>
-        <w:t xml:space="preserve">finally, </w:t>
+        <w:t xml:space="preserve">the Blessed One finally, </w:t>
       </w:r>
       <w:r>
         <w:rPr>
@@ -12832,17 +9645,7 @@
           <w:sz w:val="24"/>
           <w:szCs w:val="24"/>
         </w:rPr>
-        <w:t>peacefully</w:t>
-      </w:r>
-      <w:proofErr w:type="gramEnd"/>
-      <w:r>
-        <w:rPr>
-          <w:b/>
-          <w:bCs/>
-          <w:sz w:val="24"/>
-          <w:szCs w:val="24"/>
-        </w:rPr>
-        <w:t>, utterly —</w:t>
+        <w:t>peacefully, utterly —</w:t>
       </w:r>
       <w:r>
         <w:rPr>
@@ -12860,27 +9663,7 @@
           <w:sz w:val="24"/>
           <w:szCs w:val="24"/>
         </w:rPr>
-        <w:t xml:space="preserve">passed into </w:t>
-      </w:r>
-      <w:proofErr w:type="spellStart"/>
-      <w:r>
-        <w:rPr>
-          <w:b/>
-          <w:bCs/>
-          <w:sz w:val="24"/>
-          <w:szCs w:val="24"/>
-        </w:rPr>
-        <w:t>Parinibbāna</w:t>
-      </w:r>
-      <w:proofErr w:type="spellEnd"/>
-      <w:r>
-        <w:rPr>
-          <w:b/>
-          <w:bCs/>
-          <w:sz w:val="24"/>
-          <w:szCs w:val="24"/>
-        </w:rPr>
-        <w:t>.</w:t>
+        <w:t>passed into Parinibbāna.</w:t>
       </w:r>
       <w:r>
         <w:rPr>
@@ -12923,25 +9706,8 @@
           <w:sz w:val="24"/>
           <w:szCs w:val="24"/>
         </w:rPr>
-        <w:t xml:space="preserve">Shortly after, the Blessed One </w:t>
-      </w:r>
-      <w:proofErr w:type="gramStart"/>
-      <w:r>
-        <w:rPr>
-          <w:sz w:val="24"/>
-          <w:szCs w:val="24"/>
-        </w:rPr>
-        <w:t>entered into</w:t>
-      </w:r>
-      <w:proofErr w:type="gramEnd"/>
-      <w:r>
-        <w:rPr>
-          <w:sz w:val="24"/>
-          <w:szCs w:val="24"/>
-        </w:rPr>
-        <w:t xml:space="preserve"> the meditative absorptions (</w:t>
-      </w:r>
-      <w:proofErr w:type="spellStart"/>
+        <w:t>Shortly after, the Blessed One entered into the meditative absorptions (</w:t>
+      </w:r>
       <w:r>
         <w:rPr>
           <w:i/>
@@ -12951,45 +9717,12 @@
         </w:rPr>
         <w:t>jhānas</w:t>
       </w:r>
-      <w:proofErr w:type="spellEnd"/>
-      <w:r>
-        <w:rPr>
-          <w:sz w:val="24"/>
-          <w:szCs w:val="24"/>
-        </w:rPr>
-        <w:t xml:space="preserve">) in sequence, gradually deepening his stillness. He entered the first </w:t>
-      </w:r>
-      <w:proofErr w:type="spellStart"/>
-      <w:r>
-        <w:rPr>
-          <w:sz w:val="24"/>
-          <w:szCs w:val="24"/>
-        </w:rPr>
-        <w:t>jhāna</w:t>
-      </w:r>
-      <w:proofErr w:type="spellEnd"/>
-      <w:r>
-        <w:rPr>
-          <w:sz w:val="24"/>
-          <w:szCs w:val="24"/>
-        </w:rPr>
-        <w:t xml:space="preserve">, then the second, third, and fourth; then transcended into the formless attainments—space, consciousness, nothingness, and neither-perception-nor-non-perception. Then, reversing the order, he returned through each absorption until he reached the fourth </w:t>
-      </w:r>
-      <w:proofErr w:type="spellStart"/>
-      <w:r>
-        <w:rPr>
-          <w:sz w:val="24"/>
-          <w:szCs w:val="24"/>
-        </w:rPr>
-        <w:t>jhāna</w:t>
-      </w:r>
-      <w:proofErr w:type="spellEnd"/>
-      <w:r>
-        <w:rPr>
-          <w:sz w:val="24"/>
-          <w:szCs w:val="24"/>
-        </w:rPr>
-        <w:t xml:space="preserve"> once again.</w:t>
+      <w:r>
+        <w:rPr>
+          <w:sz w:val="24"/>
+          <w:szCs w:val="24"/>
+        </w:rPr>
+        <w:t>) in sequence, gradually deepening his stillness. He entered the first jhāna, then the second, third, and fourth; then transcended into the formless attainments—space, consciousness, nothingness, and neither-perception-nor-non-perception. Then, reversing the order, he returned through each absorption until he reached the fourth jhāna once again.</w:t>
       </w:r>
     </w:p>
     <w:p>
@@ -13007,7 +9740,6 @@
         </w:rPr>
         <w:t xml:space="preserve">And from there, utterly serene and composed, the Blessed One passed away—attaining </w:t>
       </w:r>
-      <w:proofErr w:type="spellStart"/>
       <w:r>
         <w:rPr>
           <w:i/>
@@ -13017,7 +9749,6 @@
         </w:rPr>
         <w:t>Mahāparinibbāna</w:t>
       </w:r>
-      <w:proofErr w:type="spellEnd"/>
       <w:r>
         <w:rPr>
           <w:sz w:val="24"/>
@@ -13089,23 +9820,7 @@
           <w:szCs w:val="24"/>
         </w:rPr>
         <w:br/>
-        <w:t xml:space="preserve">the Blessed One, ever serene, entered the first </w:t>
-      </w:r>
-      <w:proofErr w:type="spellStart"/>
-      <w:r>
-        <w:rPr>
-          <w:sz w:val="24"/>
-          <w:szCs w:val="24"/>
-        </w:rPr>
-        <w:t>jhāna</w:t>
-      </w:r>
-      <w:proofErr w:type="spellEnd"/>
-      <w:r>
-        <w:rPr>
-          <w:sz w:val="24"/>
-          <w:szCs w:val="24"/>
-        </w:rPr>
-        <w:t>,</w:t>
+        <w:t>the Blessed One, ever serene, entered the first jhāna,</w:t>
       </w:r>
       <w:r>
         <w:rPr>
@@ -13262,23 +9977,7 @@
           <w:sz w:val="24"/>
           <w:szCs w:val="24"/>
         </w:rPr>
-        <w:t xml:space="preserve">Venerable </w:t>
-      </w:r>
-      <w:proofErr w:type="spellStart"/>
-      <w:r>
-        <w:rPr>
-          <w:sz w:val="24"/>
-          <w:szCs w:val="24"/>
-        </w:rPr>
-        <w:t>Ānanda</w:t>
-      </w:r>
-      <w:proofErr w:type="spellEnd"/>
-      <w:r>
-        <w:rPr>
-          <w:sz w:val="24"/>
-          <w:szCs w:val="24"/>
-        </w:rPr>
-        <w:t>, unable to perceive this depth, whispered:</w:t>
+        <w:t>Venerable Ānanda, unable to perceive this depth, whispered:</w:t>
       </w:r>
       <w:r>
         <w:rPr>
@@ -13318,27 +10017,7 @@
           <w:sz w:val="24"/>
           <w:szCs w:val="24"/>
         </w:rPr>
-        <w:t xml:space="preserve">"No, friend </w:t>
-      </w:r>
-      <w:proofErr w:type="spellStart"/>
-      <w:r>
-        <w:rPr>
-          <w:i/>
-          <w:iCs/>
-          <w:sz w:val="24"/>
-          <w:szCs w:val="24"/>
-        </w:rPr>
-        <w:t>Ānanda</w:t>
-      </w:r>
-      <w:proofErr w:type="spellEnd"/>
-      <w:r>
-        <w:rPr>
-          <w:i/>
-          <w:iCs/>
-          <w:sz w:val="24"/>
-          <w:szCs w:val="24"/>
-        </w:rPr>
-        <w:t xml:space="preserve"> — the Lord abides in deep cessation."</w:t>
+        <w:t>"No, friend Ānanda — the Lord abides in deep cessation."</w:t>
       </w:r>
       <w:r>
         <w:rPr>
@@ -13397,23 +10076,7 @@
           <w:szCs w:val="24"/>
         </w:rPr>
         <w:br/>
-        <w:t xml:space="preserve">descending through the fourth, third, second, and first </w:t>
-      </w:r>
-      <w:proofErr w:type="spellStart"/>
-      <w:r>
-        <w:rPr>
-          <w:sz w:val="24"/>
-          <w:szCs w:val="24"/>
-        </w:rPr>
-        <w:t>jhāna</w:t>
-      </w:r>
-      <w:proofErr w:type="spellEnd"/>
-      <w:r>
-        <w:rPr>
-          <w:sz w:val="24"/>
-          <w:szCs w:val="24"/>
-        </w:rPr>
-        <w:t>.</w:t>
+        <w:t>descending through the fourth, third, second, and first jhāna.</w:t>
       </w:r>
       <w:r>
         <w:rPr>
@@ -13436,23 +10099,7 @@
           <w:sz w:val="24"/>
           <w:szCs w:val="24"/>
         </w:rPr>
-        <w:t xml:space="preserve">Once more ascending to the second, the third, and the fourth </w:t>
-      </w:r>
-      <w:proofErr w:type="spellStart"/>
-      <w:r>
-        <w:rPr>
-          <w:sz w:val="24"/>
-          <w:szCs w:val="24"/>
-        </w:rPr>
-        <w:t>jhāna</w:t>
-      </w:r>
-      <w:proofErr w:type="spellEnd"/>
-      <w:r>
-        <w:rPr>
-          <w:sz w:val="24"/>
-          <w:szCs w:val="24"/>
-        </w:rPr>
-        <w:t xml:space="preserve"> —</w:t>
+        <w:t>Once more ascending to the second, the third, and the fourth jhāna —</w:t>
       </w:r>
       <w:r>
         <w:rPr>
@@ -13460,23 +10107,7 @@
           <w:szCs w:val="24"/>
         </w:rPr>
         <w:br/>
-        <w:t xml:space="preserve">and from the radiant stillness of the fourth </w:t>
-      </w:r>
-      <w:proofErr w:type="spellStart"/>
-      <w:r>
-        <w:rPr>
-          <w:sz w:val="24"/>
-          <w:szCs w:val="24"/>
-        </w:rPr>
-        <w:t>jhāna</w:t>
-      </w:r>
-      <w:proofErr w:type="spellEnd"/>
-      <w:r>
-        <w:rPr>
-          <w:sz w:val="24"/>
-          <w:szCs w:val="24"/>
-        </w:rPr>
-        <w:t>,</w:t>
+        <w:t>and from the radiant stillness of the fourth jhāna,</w:t>
       </w:r>
       <w:r>
         <w:rPr>
@@ -13500,20 +10131,8 @@
           <w:sz w:val="24"/>
           <w:szCs w:val="24"/>
         </w:rPr>
-        <w:t xml:space="preserve">passed into </w:t>
-      </w:r>
-      <w:proofErr w:type="spellStart"/>
-      <w:proofErr w:type="gramStart"/>
-      <w:r>
-        <w:rPr>
-          <w:b/>
-          <w:bCs/>
-          <w:sz w:val="24"/>
-          <w:szCs w:val="24"/>
-        </w:rPr>
-        <w:t>Parinibbāna</w:t>
-      </w:r>
-      <w:proofErr w:type="spellEnd"/>
+        <w:t>passed into Parinibbāna</w:t>
+      </w:r>
       <w:r>
         <w:rPr>
           <w:b/>
@@ -13523,7 +10142,6 @@
         </w:rPr>
         <w:t xml:space="preserve"> !</w:t>
       </w:r>
-      <w:proofErr w:type="gramEnd"/>
     </w:p>
     <w:p>
       <w:pPr>
@@ -13603,45 +10221,14 @@
           <w:szCs w:val="24"/>
         </w:rPr>
       </w:pPr>
-      <w:proofErr w:type="spellStart"/>
-      <w:r>
-        <w:rPr>
-          <w:b/>
-          <w:bCs/>
-          <w:sz w:val="24"/>
-          <w:szCs w:val="24"/>
-        </w:rPr>
-        <w:t>Brahmā</w:t>
-      </w:r>
-      <w:proofErr w:type="spellEnd"/>
-      <w:r>
-        <w:rPr>
-          <w:b/>
-          <w:bCs/>
-          <w:sz w:val="24"/>
-          <w:szCs w:val="24"/>
-        </w:rPr>
-        <w:t xml:space="preserve"> </w:t>
-      </w:r>
-      <w:proofErr w:type="spellStart"/>
-      <w:r>
-        <w:rPr>
-          <w:b/>
-          <w:bCs/>
-          <w:sz w:val="24"/>
-          <w:szCs w:val="24"/>
-        </w:rPr>
-        <w:t>Sahampati</w:t>
-      </w:r>
-      <w:proofErr w:type="spellEnd"/>
-      <w:r>
-        <w:rPr>
-          <w:b/>
-          <w:bCs/>
-          <w:sz w:val="24"/>
-          <w:szCs w:val="24"/>
-        </w:rPr>
-        <w:t xml:space="preserve"> proclaimed:</w:t>
+      <w:r>
+        <w:rPr>
+          <w:b/>
+          <w:bCs/>
+          <w:sz w:val="24"/>
+          <w:szCs w:val="24"/>
+        </w:rPr>
+        <w:t>Brahmā Sahampati proclaimed:</w:t>
       </w:r>
       <w:r>
         <w:rPr>
@@ -13818,9 +10405,53 @@
           <w:szCs w:val="24"/>
         </w:rPr>
         <w:br/>
-        <w:t xml:space="preserve">by </w:t>
-      </w:r>
-      <w:proofErr w:type="spellStart"/>
+        <w:t>by Nibbāna the Illumined’s mind is freed."</w:t>
+      </w:r>
+    </w:p>
+    <w:p>
+      <w:pPr>
+        <w:spacing w:after="0"/>
+        <w:rPr>
+          <w:sz w:val="24"/>
+          <w:szCs w:val="24"/>
+        </w:rPr>
+      </w:pPr>
+    </w:p>
+    <w:p>
+      <w:pPr>
+        <w:spacing w:after="0"/>
+        <w:rPr>
+          <w:sz w:val="24"/>
+          <w:szCs w:val="24"/>
+        </w:rPr>
+      </w:pPr>
+      <w:r>
+        <w:rPr>
+          <w:b/>
+          <w:bCs/>
+          <w:sz w:val="24"/>
+          <w:szCs w:val="24"/>
+        </w:rPr>
+        <w:t>And Venerable Ānanda, beloved attendant</w:t>
+      </w:r>
+      <w:r>
+        <w:rPr>
+          <w:b/>
+          <w:bCs/>
+          <w:sz w:val="24"/>
+          <w:szCs w:val="24"/>
+        </w:rPr>
+        <w:t xml:space="preserve"> </w:t>
+      </w:r>
+      <w:r>
+        <w:rPr>
+          <w:b/>
+          <w:bCs/>
+          <w:sz w:val="24"/>
+          <w:szCs w:val="24"/>
+        </w:rPr>
+        <w:t>cried:</w:t>
+      </w:r>
       <w:r>
         <w:rPr>
           <w:i/>
@@ -13828,9 +10459,9 @@
           <w:sz w:val="24"/>
           <w:szCs w:val="24"/>
         </w:rPr>
-        <w:t>Nibbāna</w:t>
-      </w:r>
-      <w:proofErr w:type="spellEnd"/>
+        <w:br/>
+        <w:t>"Terrible was the trembling of the earth;</w:t>
+      </w:r>
       <w:r>
         <w:rPr>
           <w:i/>
@@ -13838,72 +10469,8 @@
           <w:sz w:val="24"/>
           <w:szCs w:val="24"/>
         </w:rPr>
-        <w:t xml:space="preserve"> the Illumined’s mind is freed."</w:t>
-      </w:r>
-    </w:p>
-    <w:p>
-      <w:pPr>
-        <w:spacing w:after="0"/>
-        <w:rPr>
-          <w:sz w:val="24"/>
-          <w:szCs w:val="24"/>
-        </w:rPr>
-      </w:pPr>
-    </w:p>
-    <w:p>
-      <w:pPr>
-        <w:spacing w:after="0"/>
-        <w:rPr>
-          <w:sz w:val="24"/>
-          <w:szCs w:val="24"/>
-        </w:rPr>
-      </w:pPr>
-      <w:r>
-        <w:rPr>
-          <w:b/>
-          <w:bCs/>
-          <w:sz w:val="24"/>
-          <w:szCs w:val="24"/>
-        </w:rPr>
-        <w:t xml:space="preserve">And Venerable </w:t>
-      </w:r>
-      <w:proofErr w:type="spellStart"/>
-      <w:r>
-        <w:rPr>
-          <w:b/>
-          <w:bCs/>
-          <w:sz w:val="24"/>
-          <w:szCs w:val="24"/>
-        </w:rPr>
-        <w:t>Ānanda</w:t>
-      </w:r>
-      <w:proofErr w:type="spellEnd"/>
-      <w:r>
-        <w:rPr>
-          <w:b/>
-          <w:bCs/>
-          <w:sz w:val="24"/>
-          <w:szCs w:val="24"/>
-        </w:rPr>
-        <w:t>, beloved attendant</w:t>
-      </w:r>
-      <w:r>
-        <w:rPr>
-          <w:b/>
-          <w:bCs/>
-          <w:sz w:val="24"/>
-          <w:szCs w:val="24"/>
-        </w:rPr>
-        <w:t xml:space="preserve"> </w:t>
-      </w:r>
-      <w:r>
-        <w:rPr>
-          <w:b/>
-          <w:bCs/>
-          <w:sz w:val="24"/>
-          <w:szCs w:val="24"/>
-        </w:rPr>
-        <w:t>cried:</w:t>
+        <w:br/>
+        <w:t>men's hair stood on end,</w:t>
       </w:r>
       <w:r>
         <w:rPr>
@@ -13913,26 +10480,6 @@
           <w:szCs w:val="24"/>
         </w:rPr>
         <w:br/>
-        <w:t>"Terrible was the trembling of the earth;</w:t>
-      </w:r>
-      <w:r>
-        <w:rPr>
-          <w:i/>
-          <w:iCs/>
-          <w:sz w:val="24"/>
-          <w:szCs w:val="24"/>
-        </w:rPr>
-        <w:br/>
-        <w:t>men's hair stood on end,</w:t>
-      </w:r>
-      <w:r>
-        <w:rPr>
-          <w:i/>
-          <w:iCs/>
-          <w:sz w:val="24"/>
-          <w:szCs w:val="24"/>
-        </w:rPr>
-        <w:br/>
         <w:t>when the all-accomplished Buddha passed away."</w:t>
       </w:r>
     </w:p>
@@ -14232,19 +10779,8 @@
           <w:sz w:val="24"/>
           <w:szCs w:val="24"/>
         </w:rPr>
-        <w:t xml:space="preserve">Perfectly Enlighten </w:t>
-      </w:r>
-      <w:proofErr w:type="gramStart"/>
-      <w:r>
-        <w:rPr>
-          <w:b/>
-          <w:bCs/>
-          <w:sz w:val="24"/>
-          <w:szCs w:val="24"/>
-        </w:rPr>
-        <w:t>One !</w:t>
-      </w:r>
-      <w:proofErr w:type="gramEnd"/>
+        <w:t>Perfectly Enlighten One !</w:t>
+      </w:r>
     </w:p>
     <w:p>
       <w:pPr>
@@ -14438,112 +10974,32 @@
           <w:sz w:val="24"/>
           <w:szCs w:val="24"/>
         </w:rPr>
-        <w:t xml:space="preserve">After the Blessed One’s </w:t>
-      </w:r>
-      <w:proofErr w:type="spellStart"/>
-      <w:r>
-        <w:rPr>
-          <w:sz w:val="24"/>
-          <w:szCs w:val="24"/>
-        </w:rPr>
-        <w:t>Mahāparinibbāna</w:t>
-      </w:r>
-      <w:proofErr w:type="spellEnd"/>
-      <w:r>
-        <w:rPr>
-          <w:sz w:val="24"/>
-          <w:szCs w:val="24"/>
-        </w:rPr>
-        <w:t xml:space="preserve">, the sacred night grew silent. In the stillness, Venerable Anuruddha and Venerable </w:t>
-      </w:r>
-      <w:proofErr w:type="spellStart"/>
-      <w:r>
-        <w:rPr>
-          <w:sz w:val="24"/>
-          <w:szCs w:val="24"/>
-        </w:rPr>
-        <w:t>Ānanda</w:t>
-      </w:r>
-      <w:proofErr w:type="spellEnd"/>
-      <w:r>
-        <w:rPr>
-          <w:sz w:val="24"/>
-          <w:szCs w:val="24"/>
-        </w:rPr>
-        <w:t xml:space="preserve">, two devoted disciples, sat together, their hearts tender with the immeasurable loss. Out of deep compassion, Venerable Anuruddha, wise and serene, remained by Venerable </w:t>
-      </w:r>
-      <w:proofErr w:type="spellStart"/>
-      <w:r>
-        <w:rPr>
-          <w:sz w:val="24"/>
-          <w:szCs w:val="24"/>
-        </w:rPr>
-        <w:t>Ānanda’s</w:t>
-      </w:r>
-      <w:proofErr w:type="spellEnd"/>
-      <w:r>
-        <w:rPr>
-          <w:sz w:val="24"/>
-          <w:szCs w:val="24"/>
-        </w:rPr>
-        <w:t xml:space="preserve"> side, speaking gently of the Dhamma.</w:t>
-      </w:r>
-    </w:p>
-    <w:p>
-      <w:pPr>
-        <w:spacing w:after="0"/>
-        <w:rPr>
-          <w:sz w:val="24"/>
-          <w:szCs w:val="24"/>
-        </w:rPr>
-      </w:pPr>
-    </w:p>
-    <w:p>
-      <w:pPr>
-        <w:spacing w:after="0"/>
-        <w:rPr>
-          <w:sz w:val="24"/>
-          <w:szCs w:val="24"/>
-        </w:rPr>
-      </w:pPr>
-      <w:r>
-        <w:rPr>
-          <w:sz w:val="24"/>
-          <w:szCs w:val="24"/>
-        </w:rPr>
-        <w:t xml:space="preserve">He understood the depth of Venerable </w:t>
-      </w:r>
-      <w:proofErr w:type="spellStart"/>
-      <w:r>
-        <w:rPr>
-          <w:sz w:val="24"/>
-          <w:szCs w:val="24"/>
-        </w:rPr>
-        <w:t>Ānanda’s</w:t>
-      </w:r>
-      <w:proofErr w:type="spellEnd"/>
-      <w:r>
-        <w:rPr>
-          <w:sz w:val="24"/>
-          <w:szCs w:val="24"/>
-        </w:rPr>
-        <w:t xml:space="preserve"> sorrow — for though </w:t>
-      </w:r>
-      <w:proofErr w:type="spellStart"/>
-      <w:r>
-        <w:rPr>
-          <w:sz w:val="24"/>
-          <w:szCs w:val="24"/>
-        </w:rPr>
-        <w:t>Ānanda</w:t>
-      </w:r>
-      <w:proofErr w:type="spellEnd"/>
-      <w:r>
-        <w:rPr>
-          <w:sz w:val="24"/>
-          <w:szCs w:val="24"/>
-        </w:rPr>
-        <w:t xml:space="preserve"> had attained the first glimpse of liberation, he had not yet crossed beyond all suffering. Having served the Blessed One with boundless devotion, his heart was heavy with grief. Tenderly, Venerable Anuruddha comforted him, soothing his pain by recalling the Blessed One’s final teaching:</w:t>
+        <w:t>After the Blessed One’s Mahāparinibbāna, the sacred night grew silent. In the stillness, Venerable Anuruddha and Venerable Ānanda, two devoted disciples, sat together, their hearts tender with the immeasurable loss. Out of deep compassion, Venerable Anuruddha, wise and serene, remained by Venerable Ānanda’s side, speaking gently of the Dhamma.</w:t>
+      </w:r>
+    </w:p>
+    <w:p>
+      <w:pPr>
+        <w:spacing w:after="0"/>
+        <w:rPr>
+          <w:sz w:val="24"/>
+          <w:szCs w:val="24"/>
+        </w:rPr>
+      </w:pPr>
+    </w:p>
+    <w:p>
+      <w:pPr>
+        <w:spacing w:after="0"/>
+        <w:rPr>
+          <w:sz w:val="24"/>
+          <w:szCs w:val="24"/>
+        </w:rPr>
+      </w:pPr>
+      <w:r>
+        <w:rPr>
+          <w:sz w:val="24"/>
+          <w:szCs w:val="24"/>
+        </w:rPr>
+        <w:t>He understood the depth of Venerable Ānanda’s sorrow — for though Ānanda had attained the first glimpse of liberation, he had not yet crossed beyond all suffering. Having served the Blessed One with boundless devotion, his heart was heavy with grief. Tenderly, Venerable Anuruddha comforted him, soothing his pain by recalling the Blessed One’s final teaching:</w:t>
       </w:r>
     </w:p>
     <w:p>
@@ -14565,31 +11021,7 @@
           <w:sz w:val="24"/>
           <w:szCs w:val="24"/>
         </w:rPr>
-        <w:t xml:space="preserve">"The Dhamma and Discipline I have taught will now be your </w:t>
-      </w:r>
-      <w:proofErr w:type="gramStart"/>
-      <w:r>
-        <w:rPr>
-          <w:b/>
-          <w:bCs/>
-          <w:i/>
-          <w:iCs/>
-          <w:sz w:val="24"/>
-          <w:szCs w:val="24"/>
-        </w:rPr>
-        <w:t>Teacher</w:t>
-      </w:r>
-      <w:proofErr w:type="gramEnd"/>
-      <w:r>
-        <w:rPr>
-          <w:b/>
-          <w:bCs/>
-          <w:i/>
-          <w:iCs/>
-          <w:sz w:val="24"/>
-          <w:szCs w:val="24"/>
-        </w:rPr>
-        <w:t>, your refuge, and your guide."</w:t>
+        <w:t>"The Dhamma and Discipline I have taught will now be your Teacher, your refuge, and your guide."</w:t>
       </w:r>
     </w:p>
     <w:p>
@@ -14913,19 +11345,8 @@
           <w:sz w:val="24"/>
           <w:szCs w:val="24"/>
         </w:rPr>
-        <w:t xml:space="preserve">Venerable </w:t>
-      </w:r>
-      <w:proofErr w:type="spellStart"/>
-      <w:r>
-        <w:rPr>
-          <w:b/>
-          <w:bCs/>
-          <w:sz w:val="24"/>
-          <w:szCs w:val="24"/>
-        </w:rPr>
-        <w:t>Ānanda</w:t>
-      </w:r>
-      <w:proofErr w:type="spellEnd"/>
+        <w:t>Venerable Ānanda</w:t>
+      </w:r>
       <w:r>
         <w:rPr>
           <w:b/>
@@ -14976,23 +11397,7 @@
           <w:sz w:val="24"/>
           <w:szCs w:val="24"/>
         </w:rPr>
-        <w:t xml:space="preserve">With this profound moment of compassion, we </w:t>
-      </w:r>
-      <w:proofErr w:type="gramStart"/>
-      <w:r>
-        <w:rPr>
-          <w:sz w:val="24"/>
-          <w:szCs w:val="24"/>
-        </w:rPr>
-        <w:t>bring to a close</w:t>
-      </w:r>
-      <w:proofErr w:type="gramEnd"/>
-      <w:r>
-        <w:rPr>
-          <w:sz w:val="24"/>
-          <w:szCs w:val="24"/>
-        </w:rPr>
-        <w:t xml:space="preserve"> the sacred account of the Blessed One’s final passing.</w:t>
+        <w:t>With this profound moment of compassion, we bring to a close the sacred account of the Blessed One’s final passing.</w:t>
       </w:r>
       <w:r>
         <w:rPr>
@@ -15454,17 +11859,8 @@
           <w:sz w:val="22"/>
           <w:szCs w:val="22"/>
         </w:rPr>
-        <w:t xml:space="preserve">Buddhist Dictionary by Bhikkhu </w:t>
-      </w:r>
-      <w:proofErr w:type="spellStart"/>
-      <w:r>
-        <w:rPr>
-          <w:sz w:val="22"/>
-          <w:szCs w:val="22"/>
-        </w:rPr>
-        <w:t>Nyanatiloka</w:t>
-      </w:r>
-      <w:proofErr w:type="spellEnd"/>
+        <w:t>Buddhist Dictionary by Bhikkhu Nyanatiloka</w:t>
+      </w:r>
     </w:p>
   </w:endnote>
   <w:endnote w:id="2">
@@ -15588,7 +11984,14 @@
           <w:sz w:val="22"/>
           <w:szCs w:val="22"/>
         </w:rPr>
-        <w:t>Ibid.</w:t>
+        <w:t>DN:16</w:t>
+      </w:r>
+      <w:r>
+        <w:rPr>
+          <w:sz w:val="22"/>
+          <w:szCs w:val="22"/>
+        </w:rPr>
+        <w:t>.</w:t>
       </w:r>
     </w:p>
   </w:endnote>
@@ -15858,7 +12261,14 @@
           <w:sz w:val="22"/>
           <w:szCs w:val="22"/>
         </w:rPr>
-        <w:t>Ibid.</w:t>
+        <w:t>DN:16</w:t>
+      </w:r>
+      <w:r>
+        <w:rPr>
+          <w:sz w:val="22"/>
+          <w:szCs w:val="22"/>
+        </w:rPr>
+        <w:t>.</w:t>
       </w:r>
     </w:p>
   </w:endnote>
@@ -15924,7 +12334,14 @@
           <w:sz w:val="22"/>
           <w:szCs w:val="22"/>
         </w:rPr>
-        <w:t>Ibid.</w:t>
+        <w:t>DN:16</w:t>
+      </w:r>
+      <w:r>
+        <w:rPr>
+          <w:sz w:val="22"/>
+          <w:szCs w:val="22"/>
+        </w:rPr>
+        <w:t>.</w:t>
       </w:r>
     </w:p>
   </w:endnote>
@@ -16002,23 +12419,7 @@
             <w:sz w:val="22"/>
             <w:szCs w:val="22"/>
           </w:rPr>
-          <w:t>https://www.academia.edu/12075727/An_account_of_the_re</w:t>
-        </w:r>
-        <w:r>
-          <w:rPr>
-            <w:rStyle w:val="Hyperlink"/>
-            <w:sz w:val="22"/>
-            <w:szCs w:val="22"/>
-          </w:rPr>
-          <w:t>d</w:t>
-        </w:r>
-        <w:r>
-          <w:rPr>
-            <w:rStyle w:val="Hyperlink"/>
-            <w:sz w:val="22"/>
-            <w:szCs w:val="22"/>
-          </w:rPr>
-          <w:t>iscovery_of_Bodh_Gaya</w:t>
+          <w:t>https://www.academia.edu/12075727/An_account_of_the_rediscovery_of_Bodh_Gaya</w:t>
         </w:r>
       </w:hyperlink>
       <w:r>
@@ -16323,7 +12724,6 @@
         </w:rPr>
         <w:t xml:space="preserve"> who love and respect Venerable </w:t>
       </w:r>
-      <w:proofErr w:type="spellStart"/>
       <w:r>
         <w:rPr>
           <w:rFonts w:cstheme="minorHAnsi"/>
@@ -16339,7 +12739,6 @@
         </w:rPr>
         <w:t>nanda</w:t>
       </w:r>
-      <w:proofErr w:type="spellEnd"/>
       <w:r>
         <w:rPr>
           <w:sz w:val="22"/>
@@ -16501,8 +12900,18 @@
           <w:sz w:val="22"/>
           <w:szCs w:val="22"/>
         </w:rPr>
-        <w:t>Ibid.</w:t>
-      </w:r>
+        <w:t xml:space="preserve">Source: </w:t>
+      </w:r>
+      <w:hyperlink r:id="rId12" w:history="1">
+        <w:r>
+          <w:rPr>
+            <w:rStyle w:val="Hyperlink"/>
+            <w:sz w:val="22"/>
+            <w:szCs w:val="22"/>
+          </w:rPr>
+          <w:t>https://dharmasar.wordpress.com/2015/02/21/what-did-the-buddha-really-teach/</w:t>
+        </w:r>
+      </w:hyperlink>
     </w:p>
   </w:endnote>
   <w:endnote w:id="27">
@@ -16521,9 +12930,12 @@
         <w:endnoteRef/>
       </w:r>
       <w:r>
+        <w:t xml:space="preserve"> Source:</w:t>
+      </w:r>
+      <w:r>
         <w:t xml:space="preserve"> </w:t>
       </w:r>
-      <w:hyperlink r:id="rId12" w:history="1">
+      <w:hyperlink r:id="rId13" w:history="1">
         <w:r>
           <w:rPr>
             <w:rStyle w:val="Hyperlink"/>
